--- a/intelligent_information_processing.docx
+++ b/intelligent_information_processing.docx
@@ -1,6 +1,6 @@
 
 <file path=word/document.xml><?xml version="1.0" encoding="utf-8"?>
-<w:document xmlns:wpc="http://schemas.microsoft.com/office/word/2010/wordprocessingCanvas" xmlns:cx="http://schemas.microsoft.com/office/drawing/2014/chartex" xmlns:mc="http://schemas.openxmlformats.org/markup-compatibility/2006" xmlns:o="urn:schemas-microsoft-com:office:office" xmlns:r="http://schemas.openxmlformats.org/officeDocument/2006/relationships" xmlns:m="http://schemas.openxmlformats.org/officeDocument/2006/math" xmlns:v="urn:schemas-microsoft-com:vml" xmlns:wp14="http://schemas.microsoft.com/office/word/2010/wordprocessingDrawing" xmlns:wp="http://schemas.openxmlformats.org/drawingml/2006/wordprocessingDrawing" xmlns:w10="urn:schemas-microsoft-com:office:word" xmlns:w="http://schemas.openxmlformats.org/wordprocessingml/2006/main" xmlns:w14="http://schemas.microsoft.com/office/word/2010/wordml" xmlns:w15="http://schemas.microsoft.com/office/word/2012/wordml" xmlns:w16se="http://schemas.microsoft.com/office/word/2015/wordml/symex" xmlns:wpg="http://schemas.microsoft.com/office/word/2010/wordprocessingGroup" xmlns:wpi="http://schemas.microsoft.com/office/word/2010/wordprocessingInk" xmlns:wne="http://schemas.microsoft.com/office/word/2006/wordml" xmlns:wps="http://schemas.microsoft.com/office/word/2010/wordprocessingShape" mc:Ignorable="w14 w15 w16se wp14">
+<w:document xmlns:wpc="http://schemas.microsoft.com/office/word/2010/wordprocessingCanvas" xmlns:cx="http://schemas.microsoft.com/office/drawing/2014/chartex" xmlns:cx1="http://schemas.microsoft.com/office/drawing/2015/9/8/chartex" xmlns:cx2="http://schemas.microsoft.com/office/drawing/2015/10/21/chartex" xmlns:cx3="http://schemas.microsoft.com/office/drawing/2016/5/9/chartex" xmlns:cx4="http://schemas.microsoft.com/office/drawing/2016/5/10/chartex" xmlns:cx5="http://schemas.microsoft.com/office/drawing/2016/5/11/chartex" xmlns:cx6="http://schemas.microsoft.com/office/drawing/2016/5/12/chartex" xmlns:cx7="http://schemas.microsoft.com/office/drawing/2016/5/13/chartex" xmlns:cx8="http://schemas.microsoft.com/office/drawing/2016/5/14/chartex" xmlns:mc="http://schemas.openxmlformats.org/markup-compatibility/2006" xmlns:aink="http://schemas.microsoft.com/office/drawing/2016/ink" xmlns:am3d="http://schemas.microsoft.com/office/drawing/2017/model3d" xmlns:o="urn:schemas-microsoft-com:office:office" xmlns:r="http://schemas.openxmlformats.org/officeDocument/2006/relationships" xmlns:m="http://schemas.openxmlformats.org/officeDocument/2006/math" xmlns:v="urn:schemas-microsoft-com:vml" xmlns:wp14="http://schemas.microsoft.com/office/word/2010/wordprocessingDrawing" xmlns:wp="http://schemas.openxmlformats.org/drawingml/2006/wordprocessingDrawing" xmlns:w10="urn:schemas-microsoft-com:office:word" xmlns:w="http://schemas.openxmlformats.org/wordprocessingml/2006/main" xmlns:w14="http://schemas.microsoft.com/office/word/2010/wordml" xmlns:w15="http://schemas.microsoft.com/office/word/2012/wordml" xmlns:w16cex="http://schemas.microsoft.com/office/word/2018/wordml/cex" xmlns:w16cid="http://schemas.microsoft.com/office/word/2016/wordml/cid" xmlns:w16="http://schemas.microsoft.com/office/word/2018/wordml" xmlns:w16se="http://schemas.microsoft.com/office/word/2015/wordml/symex" xmlns:wpg="http://schemas.microsoft.com/office/word/2010/wordprocessingGroup" xmlns:wpi="http://schemas.microsoft.com/office/word/2010/wordprocessingInk" xmlns:wne="http://schemas.microsoft.com/office/word/2006/wordml" xmlns:wps="http://schemas.microsoft.com/office/word/2010/wordprocessingShape" mc:Ignorable="w14 w15 w16se w16cid w16 w16cex wp14">
   <w:body>
     <w:p>
       <w:pPr>
@@ -119,7 +119,15 @@
           <w:sz w:val="28"/>
           <w:szCs w:val="28"/>
         </w:rPr>
-        <w:t>支持向量机是一种二分类模型。它的基本模型是定义在特征空间上的间隔最大的线性分类器，间隔最大使它有别于感知机；支持向量机还包括核技巧，这使它成为了实质上的非线性分类器。支持向量机的学习策略就是间隔最大化，可形式化为一个求解凸二次规划的问题，也等价于正则化的损失函数的最小化问题</w:t>
+        <w:t>支持向量机</w:t>
+      </w:r>
+      <w:r>
+        <w:rPr>
+          <w:rFonts w:ascii="宋体" w:eastAsia="宋体" w:hAnsi="宋体" w:hint="eastAsia"/>
+          <w:sz w:val="28"/>
+          <w:szCs w:val="28"/>
+        </w:rPr>
+        <w:t>的基本模型是定义在特征空间上的间隔最大的线性分类器，间隔最大使它有别于感知机；支持向量机还包括核技巧，这使它成为了实质上的非线性分类器。支持向量机的学习策略就是间隔最大化，可形式化为一个求解凸二次规划的问题，也等价于正则化的损失函数的最小化问题</w:t>
       </w:r>
       <w:r>
         <w:rPr>
@@ -182,8 +190,6 @@
         </w:rPr>
         <w:t>建立的回归模型对上证指数每日的开盘数进行回归拟合。</w:t>
       </w:r>
-      <w:bookmarkStart w:id="10" w:name="_GoBack"/>
-      <w:bookmarkEnd w:id="10"/>
     </w:p>
     <w:p>
       <w:pPr>
@@ -290,13 +296,7 @@
         </w:drawing>
       </w:r>
     </w:p>
-    <w:p>
-      <w:pPr>
-        <w:rPr>
-          <w:rFonts w:hint="eastAsia"/>
-        </w:rPr>
-      </w:pPr>
-    </w:p>
+    <w:p/>
     <w:p>
       <w:pPr>
         <w:pStyle w:val="a5"/>
@@ -723,12 +723,12 @@
           <w:rFonts w:ascii="Times New Roman" w:eastAsia="宋体" w:hAnsi="Times New Roman" w:cs="Times New Roman"/>
         </w:rPr>
       </w:pPr>
-      <w:bookmarkStart w:id="11" w:name="_Toc181756520"/>
-      <w:bookmarkStart w:id="12" w:name="_Toc197182364"/>
-      <w:bookmarkStart w:id="13" w:name="_Toc197783450"/>
-      <w:bookmarkStart w:id="14" w:name="_Toc211047336"/>
-      <w:bookmarkStart w:id="15" w:name="_Toc213577487"/>
-      <w:bookmarkStart w:id="16" w:name="_Toc213724236"/>
+      <w:bookmarkStart w:id="10" w:name="_Toc181756520"/>
+      <w:bookmarkStart w:id="11" w:name="_Toc197182364"/>
+      <w:bookmarkStart w:id="12" w:name="_Toc197783450"/>
+      <w:bookmarkStart w:id="13" w:name="_Toc211047336"/>
+      <w:bookmarkStart w:id="14" w:name="_Toc213577487"/>
+      <w:bookmarkStart w:id="15" w:name="_Toc213724236"/>
       <w:r>
         <w:rPr>
           <w:rFonts w:ascii="Times New Roman" w:eastAsia="宋体" w:hAnsi="Times New Roman" w:cs="Times New Roman"/>
@@ -747,18 +747,18 @@
         </w:rPr>
         <w:t>章</w:t>
       </w:r>
+      <w:bookmarkEnd w:id="10"/>
+      <w:r>
+        <w:rPr>
+          <w:rFonts w:ascii="Times New Roman" w:eastAsia="宋体" w:hAnsi="Times New Roman" w:cs="Times New Roman"/>
+        </w:rPr>
+        <w:t xml:space="preserve"> </w:t>
+      </w:r>
       <w:bookmarkEnd w:id="11"/>
-      <w:r>
-        <w:rPr>
-          <w:rFonts w:ascii="Times New Roman" w:eastAsia="宋体" w:hAnsi="Times New Roman" w:cs="Times New Roman"/>
-        </w:rPr>
-        <w:t xml:space="preserve"> </w:t>
-      </w:r>
       <w:bookmarkEnd w:id="12"/>
       <w:bookmarkEnd w:id="13"/>
       <w:bookmarkEnd w:id="14"/>
       <w:bookmarkEnd w:id="15"/>
-      <w:bookmarkEnd w:id="16"/>
       <w:r>
         <w:rPr>
           <w:rFonts w:ascii="Times New Roman" w:eastAsia="宋体" w:hAnsi="Times New Roman" w:cs="Times New Roman" w:hint="eastAsia"/>
@@ -1245,7 +1245,7 @@
               </wp:inline>
             </w:drawing>
           </mc:Choice>
-          <mc:Fallback xmlns:w16="http://schemas.microsoft.com/office/word/2018/wordml" xmlns:w16cid="http://schemas.microsoft.com/office/word/2016/wordml/cid" xmlns:w16cex="http://schemas.microsoft.com/office/word/2018/wordml/cex" xmlns:am3d="http://schemas.microsoft.com/office/drawing/2017/model3d" xmlns:aink="http://schemas.microsoft.com/office/drawing/2016/ink" xmlns:cx8="http://schemas.microsoft.com/office/drawing/2016/5/14/chartex" xmlns:cx7="http://schemas.microsoft.com/office/drawing/2016/5/13/chartex" xmlns:cx6="http://schemas.microsoft.com/office/drawing/2016/5/12/chartex" xmlns:cx5="http://schemas.microsoft.com/office/drawing/2016/5/11/chartex" xmlns:cx4="http://schemas.microsoft.com/office/drawing/2016/5/10/chartex" xmlns:cx3="http://schemas.microsoft.com/office/drawing/2016/5/9/chartex" xmlns:cx2="http://schemas.microsoft.com/office/drawing/2015/10/21/chartex" xmlns:cx1="http://schemas.microsoft.com/office/drawing/2015/9/8/chartex">
+          <mc:Fallback>
             <w:pict>
               <v:rect w14:anchorId="46C15910" id="矩形 6" o:spid="_x0000_s1026" style="width:24pt;height:24pt;visibility:visible;mso-wrap-style:square;mso-left-percent:-10001;mso-top-percent:-10001;mso-position-horizontal:absolute;mso-position-horizontal-relative:char;mso-position-vertical:absolute;mso-position-vertical-relative:line;mso-left-percent:-10001;mso-top-percent:-10001;v-text-anchor:top" o:gfxdata="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" filled="f" stroked="f">
                 <o:lock v:ext="edit" aspectratio="t"/>
@@ -7261,16 +7261,7 @@
                           <w:szCs w:val="28"/>
                           <w:lang w:val="fr-FR"/>
                         </w:rPr>
-                        <m:t>(</m:t>
-                      </m:r>
-                      <m:r>
-                        <w:rPr>
-                          <w:rFonts w:ascii="Cambria Math" w:eastAsia="宋体" w:hAnsi="Cambria Math"/>
-                          <w:sz w:val="28"/>
-                          <w:szCs w:val="28"/>
-                          <w:lang w:val="fr-FR"/>
-                        </w:rPr>
-                        <m:t>ξ</m:t>
+                        <m:t>(ξ</m:t>
                       </m:r>
                     </m:e>
                     <m:sub>
@@ -8063,7 +8054,7 @@
       <w:pPr>
         <w:spacing w:line="300" w:lineRule="auto"/>
         <w:rPr>
-          <w:rFonts w:ascii="宋体" w:eastAsia="宋体" w:hAnsi="宋体" w:hint="eastAsia"/>
+          <w:rFonts w:ascii="宋体" w:eastAsia="宋体" w:hAnsi="宋体"/>
           <w:sz w:val="28"/>
           <w:szCs w:val="28"/>
           <w:lang w:val="fr-FR"/>
@@ -8238,16 +8229,7 @@
           <w:szCs w:val="28"/>
           <w:lang w:val="fr-FR"/>
         </w:rPr>
-        <w:t>的偏差</w:t>
-      </w:r>
-      <w:r>
-        <w:rPr>
-          <w:rFonts w:ascii="宋体" w:eastAsia="宋体" w:hAnsi="宋体" w:hint="eastAsia"/>
-          <w:sz w:val="28"/>
-          <w:szCs w:val="28"/>
-          <w:lang w:val="fr-FR"/>
-        </w:rPr>
-        <w:t>之外。可以看出S</w:t>
+        <w:t>的偏差之外。可以看出S</w:t>
       </w:r>
       <w:r>
         <w:rPr>
@@ -9838,7 +9820,7 @@
 </file>
 
 <file path=word/endnotes.xml><?xml version="1.0" encoding="utf-8"?>
-<w:endnotes xmlns:wpc="http://schemas.microsoft.com/office/word/2010/wordprocessingCanvas" xmlns:cx="http://schemas.microsoft.com/office/drawing/2014/chartex" xmlns:mc="http://schemas.openxmlformats.org/markup-compatibility/2006" xmlns:o="urn:schemas-microsoft-com:office:office" xmlns:r="http://schemas.openxmlformats.org/officeDocument/2006/relationships" xmlns:m="http://schemas.openxmlformats.org/officeDocument/2006/math" xmlns:v="urn:schemas-microsoft-com:vml" xmlns:wp14="http://schemas.microsoft.com/office/word/2010/wordprocessingDrawing" xmlns:wp="http://schemas.openxmlformats.org/drawingml/2006/wordprocessingDrawing" xmlns:w10="urn:schemas-microsoft-com:office:word" xmlns:w="http://schemas.openxmlformats.org/wordprocessingml/2006/main" xmlns:w14="http://schemas.microsoft.com/office/word/2010/wordml" xmlns:w15="http://schemas.microsoft.com/office/word/2012/wordml" xmlns:w16se="http://schemas.microsoft.com/office/word/2015/wordml/symex" xmlns:wpg="http://schemas.microsoft.com/office/word/2010/wordprocessingGroup" xmlns:wpi="http://schemas.microsoft.com/office/word/2010/wordprocessingInk" xmlns:wne="http://schemas.microsoft.com/office/word/2006/wordml" xmlns:wps="http://schemas.microsoft.com/office/word/2010/wordprocessingShape" mc:Ignorable="w14 w15 w16se wp14">
+<w:endnotes xmlns:wpc="http://schemas.microsoft.com/office/word/2010/wordprocessingCanvas" xmlns:cx="http://schemas.microsoft.com/office/drawing/2014/chartex" xmlns:cx1="http://schemas.microsoft.com/office/drawing/2015/9/8/chartex" xmlns:cx2="http://schemas.microsoft.com/office/drawing/2015/10/21/chartex" xmlns:cx3="http://schemas.microsoft.com/office/drawing/2016/5/9/chartex" xmlns:cx4="http://schemas.microsoft.com/office/drawing/2016/5/10/chartex" xmlns:cx5="http://schemas.microsoft.com/office/drawing/2016/5/11/chartex" xmlns:cx6="http://schemas.microsoft.com/office/drawing/2016/5/12/chartex" xmlns:cx7="http://schemas.microsoft.com/office/drawing/2016/5/13/chartex" xmlns:cx8="http://schemas.microsoft.com/office/drawing/2016/5/14/chartex" xmlns:mc="http://schemas.openxmlformats.org/markup-compatibility/2006" xmlns:aink="http://schemas.microsoft.com/office/drawing/2016/ink" xmlns:am3d="http://schemas.microsoft.com/office/drawing/2017/model3d" xmlns:o="urn:schemas-microsoft-com:office:office" xmlns:r="http://schemas.openxmlformats.org/officeDocument/2006/relationships" xmlns:m="http://schemas.openxmlformats.org/officeDocument/2006/math" xmlns:v="urn:schemas-microsoft-com:vml" xmlns:wp14="http://schemas.microsoft.com/office/word/2010/wordprocessingDrawing" xmlns:wp="http://schemas.openxmlformats.org/drawingml/2006/wordprocessingDrawing" xmlns:w10="urn:schemas-microsoft-com:office:word" xmlns:w="http://schemas.openxmlformats.org/wordprocessingml/2006/main" xmlns:w14="http://schemas.microsoft.com/office/word/2010/wordml" xmlns:w15="http://schemas.microsoft.com/office/word/2012/wordml" xmlns:w16cex="http://schemas.microsoft.com/office/word/2018/wordml/cex" xmlns:w16cid="http://schemas.microsoft.com/office/word/2016/wordml/cid" xmlns:w16="http://schemas.microsoft.com/office/word/2018/wordml" xmlns:w16se="http://schemas.microsoft.com/office/word/2015/wordml/symex" xmlns:wpg="http://schemas.microsoft.com/office/word/2010/wordprocessingGroup" xmlns:wpi="http://schemas.microsoft.com/office/word/2010/wordprocessingInk" xmlns:wne="http://schemas.microsoft.com/office/word/2006/wordml" xmlns:wps="http://schemas.microsoft.com/office/word/2010/wordprocessingShape" mc:Ignorable="w14 w15 w16se w16cid w16 w16cex wp14">
   <w:endnote w:type="separator" w:id="-1">
     <w:p>
       <w:r>
@@ -9857,7 +9839,7 @@
 </file>
 
 <file path=word/footnotes.xml><?xml version="1.0" encoding="utf-8"?>
-<w:footnotes xmlns:wpc="http://schemas.microsoft.com/office/word/2010/wordprocessingCanvas" xmlns:cx="http://schemas.microsoft.com/office/drawing/2014/chartex" xmlns:mc="http://schemas.openxmlformats.org/markup-compatibility/2006" xmlns:o="urn:schemas-microsoft-com:office:office" xmlns:r="http://schemas.openxmlformats.org/officeDocument/2006/relationships" xmlns:m="http://schemas.openxmlformats.org/officeDocument/2006/math" xmlns:v="urn:schemas-microsoft-com:vml" xmlns:wp14="http://schemas.microsoft.com/office/word/2010/wordprocessingDrawing" xmlns:wp="http://schemas.openxmlformats.org/drawingml/2006/wordprocessingDrawing" xmlns:w10="urn:schemas-microsoft-com:office:word" xmlns:w="http://schemas.openxmlformats.org/wordprocessingml/2006/main" xmlns:w14="http://schemas.microsoft.com/office/word/2010/wordml" xmlns:w15="http://schemas.microsoft.com/office/word/2012/wordml" xmlns:w16se="http://schemas.microsoft.com/office/word/2015/wordml/symex" xmlns:wpg="http://schemas.microsoft.com/office/word/2010/wordprocessingGroup" xmlns:wpi="http://schemas.microsoft.com/office/word/2010/wordprocessingInk" xmlns:wne="http://schemas.microsoft.com/office/word/2006/wordml" xmlns:wps="http://schemas.microsoft.com/office/word/2010/wordprocessingShape" mc:Ignorable="w14 w15 w16se wp14">
+<w:footnotes xmlns:wpc="http://schemas.microsoft.com/office/word/2010/wordprocessingCanvas" xmlns:cx="http://schemas.microsoft.com/office/drawing/2014/chartex" xmlns:cx1="http://schemas.microsoft.com/office/drawing/2015/9/8/chartex" xmlns:cx2="http://schemas.microsoft.com/office/drawing/2015/10/21/chartex" xmlns:cx3="http://schemas.microsoft.com/office/drawing/2016/5/9/chartex" xmlns:cx4="http://schemas.microsoft.com/office/drawing/2016/5/10/chartex" xmlns:cx5="http://schemas.microsoft.com/office/drawing/2016/5/11/chartex" xmlns:cx6="http://schemas.microsoft.com/office/drawing/2016/5/12/chartex" xmlns:cx7="http://schemas.microsoft.com/office/drawing/2016/5/13/chartex" xmlns:cx8="http://schemas.microsoft.com/office/drawing/2016/5/14/chartex" xmlns:mc="http://schemas.openxmlformats.org/markup-compatibility/2006" xmlns:aink="http://schemas.microsoft.com/office/drawing/2016/ink" xmlns:am3d="http://schemas.microsoft.com/office/drawing/2017/model3d" xmlns:o="urn:schemas-microsoft-com:office:office" xmlns:r="http://schemas.openxmlformats.org/officeDocument/2006/relationships" xmlns:m="http://schemas.openxmlformats.org/officeDocument/2006/math" xmlns:v="urn:schemas-microsoft-com:vml" xmlns:wp14="http://schemas.microsoft.com/office/word/2010/wordprocessingDrawing" xmlns:wp="http://schemas.openxmlformats.org/drawingml/2006/wordprocessingDrawing" xmlns:w10="urn:schemas-microsoft-com:office:word" xmlns:w="http://schemas.openxmlformats.org/wordprocessingml/2006/main" xmlns:w14="http://schemas.microsoft.com/office/word/2010/wordml" xmlns:w15="http://schemas.microsoft.com/office/word/2012/wordml" xmlns:w16cex="http://schemas.microsoft.com/office/word/2018/wordml/cex" xmlns:w16cid="http://schemas.microsoft.com/office/word/2016/wordml/cid" xmlns:w16="http://schemas.microsoft.com/office/word/2018/wordml" xmlns:w16se="http://schemas.microsoft.com/office/word/2015/wordml/symex" xmlns:wpg="http://schemas.microsoft.com/office/word/2010/wordprocessingGroup" xmlns:wpi="http://schemas.microsoft.com/office/word/2010/wordprocessingInk" xmlns:wne="http://schemas.microsoft.com/office/word/2006/wordml" xmlns:wps="http://schemas.microsoft.com/office/word/2010/wordprocessingShape" mc:Ignorable="w14 w15 w16se w16cid w16 w16cex wp14">
   <w:footnote w:type="separator" w:id="-1">
     <w:p>
       <w:r>
@@ -9876,7 +9858,7 @@
 </file>
 
 <file path=word/numbering.xml><?xml version="1.0" encoding="utf-8"?>
-<w:numbering xmlns:wpc="http://schemas.microsoft.com/office/word/2010/wordprocessingCanvas" xmlns:cx="http://schemas.microsoft.com/office/drawing/2014/chartex" xmlns:mc="http://schemas.openxmlformats.org/markup-compatibility/2006" xmlns:o="urn:schemas-microsoft-com:office:office" xmlns:r="http://schemas.openxmlformats.org/officeDocument/2006/relationships" xmlns:m="http://schemas.openxmlformats.org/officeDocument/2006/math" xmlns:v="urn:schemas-microsoft-com:vml" xmlns:wp14="http://schemas.microsoft.com/office/word/2010/wordprocessingDrawing" xmlns:wp="http://schemas.openxmlformats.org/drawingml/2006/wordprocessingDrawing" xmlns:w10="urn:schemas-microsoft-com:office:word" xmlns:w="http://schemas.openxmlformats.org/wordprocessingml/2006/main" xmlns:w14="http://schemas.microsoft.com/office/word/2010/wordml" xmlns:w15="http://schemas.microsoft.com/office/word/2012/wordml" xmlns:w16se="http://schemas.microsoft.com/office/word/2015/wordml/symex" xmlns:wpg="http://schemas.microsoft.com/office/word/2010/wordprocessingGroup" xmlns:wpi="http://schemas.microsoft.com/office/word/2010/wordprocessingInk" xmlns:wne="http://schemas.microsoft.com/office/word/2006/wordml" xmlns:wps="http://schemas.microsoft.com/office/word/2010/wordprocessingShape" mc:Ignorable="w14 w15 w16se wp14">
+<w:numbering xmlns:wpc="http://schemas.microsoft.com/office/word/2010/wordprocessingCanvas" xmlns:cx="http://schemas.microsoft.com/office/drawing/2014/chartex" xmlns:cx1="http://schemas.microsoft.com/office/drawing/2015/9/8/chartex" xmlns:cx2="http://schemas.microsoft.com/office/drawing/2015/10/21/chartex" xmlns:cx3="http://schemas.microsoft.com/office/drawing/2016/5/9/chartex" xmlns:cx4="http://schemas.microsoft.com/office/drawing/2016/5/10/chartex" xmlns:cx5="http://schemas.microsoft.com/office/drawing/2016/5/11/chartex" xmlns:cx6="http://schemas.microsoft.com/office/drawing/2016/5/12/chartex" xmlns:cx7="http://schemas.microsoft.com/office/drawing/2016/5/13/chartex" xmlns:cx8="http://schemas.microsoft.com/office/drawing/2016/5/14/chartex" xmlns:mc="http://schemas.openxmlformats.org/markup-compatibility/2006" xmlns:aink="http://schemas.microsoft.com/office/drawing/2016/ink" xmlns:am3d="http://schemas.microsoft.com/office/drawing/2017/model3d" xmlns:o="urn:schemas-microsoft-com:office:office" xmlns:r="http://schemas.openxmlformats.org/officeDocument/2006/relationships" xmlns:m="http://schemas.openxmlformats.org/officeDocument/2006/math" xmlns:v="urn:schemas-microsoft-com:vml" xmlns:wp14="http://schemas.microsoft.com/office/word/2010/wordprocessingDrawing" xmlns:wp="http://schemas.openxmlformats.org/drawingml/2006/wordprocessingDrawing" xmlns:w10="urn:schemas-microsoft-com:office:word" xmlns:w="http://schemas.openxmlformats.org/wordprocessingml/2006/main" xmlns:w14="http://schemas.microsoft.com/office/word/2010/wordml" xmlns:w15="http://schemas.microsoft.com/office/word/2012/wordml" xmlns:w16cex="http://schemas.microsoft.com/office/word/2018/wordml/cex" xmlns:w16cid="http://schemas.microsoft.com/office/word/2016/wordml/cid" xmlns:w16="http://schemas.microsoft.com/office/word/2018/wordml" xmlns:w16se="http://schemas.microsoft.com/office/word/2015/wordml/symex" xmlns:wpg="http://schemas.microsoft.com/office/word/2010/wordprocessingGroup" xmlns:wpi="http://schemas.microsoft.com/office/word/2010/wordprocessingInk" xmlns:wne="http://schemas.microsoft.com/office/word/2006/wordml" xmlns:wps="http://schemas.microsoft.com/office/word/2010/wordprocessingShape" mc:Ignorable="w14 w15 w16se w16cid w16 w16cex wp14">
   <w:abstractNum w:abstractNumId="0" w15:restartNumberingAfterBreak="0">
     <w:nsid w:val="216B4106"/>
     <w:multiLevelType w:val="hybridMultilevel"/>
@@ -10151,7 +10133,7 @@
 </file>
 
 <file path=word/styles.xml><?xml version="1.0" encoding="utf-8"?>
-<w:styles xmlns:mc="http://schemas.openxmlformats.org/markup-compatibility/2006" xmlns:r="http://schemas.openxmlformats.org/officeDocument/2006/relationships" xmlns:w="http://schemas.openxmlformats.org/wordprocessingml/2006/main" xmlns:w14="http://schemas.microsoft.com/office/word/2010/wordml" xmlns:w15="http://schemas.microsoft.com/office/word/2012/wordml" xmlns:w16se="http://schemas.microsoft.com/office/word/2015/wordml/symex" mc:Ignorable="w14 w15 w16se">
+<w:styles xmlns:mc="http://schemas.openxmlformats.org/markup-compatibility/2006" xmlns:r="http://schemas.openxmlformats.org/officeDocument/2006/relationships" xmlns:w="http://schemas.openxmlformats.org/wordprocessingml/2006/main" xmlns:w14="http://schemas.microsoft.com/office/word/2010/wordml" xmlns:w15="http://schemas.microsoft.com/office/word/2012/wordml" xmlns:w16cex="http://schemas.microsoft.com/office/word/2018/wordml/cex" xmlns:w16cid="http://schemas.microsoft.com/office/word/2016/wordml/cid" xmlns:w16="http://schemas.microsoft.com/office/word/2018/wordml" xmlns:w16se="http://schemas.microsoft.com/office/word/2015/wordml/symex" mc:Ignorable="w14 w15 w16se w16cid w16 w16cex">
   <w:docDefaults>
     <w:rPrDefault>
       <w:rPr>
@@ -10164,7 +10146,7 @@
     </w:rPrDefault>
     <w:pPrDefault/>
   </w:docDefaults>
-  <w:latentStyles w:defLockedState="0" w:defUIPriority="99" w:defSemiHidden="0" w:defUnhideWhenUsed="0" w:defQFormat="0" w:count="371">
+  <w:latentStyles w:defLockedState="0" w:defUIPriority="99" w:defSemiHidden="0" w:defUnhideWhenUsed="0" w:defQFormat="0" w:count="376">
     <w:lsdException w:name="Normal" w:uiPriority="0" w:qFormat="1"/>
     <w:lsdException w:name="heading 1" w:uiPriority="9" w:qFormat="1"/>
     <w:lsdException w:name="heading 2" w:semiHidden="1" w:uiPriority="9" w:unhideWhenUsed="1" w:qFormat="1"/>
@@ -10270,7 +10252,6 @@
     <w:lsdException w:name="HTML Sample" w:semiHidden="1" w:unhideWhenUsed="1"/>
     <w:lsdException w:name="HTML Typewriter" w:semiHidden="1" w:unhideWhenUsed="1"/>
     <w:lsdException w:name="HTML Variable" w:semiHidden="1" w:unhideWhenUsed="1"/>
-    <w:lsdException w:name="Normal Table" w:semiHidden="1" w:unhideWhenUsed="1"/>
     <w:lsdException w:name="annotation subject" w:semiHidden="1" w:unhideWhenUsed="1"/>
     <w:lsdException w:name="No List" w:semiHidden="1" w:unhideWhenUsed="1"/>
     <w:lsdException w:name="Outline List 1" w:semiHidden="1" w:unhideWhenUsed="1"/>
@@ -10313,11 +10294,8 @@
     <w:lsdException w:name="Table Contemporary" w:semiHidden="1" w:unhideWhenUsed="1"/>
     <w:lsdException w:name="Table Elegant" w:semiHidden="1" w:unhideWhenUsed="1"/>
     <w:lsdException w:name="Table Professional" w:semiHidden="1" w:unhideWhenUsed="1"/>
-    <w:lsdException w:name="Table Subtle 1" w:semiHidden="1" w:unhideWhenUsed="1"/>
     <w:lsdException w:name="Table Subtle 2" w:semiHidden="1" w:unhideWhenUsed="1"/>
     <w:lsdException w:name="Table Web 1" w:semiHidden="1" w:unhideWhenUsed="1"/>
-    <w:lsdException w:name="Table Web 2" w:semiHidden="1" w:unhideWhenUsed="1"/>
-    <w:lsdException w:name="Table Web 3" w:semiHidden="1" w:unhideWhenUsed="1"/>
     <w:lsdException w:name="Balloon Text" w:semiHidden="1" w:unhideWhenUsed="1"/>
     <w:lsdException w:name="Table Grid" w:uiPriority="39"/>
     <w:lsdException w:name="Table Theme" w:semiHidden="1" w:unhideWhenUsed="1"/>
@@ -10536,6 +10514,11 @@
     <w:lsdException w:name="List Table 5 Dark Accent 6" w:uiPriority="50"/>
     <w:lsdException w:name="List Table 6 Colorful Accent 6" w:uiPriority="51"/>
     <w:lsdException w:name="List Table 7 Colorful Accent 6" w:uiPriority="52"/>
+    <w:lsdException w:name="Mention" w:semiHidden="1" w:unhideWhenUsed="1"/>
+    <w:lsdException w:name="Smart Hyperlink" w:semiHidden="1" w:unhideWhenUsed="1"/>
+    <w:lsdException w:name="Hashtag" w:semiHidden="1" w:unhideWhenUsed="1"/>
+    <w:lsdException w:name="Unresolved Mention" w:semiHidden="1" w:unhideWhenUsed="1"/>
+    <w:lsdException w:name="Smart Link" w:semiHidden="1" w:unhideWhenUsed="1"/>
   </w:latentStyles>
   <w:style w:type="paragraph" w:default="1" w:styleId="a">
     <w:name w:val="Normal"/>

--- a/intelligent_information_processing.docx
+++ b/intelligent_information_processing.docx
@@ -1,6 +1,6 @@
 
 <file path=word/document.xml><?xml version="1.0" encoding="utf-8"?>
-<w:document xmlns:wpc="http://schemas.microsoft.com/office/word/2010/wordprocessingCanvas" xmlns:cx="http://schemas.microsoft.com/office/drawing/2014/chartex" xmlns:cx1="http://schemas.microsoft.com/office/drawing/2015/9/8/chartex" xmlns:cx2="http://schemas.microsoft.com/office/drawing/2015/10/21/chartex" xmlns:cx3="http://schemas.microsoft.com/office/drawing/2016/5/9/chartex" xmlns:cx4="http://schemas.microsoft.com/office/drawing/2016/5/10/chartex" xmlns:cx5="http://schemas.microsoft.com/office/drawing/2016/5/11/chartex" xmlns:cx6="http://schemas.microsoft.com/office/drawing/2016/5/12/chartex" xmlns:cx7="http://schemas.microsoft.com/office/drawing/2016/5/13/chartex" xmlns:cx8="http://schemas.microsoft.com/office/drawing/2016/5/14/chartex" xmlns:mc="http://schemas.openxmlformats.org/markup-compatibility/2006" xmlns:aink="http://schemas.microsoft.com/office/drawing/2016/ink" xmlns:am3d="http://schemas.microsoft.com/office/drawing/2017/model3d" xmlns:o="urn:schemas-microsoft-com:office:office" xmlns:r="http://schemas.openxmlformats.org/officeDocument/2006/relationships" xmlns:m="http://schemas.openxmlformats.org/officeDocument/2006/math" xmlns:v="urn:schemas-microsoft-com:vml" xmlns:wp14="http://schemas.microsoft.com/office/word/2010/wordprocessingDrawing" xmlns:wp="http://schemas.openxmlformats.org/drawingml/2006/wordprocessingDrawing" xmlns:w10="urn:schemas-microsoft-com:office:word" xmlns:w="http://schemas.openxmlformats.org/wordprocessingml/2006/main" xmlns:w14="http://schemas.microsoft.com/office/word/2010/wordml" xmlns:w15="http://schemas.microsoft.com/office/word/2012/wordml" xmlns:w16cex="http://schemas.microsoft.com/office/word/2018/wordml/cex" xmlns:w16cid="http://schemas.microsoft.com/office/word/2016/wordml/cid" xmlns:w16="http://schemas.microsoft.com/office/word/2018/wordml" xmlns:w16se="http://schemas.microsoft.com/office/word/2015/wordml/symex" xmlns:wpg="http://schemas.microsoft.com/office/word/2010/wordprocessingGroup" xmlns:wpi="http://schemas.microsoft.com/office/word/2010/wordprocessingInk" xmlns:wne="http://schemas.microsoft.com/office/word/2006/wordml" xmlns:wps="http://schemas.microsoft.com/office/word/2010/wordprocessingShape" mc:Ignorable="w14 w15 w16se w16cid w16 w16cex wp14">
+<w:document xmlns:wpc="http://schemas.microsoft.com/office/word/2010/wordprocessingCanvas" xmlns:cx="http://schemas.microsoft.com/office/drawing/2014/chartex" xmlns:mc="http://schemas.openxmlformats.org/markup-compatibility/2006" xmlns:o="urn:schemas-microsoft-com:office:office" xmlns:r="http://schemas.openxmlformats.org/officeDocument/2006/relationships" xmlns:m="http://schemas.openxmlformats.org/officeDocument/2006/math" xmlns:v="urn:schemas-microsoft-com:vml" xmlns:wp14="http://schemas.microsoft.com/office/word/2010/wordprocessingDrawing" xmlns:wp="http://schemas.openxmlformats.org/drawingml/2006/wordprocessingDrawing" xmlns:w10="urn:schemas-microsoft-com:office:word" xmlns:w="http://schemas.openxmlformats.org/wordprocessingml/2006/main" xmlns:w14="http://schemas.microsoft.com/office/word/2010/wordml" xmlns:w15="http://schemas.microsoft.com/office/word/2012/wordml" xmlns:w16se="http://schemas.microsoft.com/office/word/2015/wordml/symex" xmlns:wpg="http://schemas.microsoft.com/office/word/2010/wordprocessingGroup" xmlns:wpi="http://schemas.microsoft.com/office/word/2010/wordprocessingInk" xmlns:wne="http://schemas.microsoft.com/office/word/2006/wordml" xmlns:wps="http://schemas.microsoft.com/office/word/2010/wordprocessingShape" mc:Ignorable="w14 w15 w16se wp14">
   <w:body>
     <w:p>
       <w:pPr>
@@ -62,92 +62,278 @@
         <w:pStyle w:val="a5"/>
         <w:spacing w:line="300" w:lineRule="auto"/>
       </w:pPr>
-      <w:bookmarkStart w:id="8" w:name="_Toc213577485"/>
-      <w:bookmarkStart w:id="9" w:name="_Toc213724234"/>
-      <w:r>
-        <w:t>1.1</w:t>
+      <w:r>
+        <w:t>1.</w:t>
+      </w:r>
+      <w:r>
+        <w:t>1</w:t>
+      </w:r>
+      <w:r>
+        <w:t xml:space="preserve"> </w:t>
       </w:r>
       <w:r>
         <w:rPr>
           <w:rFonts w:hint="eastAsia"/>
         </w:rPr>
-        <w:t xml:space="preserve"> </w:t>
-      </w:r>
-      <w:bookmarkEnd w:id="8"/>
-      <w:bookmarkEnd w:id="9"/>
-      <w:r>
-        <w:rPr>
-          <w:rFonts w:hint="eastAsia"/>
-        </w:rPr>
-        <w:t>绪论</w:t>
-      </w:r>
-      <w:r>
-        <w:rPr>
-          <w:rFonts w:hint="eastAsia"/>
-        </w:rPr>
-        <w:t>(</w:t>
-      </w:r>
-      <w:r>
-        <w:rPr>
-          <w:rFonts w:hint="eastAsia"/>
-        </w:rPr>
-        <w:t>介绍支持向量机</w:t>
-      </w:r>
-      <w:r>
-        <w:t>)</w:t>
+        <w:t>上证指数开盘指数研究意义</w:t>
       </w:r>
     </w:p>
     <w:p>
       <w:pPr>
-        <w:rPr>
-          <w:rFonts w:ascii="宋体" w:eastAsia="宋体" w:hAnsi="宋体"/>
-          <w:sz w:val="28"/>
-          <w:szCs w:val="28"/>
-        </w:rPr>
-      </w:pPr>
-      <w:r>
-        <w:rPr>
-          <w:rFonts w:ascii="宋体" w:eastAsia="宋体" w:hAnsi="宋体"/>
-          <w:sz w:val="28"/>
-          <w:szCs w:val="28"/>
-        </w:rPr>
-        <w:tab/>
-      </w:r>
-      <w:r>
-        <w:rPr>
-          <w:rFonts w:ascii="宋体" w:eastAsia="宋体" w:hAnsi="宋体" w:hint="eastAsia"/>
-          <w:sz w:val="28"/>
-          <w:szCs w:val="28"/>
-        </w:rPr>
-        <w:t>支持向量机</w:t>
-      </w:r>
-      <w:r>
-        <w:rPr>
-          <w:rFonts w:ascii="宋体" w:eastAsia="宋体" w:hAnsi="宋体" w:hint="eastAsia"/>
-          <w:sz w:val="28"/>
-          <w:szCs w:val="28"/>
-        </w:rPr>
-        <w:t>的基本模型是定义在特征空间上的间隔最大的线性分类器，间隔最大使它有别于感知机；支持向量机还包括核技巧，这使它成为了实质上的非线性分类器。支持向量机的学习策略就是间隔最大化，可形式化为一个求解凸二次规划的问题，也等价于正则化的损失函数的最小化问题</w:t>
-      </w:r>
-      <w:r>
-        <w:rPr>
-          <w:rFonts w:ascii="宋体" w:eastAsia="宋体" w:hAnsi="宋体" w:hint="eastAsia"/>
-          <w:sz w:val="28"/>
-          <w:szCs w:val="28"/>
-        </w:rPr>
-        <w:t>。</w:t>
+        <w:spacing w:line="300" w:lineRule="auto"/>
+        <w:ind w:firstLine="420"/>
+        <w:rPr>
+          <w:rFonts w:ascii="宋体" w:eastAsia="宋体" w:hAnsi="宋体"/>
+          <w:sz w:val="28"/>
+          <w:szCs w:val="28"/>
+        </w:rPr>
+      </w:pPr>
+      <w:r>
+        <w:rPr>
+          <w:rFonts w:ascii="宋体" w:eastAsia="宋体" w:hAnsi="宋体" w:hint="eastAsia"/>
+          <w:sz w:val="28"/>
+          <w:szCs w:val="28"/>
+        </w:rPr>
+        <w:t>开盘是指某种证券在证券交易所每个营业日的第一笔交易,第一笔交易的成交价即为当日开盘价按上海证券交易所规定,如开市半小时内某证券无成交,则以前一天的盘价为当日开盘价有时某证券连续儿天无成交,则证券交易所根据客户对该证券买卖委托的价格走势,提出指导价格,促使其成交后作为开盘价首日上市买卖的证券经上市前一日柜台转让平均价或平均发售价为开盘价。</w:t>
       </w:r>
     </w:p>
     <w:p>
       <w:pPr>
+        <w:spacing w:line="300" w:lineRule="auto"/>
+        <w:ind w:firstLine="420"/>
+        <w:rPr>
+          <w:rFonts w:ascii="宋体" w:eastAsia="宋体" w:hAnsi="宋体" w:hint="eastAsia"/>
+          <w:sz w:val="28"/>
+          <w:szCs w:val="28"/>
+        </w:rPr>
+      </w:pPr>
+      <w:r>
+        <w:rPr>
+          <w:rFonts w:ascii="宋体" w:eastAsia="宋体" w:hAnsi="宋体" w:hint="eastAsia"/>
+          <w:sz w:val="28"/>
+          <w:szCs w:val="28"/>
+        </w:rPr>
+        <w:t>这些指数为投资者进行投资提供了重要的参考价值,投资者对不同品种证券进行投资时可以参照不同的证券指数。上证指数的影响指标众多。而在这些指标中，开盘价、最高盘价、最低盘价、收盘价和成交量、成交额这6个指标是对上证指数本身具有决定性影响，它们可以直观的反映出上证指数的价值属性，并可以直接影响到投资者对其是否购买的决定。其中开盘价对于投资的购买决策的影响是最大的。</w:t>
+      </w:r>
+    </w:p>
+    <w:p>
+      <w:pPr>
         <w:pStyle w:val="a5"/>
         <w:spacing w:line="300" w:lineRule="auto"/>
+        <w:rPr>
+          <w:rFonts w:hint="eastAsia"/>
+        </w:rPr>
       </w:pPr>
       <w:r>
         <w:t>1.</w:t>
       </w:r>
       <w:r>
-        <w:t xml:space="preserve">2 </w:t>
+        <w:t>2</w:t>
+      </w:r>
+      <w:r>
+        <w:t xml:space="preserve"> </w:t>
+      </w:r>
+      <w:r>
+        <w:rPr>
+          <w:rFonts w:hint="eastAsia"/>
+        </w:rPr>
+        <w:t>证券指数研究现状</w:t>
+      </w:r>
+    </w:p>
+    <w:p>
+      <w:pPr>
+        <w:spacing w:line="300" w:lineRule="auto"/>
+        <w:ind w:firstLine="420"/>
+        <w:rPr>
+          <w:rFonts w:ascii="宋体" w:eastAsia="宋体" w:hAnsi="宋体"/>
+          <w:sz w:val="28"/>
+          <w:szCs w:val="28"/>
+        </w:rPr>
+      </w:pPr>
+      <w:r>
+        <w:rPr>
+          <w:rFonts w:ascii="宋体" w:eastAsia="宋体" w:hAnsi="宋体"/>
+          <w:sz w:val="28"/>
+          <w:szCs w:val="28"/>
+        </w:rPr>
+        <w:t>随着计算机和网络技术的飞速发展，非常多的学者开始</w:t>
+      </w:r>
+      <w:r>
+        <w:rPr>
+          <w:rFonts w:ascii="宋体" w:eastAsia="宋体" w:hAnsi="宋体" w:hint="eastAsia"/>
+          <w:sz w:val="28"/>
+          <w:szCs w:val="28"/>
+        </w:rPr>
+        <w:t>研究指数</w:t>
+      </w:r>
+      <w:r>
+        <w:rPr>
+          <w:rFonts w:ascii="宋体" w:eastAsia="宋体" w:hAnsi="宋体"/>
+          <w:sz w:val="28"/>
+          <w:szCs w:val="28"/>
+        </w:rPr>
+        <w:t>预测，经过大量研究，现有股价预测理论已得到了飞速发展，目前来说比较热门的预测理论有以下几种:</w:t>
+      </w:r>
+    </w:p>
+    <w:p>
+      <w:pPr>
+        <w:spacing w:line="300" w:lineRule="auto"/>
+        <w:ind w:firstLine="420"/>
+        <w:rPr>
+          <w:rFonts w:ascii="宋体" w:eastAsia="宋体" w:hAnsi="宋体"/>
+          <w:sz w:val="28"/>
+          <w:szCs w:val="28"/>
+        </w:rPr>
+      </w:pPr>
+      <w:r>
+        <w:rPr>
+          <w:rFonts w:ascii="宋体" w:eastAsia="宋体" w:hAnsi="宋体"/>
+          <w:sz w:val="28"/>
+          <w:szCs w:val="28"/>
+        </w:rPr>
+        <w:t>(1）传统证券投资分析法:传统证券投资分析法具体的可分为技术分析法和基本分析法</w:t>
+      </w:r>
+      <w:r>
+        <w:rPr>
+          <w:rFonts w:ascii="宋体" w:eastAsia="宋体" w:hAnsi="宋体" w:hint="eastAsia"/>
+          <w:sz w:val="28"/>
+          <w:szCs w:val="28"/>
+        </w:rPr>
+        <w:t>;</w:t>
+      </w:r>
+    </w:p>
+    <w:p>
+      <w:pPr>
+        <w:spacing w:line="300" w:lineRule="auto"/>
+        <w:ind w:firstLine="420"/>
+        <w:rPr>
+          <w:rFonts w:ascii="宋体" w:eastAsia="宋体" w:hAnsi="宋体"/>
+          <w:sz w:val="28"/>
+          <w:szCs w:val="28"/>
+        </w:rPr>
+      </w:pPr>
+      <w:r>
+        <w:rPr>
+          <w:rFonts w:ascii="宋体" w:eastAsia="宋体" w:hAnsi="宋体"/>
+          <w:sz w:val="28"/>
+          <w:szCs w:val="28"/>
+        </w:rPr>
+        <w:t>(2）基于时间序列的预测:所谓时间序列预测是根据被预测对象较长一段时间内发展变化的趋势和规律，建立起适当的数学模型，进而</w:t>
+      </w:r>
+      <w:r>
+        <w:rPr>
+          <w:rFonts w:ascii="宋体" w:eastAsia="宋体" w:hAnsi="宋体"/>
+          <w:sz w:val="28"/>
+          <w:szCs w:val="28"/>
+        </w:rPr>
+        <w:lastRenderedPageBreak/>
+        <w:t>推算出被预测对象未来短时间内变化趋势的方法</w:t>
+      </w:r>
+      <w:r>
+        <w:rPr>
+          <w:rFonts w:ascii="宋体" w:eastAsia="宋体" w:hAnsi="宋体" w:hint="eastAsia"/>
+          <w:sz w:val="28"/>
+          <w:szCs w:val="28"/>
+        </w:rPr>
+        <w:t>，常见模型有</w:t>
+      </w:r>
+      <w:r>
+        <w:rPr>
+          <w:rFonts w:ascii="宋体" w:eastAsia="宋体" w:hAnsi="宋体"/>
+          <w:sz w:val="28"/>
+          <w:szCs w:val="28"/>
+        </w:rPr>
+        <w:t xml:space="preserve">ARIMA </w:t>
+      </w:r>
+      <w:r>
+        <w:rPr>
+          <w:rFonts w:ascii="宋体" w:eastAsia="宋体" w:hAnsi="宋体" w:hint="eastAsia"/>
+          <w:sz w:val="28"/>
+          <w:szCs w:val="28"/>
+        </w:rPr>
+        <w:t>模型、</w:t>
+      </w:r>
+      <w:r>
+        <w:rPr>
+          <w:rFonts w:ascii="宋体" w:eastAsia="宋体" w:hAnsi="宋体"/>
+          <w:sz w:val="28"/>
+          <w:szCs w:val="28"/>
+        </w:rPr>
+        <w:t>R</w:t>
+      </w:r>
+      <w:r>
+        <w:rPr>
+          <w:rFonts w:ascii="宋体" w:eastAsia="宋体" w:hAnsi="宋体" w:hint="eastAsia"/>
+          <w:sz w:val="28"/>
+          <w:szCs w:val="28"/>
+        </w:rPr>
+        <w:t>W模型、</w:t>
+      </w:r>
+      <w:r>
+        <w:rPr>
+          <w:rFonts w:ascii="宋体" w:eastAsia="宋体" w:hAnsi="宋体"/>
+          <w:sz w:val="28"/>
+          <w:szCs w:val="28"/>
+        </w:rPr>
+        <w:t>ARMA</w:t>
+      </w:r>
+      <w:r>
+        <w:rPr>
+          <w:rFonts w:ascii="宋体" w:eastAsia="宋体" w:hAnsi="宋体" w:hint="eastAsia"/>
+          <w:sz w:val="28"/>
+          <w:szCs w:val="28"/>
+        </w:rPr>
+        <w:t>模型等</w:t>
+      </w:r>
+      <w:r>
+        <w:rPr>
+          <w:rFonts w:ascii="宋体" w:eastAsia="宋体" w:hAnsi="宋体"/>
+          <w:sz w:val="28"/>
+          <w:szCs w:val="28"/>
+        </w:rPr>
+        <w:t>。</w:t>
+      </w:r>
+    </w:p>
+    <w:p>
+      <w:pPr>
+        <w:spacing w:line="300" w:lineRule="auto"/>
+        <w:ind w:firstLine="420"/>
+        <w:rPr>
+          <w:rFonts w:ascii="宋体" w:eastAsia="宋体" w:hAnsi="宋体" w:hint="eastAsia"/>
+          <w:sz w:val="28"/>
+          <w:szCs w:val="28"/>
+        </w:rPr>
+      </w:pPr>
+      <w:r>
+        <w:rPr>
+          <w:rFonts w:ascii="宋体" w:eastAsia="宋体" w:hAnsi="宋体"/>
+          <w:sz w:val="28"/>
+          <w:szCs w:val="28"/>
+        </w:rPr>
+        <w:tab/>
+      </w:r>
+      <w:r>
+        <w:rPr>
+          <w:rFonts w:ascii="宋体" w:eastAsia="宋体" w:hAnsi="宋体"/>
+          <w:sz w:val="28"/>
+          <w:szCs w:val="28"/>
+        </w:rPr>
+        <w:t>(3）基于神经网络的预测:基于BP神经网络的股价预测将一定时间段内交易日的股票价格和影响股票价格变动的特征量作为输入向量，按向前传播的方向得到输出层的输出量，接着按反方向传播的方向，依据期望输出和真实输出的误差值，不断修正连接节点的权值，当误差达到限定的最小值时终止运算，最后得到的调整的权值就作为神经网络经过自适应学习过程得到的正确的表示。</w:t>
+      </w:r>
+    </w:p>
+    <w:p>
+      <w:pPr>
+        <w:pStyle w:val="a5"/>
+        <w:spacing w:line="300" w:lineRule="auto"/>
+      </w:pPr>
+      <w:r>
+        <w:t>1.</w:t>
+      </w:r>
+      <w:r>
+        <w:t>3</w:t>
+      </w:r>
+      <w:r>
+        <w:t xml:space="preserve"> </w:t>
       </w:r>
       <w:r>
         <w:rPr>
@@ -296,439 +482,40 @@
         </w:drawing>
       </w:r>
     </w:p>
+    <w:p>
+      <w:pPr>
+        <w:widowControl/>
+        <w:jc w:val="left"/>
+        <w:rPr>
+          <w:rFonts w:ascii="宋体" w:eastAsia="宋体" w:hAnsi="宋体" w:hint="eastAsia"/>
+          <w:sz w:val="28"/>
+          <w:szCs w:val="28"/>
+        </w:rPr>
+      </w:pPr>
+      <w:r>
+        <w:rPr>
+          <w:rFonts w:ascii="宋体" w:eastAsia="宋体" w:hAnsi="宋体"/>
+          <w:sz w:val="28"/>
+          <w:szCs w:val="28"/>
+        </w:rPr>
+        <w:br w:type="page"/>
+      </w:r>
+    </w:p>
     <w:p/>
     <w:p>
       <w:pPr>
-        <w:pStyle w:val="a5"/>
-        <w:spacing w:line="300" w:lineRule="auto"/>
-      </w:pPr>
-      <w:r>
-        <w:rPr>
-          <w:rFonts w:hint="eastAsia"/>
-        </w:rPr>
-        <w:t>1</w:t>
-      </w:r>
-      <w:r>
-        <w:t xml:space="preserve">.3 </w:t>
-      </w:r>
-      <w:r>
-        <w:rPr>
-          <w:rFonts w:hint="eastAsia"/>
-        </w:rPr>
-        <w:t>数据分类的含义</w:t>
-      </w:r>
-    </w:p>
-    <w:p>
-      <w:pPr>
-        <w:ind w:firstLine="420"/>
-        <w:jc w:val="left"/>
-        <w:rPr>
-          <w:rFonts w:ascii="宋体" w:eastAsia="宋体" w:hAnsi="宋体"/>
-          <w:sz w:val="28"/>
-          <w:szCs w:val="28"/>
-        </w:rPr>
-      </w:pPr>
-      <w:r>
-        <w:rPr>
-          <w:rFonts w:ascii="宋体" w:eastAsia="宋体" w:hAnsi="宋体" w:hint="eastAsia"/>
-          <w:sz w:val="28"/>
-          <w:szCs w:val="28"/>
-        </w:rPr>
-        <w:t>对于</w:t>
-      </w:r>
-      <w:r>
-        <w:rPr>
-          <w:rFonts w:ascii="宋体" w:eastAsia="宋体" w:hAnsi="宋体" w:hint="eastAsia"/>
-          <w:sz w:val="28"/>
-          <w:szCs w:val="28"/>
-        </w:rPr>
-        <w:t>数据</w:t>
-      </w:r>
-      <w:r>
-        <w:rPr>
-          <w:rFonts w:ascii="宋体" w:eastAsia="宋体" w:hAnsi="宋体" w:hint="eastAsia"/>
-          <w:sz w:val="28"/>
-          <w:szCs w:val="28"/>
-        </w:rPr>
-        <w:t>选择了</w:t>
-      </w:r>
-      <w:r>
-        <w:rPr>
-          <w:rFonts w:ascii="宋体" w:eastAsia="宋体" w:hAnsi="宋体" w:hint="eastAsia"/>
-          <w:sz w:val="28"/>
-          <w:szCs w:val="28"/>
-        </w:rPr>
-        <w:t>上证指数</w:t>
-      </w:r>
-      <w:r>
-        <w:rPr>
-          <w:rFonts w:ascii="宋体" w:eastAsia="宋体" w:hAnsi="宋体" w:hint="eastAsia"/>
-          <w:sz w:val="28"/>
-          <w:szCs w:val="28"/>
-        </w:rPr>
-        <w:t>(1990.</w:t>
-      </w:r>
-      <w:r>
-        <w:rPr>
-          <w:rFonts w:ascii="宋体" w:eastAsia="宋体" w:hAnsi="宋体"/>
-          <w:sz w:val="28"/>
-          <w:szCs w:val="28"/>
-        </w:rPr>
-        <w:t>12.29–2009.08.19)</w:t>
-      </w:r>
-      <w:r>
-        <w:rPr>
-          <w:rFonts w:ascii="宋体" w:eastAsia="宋体" w:hAnsi="宋体" w:hint="eastAsia"/>
-          <w:sz w:val="28"/>
-          <w:szCs w:val="28"/>
-        </w:rPr>
-        <w:t>，</w:t>
-      </w:r>
-      <w:r>
-        <w:rPr>
-          <w:rFonts w:ascii="宋体" w:eastAsia="宋体" w:hAnsi="宋体" w:hint="eastAsia"/>
-          <w:sz w:val="28"/>
-          <w:szCs w:val="28"/>
-        </w:rPr>
-        <w:t>这</w:t>
-      </w:r>
-      <w:r>
-        <w:rPr>
-          <w:rFonts w:ascii="宋体" w:eastAsia="宋体" w:hAnsi="宋体" w:hint="eastAsia"/>
-          <w:sz w:val="28"/>
-          <w:szCs w:val="28"/>
-        </w:rPr>
-        <w:t>是一个</w:t>
-      </w:r>
-      <m:oMath>
-        <m:r>
-          <w:rPr>
-            <w:rFonts w:ascii="Cambria Math" w:eastAsia="宋体" w:hAnsi="Cambria Math" w:hint="eastAsia"/>
-            <w:sz w:val="28"/>
-            <w:szCs w:val="28"/>
-          </w:rPr>
-          <m:t>4579</m:t>
-        </m:r>
-        <m:r>
-          <w:rPr>
-            <w:rFonts w:ascii="Cambria Math" w:eastAsia="宋体" w:hAnsi="Cambria Math"/>
-            <w:sz w:val="28"/>
-            <w:szCs w:val="28"/>
-          </w:rPr>
-          <m:t>×</m:t>
-        </m:r>
-        <m:r>
-          <w:rPr>
-            <w:rFonts w:ascii="Cambria Math" w:eastAsia="宋体" w:hAnsi="Cambria Math" w:hint="eastAsia"/>
-            <w:sz w:val="28"/>
-            <w:szCs w:val="28"/>
-          </w:rPr>
-          <m:t>6</m:t>
-        </m:r>
-      </m:oMath>
-      <w:r>
-        <w:rPr>
-          <w:rFonts w:ascii="宋体" w:eastAsia="宋体" w:hAnsi="宋体" w:hint="eastAsia"/>
-          <w:sz w:val="28"/>
-          <w:szCs w:val="28"/>
-        </w:rPr>
-        <w:t>的double型矩阵，记录了从1990年12月19日</w:t>
-      </w:r>
-      <w:r>
-        <w:rPr>
-          <w:rFonts w:ascii="宋体" w:eastAsia="宋体" w:hAnsi="宋体" w:hint="eastAsia"/>
-          <w:sz w:val="28"/>
-          <w:szCs w:val="28"/>
-        </w:rPr>
-        <w:t>至2009年8月19日这段时间内4579个交易日每日上海证券综合指数的各种指标。数据的每一行表示每一天上证指数的各个指标，每一列分别</w:t>
-      </w:r>
-      <w:r>
-        <w:rPr>
-          <w:rFonts w:ascii="宋体" w:eastAsia="宋体" w:hAnsi="宋体" w:hint="eastAsia"/>
-          <w:sz w:val="28"/>
-          <w:szCs w:val="28"/>
-        </w:rPr>
-        <w:lastRenderedPageBreak/>
-        <w:t>表示了当天上证指数的开盘指数、指数最高值、指数最低值、收盘指数、当日交易量以及当日交易额。</w:t>
-      </w:r>
-      <w:r>
-        <w:rPr>
-          <w:rFonts w:ascii="宋体" w:eastAsia="宋体" w:hAnsi="宋体" w:hint="eastAsia"/>
-          <w:sz w:val="28"/>
-          <w:szCs w:val="28"/>
-        </w:rPr>
-        <w:t>其中，</w:t>
-      </w:r>
-      <w:r>
-        <w:rPr>
-          <w:rFonts w:ascii="宋体" w:eastAsia="宋体" w:hAnsi="宋体" w:hint="eastAsia"/>
-          <w:sz w:val="28"/>
-          <w:szCs w:val="28"/>
-        </w:rPr>
-        <w:t>开盘指数是指股票开市时成交的第一笔交易的价格，每日的开盘指数如图-所示。</w:t>
-      </w:r>
-    </w:p>
-    <w:p>
-      <w:pPr>
-        <w:jc w:val="center"/>
-        <w:rPr>
-          <w:rFonts w:ascii="宋体" w:eastAsia="宋体" w:hAnsi="宋体"/>
-          <w:sz w:val="28"/>
-          <w:szCs w:val="28"/>
-        </w:rPr>
-      </w:pPr>
-      <w:r>
-        <w:rPr>
-          <w:rFonts w:ascii="宋体" w:eastAsia="宋体" w:hAnsi="宋体" w:hint="eastAsia"/>
-          <w:noProof/>
-          <w:sz w:val="28"/>
-          <w:szCs w:val="28"/>
-        </w:rPr>
-        <w:drawing>
-          <wp:inline distT="0" distB="0" distL="0" distR="0" wp14:anchorId="52F8770B" wp14:editId="4D96B2F9">
-            <wp:extent cx="3409950" cy="2557667"/>
-            <wp:effectExtent l="0" t="0" r="0" b="0"/>
-            <wp:docPr id="3" name="图片 3"/>
-            <wp:cNvGraphicFramePr>
-              <a:graphicFrameLocks xmlns:a="http://schemas.openxmlformats.org/drawingml/2006/main" noChangeAspect="1"/>
-            </wp:cNvGraphicFramePr>
-            <a:graphic xmlns:a="http://schemas.openxmlformats.org/drawingml/2006/main">
-              <a:graphicData uri="http://schemas.openxmlformats.org/drawingml/2006/picture">
-                <pic:pic xmlns:pic="http://schemas.openxmlformats.org/drawingml/2006/picture">
-                  <pic:nvPicPr>
-                    <pic:cNvPr id="3" name="图片 3"/>
-                    <pic:cNvPicPr/>
-                  </pic:nvPicPr>
-                  <pic:blipFill>
-                    <a:blip r:embed="rId9">
-                      <a:extLst>
-                        <a:ext uri="{28A0092B-C50C-407E-A947-70E740481C1C}">
-                          <a14:useLocalDpi xmlns:a14="http://schemas.microsoft.com/office/drawing/2010/main" val="0"/>
-                        </a:ext>
-                      </a:extLst>
-                    </a:blip>
-                    <a:stretch>
-                      <a:fillRect/>
-                    </a:stretch>
-                  </pic:blipFill>
-                  <pic:spPr>
-                    <a:xfrm>
-                      <a:off x="0" y="0"/>
-                      <a:ext cx="3422861" cy="2567351"/>
-                    </a:xfrm>
-                    <a:prstGeom prst="rect">
-                      <a:avLst/>
-                    </a:prstGeom>
-                  </pic:spPr>
-                </pic:pic>
-              </a:graphicData>
-            </a:graphic>
-          </wp:inline>
-        </w:drawing>
-      </w:r>
-    </w:p>
-    <w:p>
-      <w:pPr>
-        <w:jc w:val="left"/>
-        <w:rPr>
-          <w:rFonts w:ascii="宋体" w:eastAsia="宋体" w:hAnsi="宋体"/>
-          <w:sz w:val="28"/>
-          <w:szCs w:val="28"/>
-        </w:rPr>
-      </w:pPr>
-      <w:r>
-        <w:rPr>
-          <w:rFonts w:ascii="宋体" w:eastAsia="宋体" w:hAnsi="宋体" w:hint="eastAsia"/>
-          <w:sz w:val="28"/>
-          <w:szCs w:val="28"/>
-        </w:rPr>
-        <w:t>指数最高值与指数最低值分别指的是当日股票市场单笔交易成交价格的最高值与最低值。每日的指数最高值与每日最低值如图-所示。</w:t>
-      </w:r>
-    </w:p>
-    <w:p>
-      <w:pPr>
-        <w:jc w:val="center"/>
-        <w:rPr>
-          <w:rFonts w:ascii="宋体" w:eastAsia="宋体" w:hAnsi="宋体"/>
-          <w:sz w:val="28"/>
-          <w:szCs w:val="28"/>
-        </w:rPr>
-      </w:pPr>
-      <w:r>
-        <w:rPr>
-          <w:rFonts w:ascii="宋体" w:eastAsia="宋体" w:hAnsi="宋体" w:hint="eastAsia"/>
-          <w:noProof/>
-          <w:sz w:val="28"/>
-          <w:szCs w:val="28"/>
-        </w:rPr>
-        <w:drawing>
-          <wp:inline distT="0" distB="0" distL="0" distR="0" wp14:anchorId="3495D0B9" wp14:editId="295CE322">
-            <wp:extent cx="3409200" cy="2556000"/>
-            <wp:effectExtent l="0" t="0" r="1270" b="0"/>
-            <wp:docPr id="5" name="图片 5"/>
-            <wp:cNvGraphicFramePr>
-              <a:graphicFrameLocks xmlns:a="http://schemas.openxmlformats.org/drawingml/2006/main" noChangeAspect="1"/>
-            </wp:cNvGraphicFramePr>
-            <a:graphic xmlns:a="http://schemas.openxmlformats.org/drawingml/2006/main">
-              <a:graphicData uri="http://schemas.openxmlformats.org/drawingml/2006/picture">
-                <pic:pic xmlns:pic="http://schemas.openxmlformats.org/drawingml/2006/picture">
-                  <pic:nvPicPr>
-                    <pic:cNvPr id="5" name="图片 5"/>
-                    <pic:cNvPicPr/>
-                  </pic:nvPicPr>
-                  <pic:blipFill>
-                    <a:blip r:embed="rId10">
-                      <a:extLst>
-                        <a:ext uri="{28A0092B-C50C-407E-A947-70E740481C1C}">
-                          <a14:useLocalDpi xmlns:a14="http://schemas.microsoft.com/office/drawing/2010/main" val="0"/>
-                        </a:ext>
-                      </a:extLst>
-                    </a:blip>
-                    <a:stretch>
-                      <a:fillRect/>
-                    </a:stretch>
-                  </pic:blipFill>
-                  <pic:spPr>
-                    <a:xfrm>
-                      <a:off x="0" y="0"/>
-                      <a:ext cx="3409200" cy="2556000"/>
-                    </a:xfrm>
-                    <a:prstGeom prst="rect">
-                      <a:avLst/>
-                    </a:prstGeom>
-                  </pic:spPr>
-                </pic:pic>
-              </a:graphicData>
-            </a:graphic>
-          </wp:inline>
-        </w:drawing>
-      </w:r>
-    </w:p>
-    <w:p>
-      <w:pPr>
-        <w:jc w:val="left"/>
-        <w:rPr>
-          <w:rFonts w:ascii="宋体" w:eastAsia="宋体" w:hAnsi="宋体"/>
-          <w:sz w:val="28"/>
-          <w:szCs w:val="28"/>
-        </w:rPr>
-      </w:pPr>
-      <w:r>
-        <w:rPr>
-          <w:rFonts w:ascii="宋体" w:eastAsia="宋体" w:hAnsi="宋体" w:hint="eastAsia"/>
-          <w:sz w:val="28"/>
-          <w:szCs w:val="28"/>
-        </w:rPr>
-        <w:t>收盘指数是指当日指数收盘的具体数字，一般区分还在交易的盘中指数。</w:t>
-      </w:r>
-      <w:r>
-        <w:rPr>
-          <w:rFonts w:ascii="宋体" w:eastAsia="宋体" w:hAnsi="宋体" w:hint="eastAsia"/>
-          <w:sz w:val="28"/>
-          <w:szCs w:val="28"/>
-        </w:rPr>
-        <w:t>上证指数每日的</w:t>
-      </w:r>
-      <w:r>
-        <w:rPr>
-          <w:rFonts w:ascii="宋体" w:eastAsia="宋体" w:hAnsi="宋体" w:hint="eastAsia"/>
-          <w:sz w:val="28"/>
-          <w:szCs w:val="28"/>
-        </w:rPr>
-        <w:t>收盘</w:t>
-      </w:r>
-      <w:r>
-        <w:rPr>
-          <w:rFonts w:ascii="宋体" w:eastAsia="宋体" w:hAnsi="宋体" w:hint="eastAsia"/>
-          <w:sz w:val="28"/>
-          <w:szCs w:val="28"/>
-        </w:rPr>
-        <w:t>指数如图</w:t>
-      </w:r>
-      <w:r>
-        <w:rPr>
-          <w:rFonts w:ascii="宋体" w:eastAsia="宋体" w:hAnsi="宋体" w:hint="eastAsia"/>
-          <w:sz w:val="28"/>
-          <w:szCs w:val="28"/>
-        </w:rPr>
-        <w:t>-</w:t>
-      </w:r>
-      <w:r>
-        <w:rPr>
-          <w:rFonts w:ascii="宋体" w:eastAsia="宋体" w:hAnsi="宋体" w:hint="eastAsia"/>
-          <w:sz w:val="28"/>
-          <w:szCs w:val="28"/>
-        </w:rPr>
-        <w:t>所示。</w:t>
-      </w:r>
-    </w:p>
-    <w:p>
-      <w:pPr>
-        <w:jc w:val="center"/>
-      </w:pPr>
-      <w:r>
-        <w:rPr>
-          <w:rFonts w:hint="eastAsia"/>
-          <w:noProof/>
-        </w:rPr>
-        <w:lastRenderedPageBreak/>
-        <w:drawing>
-          <wp:inline distT="0" distB="0" distL="0" distR="0" wp14:anchorId="2D659584" wp14:editId="6B825FAC">
-            <wp:extent cx="3409200" cy="2556000"/>
-            <wp:effectExtent l="0" t="0" r="1270" b="0"/>
-            <wp:docPr id="4" name="图片 4"/>
-            <wp:cNvGraphicFramePr>
-              <a:graphicFrameLocks xmlns:a="http://schemas.openxmlformats.org/drawingml/2006/main" noChangeAspect="1"/>
-            </wp:cNvGraphicFramePr>
-            <a:graphic xmlns:a="http://schemas.openxmlformats.org/drawingml/2006/main">
-              <a:graphicData uri="http://schemas.openxmlformats.org/drawingml/2006/picture">
-                <pic:pic xmlns:pic="http://schemas.openxmlformats.org/drawingml/2006/picture">
-                  <pic:nvPicPr>
-                    <pic:cNvPr id="4" name="图片 4"/>
-                    <pic:cNvPicPr/>
-                  </pic:nvPicPr>
-                  <pic:blipFill>
-                    <a:blip r:embed="rId11">
-                      <a:extLst>
-                        <a:ext uri="{28A0092B-C50C-407E-A947-70E740481C1C}">
-                          <a14:useLocalDpi xmlns:a14="http://schemas.microsoft.com/office/drawing/2010/main" val="0"/>
-                        </a:ext>
-                      </a:extLst>
-                    </a:blip>
-                    <a:stretch>
-                      <a:fillRect/>
-                    </a:stretch>
-                  </pic:blipFill>
-                  <pic:spPr>
-                    <a:xfrm>
-                      <a:off x="0" y="0"/>
-                      <a:ext cx="3409200" cy="2556000"/>
-                    </a:xfrm>
-                    <a:prstGeom prst="rect">
-                      <a:avLst/>
-                    </a:prstGeom>
-                  </pic:spPr>
-                </pic:pic>
-              </a:graphicData>
-            </a:graphic>
-          </wp:inline>
-        </w:drawing>
-      </w:r>
-    </w:p>
-    <w:p>
-      <w:pPr>
         <w:pStyle w:val="a4"/>
         <w:spacing w:before="0" w:after="0" w:line="300" w:lineRule="auto"/>
         <w:rPr>
           <w:rFonts w:ascii="Times New Roman" w:eastAsia="宋体" w:hAnsi="Times New Roman" w:cs="Times New Roman"/>
         </w:rPr>
       </w:pPr>
-      <w:bookmarkStart w:id="10" w:name="_Toc181756520"/>
-      <w:bookmarkStart w:id="11" w:name="_Toc197182364"/>
-      <w:bookmarkStart w:id="12" w:name="_Toc197783450"/>
-      <w:bookmarkStart w:id="13" w:name="_Toc211047336"/>
-      <w:bookmarkStart w:id="14" w:name="_Toc213577487"/>
-      <w:bookmarkStart w:id="15" w:name="_Toc213724236"/>
+      <w:bookmarkStart w:id="8" w:name="_Toc181756520"/>
+      <w:bookmarkStart w:id="9" w:name="_Toc197182364"/>
+      <w:bookmarkStart w:id="10" w:name="_Toc197783450"/>
+      <w:bookmarkStart w:id="11" w:name="_Toc211047336"/>
+      <w:bookmarkStart w:id="12" w:name="_Toc213577487"/>
+      <w:bookmarkStart w:id="13" w:name="_Toc213724236"/>
       <w:r>
         <w:rPr>
           <w:rFonts w:ascii="Times New Roman" w:eastAsia="宋体" w:hAnsi="Times New Roman" w:cs="Times New Roman"/>
@@ -747,18 +534,18 @@
         </w:rPr>
         <w:t>章</w:t>
       </w:r>
+      <w:bookmarkEnd w:id="8"/>
+      <w:r>
+        <w:rPr>
+          <w:rFonts w:ascii="Times New Roman" w:eastAsia="宋体" w:hAnsi="Times New Roman" w:cs="Times New Roman"/>
+        </w:rPr>
+        <w:t xml:space="preserve"> </w:t>
+      </w:r>
+      <w:bookmarkEnd w:id="9"/>
       <w:bookmarkEnd w:id="10"/>
-      <w:r>
-        <w:rPr>
-          <w:rFonts w:ascii="Times New Roman" w:eastAsia="宋体" w:hAnsi="Times New Roman" w:cs="Times New Roman"/>
-        </w:rPr>
-        <w:t xml:space="preserve"> </w:t>
-      </w:r>
       <w:bookmarkEnd w:id="11"/>
       <w:bookmarkEnd w:id="12"/>
       <w:bookmarkEnd w:id="13"/>
-      <w:bookmarkEnd w:id="14"/>
-      <w:bookmarkEnd w:id="15"/>
       <w:r>
         <w:rPr>
           <w:rFonts w:ascii="Times New Roman" w:eastAsia="宋体" w:hAnsi="Times New Roman" w:cs="Times New Roman" w:hint="eastAsia"/>
@@ -1149,11 +936,11 @@
                     <pic:cNvPicPr/>
                   </pic:nvPicPr>
                   <pic:blipFill>
-                    <a:blip r:embed="rId12">
+                    <a:blip r:embed="rId9">
                       <a:extLst>
                         <a:ext uri="{BEBA8EAE-BF5A-486C-A8C5-ECC9F3942E4B}">
                           <a14:imgProps xmlns:a14="http://schemas.microsoft.com/office/drawing/2010/main">
-                            <a14:imgLayer r:embed="rId13">
+                            <a14:imgLayer r:embed="rId10">
                               <a14:imgEffect>
                                 <a14:sharpenSoften amount="35000"/>
                               </a14:imgEffect>
@@ -1245,7 +1032,7 @@
               </wp:inline>
             </w:drawing>
           </mc:Choice>
-          <mc:Fallback>
+          <mc:Fallback xmlns:cx1="http://schemas.microsoft.com/office/drawing/2015/9/8/chartex" xmlns:cx2="http://schemas.microsoft.com/office/drawing/2015/10/21/chartex" xmlns:cx3="http://schemas.microsoft.com/office/drawing/2016/5/9/chartex" xmlns:cx4="http://schemas.microsoft.com/office/drawing/2016/5/10/chartex" xmlns:cx5="http://schemas.microsoft.com/office/drawing/2016/5/11/chartex" xmlns:cx6="http://schemas.microsoft.com/office/drawing/2016/5/12/chartex" xmlns:cx7="http://schemas.microsoft.com/office/drawing/2016/5/13/chartex" xmlns:cx8="http://schemas.microsoft.com/office/drawing/2016/5/14/chartex" xmlns:aink="http://schemas.microsoft.com/office/drawing/2016/ink" xmlns:am3d="http://schemas.microsoft.com/office/drawing/2017/model3d" xmlns:w16cex="http://schemas.microsoft.com/office/word/2018/wordml/cex" xmlns:w16cid="http://schemas.microsoft.com/office/word/2016/wordml/cid" xmlns:w16="http://schemas.microsoft.com/office/word/2018/wordml">
             <w:pict>
               <v:rect w14:anchorId="46C15910" id="矩形 6" o:spid="_x0000_s1026" style="width:24pt;height:24pt;visibility:visible;mso-wrap-style:square;mso-left-percent:-10001;mso-top-percent:-10001;mso-position-horizontal:absolute;mso-position-horizontal-relative:char;mso-position-vertical:absolute;mso-position-vertical-relative:line;mso-left-percent:-10001;mso-top-percent:-10001;v-text-anchor:top" o:gfxdata="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" filled="f" stroked="f">
                 <o:lock v:ext="edit" aspectratio="t"/>
@@ -1262,7 +1049,6 @@
         <w:spacing w:line="300" w:lineRule="auto"/>
       </w:pPr>
       <w:r>
-        <w:lastRenderedPageBreak/>
         <w:t>2</w:t>
       </w:r>
       <w:r>
@@ -1572,7 +1358,17 @@
           <w:szCs w:val="28"/>
           <w:lang w:val="fr-FR"/>
         </w:rPr>
-        <w:t>，定义超平面关于样本点</w:t>
+        <w:t>，定义超平</w:t>
+      </w:r>
+      <w:r>
+        <w:rPr>
+          <w:rFonts w:ascii="宋体" w:eastAsia="宋体" w:hAnsi="宋体" w:hint="eastAsia"/>
+          <w:sz w:val="28"/>
+          <w:szCs w:val="28"/>
+          <w:lang w:val="fr-FR"/>
+        </w:rPr>
+        <w:lastRenderedPageBreak/>
+        <w:t>面关于样本点</w:t>
       </w:r>
       <m:oMath>
         <m:r>
@@ -2513,16 +2309,7 @@
           <w:sz w:val="28"/>
           <w:szCs w:val="28"/>
         </w:rPr>
-        <w:t>在二分类问题中，支持向量</w:t>
-      </w:r>
-      <w:r>
-        <w:rPr>
-          <w:rFonts w:ascii="宋体" w:eastAsia="宋体" w:hAnsi="宋体" w:hint="eastAsia"/>
-          <w:sz w:val="28"/>
-          <w:szCs w:val="28"/>
-        </w:rPr>
-        <w:lastRenderedPageBreak/>
-        <w:t>机会根据输入数据输出一个类别标签，对应的当分类判别函数</w:t>
+        <w:t>在二分类问题中，支持向量机会根据输入数据输出一个类别标签，对应的当分类判别函数</w:t>
       </w:r>
       <m:oMath>
         <m:r>
@@ -2704,7 +2491,17 @@
           <w:szCs w:val="28"/>
           <w:lang w:val="fr-FR"/>
         </w:rPr>
-        <w:t>因此这里需要找到具有最小间隔的数据点即支持向量。一但找到具有最小间隔支持向量，我们就需要对该间隔最大化，如下式所示：</w:t>
+        <w:t>因此这里需要找到具有最小间隔的数据点即支持向量。一</w:t>
+      </w:r>
+      <w:r>
+        <w:rPr>
+          <w:rFonts w:ascii="宋体" w:eastAsia="宋体" w:hAnsi="宋体" w:hint="eastAsia"/>
+          <w:sz w:val="28"/>
+          <w:szCs w:val="28"/>
+          <w:lang w:val="fr-FR"/>
+        </w:rPr>
+        <w:lastRenderedPageBreak/>
+        <w:t>但找到具有最小间隔支持向量，我们就需要对该间隔最大化，如下式所示：</w:t>
       </w:r>
     </w:p>
     <w:p>
@@ -4030,7 +3827,6 @@
           <w:sz w:val="28"/>
           <w:szCs w:val="28"/>
         </w:rPr>
-        <w:lastRenderedPageBreak/>
         <w:tab/>
       </w:r>
       <w:r>
@@ -6510,7 +6306,6 @@
           <w:szCs w:val="28"/>
           <w:lang w:val="fr-FR"/>
         </w:rPr>
-        <w:lastRenderedPageBreak/>
         <w:t>其中</w:t>
       </w:r>
       <m:oMath>
@@ -8252,6 +8047,59 @@
     </w:p>
     <w:p>
       <w:pPr>
+        <w:widowControl/>
+        <w:jc w:val="left"/>
+        <w:rPr>
+          <w:rFonts w:ascii="宋体" w:eastAsia="宋体" w:hAnsi="宋体"/>
+          <w:sz w:val="28"/>
+          <w:szCs w:val="28"/>
+          <w:lang w:val="fr-FR"/>
+        </w:rPr>
+      </w:pPr>
+      <w:r>
+        <w:rPr>
+          <w:rFonts w:ascii="宋体" w:eastAsia="宋体" w:hAnsi="宋体"/>
+          <w:sz w:val="28"/>
+          <w:szCs w:val="28"/>
+          <w:lang w:val="fr-FR"/>
+        </w:rPr>
+        <w:br w:type="page"/>
+      </w:r>
+    </w:p>
+    <w:p>
+      <w:pPr>
+        <w:spacing w:line="300" w:lineRule="auto"/>
+        <w:rPr>
+          <w:rFonts w:ascii="宋体" w:eastAsia="宋体" w:hAnsi="宋体"/>
+          <w:sz w:val="28"/>
+          <w:szCs w:val="28"/>
+          <w:lang w:val="fr-FR"/>
+        </w:rPr>
+      </w:pPr>
+    </w:p>
+    <w:p>
+      <w:pPr>
+        <w:widowControl/>
+        <w:jc w:val="left"/>
+        <w:rPr>
+          <w:rFonts w:ascii="宋体" w:eastAsia="宋体" w:hAnsi="宋体" w:hint="eastAsia"/>
+          <w:sz w:val="28"/>
+          <w:szCs w:val="28"/>
+          <w:lang w:val="fr-FR"/>
+        </w:rPr>
+      </w:pPr>
+      <w:r>
+        <w:rPr>
+          <w:rFonts w:ascii="宋体" w:eastAsia="宋体" w:hAnsi="宋体"/>
+          <w:sz w:val="28"/>
+          <w:szCs w:val="28"/>
+          <w:lang w:val="fr-FR"/>
+        </w:rPr>
+        <w:br w:type="page"/>
+      </w:r>
+    </w:p>
+    <w:p>
+      <w:pPr>
         <w:pStyle w:val="a4"/>
         <w:spacing w:before="0" w:after="0" w:line="300" w:lineRule="auto"/>
         <w:rPr>
@@ -8262,6 +8110,7 @@
         <w:rPr>
           <w:rFonts w:ascii="Times New Roman" w:eastAsia="宋体" w:hAnsi="Times New Roman" w:cs="Times New Roman"/>
         </w:rPr>
+        <w:lastRenderedPageBreak/>
         <w:t>第</w:t>
       </w:r>
       <w:r>
@@ -8300,6 +8149,329 @@
         <w:pStyle w:val="a5"/>
         <w:spacing w:line="300" w:lineRule="auto"/>
       </w:pPr>
+      <w:r>
+        <w:t xml:space="preserve">3.1 </w:t>
+      </w:r>
+      <w:r>
+        <w:rPr>
+          <w:rFonts w:hint="eastAsia"/>
+        </w:rPr>
+        <w:t>数据分类的含义</w:t>
+      </w:r>
+    </w:p>
+    <w:p>
+      <w:pPr>
+        <w:ind w:firstLine="420"/>
+        <w:jc w:val="left"/>
+        <w:rPr>
+          <w:rFonts w:ascii="宋体" w:eastAsia="宋体" w:hAnsi="宋体"/>
+          <w:sz w:val="28"/>
+          <w:szCs w:val="28"/>
+        </w:rPr>
+      </w:pPr>
+      <w:r>
+        <w:rPr>
+          <w:rFonts w:ascii="宋体" w:eastAsia="宋体" w:hAnsi="宋体" w:hint="eastAsia"/>
+          <w:sz w:val="28"/>
+          <w:szCs w:val="28"/>
+        </w:rPr>
+        <w:t>对于</w:t>
+      </w:r>
+      <w:r>
+        <w:rPr>
+          <w:rFonts w:ascii="宋体" w:eastAsia="宋体" w:hAnsi="宋体" w:hint="eastAsia"/>
+          <w:sz w:val="28"/>
+          <w:szCs w:val="28"/>
+        </w:rPr>
+        <w:t>数据</w:t>
+      </w:r>
+      <w:r>
+        <w:rPr>
+          <w:rFonts w:ascii="宋体" w:eastAsia="宋体" w:hAnsi="宋体" w:hint="eastAsia"/>
+          <w:sz w:val="28"/>
+          <w:szCs w:val="28"/>
+        </w:rPr>
+        <w:t>选择了上证指数(1990.</w:t>
+      </w:r>
+      <w:r>
+        <w:rPr>
+          <w:rFonts w:ascii="宋体" w:eastAsia="宋体" w:hAnsi="宋体"/>
+          <w:sz w:val="28"/>
+          <w:szCs w:val="28"/>
+        </w:rPr>
+        <w:t>12.29–2009.08.19)</w:t>
+      </w:r>
+      <w:r>
+        <w:rPr>
+          <w:rFonts w:ascii="宋体" w:eastAsia="宋体" w:hAnsi="宋体" w:hint="eastAsia"/>
+          <w:sz w:val="28"/>
+          <w:szCs w:val="28"/>
+        </w:rPr>
+        <w:t>，这是一个</w:t>
+      </w:r>
+      <m:oMath>
+        <m:r>
+          <w:rPr>
+            <w:rFonts w:ascii="Cambria Math" w:eastAsia="宋体" w:hAnsi="Cambria Math" w:hint="eastAsia"/>
+            <w:sz w:val="28"/>
+            <w:szCs w:val="28"/>
+          </w:rPr>
+          <m:t>4579</m:t>
+        </m:r>
+        <m:r>
+          <w:rPr>
+            <w:rFonts w:ascii="Cambria Math" w:eastAsia="宋体" w:hAnsi="Cambria Math"/>
+            <w:sz w:val="28"/>
+            <w:szCs w:val="28"/>
+          </w:rPr>
+          <m:t>×</m:t>
+        </m:r>
+        <m:r>
+          <w:rPr>
+            <w:rFonts w:ascii="Cambria Math" w:eastAsia="宋体" w:hAnsi="Cambria Math" w:hint="eastAsia"/>
+            <w:sz w:val="28"/>
+            <w:szCs w:val="28"/>
+          </w:rPr>
+          <m:t>6</m:t>
+        </m:r>
+      </m:oMath>
+      <w:r>
+        <w:rPr>
+          <w:rFonts w:ascii="宋体" w:eastAsia="宋体" w:hAnsi="宋体" w:hint="eastAsia"/>
+          <w:sz w:val="28"/>
+          <w:szCs w:val="28"/>
+        </w:rPr>
+        <w:t>的double型矩阵，记录了从1990年12月19日至2009年8月19日这段时间内4579个交易日每日上海证券综合指数的各种指标。数据的每一行表示每一天上证指数的各个指标，每一列分别表示了当天上证指数的开盘指数、指数最高值、指数最低值、收盘指数、当日交易量以及当日交易额。其中，开盘指数是指股票开市时成交的第一笔交易的价格，每日的开盘指数如图-所示。</w:t>
+      </w:r>
+    </w:p>
+    <w:p>
+      <w:pPr>
+        <w:jc w:val="center"/>
+        <w:rPr>
+          <w:rFonts w:ascii="宋体" w:eastAsia="宋体" w:hAnsi="宋体"/>
+          <w:sz w:val="28"/>
+          <w:szCs w:val="28"/>
+        </w:rPr>
+      </w:pPr>
+      <w:r>
+        <w:rPr>
+          <w:rFonts w:ascii="宋体" w:eastAsia="宋体" w:hAnsi="宋体" w:hint="eastAsia"/>
+          <w:noProof/>
+          <w:sz w:val="28"/>
+          <w:szCs w:val="28"/>
+        </w:rPr>
+        <w:drawing>
+          <wp:inline distT="0" distB="0" distL="0" distR="0" wp14:anchorId="49F2D8A7" wp14:editId="046E68D8">
+            <wp:extent cx="3409950" cy="2557667"/>
+            <wp:effectExtent l="0" t="0" r="0" b="0"/>
+            <wp:docPr id="3" name="图片 3"/>
+            <wp:cNvGraphicFramePr>
+              <a:graphicFrameLocks xmlns:a="http://schemas.openxmlformats.org/drawingml/2006/main" noChangeAspect="1"/>
+            </wp:cNvGraphicFramePr>
+            <a:graphic xmlns:a="http://schemas.openxmlformats.org/drawingml/2006/main">
+              <a:graphicData uri="http://schemas.openxmlformats.org/drawingml/2006/picture">
+                <pic:pic xmlns:pic="http://schemas.openxmlformats.org/drawingml/2006/picture">
+                  <pic:nvPicPr>
+                    <pic:cNvPr id="3" name="图片 3"/>
+                    <pic:cNvPicPr/>
+                  </pic:nvPicPr>
+                  <pic:blipFill>
+                    <a:blip r:embed="rId11">
+                      <a:extLst>
+                        <a:ext uri="{28A0092B-C50C-407E-A947-70E740481C1C}">
+                          <a14:useLocalDpi xmlns:a14="http://schemas.microsoft.com/office/drawing/2010/main" val="0"/>
+                        </a:ext>
+                      </a:extLst>
+                    </a:blip>
+                    <a:stretch>
+                      <a:fillRect/>
+                    </a:stretch>
+                  </pic:blipFill>
+                  <pic:spPr>
+                    <a:xfrm>
+                      <a:off x="0" y="0"/>
+                      <a:ext cx="3422861" cy="2567351"/>
+                    </a:xfrm>
+                    <a:prstGeom prst="rect">
+                      <a:avLst/>
+                    </a:prstGeom>
+                  </pic:spPr>
+                </pic:pic>
+              </a:graphicData>
+            </a:graphic>
+          </wp:inline>
+        </w:drawing>
+      </w:r>
+    </w:p>
+    <w:p>
+      <w:pPr>
+        <w:jc w:val="left"/>
+        <w:rPr>
+          <w:rFonts w:ascii="宋体" w:eastAsia="宋体" w:hAnsi="宋体"/>
+          <w:sz w:val="28"/>
+          <w:szCs w:val="28"/>
+        </w:rPr>
+      </w:pPr>
+      <w:r>
+        <w:rPr>
+          <w:rFonts w:ascii="宋体" w:eastAsia="宋体" w:hAnsi="宋体" w:hint="eastAsia"/>
+          <w:sz w:val="28"/>
+          <w:szCs w:val="28"/>
+        </w:rPr>
+        <w:t>指数最高值与指数最低值分别指的是当日股票市场单笔交易成交价格的最高值与最低值。每日的指数最高值与每日最低值如图-所示。</w:t>
+      </w:r>
+    </w:p>
+    <w:p>
+      <w:pPr>
+        <w:jc w:val="center"/>
+        <w:rPr>
+          <w:rFonts w:ascii="宋体" w:eastAsia="宋体" w:hAnsi="宋体"/>
+          <w:sz w:val="28"/>
+          <w:szCs w:val="28"/>
+        </w:rPr>
+      </w:pPr>
+      <w:r>
+        <w:rPr>
+          <w:rFonts w:ascii="宋体" w:eastAsia="宋体" w:hAnsi="宋体" w:hint="eastAsia"/>
+          <w:noProof/>
+          <w:sz w:val="28"/>
+          <w:szCs w:val="28"/>
+        </w:rPr>
+        <w:lastRenderedPageBreak/>
+        <w:drawing>
+          <wp:inline distT="0" distB="0" distL="0" distR="0" wp14:anchorId="1AB8E8B5" wp14:editId="42C4311C">
+            <wp:extent cx="3409200" cy="2556000"/>
+            <wp:effectExtent l="0" t="0" r="1270" b="0"/>
+            <wp:docPr id="5" name="图片 5"/>
+            <wp:cNvGraphicFramePr>
+              <a:graphicFrameLocks xmlns:a="http://schemas.openxmlformats.org/drawingml/2006/main" noChangeAspect="1"/>
+            </wp:cNvGraphicFramePr>
+            <a:graphic xmlns:a="http://schemas.openxmlformats.org/drawingml/2006/main">
+              <a:graphicData uri="http://schemas.openxmlformats.org/drawingml/2006/picture">
+                <pic:pic xmlns:pic="http://schemas.openxmlformats.org/drawingml/2006/picture">
+                  <pic:nvPicPr>
+                    <pic:cNvPr id="5" name="图片 5"/>
+                    <pic:cNvPicPr/>
+                  </pic:nvPicPr>
+                  <pic:blipFill>
+                    <a:blip r:embed="rId12">
+                      <a:extLst>
+                        <a:ext uri="{28A0092B-C50C-407E-A947-70E740481C1C}">
+                          <a14:useLocalDpi xmlns:a14="http://schemas.microsoft.com/office/drawing/2010/main" val="0"/>
+                        </a:ext>
+                      </a:extLst>
+                    </a:blip>
+                    <a:stretch>
+                      <a:fillRect/>
+                    </a:stretch>
+                  </pic:blipFill>
+                  <pic:spPr>
+                    <a:xfrm>
+                      <a:off x="0" y="0"/>
+                      <a:ext cx="3409200" cy="2556000"/>
+                    </a:xfrm>
+                    <a:prstGeom prst="rect">
+                      <a:avLst/>
+                    </a:prstGeom>
+                  </pic:spPr>
+                </pic:pic>
+              </a:graphicData>
+            </a:graphic>
+          </wp:inline>
+        </w:drawing>
+      </w:r>
+    </w:p>
+    <w:p>
+      <w:pPr>
+        <w:jc w:val="left"/>
+        <w:rPr>
+          <w:rFonts w:ascii="宋体" w:eastAsia="宋体" w:hAnsi="宋体"/>
+          <w:sz w:val="28"/>
+          <w:szCs w:val="28"/>
+        </w:rPr>
+      </w:pPr>
+      <w:r>
+        <w:rPr>
+          <w:rFonts w:ascii="宋体" w:eastAsia="宋体" w:hAnsi="宋体" w:hint="eastAsia"/>
+          <w:sz w:val="28"/>
+          <w:szCs w:val="28"/>
+        </w:rPr>
+        <w:t>收盘指数是指当日指数收盘的具体数字，一般区分还在交易的盘中指数。上证指数每日的收盘指数如图-所示。</w:t>
+      </w:r>
+    </w:p>
+    <w:p>
+      <w:pPr>
+        <w:jc w:val="center"/>
+      </w:pPr>
+      <w:r>
+        <w:rPr>
+          <w:rFonts w:hint="eastAsia"/>
+          <w:noProof/>
+        </w:rPr>
+        <w:drawing>
+          <wp:inline distT="0" distB="0" distL="0" distR="0" wp14:anchorId="7B9CD257" wp14:editId="4A3E4545">
+            <wp:extent cx="3409200" cy="2556000"/>
+            <wp:effectExtent l="0" t="0" r="1270" b="0"/>
+            <wp:docPr id="4" name="图片 4"/>
+            <wp:cNvGraphicFramePr>
+              <a:graphicFrameLocks xmlns:a="http://schemas.openxmlformats.org/drawingml/2006/main" noChangeAspect="1"/>
+            </wp:cNvGraphicFramePr>
+            <a:graphic xmlns:a="http://schemas.openxmlformats.org/drawingml/2006/main">
+              <a:graphicData uri="http://schemas.openxmlformats.org/drawingml/2006/picture">
+                <pic:pic xmlns:pic="http://schemas.openxmlformats.org/drawingml/2006/picture">
+                  <pic:nvPicPr>
+                    <pic:cNvPr id="4" name="图片 4"/>
+                    <pic:cNvPicPr/>
+                  </pic:nvPicPr>
+                  <pic:blipFill>
+                    <a:blip r:embed="rId13">
+                      <a:extLst>
+                        <a:ext uri="{28A0092B-C50C-407E-A947-70E740481C1C}">
+                          <a14:useLocalDpi xmlns:a14="http://schemas.microsoft.com/office/drawing/2010/main" val="0"/>
+                        </a:ext>
+                      </a:extLst>
+                    </a:blip>
+                    <a:stretch>
+                      <a:fillRect/>
+                    </a:stretch>
+                  </pic:blipFill>
+                  <pic:spPr>
+                    <a:xfrm>
+                      <a:off x="0" y="0"/>
+                      <a:ext cx="3409200" cy="2556000"/>
+                    </a:xfrm>
+                    <a:prstGeom prst="rect">
+                      <a:avLst/>
+                    </a:prstGeom>
+                  </pic:spPr>
+                </pic:pic>
+              </a:graphicData>
+            </a:graphic>
+          </wp:inline>
+        </w:drawing>
+      </w:r>
+    </w:p>
+    <w:p/>
+    <w:p>
+      <w:pPr>
+        <w:pStyle w:val="a5"/>
+        <w:spacing w:line="300" w:lineRule="auto"/>
+      </w:pPr>
+      <w:r>
+        <w:rPr>
+          <w:rFonts w:hint="eastAsia"/>
+        </w:rPr>
+        <w:t>3</w:t>
+      </w:r>
+      <w:r>
+        <w:t>.</w:t>
+      </w:r>
+      <w:r>
+        <w:t>2</w:t>
+      </w:r>
+      <w:r>
+        <w:t xml:space="preserve"> </w:t>
+      </w:r>
       <w:r>
         <w:rPr>
           <w:rFonts w:hint="eastAsia"/>
@@ -8422,14 +8594,6 @@
           <w:shd w:val="clear" w:color="auto" w:fill="FFFFFF"/>
         </w:rPr>
         <w:t>。</w:t>
-      </w:r>
-      <w:r>
-        <w:rPr>
-          <w:rFonts w:ascii="Arial" w:hAnsi="Arial" w:cs="Arial" w:hint="eastAsia"/>
-          <w:color w:val="4D4D4D"/>
-          <w:shd w:val="clear" w:color="auto" w:fill="FFFFFF"/>
-        </w:rPr>
-        <w:t>、</w:t>
       </w:r>
     </w:p>
     <w:p>
@@ -8683,35 +8847,129 @@
       <w:pPr>
         <w:pStyle w:val="a5"/>
         <w:spacing w:line="300" w:lineRule="auto"/>
+        <w:jc w:val="left"/>
       </w:pPr>
       <w:r>
         <w:rPr>
           <w:rFonts w:hint="eastAsia"/>
         </w:rPr>
-        <w:t>使用到的函数</w:t>
+        <w:t>3</w:t>
+      </w:r>
+      <w:r>
+        <w:t>.</w:t>
+      </w:r>
+      <w:r>
+        <w:t>3</w:t>
+      </w:r>
+      <w:r>
+        <w:t xml:space="preserve"> </w:t>
+      </w:r>
+      <w:r>
+        <w:rPr>
+          <w:rFonts w:hint="eastAsia"/>
+        </w:rPr>
+        <w:t>相关函数</w:t>
       </w:r>
     </w:p>
     <w:p>
       <w:pPr>
-        <w:pStyle w:val="ac"/>
-        <w:numPr>
-          <w:ilvl w:val="0"/>
-          <w:numId w:val="3"/>
-        </w:numPr>
-        <w:ind w:firstLineChars="0"/>
-        <w:rPr>
-          <w:rFonts w:ascii="宋体" w:eastAsia="宋体" w:hAnsi="宋体"/>
-          <w:sz w:val="28"/>
-          <w:szCs w:val="28"/>
-        </w:rPr>
-      </w:pPr>
-      <w:r>
-        <w:rPr>
-          <w:rFonts w:ascii="宋体" w:eastAsia="宋体" w:hAnsi="宋体"/>
+        <w:jc w:val="left"/>
+        <w:rPr>
+          <w:rFonts w:ascii="Times New Roman" w:eastAsia="宋体" w:hAnsi="Times New Roman" w:cs="Times New Roman"/>
+          <w:sz w:val="28"/>
+          <w:szCs w:val="28"/>
+        </w:rPr>
+      </w:pPr>
+      <w:r>
+        <w:rPr>
+          <w:rFonts w:ascii="Times New Roman" w:eastAsia="宋体" w:hAnsi="Times New Roman" w:cs="Times New Roman"/>
           <w:sz w:val="28"/>
           <w:szCs w:val="28"/>
         </w:rPr>
         <w:t>Svmtrain</w:t>
+      </w:r>
+    </w:p>
+    <w:p>
+      <w:pPr>
+        <w:ind w:firstLine="360"/>
+        <w:jc w:val="left"/>
+        <w:rPr>
+          <w:rFonts w:ascii="宋体" w:eastAsia="宋体" w:hAnsi="宋体"/>
+          <w:sz w:val="28"/>
+          <w:szCs w:val="28"/>
+        </w:rPr>
+      </w:pPr>
+      <w:r>
+        <w:rPr>
+          <w:rFonts w:ascii="Times New Roman" w:eastAsia="宋体" w:hAnsi="Times New Roman" w:cs="Times New Roman"/>
+          <w:sz w:val="28"/>
+          <w:szCs w:val="28"/>
+        </w:rPr>
+        <w:t>Svmtrain</w:t>
+      </w:r>
+      <w:r>
+        <w:rPr>
+          <w:rFonts w:ascii="宋体" w:eastAsia="宋体" w:hAnsi="宋体" w:hint="eastAsia"/>
+          <w:sz w:val="28"/>
+          <w:szCs w:val="28"/>
+        </w:rPr>
+        <w:t>函数</w:t>
+      </w:r>
+      <w:r>
+        <w:rPr>
+          <w:rFonts w:ascii="宋体" w:eastAsia="宋体" w:hAnsi="宋体" w:hint="eastAsia"/>
+          <w:sz w:val="28"/>
+          <w:szCs w:val="28"/>
+        </w:rPr>
+        <w:t>通过</w:t>
+      </w:r>
+      <w:r>
+        <w:rPr>
+          <w:rFonts w:ascii="宋体" w:eastAsia="宋体" w:hAnsi="宋体" w:hint="eastAsia"/>
+          <w:sz w:val="28"/>
+          <w:szCs w:val="28"/>
+        </w:rPr>
+        <w:t>实现对训练数据集的训练，</w:t>
+      </w:r>
+      <w:r>
+        <w:rPr>
+          <w:rFonts w:ascii="宋体" w:eastAsia="宋体" w:hAnsi="宋体" w:hint="eastAsia"/>
+          <w:sz w:val="28"/>
+          <w:szCs w:val="28"/>
+        </w:rPr>
+        <w:t>实现</w:t>
+      </w:r>
+      <w:r>
+        <w:rPr>
+          <w:rFonts w:ascii="宋体" w:eastAsia="宋体" w:hAnsi="宋体" w:hint="eastAsia"/>
+          <w:sz w:val="28"/>
+          <w:szCs w:val="28"/>
+        </w:rPr>
+        <w:t>SVM模型</w:t>
+      </w:r>
+      <w:r>
+        <w:rPr>
+          <w:rFonts w:ascii="宋体" w:eastAsia="宋体" w:hAnsi="宋体" w:hint="eastAsia"/>
+          <w:sz w:val="28"/>
+          <w:szCs w:val="28"/>
+        </w:rPr>
+        <w:t>的获取</w:t>
+      </w:r>
+      <w:r>
+        <w:rPr>
+          <w:rFonts w:ascii="宋体" w:eastAsia="宋体" w:hAnsi="宋体" w:hint="eastAsia"/>
+          <w:sz w:val="28"/>
+          <w:szCs w:val="28"/>
+        </w:rPr>
+        <w:t>。</w:t>
+      </w:r>
+      <w:r>
+        <w:rPr>
+          <w:rFonts w:ascii="宋体" w:eastAsia="宋体" w:hAnsi="宋体" w:hint="eastAsia"/>
+          <w:sz w:val="28"/>
+          <w:szCs w:val="28"/>
+        </w:rPr>
+        <w:t>它的用法为</w:t>
       </w:r>
     </w:p>
     <w:p>
@@ -8719,89 +8977,6 @@
         <w:pStyle w:val="ac"/>
         <w:ind w:left="360" w:firstLineChars="0" w:firstLine="0"/>
         <w:jc w:val="left"/>
-        <w:rPr>
-          <w:rFonts w:ascii="宋体" w:eastAsia="宋体" w:hAnsi="宋体"/>
-          <w:sz w:val="28"/>
-          <w:szCs w:val="28"/>
-        </w:rPr>
-      </w:pPr>
-      <w:r>
-        <w:rPr>
-          <w:rFonts w:ascii="宋体" w:eastAsia="宋体" w:hAnsi="宋体"/>
-          <w:sz w:val="28"/>
-          <w:szCs w:val="28"/>
-        </w:rPr>
-        <w:t>Svmtrain</w:t>
-      </w:r>
-      <w:r>
-        <w:rPr>
-          <w:rFonts w:ascii="宋体" w:eastAsia="宋体" w:hAnsi="宋体" w:hint="eastAsia"/>
-          <w:sz w:val="28"/>
-          <w:szCs w:val="28"/>
-        </w:rPr>
-        <w:t>函数</w:t>
-      </w:r>
-      <w:r>
-        <w:rPr>
-          <w:rFonts w:ascii="宋体" w:eastAsia="宋体" w:hAnsi="宋体" w:hint="eastAsia"/>
-          <w:sz w:val="28"/>
-          <w:szCs w:val="28"/>
-        </w:rPr>
-        <w:t>通过</w:t>
-      </w:r>
-      <w:r>
-        <w:rPr>
-          <w:rFonts w:ascii="宋体" w:eastAsia="宋体" w:hAnsi="宋体" w:hint="eastAsia"/>
-          <w:sz w:val="28"/>
-          <w:szCs w:val="28"/>
-        </w:rPr>
-        <w:t>实现对训练数据集的训练，</w:t>
-      </w:r>
-      <w:r>
-        <w:rPr>
-          <w:rFonts w:ascii="宋体" w:eastAsia="宋体" w:hAnsi="宋体" w:hint="eastAsia"/>
-          <w:sz w:val="28"/>
-          <w:szCs w:val="28"/>
-        </w:rPr>
-        <w:t>实现</w:t>
-      </w:r>
-      <w:r>
-        <w:rPr>
-          <w:rFonts w:ascii="宋体" w:eastAsia="宋体" w:hAnsi="宋体" w:hint="eastAsia"/>
-          <w:sz w:val="28"/>
-          <w:szCs w:val="28"/>
-        </w:rPr>
-        <w:t>SVM模型</w:t>
-      </w:r>
-      <w:r>
-        <w:rPr>
-          <w:rFonts w:ascii="宋体" w:eastAsia="宋体" w:hAnsi="宋体" w:hint="eastAsia"/>
-          <w:sz w:val="28"/>
-          <w:szCs w:val="28"/>
-        </w:rPr>
-        <w:t>的获取</w:t>
-      </w:r>
-      <w:r>
-        <w:rPr>
-          <w:rFonts w:ascii="宋体" w:eastAsia="宋体" w:hAnsi="宋体" w:hint="eastAsia"/>
-          <w:sz w:val="28"/>
-          <w:szCs w:val="28"/>
-        </w:rPr>
-        <w:t>。</w:t>
-      </w:r>
-      <w:r>
-        <w:rPr>
-          <w:rFonts w:ascii="宋体" w:eastAsia="宋体" w:hAnsi="宋体" w:hint="eastAsia"/>
-          <w:sz w:val="28"/>
-          <w:szCs w:val="28"/>
-        </w:rPr>
-        <w:t>它的用法为</w:t>
-      </w:r>
-    </w:p>
-    <w:p>
-      <w:pPr>
-        <w:pStyle w:val="ac"/>
-        <w:ind w:left="360" w:firstLineChars="0" w:firstLine="0"/>
         <w:rPr>
           <w:rFonts w:ascii="宋体" w:eastAsia="宋体" w:hAnsi="宋体"/>
           <w:sz w:val="28"/>
@@ -8857,34 +9032,60 @@
       <w:pPr>
         <w:pStyle w:val="ac"/>
         <w:ind w:left="360" w:firstLineChars="0" w:firstLine="0"/>
-        <w:rPr>
-          <w:rFonts w:ascii="宋体" w:eastAsia="宋体" w:hAnsi="宋体"/>
-          <w:sz w:val="28"/>
-          <w:szCs w:val="28"/>
-        </w:rPr>
-      </w:pPr>
-      <w:r>
-        <w:rPr>
-          <w:rFonts w:ascii="宋体" w:eastAsia="宋体" w:hAnsi="宋体" w:hint="eastAsia"/>
-          <w:sz w:val="28"/>
-          <w:szCs w:val="28"/>
-        </w:rPr>
-        <w:t>其中，options为操作参数，可用的选项如下：</w:t>
+        <w:jc w:val="left"/>
+        <w:rPr>
+          <w:rFonts w:ascii="宋体" w:eastAsia="宋体" w:hAnsi="宋体"/>
+          <w:sz w:val="28"/>
+          <w:szCs w:val="28"/>
+        </w:rPr>
+      </w:pPr>
+      <w:r>
+        <w:rPr>
+          <w:rFonts w:ascii="宋体" w:eastAsia="宋体" w:hAnsi="宋体" w:hint="eastAsia"/>
+          <w:sz w:val="28"/>
+          <w:szCs w:val="28"/>
+        </w:rPr>
+        <w:t>其中</w:t>
+      </w:r>
+      <w:r>
+        <w:rPr>
+          <w:rFonts w:ascii="Times New Roman" w:eastAsia="宋体" w:hAnsi="Times New Roman" w:cs="Times New Roman" w:hint="eastAsia"/>
+          <w:sz w:val="28"/>
+          <w:szCs w:val="28"/>
+        </w:rPr>
+        <w:t>，</w:t>
+      </w:r>
+      <w:r>
+        <w:rPr>
+          <w:rFonts w:ascii="Times New Roman" w:eastAsia="宋体" w:hAnsi="Times New Roman" w:cs="Times New Roman" w:hint="eastAsia"/>
+          <w:sz w:val="28"/>
+          <w:szCs w:val="28"/>
+        </w:rPr>
+        <w:t>options</w:t>
+      </w:r>
+      <w:r>
+        <w:rPr>
+          <w:rFonts w:ascii="宋体" w:eastAsia="宋体" w:hAnsi="宋体" w:hint="eastAsia"/>
+          <w:sz w:val="28"/>
+          <w:szCs w:val="28"/>
+        </w:rPr>
+        <w:t>为操作参数，可用的选项如下：</w:t>
       </w:r>
     </w:p>
     <w:p>
       <w:pPr>
         <w:pStyle w:val="ac"/>
         <w:ind w:left="360" w:firstLineChars="0" w:firstLine="0"/>
-        <w:rPr>
-          <w:rFonts w:ascii="宋体" w:eastAsia="宋体" w:hAnsi="宋体"/>
-          <w:sz w:val="28"/>
-          <w:szCs w:val="28"/>
-        </w:rPr>
-      </w:pPr>
-      <w:r>
-        <w:rPr>
-          <w:rFonts w:ascii="宋体" w:eastAsia="宋体" w:hAnsi="宋体" w:hint="eastAsia"/>
+        <w:jc w:val="left"/>
+        <w:rPr>
+          <w:rFonts w:ascii="宋体" w:eastAsia="宋体" w:hAnsi="宋体"/>
+          <w:sz w:val="28"/>
+          <w:szCs w:val="28"/>
+        </w:rPr>
+      </w:pPr>
+      <w:r>
+        <w:rPr>
+          <w:rFonts w:ascii="Times New Roman" w:eastAsia="宋体" w:hAnsi="Times New Roman" w:cs="Times New Roman" w:hint="eastAsia"/>
           <w:sz w:val="28"/>
           <w:szCs w:val="28"/>
         </w:rPr>
@@ -8892,7 +9093,7 @@
       </w:r>
       <w:r>
         <w:rPr>
-          <w:rFonts w:ascii="宋体" w:eastAsia="宋体" w:hAnsi="宋体"/>
+          <w:rFonts w:ascii="Times New Roman" w:eastAsia="宋体" w:hAnsi="Times New Roman" w:cs="Times New Roman"/>
           <w:sz w:val="28"/>
           <w:szCs w:val="28"/>
         </w:rPr>
@@ -8900,23 +9101,87 @@
       </w:r>
       <w:r>
         <w:rPr>
-          <w:rFonts w:ascii="宋体" w:eastAsia="宋体" w:hAnsi="宋体" w:hint="eastAsia"/>
-          <w:sz w:val="28"/>
-          <w:szCs w:val="28"/>
-        </w:rPr>
-        <w:t>svm类型：设置svm的类型，默认</w:t>
-      </w:r>
-      <w:r>
-        <w:rPr>
-          <w:rFonts w:ascii="宋体" w:eastAsia="宋体" w:hAnsi="宋体" w:hint="eastAsia"/>
-          <w:sz w:val="28"/>
-          <w:szCs w:val="28"/>
-        </w:rPr>
-        <w:t>为c-svc，其余的可选类型分别为：n-svc、one</w:t>
-      </w:r>
-      <w:r>
-        <w:rPr>
-          <w:rFonts w:ascii="宋体" w:eastAsia="宋体" w:hAnsi="宋体"/>
+          <w:rFonts w:ascii="Times New Roman" w:eastAsia="宋体" w:hAnsi="Times New Roman" w:cs="Times New Roman" w:hint="eastAsia"/>
+          <w:sz w:val="28"/>
+          <w:szCs w:val="28"/>
+        </w:rPr>
+        <w:t>svm</w:t>
+      </w:r>
+      <w:r>
+        <w:rPr>
+          <w:rFonts w:ascii="宋体" w:eastAsia="宋体" w:hAnsi="宋体" w:hint="eastAsia"/>
+          <w:sz w:val="28"/>
+          <w:szCs w:val="28"/>
+        </w:rPr>
+        <w:t>类型：设置</w:t>
+      </w:r>
+      <w:r>
+        <w:rPr>
+          <w:rFonts w:ascii="Times New Roman" w:eastAsia="宋体" w:hAnsi="Times New Roman" w:cs="Times New Roman" w:hint="eastAsia"/>
+          <w:sz w:val="28"/>
+          <w:szCs w:val="28"/>
+        </w:rPr>
+        <w:t>svm</w:t>
+      </w:r>
+      <w:r>
+        <w:rPr>
+          <w:rFonts w:ascii="宋体" w:eastAsia="宋体" w:hAnsi="宋体" w:hint="eastAsia"/>
+          <w:sz w:val="28"/>
+          <w:szCs w:val="28"/>
+        </w:rPr>
+        <w:t>的类型，默认</w:t>
+      </w:r>
+      <w:r>
+        <w:rPr>
+          <w:rFonts w:ascii="宋体" w:eastAsia="宋体" w:hAnsi="宋体" w:hint="eastAsia"/>
+          <w:sz w:val="28"/>
+          <w:szCs w:val="28"/>
+        </w:rPr>
+        <w:t>为</w:t>
+      </w:r>
+      <w:r>
+        <w:rPr>
+          <w:rFonts w:ascii="Times New Roman" w:eastAsia="宋体" w:hAnsi="Times New Roman" w:cs="Times New Roman" w:hint="eastAsia"/>
+          <w:sz w:val="28"/>
+          <w:szCs w:val="28"/>
+        </w:rPr>
+        <w:t>c-svc</w:t>
+      </w:r>
+      <w:r>
+        <w:rPr>
+          <w:rFonts w:ascii="宋体" w:eastAsia="宋体" w:hAnsi="宋体" w:hint="eastAsia"/>
+          <w:sz w:val="28"/>
+          <w:szCs w:val="28"/>
+        </w:rPr>
+        <w:t>，其余的可选类型分别为：</w:t>
+      </w:r>
+      <w:r>
+        <w:rPr>
+          <w:rFonts w:ascii="Times New Roman" w:eastAsia="宋体" w:hAnsi="Times New Roman" w:cs="Times New Roman" w:hint="eastAsia"/>
+          <w:sz w:val="28"/>
+          <w:szCs w:val="28"/>
+        </w:rPr>
+        <w:t>n-svc</w:t>
+      </w:r>
+      <w:r>
+        <w:rPr>
+          <w:rFonts w:ascii="Times New Roman" w:eastAsia="宋体" w:hAnsi="Times New Roman" w:cs="Times New Roman" w:hint="eastAsia"/>
+          <w:sz w:val="28"/>
+          <w:szCs w:val="28"/>
+        </w:rPr>
+        <w:t>、</w:t>
+      </w:r>
+      <w:r>
+        <w:rPr>
+          <w:rFonts w:ascii="Times New Roman" w:eastAsia="宋体" w:hAnsi="Times New Roman" w:cs="Times New Roman" w:hint="eastAsia"/>
+          <w:sz w:val="28"/>
+          <w:szCs w:val="28"/>
+        </w:rPr>
+        <w:t>one</w:t>
+      </w:r>
+      <w:r>
+        <w:rPr>
+          <w:rFonts w:ascii="Times New Roman" w:eastAsia="宋体" w:hAnsi="Times New Roman" w:cs="Times New Roman"/>
           <w:sz w:val="28"/>
           <w:szCs w:val="28"/>
         </w:rPr>
@@ -8924,34 +9189,134 @@
       </w:r>
       <w:r>
         <w:rPr>
-          <w:rFonts w:ascii="宋体" w:eastAsia="宋体" w:hAnsi="宋体" w:hint="eastAsia"/>
-          <w:sz w:val="28"/>
-          <w:szCs w:val="28"/>
-        </w:rPr>
-        <w:t>、e-svr与n-svr。</w:t>
+          <w:rFonts w:ascii="Times New Roman" w:eastAsia="宋体" w:hAnsi="Times New Roman" w:cs="Times New Roman" w:hint="eastAsia"/>
+          <w:sz w:val="28"/>
+          <w:szCs w:val="28"/>
+        </w:rPr>
+        <w:t>、</w:t>
+      </w:r>
+      <w:r>
+        <w:rPr>
+          <w:rFonts w:ascii="Times New Roman" w:eastAsia="宋体" w:hAnsi="Times New Roman" w:cs="Times New Roman" w:hint="eastAsia"/>
+          <w:sz w:val="28"/>
+          <w:szCs w:val="28"/>
+        </w:rPr>
+        <w:t>e-svr</w:t>
+      </w:r>
+      <w:r>
+        <w:rPr>
+          <w:rFonts w:ascii="Times New Roman" w:eastAsia="宋体" w:hAnsi="Times New Roman" w:cs="Times New Roman" w:hint="eastAsia"/>
+          <w:sz w:val="28"/>
+          <w:szCs w:val="28"/>
+        </w:rPr>
+        <w:t>与</w:t>
+      </w:r>
+      <w:r>
+        <w:rPr>
+          <w:rFonts w:ascii="Times New Roman" w:eastAsia="宋体" w:hAnsi="Times New Roman" w:cs="Times New Roman" w:hint="eastAsia"/>
+          <w:sz w:val="28"/>
+          <w:szCs w:val="28"/>
+        </w:rPr>
+        <w:t>n-svr</w:t>
+      </w:r>
+      <w:r>
+        <w:rPr>
+          <w:rFonts w:ascii="宋体" w:eastAsia="宋体" w:hAnsi="宋体" w:hint="eastAsia"/>
+          <w:sz w:val="28"/>
+          <w:szCs w:val="28"/>
+        </w:rPr>
+        <w:t>。</w:t>
       </w:r>
     </w:p>
     <w:p>
       <w:pPr>
+        <w:ind w:firstLine="360"/>
+        <w:jc w:val="left"/>
+        <w:rPr>
+          <w:rFonts w:ascii="宋体" w:eastAsia="宋体" w:hAnsi="宋体"/>
+          <w:sz w:val="28"/>
+          <w:szCs w:val="28"/>
+        </w:rPr>
+      </w:pPr>
+      <w:r>
+        <w:rPr>
+          <w:rFonts w:ascii="Times New Roman" w:eastAsia="宋体" w:hAnsi="Times New Roman" w:cs="Times New Roman" w:hint="eastAsia"/>
+          <w:sz w:val="28"/>
+          <w:szCs w:val="28"/>
+        </w:rPr>
+        <w:t>-t</w:t>
+      </w:r>
+      <w:r>
+        <w:rPr>
+          <w:rFonts w:ascii="宋体" w:eastAsia="宋体" w:hAnsi="宋体"/>
+          <w:sz w:val="28"/>
+          <w:szCs w:val="28"/>
+        </w:rPr>
+        <w:t xml:space="preserve"> </w:t>
+      </w:r>
+      <w:r>
+        <w:rPr>
+          <w:rFonts w:ascii="宋体" w:eastAsia="宋体" w:hAnsi="宋体" w:hint="eastAsia"/>
+          <w:sz w:val="28"/>
+          <w:szCs w:val="28"/>
+        </w:rPr>
+        <w:t>核函数类型：设置核函数类型，默认为</w:t>
+      </w:r>
+      <w:r>
+        <w:rPr>
+          <w:rFonts w:ascii="Times New Roman" w:eastAsia="宋体" w:hAnsi="Times New Roman" w:cs="Times New Roman"/>
+          <w:sz w:val="28"/>
+          <w:szCs w:val="28"/>
+        </w:rPr>
+        <w:t>RBF</w:t>
+      </w:r>
+      <w:r>
+        <w:rPr>
+          <w:rFonts w:ascii="宋体" w:eastAsia="宋体" w:hAnsi="宋体" w:hint="eastAsia"/>
+          <w:sz w:val="28"/>
+          <w:szCs w:val="28"/>
+        </w:rPr>
+        <w:t>核函数，其余的可选类型分别为：线性核函数、多项式核函数以及</w:t>
+      </w:r>
+      <w:r>
+        <w:rPr>
+          <w:rFonts w:ascii="Times New Roman" w:eastAsia="宋体" w:hAnsi="Times New Roman" w:cs="Times New Roman" w:hint="eastAsia"/>
+          <w:sz w:val="28"/>
+          <w:szCs w:val="28"/>
+        </w:rPr>
+        <w:t>sigmoid</w:t>
+      </w:r>
+      <w:r>
+        <w:rPr>
+          <w:rFonts w:ascii="宋体" w:eastAsia="宋体" w:hAnsi="宋体" w:hint="eastAsia"/>
+          <w:sz w:val="28"/>
+          <w:szCs w:val="28"/>
+        </w:rPr>
+        <w:t>核函数。</w:t>
+      </w:r>
+    </w:p>
+    <w:p>
+      <w:pPr>
         <w:pStyle w:val="ac"/>
         <w:ind w:left="360" w:firstLineChars="0" w:firstLine="0"/>
-        <w:rPr>
-          <w:rFonts w:ascii="宋体" w:eastAsia="宋体" w:hAnsi="宋体"/>
-          <w:sz w:val="28"/>
-          <w:szCs w:val="28"/>
-        </w:rPr>
-      </w:pPr>
-      <w:r>
-        <w:rPr>
-          <w:rFonts w:ascii="宋体" w:eastAsia="宋体" w:hAnsi="宋体" w:hint="eastAsia"/>
-          <w:sz w:val="28"/>
-          <w:szCs w:val="28"/>
-        </w:rPr>
-        <w:t>-t</w:t>
-      </w:r>
-      <w:r>
-        <w:rPr>
-          <w:rFonts w:ascii="宋体" w:eastAsia="宋体" w:hAnsi="宋体"/>
+        <w:jc w:val="left"/>
+        <w:rPr>
+          <w:rFonts w:ascii="Times New Roman" w:eastAsia="宋体" w:hAnsi="Times New Roman" w:cs="Times New Roman"/>
+          <w:sz w:val="28"/>
+          <w:szCs w:val="28"/>
+        </w:rPr>
+      </w:pPr>
+      <w:r>
+        <w:rPr>
+          <w:rFonts w:ascii="Times New Roman" w:eastAsia="宋体" w:hAnsi="Times New Roman" w:cs="Times New Roman" w:hint="eastAsia"/>
+          <w:sz w:val="28"/>
+          <w:szCs w:val="28"/>
+        </w:rPr>
+        <w:t>-d</w:t>
+      </w:r>
+      <w:r>
+        <w:rPr>
+          <w:rFonts w:ascii="Times New Roman" w:eastAsia="宋体" w:hAnsi="Times New Roman" w:cs="Times New Roman"/>
           <w:sz w:val="28"/>
           <w:szCs w:val="28"/>
         </w:rPr>
@@ -8963,30 +9328,63 @@
           <w:sz w:val="28"/>
           <w:szCs w:val="28"/>
         </w:rPr>
-        <w:t>核函数类型：设置核函数类型，默认为RBF核函数，其余的可选类型分别为：线性核函数、多项式核函数以及sigmoid核函数。</w:t>
+        <w:t>度</w:t>
+      </w:r>
+      <w:r>
+        <w:rPr>
+          <w:rFonts w:ascii="宋体" w:eastAsia="宋体" w:hAnsi="宋体" w:hint="eastAsia"/>
+          <w:sz w:val="28"/>
+          <w:szCs w:val="28"/>
+        </w:rPr>
+        <w:t>：核函数中的</w:t>
+      </w:r>
+      <w:r>
+        <w:rPr>
+          <w:rFonts w:ascii="宋体" w:eastAsia="宋体" w:hAnsi="宋体" w:hint="eastAsia"/>
+          <w:sz w:val="28"/>
+          <w:szCs w:val="28"/>
+        </w:rPr>
+        <w:t>度</w:t>
+      </w:r>
+      <w:r>
+        <w:rPr>
+          <w:rFonts w:ascii="宋体" w:eastAsia="宋体" w:hAnsi="宋体" w:hint="eastAsia"/>
+          <w:sz w:val="28"/>
+          <w:szCs w:val="28"/>
+        </w:rPr>
+        <w:t>设置，默认值为</w:t>
+      </w:r>
+      <w:r>
+        <w:rPr>
+          <w:rFonts w:ascii="Times New Roman" w:eastAsia="宋体" w:hAnsi="Times New Roman" w:cs="Times New Roman" w:hint="eastAsia"/>
+          <w:sz w:val="28"/>
+          <w:szCs w:val="28"/>
+        </w:rPr>
+        <w:t>3</w:t>
       </w:r>
     </w:p>
     <w:p>
       <w:pPr>
         <w:pStyle w:val="ac"/>
         <w:ind w:left="360" w:firstLineChars="0" w:firstLine="0"/>
-        <w:rPr>
-          <w:rFonts w:ascii="宋体" w:eastAsia="宋体" w:hAnsi="宋体"/>
-          <w:sz w:val="28"/>
-          <w:szCs w:val="28"/>
-        </w:rPr>
-      </w:pPr>
-      <w:r>
-        <w:rPr>
-          <w:rFonts w:ascii="宋体" w:eastAsia="宋体" w:hAnsi="宋体" w:hint="eastAsia"/>
-          <w:sz w:val="28"/>
-          <w:szCs w:val="28"/>
-        </w:rPr>
-        <w:t>-d</w:t>
-      </w:r>
-      <w:r>
-        <w:rPr>
-          <w:rFonts w:ascii="宋体" w:eastAsia="宋体" w:hAnsi="宋体"/>
+        <w:jc w:val="left"/>
+        <w:rPr>
+          <w:rFonts w:ascii="Times New Roman" w:eastAsia="宋体" w:hAnsi="Times New Roman" w:cs="Times New Roman"/>
+          <w:sz w:val="28"/>
+          <w:szCs w:val="28"/>
+        </w:rPr>
+      </w:pPr>
+      <w:r>
+        <w:rPr>
+          <w:rFonts w:ascii="Times New Roman" w:eastAsia="宋体" w:hAnsi="Times New Roman" w:cs="Times New Roman" w:hint="eastAsia"/>
+          <w:sz w:val="28"/>
+          <w:szCs w:val="28"/>
+        </w:rPr>
+        <w:t>-g</w:t>
+      </w:r>
+      <w:r>
+        <w:rPr>
+          <w:rFonts w:ascii="Times New Roman" w:eastAsia="宋体" w:hAnsi="Times New Roman" w:cs="Times New Roman"/>
           <w:sz w:val="28"/>
           <w:szCs w:val="28"/>
         </w:rPr>
@@ -8994,54 +9392,71 @@
       </w:r>
       <w:r>
         <w:rPr>
-          <w:rFonts w:ascii="宋体" w:eastAsia="宋体" w:hAnsi="宋体" w:hint="eastAsia"/>
-          <w:sz w:val="28"/>
-          <w:szCs w:val="28"/>
-        </w:rPr>
-        <w:t>度</w:t>
-      </w:r>
-      <w:r>
-        <w:rPr>
-          <w:rFonts w:ascii="宋体" w:eastAsia="宋体" w:hAnsi="宋体" w:hint="eastAsia"/>
-          <w:sz w:val="28"/>
-          <w:szCs w:val="28"/>
-        </w:rPr>
-        <w:t>：核函数中的</w:t>
-      </w:r>
-      <w:r>
-        <w:rPr>
-          <w:rFonts w:ascii="宋体" w:eastAsia="宋体" w:hAnsi="宋体" w:hint="eastAsia"/>
-          <w:sz w:val="28"/>
-          <w:szCs w:val="28"/>
-        </w:rPr>
-        <w:t>度</w:t>
-      </w:r>
-      <w:r>
-        <w:rPr>
-          <w:rFonts w:ascii="宋体" w:eastAsia="宋体" w:hAnsi="宋体" w:hint="eastAsia"/>
-          <w:sz w:val="28"/>
-          <w:szCs w:val="28"/>
-        </w:rPr>
-        <w:t>设置，默认值为3</w:t>
+          <w:rFonts w:ascii="Times New Roman" w:eastAsia="宋体" w:hAnsi="Times New Roman" w:cs="Times New Roman" w:hint="eastAsia"/>
+          <w:sz w:val="28"/>
+          <w:szCs w:val="28"/>
+        </w:rPr>
+        <w:t>g</w:t>
+      </w:r>
+      <w:r>
+        <w:rPr>
+          <w:rFonts w:ascii="Times New Roman" w:eastAsia="宋体" w:hAnsi="Times New Roman" w:cs="Times New Roman" w:hint="eastAsia"/>
+          <w:sz w:val="28"/>
+          <w:szCs w:val="28"/>
+        </w:rPr>
+        <w:t>：</w:t>
+      </w:r>
+      <w:r>
+        <w:rPr>
+          <w:rFonts w:ascii="宋体" w:eastAsia="宋体" w:hAnsi="宋体" w:hint="eastAsia"/>
+          <w:sz w:val="28"/>
+          <w:szCs w:val="28"/>
+        </w:rPr>
+        <w:t>设置核函数中的</w:t>
+      </w:r>
+      <w:r>
+        <w:rPr>
+          <w:rFonts w:ascii="Times New Roman" w:eastAsia="宋体" w:hAnsi="Times New Roman" w:cs="Times New Roman" w:hint="eastAsia"/>
+          <w:sz w:val="28"/>
+          <w:szCs w:val="28"/>
+        </w:rPr>
+        <w:t>g</w:t>
+      </w:r>
+      <w:r>
+        <w:rPr>
+          <w:rFonts w:ascii="宋体" w:eastAsia="宋体" w:hAnsi="宋体" w:hint="eastAsia"/>
+          <w:sz w:val="28"/>
+          <w:szCs w:val="28"/>
+        </w:rPr>
+        <w:t>，默认值为</w:t>
+      </w:r>
+      <w:r>
+        <w:rPr>
+          <w:rFonts w:ascii="Times New Roman" w:eastAsia="宋体" w:hAnsi="Times New Roman" w:cs="Times New Roman" w:hint="eastAsia"/>
+          <w:sz w:val="28"/>
+          <w:szCs w:val="28"/>
+        </w:rPr>
+        <w:t>1/k</w:t>
       </w:r>
     </w:p>
     <w:p>
       <w:pPr>
         <w:pStyle w:val="ac"/>
         <w:ind w:left="360" w:firstLineChars="0" w:firstLine="0"/>
-        <w:rPr>
-          <w:rFonts w:ascii="宋体" w:eastAsia="宋体" w:hAnsi="宋体"/>
-          <w:sz w:val="28"/>
-          <w:szCs w:val="28"/>
-        </w:rPr>
-      </w:pPr>
-      <w:r>
-        <w:rPr>
-          <w:rFonts w:ascii="宋体" w:eastAsia="宋体" w:hAnsi="宋体" w:hint="eastAsia"/>
-          <w:sz w:val="28"/>
-          <w:szCs w:val="28"/>
-        </w:rPr>
-        <w:t>-g</w:t>
+        <w:jc w:val="left"/>
+        <w:rPr>
+          <w:rFonts w:ascii="宋体" w:eastAsia="宋体" w:hAnsi="宋体"/>
+          <w:sz w:val="28"/>
+          <w:szCs w:val="28"/>
+        </w:rPr>
+      </w:pPr>
+      <w:r>
+        <w:rPr>
+          <w:rFonts w:ascii="Times New Roman" w:eastAsia="宋体" w:hAnsi="Times New Roman" w:cs="Times New Roman" w:hint="eastAsia"/>
+          <w:sz w:val="28"/>
+          <w:szCs w:val="28"/>
+        </w:rPr>
+        <w:t>-c</w:t>
       </w:r>
       <w:r>
         <w:rPr>
@@ -9057,30 +9472,112 @@
           <w:sz w:val="28"/>
           <w:szCs w:val="28"/>
         </w:rPr>
-        <w:t>g：设置核函数中的g，默认值为1/k</w:t>
+        <w:t>损失</w:t>
+      </w:r>
+      <w:r>
+        <w:rPr>
+          <w:rFonts w:ascii="宋体" w:eastAsia="宋体" w:hAnsi="宋体" w:hint="eastAsia"/>
+          <w:sz w:val="28"/>
+          <w:szCs w:val="28"/>
+        </w:rPr>
+        <w:t>：设置</w:t>
+      </w:r>
+      <w:r>
+        <w:rPr>
+          <w:rFonts w:ascii="Times New Roman" w:eastAsia="宋体" w:hAnsi="Times New Roman" w:cs="Times New Roman" w:hint="eastAsia"/>
+          <w:sz w:val="28"/>
+          <w:szCs w:val="28"/>
+        </w:rPr>
+        <w:t>c-svc</w:t>
+      </w:r>
+      <w:r>
+        <w:rPr>
+          <w:rFonts w:ascii="Times New Roman" w:eastAsia="宋体" w:hAnsi="Times New Roman" w:cs="Times New Roman" w:hint="eastAsia"/>
+          <w:sz w:val="28"/>
+          <w:szCs w:val="28"/>
+        </w:rPr>
+        <w:t>、</w:t>
+      </w:r>
+      <w:r>
+        <w:rPr>
+          <w:rFonts w:ascii="Times New Roman" w:eastAsia="宋体" w:hAnsi="Times New Roman" w:cs="Times New Roman" w:hint="eastAsia"/>
+          <w:sz w:val="28"/>
+          <w:szCs w:val="28"/>
+        </w:rPr>
+        <w:t>e-svr</w:t>
+      </w:r>
+      <w:r>
+        <w:rPr>
+          <w:rFonts w:ascii="Times New Roman" w:eastAsia="宋体" w:hAnsi="Times New Roman" w:cs="Times New Roman" w:hint="eastAsia"/>
+          <w:sz w:val="28"/>
+          <w:szCs w:val="28"/>
+        </w:rPr>
+        <w:t>、</w:t>
+      </w:r>
+      <w:r>
+        <w:rPr>
+          <w:rFonts w:ascii="Times New Roman" w:eastAsia="宋体" w:hAnsi="Times New Roman" w:cs="Times New Roman" w:hint="eastAsia"/>
+          <w:sz w:val="28"/>
+          <w:szCs w:val="28"/>
+        </w:rPr>
+        <w:t>n-svr</w:t>
+      </w:r>
+      <w:r>
+        <w:rPr>
+          <w:rFonts w:ascii="宋体" w:eastAsia="宋体" w:hAnsi="宋体" w:hint="eastAsia"/>
+          <w:sz w:val="28"/>
+          <w:szCs w:val="28"/>
+        </w:rPr>
+        <w:t>的惩罚系数</w:t>
+      </w:r>
+      <w:r>
+        <w:rPr>
+          <w:rFonts w:ascii="Times New Roman" w:eastAsia="宋体" w:hAnsi="Times New Roman" w:cs="Times New Roman" w:hint="eastAsia"/>
+          <w:sz w:val="28"/>
+          <w:szCs w:val="28"/>
+        </w:rPr>
+        <w:t>C</w:t>
+      </w:r>
+      <w:r>
+        <w:rPr>
+          <w:rFonts w:ascii="宋体" w:eastAsia="宋体" w:hAnsi="宋体" w:hint="eastAsia"/>
+          <w:sz w:val="28"/>
+          <w:szCs w:val="28"/>
+        </w:rPr>
+        <w:t>，默认值为</w:t>
+      </w:r>
+      <w:r>
+        <w:rPr>
+          <w:rFonts w:ascii="Times New Roman" w:eastAsia="宋体" w:hAnsi="Times New Roman" w:cs="Times New Roman" w:hint="eastAsia"/>
+          <w:sz w:val="28"/>
+          <w:szCs w:val="28"/>
+        </w:rPr>
+        <w:t>1</w:t>
       </w:r>
     </w:p>
     <w:p>
       <w:pPr>
         <w:pStyle w:val="ac"/>
         <w:ind w:left="360" w:firstLineChars="0" w:firstLine="0"/>
-        <w:rPr>
-          <w:rFonts w:ascii="宋体" w:eastAsia="宋体" w:hAnsi="宋体"/>
-          <w:sz w:val="28"/>
-          <w:szCs w:val="28"/>
-        </w:rPr>
-      </w:pPr>
-      <w:r>
-        <w:rPr>
-          <w:rFonts w:ascii="宋体" w:eastAsia="宋体" w:hAnsi="宋体" w:hint="eastAsia"/>
-          <w:sz w:val="28"/>
-          <w:szCs w:val="28"/>
-        </w:rPr>
-        <w:t>-c</w:t>
-      </w:r>
-      <w:r>
-        <w:rPr>
-          <w:rFonts w:ascii="宋体" w:eastAsia="宋体" w:hAnsi="宋体"/>
+        <w:jc w:val="left"/>
+        <w:rPr>
+          <w:rFonts w:ascii="Times New Roman" w:eastAsia="宋体" w:hAnsi="Times New Roman" w:cs="Times New Roman"/>
+          <w:sz w:val="28"/>
+          <w:szCs w:val="28"/>
+        </w:rPr>
+      </w:pPr>
+      <w:r>
+        <w:rPr>
+          <w:rFonts w:ascii="Times New Roman" w:eastAsia="宋体" w:hAnsi="Times New Roman" w:cs="Times New Roman" w:hint="eastAsia"/>
+          <w:sz w:val="28"/>
+          <w:szCs w:val="28"/>
+        </w:rPr>
+        <w:lastRenderedPageBreak/>
+        <w:t>-n</w:t>
+      </w:r>
+      <w:r>
+        <w:rPr>
+          <w:rFonts w:ascii="Times New Roman" w:eastAsia="宋体" w:hAnsi="Times New Roman" w:cs="Times New Roman"/>
           <w:sz w:val="28"/>
           <w:szCs w:val="28"/>
         </w:rPr>
@@ -9088,42 +9585,99 @@
       </w:r>
       <w:r>
         <w:rPr>
-          <w:rFonts w:ascii="宋体" w:eastAsia="宋体" w:hAnsi="宋体" w:hint="eastAsia"/>
-          <w:sz w:val="28"/>
-          <w:szCs w:val="28"/>
-        </w:rPr>
-        <w:t>损失</w:t>
-      </w:r>
-      <w:r>
-        <w:rPr>
-          <w:rFonts w:ascii="宋体" w:eastAsia="宋体" w:hAnsi="宋体" w:hint="eastAsia"/>
-          <w:sz w:val="28"/>
-          <w:szCs w:val="28"/>
-        </w:rPr>
-        <w:t>：设置c-svc、e-svr、n-svr的惩罚系数C，默认值为1</w:t>
+          <w:rFonts w:ascii="Times New Roman" w:eastAsia="宋体" w:hAnsi="Times New Roman" w:cs="Times New Roman" w:hint="eastAsia"/>
+          <w:sz w:val="28"/>
+          <w:szCs w:val="28"/>
+        </w:rPr>
+        <w:t>n</w:t>
+      </w:r>
+      <w:r>
+        <w:rPr>
+          <w:rFonts w:ascii="宋体" w:eastAsia="宋体" w:hAnsi="宋体" w:hint="eastAsia"/>
+          <w:sz w:val="28"/>
+          <w:szCs w:val="28"/>
+        </w:rPr>
+        <w:t>：设置</w:t>
+      </w:r>
+      <w:r>
+        <w:rPr>
+          <w:rFonts w:ascii="Times New Roman" w:eastAsia="宋体" w:hAnsi="Times New Roman" w:cs="Times New Roman" w:hint="eastAsia"/>
+          <w:sz w:val="28"/>
+          <w:szCs w:val="28"/>
+        </w:rPr>
+        <w:t>n-svc</w:t>
+      </w:r>
+      <w:r>
+        <w:rPr>
+          <w:rFonts w:ascii="Times New Roman" w:eastAsia="宋体" w:hAnsi="Times New Roman" w:cs="Times New Roman" w:hint="eastAsia"/>
+          <w:sz w:val="28"/>
+          <w:szCs w:val="28"/>
+        </w:rPr>
+        <w:t>、</w:t>
+      </w:r>
+      <w:r>
+        <w:rPr>
+          <w:rFonts w:ascii="Times New Roman" w:eastAsia="宋体" w:hAnsi="Times New Roman" w:cs="Times New Roman" w:hint="eastAsia"/>
+          <w:sz w:val="28"/>
+          <w:szCs w:val="28"/>
+        </w:rPr>
+        <w:t>n-svr</w:t>
+      </w:r>
+      <w:r>
+        <w:rPr>
+          <w:rFonts w:ascii="宋体" w:eastAsia="宋体" w:hAnsi="宋体" w:hint="eastAsia"/>
+          <w:sz w:val="28"/>
+          <w:szCs w:val="28"/>
+        </w:rPr>
+        <w:t>中的参数</w:t>
+      </w:r>
+      <w:r>
+        <w:rPr>
+          <w:rFonts w:ascii="Times New Roman" w:eastAsia="宋体" w:hAnsi="Times New Roman" w:cs="Times New Roman" w:hint="eastAsia"/>
+          <w:sz w:val="28"/>
+          <w:szCs w:val="28"/>
+        </w:rPr>
+        <w:t>n</w:t>
+      </w:r>
+      <w:r>
+        <w:rPr>
+          <w:rFonts w:ascii="宋体" w:eastAsia="宋体" w:hAnsi="宋体" w:hint="eastAsia"/>
+          <w:sz w:val="28"/>
+          <w:szCs w:val="28"/>
+        </w:rPr>
+        <w:t>，默认值为</w:t>
+      </w:r>
+      <w:r>
+        <w:rPr>
+          <w:rFonts w:ascii="Times New Roman" w:eastAsia="宋体" w:hAnsi="Times New Roman" w:cs="Times New Roman" w:hint="eastAsia"/>
+          <w:sz w:val="28"/>
+          <w:szCs w:val="28"/>
+        </w:rPr>
+        <w:t>0.5</w:t>
       </w:r>
     </w:p>
     <w:p>
       <w:pPr>
         <w:pStyle w:val="ac"/>
         <w:ind w:left="360" w:firstLineChars="0" w:firstLine="0"/>
-        <w:rPr>
-          <w:rFonts w:ascii="宋体" w:eastAsia="宋体" w:hAnsi="宋体"/>
-          <w:sz w:val="28"/>
-          <w:szCs w:val="28"/>
-        </w:rPr>
-      </w:pPr>
-      <w:r>
-        <w:rPr>
-          <w:rFonts w:ascii="宋体" w:eastAsia="宋体" w:hAnsi="宋体" w:hint="eastAsia"/>
-          <w:sz w:val="28"/>
-          <w:szCs w:val="28"/>
-        </w:rPr>
-        <w:t>-n</w:t>
-      </w:r>
-      <w:r>
-        <w:rPr>
-          <w:rFonts w:ascii="宋体" w:eastAsia="宋体" w:hAnsi="宋体"/>
+        <w:jc w:val="left"/>
+        <w:rPr>
+          <w:rFonts w:ascii="Times New Roman" w:eastAsia="宋体" w:hAnsi="Times New Roman" w:cs="Times New Roman"/>
+          <w:sz w:val="28"/>
+          <w:szCs w:val="28"/>
+        </w:rPr>
+      </w:pPr>
+      <w:r>
+        <w:rPr>
+          <w:rFonts w:ascii="Times New Roman" w:eastAsia="宋体" w:hAnsi="Times New Roman" w:cs="Times New Roman" w:hint="eastAsia"/>
+          <w:sz w:val="28"/>
+          <w:szCs w:val="28"/>
+        </w:rPr>
+        <w:t>-h</w:t>
+      </w:r>
+      <w:r>
+        <w:rPr>
+          <w:rFonts w:ascii="Times New Roman" w:eastAsia="宋体" w:hAnsi="Times New Roman" w:cs="Times New Roman"/>
           <w:sz w:val="28"/>
           <w:szCs w:val="28"/>
         </w:rPr>
@@ -9131,59 +9685,43 @@
       </w:r>
       <w:r>
         <w:rPr>
-          <w:rFonts w:ascii="宋体" w:eastAsia="宋体" w:hAnsi="宋体" w:hint="eastAsia"/>
-          <w:sz w:val="28"/>
-          <w:szCs w:val="28"/>
-        </w:rPr>
-        <w:t>n：设置n-svc</w:t>
-      </w:r>
-      <w:r>
-        <w:rPr>
-          <w:rFonts w:ascii="宋体" w:eastAsia="宋体" w:hAnsi="宋体" w:hint="eastAsia"/>
-          <w:sz w:val="28"/>
-          <w:szCs w:val="28"/>
-        </w:rPr>
-        <w:t>、</w:t>
-      </w:r>
-      <w:r>
-        <w:rPr>
-          <w:rFonts w:ascii="宋体" w:eastAsia="宋体" w:hAnsi="宋体" w:hint="eastAsia"/>
-          <w:sz w:val="28"/>
-          <w:szCs w:val="28"/>
-        </w:rPr>
-        <w:t>n-svr</w:t>
-      </w:r>
-      <w:r>
-        <w:rPr>
-          <w:rFonts w:ascii="宋体" w:eastAsia="宋体" w:hAnsi="宋体" w:hint="eastAsia"/>
-          <w:sz w:val="28"/>
-          <w:szCs w:val="28"/>
-        </w:rPr>
-        <w:t>中的参数n，默认值为0.5</w:t>
+          <w:rFonts w:ascii="Times New Roman" w:eastAsia="宋体" w:hAnsi="Times New Roman" w:cs="Times New Roman" w:hint="eastAsia"/>
+          <w:sz w:val="28"/>
+          <w:szCs w:val="28"/>
+        </w:rPr>
+        <w:t>收缩：是否启用启发式，默认为</w:t>
+      </w:r>
+      <w:r>
+        <w:rPr>
+          <w:rFonts w:ascii="Times New Roman" w:eastAsia="宋体" w:hAnsi="Times New Roman" w:cs="Times New Roman" w:hint="eastAsia"/>
+          <w:sz w:val="28"/>
+          <w:szCs w:val="28"/>
+        </w:rPr>
+        <w:t>1</w:t>
       </w:r>
     </w:p>
     <w:p>
       <w:pPr>
         <w:pStyle w:val="ac"/>
         <w:ind w:left="360" w:firstLineChars="0" w:firstLine="0"/>
-        <w:rPr>
-          <w:rFonts w:ascii="宋体" w:eastAsia="宋体" w:hAnsi="宋体"/>
-          <w:sz w:val="28"/>
-          <w:szCs w:val="28"/>
-        </w:rPr>
-      </w:pPr>
-      <w:r>
-        <w:rPr>
-          <w:rFonts w:ascii="宋体" w:eastAsia="宋体" w:hAnsi="宋体" w:hint="eastAsia"/>
-          <w:sz w:val="28"/>
-          <w:szCs w:val="28"/>
-        </w:rPr>
-        <w:lastRenderedPageBreak/>
-        <w:t>-h</w:t>
-      </w:r>
-      <w:r>
-        <w:rPr>
-          <w:rFonts w:ascii="宋体" w:eastAsia="宋体" w:hAnsi="宋体"/>
+        <w:jc w:val="left"/>
+        <w:rPr>
+          <w:rFonts w:ascii="Times New Roman" w:eastAsia="宋体" w:hAnsi="Times New Roman" w:cs="Times New Roman"/>
+          <w:sz w:val="28"/>
+          <w:szCs w:val="28"/>
+        </w:rPr>
+      </w:pPr>
+      <w:r>
+        <w:rPr>
+          <w:rFonts w:ascii="Times New Roman" w:eastAsia="宋体" w:hAnsi="Times New Roman" w:cs="Times New Roman" w:hint="eastAsia"/>
+          <w:sz w:val="28"/>
+          <w:szCs w:val="28"/>
+        </w:rPr>
+        <w:t>-b</w:t>
+      </w:r>
+      <w:r>
+        <w:rPr>
+          <w:rFonts w:ascii="Times New Roman" w:eastAsia="宋体" w:hAnsi="Times New Roman" w:cs="Times New Roman"/>
           <w:sz w:val="28"/>
           <w:szCs w:val="28"/>
         </w:rPr>
@@ -9191,195 +9729,212 @@
       </w:r>
       <w:r>
         <w:rPr>
-          <w:rFonts w:ascii="宋体" w:eastAsia="宋体" w:hAnsi="宋体" w:hint="eastAsia"/>
-          <w:sz w:val="28"/>
-          <w:szCs w:val="28"/>
-        </w:rPr>
-        <w:t>收缩：是否启用启发式，默认为1</w:t>
+          <w:rFonts w:ascii="Times New Roman" w:eastAsia="宋体" w:hAnsi="Times New Roman" w:cs="Times New Roman" w:hint="eastAsia"/>
+          <w:sz w:val="28"/>
+          <w:szCs w:val="28"/>
+        </w:rPr>
+        <w:t>概率估计</w:t>
+      </w:r>
+      <w:r>
+        <w:rPr>
+          <w:rFonts w:ascii="Times New Roman" w:eastAsia="宋体" w:hAnsi="Times New Roman" w:cs="Times New Roman"/>
+          <w:sz w:val="28"/>
+          <w:szCs w:val="28"/>
+        </w:rPr>
+        <w:t>是否计算</w:t>
+      </w:r>
+      <w:r>
+        <w:rPr>
+          <w:rFonts w:ascii="Times New Roman" w:eastAsia="宋体" w:hAnsi="Times New Roman" w:cs="Times New Roman"/>
+          <w:sz w:val="28"/>
+          <w:szCs w:val="28"/>
+        </w:rPr>
+        <w:t>SVC</w:t>
+      </w:r>
+      <w:r>
+        <w:rPr>
+          <w:rFonts w:ascii="Times New Roman" w:eastAsia="宋体" w:hAnsi="Times New Roman" w:cs="Times New Roman"/>
+          <w:sz w:val="28"/>
+          <w:szCs w:val="28"/>
+        </w:rPr>
+        <w:t>或</w:t>
+      </w:r>
+      <w:r>
+        <w:rPr>
+          <w:rFonts w:ascii="Times New Roman" w:eastAsia="宋体" w:hAnsi="Times New Roman" w:cs="Times New Roman"/>
+          <w:sz w:val="28"/>
+          <w:szCs w:val="28"/>
+        </w:rPr>
+        <w:t>SVR</w:t>
+      </w:r>
+      <w:r>
+        <w:rPr>
+          <w:rFonts w:ascii="Times New Roman" w:eastAsia="宋体" w:hAnsi="Times New Roman" w:cs="Times New Roman"/>
+          <w:sz w:val="28"/>
+          <w:szCs w:val="28"/>
+        </w:rPr>
+        <w:t>的概率估计，默认</w:t>
+      </w:r>
+      <w:r>
+        <w:rPr>
+          <w:rFonts w:ascii="Times New Roman" w:eastAsia="宋体" w:hAnsi="Times New Roman" w:cs="Times New Roman" w:hint="eastAsia"/>
+          <w:sz w:val="28"/>
+          <w:szCs w:val="28"/>
+        </w:rPr>
+        <w:t>为</w:t>
+      </w:r>
+      <w:r>
+        <w:rPr>
+          <w:rFonts w:ascii="Times New Roman" w:eastAsia="宋体" w:hAnsi="Times New Roman" w:cs="Times New Roman"/>
+          <w:sz w:val="28"/>
+          <w:szCs w:val="28"/>
+        </w:rPr>
+        <w:t>0</w:t>
       </w:r>
     </w:p>
     <w:p>
       <w:pPr>
+        <w:ind w:firstLine="360"/>
+        <w:jc w:val="left"/>
+        <w:rPr>
+          <w:rFonts w:ascii="Times New Roman" w:eastAsia="宋体" w:hAnsi="Times New Roman" w:cs="Times New Roman"/>
+          <w:sz w:val="28"/>
+          <w:szCs w:val="28"/>
+        </w:rPr>
+      </w:pPr>
+      <w:r>
+        <w:rPr>
+          <w:rFonts w:ascii="Times New Roman" w:eastAsia="宋体" w:hAnsi="Times New Roman" w:cs="Times New Roman"/>
+          <w:sz w:val="28"/>
+          <w:szCs w:val="28"/>
+        </w:rPr>
+        <w:t>training_set_file</w:t>
+      </w:r>
+      <w:r>
+        <w:rPr>
+          <w:rFonts w:ascii="Times New Roman" w:eastAsia="宋体" w:hAnsi="Times New Roman" w:cs="Times New Roman"/>
+          <w:sz w:val="28"/>
+          <w:szCs w:val="28"/>
+        </w:rPr>
+        <w:t>是要进行训练的数据集</w:t>
+      </w:r>
+      <w:r>
+        <w:rPr>
+          <w:rFonts w:ascii="Times New Roman" w:eastAsia="宋体" w:hAnsi="Times New Roman" w:cs="Times New Roman" w:hint="eastAsia"/>
+          <w:sz w:val="28"/>
+          <w:szCs w:val="28"/>
+        </w:rPr>
+        <w:t>，</w:t>
+      </w:r>
+      <w:r>
+        <w:rPr>
+          <w:rFonts w:ascii="Times New Roman" w:eastAsia="宋体" w:hAnsi="Times New Roman" w:cs="Times New Roman"/>
+          <w:sz w:val="28"/>
+          <w:szCs w:val="28"/>
+        </w:rPr>
+        <w:t>model_file</w:t>
+      </w:r>
+      <w:r>
+        <w:rPr>
+          <w:rFonts w:ascii="Times New Roman" w:eastAsia="宋体" w:hAnsi="Times New Roman" w:cs="Times New Roman"/>
+          <w:sz w:val="28"/>
+          <w:szCs w:val="28"/>
+        </w:rPr>
+        <w:t>是训练结束后产生的模型文件</w:t>
+      </w:r>
+      <w:r>
+        <w:rPr>
+          <w:rFonts w:ascii="Times New Roman" w:eastAsia="宋体" w:hAnsi="Times New Roman" w:cs="Times New Roman" w:hint="eastAsia"/>
+          <w:sz w:val="28"/>
+          <w:szCs w:val="28"/>
+        </w:rPr>
+        <w:t>。</w:t>
+      </w:r>
+    </w:p>
+    <w:p>
+      <w:pPr>
+        <w:jc w:val="left"/>
+        <w:rPr>
+          <w:rFonts w:ascii="Times New Roman" w:eastAsia="宋体" w:hAnsi="Times New Roman" w:cs="Times New Roman"/>
+          <w:sz w:val="28"/>
+          <w:szCs w:val="28"/>
+        </w:rPr>
+      </w:pPr>
+      <w:r>
+        <w:rPr>
+          <w:rFonts w:ascii="Times New Roman" w:eastAsia="宋体" w:hAnsi="Times New Roman" w:cs="Times New Roman" w:hint="eastAsia"/>
+          <w:sz w:val="28"/>
+          <w:szCs w:val="28"/>
+        </w:rPr>
+        <w:t>Svmpreict</w:t>
+      </w:r>
+    </w:p>
+    <w:p>
+      <w:pPr>
+        <w:ind w:firstLine="360"/>
+        <w:jc w:val="left"/>
+        <w:rPr>
+          <w:rFonts w:ascii="Times New Roman" w:eastAsia="宋体" w:hAnsi="Times New Roman" w:cs="Times New Roman"/>
+          <w:sz w:val="28"/>
+          <w:szCs w:val="28"/>
+        </w:rPr>
+      </w:pPr>
+      <w:r>
+        <w:rPr>
+          <w:rFonts w:ascii="Times New Roman" w:eastAsia="宋体" w:hAnsi="Times New Roman" w:cs="Times New Roman"/>
+          <w:sz w:val="28"/>
+          <w:szCs w:val="28"/>
+        </w:rPr>
+        <w:t>Svmpredict</w:t>
+      </w:r>
+      <w:r>
+        <w:rPr>
+          <w:rFonts w:ascii="Times New Roman" w:eastAsia="宋体" w:hAnsi="Times New Roman" w:cs="Times New Roman"/>
+          <w:sz w:val="28"/>
+          <w:szCs w:val="28"/>
+        </w:rPr>
+        <w:t>函数</w:t>
+      </w:r>
+      <w:r>
+        <w:rPr>
+          <w:rFonts w:ascii="Times New Roman" w:eastAsia="宋体" w:hAnsi="Times New Roman" w:cs="Times New Roman"/>
+          <w:sz w:val="28"/>
+          <w:szCs w:val="28"/>
+        </w:rPr>
+        <w:t>通过</w:t>
+      </w:r>
+      <w:r>
+        <w:rPr>
+          <w:rFonts w:ascii="Times New Roman" w:eastAsia="宋体" w:hAnsi="Times New Roman" w:cs="Times New Roman" w:hint="eastAsia"/>
+          <w:sz w:val="28"/>
+          <w:szCs w:val="28"/>
+        </w:rPr>
+        <w:t>训练</w:t>
+      </w:r>
+      <w:r>
+        <w:rPr>
+          <w:rFonts w:ascii="Times New Roman" w:eastAsia="宋体" w:hAnsi="Times New Roman" w:cs="Times New Roman"/>
+          <w:sz w:val="28"/>
+          <w:szCs w:val="28"/>
+        </w:rPr>
+        <w:t>得到的模型</w:t>
+      </w:r>
+      <w:r>
+        <w:rPr>
+          <w:rFonts w:ascii="Times New Roman" w:eastAsia="宋体" w:hAnsi="Times New Roman" w:cs="Times New Roman" w:hint="eastAsia"/>
+          <w:sz w:val="28"/>
+          <w:szCs w:val="28"/>
+        </w:rPr>
+        <w:t>，对数据集进行预测。它的用法为</w:t>
+      </w:r>
+    </w:p>
+    <w:p>
+      <w:pPr>
         <w:pStyle w:val="ac"/>
         <w:ind w:left="360" w:firstLineChars="0" w:firstLine="0"/>
-        <w:rPr>
-          <w:rFonts w:ascii="宋体" w:eastAsia="宋体" w:hAnsi="宋体"/>
-          <w:sz w:val="28"/>
-          <w:szCs w:val="28"/>
-        </w:rPr>
-      </w:pPr>
-      <w:r>
-        <w:rPr>
-          <w:rFonts w:ascii="宋体" w:eastAsia="宋体" w:hAnsi="宋体" w:hint="eastAsia"/>
-          <w:sz w:val="28"/>
-          <w:szCs w:val="28"/>
-        </w:rPr>
-        <w:t>-b</w:t>
-      </w:r>
-      <w:r>
-        <w:rPr>
-          <w:rFonts w:ascii="宋体" w:eastAsia="宋体" w:hAnsi="宋体"/>
-          <w:sz w:val="28"/>
-          <w:szCs w:val="28"/>
-        </w:rPr>
-        <w:t xml:space="preserve"> </w:t>
-      </w:r>
-      <w:r>
-        <w:rPr>
-          <w:rFonts w:ascii="宋体" w:eastAsia="宋体" w:hAnsi="宋体" w:hint="eastAsia"/>
-          <w:sz w:val="28"/>
-          <w:szCs w:val="28"/>
-        </w:rPr>
-        <w:t>概率估计</w:t>
-      </w:r>
-      <w:r>
-        <w:rPr>
-          <w:rFonts w:ascii="宋体" w:eastAsia="宋体" w:hAnsi="宋体"/>
-          <w:sz w:val="28"/>
-          <w:szCs w:val="28"/>
-        </w:rPr>
-        <w:t>是否计算SVC或SVR的概率估计，默认</w:t>
-      </w:r>
-      <w:r>
-        <w:rPr>
-          <w:rFonts w:ascii="宋体" w:eastAsia="宋体" w:hAnsi="宋体" w:hint="eastAsia"/>
-          <w:sz w:val="28"/>
-          <w:szCs w:val="28"/>
-        </w:rPr>
-        <w:t>为</w:t>
-      </w:r>
-      <w:r>
-        <w:rPr>
-          <w:rFonts w:ascii="宋体" w:eastAsia="宋体" w:hAnsi="宋体"/>
-          <w:sz w:val="28"/>
-          <w:szCs w:val="28"/>
-        </w:rPr>
-        <w:t>0</w:t>
-      </w:r>
-    </w:p>
-    <w:p>
-      <w:pPr>
-        <w:pStyle w:val="ac"/>
-        <w:ind w:left="360" w:firstLineChars="0" w:firstLine="0"/>
-        <w:rPr>
-          <w:rFonts w:ascii="宋体" w:eastAsia="宋体" w:hAnsi="宋体"/>
-          <w:sz w:val="28"/>
-          <w:szCs w:val="28"/>
-        </w:rPr>
-      </w:pPr>
-      <w:r>
-        <w:rPr>
-          <w:rFonts w:ascii="宋体" w:eastAsia="宋体" w:hAnsi="宋体"/>
-          <w:sz w:val="28"/>
-          <w:szCs w:val="28"/>
-        </w:rPr>
-        <w:t>training_set_file是要进行训练的数据集</w:t>
-      </w:r>
-      <w:r>
-        <w:rPr>
-          <w:rFonts w:ascii="宋体" w:eastAsia="宋体" w:hAnsi="宋体" w:hint="eastAsia"/>
-          <w:sz w:val="28"/>
-          <w:szCs w:val="28"/>
-        </w:rPr>
-        <w:t>，</w:t>
-      </w:r>
-      <w:r>
-        <w:rPr>
-          <w:rFonts w:ascii="宋体" w:eastAsia="宋体" w:hAnsi="宋体"/>
-          <w:sz w:val="28"/>
-          <w:szCs w:val="28"/>
-        </w:rPr>
-        <w:t>model_file是训练结束后产生的模型文件</w:t>
-      </w:r>
-      <w:r>
-        <w:rPr>
-          <w:rFonts w:ascii="宋体" w:eastAsia="宋体" w:hAnsi="宋体" w:hint="eastAsia"/>
-          <w:sz w:val="28"/>
-          <w:szCs w:val="28"/>
-        </w:rPr>
-        <w:t>。</w:t>
-      </w:r>
-    </w:p>
-    <w:p>
-      <w:pPr>
-        <w:pStyle w:val="ac"/>
-        <w:numPr>
-          <w:ilvl w:val="0"/>
-          <w:numId w:val="3"/>
-        </w:numPr>
-        <w:ind w:firstLineChars="0"/>
-        <w:rPr>
-          <w:rFonts w:ascii="宋体" w:eastAsia="宋体" w:hAnsi="宋体"/>
-          <w:sz w:val="28"/>
-          <w:szCs w:val="28"/>
-        </w:rPr>
-      </w:pPr>
-      <w:r>
-        <w:rPr>
-          <w:rFonts w:ascii="宋体" w:eastAsia="宋体" w:hAnsi="宋体" w:hint="eastAsia"/>
-          <w:sz w:val="28"/>
-          <w:szCs w:val="28"/>
-        </w:rPr>
-        <w:t>Svmpreict</w:t>
-      </w:r>
-    </w:p>
-    <w:p>
-      <w:pPr>
-        <w:pStyle w:val="ac"/>
-        <w:ind w:left="360" w:firstLineChars="0" w:firstLine="0"/>
-        <w:rPr>
-          <w:rFonts w:ascii="宋体" w:eastAsia="宋体" w:hAnsi="宋体"/>
-          <w:sz w:val="28"/>
-          <w:szCs w:val="28"/>
-        </w:rPr>
-      </w:pPr>
-      <w:r>
-        <w:rPr>
-          <w:rFonts w:ascii="宋体" w:eastAsia="宋体" w:hAnsi="宋体"/>
-          <w:sz w:val="28"/>
-          <w:szCs w:val="28"/>
-        </w:rPr>
-        <w:t>Svmpredict函数</w:t>
-      </w:r>
-      <w:r>
-        <w:rPr>
-          <w:rFonts w:ascii="宋体" w:eastAsia="宋体" w:hAnsi="宋体"/>
-          <w:sz w:val="28"/>
-          <w:szCs w:val="28"/>
-        </w:rPr>
-        <w:t>通过</w:t>
-      </w:r>
-      <w:r>
-        <w:rPr>
-          <w:rFonts w:ascii="宋体" w:eastAsia="宋体" w:hAnsi="宋体" w:hint="eastAsia"/>
-          <w:sz w:val="28"/>
-          <w:szCs w:val="28"/>
-        </w:rPr>
-        <w:t>训练</w:t>
-      </w:r>
-      <w:r>
-        <w:rPr>
-          <w:rFonts w:ascii="宋体" w:eastAsia="宋体" w:hAnsi="宋体"/>
-          <w:sz w:val="28"/>
-          <w:szCs w:val="28"/>
-        </w:rPr>
-        <w:t>得到的模型</w:t>
-      </w:r>
-      <w:r>
-        <w:rPr>
-          <w:rFonts w:ascii="宋体" w:eastAsia="宋体" w:hAnsi="宋体" w:hint="eastAsia"/>
-          <w:sz w:val="28"/>
-          <w:szCs w:val="28"/>
-        </w:rPr>
-        <w:t>，对数据集进行预测。它的用法为</w:t>
-      </w:r>
-    </w:p>
-    <w:p>
-      <w:pPr>
-        <w:pStyle w:val="ac"/>
-        <w:ind w:left="360" w:firstLineChars="0" w:firstLine="0"/>
-        <w:rPr>
-          <w:rFonts w:ascii="宋体" w:eastAsia="宋体" w:hAnsi="宋体"/>
+        <w:jc w:val="left"/>
+        <w:rPr>
+          <w:rFonts w:ascii="Times New Roman" w:eastAsia="宋体" w:hAnsi="Times New Roman" w:cs="Times New Roman"/>
           <w:sz w:val="28"/>
           <w:szCs w:val="28"/>
         </w:rPr>
@@ -9388,7 +9943,7 @@
         <m:oMath>
           <m:r>
             <w:rPr>
-              <w:rFonts w:ascii="Cambria Math" w:eastAsia="宋体" w:hAnsi="Cambria Math"/>
+              <w:rFonts w:ascii="Cambria Math" w:eastAsia="宋体" w:hAnsi="Cambria Math" w:cs="Times New Roman"/>
               <w:sz w:val="28"/>
               <w:szCs w:val="28"/>
             </w:rPr>
@@ -9400,8 +9955,7 @@
               <m:endChr m:val="]"/>
               <m:ctrlPr>
                 <w:rPr>
-                  <w:rFonts w:ascii="Cambria Math" w:eastAsia="宋体" w:hAnsi="Cambria Math"/>
-                  <w:i/>
+                  <w:rFonts w:ascii="Cambria Math" w:eastAsia="宋体" w:hAnsi="Cambria Math" w:cs="Times New Roman"/>
                   <w:sz w:val="28"/>
                   <w:szCs w:val="28"/>
                 </w:rPr>
@@ -9410,7 +9964,7 @@
             <m:e>
               <m:r>
                 <w:rPr>
-                  <w:rFonts w:ascii="Cambria Math" w:eastAsia="宋体" w:hAnsi="Cambria Math"/>
+                  <w:rFonts w:ascii="Cambria Math" w:eastAsia="宋体" w:hAnsi="Cambria Math" w:cs="Times New Roman"/>
                   <w:sz w:val="28"/>
                   <w:szCs w:val="28"/>
                 </w:rPr>
@@ -9419,37 +9973,167 @@
             </m:e>
           </m:d>
           <m:r>
+            <m:rPr>
+              <m:sty m:val="p"/>
+            </m:rPr>
             <w:rPr>
-              <w:rFonts w:ascii="Cambria Math" w:eastAsia="宋体" w:hAnsi="Cambria Math"/>
+              <w:rFonts w:ascii="Cambria Math" w:eastAsia="宋体" w:hAnsi="Cambria Math" w:cs="Times New Roman"/>
               <w:sz w:val="28"/>
               <w:szCs w:val="28"/>
             </w:rPr>
-            <m:t xml:space="preserve"> test_file  model_file  output_file</m:t>
+            <m:t xml:space="preserve"> </m:t>
+          </m:r>
+          <m:r>
+            <w:rPr>
+              <w:rFonts w:ascii="Cambria Math" w:eastAsia="宋体" w:hAnsi="Cambria Math" w:cs="Times New Roman"/>
+              <w:sz w:val="28"/>
+              <w:szCs w:val="28"/>
+            </w:rPr>
+            <m:t>test</m:t>
+          </m:r>
+          <m:r>
+            <m:rPr>
+              <m:sty m:val="p"/>
+            </m:rPr>
+            <w:rPr>
+              <w:rFonts w:ascii="Cambria Math" w:eastAsia="宋体" w:hAnsi="Cambria Math" w:cs="Times New Roman"/>
+              <w:sz w:val="28"/>
+              <w:szCs w:val="28"/>
+            </w:rPr>
+            <m:t>_</m:t>
+          </m:r>
+          <m:r>
+            <w:rPr>
+              <w:rFonts w:ascii="Cambria Math" w:eastAsia="宋体" w:hAnsi="Cambria Math" w:cs="Times New Roman"/>
+              <w:sz w:val="28"/>
+              <w:szCs w:val="28"/>
+            </w:rPr>
+            <m:t>file</m:t>
+          </m:r>
+          <m:r>
+            <m:rPr>
+              <m:sty m:val="p"/>
+            </m:rPr>
+            <w:rPr>
+              <w:rFonts w:ascii="Cambria Math" w:eastAsia="宋体" w:hAnsi="Cambria Math" w:cs="Times New Roman"/>
+              <w:sz w:val="28"/>
+              <w:szCs w:val="28"/>
+            </w:rPr>
+            <m:t xml:space="preserve">  </m:t>
+          </m:r>
+          <m:r>
+            <w:rPr>
+              <w:rFonts w:ascii="Cambria Math" w:eastAsia="宋体" w:hAnsi="Cambria Math" w:cs="Times New Roman"/>
+              <w:sz w:val="28"/>
+              <w:szCs w:val="28"/>
+            </w:rPr>
+            <m:t>model</m:t>
+          </m:r>
+          <m:r>
+            <m:rPr>
+              <m:sty m:val="p"/>
+            </m:rPr>
+            <w:rPr>
+              <w:rFonts w:ascii="Cambria Math" w:eastAsia="宋体" w:hAnsi="Cambria Math" w:cs="Times New Roman"/>
+              <w:sz w:val="28"/>
+              <w:szCs w:val="28"/>
+            </w:rPr>
+            <m:t>_</m:t>
+          </m:r>
+          <m:r>
+            <w:rPr>
+              <w:rFonts w:ascii="Cambria Math" w:eastAsia="宋体" w:hAnsi="Cambria Math" w:cs="Times New Roman"/>
+              <w:sz w:val="28"/>
+              <w:szCs w:val="28"/>
+            </w:rPr>
+            <m:t>file</m:t>
+          </m:r>
+          <m:r>
+            <m:rPr>
+              <m:sty m:val="p"/>
+            </m:rPr>
+            <w:rPr>
+              <w:rFonts w:ascii="Cambria Math" w:eastAsia="宋体" w:hAnsi="Cambria Math" w:cs="Times New Roman"/>
+              <w:sz w:val="28"/>
+              <w:szCs w:val="28"/>
+            </w:rPr>
+            <m:t xml:space="preserve">  </m:t>
+          </m:r>
+          <m:r>
+            <w:rPr>
+              <w:rFonts w:ascii="Cambria Math" w:eastAsia="宋体" w:hAnsi="Cambria Math" w:cs="Times New Roman"/>
+              <w:sz w:val="28"/>
+              <w:szCs w:val="28"/>
+            </w:rPr>
+            <m:t>output</m:t>
+          </m:r>
+          <m:r>
+            <m:rPr>
+              <m:sty m:val="p"/>
+            </m:rPr>
+            <w:rPr>
+              <w:rFonts w:ascii="Cambria Math" w:eastAsia="宋体" w:hAnsi="Cambria Math" w:cs="Times New Roman"/>
+              <w:sz w:val="28"/>
+              <w:szCs w:val="28"/>
+            </w:rPr>
+            <m:t>_</m:t>
+          </m:r>
+          <m:r>
+            <w:rPr>
+              <w:rFonts w:ascii="Cambria Math" w:eastAsia="宋体" w:hAnsi="Cambria Math" w:cs="Times New Roman"/>
+              <w:sz w:val="28"/>
+              <w:szCs w:val="28"/>
+            </w:rPr>
+            <m:t>file</m:t>
           </m:r>
         </m:oMath>
       </m:oMathPara>
     </w:p>
     <w:p>
       <w:pPr>
-        <w:pStyle w:val="ac"/>
-        <w:ind w:left="360" w:firstLineChars="0" w:firstLine="0"/>
-        <w:rPr>
-          <w:rFonts w:ascii="宋体" w:eastAsia="宋体" w:hAnsi="宋体"/>
-          <w:sz w:val="28"/>
-          <w:szCs w:val="28"/>
-        </w:rPr>
-      </w:pPr>
-      <w:r>
-        <w:rPr>
-          <w:rFonts w:ascii="宋体" w:eastAsia="宋体" w:hAnsi="宋体" w:hint="eastAsia"/>
-          <w:sz w:val="28"/>
-          <w:szCs w:val="28"/>
-        </w:rPr>
-        <w:t xml:space="preserve">其中，options的可用参数为-b </w:t>
-      </w:r>
-      <w:r>
-        <w:rPr>
-          <w:rFonts w:ascii="宋体" w:eastAsia="宋体" w:hAnsi="宋体"/>
+        <w:ind w:firstLine="360"/>
+        <w:jc w:val="left"/>
+        <w:rPr>
+          <w:rFonts w:ascii="Times New Roman" w:eastAsia="宋体" w:hAnsi="Times New Roman" w:cs="Times New Roman"/>
+          <w:sz w:val="28"/>
+          <w:szCs w:val="28"/>
+        </w:rPr>
+      </w:pPr>
+      <w:r>
+        <w:rPr>
+          <w:rFonts w:ascii="Times New Roman" w:eastAsia="宋体" w:hAnsi="Times New Roman" w:cs="Times New Roman" w:hint="eastAsia"/>
+          <w:sz w:val="28"/>
+          <w:szCs w:val="28"/>
+        </w:rPr>
+        <w:t>其中，</w:t>
+      </w:r>
+      <w:r>
+        <w:rPr>
+          <w:rFonts w:ascii="Times New Roman" w:eastAsia="宋体" w:hAnsi="Times New Roman" w:cs="Times New Roman" w:hint="eastAsia"/>
+          <w:sz w:val="28"/>
+          <w:szCs w:val="28"/>
+        </w:rPr>
+        <w:t>options</w:t>
+      </w:r>
+      <w:r>
+        <w:rPr>
+          <w:rFonts w:ascii="Times New Roman" w:eastAsia="宋体" w:hAnsi="Times New Roman" w:cs="Times New Roman" w:hint="eastAsia"/>
+          <w:sz w:val="28"/>
+          <w:szCs w:val="28"/>
+        </w:rPr>
+        <w:t>的可用参数为</w:t>
+      </w:r>
+      <w:r>
+        <w:rPr>
+          <w:rFonts w:ascii="Times New Roman" w:eastAsia="宋体" w:hAnsi="Times New Roman" w:cs="Times New Roman" w:hint="eastAsia"/>
+          <w:sz w:val="28"/>
+          <w:szCs w:val="28"/>
+        </w:rPr>
+        <w:t xml:space="preserve">-b </w:t>
+      </w:r>
+      <w:r>
+        <w:rPr>
+          <w:rFonts w:ascii="Times New Roman" w:eastAsia="宋体" w:hAnsi="Times New Roman" w:cs="Times New Roman"/>
           <w:sz w:val="28"/>
           <w:szCs w:val="28"/>
         </w:rPr>
@@ -9457,15 +10141,31 @@
       </w:r>
       <w:r>
         <w:rPr>
-          <w:rFonts w:ascii="宋体" w:eastAsia="宋体" w:hAnsi="宋体" w:hint="eastAsia"/>
-          <w:sz w:val="28"/>
-          <w:szCs w:val="28"/>
-        </w:rPr>
-        <w:t>：是否需要进行概率估计预测，默认值为0。</w:t>
-      </w:r>
-      <w:r>
-        <w:rPr>
-          <w:rFonts w:ascii="宋体" w:eastAsia="宋体" w:hAnsi="宋体"/>
+          <w:rFonts w:ascii="Times New Roman" w:eastAsia="宋体" w:hAnsi="Times New Roman" w:cs="Times New Roman" w:hint="eastAsia"/>
+          <w:sz w:val="28"/>
+          <w:szCs w:val="28"/>
+        </w:rPr>
+        <w:t>：是否需要进行概率估计预测，默认值为</w:t>
+      </w:r>
+      <w:r>
+        <w:rPr>
+          <w:rFonts w:ascii="Times New Roman" w:eastAsia="宋体" w:hAnsi="Times New Roman" w:cs="Times New Roman" w:hint="eastAsia"/>
+          <w:sz w:val="28"/>
+          <w:szCs w:val="28"/>
+        </w:rPr>
+        <w:t>0</w:t>
+      </w:r>
+      <w:r>
+        <w:rPr>
+          <w:rFonts w:ascii="Times New Roman" w:eastAsia="宋体" w:hAnsi="Times New Roman" w:cs="Times New Roman" w:hint="eastAsia"/>
+          <w:sz w:val="28"/>
+          <w:szCs w:val="28"/>
+        </w:rPr>
+        <w:t>。</w:t>
+      </w:r>
+      <w:r>
+        <w:rPr>
+          <w:rFonts w:ascii="Times New Roman" w:eastAsia="宋体" w:hAnsi="Times New Roman" w:cs="Times New Roman"/>
           <w:sz w:val="28"/>
           <w:szCs w:val="28"/>
         </w:rPr>
@@ -9473,15 +10173,39 @@
       </w:r>
       <w:r>
         <w:rPr>
-          <w:rFonts w:ascii="宋体" w:eastAsia="宋体" w:hAnsi="宋体" w:hint="eastAsia"/>
-          <w:sz w:val="28"/>
-          <w:szCs w:val="28"/>
-        </w:rPr>
-        <w:t>是由svmtrain函数训练得到的模型文件，test</w:t>
-      </w:r>
-      <w:r>
-        <w:rPr>
-          <w:rFonts w:ascii="宋体" w:eastAsia="宋体" w:hAnsi="宋体"/>
+          <w:rFonts w:ascii="Times New Roman" w:eastAsia="宋体" w:hAnsi="Times New Roman" w:cs="Times New Roman" w:hint="eastAsia"/>
+          <w:sz w:val="28"/>
+          <w:szCs w:val="28"/>
+        </w:rPr>
+        <w:t>是由</w:t>
+      </w:r>
+      <w:r>
+        <w:rPr>
+          <w:rFonts w:ascii="Times New Roman" w:eastAsia="宋体" w:hAnsi="Times New Roman" w:cs="Times New Roman" w:hint="eastAsia"/>
+          <w:sz w:val="28"/>
+          <w:szCs w:val="28"/>
+        </w:rPr>
+        <w:t>svmtrain</w:t>
+      </w:r>
+      <w:r>
+        <w:rPr>
+          <w:rFonts w:ascii="Times New Roman" w:eastAsia="宋体" w:hAnsi="Times New Roman" w:cs="Times New Roman" w:hint="eastAsia"/>
+          <w:sz w:val="28"/>
+          <w:szCs w:val="28"/>
+        </w:rPr>
+        <w:t>函数训练得到的模型文件，</w:t>
+      </w:r>
+      <w:r>
+        <w:rPr>
+          <w:rFonts w:ascii="Times New Roman" w:eastAsia="宋体" w:hAnsi="Times New Roman" w:cs="Times New Roman" w:hint="eastAsia"/>
+          <w:sz w:val="28"/>
+          <w:szCs w:val="28"/>
+        </w:rPr>
+        <w:t>test</w:t>
+      </w:r>
+      <w:r>
+        <w:rPr>
+          <w:rFonts w:ascii="Times New Roman" w:eastAsia="宋体" w:hAnsi="Times New Roman" w:cs="Times New Roman"/>
           <w:sz w:val="28"/>
           <w:szCs w:val="28"/>
         </w:rPr>
@@ -9489,30 +10213,41 @@
       </w:r>
       <w:r>
         <w:rPr>
-          <w:rFonts w:ascii="宋体" w:eastAsia="宋体" w:hAnsi="宋体" w:hint="eastAsia"/>
-          <w:sz w:val="28"/>
-          <w:szCs w:val="28"/>
-        </w:rPr>
-        <w:t>是要进行预测的数据文件，output_file是输出文件，表示预测的结果值。</w:t>
+          <w:rFonts w:ascii="Times New Roman" w:eastAsia="宋体" w:hAnsi="Times New Roman" w:cs="Times New Roman" w:hint="eastAsia"/>
+          <w:sz w:val="28"/>
+          <w:szCs w:val="28"/>
+        </w:rPr>
+        <w:t>是要进行预测的数据文件，</w:t>
+      </w:r>
+      <w:r>
+        <w:rPr>
+          <w:rFonts w:ascii="Times New Roman" w:eastAsia="宋体" w:hAnsi="Times New Roman" w:cs="Times New Roman" w:hint="eastAsia"/>
+          <w:sz w:val="28"/>
+          <w:szCs w:val="28"/>
+        </w:rPr>
+        <w:t>output_file</w:t>
+      </w:r>
+      <w:r>
+        <w:rPr>
+          <w:rFonts w:ascii="Times New Roman" w:eastAsia="宋体" w:hAnsi="Times New Roman" w:cs="Times New Roman" w:hint="eastAsia"/>
+          <w:sz w:val="28"/>
+          <w:szCs w:val="28"/>
+        </w:rPr>
+        <w:t>是输出文件，表示预测的结果值。</w:t>
       </w:r>
     </w:p>
     <w:p>
       <w:pPr>
-        <w:pStyle w:val="ac"/>
-        <w:numPr>
-          <w:ilvl w:val="0"/>
-          <w:numId w:val="3"/>
-        </w:numPr>
-        <w:ind w:firstLineChars="0"/>
-        <w:rPr>
-          <w:rFonts w:ascii="宋体" w:eastAsia="宋体" w:hAnsi="宋体"/>
-          <w:sz w:val="28"/>
-          <w:szCs w:val="28"/>
-        </w:rPr>
-      </w:pPr>
-      <w:r>
-        <w:rPr>
-          <w:rFonts w:ascii="宋体" w:eastAsia="宋体" w:hAnsi="宋体" w:hint="eastAsia"/>
+        <w:jc w:val="left"/>
+        <w:rPr>
+          <w:rFonts w:ascii="Times New Roman" w:eastAsia="宋体" w:hAnsi="Times New Roman" w:cs="Times New Roman"/>
+          <w:sz w:val="28"/>
+          <w:szCs w:val="28"/>
+        </w:rPr>
+      </w:pPr>
+      <w:r>
+        <w:rPr>
+          <w:rFonts w:ascii="Times New Roman" w:eastAsia="宋体" w:hAnsi="Times New Roman" w:cs="Times New Roman" w:hint="eastAsia"/>
           <w:sz w:val="28"/>
           <w:szCs w:val="28"/>
         </w:rPr>
@@ -9521,29 +10256,67 @@
     </w:p>
     <w:p>
       <w:pPr>
-        <w:pStyle w:val="ac"/>
-        <w:ind w:left="360" w:firstLineChars="0" w:firstLine="0"/>
-        <w:rPr>
-          <w:rFonts w:ascii="宋体" w:eastAsia="宋体" w:hAnsi="宋体"/>
-          <w:sz w:val="28"/>
-          <w:szCs w:val="28"/>
-        </w:rPr>
-      </w:pPr>
-      <w:r>
-        <w:rPr>
-          <w:rFonts w:ascii="宋体" w:eastAsia="宋体" w:hAnsi="宋体" w:hint="eastAsia"/>
-          <w:sz w:val="28"/>
-          <w:szCs w:val="28"/>
-        </w:rPr>
-        <w:t>SvmMcgForRegress函数通过交叉验证得到最佳的模型训练参数c与g。它的用法为</w:t>
+        <w:jc w:val="left"/>
+        <w:rPr>
+          <w:rFonts w:ascii="Times New Roman" w:eastAsia="宋体" w:hAnsi="Times New Roman" w:cs="Times New Roman"/>
+          <w:sz w:val="28"/>
+          <w:szCs w:val="28"/>
+        </w:rPr>
+      </w:pPr>
+      <w:r>
+        <w:rPr>
+          <w:rFonts w:ascii="Times New Roman" w:eastAsia="宋体" w:hAnsi="Times New Roman" w:cs="Times New Roman" w:hint="eastAsia"/>
+          <w:sz w:val="28"/>
+          <w:szCs w:val="28"/>
+        </w:rPr>
+        <w:t>SvmMcgForRegress</w:t>
+      </w:r>
+      <w:r>
+        <w:rPr>
+          <w:rFonts w:ascii="Times New Roman" w:eastAsia="宋体" w:hAnsi="Times New Roman" w:cs="Times New Roman" w:hint="eastAsia"/>
+          <w:sz w:val="28"/>
+          <w:szCs w:val="28"/>
+        </w:rPr>
+        <w:t>函数通过交叉验证得到最佳的模型训练参数</w:t>
+      </w:r>
+      <w:r>
+        <w:rPr>
+          <w:rFonts w:ascii="Times New Roman" w:eastAsia="宋体" w:hAnsi="Times New Roman" w:cs="Times New Roman" w:hint="eastAsia"/>
+          <w:sz w:val="28"/>
+          <w:szCs w:val="28"/>
+        </w:rPr>
+        <w:t>c</w:t>
+      </w:r>
+      <w:r>
+        <w:rPr>
+          <w:rFonts w:ascii="Times New Roman" w:eastAsia="宋体" w:hAnsi="Times New Roman" w:cs="Times New Roman" w:hint="eastAsia"/>
+          <w:sz w:val="28"/>
+          <w:szCs w:val="28"/>
+        </w:rPr>
+        <w:t>与</w:t>
+      </w:r>
+      <w:r>
+        <w:rPr>
+          <w:rFonts w:ascii="Times New Roman" w:eastAsia="宋体" w:hAnsi="Times New Roman" w:cs="Times New Roman" w:hint="eastAsia"/>
+          <w:sz w:val="28"/>
+          <w:szCs w:val="28"/>
+        </w:rPr>
+        <w:t>g</w:t>
+      </w:r>
+      <w:r>
+        <w:rPr>
+          <w:rFonts w:ascii="Times New Roman" w:eastAsia="宋体" w:hAnsi="Times New Roman" w:cs="Times New Roman" w:hint="eastAsia"/>
+          <w:sz w:val="28"/>
+          <w:szCs w:val="28"/>
+        </w:rPr>
+        <w:t>。它的用法为</w:t>
       </w:r>
     </w:p>
     <w:p>
       <w:pPr>
-        <w:pStyle w:val="ac"/>
-        <w:ind w:left="360" w:firstLineChars="0" w:firstLine="0"/>
-        <w:rPr>
-          <w:rFonts w:ascii="宋体" w:eastAsia="宋体" w:hAnsi="宋体"/>
+        <w:jc w:val="left"/>
+        <w:rPr>
+          <w:rFonts w:ascii="Times New Roman" w:eastAsia="宋体" w:hAnsi="Times New Roman" w:cs="Times New Roman"/>
           <w:sz w:val="28"/>
           <w:szCs w:val="28"/>
         </w:rPr>
@@ -9556,8 +10329,7 @@
               <m:endChr m:val="]"/>
               <m:ctrlPr>
                 <w:rPr>
-                  <w:rFonts w:ascii="Cambria Math" w:eastAsia="宋体" w:hAnsi="Cambria Math"/>
-                  <w:i/>
+                  <w:rFonts w:ascii="Cambria Math" w:eastAsia="宋体" w:hAnsi="Cambria Math" w:cs="Times New Roman"/>
                   <w:sz w:val="28"/>
                   <w:szCs w:val="28"/>
                 </w:rPr>
@@ -9566,31 +10338,60 @@
             <m:e>
               <m:r>
                 <w:rPr>
-                  <w:rFonts w:ascii="Cambria Math" w:eastAsia="宋体" w:hAnsi="Cambria Math"/>
+                  <w:rFonts w:ascii="Cambria Math" w:eastAsia="宋体" w:hAnsi="Cambria Math" w:cs="Times New Roman"/>
                   <w:sz w:val="28"/>
                   <w:szCs w:val="28"/>
                 </w:rPr>
-                <m:t>bestc,bestg</m:t>
+                <m:t>bestc</m:t>
+              </m:r>
+              <m:r>
+                <m:rPr>
+                  <m:sty m:val="p"/>
+                </m:rPr>
+                <w:rPr>
+                  <w:rFonts w:ascii="Cambria Math" w:eastAsia="宋体" w:hAnsi="Cambria Math" w:cs="Times New Roman"/>
+                  <w:sz w:val="28"/>
+                  <w:szCs w:val="28"/>
+                </w:rPr>
+                <m:t>,</m:t>
+              </m:r>
+              <m:r>
+                <w:rPr>
+                  <w:rFonts w:ascii="Cambria Math" w:eastAsia="宋体" w:hAnsi="Cambria Math" w:cs="Times New Roman"/>
+                  <w:sz w:val="28"/>
+                  <w:szCs w:val="28"/>
+                </w:rPr>
+                <m:t>bestg</m:t>
               </m:r>
             </m:e>
           </m:d>
           <m:r>
+            <m:rPr>
+              <m:sty m:val="p"/>
+            </m:rPr>
             <w:rPr>
-              <w:rFonts w:ascii="Cambria Math" w:eastAsia="宋体" w:hAnsi="Cambria Math"/>
+              <w:rFonts w:ascii="Cambria Math" w:eastAsia="宋体" w:hAnsi="Cambria Math" w:cs="Times New Roman"/>
               <w:sz w:val="28"/>
               <w:szCs w:val="28"/>
             </w:rPr>
-            <m:t>=SvmMcgForRegress</m:t>
+            <m:t>=</m:t>
+          </m:r>
+          <m:r>
+            <w:rPr>
+              <w:rFonts w:ascii="Cambria Math" w:eastAsia="宋体" w:hAnsi="Cambria Math" w:cs="Times New Roman"/>
+              <w:sz w:val="28"/>
+              <w:szCs w:val="28"/>
+            </w:rPr>
+            <m:t>SvmMcgForRegress</m:t>
           </m:r>
         </m:oMath>
       </m:oMathPara>
     </w:p>
     <w:p>
       <w:pPr>
-        <w:pStyle w:val="ac"/>
-        <w:ind w:left="360" w:firstLineChars="0" w:firstLine="0"/>
-        <w:rPr>
-          <w:rFonts w:ascii="宋体" w:eastAsia="宋体" w:hAnsi="宋体"/>
+        <w:jc w:val="left"/>
+        <w:rPr>
+          <w:rFonts w:ascii="Times New Roman" w:eastAsia="宋体" w:hAnsi="Times New Roman" w:cs="Times New Roman"/>
           <w:sz w:val="28"/>
           <w:szCs w:val="28"/>
         </w:rPr>
@@ -9598,37 +10399,238 @@
       <m:oMathPara>
         <m:oMath>
           <m:r>
+            <m:rPr>
+              <m:sty m:val="p"/>
+            </m:rPr>
             <w:rPr>
-              <w:rFonts w:ascii="Cambria Math" w:eastAsia="宋体" w:hAnsi="Cambria Math"/>
+              <w:rFonts w:ascii="Cambria Math" w:eastAsia="宋体" w:hAnsi="Cambria Math" w:cs="Times New Roman"/>
               <w:sz w:val="28"/>
               <w:szCs w:val="28"/>
             </w:rPr>
-            <m:t>(train_label,train,cmin,cmax,gmin,gmax,v,cstep,gstep,)</m:t>
+            <m:t>(</m:t>
+          </m:r>
+          <m:r>
+            <w:rPr>
+              <w:rFonts w:ascii="Cambria Math" w:eastAsia="宋体" w:hAnsi="Cambria Math" w:cs="Times New Roman"/>
+              <w:sz w:val="28"/>
+              <w:szCs w:val="28"/>
+            </w:rPr>
+            <m:t>train</m:t>
+          </m:r>
+          <m:r>
+            <m:rPr>
+              <m:sty m:val="p"/>
+            </m:rPr>
+            <w:rPr>
+              <w:rFonts w:ascii="Cambria Math" w:eastAsia="宋体" w:hAnsi="Cambria Math" w:cs="Times New Roman"/>
+              <w:sz w:val="28"/>
+              <w:szCs w:val="28"/>
+            </w:rPr>
+            <m:t>_</m:t>
+          </m:r>
+          <m:r>
+            <w:rPr>
+              <w:rFonts w:ascii="Cambria Math" w:eastAsia="宋体" w:hAnsi="Cambria Math" w:cs="Times New Roman"/>
+              <w:sz w:val="28"/>
+              <w:szCs w:val="28"/>
+            </w:rPr>
+            <m:t>label</m:t>
+          </m:r>
+          <m:r>
+            <m:rPr>
+              <m:sty m:val="p"/>
+            </m:rPr>
+            <w:rPr>
+              <w:rFonts w:ascii="Cambria Math" w:eastAsia="宋体" w:hAnsi="Cambria Math" w:cs="Times New Roman"/>
+              <w:sz w:val="28"/>
+              <w:szCs w:val="28"/>
+            </w:rPr>
+            <m:t>,</m:t>
+          </m:r>
+          <m:r>
+            <w:rPr>
+              <w:rFonts w:ascii="Cambria Math" w:eastAsia="宋体" w:hAnsi="Cambria Math" w:cs="Times New Roman"/>
+              <w:sz w:val="28"/>
+              <w:szCs w:val="28"/>
+            </w:rPr>
+            <m:t>train</m:t>
+          </m:r>
+          <m:r>
+            <m:rPr>
+              <m:sty m:val="p"/>
+            </m:rPr>
+            <w:rPr>
+              <w:rFonts w:ascii="Cambria Math" w:eastAsia="宋体" w:hAnsi="Cambria Math" w:cs="Times New Roman"/>
+              <w:sz w:val="28"/>
+              <w:szCs w:val="28"/>
+            </w:rPr>
+            <m:t>,</m:t>
+          </m:r>
+          <m:r>
+            <w:rPr>
+              <w:rFonts w:ascii="Cambria Math" w:eastAsia="宋体" w:hAnsi="Cambria Math" w:cs="Times New Roman"/>
+              <w:sz w:val="28"/>
+              <w:szCs w:val="28"/>
+            </w:rPr>
+            <m:t>cmin</m:t>
+          </m:r>
+          <m:r>
+            <m:rPr>
+              <m:sty m:val="p"/>
+            </m:rPr>
+            <w:rPr>
+              <w:rFonts w:ascii="Cambria Math" w:eastAsia="宋体" w:hAnsi="Cambria Math" w:cs="Times New Roman"/>
+              <w:sz w:val="28"/>
+              <w:szCs w:val="28"/>
+            </w:rPr>
+            <m:t>,</m:t>
+          </m:r>
+          <m:r>
+            <w:rPr>
+              <w:rFonts w:ascii="Cambria Math" w:eastAsia="宋体" w:hAnsi="Cambria Math" w:cs="Times New Roman"/>
+              <w:sz w:val="28"/>
+              <w:szCs w:val="28"/>
+            </w:rPr>
+            <m:t>cmax</m:t>
+          </m:r>
+          <m:r>
+            <m:rPr>
+              <m:sty m:val="p"/>
+            </m:rPr>
+            <w:rPr>
+              <w:rFonts w:ascii="Cambria Math" w:eastAsia="宋体" w:hAnsi="Cambria Math" w:cs="Times New Roman"/>
+              <w:sz w:val="28"/>
+              <w:szCs w:val="28"/>
+            </w:rPr>
+            <m:t>,</m:t>
+          </m:r>
+          <m:r>
+            <w:rPr>
+              <w:rFonts w:ascii="Cambria Math" w:eastAsia="宋体" w:hAnsi="Cambria Math" w:cs="Times New Roman"/>
+              <w:sz w:val="28"/>
+              <w:szCs w:val="28"/>
+            </w:rPr>
+            <m:t>gmin</m:t>
+          </m:r>
+          <m:r>
+            <m:rPr>
+              <m:sty m:val="p"/>
+            </m:rPr>
+            <w:rPr>
+              <w:rFonts w:ascii="Cambria Math" w:eastAsia="宋体" w:hAnsi="Cambria Math" w:cs="Times New Roman"/>
+              <w:sz w:val="28"/>
+              <w:szCs w:val="28"/>
+            </w:rPr>
+            <m:t>,</m:t>
+          </m:r>
+          <m:r>
+            <w:rPr>
+              <w:rFonts w:ascii="Cambria Math" w:eastAsia="宋体" w:hAnsi="Cambria Math" w:cs="Times New Roman"/>
+              <w:sz w:val="28"/>
+              <w:szCs w:val="28"/>
+            </w:rPr>
+            <m:t>gmax</m:t>
+          </m:r>
+          <m:r>
+            <m:rPr>
+              <m:sty m:val="p"/>
+            </m:rPr>
+            <w:rPr>
+              <w:rFonts w:ascii="Cambria Math" w:eastAsia="宋体" w:hAnsi="Cambria Math" w:cs="Times New Roman"/>
+              <w:sz w:val="28"/>
+              <w:szCs w:val="28"/>
+            </w:rPr>
+            <m:t>,</m:t>
+          </m:r>
+          <m:r>
+            <w:rPr>
+              <w:rFonts w:ascii="Cambria Math" w:eastAsia="宋体" w:hAnsi="Cambria Math" w:cs="Times New Roman"/>
+              <w:sz w:val="28"/>
+              <w:szCs w:val="28"/>
+            </w:rPr>
+            <m:t>v</m:t>
+          </m:r>
+          <m:r>
+            <m:rPr>
+              <m:sty m:val="p"/>
+            </m:rPr>
+            <w:rPr>
+              <w:rFonts w:ascii="Cambria Math" w:eastAsia="宋体" w:hAnsi="Cambria Math" w:cs="Times New Roman"/>
+              <w:sz w:val="28"/>
+              <w:szCs w:val="28"/>
+            </w:rPr>
+            <m:t>,</m:t>
+          </m:r>
+          <m:r>
+            <w:rPr>
+              <w:rFonts w:ascii="Cambria Math" w:eastAsia="宋体" w:hAnsi="Cambria Math" w:cs="Times New Roman"/>
+              <w:sz w:val="28"/>
+              <w:szCs w:val="28"/>
+            </w:rPr>
+            <m:t>cstep</m:t>
+          </m:r>
+          <m:r>
+            <m:rPr>
+              <m:sty m:val="p"/>
+            </m:rPr>
+            <w:rPr>
+              <w:rFonts w:ascii="Cambria Math" w:eastAsia="宋体" w:hAnsi="Cambria Math" w:cs="Times New Roman"/>
+              <w:sz w:val="28"/>
+              <w:szCs w:val="28"/>
+            </w:rPr>
+            <m:t>,</m:t>
+          </m:r>
+          <m:r>
+            <w:rPr>
+              <w:rFonts w:ascii="Cambria Math" w:eastAsia="宋体" w:hAnsi="Cambria Math" w:cs="Times New Roman"/>
+              <w:sz w:val="28"/>
+              <w:szCs w:val="28"/>
+            </w:rPr>
+            <m:t>gstep</m:t>
+          </m:r>
+          <m:r>
+            <m:rPr>
+              <m:sty m:val="p"/>
+            </m:rPr>
+            <w:rPr>
+              <w:rFonts w:ascii="Cambria Math" w:eastAsia="宋体" w:hAnsi="Cambria Math" w:cs="Times New Roman"/>
+              <w:sz w:val="28"/>
+              <w:szCs w:val="28"/>
+            </w:rPr>
+            <m:t>,)</m:t>
           </m:r>
         </m:oMath>
       </m:oMathPara>
     </w:p>
     <w:p>
       <w:pPr>
-        <w:pStyle w:val="ac"/>
-        <w:ind w:left="360" w:firstLineChars="0" w:firstLine="0"/>
-        <w:rPr>
-          <w:rFonts w:ascii="宋体" w:eastAsia="宋体" w:hAnsi="宋体"/>
-          <w:sz w:val="28"/>
-          <w:szCs w:val="28"/>
-        </w:rPr>
-      </w:pPr>
-      <w:r>
-        <w:rPr>
-          <w:rFonts w:ascii="宋体" w:eastAsia="宋体" w:hAnsi="宋体" w:hint="eastAsia"/>
-          <w:sz w:val="28"/>
-          <w:szCs w:val="28"/>
-        </w:rPr>
-        <w:t>其中，train_</w:t>
-      </w:r>
-      <w:r>
-        <w:rPr>
-          <w:rFonts w:ascii="宋体" w:eastAsia="宋体" w:hAnsi="宋体"/>
+        <w:ind w:firstLine="420"/>
+        <w:jc w:val="left"/>
+        <w:rPr>
+          <w:rFonts w:ascii="Times New Roman" w:eastAsia="宋体" w:hAnsi="Times New Roman" w:cs="Times New Roman"/>
+          <w:sz w:val="28"/>
+          <w:szCs w:val="28"/>
+        </w:rPr>
+      </w:pPr>
+      <w:r>
+        <w:rPr>
+          <w:rFonts w:ascii="Times New Roman" w:eastAsia="宋体" w:hAnsi="Times New Roman" w:cs="Times New Roman" w:hint="eastAsia"/>
+          <w:sz w:val="28"/>
+          <w:szCs w:val="28"/>
+        </w:rPr>
+        <w:t>其中，</w:t>
+      </w:r>
+      <w:r>
+        <w:rPr>
+          <w:rFonts w:ascii="Times New Roman" w:eastAsia="宋体" w:hAnsi="Times New Roman" w:cs="Times New Roman" w:hint="eastAsia"/>
+          <w:sz w:val="28"/>
+          <w:szCs w:val="28"/>
+        </w:rPr>
+        <w:t>train_</w:t>
+      </w:r>
+      <w:r>
+        <w:rPr>
+          <w:rFonts w:ascii="Times New Roman" w:eastAsia="宋体" w:hAnsi="Times New Roman" w:cs="Times New Roman"/>
           <w:sz w:val="28"/>
           <w:szCs w:val="28"/>
         </w:rPr>
@@ -9636,15 +10638,111 @@
       </w:r>
       <w:r>
         <w:rPr>
-          <w:rFonts w:ascii="宋体" w:eastAsia="宋体" w:hAnsi="宋体" w:hint="eastAsia"/>
-          <w:sz w:val="28"/>
-          <w:szCs w:val="28"/>
-        </w:rPr>
-        <w:t>为训练集标签，train为训练集，cmin为惩罚参数c的变化范围最小值，cmax为惩罚参数c的变化范围最的大值，gmin为参数</w:t>
-      </w:r>
-      <w:r>
-        <w:rPr>
-          <w:rFonts w:ascii="宋体" w:eastAsia="宋体" w:hAnsi="宋体"/>
+          <w:rFonts w:ascii="Times New Roman" w:eastAsia="宋体" w:hAnsi="Times New Roman" w:cs="Times New Roman" w:hint="eastAsia"/>
+          <w:sz w:val="28"/>
+          <w:szCs w:val="28"/>
+        </w:rPr>
+        <w:t>为训练集标签，</w:t>
+      </w:r>
+      <w:r>
+        <w:rPr>
+          <w:rFonts w:ascii="Times New Roman" w:eastAsia="宋体" w:hAnsi="Times New Roman" w:cs="Times New Roman" w:hint="eastAsia"/>
+          <w:sz w:val="28"/>
+          <w:szCs w:val="28"/>
+        </w:rPr>
+        <w:t>train</w:t>
+      </w:r>
+      <w:r>
+        <w:rPr>
+          <w:rFonts w:ascii="Times New Roman" w:eastAsia="宋体" w:hAnsi="Times New Roman" w:cs="Times New Roman" w:hint="eastAsia"/>
+          <w:sz w:val="28"/>
+          <w:szCs w:val="28"/>
+        </w:rPr>
+        <w:t>为训练集，</w:t>
+      </w:r>
+      <w:r>
+        <w:rPr>
+          <w:rFonts w:ascii="Times New Roman" w:eastAsia="宋体" w:hAnsi="Times New Roman" w:cs="Times New Roman" w:hint="eastAsia"/>
+          <w:sz w:val="28"/>
+          <w:szCs w:val="28"/>
+        </w:rPr>
+        <w:t>cmin</w:t>
+      </w:r>
+      <w:r>
+        <w:rPr>
+          <w:rFonts w:ascii="Times New Roman" w:eastAsia="宋体" w:hAnsi="Times New Roman" w:cs="Times New Roman" w:hint="eastAsia"/>
+          <w:sz w:val="28"/>
+          <w:szCs w:val="28"/>
+        </w:rPr>
+        <w:t>为惩罚参数</w:t>
+      </w:r>
+      <w:r>
+        <w:rPr>
+          <w:rFonts w:ascii="Times New Roman" w:eastAsia="宋体" w:hAnsi="Times New Roman" w:cs="Times New Roman" w:hint="eastAsia"/>
+          <w:sz w:val="28"/>
+          <w:szCs w:val="28"/>
+        </w:rPr>
+        <w:t>c</w:t>
+      </w:r>
+      <w:r>
+        <w:rPr>
+          <w:rFonts w:ascii="Times New Roman" w:eastAsia="宋体" w:hAnsi="Times New Roman" w:cs="Times New Roman" w:hint="eastAsia"/>
+          <w:sz w:val="28"/>
+          <w:szCs w:val="28"/>
+        </w:rPr>
+        <w:t>的变化范围最小值，</w:t>
+      </w:r>
+      <w:r>
+        <w:rPr>
+          <w:rFonts w:ascii="Times New Roman" w:eastAsia="宋体" w:hAnsi="Times New Roman" w:cs="Times New Roman" w:hint="eastAsia"/>
+          <w:sz w:val="28"/>
+          <w:szCs w:val="28"/>
+        </w:rPr>
+        <w:t>cmax</w:t>
+      </w:r>
+      <w:r>
+        <w:rPr>
+          <w:rFonts w:ascii="Times New Roman" w:eastAsia="宋体" w:hAnsi="Times New Roman" w:cs="Times New Roman" w:hint="eastAsia"/>
+          <w:sz w:val="28"/>
+          <w:szCs w:val="28"/>
+        </w:rPr>
+        <w:t>为惩罚参数</w:t>
+      </w:r>
+      <w:r>
+        <w:rPr>
+          <w:rFonts w:ascii="Times New Roman" w:eastAsia="宋体" w:hAnsi="Times New Roman" w:cs="Times New Roman" w:hint="eastAsia"/>
+          <w:sz w:val="28"/>
+          <w:szCs w:val="28"/>
+        </w:rPr>
+        <w:t>c</w:t>
+      </w:r>
+      <w:r>
+        <w:rPr>
+          <w:rFonts w:ascii="Times New Roman" w:eastAsia="宋体" w:hAnsi="Times New Roman" w:cs="Times New Roman" w:hint="eastAsia"/>
+          <w:sz w:val="28"/>
+          <w:szCs w:val="28"/>
+        </w:rPr>
+        <w:t>的变化范围最的大值，</w:t>
+      </w:r>
+      <w:r>
+        <w:rPr>
+          <w:rFonts w:ascii="Times New Roman" w:eastAsia="宋体" w:hAnsi="Times New Roman" w:cs="Times New Roman" w:hint="eastAsia"/>
+          <w:sz w:val="28"/>
+          <w:szCs w:val="28"/>
+        </w:rPr>
+        <w:t>gmin</w:t>
+      </w:r>
+      <w:r>
+        <w:rPr>
+          <w:rFonts w:ascii="Times New Roman" w:eastAsia="宋体" w:hAnsi="Times New Roman" w:cs="Times New Roman" w:hint="eastAsia"/>
+          <w:sz w:val="28"/>
+          <w:szCs w:val="28"/>
+        </w:rPr>
+        <w:t>为参数</w:t>
+      </w:r>
+      <w:r>
+        <w:rPr>
+          <w:rFonts w:ascii="Times New Roman" w:eastAsia="宋体" w:hAnsi="Times New Roman" w:cs="Times New Roman"/>
           <w:sz w:val="28"/>
           <w:szCs w:val="28"/>
         </w:rPr>
@@ -9652,7 +10750,7 @@
       </w:r>
       <w:r>
         <w:rPr>
-          <w:rFonts w:ascii="宋体" w:eastAsia="宋体" w:hAnsi="宋体" w:hint="eastAsia"/>
+          <w:rFonts w:ascii="Times New Roman" w:eastAsia="宋体" w:hAnsi="Times New Roman" w:cs="Times New Roman" w:hint="eastAsia"/>
           <w:sz w:val="28"/>
           <w:szCs w:val="28"/>
         </w:rPr>
@@ -9660,7 +10758,7 @@
       </w:r>
       <w:r>
         <w:rPr>
-          <w:rFonts w:ascii="宋体" w:eastAsia="宋体" w:hAnsi="宋体"/>
+          <w:rFonts w:ascii="Times New Roman" w:eastAsia="宋体" w:hAnsi="Times New Roman" w:cs="Times New Roman"/>
           <w:sz w:val="28"/>
           <w:szCs w:val="28"/>
         </w:rPr>
@@ -9668,15 +10766,23 @@
       </w:r>
       <w:r>
         <w:rPr>
-          <w:rFonts w:ascii="宋体" w:eastAsia="宋体" w:hAnsi="宋体" w:hint="eastAsia"/>
-          <w:sz w:val="28"/>
-          <w:szCs w:val="28"/>
-        </w:rPr>
-        <w:t>max为参数</w:t>
-      </w:r>
-      <w:r>
-        <w:rPr>
-          <w:rFonts w:ascii="宋体" w:eastAsia="宋体" w:hAnsi="宋体"/>
+          <w:rFonts w:ascii="Times New Roman" w:eastAsia="宋体" w:hAnsi="Times New Roman" w:cs="Times New Roman" w:hint="eastAsia"/>
+          <w:sz w:val="28"/>
+          <w:szCs w:val="28"/>
+        </w:rPr>
+        <w:t>max</w:t>
+      </w:r>
+      <w:r>
+        <w:rPr>
+          <w:rFonts w:ascii="Times New Roman" w:eastAsia="宋体" w:hAnsi="Times New Roman" w:cs="Times New Roman" w:hint="eastAsia"/>
+          <w:sz w:val="28"/>
+          <w:szCs w:val="28"/>
+        </w:rPr>
+        <w:t>为参数</w:t>
+      </w:r>
+      <w:r>
+        <w:rPr>
+          <w:rFonts w:ascii="Times New Roman" w:eastAsia="宋体" w:hAnsi="Times New Roman" w:cs="Times New Roman"/>
           <w:sz w:val="28"/>
           <w:szCs w:val="28"/>
         </w:rPr>
@@ -9684,15 +10790,120 @@
       </w:r>
       <w:r>
         <w:rPr>
-          <w:rFonts w:ascii="宋体" w:eastAsia="宋体" w:hAnsi="宋体" w:hint="eastAsia"/>
-          <w:sz w:val="28"/>
-          <w:szCs w:val="28"/>
-        </w:rPr>
-        <w:t>的变化范围最的大值，v为交叉验证的参数，默认值为1，cstep为参数c进步的大小，默认值为1，gstep为参数</w:t>
-      </w:r>
-      <w:r>
-        <w:rPr>
-          <w:rFonts w:ascii="宋体" w:eastAsia="宋体" w:hAnsi="宋体"/>
+          <w:rFonts w:ascii="Times New Roman" w:eastAsia="宋体" w:hAnsi="Times New Roman" w:cs="Times New Roman" w:hint="eastAsia"/>
+          <w:sz w:val="28"/>
+          <w:szCs w:val="28"/>
+        </w:rPr>
+        <w:t>的变化范围最的大值，</w:t>
+      </w:r>
+      <w:r>
+        <w:rPr>
+          <w:rFonts w:ascii="Times New Roman" w:eastAsia="宋体" w:hAnsi="Times New Roman" w:cs="Times New Roman" w:hint="eastAsia"/>
+          <w:sz w:val="28"/>
+          <w:szCs w:val="28"/>
+        </w:rPr>
+        <w:t>v</w:t>
+      </w:r>
+      <w:r>
+        <w:rPr>
+          <w:rFonts w:ascii="Times New Roman" w:eastAsia="宋体" w:hAnsi="Times New Roman" w:cs="Times New Roman" w:hint="eastAsia"/>
+          <w:sz w:val="28"/>
+          <w:szCs w:val="28"/>
+        </w:rPr>
+        <w:t>为交叉验证的参数，默认值为</w:t>
+      </w:r>
+      <w:r>
+        <w:rPr>
+          <w:rFonts w:ascii="Times New Roman" w:eastAsia="宋体" w:hAnsi="Times New Roman" w:cs="Times New Roman" w:hint="eastAsia"/>
+          <w:sz w:val="28"/>
+          <w:szCs w:val="28"/>
+        </w:rPr>
+        <w:t>1</w:t>
+      </w:r>
+      <w:r>
+        <w:rPr>
+          <w:rFonts w:ascii="Times New Roman" w:eastAsia="宋体" w:hAnsi="Times New Roman" w:cs="Times New Roman" w:hint="eastAsia"/>
+          <w:sz w:val="28"/>
+          <w:szCs w:val="28"/>
+        </w:rPr>
+        <w:t>，</w:t>
+      </w:r>
+      <w:r>
+        <w:rPr>
+          <w:rFonts w:ascii="Times New Roman" w:eastAsia="宋体" w:hAnsi="Times New Roman" w:cs="Times New Roman" w:hint="eastAsia"/>
+          <w:sz w:val="28"/>
+          <w:szCs w:val="28"/>
+        </w:rPr>
+        <w:t>cstep</w:t>
+      </w:r>
+      <w:r>
+        <w:rPr>
+          <w:rFonts w:ascii="Times New Roman" w:eastAsia="宋体" w:hAnsi="Times New Roman" w:cs="Times New Roman" w:hint="eastAsia"/>
+          <w:sz w:val="28"/>
+          <w:szCs w:val="28"/>
+        </w:rPr>
+        <w:t>为参数</w:t>
+      </w:r>
+      <w:r>
+        <w:rPr>
+          <w:rFonts w:ascii="Times New Roman" w:eastAsia="宋体" w:hAnsi="Times New Roman" w:cs="Times New Roman" w:hint="eastAsia"/>
+          <w:sz w:val="28"/>
+          <w:szCs w:val="28"/>
+        </w:rPr>
+        <w:t>c</w:t>
+      </w:r>
+      <w:r>
+        <w:rPr>
+          <w:rFonts w:ascii="Times New Roman" w:eastAsia="宋体" w:hAnsi="Times New Roman" w:cs="Times New Roman" w:hint="eastAsia"/>
+          <w:sz w:val="28"/>
+          <w:szCs w:val="28"/>
+        </w:rPr>
+        <w:t>进步的大</w:t>
+      </w:r>
+      <w:r>
+        <w:rPr>
+          <w:rFonts w:ascii="Times New Roman" w:eastAsia="宋体" w:hAnsi="Times New Roman" w:cs="Times New Roman" w:hint="eastAsia"/>
+          <w:sz w:val="28"/>
+          <w:szCs w:val="28"/>
+        </w:rPr>
+        <w:lastRenderedPageBreak/>
+        <w:t>小，默认值为</w:t>
+      </w:r>
+      <w:r>
+        <w:rPr>
+          <w:rFonts w:ascii="Times New Roman" w:eastAsia="宋体" w:hAnsi="Times New Roman" w:cs="Times New Roman" w:hint="eastAsia"/>
+          <w:sz w:val="28"/>
+          <w:szCs w:val="28"/>
+        </w:rPr>
+        <w:t>1</w:t>
+      </w:r>
+      <w:r>
+        <w:rPr>
+          <w:rFonts w:ascii="Times New Roman" w:eastAsia="宋体" w:hAnsi="Times New Roman" w:cs="Times New Roman" w:hint="eastAsia"/>
+          <w:sz w:val="28"/>
+          <w:szCs w:val="28"/>
+        </w:rPr>
+        <w:t>，</w:t>
+      </w:r>
+      <w:r>
+        <w:rPr>
+          <w:rFonts w:ascii="Times New Roman" w:eastAsia="宋体" w:hAnsi="Times New Roman" w:cs="Times New Roman" w:hint="eastAsia"/>
+          <w:sz w:val="28"/>
+          <w:szCs w:val="28"/>
+        </w:rPr>
+        <w:t>gstep</w:t>
+      </w:r>
+      <w:r>
+        <w:rPr>
+          <w:rFonts w:ascii="Times New Roman" w:eastAsia="宋体" w:hAnsi="Times New Roman" w:cs="Times New Roman" w:hint="eastAsia"/>
+          <w:sz w:val="28"/>
+          <w:szCs w:val="28"/>
+        </w:rPr>
+        <w:t>为参数</w:t>
+      </w:r>
+      <w:r>
+        <w:rPr>
+          <w:rFonts w:ascii="Times New Roman" w:eastAsia="宋体" w:hAnsi="Times New Roman" w:cs="Times New Roman"/>
           <w:sz w:val="28"/>
           <w:szCs w:val="28"/>
         </w:rPr>
@@ -9700,15 +10911,23 @@
       </w:r>
       <w:r>
         <w:rPr>
-          <w:rFonts w:ascii="宋体" w:eastAsia="宋体" w:hAnsi="宋体" w:hint="eastAsia"/>
-          <w:sz w:val="28"/>
-          <w:szCs w:val="28"/>
-        </w:rPr>
-        <w:t>进步的大小，默认值为1</w:t>
-      </w:r>
-      <w:r>
-        <w:rPr>
-          <w:rFonts w:ascii="宋体" w:eastAsia="宋体" w:hAnsi="宋体" w:hint="eastAsia"/>
+          <w:rFonts w:ascii="Times New Roman" w:eastAsia="宋体" w:hAnsi="Times New Roman" w:cs="Times New Roman" w:hint="eastAsia"/>
+          <w:sz w:val="28"/>
+          <w:szCs w:val="28"/>
+        </w:rPr>
+        <w:t>进步的大小，默认值为</w:t>
+      </w:r>
+      <w:r>
+        <w:rPr>
+          <w:rFonts w:ascii="Times New Roman" w:eastAsia="宋体" w:hAnsi="Times New Roman" w:cs="Times New Roman" w:hint="eastAsia"/>
+          <w:sz w:val="28"/>
+          <w:szCs w:val="28"/>
+        </w:rPr>
+        <w:t>1</w:t>
+      </w:r>
+      <w:r>
+        <w:rPr>
+          <w:rFonts w:ascii="Times New Roman" w:eastAsia="宋体" w:hAnsi="Times New Roman" w:cs="Times New Roman" w:hint="eastAsia"/>
           <w:sz w:val="28"/>
           <w:szCs w:val="28"/>
         </w:rPr>
@@ -9717,10 +10936,38 @@
     </w:p>
     <w:p>
       <w:pPr>
-        <w:pStyle w:val="ac"/>
-        <w:ind w:left="360" w:firstLineChars="0" w:firstLine="0"/>
-        <w:rPr>
-          <w:rFonts w:ascii="宋体" w:eastAsia="宋体" w:hAnsi="宋体"/>
+        <w:pStyle w:val="a5"/>
+        <w:spacing w:line="300" w:lineRule="auto"/>
+        <w:jc w:val="left"/>
+      </w:pPr>
+      <w:r>
+        <w:rPr>
+          <w:rFonts w:hint="eastAsia"/>
+        </w:rPr>
+        <w:t>3</w:t>
+      </w:r>
+      <w:r>
+        <w:t>.</w:t>
+      </w:r>
+      <w:r>
+        <w:t>4</w:t>
+      </w:r>
+      <w:r>
+        <w:t xml:space="preserve"> </w:t>
+      </w:r>
+      <w:r>
+        <w:rPr>
+          <w:rFonts w:hint="eastAsia"/>
+        </w:rPr>
+        <w:t>实验结果</w:t>
+      </w:r>
+      <w:bookmarkStart w:id="14" w:name="_GoBack"/>
+      <w:bookmarkEnd w:id="14"/>
+    </w:p>
+    <w:p>
+      <w:pPr>
+        <w:rPr>
+          <w:rFonts w:ascii="宋体" w:eastAsia="宋体" w:hAnsi="宋体" w:hint="eastAsia"/>
           <w:sz w:val="28"/>
           <w:szCs w:val="28"/>
         </w:rPr>
@@ -9820,7 +11067,7 @@
 </file>
 
 <file path=word/endnotes.xml><?xml version="1.0" encoding="utf-8"?>
-<w:endnotes xmlns:wpc="http://schemas.microsoft.com/office/word/2010/wordprocessingCanvas" xmlns:cx="http://schemas.microsoft.com/office/drawing/2014/chartex" xmlns:cx1="http://schemas.microsoft.com/office/drawing/2015/9/8/chartex" xmlns:cx2="http://schemas.microsoft.com/office/drawing/2015/10/21/chartex" xmlns:cx3="http://schemas.microsoft.com/office/drawing/2016/5/9/chartex" xmlns:cx4="http://schemas.microsoft.com/office/drawing/2016/5/10/chartex" xmlns:cx5="http://schemas.microsoft.com/office/drawing/2016/5/11/chartex" xmlns:cx6="http://schemas.microsoft.com/office/drawing/2016/5/12/chartex" xmlns:cx7="http://schemas.microsoft.com/office/drawing/2016/5/13/chartex" xmlns:cx8="http://schemas.microsoft.com/office/drawing/2016/5/14/chartex" xmlns:mc="http://schemas.openxmlformats.org/markup-compatibility/2006" xmlns:aink="http://schemas.microsoft.com/office/drawing/2016/ink" xmlns:am3d="http://schemas.microsoft.com/office/drawing/2017/model3d" xmlns:o="urn:schemas-microsoft-com:office:office" xmlns:r="http://schemas.openxmlformats.org/officeDocument/2006/relationships" xmlns:m="http://schemas.openxmlformats.org/officeDocument/2006/math" xmlns:v="urn:schemas-microsoft-com:vml" xmlns:wp14="http://schemas.microsoft.com/office/word/2010/wordprocessingDrawing" xmlns:wp="http://schemas.openxmlformats.org/drawingml/2006/wordprocessingDrawing" xmlns:w10="urn:schemas-microsoft-com:office:word" xmlns:w="http://schemas.openxmlformats.org/wordprocessingml/2006/main" xmlns:w14="http://schemas.microsoft.com/office/word/2010/wordml" xmlns:w15="http://schemas.microsoft.com/office/word/2012/wordml" xmlns:w16cex="http://schemas.microsoft.com/office/word/2018/wordml/cex" xmlns:w16cid="http://schemas.microsoft.com/office/word/2016/wordml/cid" xmlns:w16="http://schemas.microsoft.com/office/word/2018/wordml" xmlns:w16se="http://schemas.microsoft.com/office/word/2015/wordml/symex" xmlns:wpg="http://schemas.microsoft.com/office/word/2010/wordprocessingGroup" xmlns:wpi="http://schemas.microsoft.com/office/word/2010/wordprocessingInk" xmlns:wne="http://schemas.microsoft.com/office/word/2006/wordml" xmlns:wps="http://schemas.microsoft.com/office/word/2010/wordprocessingShape" mc:Ignorable="w14 w15 w16se w16cid w16 w16cex wp14">
+<w:endnotes xmlns:wpc="http://schemas.microsoft.com/office/word/2010/wordprocessingCanvas" xmlns:cx="http://schemas.microsoft.com/office/drawing/2014/chartex" xmlns:mc="http://schemas.openxmlformats.org/markup-compatibility/2006" xmlns:o="urn:schemas-microsoft-com:office:office" xmlns:r="http://schemas.openxmlformats.org/officeDocument/2006/relationships" xmlns:m="http://schemas.openxmlformats.org/officeDocument/2006/math" xmlns:v="urn:schemas-microsoft-com:vml" xmlns:wp14="http://schemas.microsoft.com/office/word/2010/wordprocessingDrawing" xmlns:wp="http://schemas.openxmlformats.org/drawingml/2006/wordprocessingDrawing" xmlns:w10="urn:schemas-microsoft-com:office:word" xmlns:w="http://schemas.openxmlformats.org/wordprocessingml/2006/main" xmlns:w14="http://schemas.microsoft.com/office/word/2010/wordml" xmlns:w15="http://schemas.microsoft.com/office/word/2012/wordml" xmlns:w16se="http://schemas.microsoft.com/office/word/2015/wordml/symex" xmlns:wpg="http://schemas.microsoft.com/office/word/2010/wordprocessingGroup" xmlns:wpi="http://schemas.microsoft.com/office/word/2010/wordprocessingInk" xmlns:wne="http://schemas.microsoft.com/office/word/2006/wordml" xmlns:wps="http://schemas.microsoft.com/office/word/2010/wordprocessingShape" mc:Ignorable="w14 w15 w16se wp14">
   <w:endnote w:type="separator" w:id="-1">
     <w:p>
       <w:r>
@@ -9839,7 +11086,7 @@
 </file>
 
 <file path=word/footnotes.xml><?xml version="1.0" encoding="utf-8"?>
-<w:footnotes xmlns:wpc="http://schemas.microsoft.com/office/word/2010/wordprocessingCanvas" xmlns:cx="http://schemas.microsoft.com/office/drawing/2014/chartex" xmlns:cx1="http://schemas.microsoft.com/office/drawing/2015/9/8/chartex" xmlns:cx2="http://schemas.microsoft.com/office/drawing/2015/10/21/chartex" xmlns:cx3="http://schemas.microsoft.com/office/drawing/2016/5/9/chartex" xmlns:cx4="http://schemas.microsoft.com/office/drawing/2016/5/10/chartex" xmlns:cx5="http://schemas.microsoft.com/office/drawing/2016/5/11/chartex" xmlns:cx6="http://schemas.microsoft.com/office/drawing/2016/5/12/chartex" xmlns:cx7="http://schemas.microsoft.com/office/drawing/2016/5/13/chartex" xmlns:cx8="http://schemas.microsoft.com/office/drawing/2016/5/14/chartex" xmlns:mc="http://schemas.openxmlformats.org/markup-compatibility/2006" xmlns:aink="http://schemas.microsoft.com/office/drawing/2016/ink" xmlns:am3d="http://schemas.microsoft.com/office/drawing/2017/model3d" xmlns:o="urn:schemas-microsoft-com:office:office" xmlns:r="http://schemas.openxmlformats.org/officeDocument/2006/relationships" xmlns:m="http://schemas.openxmlformats.org/officeDocument/2006/math" xmlns:v="urn:schemas-microsoft-com:vml" xmlns:wp14="http://schemas.microsoft.com/office/word/2010/wordprocessingDrawing" xmlns:wp="http://schemas.openxmlformats.org/drawingml/2006/wordprocessingDrawing" xmlns:w10="urn:schemas-microsoft-com:office:word" xmlns:w="http://schemas.openxmlformats.org/wordprocessingml/2006/main" xmlns:w14="http://schemas.microsoft.com/office/word/2010/wordml" xmlns:w15="http://schemas.microsoft.com/office/word/2012/wordml" xmlns:w16cex="http://schemas.microsoft.com/office/word/2018/wordml/cex" xmlns:w16cid="http://schemas.microsoft.com/office/word/2016/wordml/cid" xmlns:w16="http://schemas.microsoft.com/office/word/2018/wordml" xmlns:w16se="http://schemas.microsoft.com/office/word/2015/wordml/symex" xmlns:wpg="http://schemas.microsoft.com/office/word/2010/wordprocessingGroup" xmlns:wpi="http://schemas.microsoft.com/office/word/2010/wordprocessingInk" xmlns:wne="http://schemas.microsoft.com/office/word/2006/wordml" xmlns:wps="http://schemas.microsoft.com/office/word/2010/wordprocessingShape" mc:Ignorable="w14 w15 w16se w16cid w16 w16cex wp14">
+<w:footnotes xmlns:wpc="http://schemas.microsoft.com/office/word/2010/wordprocessingCanvas" xmlns:cx="http://schemas.microsoft.com/office/drawing/2014/chartex" xmlns:mc="http://schemas.openxmlformats.org/markup-compatibility/2006" xmlns:o="urn:schemas-microsoft-com:office:office" xmlns:r="http://schemas.openxmlformats.org/officeDocument/2006/relationships" xmlns:m="http://schemas.openxmlformats.org/officeDocument/2006/math" xmlns:v="urn:schemas-microsoft-com:vml" xmlns:wp14="http://schemas.microsoft.com/office/word/2010/wordprocessingDrawing" xmlns:wp="http://schemas.openxmlformats.org/drawingml/2006/wordprocessingDrawing" xmlns:w10="urn:schemas-microsoft-com:office:word" xmlns:w="http://schemas.openxmlformats.org/wordprocessingml/2006/main" xmlns:w14="http://schemas.microsoft.com/office/word/2010/wordml" xmlns:w15="http://schemas.microsoft.com/office/word/2012/wordml" xmlns:w16se="http://schemas.microsoft.com/office/word/2015/wordml/symex" xmlns:wpg="http://schemas.microsoft.com/office/word/2010/wordprocessingGroup" xmlns:wpi="http://schemas.microsoft.com/office/word/2010/wordprocessingInk" xmlns:wne="http://schemas.microsoft.com/office/word/2006/wordml" xmlns:wps="http://schemas.microsoft.com/office/word/2010/wordprocessingShape" mc:Ignorable="w14 w15 w16se wp14">
   <w:footnote w:type="separator" w:id="-1">
     <w:p>
       <w:r>
@@ -9858,7 +11105,7 @@
 </file>
 
 <file path=word/numbering.xml><?xml version="1.0" encoding="utf-8"?>
-<w:numbering xmlns:wpc="http://schemas.microsoft.com/office/word/2010/wordprocessingCanvas" xmlns:cx="http://schemas.microsoft.com/office/drawing/2014/chartex" xmlns:cx1="http://schemas.microsoft.com/office/drawing/2015/9/8/chartex" xmlns:cx2="http://schemas.microsoft.com/office/drawing/2015/10/21/chartex" xmlns:cx3="http://schemas.microsoft.com/office/drawing/2016/5/9/chartex" xmlns:cx4="http://schemas.microsoft.com/office/drawing/2016/5/10/chartex" xmlns:cx5="http://schemas.microsoft.com/office/drawing/2016/5/11/chartex" xmlns:cx6="http://schemas.microsoft.com/office/drawing/2016/5/12/chartex" xmlns:cx7="http://schemas.microsoft.com/office/drawing/2016/5/13/chartex" xmlns:cx8="http://schemas.microsoft.com/office/drawing/2016/5/14/chartex" xmlns:mc="http://schemas.openxmlformats.org/markup-compatibility/2006" xmlns:aink="http://schemas.microsoft.com/office/drawing/2016/ink" xmlns:am3d="http://schemas.microsoft.com/office/drawing/2017/model3d" xmlns:o="urn:schemas-microsoft-com:office:office" xmlns:r="http://schemas.openxmlformats.org/officeDocument/2006/relationships" xmlns:m="http://schemas.openxmlformats.org/officeDocument/2006/math" xmlns:v="urn:schemas-microsoft-com:vml" xmlns:wp14="http://schemas.microsoft.com/office/word/2010/wordprocessingDrawing" xmlns:wp="http://schemas.openxmlformats.org/drawingml/2006/wordprocessingDrawing" xmlns:w10="urn:schemas-microsoft-com:office:word" xmlns:w="http://schemas.openxmlformats.org/wordprocessingml/2006/main" xmlns:w14="http://schemas.microsoft.com/office/word/2010/wordml" xmlns:w15="http://schemas.microsoft.com/office/word/2012/wordml" xmlns:w16cex="http://schemas.microsoft.com/office/word/2018/wordml/cex" xmlns:w16cid="http://schemas.microsoft.com/office/word/2016/wordml/cid" xmlns:w16="http://schemas.microsoft.com/office/word/2018/wordml" xmlns:w16se="http://schemas.microsoft.com/office/word/2015/wordml/symex" xmlns:wpg="http://schemas.microsoft.com/office/word/2010/wordprocessingGroup" xmlns:wpi="http://schemas.microsoft.com/office/word/2010/wordprocessingInk" xmlns:wne="http://schemas.microsoft.com/office/word/2006/wordml" xmlns:wps="http://schemas.microsoft.com/office/word/2010/wordprocessingShape" mc:Ignorable="w14 w15 w16se w16cid w16 w16cex wp14">
+<w:numbering xmlns:wpc="http://schemas.microsoft.com/office/word/2010/wordprocessingCanvas" xmlns:cx="http://schemas.microsoft.com/office/drawing/2014/chartex" xmlns:mc="http://schemas.openxmlformats.org/markup-compatibility/2006" xmlns:o="urn:schemas-microsoft-com:office:office" xmlns:r="http://schemas.openxmlformats.org/officeDocument/2006/relationships" xmlns:m="http://schemas.openxmlformats.org/officeDocument/2006/math" xmlns:v="urn:schemas-microsoft-com:vml" xmlns:wp14="http://schemas.microsoft.com/office/word/2010/wordprocessingDrawing" xmlns:wp="http://schemas.openxmlformats.org/drawingml/2006/wordprocessingDrawing" xmlns:w10="urn:schemas-microsoft-com:office:word" xmlns:w="http://schemas.openxmlformats.org/wordprocessingml/2006/main" xmlns:w14="http://schemas.microsoft.com/office/word/2010/wordml" xmlns:w15="http://schemas.microsoft.com/office/word/2012/wordml" xmlns:w16se="http://schemas.microsoft.com/office/word/2015/wordml/symex" xmlns:wpg="http://schemas.microsoft.com/office/word/2010/wordprocessingGroup" xmlns:wpi="http://schemas.microsoft.com/office/word/2010/wordprocessingInk" xmlns:wne="http://schemas.microsoft.com/office/word/2006/wordml" xmlns:wps="http://schemas.microsoft.com/office/word/2010/wordprocessingShape" mc:Ignorable="w14 w15 w16se wp14">
   <w:abstractNum w:abstractNumId="0" w15:restartNumberingAfterBreak="0">
     <w:nsid w:val="216B4106"/>
     <w:multiLevelType w:val="hybridMultilevel"/>
@@ -10133,7 +11380,7 @@
 </file>
 
 <file path=word/styles.xml><?xml version="1.0" encoding="utf-8"?>
-<w:styles xmlns:mc="http://schemas.openxmlformats.org/markup-compatibility/2006" xmlns:r="http://schemas.openxmlformats.org/officeDocument/2006/relationships" xmlns:w="http://schemas.openxmlformats.org/wordprocessingml/2006/main" xmlns:w14="http://schemas.microsoft.com/office/word/2010/wordml" xmlns:w15="http://schemas.microsoft.com/office/word/2012/wordml" xmlns:w16cex="http://schemas.microsoft.com/office/word/2018/wordml/cex" xmlns:w16cid="http://schemas.microsoft.com/office/word/2016/wordml/cid" xmlns:w16="http://schemas.microsoft.com/office/word/2018/wordml" xmlns:w16se="http://schemas.microsoft.com/office/word/2015/wordml/symex" mc:Ignorable="w14 w15 w16se w16cid w16 w16cex">
+<w:styles xmlns:mc="http://schemas.openxmlformats.org/markup-compatibility/2006" xmlns:r="http://schemas.openxmlformats.org/officeDocument/2006/relationships" xmlns:w="http://schemas.openxmlformats.org/wordprocessingml/2006/main" xmlns:w14="http://schemas.microsoft.com/office/word/2010/wordml" xmlns:w15="http://schemas.microsoft.com/office/word/2012/wordml" xmlns:w16se="http://schemas.microsoft.com/office/word/2015/wordml/symex" mc:Ignorable="w14 w15 w16se">
   <w:docDefaults>
     <w:rPrDefault>
       <w:rPr>
@@ -10146,7 +11393,7 @@
     </w:rPrDefault>
     <w:pPrDefault/>
   </w:docDefaults>
-  <w:latentStyles w:defLockedState="0" w:defUIPriority="99" w:defSemiHidden="0" w:defUnhideWhenUsed="0" w:defQFormat="0" w:count="376">
+  <w:latentStyles w:defLockedState="0" w:defUIPriority="99" w:defSemiHidden="0" w:defUnhideWhenUsed="0" w:defQFormat="0" w:count="371">
     <w:lsdException w:name="Normal" w:uiPriority="0" w:qFormat="1"/>
     <w:lsdException w:name="heading 1" w:uiPriority="9" w:qFormat="1"/>
     <w:lsdException w:name="heading 2" w:semiHidden="1" w:uiPriority="9" w:unhideWhenUsed="1" w:qFormat="1"/>
@@ -10252,6 +11499,7 @@
     <w:lsdException w:name="HTML Sample" w:semiHidden="1" w:unhideWhenUsed="1"/>
     <w:lsdException w:name="HTML Typewriter" w:semiHidden="1" w:unhideWhenUsed="1"/>
     <w:lsdException w:name="HTML Variable" w:semiHidden="1" w:unhideWhenUsed="1"/>
+    <w:lsdException w:name="Normal Table" w:semiHidden="1" w:unhideWhenUsed="1"/>
     <w:lsdException w:name="annotation subject" w:semiHidden="1" w:unhideWhenUsed="1"/>
     <w:lsdException w:name="No List" w:semiHidden="1" w:unhideWhenUsed="1"/>
     <w:lsdException w:name="Outline List 1" w:semiHidden="1" w:unhideWhenUsed="1"/>
@@ -10294,8 +11542,11 @@
     <w:lsdException w:name="Table Contemporary" w:semiHidden="1" w:unhideWhenUsed="1"/>
     <w:lsdException w:name="Table Elegant" w:semiHidden="1" w:unhideWhenUsed="1"/>
     <w:lsdException w:name="Table Professional" w:semiHidden="1" w:unhideWhenUsed="1"/>
+    <w:lsdException w:name="Table Subtle 1" w:semiHidden="1" w:unhideWhenUsed="1"/>
     <w:lsdException w:name="Table Subtle 2" w:semiHidden="1" w:unhideWhenUsed="1"/>
     <w:lsdException w:name="Table Web 1" w:semiHidden="1" w:unhideWhenUsed="1"/>
+    <w:lsdException w:name="Table Web 2" w:semiHidden="1" w:unhideWhenUsed="1"/>
+    <w:lsdException w:name="Table Web 3" w:semiHidden="1" w:unhideWhenUsed="1"/>
     <w:lsdException w:name="Balloon Text" w:semiHidden="1" w:unhideWhenUsed="1"/>
     <w:lsdException w:name="Table Grid" w:uiPriority="39"/>
     <w:lsdException w:name="Table Theme" w:semiHidden="1" w:unhideWhenUsed="1"/>
@@ -10514,11 +11765,6 @@
     <w:lsdException w:name="List Table 5 Dark Accent 6" w:uiPriority="50"/>
     <w:lsdException w:name="List Table 6 Colorful Accent 6" w:uiPriority="51"/>
     <w:lsdException w:name="List Table 7 Colorful Accent 6" w:uiPriority="52"/>
-    <w:lsdException w:name="Mention" w:semiHidden="1" w:unhideWhenUsed="1"/>
-    <w:lsdException w:name="Smart Hyperlink" w:semiHidden="1" w:unhideWhenUsed="1"/>
-    <w:lsdException w:name="Hashtag" w:semiHidden="1" w:unhideWhenUsed="1"/>
-    <w:lsdException w:name="Unresolved Mention" w:semiHidden="1" w:unhideWhenUsed="1"/>
-    <w:lsdException w:name="Smart Link" w:semiHidden="1" w:unhideWhenUsed="1"/>
   </w:latentStyles>
   <w:style w:type="paragraph" w:default="1" w:styleId="a">
     <w:name w:val="Normal"/>
@@ -11016,7 +12262,7 @@
 </file>
 
 <file path=customXml/itemProps1.xml><?xml version="1.0" encoding="utf-8"?>
-<ds:datastoreItem xmlns:ds="http://schemas.openxmlformats.org/officeDocument/2006/customXml" ds:itemID="{C80917B2-1D27-4D90-A79F-7F5B91DFEA87}">
+<ds:datastoreItem xmlns:ds="http://schemas.openxmlformats.org/officeDocument/2006/customXml" ds:itemID="{A9A93E14-75A9-442C-9D04-F21C5B00E045}">
   <ds:schemaRefs>
     <ds:schemaRef ds:uri="http://schemas.openxmlformats.org/officeDocument/2006/bibliography"/>
   </ds:schemaRefs>

--- a/intelligent_information_processing.docx
+++ b/intelligent_information_processing.docx
@@ -102,7 +102,7 @@
         <w:spacing w:line="300" w:lineRule="auto"/>
         <w:ind w:firstLine="420"/>
         <w:rPr>
-          <w:rFonts w:ascii="宋体" w:eastAsia="宋体" w:hAnsi="宋体" w:hint="eastAsia"/>
+          <w:rFonts w:ascii="宋体" w:eastAsia="宋体" w:hAnsi="宋体"/>
           <w:sz w:val="28"/>
           <w:szCs w:val="28"/>
         </w:rPr>
@@ -120,9 +120,6 @@
       <w:pPr>
         <w:pStyle w:val="a5"/>
         <w:spacing w:line="300" w:lineRule="auto"/>
-        <w:rPr>
-          <w:rFonts w:hint="eastAsia"/>
-        </w:rPr>
       </w:pPr>
       <w:r>
         <w:t>1.</w:t>
@@ -299,25 +296,18 @@
         <w:spacing w:line="300" w:lineRule="auto"/>
         <w:ind w:firstLine="420"/>
         <w:rPr>
-          <w:rFonts w:ascii="宋体" w:eastAsia="宋体" w:hAnsi="宋体" w:hint="eastAsia"/>
-          <w:sz w:val="28"/>
-          <w:szCs w:val="28"/>
-        </w:rPr>
-      </w:pPr>
-      <w:r>
-        <w:rPr>
           <w:rFonts w:ascii="宋体" w:eastAsia="宋体" w:hAnsi="宋体"/>
           <w:sz w:val="28"/>
           <w:szCs w:val="28"/>
         </w:rPr>
+      </w:pPr>
+      <w:r>
+        <w:rPr>
+          <w:rFonts w:ascii="宋体" w:eastAsia="宋体" w:hAnsi="宋体"/>
+          <w:sz w:val="28"/>
+          <w:szCs w:val="28"/>
+        </w:rPr>
         <w:tab/>
-      </w:r>
-      <w:r>
-        <w:rPr>
-          <w:rFonts w:ascii="宋体" w:eastAsia="宋体" w:hAnsi="宋体"/>
-          <w:sz w:val="28"/>
-          <w:szCs w:val="28"/>
-        </w:rPr>
         <w:t>(3）基于神经网络的预测:基于BP神经网络的股价预测将一定时间段内交易日的股票价格和影响股票价格变动的特征量作为输入向量，按向前传播的方向得到输出层的输出量，接着按反方向传播的方向，依据期望输出和真实输出的误差值，不断修正连接节点的权值，当误差达到限定的最小值时终止运算，最后得到的调整的权值就作为神经网络经过自适应学习过程得到的正确的表示。</w:t>
       </w:r>
     </w:p>
@@ -412,18 +402,38 @@
           <w:sz w:val="28"/>
           <w:szCs w:val="28"/>
         </w:rPr>
-        <w:t>算法流程如图所示。</w:t>
+        <w:t>算法流程如图</w:t>
+      </w:r>
+      <w:r>
+        <w:rPr>
+          <w:rFonts w:ascii="Times New Roman" w:eastAsia="宋体" w:hAnsi="Times New Roman" w:cs="Times New Roman"/>
+          <w:sz w:val="28"/>
+          <w:szCs w:val="28"/>
+        </w:rPr>
+        <w:t>1</w:t>
+      </w:r>
+      <w:r>
+        <w:rPr>
+          <w:rFonts w:ascii="Times New Roman" w:eastAsia="宋体" w:hAnsi="Times New Roman" w:cs="Times New Roman"/>
+          <w:sz w:val="28"/>
+          <w:szCs w:val="28"/>
+        </w:rPr>
+        <w:t>-1</w:t>
+      </w:r>
+      <w:r>
+        <w:rPr>
+          <w:rFonts w:ascii="宋体" w:eastAsia="宋体" w:hAnsi="宋体" w:hint="eastAsia"/>
+          <w:sz w:val="28"/>
+          <w:szCs w:val="28"/>
+        </w:rPr>
+        <w:t>所示。</w:t>
       </w:r>
     </w:p>
     <w:p>
       <w:pPr>
+        <w:keepNext/>
         <w:spacing w:line="300" w:lineRule="auto"/>
         <w:jc w:val="center"/>
-        <w:rPr>
-          <w:rFonts w:ascii="宋体" w:eastAsia="宋体" w:hAnsi="宋体"/>
-          <w:sz w:val="28"/>
-          <w:szCs w:val="28"/>
-        </w:rPr>
       </w:pPr>
       <w:r>
         <w:rPr>
@@ -484,10 +494,54 @@
     </w:p>
     <w:p>
       <w:pPr>
+        <w:pStyle w:val="ad"/>
+        <w:jc w:val="center"/>
+        <w:rPr>
+          <w:rFonts w:ascii="宋体" w:eastAsia="宋体" w:hAnsi="宋体"/>
+          <w:sz w:val="28"/>
+          <w:szCs w:val="28"/>
+        </w:rPr>
+      </w:pPr>
+      <w:r>
+        <w:t>图</w:t>
+      </w:r>
+      <w:r>
+        <w:t xml:space="preserve"> </w:t>
+      </w:r>
+      <w:r>
+        <w:fldChar w:fldCharType="begin"/>
+      </w:r>
+      <w:r>
+        <w:instrText xml:space="preserve"> SEQ </w:instrText>
+      </w:r>
+      <w:r>
+        <w:instrText>图</w:instrText>
+      </w:r>
+      <w:r>
+        <w:instrText xml:space="preserve"> \* ARABIC </w:instrText>
+      </w:r>
+      <w:r>
+        <w:fldChar w:fldCharType="separate"/>
+      </w:r>
+      <w:r>
+        <w:rPr>
+          <w:noProof/>
+        </w:rPr>
+        <w:t>1</w:t>
+      </w:r>
+      <w:r>
+        <w:fldChar w:fldCharType="end"/>
+      </w:r>
+      <w:r>
+        <w:t>-1</w:t>
+      </w:r>
+    </w:p>
+    <w:p>
+      <w:pPr>
         <w:widowControl/>
         <w:jc w:val="left"/>
         <w:rPr>
-          <w:rFonts w:ascii="宋体" w:eastAsia="宋体" w:hAnsi="宋体" w:hint="eastAsia"/>
+          <w:rFonts w:ascii="宋体" w:eastAsia="宋体" w:hAnsi="宋体"/>
           <w:sz w:val="28"/>
           <w:szCs w:val="28"/>
         </w:rPr>
@@ -8082,7 +8136,7 @@
         <w:widowControl/>
         <w:jc w:val="left"/>
         <w:rPr>
-          <w:rFonts w:ascii="宋体" w:eastAsia="宋体" w:hAnsi="宋体" w:hint="eastAsia"/>
+          <w:rFonts w:ascii="宋体" w:eastAsia="宋体" w:hAnsi="宋体"/>
           <w:sz w:val="28"/>
           <w:szCs w:val="28"/>
           <w:lang w:val="fr-FR"/>
@@ -8162,40 +8216,31 @@
     <w:p>
       <w:pPr>
         <w:ind w:firstLine="420"/>
-        <w:jc w:val="left"/>
-        <w:rPr>
-          <w:rFonts w:ascii="宋体" w:eastAsia="宋体" w:hAnsi="宋体"/>
-          <w:sz w:val="28"/>
-          <w:szCs w:val="28"/>
-        </w:rPr>
-      </w:pPr>
-      <w:r>
-        <w:rPr>
-          <w:rFonts w:ascii="宋体" w:eastAsia="宋体" w:hAnsi="宋体" w:hint="eastAsia"/>
-          <w:sz w:val="28"/>
-          <w:szCs w:val="28"/>
-        </w:rPr>
-        <w:t>对于</w:t>
-      </w:r>
-      <w:r>
-        <w:rPr>
-          <w:rFonts w:ascii="宋体" w:eastAsia="宋体" w:hAnsi="宋体" w:hint="eastAsia"/>
-          <w:sz w:val="28"/>
-          <w:szCs w:val="28"/>
-        </w:rPr>
-        <w:t>数据</w:t>
-      </w:r>
-      <w:r>
-        <w:rPr>
-          <w:rFonts w:ascii="宋体" w:eastAsia="宋体" w:hAnsi="宋体" w:hint="eastAsia"/>
-          <w:sz w:val="28"/>
-          <w:szCs w:val="28"/>
-        </w:rPr>
-        <w:t>选择了上证指数(1990.</w:t>
-      </w:r>
-      <w:r>
-        <w:rPr>
-          <w:rFonts w:ascii="宋体" w:eastAsia="宋体" w:hAnsi="宋体"/>
+        <w:rPr>
+          <w:rFonts w:ascii="Times New Roman" w:eastAsia="宋体" w:hAnsi="Times New Roman" w:cs="Times New Roman"/>
+          <w:sz w:val="28"/>
+          <w:szCs w:val="28"/>
+        </w:rPr>
+      </w:pPr>
+      <w:r>
+        <w:rPr>
+          <w:rFonts w:ascii="Times New Roman" w:eastAsia="宋体" w:hAnsi="Times New Roman" w:cs="Times New Roman" w:hint="eastAsia"/>
+          <w:sz w:val="28"/>
+          <w:szCs w:val="28"/>
+        </w:rPr>
+        <w:t>对于数据选择了上证指数</w:t>
+      </w:r>
+      <w:r>
+        <w:rPr>
+          <w:rFonts w:ascii="Times New Roman" w:eastAsia="宋体" w:hAnsi="Times New Roman" w:cs="Times New Roman" w:hint="eastAsia"/>
+          <w:sz w:val="28"/>
+          <w:szCs w:val="28"/>
+        </w:rPr>
+        <w:t>(1990.</w:t>
+      </w:r>
+      <w:r>
+        <w:rPr>
+          <w:rFonts w:ascii="Times New Roman" w:eastAsia="宋体" w:hAnsi="Times New Roman" w:cs="Times New Roman"/>
           <w:sz w:val="28"/>
           <w:szCs w:val="28"/>
         </w:rPr>
@@ -8203,7 +8248,7 @@
       </w:r>
       <w:r>
         <w:rPr>
-          <w:rFonts w:ascii="宋体" w:eastAsia="宋体" w:hAnsi="宋体" w:hint="eastAsia"/>
+          <w:rFonts w:ascii="Times New Roman" w:eastAsia="宋体" w:hAnsi="Times New Roman" w:cs="Times New Roman" w:hint="eastAsia"/>
           <w:sz w:val="28"/>
           <w:szCs w:val="28"/>
         </w:rPr>
@@ -8211,24 +8256,33 @@
       </w:r>
       <m:oMath>
         <m:r>
+          <m:rPr>
+            <m:sty m:val="p"/>
+          </m:rPr>
           <w:rPr>
-            <w:rFonts w:ascii="Cambria Math" w:eastAsia="宋体" w:hAnsi="Cambria Math" w:hint="eastAsia"/>
+            <w:rFonts w:ascii="Cambria Math" w:eastAsia="宋体" w:hAnsi="Cambria Math" w:cs="Times New Roman" w:hint="eastAsia"/>
             <w:sz w:val="28"/>
             <w:szCs w:val="28"/>
           </w:rPr>
           <m:t>4579</m:t>
         </m:r>
         <m:r>
+          <m:rPr>
+            <m:sty m:val="p"/>
+          </m:rPr>
           <w:rPr>
-            <w:rFonts w:ascii="Cambria Math" w:eastAsia="宋体" w:hAnsi="Cambria Math"/>
+            <w:rFonts w:ascii="Cambria Math" w:eastAsia="宋体" w:hAnsi="Cambria Math" w:cs="Times New Roman"/>
             <w:sz w:val="28"/>
             <w:szCs w:val="28"/>
           </w:rPr>
           <m:t>×</m:t>
         </m:r>
         <m:r>
+          <m:rPr>
+            <m:sty m:val="p"/>
+          </m:rPr>
           <w:rPr>
-            <w:rFonts w:ascii="Cambria Math" w:eastAsia="宋体" w:hAnsi="Cambria Math" w:hint="eastAsia"/>
+            <w:rFonts w:ascii="Cambria Math" w:eastAsia="宋体" w:hAnsi="Cambria Math" w:cs="Times New Roman" w:hint="eastAsia"/>
             <w:sz w:val="28"/>
             <w:szCs w:val="28"/>
           </w:rPr>
@@ -8237,21 +8291,161 @@
       </m:oMath>
       <w:r>
         <w:rPr>
-          <w:rFonts w:ascii="宋体" w:eastAsia="宋体" w:hAnsi="宋体" w:hint="eastAsia"/>
-          <w:sz w:val="28"/>
-          <w:szCs w:val="28"/>
-        </w:rPr>
-        <w:t>的double型矩阵，记录了从1990年12月19日至2009年8月19日这段时间内4579个交易日每日上海证券综合指数的各种指标。数据的每一行表示每一天上证指数的各个指标，每一列分别表示了当天上证指数的开盘指数、指数最高值、指数最低值、收盘指数、当日交易量以及当日交易额。其中，开盘指数是指股票开市时成交的第一笔交易的价格，每日的开盘指数如图-所示。</w:t>
+          <w:rFonts w:ascii="Times New Roman" w:eastAsia="宋体" w:hAnsi="Times New Roman" w:cs="Times New Roman" w:hint="eastAsia"/>
+          <w:sz w:val="28"/>
+          <w:szCs w:val="28"/>
+        </w:rPr>
+        <w:t>的</w:t>
+      </w:r>
+      <w:r>
+        <w:rPr>
+          <w:rFonts w:ascii="Times New Roman" w:eastAsia="宋体" w:hAnsi="Times New Roman" w:cs="Times New Roman" w:hint="eastAsia"/>
+          <w:sz w:val="28"/>
+          <w:szCs w:val="28"/>
+        </w:rPr>
+        <w:t>double</w:t>
+      </w:r>
+      <w:r>
+        <w:rPr>
+          <w:rFonts w:ascii="Times New Roman" w:eastAsia="宋体" w:hAnsi="Times New Roman" w:cs="Times New Roman" w:hint="eastAsia"/>
+          <w:sz w:val="28"/>
+          <w:szCs w:val="28"/>
+        </w:rPr>
+        <w:t>型矩阵，记录了从</w:t>
+      </w:r>
+      <w:r>
+        <w:rPr>
+          <w:rFonts w:ascii="Times New Roman" w:eastAsia="宋体" w:hAnsi="Times New Roman" w:cs="Times New Roman" w:hint="eastAsia"/>
+          <w:sz w:val="28"/>
+          <w:szCs w:val="28"/>
+        </w:rPr>
+        <w:t>1990</w:t>
+      </w:r>
+      <w:r>
+        <w:rPr>
+          <w:rFonts w:ascii="Times New Roman" w:eastAsia="宋体" w:hAnsi="Times New Roman" w:cs="Times New Roman" w:hint="eastAsia"/>
+          <w:sz w:val="28"/>
+          <w:szCs w:val="28"/>
+        </w:rPr>
+        <w:t>年</w:t>
+      </w:r>
+      <w:r>
+        <w:rPr>
+          <w:rFonts w:ascii="Times New Roman" w:eastAsia="宋体" w:hAnsi="Times New Roman" w:cs="Times New Roman" w:hint="eastAsia"/>
+          <w:sz w:val="28"/>
+          <w:szCs w:val="28"/>
+        </w:rPr>
+        <w:t>12</w:t>
+      </w:r>
+      <w:r>
+        <w:rPr>
+          <w:rFonts w:ascii="Times New Roman" w:eastAsia="宋体" w:hAnsi="Times New Roman" w:cs="Times New Roman" w:hint="eastAsia"/>
+          <w:sz w:val="28"/>
+          <w:szCs w:val="28"/>
+        </w:rPr>
+        <w:t>月</w:t>
+      </w:r>
+      <w:r>
+        <w:rPr>
+          <w:rFonts w:ascii="Times New Roman" w:eastAsia="宋体" w:hAnsi="Times New Roman" w:cs="Times New Roman" w:hint="eastAsia"/>
+          <w:sz w:val="28"/>
+          <w:szCs w:val="28"/>
+        </w:rPr>
+        <w:t>19</w:t>
+      </w:r>
+      <w:r>
+        <w:rPr>
+          <w:rFonts w:ascii="Times New Roman" w:eastAsia="宋体" w:hAnsi="Times New Roman" w:cs="Times New Roman" w:hint="eastAsia"/>
+          <w:sz w:val="28"/>
+          <w:szCs w:val="28"/>
+        </w:rPr>
+        <w:t>日至</w:t>
+      </w:r>
+      <w:r>
+        <w:rPr>
+          <w:rFonts w:ascii="Times New Roman" w:eastAsia="宋体" w:hAnsi="Times New Roman" w:cs="Times New Roman" w:hint="eastAsia"/>
+          <w:sz w:val="28"/>
+          <w:szCs w:val="28"/>
+        </w:rPr>
+        <w:t>2009</w:t>
+      </w:r>
+      <w:r>
+        <w:rPr>
+          <w:rFonts w:ascii="Times New Roman" w:eastAsia="宋体" w:hAnsi="Times New Roman" w:cs="Times New Roman" w:hint="eastAsia"/>
+          <w:sz w:val="28"/>
+          <w:szCs w:val="28"/>
+        </w:rPr>
+        <w:t>年</w:t>
+      </w:r>
+      <w:r>
+        <w:rPr>
+          <w:rFonts w:ascii="Times New Roman" w:eastAsia="宋体" w:hAnsi="Times New Roman" w:cs="Times New Roman" w:hint="eastAsia"/>
+          <w:sz w:val="28"/>
+          <w:szCs w:val="28"/>
+        </w:rPr>
+        <w:t>8</w:t>
+      </w:r>
+      <w:r>
+        <w:rPr>
+          <w:rFonts w:ascii="Times New Roman" w:eastAsia="宋体" w:hAnsi="Times New Roman" w:cs="Times New Roman" w:hint="eastAsia"/>
+          <w:sz w:val="28"/>
+          <w:szCs w:val="28"/>
+        </w:rPr>
+        <w:t>月</w:t>
+      </w:r>
+      <w:r>
+        <w:rPr>
+          <w:rFonts w:ascii="Times New Roman" w:eastAsia="宋体" w:hAnsi="Times New Roman" w:cs="Times New Roman" w:hint="eastAsia"/>
+          <w:sz w:val="28"/>
+          <w:szCs w:val="28"/>
+        </w:rPr>
+        <w:t>19</w:t>
+      </w:r>
+      <w:r>
+        <w:rPr>
+          <w:rFonts w:ascii="Times New Roman" w:eastAsia="宋体" w:hAnsi="Times New Roman" w:cs="Times New Roman" w:hint="eastAsia"/>
+          <w:sz w:val="28"/>
+          <w:szCs w:val="28"/>
+        </w:rPr>
+        <w:t>日这段时间内</w:t>
+      </w:r>
+      <w:r>
+        <w:rPr>
+          <w:rFonts w:ascii="Times New Roman" w:eastAsia="宋体" w:hAnsi="Times New Roman" w:cs="Times New Roman" w:hint="eastAsia"/>
+          <w:sz w:val="28"/>
+          <w:szCs w:val="28"/>
+        </w:rPr>
+        <w:t>4579</w:t>
+      </w:r>
+      <w:r>
+        <w:rPr>
+          <w:rFonts w:ascii="Times New Roman" w:eastAsia="宋体" w:hAnsi="Times New Roman" w:cs="Times New Roman" w:hint="eastAsia"/>
+          <w:sz w:val="28"/>
+          <w:szCs w:val="28"/>
+        </w:rPr>
+        <w:t>个交易日每日上海证券综合指数的各种指标。数据的每一行表示每一天上证指数的各个指标，每一列分别表示了当天上证指数的开盘指数、指数最高值、指数最低值、收盘指数、当日交易量以及当日交易额。其中，开盘指数是指股票开市时成交的第一笔交易的价格，每日的开盘指数如图</w:t>
+      </w:r>
+      <w:r>
+        <w:rPr>
+          <w:rFonts w:ascii="Times New Roman" w:eastAsia="宋体" w:hAnsi="Times New Roman" w:cs="Times New Roman"/>
+          <w:sz w:val="28"/>
+          <w:szCs w:val="28"/>
+        </w:rPr>
+        <w:t>3-1</w:t>
+      </w:r>
+      <w:r>
+        <w:rPr>
+          <w:rFonts w:ascii="Times New Roman" w:eastAsia="宋体" w:hAnsi="Times New Roman" w:cs="Times New Roman" w:hint="eastAsia"/>
+          <w:sz w:val="28"/>
+          <w:szCs w:val="28"/>
+        </w:rPr>
+        <w:t>所示。</w:t>
       </w:r>
     </w:p>
     <w:p>
       <w:pPr>
+        <w:keepNext/>
         <w:jc w:val="center"/>
-        <w:rPr>
-          <w:rFonts w:ascii="宋体" w:eastAsia="宋体" w:hAnsi="宋体"/>
-          <w:sz w:val="28"/>
-          <w:szCs w:val="28"/>
-        </w:rPr>
       </w:pPr>
       <w:r>
         <w:rPr>
@@ -8305,7 +8499,8 @@
     </w:p>
     <w:p>
       <w:pPr>
-        <w:jc w:val="left"/>
+        <w:pStyle w:val="ad"/>
+        <w:jc w:val="center"/>
         <w:rPr>
           <w:rFonts w:ascii="宋体" w:eastAsia="宋体" w:hAnsi="宋体"/>
           <w:sz w:val="28"/>
@@ -8313,22 +8508,49 @@
         </w:rPr>
       </w:pPr>
       <w:r>
-        <w:rPr>
-          <w:rFonts w:ascii="宋体" w:eastAsia="宋体" w:hAnsi="宋体" w:hint="eastAsia"/>
-          <w:sz w:val="28"/>
-          <w:szCs w:val="28"/>
-        </w:rPr>
-        <w:t>指数最高值与指数最低值分别指的是当日股票市场单笔交易成交价格的最高值与最低值。每日的指数最高值与每日最低值如图-所示。</w:t>
+        <w:t>图</w:t>
+      </w:r>
+      <w:r>
+        <w:t xml:space="preserve"> 3-1</w:t>
       </w:r>
     </w:p>
     <w:p>
       <w:pPr>
+        <w:rPr>
+          <w:rFonts w:ascii="宋体" w:eastAsia="宋体" w:hAnsi="宋体"/>
+          <w:sz w:val="28"/>
+          <w:szCs w:val="28"/>
+        </w:rPr>
+      </w:pPr>
+      <w:r>
+        <w:rPr>
+          <w:rFonts w:ascii="宋体" w:eastAsia="宋体" w:hAnsi="宋体" w:hint="eastAsia"/>
+          <w:sz w:val="28"/>
+          <w:szCs w:val="28"/>
+        </w:rPr>
+        <w:t>指数最高值与指数最低值分别指的是当日股票市场单笔交易成交价格的最高值与最低值。每日的指数最高值与每日最低值如图</w:t>
+      </w:r>
+      <w:r>
+        <w:rPr>
+          <w:rFonts w:ascii="Times New Roman" w:eastAsia="宋体" w:hAnsi="Times New Roman" w:cs="Times New Roman"/>
+          <w:sz w:val="28"/>
+          <w:szCs w:val="28"/>
+        </w:rPr>
+        <w:t>3-2</w:t>
+      </w:r>
+      <w:r>
+        <w:rPr>
+          <w:rFonts w:ascii="宋体" w:eastAsia="宋体" w:hAnsi="宋体" w:hint="eastAsia"/>
+          <w:sz w:val="28"/>
+          <w:szCs w:val="28"/>
+        </w:rPr>
+        <w:t>所示。</w:t>
+      </w:r>
+    </w:p>
+    <w:p>
+      <w:pPr>
+        <w:keepNext/>
         <w:jc w:val="center"/>
-        <w:rPr>
-          <w:rFonts w:ascii="宋体" w:eastAsia="宋体" w:hAnsi="宋体"/>
-          <w:sz w:val="28"/>
-          <w:szCs w:val="28"/>
-        </w:rPr>
       </w:pPr>
       <w:r>
         <w:rPr>
@@ -8383,7 +8605,8 @@
     </w:p>
     <w:p>
       <w:pPr>
-        <w:jc w:val="left"/>
+        <w:pStyle w:val="ad"/>
+        <w:jc w:val="center"/>
         <w:rPr>
           <w:rFonts w:ascii="宋体" w:eastAsia="宋体" w:hAnsi="宋体"/>
           <w:sz w:val="28"/>
@@ -8391,16 +8614,48 @@
         </w:rPr>
       </w:pPr>
       <w:r>
-        <w:rPr>
-          <w:rFonts w:ascii="宋体" w:eastAsia="宋体" w:hAnsi="宋体" w:hint="eastAsia"/>
-          <w:sz w:val="28"/>
-          <w:szCs w:val="28"/>
-        </w:rPr>
-        <w:t>收盘指数是指当日指数收盘的具体数字，一般区分还在交易的盘中指数。上证指数每日的收盘指数如图-所示。</w:t>
+        <w:t>图</w:t>
+      </w:r>
+      <w:r>
+        <w:t xml:space="preserve"> 3-2</w:t>
       </w:r>
     </w:p>
     <w:p>
       <w:pPr>
+        <w:rPr>
+          <w:rFonts w:ascii="宋体" w:eastAsia="宋体" w:hAnsi="宋体"/>
+          <w:sz w:val="28"/>
+          <w:szCs w:val="28"/>
+        </w:rPr>
+      </w:pPr>
+      <w:r>
+        <w:rPr>
+          <w:rFonts w:ascii="宋体" w:eastAsia="宋体" w:hAnsi="宋体" w:hint="eastAsia"/>
+          <w:sz w:val="28"/>
+          <w:szCs w:val="28"/>
+        </w:rPr>
+        <w:t>收盘指数是指当日指数收盘的具体数字，一般区分还在交易的盘中指数。上证指数每日的收盘指数如图</w:t>
+      </w:r>
+      <w:r>
+        <w:rPr>
+          <w:rFonts w:ascii="宋体" w:eastAsia="宋体" w:hAnsi="宋体"/>
+          <w:sz w:val="28"/>
+          <w:szCs w:val="28"/>
+        </w:rPr>
+        <w:t>3-3</w:t>
+      </w:r>
+      <w:r>
+        <w:rPr>
+          <w:rFonts w:ascii="宋体" w:eastAsia="宋体" w:hAnsi="宋体" w:hint="eastAsia"/>
+          <w:sz w:val="28"/>
+          <w:szCs w:val="28"/>
+        </w:rPr>
+        <w:t>所示。</w:t>
+      </w:r>
+    </w:p>
+    <w:p>
+      <w:pPr>
+        <w:keepNext/>
         <w:jc w:val="center"/>
       </w:pPr>
       <w:r>
@@ -8451,6 +8706,18 @@
         </w:drawing>
       </w:r>
     </w:p>
+    <w:p>
+      <w:pPr>
+        <w:pStyle w:val="ad"/>
+        <w:jc w:val="center"/>
+      </w:pPr>
+      <w:r>
+        <w:t>图</w:t>
+      </w:r>
+      <w:r>
+        <w:t xml:space="preserve"> 3-3</w:t>
+      </w:r>
+    </w:p>
     <w:p/>
     <w:p>
       <w:pPr>
@@ -8496,7 +8763,6 @@
         <w:autoSpaceDE w:val="0"/>
         <w:autoSpaceDN w:val="0"/>
         <w:adjustRightInd w:val="0"/>
-        <w:jc w:val="left"/>
         <w:rPr>
           <w:rFonts w:ascii="Arial" w:hAnsi="Arial" w:cs="Arial"/>
           <w:color w:val="4D4D4D"/>
@@ -8508,15 +8774,47 @@
       </w:r>
       <w:r>
         <w:rPr>
-          <w:rFonts w:ascii="宋体" w:eastAsia="宋体" w:hAnsi="宋体" w:hint="eastAsia"/>
-          <w:sz w:val="28"/>
-          <w:szCs w:val="28"/>
-        </w:rPr>
-        <w:t>在代码实现过程中，使用到了libsvm包，这是一个由台湾大学林智仁教授等开发设计的一个简单、易于使用和快速有效的SVM模式识别与回归的软件包。</w:t>
-      </w:r>
-      <w:r>
-        <w:rPr>
-          <w:rFonts w:ascii="宋体" w:eastAsia="宋体" w:hAnsi="宋体" w:hint="eastAsia"/>
+          <w:rFonts w:ascii="Times New Roman" w:eastAsia="宋体" w:hAnsi="Times New Roman" w:cs="Times New Roman" w:hint="eastAsia"/>
+          <w:sz w:val="28"/>
+          <w:szCs w:val="28"/>
+        </w:rPr>
+        <w:t>在代码实现过程中，使用到了</w:t>
+      </w:r>
+      <w:r>
+        <w:rPr>
+          <w:rFonts w:ascii="Times New Roman" w:eastAsia="宋体" w:hAnsi="Times New Roman" w:cs="Times New Roman" w:hint="eastAsia"/>
+          <w:sz w:val="28"/>
+          <w:szCs w:val="28"/>
+        </w:rPr>
+        <w:t>libsvm</w:t>
+      </w:r>
+      <w:r>
+        <w:rPr>
+          <w:rFonts w:ascii="Times New Roman" w:eastAsia="宋体" w:hAnsi="Times New Roman" w:cs="Times New Roman" w:hint="eastAsia"/>
+          <w:sz w:val="28"/>
+          <w:szCs w:val="28"/>
+        </w:rPr>
+        <w:t>包，这是一个由台湾大学林智仁教授等开发设计的一个简单、易于使用和快速有效的</w:t>
+      </w:r>
+      <w:r>
+        <w:rPr>
+          <w:rFonts w:ascii="Times New Roman" w:eastAsia="宋体" w:hAnsi="Times New Roman" w:cs="Times New Roman" w:hint="eastAsia"/>
+          <w:sz w:val="28"/>
+          <w:szCs w:val="28"/>
+        </w:rPr>
+        <w:t>SVM</w:t>
+      </w:r>
+      <w:r>
+        <w:rPr>
+          <w:rFonts w:ascii="Times New Roman" w:eastAsia="宋体" w:hAnsi="Times New Roman" w:cs="Times New Roman" w:hint="eastAsia"/>
+          <w:sz w:val="28"/>
+          <w:szCs w:val="28"/>
+        </w:rPr>
+        <w:t>模式识别与回归的软件包。</w:t>
+      </w:r>
+      <w:r>
+        <w:rPr>
+          <w:rFonts w:ascii="Times New Roman" w:eastAsia="宋体" w:hAnsi="Times New Roman" w:cs="Times New Roman" w:hint="eastAsia"/>
           <w:sz w:val="28"/>
           <w:szCs w:val="28"/>
         </w:rPr>
@@ -8524,67 +8822,171 @@
       </w:r>
       <w:r>
         <w:rPr>
+          <w:rFonts w:ascii="Times New Roman" w:eastAsia="宋体" w:hAnsi="Times New Roman" w:cs="Times New Roman"/>
+          <w:sz w:val="28"/>
+          <w:szCs w:val="28"/>
+        </w:rPr>
+        <w:t>分类问题（包括</w:t>
+      </w:r>
+      <w:r>
+        <w:rPr>
+          <w:rFonts w:ascii="Times New Roman" w:eastAsia="宋体" w:hAnsi="Times New Roman" w:cs="Times New Roman"/>
+          <w:sz w:val="28"/>
+          <w:szCs w:val="28"/>
+        </w:rPr>
+        <w:t>C-SVC</w:t>
+      </w:r>
+      <w:r>
+        <w:rPr>
+          <w:rFonts w:ascii="Times New Roman" w:eastAsia="宋体" w:hAnsi="Times New Roman" w:cs="Times New Roman"/>
+          <w:sz w:val="28"/>
+          <w:szCs w:val="28"/>
+        </w:rPr>
+        <w:t>、</w:t>
+      </w:r>
+      <w:r>
+        <w:rPr>
+          <w:rFonts w:ascii="Times New Roman" w:eastAsia="宋体" w:hAnsi="Times New Roman" w:cs="Times New Roman"/>
+          <w:sz w:val="28"/>
+          <w:szCs w:val="28"/>
+        </w:rPr>
+        <w:t>n</w:t>
+      </w:r>
+      <w:r>
+        <w:rPr>
+          <w:rFonts w:ascii="Times New Roman" w:eastAsia="宋体" w:hAnsi="Times New Roman" w:cs="Times New Roman" w:hint="eastAsia"/>
+          <w:sz w:val="28"/>
+          <w:szCs w:val="28"/>
+        </w:rPr>
+        <w:t>-</w:t>
+      </w:r>
+      <w:r>
+        <w:rPr>
+          <w:rFonts w:ascii="Times New Roman" w:eastAsia="宋体" w:hAnsi="Times New Roman" w:cs="Times New Roman"/>
+          <w:sz w:val="28"/>
+          <w:szCs w:val="28"/>
+        </w:rPr>
+        <w:t xml:space="preserve">SVC </w:t>
+      </w:r>
+      <w:r>
+        <w:rPr>
+          <w:rFonts w:ascii="Times New Roman" w:eastAsia="宋体" w:hAnsi="Times New Roman" w:cs="Times New Roman"/>
+          <w:sz w:val="28"/>
+          <w:szCs w:val="28"/>
+        </w:rPr>
+        <w:t>）</w:t>
+      </w:r>
+      <w:r>
+        <w:rPr>
+          <w:rFonts w:ascii="Times New Roman" w:eastAsia="宋体" w:hAnsi="Times New Roman" w:cs="Times New Roman" w:hint="eastAsia"/>
+          <w:sz w:val="28"/>
+          <w:szCs w:val="28"/>
+        </w:rPr>
+        <w:t>，</w:t>
+      </w:r>
+      <w:r>
+        <w:rPr>
+          <w:rFonts w:ascii="Times New Roman" w:eastAsia="宋体" w:hAnsi="Times New Roman" w:cs="Times New Roman"/>
+          <w:sz w:val="28"/>
+          <w:szCs w:val="28"/>
+        </w:rPr>
+        <w:t>回归问题（包括</w:t>
+      </w:r>
+      <w:r>
+        <w:rPr>
+          <w:rFonts w:ascii="Times New Roman" w:eastAsia="宋体" w:hAnsi="Times New Roman" w:cs="Times New Roman"/>
+          <w:sz w:val="28"/>
+          <w:szCs w:val="28"/>
+        </w:rPr>
+        <w:t>e-SVR</w:t>
+      </w:r>
+      <w:r>
+        <w:rPr>
+          <w:rFonts w:ascii="Times New Roman" w:eastAsia="宋体" w:hAnsi="Times New Roman" w:cs="Times New Roman"/>
+          <w:sz w:val="28"/>
+          <w:szCs w:val="28"/>
+        </w:rPr>
+        <w:t>、</w:t>
+      </w:r>
+      <w:r>
+        <w:rPr>
+          <w:rFonts w:ascii="Times New Roman" w:eastAsia="宋体" w:hAnsi="Times New Roman" w:cs="Times New Roman"/>
+          <w:sz w:val="28"/>
+          <w:szCs w:val="28"/>
+        </w:rPr>
+        <w:t>n-SVR</w:t>
+      </w:r>
+      <w:r>
+        <w:rPr>
+          <w:rFonts w:ascii="Times New Roman" w:eastAsia="宋体" w:hAnsi="Times New Roman" w:cs="Times New Roman"/>
+          <w:sz w:val="28"/>
+          <w:szCs w:val="28"/>
+        </w:rPr>
+        <w:t>）以及分布估计（</w:t>
+      </w:r>
+      <w:r>
+        <w:rPr>
+          <w:rFonts w:ascii="Times New Roman" w:eastAsia="宋体" w:hAnsi="Times New Roman" w:cs="Times New Roman"/>
+          <w:sz w:val="28"/>
+          <w:szCs w:val="28"/>
+        </w:rPr>
+        <w:t xml:space="preserve">one-class-SVM </w:t>
+      </w:r>
+      <w:r>
+        <w:rPr>
+          <w:rFonts w:ascii="Times New Roman" w:eastAsia="宋体" w:hAnsi="Times New Roman" w:cs="Times New Roman"/>
+          <w:sz w:val="28"/>
+          <w:szCs w:val="28"/>
+        </w:rPr>
+        <w:t>）等问题</w:t>
+      </w:r>
+      <w:r>
+        <w:rPr>
+          <w:rFonts w:ascii="Times New Roman" w:eastAsia="宋体" w:hAnsi="Times New Roman" w:cs="Times New Roman" w:hint="eastAsia"/>
+          <w:sz w:val="28"/>
+          <w:szCs w:val="28"/>
+        </w:rPr>
+        <w:t>，</w:t>
+      </w:r>
+      <w:r>
+        <w:rPr>
+          <w:rFonts w:ascii="Times New Roman" w:eastAsia="宋体" w:hAnsi="Times New Roman" w:cs="Times New Roman"/>
+          <w:sz w:val="28"/>
+          <w:szCs w:val="28"/>
+        </w:rPr>
+        <w:t>提供了线性、多项式、径向基和</w:t>
+      </w:r>
+      <w:r>
+        <w:rPr>
+          <w:rFonts w:ascii="Times New Roman" w:eastAsia="宋体" w:hAnsi="Times New Roman" w:cs="Times New Roman"/>
+          <w:sz w:val="28"/>
+          <w:szCs w:val="28"/>
+        </w:rPr>
+        <w:t>S</w:t>
+      </w:r>
+      <w:r>
+        <w:rPr>
+          <w:rFonts w:ascii="Times New Roman" w:eastAsia="宋体" w:hAnsi="Times New Roman" w:cs="Times New Roman"/>
+          <w:sz w:val="28"/>
+          <w:szCs w:val="28"/>
+        </w:rPr>
+        <w:t>形函数四种常用的核函数供</w:t>
+      </w:r>
+      <w:r>
+        <w:rPr>
+          <w:rFonts w:ascii="Times New Roman" w:eastAsia="宋体" w:hAnsi="Times New Roman" w:cs="Times New Roman"/>
+          <w:sz w:val="28"/>
+          <w:szCs w:val="28"/>
+        </w:rPr>
+        <w:lastRenderedPageBreak/>
+        <w:t>选择，可以有效地解决多类问题、交叉验证选择参数、对不平衡</w:t>
+      </w:r>
+      <w:r>
+        <w:rPr>
           <w:rFonts w:ascii="宋体" w:eastAsia="宋体" w:hAnsi="宋体"/>
           <w:sz w:val="28"/>
           <w:szCs w:val="28"/>
         </w:rPr>
-        <w:t>分类问题（包括C-SVC、n</w:t>
-      </w:r>
-      <w:r>
-        <w:rPr>
-          <w:rFonts w:ascii="宋体" w:eastAsia="宋体" w:hAnsi="宋体" w:hint="eastAsia"/>
-          <w:sz w:val="28"/>
-          <w:szCs w:val="28"/>
-        </w:rPr>
-        <w:t>-</w:t>
-      </w:r>
-      <w:r>
-        <w:rPr>
-          <w:rFonts w:ascii="宋体" w:eastAsia="宋体" w:hAnsi="宋体"/>
-          <w:sz w:val="28"/>
-          <w:szCs w:val="28"/>
-        </w:rPr>
-        <w:t>SVC ）</w:t>
-      </w:r>
-      <w:r>
-        <w:rPr>
-          <w:rFonts w:ascii="宋体" w:eastAsia="宋体" w:hAnsi="宋体" w:hint="eastAsia"/>
-          <w:sz w:val="28"/>
-          <w:szCs w:val="28"/>
-        </w:rPr>
-        <w:t>，</w:t>
-      </w:r>
-      <w:r>
-        <w:rPr>
-          <w:rFonts w:ascii="宋体" w:eastAsia="宋体" w:hAnsi="宋体"/>
-          <w:sz w:val="28"/>
-          <w:szCs w:val="28"/>
-        </w:rPr>
-        <w:t>回归问题（包括e-SVR、n-SVR）以及分布估计（one-class-SVM ）等问题</w:t>
-      </w:r>
-      <w:r>
-        <w:rPr>
-          <w:rFonts w:ascii="宋体" w:eastAsia="宋体" w:hAnsi="宋体" w:hint="eastAsia"/>
-          <w:sz w:val="28"/>
-          <w:szCs w:val="28"/>
-        </w:rPr>
-        <w:t>，</w:t>
-      </w:r>
-      <w:r>
-        <w:rPr>
-          <w:rFonts w:ascii="宋体" w:eastAsia="宋体" w:hAnsi="宋体"/>
-          <w:sz w:val="28"/>
-          <w:szCs w:val="28"/>
-        </w:rPr>
-        <w:t>提供了线性、多项式、径向基和S形函数四种常用的核函数供选择，可以有效地解决多类问题、交叉验证选择参数、对不平衡</w:t>
-      </w:r>
-      <w:r>
-        <w:rPr>
-          <w:rFonts w:ascii="宋体" w:eastAsia="宋体" w:hAnsi="宋体"/>
-          <w:sz w:val="28"/>
-          <w:szCs w:val="28"/>
-        </w:rPr>
-        <w:lastRenderedPageBreak/>
         <w:t>样本加权、多类问题的概率估计等</w:t>
       </w:r>
       <w:r>
@@ -8601,24 +9003,23 @@
         <w:autoSpaceDE w:val="0"/>
         <w:autoSpaceDN w:val="0"/>
         <w:adjustRightInd w:val="0"/>
-        <w:jc w:val="left"/>
-        <w:rPr>
-          <w:rFonts w:ascii="宋体" w:eastAsia="宋体" w:hAnsi="宋体"/>
-          <w:sz w:val="28"/>
-          <w:szCs w:val="28"/>
-        </w:rPr>
-      </w:pPr>
-      <w:r>
-        <w:rPr>
-          <w:rFonts w:ascii="Arial" w:hAnsi="Arial" w:cs="Arial"/>
-          <w:color w:val="4D4D4D"/>
-          <w:shd w:val="clear" w:color="auto" w:fill="FFFFFF"/>
+        <w:rPr>
+          <w:rFonts w:ascii="Times New Roman" w:eastAsia="宋体" w:hAnsi="Times New Roman" w:cs="Times New Roman"/>
+          <w:sz w:val="28"/>
+          <w:szCs w:val="28"/>
+        </w:rPr>
+      </w:pPr>
+      <w:r>
+        <w:rPr>
+          <w:rFonts w:ascii="Times New Roman" w:eastAsia="宋体" w:hAnsi="Times New Roman" w:cs="Times New Roman"/>
+          <w:sz w:val="28"/>
+          <w:szCs w:val="28"/>
         </w:rPr>
         <w:tab/>
       </w:r>
       <w:r>
         <w:rPr>
-          <w:rFonts w:ascii="宋体" w:eastAsia="宋体" w:hAnsi="宋体" w:hint="eastAsia"/>
+          <w:rFonts w:ascii="Times New Roman" w:eastAsia="宋体" w:hAnsi="Times New Roman" w:cs="Times New Roman" w:hint="eastAsia"/>
           <w:sz w:val="28"/>
           <w:szCs w:val="28"/>
         </w:rPr>
@@ -8626,7 +9027,7 @@
       </w:r>
       <w:r>
         <w:rPr>
-          <w:rFonts w:ascii="宋体" w:eastAsia="宋体" w:hAnsi="宋体" w:hint="eastAsia"/>
+          <w:rFonts w:ascii="Times New Roman" w:eastAsia="宋体" w:hAnsi="Times New Roman" w:cs="Times New Roman" w:hint="eastAsia"/>
           <w:sz w:val="28"/>
           <w:szCs w:val="28"/>
         </w:rPr>
@@ -8634,7 +9035,7 @@
       </w:r>
       <w:r>
         <w:rPr>
-          <w:rFonts w:ascii="宋体" w:eastAsia="宋体" w:hAnsi="宋体"/>
+          <w:rFonts w:ascii="Times New Roman" w:eastAsia="宋体" w:hAnsi="Times New Roman" w:cs="Times New Roman"/>
           <w:sz w:val="28"/>
           <w:szCs w:val="28"/>
         </w:rPr>
@@ -8642,7 +9043,7 @@
       </w:r>
       <w:r>
         <w:rPr>
-          <w:rFonts w:ascii="宋体" w:eastAsia="宋体" w:hAnsi="宋体" w:hint="eastAsia"/>
+          <w:rFonts w:ascii="Times New Roman" w:eastAsia="宋体" w:hAnsi="Times New Roman" w:cs="Times New Roman" w:hint="eastAsia"/>
           <w:sz w:val="28"/>
           <w:szCs w:val="28"/>
         </w:rPr>
@@ -8660,16 +9061,15 @@
         <w:autoSpaceDN w:val="0"/>
         <w:adjustRightInd w:val="0"/>
         <w:ind w:leftChars="200" w:firstLineChars="0" w:firstLine="420"/>
-        <w:jc w:val="left"/>
-        <w:rPr>
-          <w:rFonts w:ascii="宋体" w:eastAsia="宋体" w:hAnsi="宋体"/>
-          <w:sz w:val="28"/>
-          <w:szCs w:val="28"/>
-        </w:rPr>
-      </w:pPr>
-      <w:r>
-        <w:rPr>
-          <w:rFonts w:ascii="宋体" w:eastAsia="宋体" w:hAnsi="宋体"/>
+        <w:rPr>
+          <w:rFonts w:ascii="Times New Roman" w:eastAsia="宋体" w:hAnsi="Times New Roman" w:cs="Times New Roman"/>
+          <w:sz w:val="28"/>
+          <w:szCs w:val="28"/>
+        </w:rPr>
+      </w:pPr>
+      <w:r>
+        <w:rPr>
+          <w:rFonts w:ascii="Times New Roman" w:eastAsia="宋体" w:hAnsi="Times New Roman" w:cs="Times New Roman"/>
           <w:sz w:val="28"/>
           <w:szCs w:val="28"/>
         </w:rPr>
@@ -8677,23 +9077,15 @@
       </w:r>
       <w:r>
         <w:rPr>
-          <w:rFonts w:ascii="宋体" w:eastAsia="宋体" w:hAnsi="宋体" w:hint="eastAsia"/>
-          <w:sz w:val="28"/>
-          <w:szCs w:val="28"/>
-        </w:rPr>
-        <w:t>l</w:t>
-      </w:r>
-      <w:r>
-        <w:rPr>
-          <w:rFonts w:ascii="宋体" w:eastAsia="宋体" w:hAnsi="宋体" w:hint="eastAsia"/>
-          <w:sz w:val="28"/>
-          <w:szCs w:val="28"/>
-        </w:rPr>
-        <w:t>ib</w:t>
-      </w:r>
-      <w:r>
-        <w:rPr>
-          <w:rFonts w:ascii="宋体" w:eastAsia="宋体" w:hAnsi="宋体"/>
+          <w:rFonts w:ascii="Times New Roman" w:eastAsia="宋体" w:hAnsi="Times New Roman" w:cs="Times New Roman" w:hint="eastAsia"/>
+          <w:sz w:val="28"/>
+          <w:szCs w:val="28"/>
+        </w:rPr>
+        <w:t>lib</w:t>
+      </w:r>
+      <w:r>
+        <w:rPr>
+          <w:rFonts w:ascii="Times New Roman" w:eastAsia="宋体" w:hAnsi="Times New Roman" w:cs="Times New Roman"/>
           <w:sz w:val="28"/>
           <w:szCs w:val="28"/>
         </w:rPr>
@@ -8701,7 +9093,7 @@
       </w:r>
       <w:r>
         <w:rPr>
-          <w:rFonts w:ascii="宋体" w:eastAsia="宋体" w:hAnsi="宋体"/>
+          <w:rFonts w:ascii="Times New Roman" w:eastAsia="宋体" w:hAnsi="Times New Roman" w:cs="Times New Roman"/>
           <w:sz w:val="28"/>
           <w:szCs w:val="28"/>
         </w:rPr>
@@ -8719,16 +9111,15 @@
         <w:autoSpaceDN w:val="0"/>
         <w:adjustRightInd w:val="0"/>
         <w:ind w:leftChars="200" w:firstLineChars="0" w:firstLine="420"/>
-        <w:jc w:val="left"/>
-        <w:rPr>
-          <w:rFonts w:ascii="宋体" w:eastAsia="宋体" w:hAnsi="宋体"/>
-          <w:sz w:val="28"/>
-          <w:szCs w:val="28"/>
-        </w:rPr>
-      </w:pPr>
-      <w:r>
-        <w:rPr>
-          <w:rFonts w:ascii="宋体" w:eastAsia="宋体" w:hAnsi="宋体"/>
+        <w:rPr>
+          <w:rFonts w:ascii="Times New Roman" w:eastAsia="宋体" w:hAnsi="Times New Roman" w:cs="Times New Roman"/>
+          <w:sz w:val="28"/>
+          <w:szCs w:val="28"/>
+        </w:rPr>
+      </w:pPr>
+      <w:r>
+        <w:rPr>
+          <w:rFonts w:ascii="Times New Roman" w:eastAsia="宋体" w:hAnsi="Times New Roman" w:cs="Times New Roman"/>
           <w:sz w:val="28"/>
           <w:szCs w:val="28"/>
         </w:rPr>
@@ -8746,20 +9137,51 @@
         <w:autoSpaceDN w:val="0"/>
         <w:adjustRightInd w:val="0"/>
         <w:ind w:leftChars="200" w:firstLineChars="0" w:firstLine="420"/>
-        <w:jc w:val="left"/>
-        <w:rPr>
-          <w:rFonts w:ascii="宋体" w:eastAsia="宋体" w:hAnsi="宋体"/>
-          <w:sz w:val="28"/>
-          <w:szCs w:val="28"/>
-        </w:rPr>
-      </w:pPr>
-      <w:r>
-        <w:rPr>
-          <w:rFonts w:ascii="宋体" w:eastAsia="宋体" w:hAnsi="宋体"/>
-          <w:sz w:val="28"/>
-          <w:szCs w:val="28"/>
-        </w:rPr>
-        <w:t>考虑选用RBF 核函数2 K(x,y) e x y = -g - ；</w:t>
+        <w:rPr>
+          <w:rFonts w:ascii="Times New Roman" w:eastAsia="宋体" w:hAnsi="Times New Roman" w:cs="Times New Roman"/>
+          <w:sz w:val="28"/>
+          <w:szCs w:val="28"/>
+        </w:rPr>
+      </w:pPr>
+      <w:r>
+        <w:rPr>
+          <w:rFonts w:ascii="Times New Roman" w:eastAsia="宋体" w:hAnsi="Times New Roman" w:cs="Times New Roman"/>
+          <w:sz w:val="28"/>
+          <w:szCs w:val="28"/>
+        </w:rPr>
+        <w:t>考虑选用</w:t>
+      </w:r>
+      <w:r>
+        <w:rPr>
+          <w:rFonts w:ascii="Times New Roman" w:eastAsia="宋体" w:hAnsi="Times New Roman" w:cs="Times New Roman"/>
+          <w:sz w:val="28"/>
+          <w:szCs w:val="28"/>
+        </w:rPr>
+        <w:t xml:space="preserve">RBF </w:t>
+      </w:r>
+      <w:r>
+        <w:rPr>
+          <w:rFonts w:ascii="Times New Roman" w:eastAsia="宋体" w:hAnsi="Times New Roman" w:cs="Times New Roman"/>
+          <w:sz w:val="28"/>
+          <w:szCs w:val="28"/>
+        </w:rPr>
+        <w:t>核函数</w:t>
+      </w:r>
+      <w:r>
+        <w:rPr>
+          <w:rFonts w:ascii="Times New Roman" w:eastAsia="宋体" w:hAnsi="Times New Roman" w:cs="Times New Roman"/>
+          <w:sz w:val="28"/>
+          <w:szCs w:val="28"/>
+        </w:rPr>
+        <w:t xml:space="preserve">2 K(x,y) e x y = -g - </w:t>
+      </w:r>
+      <w:r>
+        <w:rPr>
+          <w:rFonts w:ascii="Times New Roman" w:eastAsia="宋体" w:hAnsi="Times New Roman" w:cs="Times New Roman"/>
+          <w:sz w:val="28"/>
+          <w:szCs w:val="28"/>
+        </w:rPr>
+        <w:t>；</w:t>
       </w:r>
     </w:p>
     <w:p>
@@ -8773,20 +9195,51 @@
         <w:autoSpaceDN w:val="0"/>
         <w:adjustRightInd w:val="0"/>
         <w:ind w:leftChars="200" w:firstLineChars="0" w:firstLine="420"/>
-        <w:jc w:val="left"/>
-        <w:rPr>
-          <w:rFonts w:ascii="宋体" w:eastAsia="宋体" w:hAnsi="宋体"/>
-          <w:sz w:val="28"/>
-          <w:szCs w:val="28"/>
-        </w:rPr>
-      </w:pPr>
-      <w:r>
-        <w:rPr>
-          <w:rFonts w:ascii="宋体" w:eastAsia="宋体" w:hAnsi="宋体"/>
-          <w:sz w:val="28"/>
-          <w:szCs w:val="28"/>
-        </w:rPr>
-        <w:t>采用交叉验证选择最佳参数C与g ；</w:t>
+        <w:rPr>
+          <w:rFonts w:ascii="Times New Roman" w:eastAsia="宋体" w:hAnsi="Times New Roman" w:cs="Times New Roman"/>
+          <w:sz w:val="28"/>
+          <w:szCs w:val="28"/>
+        </w:rPr>
+      </w:pPr>
+      <w:r>
+        <w:rPr>
+          <w:rFonts w:ascii="Times New Roman" w:eastAsia="宋体" w:hAnsi="Times New Roman" w:cs="Times New Roman"/>
+          <w:sz w:val="28"/>
+          <w:szCs w:val="28"/>
+        </w:rPr>
+        <w:t>采用交叉验证选择最佳参数</w:t>
+      </w:r>
+      <w:r>
+        <w:rPr>
+          <w:rFonts w:ascii="Times New Roman" w:eastAsia="宋体" w:hAnsi="Times New Roman" w:cs="Times New Roman"/>
+          <w:sz w:val="28"/>
+          <w:szCs w:val="28"/>
+        </w:rPr>
+        <w:t>C</w:t>
+      </w:r>
+      <w:r>
+        <w:rPr>
+          <w:rFonts w:ascii="Times New Roman" w:eastAsia="宋体" w:hAnsi="Times New Roman" w:cs="Times New Roman"/>
+          <w:sz w:val="28"/>
+          <w:szCs w:val="28"/>
+        </w:rPr>
+        <w:t>与</w:t>
+      </w:r>
+      <w:r>
+        <w:rPr>
+          <w:rFonts w:ascii="Times New Roman" w:eastAsia="宋体" w:hAnsi="Times New Roman" w:cs="Times New Roman"/>
+          <w:sz w:val="28"/>
+          <w:szCs w:val="28"/>
+        </w:rPr>
+        <w:t xml:space="preserve">g </w:t>
+      </w:r>
+      <w:r>
+        <w:rPr>
+          <w:rFonts w:ascii="Times New Roman" w:eastAsia="宋体" w:hAnsi="Times New Roman" w:cs="Times New Roman"/>
+          <w:sz w:val="28"/>
+          <w:szCs w:val="28"/>
+        </w:rPr>
+        <w:t>；</w:t>
       </w:r>
     </w:p>
     <w:p>
@@ -8800,20 +9253,51 @@
         <w:autoSpaceDN w:val="0"/>
         <w:adjustRightInd w:val="0"/>
         <w:ind w:leftChars="200" w:firstLineChars="0" w:firstLine="420"/>
-        <w:jc w:val="left"/>
-        <w:rPr>
-          <w:rFonts w:ascii="宋体" w:eastAsia="宋体" w:hAnsi="宋体"/>
-          <w:sz w:val="28"/>
-          <w:szCs w:val="28"/>
-        </w:rPr>
-      </w:pPr>
-      <w:r>
-        <w:rPr>
-          <w:rFonts w:ascii="宋体" w:eastAsia="宋体" w:hAnsi="宋体"/>
-          <w:sz w:val="28"/>
-          <w:szCs w:val="28"/>
-        </w:rPr>
-        <w:t>采用最佳参数C与g 对训练集进行训练获取模型；</w:t>
+        <w:rPr>
+          <w:rFonts w:ascii="Times New Roman" w:eastAsia="宋体" w:hAnsi="Times New Roman" w:cs="Times New Roman"/>
+          <w:sz w:val="28"/>
+          <w:szCs w:val="28"/>
+        </w:rPr>
+      </w:pPr>
+      <w:r>
+        <w:rPr>
+          <w:rFonts w:ascii="Times New Roman" w:eastAsia="宋体" w:hAnsi="Times New Roman" w:cs="Times New Roman"/>
+          <w:sz w:val="28"/>
+          <w:szCs w:val="28"/>
+        </w:rPr>
+        <w:t>采用最佳参数</w:t>
+      </w:r>
+      <w:r>
+        <w:rPr>
+          <w:rFonts w:ascii="Times New Roman" w:eastAsia="宋体" w:hAnsi="Times New Roman" w:cs="Times New Roman"/>
+          <w:sz w:val="28"/>
+          <w:szCs w:val="28"/>
+        </w:rPr>
+        <w:t>C</w:t>
+      </w:r>
+      <w:r>
+        <w:rPr>
+          <w:rFonts w:ascii="Times New Roman" w:eastAsia="宋体" w:hAnsi="Times New Roman" w:cs="Times New Roman"/>
+          <w:sz w:val="28"/>
+          <w:szCs w:val="28"/>
+        </w:rPr>
+        <w:t>与</w:t>
+      </w:r>
+      <w:r>
+        <w:rPr>
+          <w:rFonts w:ascii="Times New Roman" w:eastAsia="宋体" w:hAnsi="Times New Roman" w:cs="Times New Roman"/>
+          <w:sz w:val="28"/>
+          <w:szCs w:val="28"/>
+        </w:rPr>
+        <w:t xml:space="preserve">g </w:t>
+      </w:r>
+      <w:r>
+        <w:rPr>
+          <w:rFonts w:ascii="Times New Roman" w:eastAsia="宋体" w:hAnsi="Times New Roman" w:cs="Times New Roman"/>
+          <w:sz w:val="28"/>
+          <w:szCs w:val="28"/>
+        </w:rPr>
+        <w:t>对训练集进行训练获取模型；</w:t>
       </w:r>
     </w:p>
     <w:p>
@@ -8827,16 +9311,15 @@
         <w:autoSpaceDN w:val="0"/>
         <w:adjustRightInd w:val="0"/>
         <w:ind w:leftChars="200" w:firstLineChars="0" w:firstLine="420"/>
-        <w:jc w:val="left"/>
-        <w:rPr>
-          <w:rFonts w:ascii="宋体" w:eastAsia="宋体" w:hAnsi="宋体"/>
-          <w:sz w:val="28"/>
-          <w:szCs w:val="28"/>
-        </w:rPr>
-      </w:pPr>
-      <w:r>
-        <w:rPr>
-          <w:rFonts w:ascii="宋体" w:eastAsia="宋体" w:hAnsi="宋体"/>
+        <w:rPr>
+          <w:rFonts w:ascii="Times New Roman" w:eastAsia="宋体" w:hAnsi="Times New Roman" w:cs="Times New Roman"/>
+          <w:sz w:val="28"/>
+          <w:szCs w:val="28"/>
+        </w:rPr>
+      </w:pPr>
+      <w:r>
+        <w:rPr>
+          <w:rFonts w:ascii="Times New Roman" w:eastAsia="宋体" w:hAnsi="Times New Roman" w:cs="Times New Roman"/>
           <w:sz w:val="28"/>
           <w:szCs w:val="28"/>
         </w:rPr>
@@ -8873,7 +9356,6 @@
     </w:p>
     <w:p>
       <w:pPr>
-        <w:jc w:val="left"/>
         <w:rPr>
           <w:rFonts w:ascii="Times New Roman" w:eastAsia="宋体" w:hAnsi="Times New Roman" w:cs="Times New Roman"/>
           <w:sz w:val="28"/>
@@ -8892,7 +9374,6 @@
     <w:p>
       <w:pPr>
         <w:ind w:firstLine="360"/>
-        <w:jc w:val="left"/>
         <w:rPr>
           <w:rFonts w:ascii="宋体" w:eastAsia="宋体" w:hAnsi="宋体"/>
           <w:sz w:val="28"/>
@@ -8976,7 +9457,6 @@
       <w:pPr>
         <w:pStyle w:val="ac"/>
         <w:ind w:left="360" w:firstLineChars="0" w:firstLine="0"/>
-        <w:jc w:val="left"/>
         <w:rPr>
           <w:rFonts w:ascii="宋体" w:eastAsia="宋体" w:hAnsi="宋体"/>
           <w:sz w:val="28"/>
@@ -9032,7 +9512,6 @@
       <w:pPr>
         <w:pStyle w:val="ac"/>
         <w:ind w:left="360" w:firstLineChars="0" w:firstLine="0"/>
-        <w:jc w:val="left"/>
         <w:rPr>
           <w:rFonts w:ascii="宋体" w:eastAsia="宋体" w:hAnsi="宋体"/>
           <w:sz w:val="28"/>
@@ -9074,181 +9553,320 @@
     </w:p>
     <w:p>
       <w:pPr>
+        <w:ind w:firstLine="360"/>
+        <w:rPr>
+          <w:rFonts w:ascii="宋体" w:eastAsia="宋体" w:hAnsi="宋体"/>
+          <w:sz w:val="28"/>
+          <w:szCs w:val="28"/>
+        </w:rPr>
+      </w:pPr>
+      <w:r>
+        <w:rPr>
+          <w:rFonts w:ascii="Times New Roman" w:eastAsia="宋体" w:hAnsi="Times New Roman" w:cs="Times New Roman" w:hint="eastAsia"/>
+          <w:sz w:val="28"/>
+          <w:szCs w:val="28"/>
+        </w:rPr>
+        <w:t>-s</w:t>
+      </w:r>
+      <w:r>
+        <w:rPr>
+          <w:rFonts w:ascii="Times New Roman" w:eastAsia="宋体" w:hAnsi="Times New Roman" w:cs="Times New Roman"/>
+          <w:sz w:val="28"/>
+          <w:szCs w:val="28"/>
+        </w:rPr>
+        <w:t xml:space="preserve"> </w:t>
+      </w:r>
+      <w:r>
+        <w:rPr>
+          <w:rFonts w:ascii="Times New Roman" w:eastAsia="宋体" w:hAnsi="Times New Roman" w:cs="Times New Roman" w:hint="eastAsia"/>
+          <w:sz w:val="28"/>
+          <w:szCs w:val="28"/>
+        </w:rPr>
+        <w:t>svm</w:t>
+      </w:r>
+      <w:r>
+        <w:rPr>
+          <w:rFonts w:ascii="宋体" w:eastAsia="宋体" w:hAnsi="宋体" w:hint="eastAsia"/>
+          <w:sz w:val="28"/>
+          <w:szCs w:val="28"/>
+        </w:rPr>
+        <w:t>类型：设置</w:t>
+      </w:r>
+      <w:r>
+        <w:rPr>
+          <w:rFonts w:ascii="Times New Roman" w:eastAsia="宋体" w:hAnsi="Times New Roman" w:cs="Times New Roman" w:hint="eastAsia"/>
+          <w:sz w:val="28"/>
+          <w:szCs w:val="28"/>
+        </w:rPr>
+        <w:t>svm</w:t>
+      </w:r>
+      <w:r>
+        <w:rPr>
+          <w:rFonts w:ascii="宋体" w:eastAsia="宋体" w:hAnsi="宋体" w:hint="eastAsia"/>
+          <w:sz w:val="28"/>
+          <w:szCs w:val="28"/>
+        </w:rPr>
+        <w:t>的类型，默认</w:t>
+      </w:r>
+      <w:r>
+        <w:rPr>
+          <w:rFonts w:ascii="宋体" w:eastAsia="宋体" w:hAnsi="宋体" w:hint="eastAsia"/>
+          <w:sz w:val="28"/>
+          <w:szCs w:val="28"/>
+        </w:rPr>
+        <w:t>为</w:t>
+      </w:r>
+      <w:r>
+        <w:rPr>
+          <w:rFonts w:ascii="Times New Roman" w:eastAsia="宋体" w:hAnsi="Times New Roman" w:cs="Times New Roman" w:hint="eastAsia"/>
+          <w:sz w:val="28"/>
+          <w:szCs w:val="28"/>
+        </w:rPr>
+        <w:t>c-svc</w:t>
+      </w:r>
+      <w:r>
+        <w:rPr>
+          <w:rFonts w:ascii="宋体" w:eastAsia="宋体" w:hAnsi="宋体" w:hint="eastAsia"/>
+          <w:sz w:val="28"/>
+          <w:szCs w:val="28"/>
+        </w:rPr>
+        <w:t>，其余的可选类型分别为：</w:t>
+      </w:r>
+      <w:r>
+        <w:rPr>
+          <w:rFonts w:ascii="Times New Roman" w:eastAsia="宋体" w:hAnsi="Times New Roman" w:cs="Times New Roman" w:hint="eastAsia"/>
+          <w:sz w:val="28"/>
+          <w:szCs w:val="28"/>
+        </w:rPr>
+        <w:t>n-svc</w:t>
+      </w:r>
+      <w:r>
+        <w:rPr>
+          <w:rFonts w:ascii="Times New Roman" w:eastAsia="宋体" w:hAnsi="Times New Roman" w:cs="Times New Roman" w:hint="eastAsia"/>
+          <w:sz w:val="28"/>
+          <w:szCs w:val="28"/>
+        </w:rPr>
+        <w:t>、</w:t>
+      </w:r>
+      <w:r>
+        <w:rPr>
+          <w:rFonts w:ascii="Times New Roman" w:eastAsia="宋体" w:hAnsi="Times New Roman" w:cs="Times New Roman" w:hint="eastAsia"/>
+          <w:sz w:val="28"/>
+          <w:szCs w:val="28"/>
+        </w:rPr>
+        <w:t>one</w:t>
+      </w:r>
+      <w:r>
+        <w:rPr>
+          <w:rFonts w:ascii="Times New Roman" w:eastAsia="宋体" w:hAnsi="Times New Roman" w:cs="Times New Roman"/>
+          <w:sz w:val="28"/>
+          <w:szCs w:val="28"/>
+        </w:rPr>
+        <w:t>-class-svm</w:t>
+      </w:r>
+      <w:r>
+        <w:rPr>
+          <w:rFonts w:ascii="Times New Roman" w:eastAsia="宋体" w:hAnsi="Times New Roman" w:cs="Times New Roman" w:hint="eastAsia"/>
+          <w:sz w:val="28"/>
+          <w:szCs w:val="28"/>
+        </w:rPr>
+        <w:t>、</w:t>
+      </w:r>
+      <w:r>
+        <w:rPr>
+          <w:rFonts w:ascii="Times New Roman" w:eastAsia="宋体" w:hAnsi="Times New Roman" w:cs="Times New Roman" w:hint="eastAsia"/>
+          <w:sz w:val="28"/>
+          <w:szCs w:val="28"/>
+        </w:rPr>
+        <w:t>e-svr</w:t>
+      </w:r>
+      <w:r>
+        <w:rPr>
+          <w:rFonts w:ascii="Times New Roman" w:eastAsia="宋体" w:hAnsi="Times New Roman" w:cs="Times New Roman" w:hint="eastAsia"/>
+          <w:sz w:val="28"/>
+          <w:szCs w:val="28"/>
+        </w:rPr>
+        <w:t>与</w:t>
+      </w:r>
+      <w:r>
+        <w:rPr>
+          <w:rFonts w:ascii="Times New Roman" w:eastAsia="宋体" w:hAnsi="Times New Roman" w:cs="Times New Roman" w:hint="eastAsia"/>
+          <w:sz w:val="28"/>
+          <w:szCs w:val="28"/>
+        </w:rPr>
+        <w:t>n-svr</w:t>
+      </w:r>
+      <w:r>
+        <w:rPr>
+          <w:rFonts w:ascii="宋体" w:eastAsia="宋体" w:hAnsi="宋体" w:hint="eastAsia"/>
+          <w:sz w:val="28"/>
+          <w:szCs w:val="28"/>
+        </w:rPr>
+        <w:t>；</w:t>
+      </w:r>
+    </w:p>
+    <w:p>
+      <w:pPr>
+        <w:ind w:firstLine="360"/>
+        <w:rPr>
+          <w:rFonts w:ascii="宋体" w:eastAsia="宋体" w:hAnsi="宋体"/>
+          <w:sz w:val="28"/>
+          <w:szCs w:val="28"/>
+        </w:rPr>
+      </w:pPr>
+      <w:r>
+        <w:rPr>
+          <w:rFonts w:ascii="Times New Roman" w:eastAsia="宋体" w:hAnsi="Times New Roman" w:cs="Times New Roman" w:hint="eastAsia"/>
+          <w:sz w:val="28"/>
+          <w:szCs w:val="28"/>
+        </w:rPr>
+        <w:t>-t</w:t>
+      </w:r>
+      <w:r>
+        <w:rPr>
+          <w:rFonts w:ascii="宋体" w:eastAsia="宋体" w:hAnsi="宋体"/>
+          <w:sz w:val="28"/>
+          <w:szCs w:val="28"/>
+        </w:rPr>
+        <w:t xml:space="preserve"> </w:t>
+      </w:r>
+      <w:r>
+        <w:rPr>
+          <w:rFonts w:ascii="宋体" w:eastAsia="宋体" w:hAnsi="宋体" w:hint="eastAsia"/>
+          <w:sz w:val="28"/>
+          <w:szCs w:val="28"/>
+        </w:rPr>
+        <w:t>核函数类型：设置核函数类型，默认为</w:t>
+      </w:r>
+      <w:r>
+        <w:rPr>
+          <w:rFonts w:ascii="Times New Roman" w:eastAsia="宋体" w:hAnsi="Times New Roman" w:cs="Times New Roman"/>
+          <w:sz w:val="28"/>
+          <w:szCs w:val="28"/>
+        </w:rPr>
+        <w:t>RBF</w:t>
+      </w:r>
+      <w:r>
+        <w:rPr>
+          <w:rFonts w:ascii="宋体" w:eastAsia="宋体" w:hAnsi="宋体" w:hint="eastAsia"/>
+          <w:sz w:val="28"/>
+          <w:szCs w:val="28"/>
+        </w:rPr>
+        <w:t>核函数，其余的可选类型分别为：线性核函数、多项式核函数以及</w:t>
+      </w:r>
+      <w:r>
+        <w:rPr>
+          <w:rFonts w:ascii="Times New Roman" w:eastAsia="宋体" w:hAnsi="Times New Roman" w:cs="Times New Roman" w:hint="eastAsia"/>
+          <w:sz w:val="28"/>
+          <w:szCs w:val="28"/>
+        </w:rPr>
+        <w:t>sigmoid</w:t>
+      </w:r>
+      <w:r>
+        <w:rPr>
+          <w:rFonts w:ascii="宋体" w:eastAsia="宋体" w:hAnsi="宋体" w:hint="eastAsia"/>
+          <w:sz w:val="28"/>
+          <w:szCs w:val="28"/>
+        </w:rPr>
+        <w:t>核函数；</w:t>
+      </w:r>
+    </w:p>
+    <w:p>
+      <w:pPr>
         <w:pStyle w:val="ac"/>
         <w:ind w:left="360" w:firstLineChars="0" w:firstLine="0"/>
-        <w:jc w:val="left"/>
-        <w:rPr>
-          <w:rFonts w:ascii="宋体" w:eastAsia="宋体" w:hAnsi="宋体"/>
-          <w:sz w:val="28"/>
-          <w:szCs w:val="28"/>
-        </w:rPr>
-      </w:pPr>
-      <w:r>
-        <w:rPr>
-          <w:rFonts w:ascii="Times New Roman" w:eastAsia="宋体" w:hAnsi="Times New Roman" w:cs="Times New Roman" w:hint="eastAsia"/>
-          <w:sz w:val="28"/>
-          <w:szCs w:val="28"/>
-        </w:rPr>
-        <w:t>-s</w:t>
-      </w:r>
-      <w:r>
         <w:rPr>
           <w:rFonts w:ascii="Times New Roman" w:eastAsia="宋体" w:hAnsi="Times New Roman" w:cs="Times New Roman"/>
           <w:sz w:val="28"/>
           <w:szCs w:val="28"/>
         </w:rPr>
+      </w:pPr>
+      <w:r>
+        <w:rPr>
+          <w:rFonts w:ascii="Times New Roman" w:eastAsia="宋体" w:hAnsi="Times New Roman" w:cs="Times New Roman" w:hint="eastAsia"/>
+          <w:sz w:val="28"/>
+          <w:szCs w:val="28"/>
+        </w:rPr>
+        <w:t>-d</w:t>
+      </w:r>
+      <w:r>
+        <w:rPr>
+          <w:rFonts w:ascii="Times New Roman" w:eastAsia="宋体" w:hAnsi="Times New Roman" w:cs="Times New Roman"/>
+          <w:sz w:val="28"/>
+          <w:szCs w:val="28"/>
+        </w:rPr>
         <w:t xml:space="preserve"> </w:t>
       </w:r>
       <w:r>
         <w:rPr>
-          <w:rFonts w:ascii="Times New Roman" w:eastAsia="宋体" w:hAnsi="Times New Roman" w:cs="Times New Roman" w:hint="eastAsia"/>
-          <w:sz w:val="28"/>
-          <w:szCs w:val="28"/>
-        </w:rPr>
-        <w:t>svm</w:t>
-      </w:r>
-      <w:r>
-        <w:rPr>
-          <w:rFonts w:ascii="宋体" w:eastAsia="宋体" w:hAnsi="宋体" w:hint="eastAsia"/>
-          <w:sz w:val="28"/>
-          <w:szCs w:val="28"/>
-        </w:rPr>
-        <w:t>类型：设置</w:t>
-      </w:r>
-      <w:r>
-        <w:rPr>
-          <w:rFonts w:ascii="Times New Roman" w:eastAsia="宋体" w:hAnsi="Times New Roman" w:cs="Times New Roman" w:hint="eastAsia"/>
-          <w:sz w:val="28"/>
-          <w:szCs w:val="28"/>
-        </w:rPr>
-        <w:t>svm</w:t>
-      </w:r>
-      <w:r>
-        <w:rPr>
-          <w:rFonts w:ascii="宋体" w:eastAsia="宋体" w:hAnsi="宋体" w:hint="eastAsia"/>
-          <w:sz w:val="28"/>
-          <w:szCs w:val="28"/>
-        </w:rPr>
-        <w:t>的类型，默认</w:t>
-      </w:r>
-      <w:r>
-        <w:rPr>
-          <w:rFonts w:ascii="宋体" w:eastAsia="宋体" w:hAnsi="宋体" w:hint="eastAsia"/>
-          <w:sz w:val="28"/>
-          <w:szCs w:val="28"/>
-        </w:rPr>
-        <w:t>为</w:t>
-      </w:r>
-      <w:r>
-        <w:rPr>
-          <w:rFonts w:ascii="Times New Roman" w:eastAsia="宋体" w:hAnsi="Times New Roman" w:cs="Times New Roman" w:hint="eastAsia"/>
-          <w:sz w:val="28"/>
-          <w:szCs w:val="28"/>
-        </w:rPr>
-        <w:t>c-svc</w:t>
-      </w:r>
-      <w:r>
-        <w:rPr>
-          <w:rFonts w:ascii="宋体" w:eastAsia="宋体" w:hAnsi="宋体" w:hint="eastAsia"/>
-          <w:sz w:val="28"/>
-          <w:szCs w:val="28"/>
-        </w:rPr>
-        <w:t>，其余的可选类型分别为：</w:t>
-      </w:r>
-      <w:r>
-        <w:rPr>
-          <w:rFonts w:ascii="Times New Roman" w:eastAsia="宋体" w:hAnsi="Times New Roman" w:cs="Times New Roman" w:hint="eastAsia"/>
-          <w:sz w:val="28"/>
-          <w:szCs w:val="28"/>
-        </w:rPr>
-        <w:t>n-svc</w:t>
-      </w:r>
-      <w:r>
-        <w:rPr>
-          <w:rFonts w:ascii="Times New Roman" w:eastAsia="宋体" w:hAnsi="Times New Roman" w:cs="Times New Roman" w:hint="eastAsia"/>
-          <w:sz w:val="28"/>
-          <w:szCs w:val="28"/>
-        </w:rPr>
-        <w:t>、</w:t>
-      </w:r>
-      <w:r>
-        <w:rPr>
-          <w:rFonts w:ascii="Times New Roman" w:eastAsia="宋体" w:hAnsi="Times New Roman" w:cs="Times New Roman" w:hint="eastAsia"/>
-          <w:sz w:val="28"/>
-          <w:szCs w:val="28"/>
-        </w:rPr>
-        <w:t>one</w:t>
-      </w:r>
-      <w:r>
-        <w:rPr>
-          <w:rFonts w:ascii="Times New Roman" w:eastAsia="宋体" w:hAnsi="Times New Roman" w:cs="Times New Roman"/>
-          <w:sz w:val="28"/>
-          <w:szCs w:val="28"/>
-        </w:rPr>
-        <w:t>-class-svm</w:t>
-      </w:r>
-      <w:r>
-        <w:rPr>
-          <w:rFonts w:ascii="Times New Roman" w:eastAsia="宋体" w:hAnsi="Times New Roman" w:cs="Times New Roman" w:hint="eastAsia"/>
-          <w:sz w:val="28"/>
-          <w:szCs w:val="28"/>
-        </w:rPr>
-        <w:t>、</w:t>
-      </w:r>
-      <w:r>
-        <w:rPr>
-          <w:rFonts w:ascii="Times New Roman" w:eastAsia="宋体" w:hAnsi="Times New Roman" w:cs="Times New Roman" w:hint="eastAsia"/>
-          <w:sz w:val="28"/>
-          <w:szCs w:val="28"/>
-        </w:rPr>
-        <w:t>e-svr</w:t>
-      </w:r>
-      <w:r>
-        <w:rPr>
-          <w:rFonts w:ascii="Times New Roman" w:eastAsia="宋体" w:hAnsi="Times New Roman" w:cs="Times New Roman" w:hint="eastAsia"/>
-          <w:sz w:val="28"/>
-          <w:szCs w:val="28"/>
-        </w:rPr>
-        <w:t>与</w:t>
-      </w:r>
-      <w:r>
-        <w:rPr>
-          <w:rFonts w:ascii="Times New Roman" w:eastAsia="宋体" w:hAnsi="Times New Roman" w:cs="Times New Roman" w:hint="eastAsia"/>
-          <w:sz w:val="28"/>
-          <w:szCs w:val="28"/>
-        </w:rPr>
-        <w:t>n-svr</w:t>
-      </w:r>
-      <w:r>
-        <w:rPr>
-          <w:rFonts w:ascii="宋体" w:eastAsia="宋体" w:hAnsi="宋体" w:hint="eastAsia"/>
-          <w:sz w:val="28"/>
-          <w:szCs w:val="28"/>
-        </w:rPr>
-        <w:t>。</w:t>
+          <w:rFonts w:ascii="宋体" w:eastAsia="宋体" w:hAnsi="宋体" w:hint="eastAsia"/>
+          <w:sz w:val="28"/>
+          <w:szCs w:val="28"/>
+        </w:rPr>
+        <w:t>度</w:t>
+      </w:r>
+      <w:r>
+        <w:rPr>
+          <w:rFonts w:ascii="宋体" w:eastAsia="宋体" w:hAnsi="宋体" w:hint="eastAsia"/>
+          <w:sz w:val="28"/>
+          <w:szCs w:val="28"/>
+        </w:rPr>
+        <w:t>：核函数中的</w:t>
+      </w:r>
+      <w:r>
+        <w:rPr>
+          <w:rFonts w:ascii="宋体" w:eastAsia="宋体" w:hAnsi="宋体" w:hint="eastAsia"/>
+          <w:sz w:val="28"/>
+          <w:szCs w:val="28"/>
+        </w:rPr>
+        <w:t>度</w:t>
+      </w:r>
+      <w:r>
+        <w:rPr>
+          <w:rFonts w:ascii="宋体" w:eastAsia="宋体" w:hAnsi="宋体" w:hint="eastAsia"/>
+          <w:sz w:val="28"/>
+          <w:szCs w:val="28"/>
+        </w:rPr>
+        <w:t>设置，默认值为</w:t>
+      </w:r>
+      <w:r>
+        <w:rPr>
+          <w:rFonts w:ascii="Times New Roman" w:eastAsia="宋体" w:hAnsi="Times New Roman" w:cs="Times New Roman" w:hint="eastAsia"/>
+          <w:sz w:val="28"/>
+          <w:szCs w:val="28"/>
+        </w:rPr>
+        <w:t>3</w:t>
+      </w:r>
+      <w:r>
+        <w:rPr>
+          <w:rFonts w:ascii="Times New Roman" w:eastAsia="宋体" w:hAnsi="Times New Roman" w:cs="Times New Roman" w:hint="eastAsia"/>
+          <w:sz w:val="28"/>
+          <w:szCs w:val="28"/>
+        </w:rPr>
+        <w:t>；</w:t>
       </w:r>
     </w:p>
     <w:p>
       <w:pPr>
-        <w:ind w:firstLine="360"/>
-        <w:jc w:val="left"/>
-        <w:rPr>
-          <w:rFonts w:ascii="宋体" w:eastAsia="宋体" w:hAnsi="宋体"/>
-          <w:sz w:val="28"/>
-          <w:szCs w:val="28"/>
-        </w:rPr>
-      </w:pPr>
-      <w:r>
-        <w:rPr>
-          <w:rFonts w:ascii="Times New Roman" w:eastAsia="宋体" w:hAnsi="Times New Roman" w:cs="Times New Roman" w:hint="eastAsia"/>
-          <w:sz w:val="28"/>
-          <w:szCs w:val="28"/>
-        </w:rPr>
-        <w:t>-t</w:t>
-      </w:r>
-      <w:r>
-        <w:rPr>
-          <w:rFonts w:ascii="宋体" w:eastAsia="宋体" w:hAnsi="宋体"/>
+        <w:pStyle w:val="ac"/>
+        <w:ind w:left="360" w:firstLineChars="0" w:firstLine="0"/>
+        <w:rPr>
+          <w:rFonts w:ascii="Times New Roman" w:eastAsia="宋体" w:hAnsi="Times New Roman" w:cs="Times New Roman"/>
+          <w:sz w:val="28"/>
+          <w:szCs w:val="28"/>
+        </w:rPr>
+      </w:pPr>
+      <w:r>
+        <w:rPr>
+          <w:rFonts w:ascii="Times New Roman" w:eastAsia="宋体" w:hAnsi="Times New Roman" w:cs="Times New Roman" w:hint="eastAsia"/>
+          <w:sz w:val="28"/>
+          <w:szCs w:val="28"/>
+        </w:rPr>
+        <w:t>-g</w:t>
+      </w:r>
+      <w:r>
+        <w:rPr>
+          <w:rFonts w:ascii="Times New Roman" w:eastAsia="宋体" w:hAnsi="Times New Roman" w:cs="Times New Roman"/>
           <w:sz w:val="28"/>
           <w:szCs w:val="28"/>
         </w:rPr>
@@ -9256,67 +9874,82 @@
       </w:r>
       <w:r>
         <w:rPr>
-          <w:rFonts w:ascii="宋体" w:eastAsia="宋体" w:hAnsi="宋体" w:hint="eastAsia"/>
-          <w:sz w:val="28"/>
-          <w:szCs w:val="28"/>
-        </w:rPr>
-        <w:t>核函数类型：设置核函数类型，默认为</w:t>
-      </w:r>
-      <w:r>
-        <w:rPr>
-          <w:rFonts w:ascii="Times New Roman" w:eastAsia="宋体" w:hAnsi="Times New Roman" w:cs="Times New Roman"/>
-          <w:sz w:val="28"/>
-          <w:szCs w:val="28"/>
-        </w:rPr>
-        <w:t>RBF</w:t>
-      </w:r>
-      <w:r>
-        <w:rPr>
-          <w:rFonts w:ascii="宋体" w:eastAsia="宋体" w:hAnsi="宋体" w:hint="eastAsia"/>
-          <w:sz w:val="28"/>
-          <w:szCs w:val="28"/>
-        </w:rPr>
-        <w:t>核函数，其余的可选类型分别为：线性核函数、多项式核函数以及</w:t>
-      </w:r>
-      <w:r>
-        <w:rPr>
-          <w:rFonts w:ascii="Times New Roman" w:eastAsia="宋体" w:hAnsi="Times New Roman" w:cs="Times New Roman" w:hint="eastAsia"/>
-          <w:sz w:val="28"/>
-          <w:szCs w:val="28"/>
-        </w:rPr>
-        <w:t>sigmoid</w:t>
-      </w:r>
-      <w:r>
-        <w:rPr>
-          <w:rFonts w:ascii="宋体" w:eastAsia="宋体" w:hAnsi="宋体" w:hint="eastAsia"/>
-          <w:sz w:val="28"/>
-          <w:szCs w:val="28"/>
-        </w:rPr>
-        <w:t>核函数。</w:t>
+          <w:rFonts w:ascii="Times New Roman" w:eastAsia="宋体" w:hAnsi="Times New Roman" w:cs="Times New Roman" w:hint="eastAsia"/>
+          <w:sz w:val="28"/>
+          <w:szCs w:val="28"/>
+        </w:rPr>
+        <w:t>g</w:t>
+      </w:r>
+      <w:r>
+        <w:rPr>
+          <w:rFonts w:ascii="Times New Roman" w:eastAsia="宋体" w:hAnsi="Times New Roman" w:cs="Times New Roman" w:hint="eastAsia"/>
+          <w:sz w:val="28"/>
+          <w:szCs w:val="28"/>
+        </w:rPr>
+        <w:t>：</w:t>
+      </w:r>
+      <w:r>
+        <w:rPr>
+          <w:rFonts w:ascii="宋体" w:eastAsia="宋体" w:hAnsi="宋体" w:hint="eastAsia"/>
+          <w:sz w:val="28"/>
+          <w:szCs w:val="28"/>
+        </w:rPr>
+        <w:t>设置核函数中的</w:t>
+      </w:r>
+      <w:r>
+        <w:rPr>
+          <w:rFonts w:ascii="Times New Roman" w:eastAsia="宋体" w:hAnsi="Times New Roman" w:cs="Times New Roman" w:hint="eastAsia"/>
+          <w:sz w:val="28"/>
+          <w:szCs w:val="28"/>
+        </w:rPr>
+        <w:t>g</w:t>
+      </w:r>
+      <w:r>
+        <w:rPr>
+          <w:rFonts w:ascii="宋体" w:eastAsia="宋体" w:hAnsi="宋体" w:hint="eastAsia"/>
+          <w:sz w:val="28"/>
+          <w:szCs w:val="28"/>
+        </w:rPr>
+        <w:t>，默认值为</w:t>
+      </w:r>
+      <w:r>
+        <w:rPr>
+          <w:rFonts w:ascii="Times New Roman" w:eastAsia="宋体" w:hAnsi="Times New Roman" w:cs="Times New Roman" w:hint="eastAsia"/>
+          <w:sz w:val="28"/>
+          <w:szCs w:val="28"/>
+        </w:rPr>
+        <w:t>1/k</w:t>
+      </w:r>
+      <w:r>
+        <w:rPr>
+          <w:rFonts w:ascii="Times New Roman" w:eastAsia="宋体" w:hAnsi="Times New Roman" w:cs="Times New Roman" w:hint="eastAsia"/>
+          <w:sz w:val="28"/>
+          <w:szCs w:val="28"/>
+        </w:rPr>
+        <w:t>；</w:t>
       </w:r>
     </w:p>
     <w:p>
       <w:pPr>
         <w:pStyle w:val="ac"/>
         <w:ind w:left="360" w:firstLineChars="0" w:firstLine="0"/>
-        <w:jc w:val="left"/>
-        <w:rPr>
-          <w:rFonts w:ascii="Times New Roman" w:eastAsia="宋体" w:hAnsi="Times New Roman" w:cs="Times New Roman"/>
-          <w:sz w:val="28"/>
-          <w:szCs w:val="28"/>
-        </w:rPr>
-      </w:pPr>
-      <w:r>
-        <w:rPr>
-          <w:rFonts w:ascii="Times New Roman" w:eastAsia="宋体" w:hAnsi="Times New Roman" w:cs="Times New Roman" w:hint="eastAsia"/>
-          <w:sz w:val="28"/>
-          <w:szCs w:val="28"/>
-        </w:rPr>
-        <w:t>-d</w:t>
-      </w:r>
-      <w:r>
-        <w:rPr>
-          <w:rFonts w:ascii="Times New Roman" w:eastAsia="宋体" w:hAnsi="Times New Roman" w:cs="Times New Roman"/>
+        <w:rPr>
+          <w:rFonts w:ascii="宋体" w:eastAsia="宋体" w:hAnsi="宋体"/>
+          <w:sz w:val="28"/>
+          <w:szCs w:val="28"/>
+        </w:rPr>
+      </w:pPr>
+      <w:r>
+        <w:rPr>
+          <w:rFonts w:ascii="Times New Roman" w:eastAsia="宋体" w:hAnsi="Times New Roman" w:cs="Times New Roman" w:hint="eastAsia"/>
+          <w:sz w:val="28"/>
+          <w:szCs w:val="28"/>
+        </w:rPr>
+        <w:t>-c</w:t>
+      </w:r>
+      <w:r>
+        <w:rPr>
+          <w:rFonts w:ascii="宋体" w:eastAsia="宋体" w:hAnsi="宋体"/>
           <w:sz w:val="28"/>
           <w:szCs w:val="28"/>
         </w:rPr>
@@ -9328,46 +9961,101 @@
           <w:sz w:val="28"/>
           <w:szCs w:val="28"/>
         </w:rPr>
-        <w:t>度</w:t>
-      </w:r>
-      <w:r>
-        <w:rPr>
-          <w:rFonts w:ascii="宋体" w:eastAsia="宋体" w:hAnsi="宋体" w:hint="eastAsia"/>
-          <w:sz w:val="28"/>
-          <w:szCs w:val="28"/>
-        </w:rPr>
-        <w:t>：核函数中的</w:t>
-      </w:r>
-      <w:r>
-        <w:rPr>
-          <w:rFonts w:ascii="宋体" w:eastAsia="宋体" w:hAnsi="宋体" w:hint="eastAsia"/>
-          <w:sz w:val="28"/>
-          <w:szCs w:val="28"/>
-        </w:rPr>
-        <w:t>度</w:t>
-      </w:r>
-      <w:r>
-        <w:rPr>
-          <w:rFonts w:ascii="宋体" w:eastAsia="宋体" w:hAnsi="宋体" w:hint="eastAsia"/>
-          <w:sz w:val="28"/>
-          <w:szCs w:val="28"/>
-        </w:rPr>
-        <w:t>设置，默认值为</w:t>
-      </w:r>
-      <w:r>
-        <w:rPr>
-          <w:rFonts w:ascii="Times New Roman" w:eastAsia="宋体" w:hAnsi="Times New Roman" w:cs="Times New Roman" w:hint="eastAsia"/>
-          <w:sz w:val="28"/>
-          <w:szCs w:val="28"/>
-        </w:rPr>
-        <w:t>3</w:t>
+        <w:t>损失</w:t>
+      </w:r>
+      <w:r>
+        <w:rPr>
+          <w:rFonts w:ascii="宋体" w:eastAsia="宋体" w:hAnsi="宋体" w:hint="eastAsia"/>
+          <w:sz w:val="28"/>
+          <w:szCs w:val="28"/>
+        </w:rPr>
+        <w:t>：设置</w:t>
+      </w:r>
+      <w:r>
+        <w:rPr>
+          <w:rFonts w:ascii="Times New Roman" w:eastAsia="宋体" w:hAnsi="Times New Roman" w:cs="Times New Roman" w:hint="eastAsia"/>
+          <w:sz w:val="28"/>
+          <w:szCs w:val="28"/>
+        </w:rPr>
+        <w:t>c-svc</w:t>
+      </w:r>
+      <w:r>
+        <w:rPr>
+          <w:rFonts w:ascii="Times New Roman" w:eastAsia="宋体" w:hAnsi="Times New Roman" w:cs="Times New Roman" w:hint="eastAsia"/>
+          <w:sz w:val="28"/>
+          <w:szCs w:val="28"/>
+        </w:rPr>
+        <w:t>、</w:t>
+      </w:r>
+      <w:r>
+        <w:rPr>
+          <w:rFonts w:ascii="Times New Roman" w:eastAsia="宋体" w:hAnsi="Times New Roman" w:cs="Times New Roman" w:hint="eastAsia"/>
+          <w:sz w:val="28"/>
+          <w:szCs w:val="28"/>
+        </w:rPr>
+        <w:t>e-svr</w:t>
+      </w:r>
+      <w:r>
+        <w:rPr>
+          <w:rFonts w:ascii="Times New Roman" w:eastAsia="宋体" w:hAnsi="Times New Roman" w:cs="Times New Roman" w:hint="eastAsia"/>
+          <w:sz w:val="28"/>
+          <w:szCs w:val="28"/>
+        </w:rPr>
+        <w:t>、</w:t>
+      </w:r>
+      <w:r>
+        <w:rPr>
+          <w:rFonts w:ascii="Times New Roman" w:eastAsia="宋体" w:hAnsi="Times New Roman" w:cs="Times New Roman" w:hint="eastAsia"/>
+          <w:sz w:val="28"/>
+          <w:szCs w:val="28"/>
+        </w:rPr>
+        <w:t>n-svr</w:t>
+      </w:r>
+      <w:r>
+        <w:rPr>
+          <w:rFonts w:ascii="宋体" w:eastAsia="宋体" w:hAnsi="宋体" w:hint="eastAsia"/>
+          <w:sz w:val="28"/>
+          <w:szCs w:val="28"/>
+        </w:rPr>
+        <w:t>的惩罚系数</w:t>
+      </w:r>
+      <w:r>
+        <w:rPr>
+          <w:rFonts w:ascii="Times New Roman" w:eastAsia="宋体" w:hAnsi="Times New Roman" w:cs="Times New Roman" w:hint="eastAsia"/>
+          <w:sz w:val="28"/>
+          <w:szCs w:val="28"/>
+        </w:rPr>
+        <w:t>C</w:t>
+      </w:r>
+      <w:r>
+        <w:rPr>
+          <w:rFonts w:ascii="宋体" w:eastAsia="宋体" w:hAnsi="宋体" w:hint="eastAsia"/>
+          <w:sz w:val="28"/>
+          <w:szCs w:val="28"/>
+        </w:rPr>
+        <w:t>，默认值为</w:t>
+      </w:r>
+      <w:r>
+        <w:rPr>
+          <w:rFonts w:ascii="Times New Roman" w:eastAsia="宋体" w:hAnsi="Times New Roman" w:cs="Times New Roman" w:hint="eastAsia"/>
+          <w:sz w:val="28"/>
+          <w:szCs w:val="28"/>
+        </w:rPr>
+        <w:t>1</w:t>
+      </w:r>
+      <w:r>
+        <w:rPr>
+          <w:rFonts w:ascii="Times New Roman" w:eastAsia="宋体" w:hAnsi="Times New Roman" w:cs="Times New Roman" w:hint="eastAsia"/>
+          <w:sz w:val="28"/>
+          <w:szCs w:val="28"/>
+        </w:rPr>
+        <w:t>；</w:t>
       </w:r>
     </w:p>
     <w:p>
       <w:pPr>
         <w:pStyle w:val="ac"/>
         <w:ind w:left="360" w:firstLineChars="0" w:firstLine="0"/>
-        <w:jc w:val="left"/>
         <w:rPr>
           <w:rFonts w:ascii="Times New Roman" w:eastAsia="宋体" w:hAnsi="Times New Roman" w:cs="Times New Roman"/>
           <w:sz w:val="28"/>
@@ -9380,7 +10068,8 @@
           <w:sz w:val="28"/>
           <w:szCs w:val="28"/>
         </w:rPr>
-        <w:t>-g</w:t>
+        <w:lastRenderedPageBreak/>
+        <w:t>-n</w:t>
       </w:r>
       <w:r>
         <w:rPr>
@@ -9396,31 +10085,55 @@
           <w:sz w:val="28"/>
           <w:szCs w:val="28"/>
         </w:rPr>
-        <w:t>g</w:t>
-      </w:r>
-      <w:r>
-        <w:rPr>
-          <w:rFonts w:ascii="Times New Roman" w:eastAsia="宋体" w:hAnsi="Times New Roman" w:cs="Times New Roman" w:hint="eastAsia"/>
-          <w:sz w:val="28"/>
-          <w:szCs w:val="28"/>
-        </w:rPr>
-        <w:t>：</w:t>
-      </w:r>
-      <w:r>
-        <w:rPr>
-          <w:rFonts w:ascii="宋体" w:eastAsia="宋体" w:hAnsi="宋体" w:hint="eastAsia"/>
-          <w:sz w:val="28"/>
-          <w:szCs w:val="28"/>
-        </w:rPr>
-        <w:t>设置核函数中的</w:t>
-      </w:r>
-      <w:r>
-        <w:rPr>
-          <w:rFonts w:ascii="Times New Roman" w:eastAsia="宋体" w:hAnsi="Times New Roman" w:cs="Times New Roman" w:hint="eastAsia"/>
-          <w:sz w:val="28"/>
-          <w:szCs w:val="28"/>
-        </w:rPr>
-        <w:t>g</w:t>
+        <w:t>n</w:t>
+      </w:r>
+      <w:r>
+        <w:rPr>
+          <w:rFonts w:ascii="宋体" w:eastAsia="宋体" w:hAnsi="宋体" w:hint="eastAsia"/>
+          <w:sz w:val="28"/>
+          <w:szCs w:val="28"/>
+        </w:rPr>
+        <w:t>：设置</w:t>
+      </w:r>
+      <w:r>
+        <w:rPr>
+          <w:rFonts w:ascii="Times New Roman" w:eastAsia="宋体" w:hAnsi="Times New Roman" w:cs="Times New Roman" w:hint="eastAsia"/>
+          <w:sz w:val="28"/>
+          <w:szCs w:val="28"/>
+        </w:rPr>
+        <w:t>n-svc</w:t>
+      </w:r>
+      <w:r>
+        <w:rPr>
+          <w:rFonts w:ascii="Times New Roman" w:eastAsia="宋体" w:hAnsi="Times New Roman" w:cs="Times New Roman" w:hint="eastAsia"/>
+          <w:sz w:val="28"/>
+          <w:szCs w:val="28"/>
+        </w:rPr>
+        <w:t>、</w:t>
+      </w:r>
+      <w:r>
+        <w:rPr>
+          <w:rFonts w:ascii="Times New Roman" w:eastAsia="宋体" w:hAnsi="Times New Roman" w:cs="Times New Roman" w:hint="eastAsia"/>
+          <w:sz w:val="28"/>
+          <w:szCs w:val="28"/>
+        </w:rPr>
+        <w:t>n-svr</w:t>
+      </w:r>
+      <w:r>
+        <w:rPr>
+          <w:rFonts w:ascii="宋体" w:eastAsia="宋体" w:hAnsi="宋体" w:hint="eastAsia"/>
+          <w:sz w:val="28"/>
+          <w:szCs w:val="28"/>
+        </w:rPr>
+        <w:t>中的参数</w:t>
+      </w:r>
+      <w:r>
+        <w:rPr>
+          <w:rFonts w:ascii="Times New Roman" w:eastAsia="宋体" w:hAnsi="Times New Roman" w:cs="Times New Roman" w:hint="eastAsia"/>
+          <w:sz w:val="28"/>
+          <w:szCs w:val="28"/>
+        </w:rPr>
+        <w:t>n</w:t>
       </w:r>
       <w:r>
         <w:rPr>
@@ -9436,31 +10149,38 @@
           <w:sz w:val="28"/>
           <w:szCs w:val="28"/>
         </w:rPr>
-        <w:t>1/k</w:t>
+        <w:t>0.5</w:t>
+      </w:r>
+      <w:r>
+        <w:rPr>
+          <w:rFonts w:ascii="Times New Roman" w:eastAsia="宋体" w:hAnsi="Times New Roman" w:cs="Times New Roman" w:hint="eastAsia"/>
+          <w:sz w:val="28"/>
+          <w:szCs w:val="28"/>
+        </w:rPr>
+        <w:t>；</w:t>
       </w:r>
     </w:p>
     <w:p>
       <w:pPr>
         <w:pStyle w:val="ac"/>
         <w:ind w:left="360" w:firstLineChars="0" w:firstLine="0"/>
-        <w:jc w:val="left"/>
-        <w:rPr>
-          <w:rFonts w:ascii="宋体" w:eastAsia="宋体" w:hAnsi="宋体"/>
-          <w:sz w:val="28"/>
-          <w:szCs w:val="28"/>
-        </w:rPr>
-      </w:pPr>
-      <w:r>
-        <w:rPr>
-          <w:rFonts w:ascii="Times New Roman" w:eastAsia="宋体" w:hAnsi="Times New Roman" w:cs="Times New Roman" w:hint="eastAsia"/>
-          <w:sz w:val="28"/>
-          <w:szCs w:val="28"/>
-        </w:rPr>
-        <w:t>-c</w:t>
-      </w:r>
-      <w:r>
-        <w:rPr>
-          <w:rFonts w:ascii="宋体" w:eastAsia="宋体" w:hAnsi="宋体"/>
+        <w:rPr>
+          <w:rFonts w:ascii="Times New Roman" w:eastAsia="宋体" w:hAnsi="Times New Roman" w:cs="Times New Roman"/>
+          <w:sz w:val="28"/>
+          <w:szCs w:val="28"/>
+        </w:rPr>
+      </w:pPr>
+      <w:r>
+        <w:rPr>
+          <w:rFonts w:ascii="Times New Roman" w:eastAsia="宋体" w:hAnsi="Times New Roman" w:cs="Times New Roman" w:hint="eastAsia"/>
+          <w:sz w:val="28"/>
+          <w:szCs w:val="28"/>
+        </w:rPr>
+        <w:t>-h</w:t>
+      </w:r>
+      <w:r>
+        <w:rPr>
+          <w:rFonts w:ascii="Times New Roman" w:eastAsia="宋体" w:hAnsi="Times New Roman" w:cs="Times New Roman"/>
           <w:sz w:val="28"/>
           <w:szCs w:val="28"/>
         </w:rPr>
@@ -9468,83 +10188,11 @@
       </w:r>
       <w:r>
         <w:rPr>
-          <w:rFonts w:ascii="宋体" w:eastAsia="宋体" w:hAnsi="宋体" w:hint="eastAsia"/>
-          <w:sz w:val="28"/>
-          <w:szCs w:val="28"/>
-        </w:rPr>
-        <w:t>损失</w:t>
-      </w:r>
-      <w:r>
-        <w:rPr>
-          <w:rFonts w:ascii="宋体" w:eastAsia="宋体" w:hAnsi="宋体" w:hint="eastAsia"/>
-          <w:sz w:val="28"/>
-          <w:szCs w:val="28"/>
-        </w:rPr>
-        <w:t>：设置</w:t>
-      </w:r>
-      <w:r>
-        <w:rPr>
-          <w:rFonts w:ascii="Times New Roman" w:eastAsia="宋体" w:hAnsi="Times New Roman" w:cs="Times New Roman" w:hint="eastAsia"/>
-          <w:sz w:val="28"/>
-          <w:szCs w:val="28"/>
-        </w:rPr>
-        <w:t>c-svc</w:t>
-      </w:r>
-      <w:r>
-        <w:rPr>
-          <w:rFonts w:ascii="Times New Roman" w:eastAsia="宋体" w:hAnsi="Times New Roman" w:cs="Times New Roman" w:hint="eastAsia"/>
-          <w:sz w:val="28"/>
-          <w:szCs w:val="28"/>
-        </w:rPr>
-        <w:t>、</w:t>
-      </w:r>
-      <w:r>
-        <w:rPr>
-          <w:rFonts w:ascii="Times New Roman" w:eastAsia="宋体" w:hAnsi="Times New Roman" w:cs="Times New Roman" w:hint="eastAsia"/>
-          <w:sz w:val="28"/>
-          <w:szCs w:val="28"/>
-        </w:rPr>
-        <w:t>e-svr</w:t>
-      </w:r>
-      <w:r>
-        <w:rPr>
-          <w:rFonts w:ascii="Times New Roman" w:eastAsia="宋体" w:hAnsi="Times New Roman" w:cs="Times New Roman" w:hint="eastAsia"/>
-          <w:sz w:val="28"/>
-          <w:szCs w:val="28"/>
-        </w:rPr>
-        <w:t>、</w:t>
-      </w:r>
-      <w:r>
-        <w:rPr>
-          <w:rFonts w:ascii="Times New Roman" w:eastAsia="宋体" w:hAnsi="Times New Roman" w:cs="Times New Roman" w:hint="eastAsia"/>
-          <w:sz w:val="28"/>
-          <w:szCs w:val="28"/>
-        </w:rPr>
-        <w:t>n-svr</w:t>
-      </w:r>
-      <w:r>
-        <w:rPr>
-          <w:rFonts w:ascii="宋体" w:eastAsia="宋体" w:hAnsi="宋体" w:hint="eastAsia"/>
-          <w:sz w:val="28"/>
-          <w:szCs w:val="28"/>
-        </w:rPr>
-        <w:t>的惩罚系数</w:t>
-      </w:r>
-      <w:r>
-        <w:rPr>
-          <w:rFonts w:ascii="Times New Roman" w:eastAsia="宋体" w:hAnsi="Times New Roman" w:cs="Times New Roman" w:hint="eastAsia"/>
-          <w:sz w:val="28"/>
-          <w:szCs w:val="28"/>
-        </w:rPr>
-        <w:t>C</w:t>
-      </w:r>
-      <w:r>
-        <w:rPr>
-          <w:rFonts w:ascii="宋体" w:eastAsia="宋体" w:hAnsi="宋体" w:hint="eastAsia"/>
-          <w:sz w:val="28"/>
-          <w:szCs w:val="28"/>
-        </w:rPr>
-        <w:t>，默认值为</w:t>
+          <w:rFonts w:ascii="Times New Roman" w:eastAsia="宋体" w:hAnsi="Times New Roman" w:cs="Times New Roman" w:hint="eastAsia"/>
+          <w:sz w:val="28"/>
+          <w:szCs w:val="28"/>
+        </w:rPr>
+        <w:t>收缩：是否启用启发式，默认为</w:t>
       </w:r>
       <w:r>
         <w:rPr>
@@ -9553,13 +10201,20 @@
           <w:szCs w:val="28"/>
         </w:rPr>
         <w:t>1</w:t>
+      </w:r>
+      <w:r>
+        <w:rPr>
+          <w:rFonts w:ascii="Times New Roman" w:eastAsia="宋体" w:hAnsi="Times New Roman" w:cs="Times New Roman" w:hint="eastAsia"/>
+          <w:sz w:val="28"/>
+          <w:szCs w:val="28"/>
+        </w:rPr>
+        <w:t>；</w:t>
       </w:r>
     </w:p>
     <w:p>
       <w:pPr>
         <w:pStyle w:val="ac"/>
         <w:ind w:left="360" w:firstLineChars="0" w:firstLine="0"/>
-        <w:jc w:val="left"/>
         <w:rPr>
           <w:rFonts w:ascii="Times New Roman" w:eastAsia="宋体" w:hAnsi="Times New Roman" w:cs="Times New Roman"/>
           <w:sz w:val="28"/>
@@ -9572,8 +10227,7 @@
           <w:sz w:val="28"/>
           <w:szCs w:val="28"/>
         </w:rPr>
-        <w:lastRenderedPageBreak/>
-        <w:t>-n</w:t>
+        <w:t>-b</w:t>
       </w:r>
       <w:r>
         <w:rPr>
@@ -9589,350 +10243,210 @@
           <w:sz w:val="28"/>
           <w:szCs w:val="28"/>
         </w:rPr>
-        <w:t>n</w:t>
-      </w:r>
-      <w:r>
-        <w:rPr>
-          <w:rFonts w:ascii="宋体" w:eastAsia="宋体" w:hAnsi="宋体" w:hint="eastAsia"/>
-          <w:sz w:val="28"/>
-          <w:szCs w:val="28"/>
-        </w:rPr>
-        <w:t>：设置</w:t>
-      </w:r>
-      <w:r>
-        <w:rPr>
-          <w:rFonts w:ascii="Times New Roman" w:eastAsia="宋体" w:hAnsi="Times New Roman" w:cs="Times New Roman" w:hint="eastAsia"/>
-          <w:sz w:val="28"/>
-          <w:szCs w:val="28"/>
-        </w:rPr>
-        <w:t>n-svc</w:t>
-      </w:r>
-      <w:r>
-        <w:rPr>
-          <w:rFonts w:ascii="Times New Roman" w:eastAsia="宋体" w:hAnsi="Times New Roman" w:cs="Times New Roman" w:hint="eastAsia"/>
-          <w:sz w:val="28"/>
-          <w:szCs w:val="28"/>
-        </w:rPr>
-        <w:t>、</w:t>
-      </w:r>
-      <w:r>
-        <w:rPr>
-          <w:rFonts w:ascii="Times New Roman" w:eastAsia="宋体" w:hAnsi="Times New Roman" w:cs="Times New Roman" w:hint="eastAsia"/>
-          <w:sz w:val="28"/>
-          <w:szCs w:val="28"/>
-        </w:rPr>
-        <w:t>n-svr</w:t>
-      </w:r>
-      <w:r>
-        <w:rPr>
-          <w:rFonts w:ascii="宋体" w:eastAsia="宋体" w:hAnsi="宋体" w:hint="eastAsia"/>
-          <w:sz w:val="28"/>
-          <w:szCs w:val="28"/>
-        </w:rPr>
-        <w:t>中的参数</w:t>
-      </w:r>
-      <w:r>
-        <w:rPr>
-          <w:rFonts w:ascii="Times New Roman" w:eastAsia="宋体" w:hAnsi="Times New Roman" w:cs="Times New Roman" w:hint="eastAsia"/>
-          <w:sz w:val="28"/>
-          <w:szCs w:val="28"/>
-        </w:rPr>
-        <w:t>n</w:t>
-      </w:r>
-      <w:r>
-        <w:rPr>
-          <w:rFonts w:ascii="宋体" w:eastAsia="宋体" w:hAnsi="宋体" w:hint="eastAsia"/>
-          <w:sz w:val="28"/>
-          <w:szCs w:val="28"/>
-        </w:rPr>
-        <w:t>，默认值为</w:t>
-      </w:r>
-      <w:r>
-        <w:rPr>
-          <w:rFonts w:ascii="Times New Roman" w:eastAsia="宋体" w:hAnsi="Times New Roman" w:cs="Times New Roman" w:hint="eastAsia"/>
-          <w:sz w:val="28"/>
-          <w:szCs w:val="28"/>
-        </w:rPr>
-        <w:t>0.5</w:t>
+        <w:t>概率估计</w:t>
+      </w:r>
+      <w:r>
+        <w:rPr>
+          <w:rFonts w:ascii="Times New Roman" w:eastAsia="宋体" w:hAnsi="Times New Roman" w:cs="Times New Roman"/>
+          <w:sz w:val="28"/>
+          <w:szCs w:val="28"/>
+        </w:rPr>
+        <w:t>是否计算</w:t>
+      </w:r>
+      <w:r>
+        <w:rPr>
+          <w:rFonts w:ascii="Times New Roman" w:eastAsia="宋体" w:hAnsi="Times New Roman" w:cs="Times New Roman"/>
+          <w:sz w:val="28"/>
+          <w:szCs w:val="28"/>
+        </w:rPr>
+        <w:t>SVC</w:t>
+      </w:r>
+      <w:r>
+        <w:rPr>
+          <w:rFonts w:ascii="Times New Roman" w:eastAsia="宋体" w:hAnsi="Times New Roman" w:cs="Times New Roman"/>
+          <w:sz w:val="28"/>
+          <w:szCs w:val="28"/>
+        </w:rPr>
+        <w:t>或</w:t>
+      </w:r>
+      <w:r>
+        <w:rPr>
+          <w:rFonts w:ascii="Times New Roman" w:eastAsia="宋体" w:hAnsi="Times New Roman" w:cs="Times New Roman"/>
+          <w:sz w:val="28"/>
+          <w:szCs w:val="28"/>
+        </w:rPr>
+        <w:t>SVR</w:t>
+      </w:r>
+      <w:r>
+        <w:rPr>
+          <w:rFonts w:ascii="Times New Roman" w:eastAsia="宋体" w:hAnsi="Times New Roman" w:cs="Times New Roman"/>
+          <w:sz w:val="28"/>
+          <w:szCs w:val="28"/>
+        </w:rPr>
+        <w:t>的概率估计，默认</w:t>
+      </w:r>
+      <w:r>
+        <w:rPr>
+          <w:rFonts w:ascii="Times New Roman" w:eastAsia="宋体" w:hAnsi="Times New Roman" w:cs="Times New Roman" w:hint="eastAsia"/>
+          <w:sz w:val="28"/>
+          <w:szCs w:val="28"/>
+        </w:rPr>
+        <w:t>为</w:t>
+      </w:r>
+      <w:r>
+        <w:rPr>
+          <w:rFonts w:ascii="Times New Roman" w:eastAsia="宋体" w:hAnsi="Times New Roman" w:cs="Times New Roman"/>
+          <w:sz w:val="28"/>
+          <w:szCs w:val="28"/>
+        </w:rPr>
+        <w:t>0</w:t>
+      </w:r>
+      <w:r>
+        <w:rPr>
+          <w:rFonts w:ascii="Times New Roman" w:eastAsia="宋体" w:hAnsi="Times New Roman" w:cs="Times New Roman" w:hint="eastAsia"/>
+          <w:sz w:val="28"/>
+          <w:szCs w:val="28"/>
+        </w:rPr>
+        <w:t>；</w:t>
       </w:r>
     </w:p>
     <w:p>
       <w:pPr>
+        <w:ind w:firstLine="360"/>
+        <w:rPr>
+          <w:rFonts w:ascii="Times New Roman" w:eastAsia="宋体" w:hAnsi="Times New Roman" w:cs="Times New Roman"/>
+          <w:sz w:val="28"/>
+          <w:szCs w:val="28"/>
+        </w:rPr>
+      </w:pPr>
+      <w:r>
+        <w:rPr>
+          <w:rFonts w:ascii="Times New Roman" w:eastAsia="宋体" w:hAnsi="Times New Roman" w:cs="Times New Roman"/>
+          <w:sz w:val="28"/>
+          <w:szCs w:val="28"/>
+        </w:rPr>
+        <w:t>training_set_file</w:t>
+      </w:r>
+      <w:r>
+        <w:rPr>
+          <w:rFonts w:ascii="Times New Roman" w:eastAsia="宋体" w:hAnsi="Times New Roman" w:cs="Times New Roman"/>
+          <w:sz w:val="28"/>
+          <w:szCs w:val="28"/>
+        </w:rPr>
+        <w:t>是要进行训练的数据集</w:t>
+      </w:r>
+      <w:r>
+        <w:rPr>
+          <w:rFonts w:ascii="Times New Roman" w:eastAsia="宋体" w:hAnsi="Times New Roman" w:cs="Times New Roman" w:hint="eastAsia"/>
+          <w:sz w:val="28"/>
+          <w:szCs w:val="28"/>
+        </w:rPr>
+        <w:t>，</w:t>
+      </w:r>
+      <w:r>
+        <w:rPr>
+          <w:rFonts w:ascii="Times New Roman" w:eastAsia="宋体" w:hAnsi="Times New Roman" w:cs="Times New Roman"/>
+          <w:sz w:val="28"/>
+          <w:szCs w:val="28"/>
+        </w:rPr>
+        <w:t>model_file</w:t>
+      </w:r>
+      <w:r>
+        <w:rPr>
+          <w:rFonts w:ascii="Times New Roman" w:eastAsia="宋体" w:hAnsi="Times New Roman" w:cs="Times New Roman"/>
+          <w:sz w:val="28"/>
+          <w:szCs w:val="28"/>
+        </w:rPr>
+        <w:t>是训练结束后产生的模型文件</w:t>
+      </w:r>
+      <w:r>
+        <w:rPr>
+          <w:rFonts w:ascii="Times New Roman" w:eastAsia="宋体" w:hAnsi="Times New Roman" w:cs="Times New Roman" w:hint="eastAsia"/>
+          <w:sz w:val="28"/>
+          <w:szCs w:val="28"/>
+        </w:rPr>
+        <w:t>。</w:t>
+      </w:r>
+    </w:p>
+    <w:p>
+      <w:pPr>
+        <w:rPr>
+          <w:rFonts w:ascii="Times New Roman" w:eastAsia="宋体" w:hAnsi="Times New Roman" w:cs="Times New Roman"/>
+          <w:sz w:val="28"/>
+          <w:szCs w:val="28"/>
+        </w:rPr>
+      </w:pPr>
+      <w:r>
+        <w:rPr>
+          <w:rFonts w:ascii="Times New Roman" w:eastAsia="宋体" w:hAnsi="Times New Roman" w:cs="Times New Roman" w:hint="eastAsia"/>
+          <w:sz w:val="28"/>
+          <w:szCs w:val="28"/>
+        </w:rPr>
+        <w:t>Svmpreict</w:t>
+      </w:r>
+    </w:p>
+    <w:p>
+      <w:pPr>
+        <w:ind w:firstLine="360"/>
+        <w:rPr>
+          <w:rFonts w:ascii="Times New Roman" w:eastAsia="宋体" w:hAnsi="Times New Roman" w:cs="Times New Roman"/>
+          <w:sz w:val="28"/>
+          <w:szCs w:val="28"/>
+        </w:rPr>
+      </w:pPr>
+      <w:r>
+        <w:rPr>
+          <w:rFonts w:ascii="Times New Roman" w:eastAsia="宋体" w:hAnsi="Times New Roman" w:cs="Times New Roman"/>
+          <w:sz w:val="28"/>
+          <w:szCs w:val="28"/>
+        </w:rPr>
+        <w:t>Svmpredict</w:t>
+      </w:r>
+      <w:r>
+        <w:rPr>
+          <w:rFonts w:ascii="Times New Roman" w:eastAsia="宋体" w:hAnsi="Times New Roman" w:cs="Times New Roman"/>
+          <w:sz w:val="28"/>
+          <w:szCs w:val="28"/>
+        </w:rPr>
+        <w:t>函数</w:t>
+      </w:r>
+      <w:r>
+        <w:rPr>
+          <w:rFonts w:ascii="Times New Roman" w:eastAsia="宋体" w:hAnsi="Times New Roman" w:cs="Times New Roman"/>
+          <w:sz w:val="28"/>
+          <w:szCs w:val="28"/>
+        </w:rPr>
+        <w:t>通过</w:t>
+      </w:r>
+      <w:r>
+        <w:rPr>
+          <w:rFonts w:ascii="Times New Roman" w:eastAsia="宋体" w:hAnsi="Times New Roman" w:cs="Times New Roman" w:hint="eastAsia"/>
+          <w:sz w:val="28"/>
+          <w:szCs w:val="28"/>
+        </w:rPr>
+        <w:t>训练</w:t>
+      </w:r>
+      <w:r>
+        <w:rPr>
+          <w:rFonts w:ascii="Times New Roman" w:eastAsia="宋体" w:hAnsi="Times New Roman" w:cs="Times New Roman"/>
+          <w:sz w:val="28"/>
+          <w:szCs w:val="28"/>
+        </w:rPr>
+        <w:t>得到的模型</w:t>
+      </w:r>
+      <w:r>
+        <w:rPr>
+          <w:rFonts w:ascii="Times New Roman" w:eastAsia="宋体" w:hAnsi="Times New Roman" w:cs="Times New Roman" w:hint="eastAsia"/>
+          <w:sz w:val="28"/>
+          <w:szCs w:val="28"/>
+        </w:rPr>
+        <w:t>，对数据集进行预测。它的用法为</w:t>
+      </w:r>
+    </w:p>
+    <w:p>
+      <w:pPr>
         <w:pStyle w:val="ac"/>
         <w:ind w:left="360" w:firstLineChars="0" w:firstLine="0"/>
-        <w:jc w:val="left"/>
-        <w:rPr>
-          <w:rFonts w:ascii="Times New Roman" w:eastAsia="宋体" w:hAnsi="Times New Roman" w:cs="Times New Roman"/>
-          <w:sz w:val="28"/>
-          <w:szCs w:val="28"/>
-        </w:rPr>
-      </w:pPr>
-      <w:r>
-        <w:rPr>
-          <w:rFonts w:ascii="Times New Roman" w:eastAsia="宋体" w:hAnsi="Times New Roman" w:cs="Times New Roman" w:hint="eastAsia"/>
-          <w:sz w:val="28"/>
-          <w:szCs w:val="28"/>
-        </w:rPr>
-        <w:t>-h</w:t>
-      </w:r>
-      <w:r>
-        <w:rPr>
-          <w:rFonts w:ascii="Times New Roman" w:eastAsia="宋体" w:hAnsi="Times New Roman" w:cs="Times New Roman"/>
-          <w:sz w:val="28"/>
-          <w:szCs w:val="28"/>
-        </w:rPr>
-        <w:t xml:space="preserve"> </w:t>
-      </w:r>
-      <w:r>
-        <w:rPr>
-          <w:rFonts w:ascii="Times New Roman" w:eastAsia="宋体" w:hAnsi="Times New Roman" w:cs="Times New Roman" w:hint="eastAsia"/>
-          <w:sz w:val="28"/>
-          <w:szCs w:val="28"/>
-        </w:rPr>
-        <w:t>收缩：是否启用启发式，默认为</w:t>
-      </w:r>
-      <w:r>
-        <w:rPr>
-          <w:rFonts w:ascii="Times New Roman" w:eastAsia="宋体" w:hAnsi="Times New Roman" w:cs="Times New Roman" w:hint="eastAsia"/>
-          <w:sz w:val="28"/>
-          <w:szCs w:val="28"/>
-        </w:rPr>
-        <w:t>1</w:t>
-      </w:r>
-    </w:p>
-    <w:p>
-      <w:pPr>
-        <w:pStyle w:val="ac"/>
-        <w:ind w:left="360" w:firstLineChars="0" w:firstLine="0"/>
-        <w:jc w:val="left"/>
-        <w:rPr>
-          <w:rFonts w:ascii="Times New Roman" w:eastAsia="宋体" w:hAnsi="Times New Roman" w:cs="Times New Roman"/>
-          <w:sz w:val="28"/>
-          <w:szCs w:val="28"/>
-        </w:rPr>
-      </w:pPr>
-      <w:r>
-        <w:rPr>
-          <w:rFonts w:ascii="Times New Roman" w:eastAsia="宋体" w:hAnsi="Times New Roman" w:cs="Times New Roman" w:hint="eastAsia"/>
-          <w:sz w:val="28"/>
-          <w:szCs w:val="28"/>
-        </w:rPr>
-        <w:t>-b</w:t>
-      </w:r>
-      <w:r>
-        <w:rPr>
-          <w:rFonts w:ascii="Times New Roman" w:eastAsia="宋体" w:hAnsi="Times New Roman" w:cs="Times New Roman"/>
-          <w:sz w:val="28"/>
-          <w:szCs w:val="28"/>
-        </w:rPr>
-        <w:t xml:space="preserve"> </w:t>
-      </w:r>
-      <w:r>
-        <w:rPr>
-          <w:rFonts w:ascii="Times New Roman" w:eastAsia="宋体" w:hAnsi="Times New Roman" w:cs="Times New Roman" w:hint="eastAsia"/>
-          <w:sz w:val="28"/>
-          <w:szCs w:val="28"/>
-        </w:rPr>
-        <w:t>概率估计</w:t>
-      </w:r>
-      <w:r>
-        <w:rPr>
-          <w:rFonts w:ascii="Times New Roman" w:eastAsia="宋体" w:hAnsi="Times New Roman" w:cs="Times New Roman"/>
-          <w:sz w:val="28"/>
-          <w:szCs w:val="28"/>
-        </w:rPr>
-        <w:t>是否计算</w:t>
-      </w:r>
-      <w:r>
-        <w:rPr>
-          <w:rFonts w:ascii="Times New Roman" w:eastAsia="宋体" w:hAnsi="Times New Roman" w:cs="Times New Roman"/>
-          <w:sz w:val="28"/>
-          <w:szCs w:val="28"/>
-        </w:rPr>
-        <w:t>SVC</w:t>
-      </w:r>
-      <w:r>
-        <w:rPr>
-          <w:rFonts w:ascii="Times New Roman" w:eastAsia="宋体" w:hAnsi="Times New Roman" w:cs="Times New Roman"/>
-          <w:sz w:val="28"/>
-          <w:szCs w:val="28"/>
-        </w:rPr>
-        <w:t>或</w:t>
-      </w:r>
-      <w:r>
-        <w:rPr>
-          <w:rFonts w:ascii="Times New Roman" w:eastAsia="宋体" w:hAnsi="Times New Roman" w:cs="Times New Roman"/>
-          <w:sz w:val="28"/>
-          <w:szCs w:val="28"/>
-        </w:rPr>
-        <w:t>SVR</w:t>
-      </w:r>
-      <w:r>
-        <w:rPr>
-          <w:rFonts w:ascii="Times New Roman" w:eastAsia="宋体" w:hAnsi="Times New Roman" w:cs="Times New Roman"/>
-          <w:sz w:val="28"/>
-          <w:szCs w:val="28"/>
-        </w:rPr>
-        <w:t>的概率估计，默认</w:t>
-      </w:r>
-      <w:r>
-        <w:rPr>
-          <w:rFonts w:ascii="Times New Roman" w:eastAsia="宋体" w:hAnsi="Times New Roman" w:cs="Times New Roman" w:hint="eastAsia"/>
-          <w:sz w:val="28"/>
-          <w:szCs w:val="28"/>
-        </w:rPr>
-        <w:t>为</w:t>
-      </w:r>
-      <w:r>
-        <w:rPr>
-          <w:rFonts w:ascii="Times New Roman" w:eastAsia="宋体" w:hAnsi="Times New Roman" w:cs="Times New Roman"/>
-          <w:sz w:val="28"/>
-          <w:szCs w:val="28"/>
-        </w:rPr>
-        <w:t>0</w:t>
-      </w:r>
-    </w:p>
-    <w:p>
-      <w:pPr>
-        <w:ind w:firstLine="360"/>
-        <w:jc w:val="left"/>
-        <w:rPr>
-          <w:rFonts w:ascii="Times New Roman" w:eastAsia="宋体" w:hAnsi="Times New Roman" w:cs="Times New Roman"/>
-          <w:sz w:val="28"/>
-          <w:szCs w:val="28"/>
-        </w:rPr>
-      </w:pPr>
-      <w:r>
-        <w:rPr>
-          <w:rFonts w:ascii="Times New Roman" w:eastAsia="宋体" w:hAnsi="Times New Roman" w:cs="Times New Roman"/>
-          <w:sz w:val="28"/>
-          <w:szCs w:val="28"/>
-        </w:rPr>
-        <w:t>training_set_file</w:t>
-      </w:r>
-      <w:r>
-        <w:rPr>
-          <w:rFonts w:ascii="Times New Roman" w:eastAsia="宋体" w:hAnsi="Times New Roman" w:cs="Times New Roman"/>
-          <w:sz w:val="28"/>
-          <w:szCs w:val="28"/>
-        </w:rPr>
-        <w:t>是要进行训练的数据集</w:t>
-      </w:r>
-      <w:r>
-        <w:rPr>
-          <w:rFonts w:ascii="Times New Roman" w:eastAsia="宋体" w:hAnsi="Times New Roman" w:cs="Times New Roman" w:hint="eastAsia"/>
-          <w:sz w:val="28"/>
-          <w:szCs w:val="28"/>
-        </w:rPr>
-        <w:t>，</w:t>
-      </w:r>
-      <w:r>
-        <w:rPr>
-          <w:rFonts w:ascii="Times New Roman" w:eastAsia="宋体" w:hAnsi="Times New Roman" w:cs="Times New Roman"/>
-          <w:sz w:val="28"/>
-          <w:szCs w:val="28"/>
-        </w:rPr>
-        <w:t>model_file</w:t>
-      </w:r>
-      <w:r>
-        <w:rPr>
-          <w:rFonts w:ascii="Times New Roman" w:eastAsia="宋体" w:hAnsi="Times New Roman" w:cs="Times New Roman"/>
-          <w:sz w:val="28"/>
-          <w:szCs w:val="28"/>
-        </w:rPr>
-        <w:t>是训练结束后产生的模型文件</w:t>
-      </w:r>
-      <w:r>
-        <w:rPr>
-          <w:rFonts w:ascii="Times New Roman" w:eastAsia="宋体" w:hAnsi="Times New Roman" w:cs="Times New Roman" w:hint="eastAsia"/>
-          <w:sz w:val="28"/>
-          <w:szCs w:val="28"/>
-        </w:rPr>
-        <w:t>。</w:t>
-      </w:r>
-    </w:p>
-    <w:p>
-      <w:pPr>
-        <w:jc w:val="left"/>
-        <w:rPr>
-          <w:rFonts w:ascii="Times New Roman" w:eastAsia="宋体" w:hAnsi="Times New Roman" w:cs="Times New Roman"/>
-          <w:sz w:val="28"/>
-          <w:szCs w:val="28"/>
-        </w:rPr>
-      </w:pPr>
-      <w:r>
-        <w:rPr>
-          <w:rFonts w:ascii="Times New Roman" w:eastAsia="宋体" w:hAnsi="Times New Roman" w:cs="Times New Roman" w:hint="eastAsia"/>
-          <w:sz w:val="28"/>
-          <w:szCs w:val="28"/>
-        </w:rPr>
-        <w:t>Svmpreict</w:t>
-      </w:r>
-    </w:p>
-    <w:p>
-      <w:pPr>
-        <w:ind w:firstLine="360"/>
-        <w:jc w:val="left"/>
-        <w:rPr>
-          <w:rFonts w:ascii="Times New Roman" w:eastAsia="宋体" w:hAnsi="Times New Roman" w:cs="Times New Roman"/>
-          <w:sz w:val="28"/>
-          <w:szCs w:val="28"/>
-        </w:rPr>
-      </w:pPr>
-      <w:r>
-        <w:rPr>
-          <w:rFonts w:ascii="Times New Roman" w:eastAsia="宋体" w:hAnsi="Times New Roman" w:cs="Times New Roman"/>
-          <w:sz w:val="28"/>
-          <w:szCs w:val="28"/>
-        </w:rPr>
-        <w:t>Svmpredict</w:t>
-      </w:r>
-      <w:r>
-        <w:rPr>
-          <w:rFonts w:ascii="Times New Roman" w:eastAsia="宋体" w:hAnsi="Times New Roman" w:cs="Times New Roman"/>
-          <w:sz w:val="28"/>
-          <w:szCs w:val="28"/>
-        </w:rPr>
-        <w:t>函数</w:t>
-      </w:r>
-      <w:r>
-        <w:rPr>
-          <w:rFonts w:ascii="Times New Roman" w:eastAsia="宋体" w:hAnsi="Times New Roman" w:cs="Times New Roman"/>
-          <w:sz w:val="28"/>
-          <w:szCs w:val="28"/>
-        </w:rPr>
-        <w:t>通过</w:t>
-      </w:r>
-      <w:r>
-        <w:rPr>
-          <w:rFonts w:ascii="Times New Roman" w:eastAsia="宋体" w:hAnsi="Times New Roman" w:cs="Times New Roman" w:hint="eastAsia"/>
-          <w:sz w:val="28"/>
-          <w:szCs w:val="28"/>
-        </w:rPr>
-        <w:t>训练</w:t>
-      </w:r>
-      <w:r>
-        <w:rPr>
-          <w:rFonts w:ascii="Times New Roman" w:eastAsia="宋体" w:hAnsi="Times New Roman" w:cs="Times New Roman"/>
-          <w:sz w:val="28"/>
-          <w:szCs w:val="28"/>
-        </w:rPr>
-        <w:t>得到的模型</w:t>
-      </w:r>
-      <w:r>
-        <w:rPr>
-          <w:rFonts w:ascii="Times New Roman" w:eastAsia="宋体" w:hAnsi="Times New Roman" w:cs="Times New Roman" w:hint="eastAsia"/>
-          <w:sz w:val="28"/>
-          <w:szCs w:val="28"/>
-        </w:rPr>
-        <w:t>，对数据集进行预测。它的用法为</w:t>
-      </w:r>
-    </w:p>
-    <w:p>
-      <w:pPr>
-        <w:pStyle w:val="ac"/>
-        <w:ind w:left="360" w:firstLineChars="0" w:firstLine="0"/>
-        <w:jc w:val="left"/>
         <w:rPr>
           <w:rFonts w:ascii="Times New Roman" w:eastAsia="宋体" w:hAnsi="Times New Roman" w:cs="Times New Roman"/>
           <w:sz w:val="28"/>
@@ -10092,7 +10606,6 @@
     <w:p>
       <w:pPr>
         <w:ind w:firstLine="360"/>
-        <w:jc w:val="left"/>
         <w:rPr>
           <w:rFonts w:ascii="Times New Roman" w:eastAsia="宋体" w:hAnsi="Times New Roman" w:cs="Times New Roman"/>
           <w:sz w:val="28"/>
@@ -10238,7 +10751,6 @@
     </w:p>
     <w:p>
       <w:pPr>
-        <w:jc w:val="left"/>
         <w:rPr>
           <w:rFonts w:ascii="Times New Roman" w:eastAsia="宋体" w:hAnsi="Times New Roman" w:cs="Times New Roman"/>
           <w:sz w:val="28"/>
@@ -10256,7 +10768,6 @@
     </w:p>
     <w:p>
       <w:pPr>
-        <w:jc w:val="left"/>
         <w:rPr>
           <w:rFonts w:ascii="Times New Roman" w:eastAsia="宋体" w:hAnsi="Times New Roman" w:cs="Times New Roman"/>
           <w:sz w:val="28"/>
@@ -10314,7 +10825,6 @@
     </w:p>
     <w:p>
       <w:pPr>
-        <w:jc w:val="left"/>
         <w:rPr>
           <w:rFonts w:ascii="Times New Roman" w:eastAsia="宋体" w:hAnsi="Times New Roman" w:cs="Times New Roman"/>
           <w:sz w:val="28"/>
@@ -10389,7 +10899,6 @@
     </w:p>
     <w:p>
       <w:pPr>
-        <w:jc w:val="left"/>
         <w:rPr>
           <w:rFonts w:ascii="Times New Roman" w:eastAsia="宋体" w:hAnsi="Times New Roman" w:cs="Times New Roman"/>
           <w:sz w:val="28"/>
@@ -10605,7 +11114,6 @@
     <w:p>
       <w:pPr>
         <w:ind w:firstLine="420"/>
-        <w:jc w:val="left"/>
         <w:rPr>
           <w:rFonts w:ascii="Times New Roman" w:eastAsia="宋体" w:hAnsi="Times New Roman" w:cs="Times New Roman"/>
           <w:sz w:val="28"/>
@@ -10858,7 +11366,7 @@
           <w:sz w:val="28"/>
           <w:szCs w:val="28"/>
         </w:rPr>
-        <w:t>进步的大</w:t>
+        <w:t>进步的大小，</w:t>
       </w:r>
       <w:r>
         <w:rPr>
@@ -10867,7 +11375,7 @@
           <w:szCs w:val="28"/>
         </w:rPr>
         <w:lastRenderedPageBreak/>
-        <w:t>小，默认值为</w:t>
+        <w:t>默认值为</w:t>
       </w:r>
       <w:r>
         <w:rPr>
@@ -10947,10 +11455,885 @@
         <w:t>3</w:t>
       </w:r>
       <w:r>
-        <w:t>.</w:t>
-      </w:r>
-      <w:r>
-        <w:t>4</w:t>
+        <w:t xml:space="preserve">.4 </w:t>
+      </w:r>
+      <w:r>
+        <w:rPr>
+          <w:rFonts w:hint="eastAsia"/>
+        </w:rPr>
+        <w:t>实验</w:t>
+      </w:r>
+      <w:r>
+        <w:rPr>
+          <w:rFonts w:hint="eastAsia"/>
+        </w:rPr>
+        <w:t>过程与</w:t>
+      </w:r>
+      <w:r>
+        <w:rPr>
+          <w:rFonts w:hint="eastAsia"/>
+        </w:rPr>
+        <w:t>结果</w:t>
+      </w:r>
+    </w:p>
+    <w:p>
+      <w:pPr>
+        <w:spacing w:line="300" w:lineRule="auto"/>
+        <w:rPr>
+          <w:rFonts w:ascii="Times New Roman" w:eastAsia="宋体" w:hAnsi="Times New Roman" w:cs="Times New Roman"/>
+          <w:noProof/>
+          <w:sz w:val="28"/>
+          <w:szCs w:val="28"/>
+        </w:rPr>
+      </w:pPr>
+      <w:r>
+        <w:rPr>
+          <w:rFonts w:ascii="宋体" w:eastAsia="宋体" w:hAnsi="宋体"/>
+          <w:noProof/>
+          <w:sz w:val="28"/>
+          <w:szCs w:val="28"/>
+        </w:rPr>
+        <w:tab/>
+      </w:r>
+      <w:r>
+        <w:rPr>
+          <w:rFonts w:ascii="宋体" w:eastAsia="宋体" w:hAnsi="宋体" w:hint="eastAsia"/>
+          <w:noProof/>
+          <w:sz w:val="28"/>
+          <w:szCs w:val="28"/>
+        </w:rPr>
+        <w:t>在具体实验过程中，首先提取数据集上证开盘指数的数据集，即进行</w:t>
+      </w:r>
+      <w:r>
+        <w:rPr>
+          <w:rFonts w:ascii="Times New Roman" w:eastAsia="宋体" w:hAnsi="Times New Roman" w:cs="Times New Roman"/>
+          <w:noProof/>
+          <w:sz w:val="28"/>
+          <w:szCs w:val="28"/>
+        </w:rPr>
+        <w:t>load</w:t>
+      </w:r>
+      <w:r>
+        <w:rPr>
+          <w:rFonts w:ascii="Times New Roman" w:eastAsia="宋体" w:hAnsi="Times New Roman" w:cs="Times New Roman"/>
+          <w:noProof/>
+          <w:sz w:val="28"/>
+          <w:szCs w:val="28"/>
+        </w:rPr>
+        <w:t>c chapter14_sh.mat</w:t>
+      </w:r>
+      <w:r>
+        <w:rPr>
+          <w:rFonts w:ascii="Times New Roman" w:eastAsia="宋体" w:hAnsi="Times New Roman" w:cs="Times New Roman" w:hint="eastAsia"/>
+          <w:noProof/>
+          <w:sz w:val="28"/>
+          <w:szCs w:val="28"/>
+        </w:rPr>
+        <w:t>，然后提取数据集中的相关信息。</w:t>
+      </w:r>
+      <w:r>
+        <w:rPr>
+          <w:rFonts w:ascii="Times New Roman" w:eastAsia="宋体" w:hAnsi="Times New Roman" w:cs="Times New Roman" w:hint="eastAsia"/>
+          <w:noProof/>
+          <w:sz w:val="28"/>
+          <w:szCs w:val="28"/>
+        </w:rPr>
+        <w:t>每日开盘指数、上证指数的可视化图像已在</w:t>
+      </w:r>
+      <w:r>
+        <w:rPr>
+          <w:rFonts w:ascii="Times New Roman" w:eastAsia="宋体" w:hAnsi="Times New Roman" w:cs="Times New Roman" w:hint="eastAsia"/>
+          <w:noProof/>
+          <w:sz w:val="28"/>
+          <w:szCs w:val="28"/>
+        </w:rPr>
+        <w:t>3.</w:t>
+      </w:r>
+      <w:r>
+        <w:rPr>
+          <w:rFonts w:ascii="Times New Roman" w:eastAsia="宋体" w:hAnsi="Times New Roman" w:cs="Times New Roman"/>
+          <w:noProof/>
+          <w:sz w:val="28"/>
+          <w:szCs w:val="28"/>
+        </w:rPr>
+        <w:t>1</w:t>
+      </w:r>
+      <w:r>
+        <w:rPr>
+          <w:rFonts w:ascii="Times New Roman" w:eastAsia="宋体" w:hAnsi="Times New Roman" w:cs="Times New Roman" w:hint="eastAsia"/>
+          <w:noProof/>
+          <w:sz w:val="28"/>
+          <w:szCs w:val="28"/>
+        </w:rPr>
+        <w:t>节给出。</w:t>
+      </w:r>
+    </w:p>
+    <w:p>
+      <w:pPr>
+        <w:spacing w:line="300" w:lineRule="auto"/>
+        <w:rPr>
+          <w:rFonts w:ascii="Times New Roman" w:eastAsia="宋体" w:hAnsi="Times New Roman" w:cs="Times New Roman"/>
+          <w:noProof/>
+          <w:sz w:val="28"/>
+          <w:szCs w:val="28"/>
+        </w:rPr>
+      </w:pPr>
+      <w:r>
+        <w:rPr>
+          <w:rFonts w:ascii="Times New Roman" w:eastAsia="宋体" w:hAnsi="Times New Roman" w:cs="Times New Roman"/>
+          <w:noProof/>
+          <w:sz w:val="28"/>
+          <w:szCs w:val="28"/>
+        </w:rPr>
+        <w:tab/>
+      </w:r>
+      <w:r>
+        <w:rPr>
+          <w:rFonts w:ascii="Times New Roman" w:eastAsia="宋体" w:hAnsi="Times New Roman" w:cs="Times New Roman" w:hint="eastAsia"/>
+          <w:noProof/>
+          <w:sz w:val="28"/>
+          <w:szCs w:val="28"/>
+        </w:rPr>
+        <w:t>为了方便数据操作，同时消除指标之间的量纲影响，以解决数据指标之间的可比性，对元数据进行归一化操作</w:t>
+      </w:r>
+      <w:r>
+        <w:rPr>
+          <w:rFonts w:ascii="Times New Roman" w:eastAsia="宋体" w:hAnsi="Times New Roman" w:cs="Times New Roman" w:hint="eastAsia"/>
+          <w:noProof/>
+          <w:sz w:val="28"/>
+          <w:szCs w:val="28"/>
+        </w:rPr>
+        <w:t>，如图</w:t>
+      </w:r>
+      <w:r>
+        <w:rPr>
+          <w:rFonts w:ascii="Times New Roman" w:eastAsia="宋体" w:hAnsi="Times New Roman" w:cs="Times New Roman" w:hint="eastAsia"/>
+          <w:noProof/>
+          <w:sz w:val="28"/>
+          <w:szCs w:val="28"/>
+        </w:rPr>
+        <w:t>3</w:t>
+      </w:r>
+      <w:r>
+        <w:rPr>
+          <w:rFonts w:ascii="Times New Roman" w:eastAsia="宋体" w:hAnsi="Times New Roman" w:cs="Times New Roman"/>
+          <w:noProof/>
+          <w:sz w:val="28"/>
+          <w:szCs w:val="28"/>
+        </w:rPr>
+        <w:t>-4</w:t>
+      </w:r>
+      <w:r>
+        <w:rPr>
+          <w:rFonts w:ascii="Times New Roman" w:eastAsia="宋体" w:hAnsi="Times New Roman" w:cs="Times New Roman" w:hint="eastAsia"/>
+          <w:noProof/>
+          <w:sz w:val="28"/>
+          <w:szCs w:val="28"/>
+        </w:rPr>
+        <w:t>所示。</w:t>
+      </w:r>
+    </w:p>
+    <w:p>
+      <w:pPr>
+        <w:keepNext/>
+        <w:spacing w:line="300" w:lineRule="auto"/>
+      </w:pPr>
+      <w:r>
+        <w:rPr>
+          <w:rFonts w:ascii="Times New Roman" w:eastAsia="宋体" w:hAnsi="Times New Roman" w:cs="Times New Roman"/>
+          <w:noProof/>
+          <w:sz w:val="28"/>
+          <w:szCs w:val="28"/>
+        </w:rPr>
+        <w:drawing>
+          <wp:inline distT="0" distB="0" distL="0" distR="0" wp14:anchorId="1B2C2F8B" wp14:editId="4BB3EF3B">
+            <wp:extent cx="5274310" cy="3953597"/>
+            <wp:effectExtent l="0" t="0" r="2540" b="8890"/>
+            <wp:docPr id="11" name="图片 11" descr="D:\QQ\我的文档\1597561730\FileRecv\原始上证指数的每日开盘数归一化.jpg"/>
+            <wp:cNvGraphicFramePr>
+              <a:graphicFrameLocks xmlns:a="http://schemas.openxmlformats.org/drawingml/2006/main" noChangeAspect="1"/>
+            </wp:cNvGraphicFramePr>
+            <a:graphic xmlns:a="http://schemas.openxmlformats.org/drawingml/2006/main">
+              <a:graphicData uri="http://schemas.openxmlformats.org/drawingml/2006/picture">
+                <pic:pic xmlns:pic="http://schemas.openxmlformats.org/drawingml/2006/picture">
+                  <pic:nvPicPr>
+                    <pic:cNvPr id="0" name="Picture 5" descr="D:\QQ\我的文档\1597561730\FileRecv\原始上证指数的每日开盘数归一化.jpg"/>
+                    <pic:cNvPicPr>
+                      <a:picLocks noChangeAspect="1" noChangeArrowheads="1"/>
+                    </pic:cNvPicPr>
+                  </pic:nvPicPr>
+                  <pic:blipFill>
+                    <a:blip r:embed="rId14">
+                      <a:extLst>
+                        <a:ext uri="{28A0092B-C50C-407E-A947-70E740481C1C}">
+                          <a14:useLocalDpi xmlns:a14="http://schemas.microsoft.com/office/drawing/2010/main" val="0"/>
+                        </a:ext>
+                      </a:extLst>
+                    </a:blip>
+                    <a:srcRect/>
+                    <a:stretch>
+                      <a:fillRect/>
+                    </a:stretch>
+                  </pic:blipFill>
+                  <pic:spPr bwMode="auto">
+                    <a:xfrm>
+                      <a:off x="0" y="0"/>
+                      <a:ext cx="5274310" cy="3953597"/>
+                    </a:xfrm>
+                    <a:prstGeom prst="rect">
+                      <a:avLst/>
+                    </a:prstGeom>
+                    <a:noFill/>
+                    <a:ln>
+                      <a:noFill/>
+                    </a:ln>
+                  </pic:spPr>
+                </pic:pic>
+              </a:graphicData>
+            </a:graphic>
+          </wp:inline>
+        </w:drawing>
+      </w:r>
+    </w:p>
+    <w:p>
+      <w:pPr>
+        <w:pStyle w:val="ad"/>
+        <w:jc w:val="center"/>
+      </w:pPr>
+      <w:r>
+        <w:t>图</w:t>
+      </w:r>
+      <w:r>
+        <w:t xml:space="preserve"> 3-4</w:t>
+      </w:r>
+    </w:p>
+    <w:p>
+      <w:pPr>
+        <w:ind w:firstLine="360"/>
+        <w:rPr>
+          <w:rFonts w:ascii="Times New Roman" w:eastAsia="宋体" w:hAnsi="Times New Roman" w:cs="Times New Roman"/>
+          <w:noProof/>
+          <w:sz w:val="28"/>
+          <w:szCs w:val="28"/>
+        </w:rPr>
+      </w:pPr>
+      <w:r>
+        <w:rPr>
+          <w:rFonts w:ascii="Times New Roman" w:eastAsia="宋体" w:hAnsi="Times New Roman" w:cs="Times New Roman" w:hint="eastAsia"/>
+          <w:noProof/>
+          <w:sz w:val="28"/>
+          <w:szCs w:val="28"/>
+        </w:rPr>
+        <w:t>原始</w:t>
+      </w:r>
+      <w:r>
+        <w:rPr>
+          <w:rFonts w:ascii="Times New Roman" w:eastAsia="宋体" w:hAnsi="Times New Roman" w:cs="Times New Roman" w:hint="eastAsia"/>
+          <w:noProof/>
+          <w:sz w:val="28"/>
+          <w:szCs w:val="28"/>
+        </w:rPr>
+        <w:t>数据经过数据标准化处理之后，各指标处于同一数量级，适合进行综合对比评价。在</w:t>
+      </w:r>
+      <w:r>
+        <w:rPr>
+          <w:rFonts w:ascii="Times New Roman" w:eastAsia="宋体" w:hAnsi="Times New Roman" w:cs="Times New Roman" w:hint="eastAsia"/>
+          <w:noProof/>
+          <w:sz w:val="28"/>
+          <w:szCs w:val="28"/>
+        </w:rPr>
+        <w:t>matlab</w:t>
+      </w:r>
+      <w:r>
+        <w:rPr>
+          <w:rFonts w:ascii="Times New Roman" w:eastAsia="宋体" w:hAnsi="Times New Roman" w:cs="Times New Roman" w:hint="eastAsia"/>
+          <w:noProof/>
+          <w:sz w:val="28"/>
+          <w:szCs w:val="28"/>
+        </w:rPr>
+        <w:t>中对应的函数为</w:t>
+      </w:r>
+      <w:r>
+        <w:rPr>
+          <w:rFonts w:ascii="Times New Roman" w:eastAsia="宋体" w:hAnsi="Times New Roman" w:cs="Times New Roman"/>
+          <w:noProof/>
+          <w:sz w:val="28"/>
+          <w:szCs w:val="28"/>
+        </w:rPr>
+        <w:t>:</w:t>
+      </w:r>
+    </w:p>
+    <w:p>
+      <w:pPr>
+        <w:ind w:firstLine="360"/>
+        <w:rPr>
+          <w:rFonts w:ascii="Times New Roman" w:eastAsia="宋体" w:hAnsi="Times New Roman" w:cs="Times New Roman"/>
+          <w:noProof/>
+          <w:sz w:val="28"/>
+          <w:szCs w:val="28"/>
+        </w:rPr>
+      </w:pPr>
+      <m:oMathPara>
+        <m:oMath>
+          <m:d>
+            <m:dPr>
+              <m:begChr m:val="["/>
+              <m:endChr m:val="]"/>
+              <m:ctrlPr>
+                <w:rPr>
+                  <w:rFonts w:ascii="Cambria Math" w:eastAsia="宋体" w:hAnsi="Cambria Math" w:cs="Times New Roman"/>
+                  <w:noProof/>
+                  <w:sz w:val="28"/>
+                  <w:szCs w:val="28"/>
+                </w:rPr>
+              </m:ctrlPr>
+            </m:dPr>
+            <m:e>
+              <m:r>
+                <m:rPr>
+                  <m:sty m:val="p"/>
+                </m:rPr>
+                <w:rPr>
+                  <w:rFonts w:ascii="Cambria Math" w:eastAsia="宋体" w:hAnsi="Cambria Math" w:cs="Times New Roman"/>
+                  <w:noProof/>
+                  <w:sz w:val="28"/>
+                  <w:szCs w:val="28"/>
+                </w:rPr>
+                <m:t>TS, TSps</m:t>
+              </m:r>
+            </m:e>
+          </m:d>
+          <m:r>
+            <w:rPr>
+              <w:rFonts w:ascii="Cambria Math" w:eastAsia="宋体" w:hAnsi="Cambria Math" w:cs="Times New Roman"/>
+              <w:noProof/>
+              <w:sz w:val="28"/>
+              <w:szCs w:val="28"/>
+            </w:rPr>
+            <m:t>=mapminmax(ts)</m:t>
+          </m:r>
+        </m:oMath>
+      </m:oMathPara>
+    </w:p>
+    <w:p>
+      <w:pPr>
+        <w:ind w:firstLine="360"/>
+        <w:rPr>
+          <w:rFonts w:ascii="Times New Roman" w:eastAsia="宋体" w:hAnsi="Times New Roman" w:cs="Times New Roman"/>
+          <w:noProof/>
+          <w:sz w:val="28"/>
+          <w:szCs w:val="28"/>
+        </w:rPr>
+      </w:pPr>
+      <w:r>
+        <w:rPr>
+          <w:rFonts w:ascii="Times New Roman" w:eastAsia="宋体" w:hAnsi="Times New Roman" w:cs="Times New Roman" w:hint="eastAsia"/>
+          <w:noProof/>
+          <w:sz w:val="28"/>
+          <w:szCs w:val="28"/>
+        </w:rPr>
+        <w:t>在映射函数中将范围参数设置为</w:t>
+      </w:r>
+      <w:r>
+        <w:rPr>
+          <w:rFonts w:ascii="Times New Roman" w:eastAsia="宋体" w:hAnsi="Times New Roman" w:cs="Times New Roman" w:hint="eastAsia"/>
+          <w:noProof/>
+          <w:sz w:val="28"/>
+          <w:szCs w:val="28"/>
+        </w:rPr>
+        <w:t>1</w:t>
+      </w:r>
+      <w:r>
+        <w:rPr>
+          <w:rFonts w:ascii="Times New Roman" w:eastAsia="宋体" w:hAnsi="Times New Roman" w:cs="Times New Roman" w:hint="eastAsia"/>
+          <w:noProof/>
+          <w:sz w:val="28"/>
+          <w:szCs w:val="28"/>
+        </w:rPr>
+        <w:t>和</w:t>
+      </w:r>
+      <w:r>
+        <w:rPr>
+          <w:rFonts w:ascii="Times New Roman" w:eastAsia="宋体" w:hAnsi="Times New Roman" w:cs="Times New Roman" w:hint="eastAsia"/>
+          <w:noProof/>
+          <w:sz w:val="28"/>
+          <w:szCs w:val="28"/>
+        </w:rPr>
+        <w:t>2</w:t>
+      </w:r>
+      <w:r>
+        <w:rPr>
+          <w:rFonts w:ascii="Times New Roman" w:eastAsia="宋体" w:hAnsi="Times New Roman" w:cs="Times New Roman" w:hint="eastAsia"/>
+          <w:noProof/>
+          <w:sz w:val="28"/>
+          <w:szCs w:val="28"/>
+        </w:rPr>
+        <w:t>，即将原始数据映射到范围</w:t>
+      </w:r>
+      <w:r>
+        <w:rPr>
+          <w:rFonts w:ascii="Times New Roman" w:eastAsia="宋体" w:hAnsi="Times New Roman" w:cs="Times New Roman" w:hint="eastAsia"/>
+          <w:noProof/>
+          <w:sz w:val="28"/>
+          <w:szCs w:val="28"/>
+        </w:rPr>
+        <w:lastRenderedPageBreak/>
+        <w:t>1</w:t>
+      </w:r>
+      <w:r>
+        <w:rPr>
+          <w:rFonts w:ascii="Times New Roman" w:eastAsia="宋体" w:hAnsi="Times New Roman" w:cs="Times New Roman"/>
+          <w:noProof/>
+          <w:sz w:val="28"/>
+          <w:szCs w:val="28"/>
+        </w:rPr>
+        <w:t>-2</w:t>
+      </w:r>
+      <w:r>
+        <w:rPr>
+          <w:rFonts w:ascii="Times New Roman" w:eastAsia="宋体" w:hAnsi="Times New Roman" w:cs="Times New Roman" w:hint="eastAsia"/>
+          <w:noProof/>
+          <w:sz w:val="28"/>
+          <w:szCs w:val="28"/>
+        </w:rPr>
+        <w:t>之间。</w:t>
+      </w:r>
+    </w:p>
+    <w:p>
+      <w:pPr>
+        <w:ind w:firstLine="360"/>
+        <w:rPr>
+          <w:rFonts w:ascii="Times New Roman" w:eastAsia="宋体" w:hAnsi="Times New Roman" w:cs="Times New Roman" w:hint="eastAsia"/>
+          <w:noProof/>
+          <w:sz w:val="28"/>
+          <w:szCs w:val="28"/>
+        </w:rPr>
+      </w:pPr>
+      <w:r>
+        <w:rPr>
+          <w:rFonts w:ascii="Times New Roman" w:eastAsia="宋体" w:hAnsi="Times New Roman" w:cs="Times New Roman" w:hint="eastAsia"/>
+          <w:noProof/>
+          <w:sz w:val="28"/>
+          <w:szCs w:val="28"/>
+        </w:rPr>
+        <w:t>在使用</w:t>
+      </w:r>
+      <w:r>
+        <w:rPr>
+          <w:rFonts w:ascii="Times New Roman" w:eastAsia="宋体" w:hAnsi="Times New Roman" w:cs="Times New Roman" w:hint="eastAsia"/>
+          <w:noProof/>
+          <w:sz w:val="28"/>
+          <w:szCs w:val="28"/>
+        </w:rPr>
+        <w:t>svm</w:t>
+      </w:r>
+      <w:r>
+        <w:rPr>
+          <w:rFonts w:ascii="Times New Roman" w:eastAsia="宋体" w:hAnsi="Times New Roman" w:cs="Times New Roman"/>
+          <w:noProof/>
+          <w:sz w:val="28"/>
+          <w:szCs w:val="28"/>
+        </w:rPr>
+        <w:t>train</w:t>
+      </w:r>
+      <w:r>
+        <w:rPr>
+          <w:rFonts w:ascii="Times New Roman" w:eastAsia="宋体" w:hAnsi="Times New Roman" w:cs="Times New Roman" w:hint="eastAsia"/>
+          <w:noProof/>
+          <w:sz w:val="28"/>
+          <w:szCs w:val="28"/>
+        </w:rPr>
+        <w:t>函数时，需要对惩罚参数</w:t>
+      </w:r>
+      <w:r>
+        <w:rPr>
+          <w:rFonts w:ascii="Times New Roman" w:eastAsia="宋体" w:hAnsi="Times New Roman" w:cs="Times New Roman" w:hint="eastAsia"/>
+          <w:noProof/>
+          <w:sz w:val="28"/>
+          <w:szCs w:val="28"/>
+        </w:rPr>
+        <w:t>c</w:t>
+      </w:r>
+      <w:r>
+        <w:rPr>
+          <w:rFonts w:ascii="Times New Roman" w:eastAsia="宋体" w:hAnsi="Times New Roman" w:cs="Times New Roman" w:hint="eastAsia"/>
+          <w:noProof/>
+          <w:sz w:val="28"/>
+          <w:szCs w:val="28"/>
+        </w:rPr>
+        <w:t>惩罚参数和核参数</w:t>
+      </w:r>
+      <w:r>
+        <w:rPr>
+          <w:rFonts w:ascii="Times New Roman" w:eastAsia="宋体" w:hAnsi="Times New Roman" w:cs="Times New Roman" w:hint="eastAsia"/>
+          <w:noProof/>
+          <w:sz w:val="28"/>
+          <w:szCs w:val="28"/>
+        </w:rPr>
+        <w:t>g</w:t>
+      </w:r>
+      <w:r>
+        <w:rPr>
+          <w:rFonts w:ascii="Times New Roman" w:eastAsia="宋体" w:hAnsi="Times New Roman" w:cs="Times New Roman" w:hint="eastAsia"/>
+          <w:noProof/>
+          <w:sz w:val="28"/>
+          <w:szCs w:val="28"/>
+        </w:rPr>
+        <w:t>进行选取，在本实验中采取了一种较为简单的思想</w:t>
+      </w:r>
+      <w:r>
+        <w:rPr>
+          <w:rFonts w:ascii="Times New Roman" w:eastAsia="宋体" w:hAnsi="Times New Roman" w:cs="Times New Roman" w:hint="eastAsia"/>
+          <w:noProof/>
+          <w:sz w:val="28"/>
+          <w:szCs w:val="28"/>
+        </w:rPr>
+        <w:t>，即让</w:t>
+      </w:r>
+      <w:r>
+        <w:rPr>
+          <w:rFonts w:ascii="Times New Roman" w:eastAsia="宋体" w:hAnsi="Times New Roman" w:cs="Times New Roman"/>
+          <w:noProof/>
+          <w:sz w:val="28"/>
+          <w:szCs w:val="28"/>
+        </w:rPr>
+        <w:t>c</w:t>
+      </w:r>
+      <w:r>
+        <w:rPr>
+          <w:rFonts w:ascii="Times New Roman" w:eastAsia="宋体" w:hAnsi="Times New Roman" w:cs="Times New Roman" w:hint="eastAsia"/>
+          <w:noProof/>
+          <w:sz w:val="28"/>
+          <w:szCs w:val="28"/>
+        </w:rPr>
+        <w:t>和</w:t>
+      </w:r>
+      <w:r>
+        <w:rPr>
+          <w:rFonts w:ascii="Times New Roman" w:eastAsia="宋体" w:hAnsi="Times New Roman" w:cs="Times New Roman" w:hint="eastAsia"/>
+          <w:noProof/>
+          <w:sz w:val="28"/>
+          <w:szCs w:val="28"/>
+        </w:rPr>
+        <w:t>g</w:t>
+      </w:r>
+      <w:r>
+        <w:rPr>
+          <w:rFonts w:ascii="Times New Roman" w:eastAsia="宋体" w:hAnsi="Times New Roman" w:cs="Times New Roman" w:hint="eastAsia"/>
+          <w:noProof/>
+          <w:sz w:val="28"/>
+          <w:szCs w:val="28"/>
+        </w:rPr>
+        <w:t>在某一范围内离散取值，取使得最终测试集分类的准确率最高的</w:t>
+      </w:r>
+      <w:r>
+        <w:rPr>
+          <w:rFonts w:ascii="Times New Roman" w:eastAsia="宋体" w:hAnsi="Times New Roman" w:cs="Times New Roman" w:hint="eastAsia"/>
+          <w:noProof/>
+          <w:sz w:val="28"/>
+          <w:szCs w:val="28"/>
+        </w:rPr>
+        <w:t>c</w:t>
+      </w:r>
+      <w:r>
+        <w:rPr>
+          <w:rFonts w:ascii="Times New Roman" w:eastAsia="宋体" w:hAnsi="Times New Roman" w:cs="Times New Roman" w:hint="eastAsia"/>
+          <w:noProof/>
+          <w:sz w:val="28"/>
+          <w:szCs w:val="28"/>
+        </w:rPr>
+        <w:t>和</w:t>
+      </w:r>
+      <w:r>
+        <w:rPr>
+          <w:rFonts w:ascii="Times New Roman" w:eastAsia="宋体" w:hAnsi="Times New Roman" w:cs="Times New Roman" w:hint="eastAsia"/>
+          <w:noProof/>
+          <w:sz w:val="28"/>
+          <w:szCs w:val="28"/>
+        </w:rPr>
+        <w:t>g</w:t>
+      </w:r>
+      <w:r>
+        <w:rPr>
+          <w:rFonts w:ascii="Times New Roman" w:eastAsia="宋体" w:hAnsi="Times New Roman" w:cs="Times New Roman" w:hint="eastAsia"/>
+          <w:noProof/>
+          <w:sz w:val="28"/>
+          <w:szCs w:val="28"/>
+        </w:rPr>
+        <w:t>为最佳参数</w:t>
+      </w:r>
+      <w:r>
+        <w:rPr>
+          <w:rFonts w:ascii="Times New Roman" w:eastAsia="宋体" w:hAnsi="Times New Roman" w:cs="Times New Roman" w:hint="eastAsia"/>
+          <w:noProof/>
+          <w:sz w:val="28"/>
+          <w:szCs w:val="28"/>
+        </w:rPr>
+        <w:t>。</w:t>
+      </w:r>
+      <w:r>
+        <w:rPr>
+          <w:rFonts w:ascii="Times New Roman" w:eastAsia="宋体" w:hAnsi="Times New Roman" w:cs="Times New Roman" w:hint="eastAsia"/>
+          <w:noProof/>
+          <w:sz w:val="28"/>
+          <w:szCs w:val="28"/>
+        </w:rPr>
+        <w:t>在</w:t>
+      </w:r>
+      <w:r>
+        <w:rPr>
+          <w:rFonts w:ascii="Times New Roman" w:eastAsia="宋体" w:hAnsi="Times New Roman" w:cs="Times New Roman" w:hint="eastAsia"/>
+          <w:noProof/>
+          <w:sz w:val="28"/>
+          <w:szCs w:val="28"/>
+        </w:rPr>
+        <w:t>matlab</w:t>
+      </w:r>
+      <w:r>
+        <w:rPr>
+          <w:rFonts w:ascii="Times New Roman" w:eastAsia="宋体" w:hAnsi="Times New Roman" w:cs="Times New Roman" w:hint="eastAsia"/>
+          <w:noProof/>
+          <w:sz w:val="28"/>
+          <w:szCs w:val="28"/>
+        </w:rPr>
+        <w:t>中对应的子函数为</w:t>
+      </w:r>
+      <w:r>
+        <w:rPr>
+          <w:rFonts w:ascii="Times New Roman" w:eastAsia="宋体" w:hAnsi="Times New Roman" w:cs="Times New Roman" w:hint="eastAsia"/>
+          <w:noProof/>
+          <w:sz w:val="28"/>
+          <w:szCs w:val="28"/>
+        </w:rPr>
+        <w:t>S</w:t>
+      </w:r>
+      <w:r>
+        <w:rPr>
+          <w:rFonts w:ascii="Times New Roman" w:eastAsia="宋体" w:hAnsi="Times New Roman" w:cs="Times New Roman"/>
+          <w:noProof/>
+          <w:sz w:val="28"/>
+          <w:szCs w:val="28"/>
+        </w:rPr>
+        <w:t>VM</w:t>
+      </w:r>
+      <w:r>
+        <w:rPr>
+          <w:rFonts w:ascii="Times New Roman" w:eastAsia="宋体" w:hAnsi="Times New Roman" w:cs="Times New Roman" w:hint="eastAsia"/>
+          <w:noProof/>
+          <w:sz w:val="28"/>
+          <w:szCs w:val="28"/>
+        </w:rPr>
+        <w:t>cg</w:t>
+      </w:r>
+      <w:r>
+        <w:rPr>
+          <w:rFonts w:ascii="Times New Roman" w:eastAsia="宋体" w:hAnsi="Times New Roman" w:cs="Times New Roman"/>
+          <w:noProof/>
+          <w:sz w:val="28"/>
+          <w:szCs w:val="28"/>
+        </w:rPr>
+        <w:t>ForR</w:t>
+      </w:r>
+      <w:r>
+        <w:rPr>
+          <w:rFonts w:ascii="Times New Roman" w:eastAsia="宋体" w:hAnsi="Times New Roman" w:cs="Times New Roman" w:hint="eastAsia"/>
+          <w:noProof/>
+          <w:sz w:val="28"/>
+          <w:szCs w:val="28"/>
+        </w:rPr>
+        <w:t>e</w:t>
+      </w:r>
+      <w:r>
+        <w:rPr>
+          <w:rFonts w:ascii="Times New Roman" w:eastAsia="宋体" w:hAnsi="Times New Roman" w:cs="Times New Roman"/>
+          <w:noProof/>
+          <w:sz w:val="28"/>
+          <w:szCs w:val="28"/>
+        </w:rPr>
+        <w:t>gress.m</w:t>
+      </w:r>
+      <w:r>
+        <w:rPr>
+          <w:rFonts w:ascii="Times New Roman" w:eastAsia="宋体" w:hAnsi="Times New Roman" w:cs="Times New Roman" w:hint="eastAsia"/>
+          <w:noProof/>
+          <w:sz w:val="28"/>
+          <w:szCs w:val="28"/>
+        </w:rPr>
+        <w:t>。</w:t>
+      </w:r>
+      <w:r>
+        <w:rPr>
+          <w:rFonts w:ascii="Times New Roman" w:eastAsia="宋体" w:hAnsi="Times New Roman" w:cs="Times New Roman" w:hint="eastAsia"/>
+          <w:noProof/>
+          <w:sz w:val="28"/>
+          <w:szCs w:val="28"/>
+        </w:rPr>
+        <w:t>对应的参数</w:t>
+      </w:r>
+      <w:r>
+        <w:rPr>
+          <w:rFonts w:ascii="Times New Roman" w:eastAsia="宋体" w:hAnsi="Times New Roman" w:cs="Times New Roman" w:hint="eastAsia"/>
+          <w:noProof/>
+          <w:sz w:val="28"/>
+          <w:szCs w:val="28"/>
+        </w:rPr>
+        <w:t>c</w:t>
+      </w:r>
+      <w:r>
+        <w:rPr>
+          <w:rFonts w:ascii="Times New Roman" w:eastAsia="宋体" w:hAnsi="Times New Roman" w:cs="Times New Roman" w:hint="eastAsia"/>
+          <w:noProof/>
+          <w:sz w:val="28"/>
+          <w:szCs w:val="28"/>
+        </w:rPr>
+        <w:t>和</w:t>
+      </w:r>
+      <w:r>
+        <w:rPr>
+          <w:rFonts w:ascii="Times New Roman" w:eastAsia="宋体" w:hAnsi="Times New Roman" w:cs="Times New Roman" w:hint="eastAsia"/>
+          <w:noProof/>
+          <w:sz w:val="28"/>
+          <w:szCs w:val="28"/>
+        </w:rPr>
+        <w:t>g</w:t>
+      </w:r>
+      <w:r>
+        <w:rPr>
+          <w:rFonts w:ascii="Times New Roman" w:eastAsia="宋体" w:hAnsi="Times New Roman" w:cs="Times New Roman" w:hint="eastAsia"/>
+          <w:noProof/>
+          <w:sz w:val="28"/>
+          <w:szCs w:val="28"/>
+        </w:rPr>
+        <w:t>的选取过程如图</w:t>
+      </w:r>
+      <w:r>
+        <w:rPr>
+          <w:rFonts w:ascii="Times New Roman" w:eastAsia="宋体" w:hAnsi="Times New Roman" w:cs="Times New Roman" w:hint="eastAsia"/>
+          <w:noProof/>
+          <w:sz w:val="28"/>
+          <w:szCs w:val="28"/>
+        </w:rPr>
+        <w:t>3</w:t>
+      </w:r>
+      <w:r>
+        <w:rPr>
+          <w:rFonts w:ascii="Times New Roman" w:eastAsia="宋体" w:hAnsi="Times New Roman" w:cs="Times New Roman"/>
+          <w:noProof/>
+          <w:sz w:val="28"/>
+          <w:szCs w:val="28"/>
+        </w:rPr>
+        <w:t>-5</w:t>
+      </w:r>
+      <w:r>
+        <w:rPr>
+          <w:rFonts w:ascii="Times New Roman" w:eastAsia="宋体" w:hAnsi="Times New Roman" w:cs="Times New Roman" w:hint="eastAsia"/>
+          <w:noProof/>
+          <w:sz w:val="28"/>
+          <w:szCs w:val="28"/>
+        </w:rPr>
+        <w:t>和</w:t>
+      </w:r>
+      <w:r>
+        <w:rPr>
+          <w:rFonts w:ascii="Times New Roman" w:eastAsia="宋体" w:hAnsi="Times New Roman" w:cs="Times New Roman" w:hint="eastAsia"/>
+          <w:noProof/>
+          <w:sz w:val="28"/>
+          <w:szCs w:val="28"/>
+        </w:rPr>
+        <w:t>3</w:t>
+      </w:r>
+      <w:r>
+        <w:rPr>
+          <w:rFonts w:ascii="Times New Roman" w:eastAsia="宋体" w:hAnsi="Times New Roman" w:cs="Times New Roman"/>
+          <w:noProof/>
+          <w:sz w:val="28"/>
+          <w:szCs w:val="28"/>
+        </w:rPr>
+        <w:t>-6</w:t>
+      </w:r>
+      <w:r>
+        <w:rPr>
+          <w:rFonts w:ascii="Times New Roman" w:eastAsia="宋体" w:hAnsi="Times New Roman" w:cs="Times New Roman" w:hint="eastAsia"/>
+          <w:noProof/>
+          <w:sz w:val="28"/>
+          <w:szCs w:val="28"/>
+        </w:rPr>
+        <w:t>所示。</w:t>
+      </w:r>
+    </w:p>
+    <w:p>
+      <w:pPr>
+        <w:keepNext/>
+      </w:pPr>
+      <w:r>
+        <w:rPr>
+          <w:rFonts w:ascii="宋体" w:eastAsia="宋体" w:hAnsi="宋体"/>
+          <w:noProof/>
+          <w:sz w:val="28"/>
+          <w:szCs w:val="28"/>
+        </w:rPr>
+        <w:drawing>
+          <wp:inline distT="0" distB="0" distL="0" distR="0" wp14:anchorId="7BF308E5" wp14:editId="2A8DFBB3">
+            <wp:extent cx="5220586" cy="3913240"/>
+            <wp:effectExtent l="0" t="0" r="0" b="0"/>
+            <wp:docPr id="8" name="图片 8" descr="D:\QQ\我的文档\1597561730\FileRecv\细致选择结果.jpg"/>
+            <wp:cNvGraphicFramePr>
+              <a:graphicFrameLocks xmlns:a="http://schemas.openxmlformats.org/drawingml/2006/main" noChangeAspect="1"/>
+            </wp:cNvGraphicFramePr>
+            <a:graphic xmlns:a="http://schemas.openxmlformats.org/drawingml/2006/main">
+              <a:graphicData uri="http://schemas.openxmlformats.org/drawingml/2006/picture">
+                <pic:pic xmlns:pic="http://schemas.openxmlformats.org/drawingml/2006/picture">
+                  <pic:nvPicPr>
+                    <pic:cNvPr id="0" name="Picture 2" descr="D:\QQ\我的文档\1597561730\FileRecv\细致选择结果.jpg"/>
+                    <pic:cNvPicPr>
+                      <a:picLocks noChangeAspect="1" noChangeArrowheads="1"/>
+                    </pic:cNvPicPr>
+                  </pic:nvPicPr>
+                  <pic:blipFill>
+                    <a:blip r:embed="rId15">
+                      <a:extLst>
+                        <a:ext uri="{28A0092B-C50C-407E-A947-70E740481C1C}">
+                          <a14:useLocalDpi xmlns:a14="http://schemas.microsoft.com/office/drawing/2010/main" val="0"/>
+                        </a:ext>
+                      </a:extLst>
+                    </a:blip>
+                    <a:srcRect/>
+                    <a:stretch>
+                      <a:fillRect/>
+                    </a:stretch>
+                  </pic:blipFill>
+                  <pic:spPr bwMode="auto">
+                    <a:xfrm>
+                      <a:off x="0" y="0"/>
+                      <a:ext cx="5273231" cy="3952702"/>
+                    </a:xfrm>
+                    <a:prstGeom prst="rect">
+                      <a:avLst/>
+                    </a:prstGeom>
+                    <a:noFill/>
+                    <a:ln>
+                      <a:noFill/>
+                    </a:ln>
+                  </pic:spPr>
+                </pic:pic>
+              </a:graphicData>
+            </a:graphic>
+          </wp:inline>
+        </w:drawing>
+      </w:r>
+    </w:p>
+    <w:p>
+      <w:pPr>
+        <w:pStyle w:val="ad"/>
+        <w:jc w:val="center"/>
+        <w:rPr>
+          <w:rFonts w:ascii="宋体" w:eastAsia="宋体" w:hAnsi="宋体" w:hint="eastAsia"/>
+          <w:sz w:val="28"/>
+          <w:szCs w:val="28"/>
+        </w:rPr>
+      </w:pPr>
+      <w:r>
+        <w:t>图</w:t>
       </w:r>
       <w:r>
         <w:t xml:space="preserve"> </w:t>
@@ -10959,103 +12342,357 @@
         <w:rPr>
           <w:rFonts w:hint="eastAsia"/>
         </w:rPr>
-        <w:t>实验结果</w:t>
+        <w:t>3</w:t>
+      </w:r>
+      <w:r>
+        <w:t>-5</w:t>
+      </w:r>
+    </w:p>
+    <w:p>
+      <w:pPr>
+        <w:rPr>
+          <w:rFonts w:ascii="宋体" w:eastAsia="宋体" w:hAnsi="宋体" w:hint="eastAsia"/>
+          <w:sz w:val="28"/>
+          <w:szCs w:val="28"/>
+        </w:rPr>
+      </w:pPr>
+    </w:p>
+    <w:p>
+      <w:pPr>
+        <w:keepNext/>
+      </w:pPr>
+      <w:r>
+        <w:rPr>
+          <w:noProof/>
+        </w:rPr>
+        <w:lastRenderedPageBreak/>
+        <w:drawing>
+          <wp:inline distT="0" distB="0" distL="0" distR="0" wp14:anchorId="24A68BC0" wp14:editId="03204120">
+            <wp:extent cx="5274310" cy="3953510"/>
+            <wp:effectExtent l="0" t="0" r="2540" b="8890"/>
+            <wp:docPr id="10" name="图片 10" descr="D:\QQ\我的文档\1597561730\FileRecv\粗略选择结果.jpg"/>
+            <wp:cNvGraphicFramePr>
+              <a:graphicFrameLocks xmlns:a="http://schemas.openxmlformats.org/drawingml/2006/main" noChangeAspect="1"/>
+            </wp:cNvGraphicFramePr>
+            <a:graphic xmlns:a="http://schemas.openxmlformats.org/drawingml/2006/main">
+              <a:graphicData uri="http://schemas.openxmlformats.org/drawingml/2006/picture">
+                <pic:pic xmlns:pic="http://schemas.openxmlformats.org/drawingml/2006/picture">
+                  <pic:nvPicPr>
+                    <pic:cNvPr id="0" name="Picture 4" descr="D:\QQ\我的文档\1597561730\FileRecv\粗略选择结果.jpg"/>
+                    <pic:cNvPicPr>
+                      <a:picLocks noChangeAspect="1" noChangeArrowheads="1"/>
+                    </pic:cNvPicPr>
+                  </pic:nvPicPr>
+                  <pic:blipFill>
+                    <a:blip r:embed="rId16">
+                      <a:extLst>
+                        <a:ext uri="{28A0092B-C50C-407E-A947-70E740481C1C}">
+                          <a14:useLocalDpi xmlns:a14="http://schemas.microsoft.com/office/drawing/2010/main" val="0"/>
+                        </a:ext>
+                      </a:extLst>
+                    </a:blip>
+                    <a:srcRect/>
+                    <a:stretch>
+                      <a:fillRect/>
+                    </a:stretch>
+                  </pic:blipFill>
+                  <pic:spPr bwMode="auto">
+                    <a:xfrm>
+                      <a:off x="0" y="0"/>
+                      <a:ext cx="5274310" cy="3953510"/>
+                    </a:xfrm>
+                    <a:prstGeom prst="rect">
+                      <a:avLst/>
+                    </a:prstGeom>
+                    <a:noFill/>
+                    <a:ln>
+                      <a:noFill/>
+                    </a:ln>
+                  </pic:spPr>
+                </pic:pic>
+              </a:graphicData>
+            </a:graphic>
+          </wp:inline>
+        </w:drawing>
+      </w:r>
+    </w:p>
+    <w:p>
+      <w:pPr>
+        <w:pStyle w:val="ad"/>
+        <w:jc w:val="center"/>
+      </w:pPr>
+      <w:r>
+        <w:t>图</w:t>
+      </w:r>
+      <w:r>
+        <w:t xml:space="preserve"> 3-6</w:t>
+      </w:r>
+    </w:p>
+    <w:p>
+      <w:pPr>
+        <w:rPr>
+          <w:rFonts w:ascii="宋体" w:eastAsia="宋体" w:hAnsi="宋体" w:hint="eastAsia"/>
+          <w:sz w:val="28"/>
+          <w:szCs w:val="28"/>
+        </w:rPr>
+      </w:pPr>
+      <w:r>
+        <w:rPr>
+          <w:rFonts w:ascii="宋体" w:eastAsia="宋体" w:hAnsi="宋体"/>
+          <w:sz w:val="28"/>
+          <w:szCs w:val="28"/>
+        </w:rPr>
+        <w:tab/>
+      </w:r>
+      <w:r>
+        <w:rPr>
+          <w:rFonts w:ascii="宋体" w:eastAsia="宋体" w:hAnsi="宋体" w:hint="eastAsia"/>
+          <w:sz w:val="28"/>
+          <w:szCs w:val="28"/>
+        </w:rPr>
+        <w:t>通过</w:t>
+      </w:r>
+      <w:r>
+        <w:rPr>
+          <w:rFonts w:ascii="Times New Roman" w:eastAsia="宋体" w:hAnsi="Times New Roman" w:cs="Times New Roman" w:hint="eastAsia"/>
+          <w:noProof/>
+          <w:sz w:val="28"/>
+          <w:szCs w:val="28"/>
+        </w:rPr>
+        <w:t>S</w:t>
+      </w:r>
+      <w:r>
+        <w:rPr>
+          <w:rFonts w:ascii="Times New Roman" w:eastAsia="宋体" w:hAnsi="Times New Roman" w:cs="Times New Roman"/>
+          <w:noProof/>
+          <w:sz w:val="28"/>
+          <w:szCs w:val="28"/>
+        </w:rPr>
+        <w:t>VM</w:t>
+      </w:r>
+      <w:r>
+        <w:rPr>
+          <w:rFonts w:ascii="Times New Roman" w:eastAsia="宋体" w:hAnsi="Times New Roman" w:cs="Times New Roman" w:hint="eastAsia"/>
+          <w:noProof/>
+          <w:sz w:val="28"/>
+          <w:szCs w:val="28"/>
+        </w:rPr>
+        <w:t>cg</w:t>
+      </w:r>
+      <w:r>
+        <w:rPr>
+          <w:rFonts w:ascii="Times New Roman" w:eastAsia="宋体" w:hAnsi="Times New Roman" w:cs="Times New Roman"/>
+          <w:noProof/>
+          <w:sz w:val="28"/>
+          <w:szCs w:val="28"/>
+        </w:rPr>
+        <w:t>ForR</w:t>
+      </w:r>
+      <w:r>
+        <w:rPr>
+          <w:rFonts w:ascii="Times New Roman" w:eastAsia="宋体" w:hAnsi="Times New Roman" w:cs="Times New Roman" w:hint="eastAsia"/>
+          <w:noProof/>
+          <w:sz w:val="28"/>
+          <w:szCs w:val="28"/>
+        </w:rPr>
+        <w:t>e</w:t>
+      </w:r>
+      <w:r>
+        <w:rPr>
+          <w:rFonts w:ascii="Times New Roman" w:eastAsia="宋体" w:hAnsi="Times New Roman" w:cs="Times New Roman"/>
+          <w:noProof/>
+          <w:sz w:val="28"/>
+          <w:szCs w:val="28"/>
+        </w:rPr>
+        <w:t>gress</w:t>
+      </w:r>
+      <w:r>
+        <w:rPr>
+          <w:rFonts w:ascii="Times New Roman" w:eastAsia="宋体" w:hAnsi="Times New Roman" w:cs="Times New Roman" w:hint="eastAsia"/>
+          <w:noProof/>
+          <w:sz w:val="28"/>
+          <w:szCs w:val="28"/>
+        </w:rPr>
+        <w:t>训练得到最佳参数</w:t>
+      </w:r>
+      <w:r>
+        <w:rPr>
+          <w:rFonts w:ascii="Times New Roman" w:eastAsia="宋体" w:hAnsi="Times New Roman" w:cs="Times New Roman" w:hint="eastAsia"/>
+          <w:noProof/>
+          <w:sz w:val="28"/>
+          <w:szCs w:val="28"/>
+        </w:rPr>
+        <w:t>c</w:t>
+      </w:r>
+      <w:r>
+        <w:rPr>
+          <w:rFonts w:ascii="Times New Roman" w:eastAsia="宋体" w:hAnsi="Times New Roman" w:cs="Times New Roman" w:hint="eastAsia"/>
+          <w:noProof/>
+          <w:sz w:val="28"/>
+          <w:szCs w:val="28"/>
+        </w:rPr>
+        <w:t>和</w:t>
+      </w:r>
+      <w:r>
+        <w:rPr>
+          <w:rFonts w:ascii="Times New Roman" w:eastAsia="宋体" w:hAnsi="Times New Roman" w:cs="Times New Roman"/>
+          <w:noProof/>
+          <w:sz w:val="28"/>
+          <w:szCs w:val="28"/>
+        </w:rPr>
+        <w:t>g</w:t>
+      </w:r>
+      <w:r>
+        <w:rPr>
+          <w:rFonts w:ascii="Times New Roman" w:eastAsia="宋体" w:hAnsi="Times New Roman" w:cs="Times New Roman" w:hint="eastAsia"/>
+          <w:noProof/>
+          <w:sz w:val="28"/>
+          <w:szCs w:val="28"/>
+        </w:rPr>
+        <w:t>，然后对</w:t>
+      </w:r>
+      <w:r>
+        <w:rPr>
+          <w:rFonts w:ascii="Times New Roman" w:eastAsia="宋体" w:hAnsi="Times New Roman" w:cs="Times New Roman" w:hint="eastAsia"/>
+          <w:noProof/>
+          <w:sz w:val="28"/>
+          <w:szCs w:val="28"/>
+        </w:rPr>
+        <w:t>S</w:t>
+      </w:r>
+      <w:r>
+        <w:rPr>
+          <w:rFonts w:ascii="Times New Roman" w:eastAsia="宋体" w:hAnsi="Times New Roman" w:cs="Times New Roman"/>
+          <w:noProof/>
+          <w:sz w:val="28"/>
+          <w:szCs w:val="28"/>
+        </w:rPr>
+        <w:t>VM</w:t>
+      </w:r>
+      <w:r>
+        <w:rPr>
+          <w:rFonts w:ascii="Times New Roman" w:eastAsia="宋体" w:hAnsi="Times New Roman" w:cs="Times New Roman" w:hint="eastAsia"/>
+          <w:noProof/>
+          <w:sz w:val="28"/>
+          <w:szCs w:val="28"/>
+        </w:rPr>
+        <w:t>进行训练，再对原始数据进行回归预测</w:t>
       </w:r>
       <w:bookmarkStart w:id="14" w:name="_GoBack"/>
       <w:bookmarkEnd w:id="14"/>
+      <w:r>
+        <w:rPr>
+          <w:rFonts w:ascii="Times New Roman" w:eastAsia="宋体" w:hAnsi="Times New Roman" w:cs="Times New Roman" w:hint="eastAsia"/>
+          <w:noProof/>
+          <w:sz w:val="28"/>
+          <w:szCs w:val="28"/>
+        </w:rPr>
+        <w:t>，</w:t>
+      </w:r>
+      <w:r>
+        <w:rPr>
+          <w:rFonts w:ascii="宋体" w:eastAsia="宋体" w:hAnsi="宋体" w:hint="eastAsia"/>
+          <w:sz w:val="28"/>
+          <w:szCs w:val="28"/>
+        </w:rPr>
+        <w:t>最终基于S</w:t>
+      </w:r>
+      <w:r>
+        <w:rPr>
+          <w:rFonts w:ascii="宋体" w:eastAsia="宋体" w:hAnsi="宋体"/>
+          <w:sz w:val="28"/>
+          <w:szCs w:val="28"/>
+        </w:rPr>
+        <w:t>VM</w:t>
+      </w:r>
+      <w:r>
+        <w:rPr>
+          <w:rFonts w:ascii="宋体" w:eastAsia="宋体" w:hAnsi="宋体" w:hint="eastAsia"/>
+          <w:sz w:val="28"/>
+          <w:szCs w:val="28"/>
+        </w:rPr>
+        <w:t>神经网络的回归预测分析-</w:t>
+      </w:r>
+      <w:r>
+        <w:rPr>
+          <w:rFonts w:ascii="宋体" w:eastAsia="宋体" w:hAnsi="宋体"/>
+          <w:sz w:val="28"/>
+          <w:szCs w:val="28"/>
+        </w:rPr>
+        <w:t>-</w:t>
+      </w:r>
+      <w:r>
+        <w:rPr>
+          <w:rFonts w:ascii="宋体" w:eastAsia="宋体" w:hAnsi="宋体" w:hint="eastAsia"/>
+          <w:sz w:val="28"/>
+          <w:szCs w:val="28"/>
+        </w:rPr>
+        <w:t>上证指数开盘指数预测的实验结果如图所示。</w:t>
+      </w:r>
     </w:p>
     <w:p>
-      <w:pPr>
-        <w:rPr>
-          <w:rFonts w:ascii="宋体" w:eastAsia="宋体" w:hAnsi="宋体" w:hint="eastAsia"/>
-          <w:sz w:val="28"/>
-          <w:szCs w:val="28"/>
-        </w:rPr>
-      </w:pPr>
+      <w:r>
+        <w:rPr>
+          <w:noProof/>
+        </w:rPr>
+        <w:lastRenderedPageBreak/>
+        <w:drawing>
+          <wp:inline distT="0" distB="0" distL="0" distR="0" wp14:anchorId="031D3082" wp14:editId="2B3D4A47">
+            <wp:extent cx="5035463" cy="3774558"/>
+            <wp:effectExtent l="0" t="0" r="0" b="0"/>
+            <wp:docPr id="9" name="图片 9" descr="D:\QQ\我的文档\1597561730\FileRecv\预测结果.jpg"/>
+            <wp:cNvGraphicFramePr>
+              <a:graphicFrameLocks xmlns:a="http://schemas.openxmlformats.org/drawingml/2006/main" noChangeAspect="1"/>
+            </wp:cNvGraphicFramePr>
+            <a:graphic xmlns:a="http://schemas.openxmlformats.org/drawingml/2006/main">
+              <a:graphicData uri="http://schemas.openxmlformats.org/drawingml/2006/picture">
+                <pic:pic xmlns:pic="http://schemas.openxmlformats.org/drawingml/2006/picture">
+                  <pic:nvPicPr>
+                    <pic:cNvPr id="0" name="Picture 3" descr="D:\QQ\我的文档\1597561730\FileRecv\预测结果.jpg"/>
+                    <pic:cNvPicPr>
+                      <a:picLocks noChangeAspect="1" noChangeArrowheads="1"/>
+                    </pic:cNvPicPr>
+                  </pic:nvPicPr>
+                  <pic:blipFill>
+                    <a:blip r:embed="rId17">
+                      <a:extLst>
+                        <a:ext uri="{28A0092B-C50C-407E-A947-70E740481C1C}">
+                          <a14:useLocalDpi xmlns:a14="http://schemas.microsoft.com/office/drawing/2010/main" val="0"/>
+                        </a:ext>
+                      </a:extLst>
+                    </a:blip>
+                    <a:srcRect/>
+                    <a:stretch>
+                      <a:fillRect/>
+                    </a:stretch>
+                  </pic:blipFill>
+                  <pic:spPr bwMode="auto">
+                    <a:xfrm>
+                      <a:off x="0" y="0"/>
+                      <a:ext cx="5069096" cy="3799769"/>
+                    </a:xfrm>
+                    <a:prstGeom prst="rect">
+                      <a:avLst/>
+                    </a:prstGeom>
+                    <a:noFill/>
+                    <a:ln>
+                      <a:noFill/>
+                    </a:ln>
+                  </pic:spPr>
+                </pic:pic>
+              </a:graphicData>
+            </a:graphic>
+          </wp:inline>
+        </w:drawing>
+      </w:r>
     </w:p>
     <w:p>
       <w:pPr>
-        <w:pStyle w:val="ac"/>
-        <w:ind w:left="360" w:firstLineChars="0" w:firstLine="0"/>
-        <w:rPr>
-          <w:rFonts w:ascii="宋体" w:eastAsia="宋体" w:hAnsi="宋体"/>
-          <w:sz w:val="28"/>
-          <w:szCs w:val="28"/>
+        <w:rPr>
+          <w:rFonts w:hint="eastAsia"/>
         </w:rPr>
       </w:pPr>
     </w:p>
-    <w:p>
-      <w:pPr>
-        <w:pStyle w:val="ac"/>
-        <w:ind w:left="360" w:firstLineChars="0" w:firstLine="0"/>
-        <w:rPr>
-          <w:rFonts w:ascii="宋体" w:eastAsia="宋体" w:hAnsi="宋体"/>
-          <w:sz w:val="28"/>
-          <w:szCs w:val="28"/>
-        </w:rPr>
-      </w:pPr>
-    </w:p>
-    <w:p>
-      <w:pPr>
-        <w:pStyle w:val="ac"/>
-        <w:ind w:left="360" w:firstLineChars="0" w:firstLine="0"/>
-        <w:rPr>
-          <w:rFonts w:ascii="宋体" w:eastAsia="宋体" w:hAnsi="宋体"/>
-          <w:sz w:val="28"/>
-          <w:szCs w:val="28"/>
-        </w:rPr>
-      </w:pPr>
-    </w:p>
-    <w:p>
-      <w:pPr>
-        <w:pStyle w:val="ac"/>
-        <w:ind w:left="360" w:firstLineChars="0" w:firstLine="0"/>
-        <w:rPr>
-          <w:rFonts w:ascii="宋体" w:eastAsia="宋体" w:hAnsi="宋体"/>
-          <w:sz w:val="28"/>
-          <w:szCs w:val="28"/>
-        </w:rPr>
-      </w:pPr>
-    </w:p>
-    <w:p>
-      <w:pPr>
-        <w:rPr>
-          <w:rFonts w:ascii="宋体" w:eastAsia="宋体" w:hAnsi="宋体"/>
-          <w:sz w:val="28"/>
-          <w:szCs w:val="28"/>
-        </w:rPr>
-      </w:pPr>
-      <w:r>
-        <w:rPr>
-          <w:rFonts w:ascii="宋体" w:eastAsia="宋体" w:hAnsi="宋体"/>
-          <w:sz w:val="28"/>
-          <w:szCs w:val="28"/>
-        </w:rPr>
-        <w:tab/>
-      </w:r>
-    </w:p>
-    <w:p>
-      <w:pPr>
-        <w:autoSpaceDE w:val="0"/>
-        <w:autoSpaceDN w:val="0"/>
-        <w:adjustRightInd w:val="0"/>
-        <w:jc w:val="left"/>
-        <w:rPr>
-          <w:rFonts w:ascii="宋体" w:eastAsia="宋体" w:hAnsi="宋体"/>
-          <w:sz w:val="28"/>
-          <w:szCs w:val="28"/>
-        </w:rPr>
-      </w:pPr>
-      <w:r>
-        <w:rPr>
-          <w:rFonts w:ascii="宋体" w:eastAsia="宋体" w:hAnsi="宋体"/>
-          <w:sz w:val="28"/>
-          <w:szCs w:val="28"/>
-        </w:rPr>
-        <w:tab/>
-      </w:r>
-    </w:p>
-    <w:p/>
     <w:sectPr>
       <w:pgSz w:w="11906" w:h="16838"/>
       <w:pgMar w:top="1440" w:right="1800" w:bottom="1440" w:left="1800" w:header="851" w:footer="992" w:gutter="0"/>
@@ -11993,6 +13630,20 @@
       <w:ind w:firstLineChars="200" w:firstLine="420"/>
     </w:pPr>
   </w:style>
+  <w:style w:type="paragraph" w:styleId="ad">
+    <w:name w:val="caption"/>
+    <w:basedOn w:val="a"/>
+    <w:next w:val="a"/>
+    <w:uiPriority w:val="35"/>
+    <w:unhideWhenUsed/>
+    <w:qFormat/>
+    <w:rsid w:val="006B642D"/>
+    <w:rPr>
+      <w:rFonts w:asciiTheme="majorHAnsi" w:eastAsia="黑体" w:hAnsiTheme="majorHAnsi" w:cstheme="majorBidi"/>
+      <w:sz w:val="20"/>
+      <w:szCs w:val="20"/>
+    </w:rPr>
+  </w:style>
 </w:styles>
 </file>
 
@@ -12262,7 +13913,7 @@
 </file>
 
 <file path=customXml/itemProps1.xml><?xml version="1.0" encoding="utf-8"?>
-<ds:datastoreItem xmlns:ds="http://schemas.openxmlformats.org/officeDocument/2006/customXml" ds:itemID="{A9A93E14-75A9-442C-9D04-F21C5B00E045}">
+<ds:datastoreItem xmlns:ds="http://schemas.openxmlformats.org/officeDocument/2006/customXml" ds:itemID="{D7EC147B-AF60-46C0-AEBD-A87F1E8AB011}">
   <ds:schemaRefs>
     <ds:schemaRef ds:uri="http://schemas.openxmlformats.org/officeDocument/2006/bibliography"/>
   </ds:schemaRefs>

--- a/intelligent_information_processing.docx
+++ b/intelligent_information_processing.docx
@@ -5,17 +5,11 @@
     <w:p>
       <w:pPr>
         <w:ind w:left="1" w:firstLine="390"/>
-        <w:rPr>
-          <w:rFonts w:hint="eastAsia"/>
-        </w:rPr>
       </w:pPr>
     </w:p>
     <w:p>
       <w:pPr>
         <w:ind w:left="1" w:firstLine="390"/>
-        <w:rPr>
-          <w:rFonts w:hint="eastAsia"/>
-        </w:rPr>
       </w:pPr>
     </w:p>
     <w:p>
@@ -26,7 +20,6 @@
         <w:ind w:left="480"/>
         <w:jc w:val="center"/>
         <w:rPr>
-          <w:rFonts w:hint="eastAsia"/>
           <w:sz w:val="44"/>
         </w:rPr>
       </w:pPr>
@@ -38,7 +31,7 @@
         <w:spacing w:before="0" w:beforeAutospacing="0" w:after="120" w:afterAutospacing="0" w:line="360" w:lineRule="auto"/>
         <w:ind w:left="480"/>
         <w:rPr>
-          <w:rFonts w:eastAsia="黑体" w:hint="eastAsia"/>
+          <w:rFonts w:eastAsia="黑体"/>
           <w:sz w:val="48"/>
         </w:rPr>
       </w:pPr>
@@ -49,7 +42,7 @@
         <w:spacing w:before="0" w:beforeAutospacing="0" w:after="120" w:afterAutospacing="0" w:line="360" w:lineRule="auto"/>
         <w:jc w:val="center"/>
         <w:rPr>
-          <w:rFonts w:eastAsia="黑体" w:hint="eastAsia"/>
+          <w:rFonts w:eastAsia="黑体"/>
           <w:sz w:val="48"/>
         </w:rPr>
       </w:pPr>
@@ -74,7 +67,7 @@
         <w:wordWrap w:val="0"/>
         <w:spacing w:line="440" w:lineRule="exact"/>
         <w:rPr>
-          <w:rFonts w:ascii="宋体" w:hAnsi="宋体" w:hint="eastAsia"/>
+          <w:rFonts w:ascii="宋体" w:hAnsi="宋体"/>
           <w:sz w:val="28"/>
           <w:u w:val="single"/>
         </w:rPr>
@@ -94,7 +87,7 @@
         <w:spacing w:line="440" w:lineRule="exact"/>
         <w:ind w:firstLine="2642"/>
         <w:rPr>
-          <w:rFonts w:ascii="宋体" w:hAnsi="宋体" w:hint="eastAsia"/>
+          <w:rFonts w:ascii="宋体" w:hAnsi="宋体"/>
           <w:sz w:val="28"/>
           <w:u w:val="single"/>
         </w:rPr>
@@ -109,7 +102,7 @@
         <w:spacing w:line="440" w:lineRule="exact"/>
         <w:ind w:firstLine="2642"/>
         <w:rPr>
-          <w:rFonts w:ascii="宋体" w:hAnsi="宋体" w:hint="eastAsia"/>
+          <w:rFonts w:ascii="宋体" w:hAnsi="宋体"/>
           <w:sz w:val="28"/>
           <w:u w:val="single"/>
         </w:rPr>
@@ -194,7 +187,7 @@
         <w:spacing w:line="440" w:lineRule="exact"/>
         <w:ind w:firstLine="2642"/>
         <w:rPr>
-          <w:rFonts w:ascii="宋体" w:hAnsi="宋体" w:hint="eastAsia"/>
+          <w:rFonts w:ascii="宋体" w:hAnsi="宋体"/>
           <w:sz w:val="28"/>
           <w:u w:val="single"/>
         </w:rPr>
@@ -209,7 +202,7 @@
         <w:spacing w:line="440" w:lineRule="exact"/>
         <w:ind w:firstLine="2642"/>
         <w:rPr>
-          <w:rFonts w:ascii="宋体" w:hAnsi="宋体" w:hint="eastAsia"/>
+          <w:rFonts w:ascii="宋体" w:hAnsi="宋体"/>
           <w:sz w:val="28"/>
         </w:rPr>
       </w:pPr>
@@ -293,7 +286,7 @@
         <w:spacing w:line="440" w:lineRule="exact"/>
         <w:ind w:firstLine="2642"/>
         <w:rPr>
-          <w:rFonts w:ascii="宋体" w:hAnsi="宋体" w:hint="eastAsia"/>
+          <w:rFonts w:ascii="宋体" w:hAnsi="宋体"/>
           <w:sz w:val="28"/>
         </w:rPr>
       </w:pPr>
@@ -312,7 +305,7 @@
         <w:spacing w:line="440" w:lineRule="exact"/>
         <w:ind w:firstLine="2642"/>
         <w:rPr>
-          <w:rFonts w:ascii="宋体" w:hAnsi="宋体" w:hint="eastAsia"/>
+          <w:rFonts w:ascii="宋体" w:hAnsi="宋体"/>
           <w:sz w:val="28"/>
         </w:rPr>
       </w:pPr>
@@ -352,9 +345,6 @@
         <w:spacing w:before="0" w:beforeAutospacing="0" w:after="120" w:afterAutospacing="0" w:line="360" w:lineRule="auto"/>
         <w:ind w:left="480"/>
         <w:jc w:val="center"/>
-        <w:rPr>
-          <w:rFonts w:hint="eastAsia"/>
-        </w:rPr>
       </w:pPr>
       <w:r>
         <w:rPr>
@@ -382,9 +372,6 @@
         <w:spacing w:before="0" w:beforeAutospacing="0" w:after="120" w:afterAutospacing="0" w:line="360" w:lineRule="auto"/>
         <w:ind w:left="480"/>
         <w:jc w:val="center"/>
-        <w:rPr>
-          <w:rFonts w:hint="eastAsia"/>
-        </w:rPr>
       </w:pPr>
     </w:p>
     <w:p>
@@ -392,9 +379,6 @@
         <w:pStyle w:val="ae"/>
         <w:wordWrap w:val="0"/>
         <w:spacing w:before="0" w:beforeAutospacing="0" w:after="120" w:afterAutospacing="0" w:line="360" w:lineRule="auto"/>
-        <w:rPr>
-          <w:rFonts w:hint="eastAsia"/>
-        </w:rPr>
       </w:pPr>
     </w:p>
     <w:p>
@@ -404,9 +388,6 @@
         <w:spacing w:before="0" w:beforeAutospacing="0" w:after="120" w:afterAutospacing="0" w:line="360" w:lineRule="auto"/>
         <w:ind w:left="480"/>
         <w:jc w:val="center"/>
-        <w:rPr>
-          <w:rFonts w:hint="eastAsia"/>
-        </w:rPr>
       </w:pPr>
     </w:p>
     <w:p>
@@ -470,9 +451,6 @@
         <w:spacing w:before="0" w:beforeAutospacing="0" w:after="120" w:afterAutospacing="0" w:line="360" w:lineRule="auto"/>
         <w:ind w:left="480"/>
         <w:jc w:val="center"/>
-        <w:rPr>
-          <w:rFonts w:hint="eastAsia"/>
-        </w:rPr>
       </w:pPr>
     </w:p>
     <w:p>
@@ -525,9 +503,6 @@
         <w:wordWrap w:val="0"/>
         <w:spacing w:before="0" w:beforeAutospacing="0" w:after="120" w:afterAutospacing="0"/>
         <w:jc w:val="center"/>
-        <w:rPr>
-          <w:rFonts w:hint="eastAsia"/>
-        </w:rPr>
       </w:pPr>
       <w:r>
         <w:rPr>
@@ -554,24 +529,21 @@
         <w:wordWrap w:val="0"/>
         <w:spacing w:before="0" w:beforeAutospacing="0" w:after="120" w:afterAutospacing="0"/>
         <w:jc w:val="center"/>
-        <w:rPr>
-          <w:rFonts w:hint="eastAsia"/>
-        </w:rPr>
       </w:pPr>
     </w:p>
     <w:p>
       <w:pPr>
         <w:jc w:val="center"/>
         <w:rPr>
+          <w:rFonts w:eastAsia="黑体"/>
+          <w:sz w:val="36"/>
+        </w:rPr>
+      </w:pPr>
+      <w:r>
+        <w:rPr>
           <w:rFonts w:eastAsia="黑体" w:hint="eastAsia"/>
           <w:sz w:val="36"/>
         </w:rPr>
-      </w:pPr>
-      <w:r>
-        <w:rPr>
-          <w:rFonts w:eastAsia="黑体" w:hint="eastAsia"/>
-          <w:sz w:val="36"/>
-        </w:rPr>
         <w:lastRenderedPageBreak/>
         <w:t>基于支持向量回归的上证指数开盘指数预测分析</w:t>
       </w:r>
@@ -584,100 +556,80 @@
         </w:rPr>
       </w:pPr>
     </w:p>
+    <w:p/>
     <w:p>
       <w:pPr>
-        <w:rPr>
-          <w:rFonts w:hint="eastAsia"/>
-        </w:rPr>
-      </w:pPr>
+        <w:ind w:leftChars="172" w:left="1201" w:hangingChars="400" w:hanging="840"/>
+      </w:pPr>
+      <w:r>
+        <w:rPr>
+          <w:rFonts w:eastAsia="黑体" w:hint="eastAsia"/>
+          <w:szCs w:val="21"/>
+        </w:rPr>
+        <w:t>摘</w:t>
+      </w:r>
+      <w:r>
+        <w:rPr>
+          <w:rFonts w:eastAsia="黑体" w:hint="eastAsia"/>
+          <w:szCs w:val="21"/>
+        </w:rPr>
+        <w:t xml:space="preserve">  </w:t>
+      </w:r>
+      <w:r>
+        <w:rPr>
+          <w:rFonts w:eastAsia="黑体" w:hint="eastAsia"/>
+          <w:szCs w:val="21"/>
+        </w:rPr>
+        <w:t>要：</w:t>
+      </w:r>
+      <w:r>
+        <w:rPr>
+          <w:rFonts w:ascii="宋体" w:eastAsia="宋体" w:hAnsi="宋体"/>
+        </w:rPr>
+        <w:t>随着股票市场投资活动的日益频繁，市场迫切需要一种有效的预测方法以帮助人们增加投资收益。本文通过</w:t>
+      </w:r>
+      <w:r>
+        <w:rPr>
+          <w:rFonts w:ascii="Times New Roman" w:eastAsia="宋体" w:hAnsi="Times New Roman" w:cs="Times New Roman"/>
+        </w:rPr>
+        <w:t>SVM</w:t>
+      </w:r>
+      <w:r>
+        <w:rPr>
+          <w:rFonts w:ascii="宋体" w:eastAsia="宋体" w:hAnsi="宋体"/>
+        </w:rPr>
+        <w:t>算法对1990年到2016年9月的上证指数进行回归预测，为了找到最优的回归参数，运用</w:t>
+      </w:r>
+      <w:r>
+        <w:rPr>
+          <w:rFonts w:ascii="宋体" w:eastAsia="宋体" w:hAnsi="宋体" w:hint="eastAsia"/>
+        </w:rPr>
+        <w:t>交叉验证的方法，可以找到在一定意义下最佳的参数。</w:t>
+      </w:r>
+      <w:r>
+        <w:rPr>
+          <w:rFonts w:ascii="宋体" w:eastAsia="宋体" w:hAnsi="宋体"/>
+        </w:rPr>
+        <w:t>回归结果表明，本文的方法可以有效的拟合历年的上证指数，预测效果</w:t>
+      </w:r>
+      <w:r>
+        <w:rPr>
+          <w:rFonts w:ascii="宋体" w:eastAsia="宋体" w:hAnsi="宋体" w:hint="eastAsia"/>
+        </w:rPr>
+        <w:t>较为理想</w:t>
+      </w:r>
+      <w:r>
+        <w:rPr>
+          <w:rFonts w:ascii="宋体" w:eastAsia="宋体" w:hAnsi="宋体"/>
+        </w:rPr>
+        <w:t>。</w:t>
+      </w:r>
     </w:p>
     <w:p>
       <w:pPr>
         <w:ind w:leftChars="172" w:left="1201" w:hangingChars="400" w:hanging="840"/>
-      </w:pPr>
-      <w:r>
-        <w:rPr>
-          <w:rFonts w:eastAsia="黑体" w:hint="eastAsia"/>
-          <w:szCs w:val="21"/>
-        </w:rPr>
-        <w:t>摘</w:t>
-      </w:r>
-      <w:r>
-        <w:rPr>
-          <w:rFonts w:eastAsia="黑体" w:hint="eastAsia"/>
-          <w:szCs w:val="21"/>
-        </w:rPr>
-        <w:t xml:space="preserve">  </w:t>
-      </w:r>
-      <w:r>
-        <w:rPr>
-          <w:rFonts w:eastAsia="黑体" w:hint="eastAsia"/>
-          <w:szCs w:val="21"/>
-        </w:rPr>
-        <w:t>要：</w:t>
-      </w:r>
-      <w:r>
-        <w:rPr>
-          <w:rFonts w:ascii="宋体" w:eastAsia="宋体" w:hAnsi="宋体"/>
-        </w:rPr>
-        <w:t>随着股票市场投资活动的日益频繁，市场迫切需要一种有效的预测方法以帮助人们增加投资收益。本文通过</w:t>
-      </w:r>
-      <w:r>
-        <w:rPr>
-          <w:rFonts w:ascii="Times New Roman" w:eastAsia="宋体" w:hAnsi="Times New Roman" w:cs="Times New Roman"/>
-        </w:rPr>
-        <w:t>SVM</w:t>
-      </w:r>
-      <w:r>
-        <w:rPr>
-          <w:rFonts w:ascii="宋体" w:eastAsia="宋体" w:hAnsi="宋体"/>
-        </w:rPr>
-        <w:t>算法对1990年到2016年9月的上证指数进行回归预测，为了找到最优的回归参数，运用</w:t>
-      </w:r>
-      <w:r>
-        <w:rPr>
-          <w:rFonts w:ascii="宋体" w:eastAsia="宋体" w:hAnsi="宋体" w:hint="eastAsia"/>
-        </w:rPr>
-        <w:t>交叉验证的方法，可以找到在一定意义</w:t>
-      </w:r>
-      <w:proofErr w:type="gramStart"/>
-      <w:r>
-        <w:rPr>
-          <w:rFonts w:ascii="宋体" w:eastAsia="宋体" w:hAnsi="宋体" w:hint="eastAsia"/>
-        </w:rPr>
-        <w:t>下最佳</w:t>
-      </w:r>
-      <w:proofErr w:type="gramEnd"/>
-      <w:r>
-        <w:rPr>
-          <w:rFonts w:ascii="宋体" w:eastAsia="宋体" w:hAnsi="宋体" w:hint="eastAsia"/>
-        </w:rPr>
-        <w:t>的参数。</w:t>
-      </w:r>
-      <w:r>
-        <w:rPr>
-          <w:rFonts w:ascii="宋体" w:eastAsia="宋体" w:hAnsi="宋体"/>
-        </w:rPr>
-        <w:t>回归结果表明，本文的方法可以有效的拟合历年的上证指数，预测效果</w:t>
-      </w:r>
-      <w:r>
-        <w:rPr>
-          <w:rFonts w:ascii="宋体" w:eastAsia="宋体" w:hAnsi="宋体" w:hint="eastAsia"/>
-        </w:rPr>
-        <w:t>较为理想</w:t>
-      </w:r>
-      <w:r>
-        <w:rPr>
-          <w:rFonts w:ascii="宋体" w:eastAsia="宋体" w:hAnsi="宋体"/>
-        </w:rPr>
-        <w:t>。</w:t>
-      </w:r>
-    </w:p>
-    <w:p>
-      <w:pPr>
-        <w:ind w:leftChars="172" w:left="1201" w:hangingChars="400" w:hanging="840"/>
-        <w:rPr>
-          <w:rFonts w:ascii="宋体" w:hAnsi="宋体" w:hint="eastAsia"/>
+        <w:rPr>
+          <w:rFonts w:ascii="宋体" w:hAnsi="宋体"/>
           <w:szCs w:val="21"/>
         </w:rPr>
       </w:pPr>
@@ -921,25 +873,7 @@
           <w:sz w:val="24"/>
           <w:szCs w:val="24"/>
         </w:rPr>
-        <w:t>(1)传统证券投资分析法:传统证券投资分析</w:t>
-      </w:r>
-      <w:proofErr w:type="gramStart"/>
-      <w:r>
-        <w:rPr>
-          <w:rFonts w:ascii="宋体" w:eastAsia="宋体" w:hAnsi="宋体"/>
-          <w:sz w:val="24"/>
-          <w:szCs w:val="24"/>
-        </w:rPr>
-        <w:t>法具体</w:t>
-      </w:r>
-      <w:proofErr w:type="gramEnd"/>
-      <w:r>
-        <w:rPr>
-          <w:rFonts w:ascii="宋体" w:eastAsia="宋体" w:hAnsi="宋体"/>
-          <w:sz w:val="24"/>
-          <w:szCs w:val="24"/>
-        </w:rPr>
-        <w:t>的可分为技术分析法和基本分析法, 前者主要通过对国家政策、经济运行状况、行业发展情况、公司业绩等因素的分析，大致确定股票的内在价值，进而给投资者一定的投资指向性信息;而后者是一种完全依据股市行情变化而分析的方法，通过对</w:t>
+        <w:t>(1)传统证券投资分析法:传统证券投资分析法具体的可分为技术分析法和基本分析法, 前者主要通过对国家政策、经济运行状况、行业发展情况、公司业绩等因素的分析，大致确定股票的内在价值，进而给投资者一定的投资指向性信息;而后者是一种完全依据股市行情变化而分析的方法，通过对</w:t>
       </w:r>
       <w:r>
         <w:rPr>
@@ -967,25 +901,7 @@
           <w:sz w:val="24"/>
           <w:szCs w:val="24"/>
         </w:rPr>
-        <w:t>(2)基于时间序列的预测:所谓时间序列预测是根据被预测对象较长一段时间内发展变化的趋势和规律，建立</w:t>
-      </w:r>
-      <w:proofErr w:type="gramStart"/>
-      <w:r>
-        <w:rPr>
-          <w:rFonts w:ascii="宋体" w:eastAsia="宋体" w:hAnsi="宋体"/>
-          <w:sz w:val="24"/>
-          <w:szCs w:val="24"/>
-        </w:rPr>
-        <w:t>起适当</w:t>
-      </w:r>
-      <w:proofErr w:type="gramEnd"/>
-      <w:r>
-        <w:rPr>
-          <w:rFonts w:ascii="宋体" w:eastAsia="宋体" w:hAnsi="宋体"/>
-          <w:sz w:val="24"/>
-          <w:szCs w:val="24"/>
-        </w:rPr>
-        <w:t>的数学模型，进而推算出被预测对象未来短时间内变化趋势的方法</w:t>
+        <w:t>(2)基于时间序列的预测:所谓时间序列预测是根据被预测对象较长一段时间内发展变化的趋势和规律，建立起适当的数学模型，进而推算出被预测对象未来短时间内变化趋势的方法</w:t>
       </w:r>
       <w:r>
         <w:rPr>
@@ -1085,7 +1001,7 @@
           <w:szCs w:val="24"/>
           <w:vertAlign w:val="superscript"/>
         </w:rPr>
-        <w:instrText xml:space="preserve"> </w:instrText>
+        <w:instrText xml:space="preserve">  \* MERGEFORMAT </w:instrText>
       </w:r>
       <w:r>
         <w:rPr>
@@ -1094,15 +1010,6 @@
           <w:szCs w:val="24"/>
           <w:vertAlign w:val="superscript"/>
         </w:rPr>
-      </w:r>
-      <w:r>
-        <w:rPr>
-          <w:rFonts w:ascii="宋体" w:eastAsia="宋体" w:hAnsi="宋体"/>
-          <w:sz w:val="24"/>
-          <w:szCs w:val="24"/>
-          <w:vertAlign w:val="superscript"/>
-        </w:rPr>
-        <w:instrText xml:space="preserve"> \* MERGEFORMAT </w:instrText>
       </w:r>
       <w:r>
         <w:rPr>
@@ -1230,7 +1137,7 @@
           <w:szCs w:val="24"/>
           <w:vertAlign w:val="superscript"/>
         </w:rPr>
-        <w:instrText xml:space="preserve"> REF _Ref57573084 \r \h </w:instrText>
+        <w:instrText xml:space="preserve"> REF _Ref57573084 \r \h  \* MERGEFORMAT </w:instrText>
       </w:r>
       <w:r>
         <w:rPr>
@@ -1247,7 +1154,7 @@
           <w:szCs w:val="24"/>
           <w:vertAlign w:val="superscript"/>
         </w:rPr>
-        <w:instrText xml:space="preserve"> \* MERGEFORMAT </w:instrText>
+        <w:fldChar w:fldCharType="separate"/>
       </w:r>
       <w:r>
         <w:rPr>
@@ -1256,6 +1163,106 @@
           <w:szCs w:val="24"/>
           <w:vertAlign w:val="superscript"/>
         </w:rPr>
+        <w:t>[1]</w:t>
+      </w:r>
+      <w:r>
+        <w:rPr>
+          <w:rFonts w:ascii="宋体" w:eastAsia="宋体" w:hAnsi="宋体"/>
+          <w:sz w:val="24"/>
+          <w:szCs w:val="24"/>
+          <w:vertAlign w:val="superscript"/>
+        </w:rPr>
+        <w:fldChar w:fldCharType="end"/>
+      </w:r>
+      <w:r>
+        <w:rPr>
+          <w:rFonts w:ascii="宋体" w:eastAsia="宋体" w:hAnsi="宋体"/>
+          <w:sz w:val="24"/>
+          <w:szCs w:val="24"/>
+        </w:rPr>
+        <w:t>采用经</w:t>
+      </w:r>
+      <w:r>
+        <w:rPr>
+          <w:rFonts w:ascii="Times New Roman" w:eastAsia="宋体" w:hAnsi="Times New Roman" w:cs="Times New Roman"/>
+          <w:sz w:val="24"/>
+          <w:szCs w:val="24"/>
+        </w:rPr>
+        <w:t>BP</w:t>
+      </w:r>
+      <w:r>
+        <w:rPr>
+          <w:rFonts w:ascii="宋体" w:eastAsia="宋体" w:hAnsi="宋体"/>
+          <w:sz w:val="24"/>
+          <w:szCs w:val="24"/>
+        </w:rPr>
+        <w:t>神经网络进行了股票预测</w:t>
+      </w:r>
+      <w:r>
+        <w:rPr>
+          <w:rFonts w:ascii="宋体" w:eastAsia="宋体" w:hAnsi="宋体" w:hint="eastAsia"/>
+          <w:sz w:val="24"/>
+          <w:szCs w:val="24"/>
+        </w:rPr>
+        <w:t>，</w:t>
+      </w:r>
+      <w:r>
+        <w:rPr>
+          <w:rFonts w:ascii="宋体" w:eastAsia="宋体" w:hAnsi="宋体"/>
+          <w:sz w:val="24"/>
+          <w:szCs w:val="24"/>
+        </w:rPr>
+        <w:t>很多学者在经典的神经网络基础上进行了改进</w:t>
+      </w:r>
+      <w:r>
+        <w:rPr>
+          <w:rFonts w:ascii="宋体" w:eastAsia="宋体" w:hAnsi="宋体" w:hint="eastAsia"/>
+          <w:sz w:val="24"/>
+          <w:szCs w:val="24"/>
+        </w:rPr>
+        <w:t>，陈立勇</w:t>
+      </w:r>
+      <w:r>
+        <w:rPr>
+          <w:rFonts w:ascii="宋体" w:eastAsia="宋体" w:hAnsi="宋体"/>
+          <w:sz w:val="24"/>
+          <w:szCs w:val="24"/>
+        </w:rPr>
+        <w:t>等人</w:t>
+      </w:r>
+      <w:r>
+        <w:rPr>
+          <w:rFonts w:ascii="宋体" w:eastAsia="宋体" w:hAnsi="宋体"/>
+          <w:sz w:val="24"/>
+          <w:szCs w:val="24"/>
+          <w:vertAlign w:val="superscript"/>
+        </w:rPr>
+        <w:fldChar w:fldCharType="begin"/>
+      </w:r>
+      <w:r>
+        <w:rPr>
+          <w:rFonts w:ascii="宋体" w:eastAsia="宋体" w:hAnsi="宋体"/>
+          <w:sz w:val="24"/>
+          <w:szCs w:val="24"/>
+          <w:vertAlign w:val="superscript"/>
+        </w:rPr>
+        <w:instrText xml:space="preserve"> REF _Ref57573201 \r \h  \* MERGEFORMAT </w:instrText>
+      </w:r>
+      <w:r>
+        <w:rPr>
+          <w:rFonts w:ascii="宋体" w:eastAsia="宋体" w:hAnsi="宋体"/>
+          <w:sz w:val="24"/>
+          <w:szCs w:val="24"/>
+          <w:vertAlign w:val="superscript"/>
+        </w:rPr>
+      </w:r>
+      <w:r>
+        <w:rPr>
+          <w:rFonts w:ascii="宋体" w:eastAsia="宋体" w:hAnsi="宋体"/>
+          <w:sz w:val="24"/>
+          <w:szCs w:val="24"/>
+          <w:vertAlign w:val="superscript"/>
+        </w:rPr>
         <w:fldChar w:fldCharType="separate"/>
       </w:r>
       <w:r>
@@ -1265,7 +1272,7 @@
           <w:szCs w:val="24"/>
           <w:vertAlign w:val="superscript"/>
         </w:rPr>
-        <w:t>[1]</w:t>
+        <w:t>[2]</w:t>
       </w:r>
       <w:r>
         <w:rPr>
@@ -1282,47 +1289,15 @@
           <w:sz w:val="24"/>
           <w:szCs w:val="24"/>
         </w:rPr>
-        <w:t>采用经</w:t>
-      </w:r>
-      <w:r>
-        <w:rPr>
-          <w:rFonts w:ascii="Times New Roman" w:eastAsia="宋体" w:hAnsi="Times New Roman" w:cs="Times New Roman"/>
-          <w:sz w:val="24"/>
-          <w:szCs w:val="24"/>
-        </w:rPr>
-        <w:t>BP</w:t>
-      </w:r>
-      <w:r>
-        <w:rPr>
-          <w:rFonts w:ascii="宋体" w:eastAsia="宋体" w:hAnsi="宋体"/>
-          <w:sz w:val="24"/>
-          <w:szCs w:val="24"/>
-        </w:rPr>
-        <w:t>神经网络进行了股票预测</w:t>
-      </w:r>
-      <w:r>
-        <w:rPr>
-          <w:rFonts w:ascii="宋体" w:eastAsia="宋体" w:hAnsi="宋体" w:hint="eastAsia"/>
-          <w:sz w:val="24"/>
-          <w:szCs w:val="24"/>
-        </w:rPr>
-        <w:t>，</w:t>
-      </w:r>
-      <w:r>
-        <w:rPr>
-          <w:rFonts w:ascii="宋体" w:eastAsia="宋体" w:hAnsi="宋体"/>
-          <w:sz w:val="24"/>
-          <w:szCs w:val="24"/>
-        </w:rPr>
-        <w:t>很多学者在经典的神经网络基础上进行了改进</w:t>
-      </w:r>
-      <w:r>
-        <w:rPr>
-          <w:rFonts w:ascii="宋体" w:eastAsia="宋体" w:hAnsi="宋体" w:hint="eastAsia"/>
-          <w:sz w:val="24"/>
-          <w:szCs w:val="24"/>
-        </w:rPr>
-        <w:t>，陈立勇</w:t>
+        <w:t>应用了粗神经网络对</w:t>
+      </w:r>
+      <w:r>
+        <w:rPr>
+          <w:rFonts w:ascii="宋体" w:eastAsia="宋体" w:hAnsi="宋体" w:hint="eastAsia"/>
+          <w:sz w:val="24"/>
+          <w:szCs w:val="24"/>
+        </w:rPr>
+        <w:t>股市进行了预测研究，陈芳芳</w:t>
       </w:r>
       <w:r>
         <w:rPr>
@@ -1348,7 +1323,7 @@
           <w:szCs w:val="24"/>
           <w:vertAlign w:val="superscript"/>
         </w:rPr>
-        <w:instrText xml:space="preserve"> REF _Ref57573201 \r \h </w:instrText>
+        <w:instrText xml:space="preserve"> REF _Ref57573293 \r \h  \* MERGEFORMAT </w:instrText>
       </w:r>
       <w:r>
         <w:rPr>
@@ -1365,7 +1340,7 @@
           <w:szCs w:val="24"/>
           <w:vertAlign w:val="superscript"/>
         </w:rPr>
-        <w:instrText xml:space="preserve"> \* MERGEFORMAT </w:instrText>
+        <w:fldChar w:fldCharType="separate"/>
       </w:r>
       <w:r>
         <w:rPr>
@@ -1374,6 +1349,100 @@
           <w:szCs w:val="24"/>
           <w:vertAlign w:val="superscript"/>
         </w:rPr>
+        <w:t>[3]</w:t>
+      </w:r>
+      <w:r>
+        <w:rPr>
+          <w:rFonts w:ascii="宋体" w:eastAsia="宋体" w:hAnsi="宋体"/>
+          <w:sz w:val="24"/>
+          <w:szCs w:val="24"/>
+          <w:vertAlign w:val="superscript"/>
+        </w:rPr>
+        <w:fldChar w:fldCharType="end"/>
+      </w:r>
+      <w:r>
+        <w:rPr>
+          <w:rFonts w:ascii="宋体" w:eastAsia="宋体" w:hAnsi="宋体"/>
+          <w:sz w:val="24"/>
+          <w:szCs w:val="24"/>
+        </w:rPr>
+        <w:t>引入了小波神经网络理论对时间序列做预测</w:t>
+      </w:r>
+      <w:r>
+        <w:rPr>
+          <w:rFonts w:ascii="宋体" w:eastAsia="宋体" w:hAnsi="宋体" w:hint="eastAsia"/>
+          <w:sz w:val="24"/>
+          <w:szCs w:val="24"/>
+        </w:rPr>
+        <w:t>。</w:t>
+      </w:r>
+      <w:r>
+        <w:rPr>
+          <w:rFonts w:ascii="宋体" w:eastAsia="宋体" w:hAnsi="宋体"/>
+          <w:sz w:val="24"/>
+          <w:szCs w:val="24"/>
+        </w:rPr>
+        <w:t>王行愚</w:t>
+      </w:r>
+      <w:r>
+        <w:rPr>
+          <w:rFonts w:ascii="宋体" w:eastAsia="宋体" w:hAnsi="宋体" w:hint="eastAsia"/>
+          <w:sz w:val="24"/>
+          <w:szCs w:val="24"/>
+        </w:rPr>
+        <w:t>等人</w:t>
+      </w:r>
+      <w:r>
+        <w:rPr>
+          <w:rFonts w:ascii="宋体" w:eastAsia="宋体" w:hAnsi="宋体"/>
+          <w:sz w:val="24"/>
+          <w:szCs w:val="24"/>
+          <w:vertAlign w:val="superscript"/>
+        </w:rPr>
+        <w:fldChar w:fldCharType="begin"/>
+      </w:r>
+      <w:r>
+        <w:rPr>
+          <w:rFonts w:ascii="宋体" w:eastAsia="宋体" w:hAnsi="宋体"/>
+          <w:sz w:val="24"/>
+          <w:szCs w:val="24"/>
+          <w:vertAlign w:val="superscript"/>
+        </w:rPr>
+        <w:instrText xml:space="preserve"> </w:instrText>
+      </w:r>
+      <w:r>
+        <w:rPr>
+          <w:rFonts w:ascii="宋体" w:eastAsia="宋体" w:hAnsi="宋体" w:hint="eastAsia"/>
+          <w:sz w:val="24"/>
+          <w:szCs w:val="24"/>
+          <w:vertAlign w:val="superscript"/>
+        </w:rPr>
+        <w:instrText>REF _Ref57573541 \r \h</w:instrText>
+      </w:r>
+      <w:r>
+        <w:rPr>
+          <w:rFonts w:ascii="宋体" w:eastAsia="宋体" w:hAnsi="宋体"/>
+          <w:sz w:val="24"/>
+          <w:szCs w:val="24"/>
+          <w:vertAlign w:val="superscript"/>
+        </w:rPr>
+        <w:instrText xml:space="preserve">  \* MERGEFORMAT </w:instrText>
+      </w:r>
+      <w:r>
+        <w:rPr>
+          <w:rFonts w:ascii="宋体" w:eastAsia="宋体" w:hAnsi="宋体"/>
+          <w:sz w:val="24"/>
+          <w:szCs w:val="24"/>
+          <w:vertAlign w:val="superscript"/>
+        </w:rPr>
+      </w:r>
+      <w:r>
+        <w:rPr>
+          <w:rFonts w:ascii="宋体" w:eastAsia="宋体" w:hAnsi="宋体"/>
+          <w:sz w:val="24"/>
+          <w:szCs w:val="24"/>
+          <w:vertAlign w:val="superscript"/>
+        </w:rPr>
         <w:fldChar w:fldCharType="separate"/>
       </w:r>
       <w:r>
@@ -1383,235 +1452,7 @@
           <w:szCs w:val="24"/>
           <w:vertAlign w:val="superscript"/>
         </w:rPr>
-        <w:t>[2]</w:t>
-      </w:r>
-      <w:r>
-        <w:rPr>
-          <w:rFonts w:ascii="宋体" w:eastAsia="宋体" w:hAnsi="宋体"/>
-          <w:sz w:val="24"/>
-          <w:szCs w:val="24"/>
-          <w:vertAlign w:val="superscript"/>
-        </w:rPr>
-        <w:fldChar w:fldCharType="end"/>
-      </w:r>
-      <w:r>
-        <w:rPr>
-          <w:rFonts w:ascii="宋体" w:eastAsia="宋体" w:hAnsi="宋体"/>
-          <w:sz w:val="24"/>
-          <w:szCs w:val="24"/>
-        </w:rPr>
-        <w:t>应用了粗神经网络对</w:t>
-      </w:r>
-      <w:r>
-        <w:rPr>
-          <w:rFonts w:ascii="宋体" w:eastAsia="宋体" w:hAnsi="宋体" w:hint="eastAsia"/>
-          <w:sz w:val="24"/>
-          <w:szCs w:val="24"/>
-        </w:rPr>
-        <w:t>股市进行了预测研究，陈芳</w:t>
-      </w:r>
-      <w:proofErr w:type="gramStart"/>
-      <w:r>
-        <w:rPr>
-          <w:rFonts w:ascii="宋体" w:eastAsia="宋体" w:hAnsi="宋体" w:hint="eastAsia"/>
-          <w:sz w:val="24"/>
-          <w:szCs w:val="24"/>
-        </w:rPr>
-        <w:t>芳</w:t>
-      </w:r>
-      <w:proofErr w:type="gramEnd"/>
-      <w:r>
-        <w:rPr>
-          <w:rFonts w:ascii="宋体" w:eastAsia="宋体" w:hAnsi="宋体"/>
-          <w:sz w:val="24"/>
-          <w:szCs w:val="24"/>
-        </w:rPr>
-        <w:t>等人</w:t>
-      </w:r>
-      <w:r>
-        <w:rPr>
-          <w:rFonts w:ascii="宋体" w:eastAsia="宋体" w:hAnsi="宋体"/>
-          <w:sz w:val="24"/>
-          <w:szCs w:val="24"/>
-          <w:vertAlign w:val="superscript"/>
-        </w:rPr>
-        <w:fldChar w:fldCharType="begin"/>
-      </w:r>
-      <w:r>
-        <w:rPr>
-          <w:rFonts w:ascii="宋体" w:eastAsia="宋体" w:hAnsi="宋体"/>
-          <w:sz w:val="24"/>
-          <w:szCs w:val="24"/>
-          <w:vertAlign w:val="superscript"/>
-        </w:rPr>
-        <w:instrText xml:space="preserve"> REF _Ref57573293 \r \h </w:instrText>
-      </w:r>
-      <w:r>
-        <w:rPr>
-          <w:rFonts w:ascii="宋体" w:eastAsia="宋体" w:hAnsi="宋体"/>
-          <w:sz w:val="24"/>
-          <w:szCs w:val="24"/>
-          <w:vertAlign w:val="superscript"/>
-        </w:rPr>
-      </w:r>
-      <w:r>
-        <w:rPr>
-          <w:rFonts w:ascii="宋体" w:eastAsia="宋体" w:hAnsi="宋体"/>
-          <w:sz w:val="24"/>
-          <w:szCs w:val="24"/>
-          <w:vertAlign w:val="superscript"/>
-        </w:rPr>
-        <w:instrText xml:space="preserve"> \* MERGEFORMAT </w:instrText>
-      </w:r>
-      <w:r>
-        <w:rPr>
-          <w:rFonts w:ascii="宋体" w:eastAsia="宋体" w:hAnsi="宋体"/>
-          <w:sz w:val="24"/>
-          <w:szCs w:val="24"/>
-          <w:vertAlign w:val="superscript"/>
-        </w:rPr>
-        <w:fldChar w:fldCharType="separate"/>
-      </w:r>
-      <w:r>
-        <w:rPr>
-          <w:rFonts w:ascii="宋体" w:eastAsia="宋体" w:hAnsi="宋体"/>
-          <w:sz w:val="24"/>
-          <w:szCs w:val="24"/>
-          <w:vertAlign w:val="superscript"/>
-        </w:rPr>
-        <w:t>[3]</w:t>
-      </w:r>
-      <w:r>
-        <w:rPr>
-          <w:rFonts w:ascii="宋体" w:eastAsia="宋体" w:hAnsi="宋体"/>
-          <w:sz w:val="24"/>
-          <w:szCs w:val="24"/>
-          <w:vertAlign w:val="superscript"/>
-        </w:rPr>
-        <w:fldChar w:fldCharType="end"/>
-      </w:r>
-      <w:r>
-        <w:rPr>
-          <w:rFonts w:ascii="宋体" w:eastAsia="宋体" w:hAnsi="宋体"/>
-          <w:sz w:val="24"/>
-          <w:szCs w:val="24"/>
-        </w:rPr>
-        <w:t>引入了小波神经网络理论对时间序列做预测</w:t>
-      </w:r>
-      <w:r>
-        <w:rPr>
-          <w:rFonts w:ascii="宋体" w:eastAsia="宋体" w:hAnsi="宋体" w:hint="eastAsia"/>
-          <w:sz w:val="24"/>
-          <w:szCs w:val="24"/>
-        </w:rPr>
-        <w:t>。</w:t>
-      </w:r>
-      <w:proofErr w:type="gramStart"/>
-      <w:r>
-        <w:rPr>
-          <w:rFonts w:ascii="宋体" w:eastAsia="宋体" w:hAnsi="宋体"/>
-          <w:sz w:val="24"/>
-          <w:szCs w:val="24"/>
-        </w:rPr>
-        <w:t>王行愚</w:t>
-      </w:r>
-      <w:r>
-        <w:rPr>
-          <w:rFonts w:ascii="宋体" w:eastAsia="宋体" w:hAnsi="宋体" w:hint="eastAsia"/>
-          <w:sz w:val="24"/>
-          <w:szCs w:val="24"/>
-        </w:rPr>
-        <w:t>等人</w:t>
-      </w:r>
-      <w:proofErr w:type="gramEnd"/>
-      <w:r>
-        <w:rPr>
-          <w:rFonts w:ascii="宋体" w:eastAsia="宋体" w:hAnsi="宋体"/>
-          <w:sz w:val="24"/>
-          <w:szCs w:val="24"/>
-          <w:vertAlign w:val="superscript"/>
-        </w:rPr>
-        <w:fldChar w:fldCharType="begin"/>
-      </w:r>
-      <w:r>
-        <w:rPr>
-          <w:rFonts w:ascii="宋体" w:eastAsia="宋体" w:hAnsi="宋体"/>
-          <w:sz w:val="24"/>
-          <w:szCs w:val="24"/>
-          <w:vertAlign w:val="superscript"/>
-        </w:rPr>
-        <w:instrText xml:space="preserve"> </w:instrText>
-      </w:r>
-      <w:r>
-        <w:rPr>
-          <w:rFonts w:ascii="宋体" w:eastAsia="宋体" w:hAnsi="宋体" w:hint="eastAsia"/>
-          <w:sz w:val="24"/>
-          <w:szCs w:val="24"/>
-          <w:vertAlign w:val="superscript"/>
-        </w:rPr>
-        <w:instrText>REF _Ref57573541 \r \h</w:instrText>
-      </w:r>
-      <w:r>
-        <w:rPr>
-          <w:rFonts w:ascii="宋体" w:eastAsia="宋体" w:hAnsi="宋体"/>
-          <w:sz w:val="24"/>
-          <w:szCs w:val="24"/>
-          <w:vertAlign w:val="superscript"/>
-        </w:rPr>
-        <w:instrText xml:space="preserve"> </w:instrText>
-      </w:r>
-      <w:r>
-        <w:rPr>
-          <w:rFonts w:ascii="宋体" w:eastAsia="宋体" w:hAnsi="宋体"/>
-          <w:sz w:val="24"/>
-          <w:szCs w:val="24"/>
-          <w:vertAlign w:val="superscript"/>
-        </w:rPr>
-      </w:r>
-      <w:r>
-        <w:rPr>
-          <w:rFonts w:ascii="宋体" w:eastAsia="宋体" w:hAnsi="宋体"/>
-          <w:sz w:val="24"/>
-          <w:szCs w:val="24"/>
-          <w:vertAlign w:val="superscript"/>
-        </w:rPr>
-        <w:instrText xml:space="preserve"> \* MERGEFORMAT </w:instrText>
-      </w:r>
-      <w:r>
-        <w:rPr>
-          <w:rFonts w:ascii="宋体" w:eastAsia="宋体" w:hAnsi="宋体"/>
-          <w:sz w:val="24"/>
-          <w:szCs w:val="24"/>
-          <w:vertAlign w:val="superscript"/>
-        </w:rPr>
-        <w:fldChar w:fldCharType="separate"/>
-      </w:r>
-      <w:r>
-        <w:rPr>
-          <w:rFonts w:ascii="宋体" w:eastAsia="宋体" w:hAnsi="宋体"/>
-          <w:sz w:val="24"/>
-          <w:szCs w:val="24"/>
-          <w:vertAlign w:val="superscript"/>
-        </w:rPr>
-        <w:t>[</w:t>
-      </w:r>
-      <w:r>
-        <w:rPr>
-          <w:rFonts w:ascii="宋体" w:eastAsia="宋体" w:hAnsi="宋体"/>
-          <w:sz w:val="24"/>
-          <w:szCs w:val="24"/>
-          <w:vertAlign w:val="superscript"/>
-        </w:rPr>
-        <w:t>4</w:t>
-      </w:r>
-      <w:r>
-        <w:rPr>
-          <w:rFonts w:ascii="宋体" w:eastAsia="宋体" w:hAnsi="宋体"/>
-          <w:sz w:val="24"/>
-          <w:szCs w:val="24"/>
-          <w:vertAlign w:val="superscript"/>
-        </w:rPr>
-        <w:t>]</w:t>
+        <w:t>[4]</w:t>
       </w:r>
       <w:r>
         <w:rPr>
@@ -1671,18 +1512,8 @@
           <w:sz w:val="24"/>
           <w:szCs w:val="24"/>
         </w:rPr>
-        <w:t>支持</w:t>
-      </w:r>
-      <w:proofErr w:type="gramStart"/>
-      <w:r>
-        <w:rPr>
-          <w:rFonts w:ascii="宋体" w:eastAsia="宋体" w:hAnsi="宋体" w:hint="eastAsia"/>
-          <w:sz w:val="24"/>
-          <w:szCs w:val="24"/>
-        </w:rPr>
-        <w:t>向量机</w:t>
-      </w:r>
-      <w:proofErr w:type="gramEnd"/>
+        <w:t>支持向量机</w:t>
+      </w:r>
       <w:r>
         <w:rPr>
           <w:rFonts w:ascii="宋体" w:eastAsia="宋体" w:hAnsi="宋体"/>
@@ -1774,6 +1605,7 @@
           <w:szCs w:val="24"/>
           <w:vertAlign w:val="superscript"/>
         </w:rPr>
+        <w:instrText xml:space="preserve"> \* MERGEFORMAT </w:instrText>
       </w:r>
       <w:r>
         <w:rPr>
@@ -1782,6 +1614,59 @@
           <w:szCs w:val="24"/>
           <w:vertAlign w:val="superscript"/>
         </w:rPr>
+      </w:r>
+      <w:r>
+        <w:rPr>
+          <w:rFonts w:ascii="宋体" w:eastAsia="宋体" w:hAnsi="宋体"/>
+          <w:sz w:val="24"/>
+          <w:szCs w:val="24"/>
+          <w:vertAlign w:val="superscript"/>
+        </w:rPr>
+        <w:fldChar w:fldCharType="separate"/>
+      </w:r>
+      <w:r>
+        <w:rPr>
+          <w:rFonts w:ascii="宋体" w:eastAsia="宋体" w:hAnsi="宋体"/>
+          <w:sz w:val="24"/>
+          <w:szCs w:val="24"/>
+          <w:vertAlign w:val="superscript"/>
+        </w:rPr>
+        <w:t>[8]</w:t>
+      </w:r>
+      <w:r>
+        <w:rPr>
+          <w:rFonts w:ascii="宋体" w:eastAsia="宋体" w:hAnsi="宋体"/>
+          <w:sz w:val="24"/>
+          <w:szCs w:val="24"/>
+          <w:vertAlign w:val="superscript"/>
+        </w:rPr>
+        <w:fldChar w:fldCharType="end"/>
+      </w:r>
+      <w:r>
+        <w:rPr>
+          <w:rFonts w:ascii="宋体" w:eastAsia="宋体" w:hAnsi="宋体"/>
+          <w:sz w:val="24"/>
+          <w:szCs w:val="24"/>
+          <w:vertAlign w:val="superscript"/>
+        </w:rPr>
+        <w:fldChar w:fldCharType="begin"/>
+      </w:r>
+      <w:r>
+        <w:rPr>
+          <w:rFonts w:ascii="宋体" w:eastAsia="宋体" w:hAnsi="宋体"/>
+          <w:sz w:val="24"/>
+          <w:szCs w:val="24"/>
+          <w:vertAlign w:val="superscript"/>
+        </w:rPr>
+        <w:instrText xml:space="preserve"> REF _Ref57579216 \r \h </w:instrText>
+      </w:r>
+      <w:r>
+        <w:rPr>
+          <w:rFonts w:ascii="宋体" w:eastAsia="宋体" w:hAnsi="宋体"/>
+          <w:sz w:val="24"/>
+          <w:szCs w:val="24"/>
+          <w:vertAlign w:val="superscript"/>
+        </w:rPr>
         <w:instrText xml:space="preserve"> \* MERGEFORMAT </w:instrText>
       </w:r>
       <w:r>
@@ -1791,6 +1676,14 @@
           <w:szCs w:val="24"/>
           <w:vertAlign w:val="superscript"/>
         </w:rPr>
+      </w:r>
+      <w:r>
+        <w:rPr>
+          <w:rFonts w:ascii="宋体" w:eastAsia="宋体" w:hAnsi="宋体"/>
+          <w:sz w:val="24"/>
+          <w:szCs w:val="24"/>
+          <w:vertAlign w:val="superscript"/>
+        </w:rPr>
         <w:fldChar w:fldCharType="separate"/>
       </w:r>
       <w:r>
@@ -1800,7 +1693,7 @@
           <w:szCs w:val="24"/>
           <w:vertAlign w:val="superscript"/>
         </w:rPr>
-        <w:t>[8]</w:t>
+        <w:t>[9]</w:t>
       </w:r>
       <w:r>
         <w:rPr>
@@ -1827,7 +1720,7 @@
           <w:szCs w:val="24"/>
           <w:vertAlign w:val="superscript"/>
         </w:rPr>
-        <w:instrText xml:space="preserve"> REF _Ref57579216 \r \h </w:instrText>
+        <w:instrText xml:space="preserve"> REF _Ref57579318 \r \h </w:instrText>
       </w:r>
       <w:r>
         <w:rPr>
@@ -1844,7 +1737,7 @@
           <w:szCs w:val="24"/>
           <w:vertAlign w:val="superscript"/>
         </w:rPr>
-        <w:instrText xml:space="preserve"> \* MERGEFORMAT </w:instrText>
+        <w:fldChar w:fldCharType="separate"/>
       </w:r>
       <w:r>
         <w:rPr>
@@ -1853,6 +1746,74 @@
           <w:szCs w:val="24"/>
           <w:vertAlign w:val="superscript"/>
         </w:rPr>
+        <w:t>[10]</w:t>
+      </w:r>
+      <w:r>
+        <w:rPr>
+          <w:rFonts w:ascii="宋体" w:eastAsia="宋体" w:hAnsi="宋体"/>
+          <w:sz w:val="24"/>
+          <w:szCs w:val="24"/>
+          <w:vertAlign w:val="superscript"/>
+        </w:rPr>
+        <w:fldChar w:fldCharType="end"/>
+      </w:r>
+      <w:r>
+        <w:rPr>
+          <w:rFonts w:ascii="宋体" w:eastAsia="宋体" w:hAnsi="宋体" w:hint="eastAsia"/>
+          <w:sz w:val="24"/>
+          <w:szCs w:val="24"/>
+        </w:rPr>
+        <w:t>，在</w:t>
+      </w:r>
+      <w:r>
+        <w:rPr>
+          <w:rFonts w:ascii="宋体" w:eastAsia="宋体" w:hAnsi="宋体"/>
+          <w:sz w:val="24"/>
+          <w:szCs w:val="24"/>
+        </w:rPr>
+        <w:t>经济预测领域</w:t>
+      </w:r>
+      <w:r>
+        <w:rPr>
+          <w:rFonts w:ascii="宋体" w:eastAsia="宋体" w:hAnsi="宋体" w:hint="eastAsia"/>
+          <w:sz w:val="24"/>
+          <w:szCs w:val="24"/>
+        </w:rPr>
+        <w:t>也有研究</w:t>
+      </w:r>
+      <w:r>
+        <w:rPr>
+          <w:rFonts w:ascii="宋体" w:eastAsia="宋体" w:hAnsi="宋体"/>
+          <w:sz w:val="24"/>
+          <w:szCs w:val="24"/>
+          <w:vertAlign w:val="superscript"/>
+        </w:rPr>
+        <w:fldChar w:fldCharType="begin"/>
+      </w:r>
+      <w:r>
+        <w:rPr>
+          <w:rFonts w:ascii="宋体" w:eastAsia="宋体" w:hAnsi="宋体"/>
+          <w:sz w:val="24"/>
+          <w:szCs w:val="24"/>
+          <w:vertAlign w:val="superscript"/>
+        </w:rPr>
+        <w:instrText xml:space="preserve"> REF _Ref57573959 \r \h  \* MERGEFORMAT </w:instrText>
+      </w:r>
+      <w:r>
+        <w:rPr>
+          <w:rFonts w:ascii="宋体" w:eastAsia="宋体" w:hAnsi="宋体"/>
+          <w:sz w:val="24"/>
+          <w:szCs w:val="24"/>
+          <w:vertAlign w:val="superscript"/>
+        </w:rPr>
+      </w:r>
+      <w:r>
+        <w:rPr>
+          <w:rFonts w:ascii="宋体" w:eastAsia="宋体" w:hAnsi="宋体"/>
+          <w:sz w:val="24"/>
+          <w:szCs w:val="24"/>
+          <w:vertAlign w:val="superscript"/>
+        </w:rPr>
         <w:fldChar w:fldCharType="separate"/>
       </w:r>
       <w:r>
@@ -1862,7 +1823,7 @@
           <w:szCs w:val="24"/>
           <w:vertAlign w:val="superscript"/>
         </w:rPr>
-        <w:t>[9]</w:t>
+        <w:t>[6]</w:t>
       </w:r>
       <w:r>
         <w:rPr>
@@ -1889,7 +1850,7 @@
           <w:szCs w:val="24"/>
           <w:vertAlign w:val="superscript"/>
         </w:rPr>
-        <w:instrText xml:space="preserve"> REF _Ref57579318 \r \h </w:instrText>
+        <w:instrText xml:space="preserve"> REF _Ref57573961 \r \h  \* MERGEFORMAT </w:instrText>
       </w:r>
       <w:r>
         <w:rPr>
@@ -1898,154 +1859,6 @@
           <w:szCs w:val="24"/>
           <w:vertAlign w:val="superscript"/>
         </w:rPr>
-      </w:r>
-      <w:r>
-        <w:rPr>
-          <w:rFonts w:ascii="宋体" w:eastAsia="宋体" w:hAnsi="宋体"/>
-          <w:sz w:val="24"/>
-          <w:szCs w:val="24"/>
-          <w:vertAlign w:val="superscript"/>
-        </w:rPr>
-        <w:fldChar w:fldCharType="separate"/>
-      </w:r>
-      <w:r>
-        <w:rPr>
-          <w:rFonts w:ascii="宋体" w:eastAsia="宋体" w:hAnsi="宋体"/>
-          <w:sz w:val="24"/>
-          <w:szCs w:val="24"/>
-          <w:vertAlign w:val="superscript"/>
-        </w:rPr>
-        <w:t>[10]</w:t>
-      </w:r>
-      <w:r>
-        <w:rPr>
-          <w:rFonts w:ascii="宋体" w:eastAsia="宋体" w:hAnsi="宋体"/>
-          <w:sz w:val="24"/>
-          <w:szCs w:val="24"/>
-          <w:vertAlign w:val="superscript"/>
-        </w:rPr>
-        <w:fldChar w:fldCharType="end"/>
-      </w:r>
-      <w:r>
-        <w:rPr>
-          <w:rFonts w:ascii="宋体" w:eastAsia="宋体" w:hAnsi="宋体" w:hint="eastAsia"/>
-          <w:sz w:val="24"/>
-          <w:szCs w:val="24"/>
-        </w:rPr>
-        <w:t>，在</w:t>
-      </w:r>
-      <w:r>
-        <w:rPr>
-          <w:rFonts w:ascii="宋体" w:eastAsia="宋体" w:hAnsi="宋体"/>
-          <w:sz w:val="24"/>
-          <w:szCs w:val="24"/>
-        </w:rPr>
-        <w:t>经济预测领域</w:t>
-      </w:r>
-      <w:r>
-        <w:rPr>
-          <w:rFonts w:ascii="宋体" w:eastAsia="宋体" w:hAnsi="宋体" w:hint="eastAsia"/>
-          <w:sz w:val="24"/>
-          <w:szCs w:val="24"/>
-        </w:rPr>
-        <w:t>也有研究</w:t>
-      </w:r>
-      <w:r>
-        <w:rPr>
-          <w:rFonts w:ascii="宋体" w:eastAsia="宋体" w:hAnsi="宋体"/>
-          <w:sz w:val="24"/>
-          <w:szCs w:val="24"/>
-          <w:vertAlign w:val="superscript"/>
-        </w:rPr>
-        <w:fldChar w:fldCharType="begin"/>
-      </w:r>
-      <w:r>
-        <w:rPr>
-          <w:rFonts w:ascii="宋体" w:eastAsia="宋体" w:hAnsi="宋体"/>
-          <w:sz w:val="24"/>
-          <w:szCs w:val="24"/>
-          <w:vertAlign w:val="superscript"/>
-        </w:rPr>
-        <w:instrText xml:space="preserve"> REF _Ref57573959 \r \h </w:instrText>
-      </w:r>
-      <w:r>
-        <w:rPr>
-          <w:rFonts w:ascii="宋体" w:eastAsia="宋体" w:hAnsi="宋体"/>
-          <w:sz w:val="24"/>
-          <w:szCs w:val="24"/>
-          <w:vertAlign w:val="superscript"/>
-        </w:rPr>
-      </w:r>
-      <w:r>
-        <w:rPr>
-          <w:rFonts w:ascii="宋体" w:eastAsia="宋体" w:hAnsi="宋体"/>
-          <w:sz w:val="24"/>
-          <w:szCs w:val="24"/>
-          <w:vertAlign w:val="superscript"/>
-        </w:rPr>
-        <w:instrText xml:space="preserve"> \* MERGEFORMAT </w:instrText>
-      </w:r>
-      <w:r>
-        <w:rPr>
-          <w:rFonts w:ascii="宋体" w:eastAsia="宋体" w:hAnsi="宋体"/>
-          <w:sz w:val="24"/>
-          <w:szCs w:val="24"/>
-          <w:vertAlign w:val="superscript"/>
-        </w:rPr>
-        <w:fldChar w:fldCharType="separate"/>
-      </w:r>
-      <w:r>
-        <w:rPr>
-          <w:rFonts w:ascii="宋体" w:eastAsia="宋体" w:hAnsi="宋体"/>
-          <w:sz w:val="24"/>
-          <w:szCs w:val="24"/>
-          <w:vertAlign w:val="superscript"/>
-        </w:rPr>
-        <w:t>[6]</w:t>
-      </w:r>
-      <w:r>
-        <w:rPr>
-          <w:rFonts w:ascii="宋体" w:eastAsia="宋体" w:hAnsi="宋体"/>
-          <w:sz w:val="24"/>
-          <w:szCs w:val="24"/>
-          <w:vertAlign w:val="superscript"/>
-        </w:rPr>
-        <w:fldChar w:fldCharType="end"/>
-      </w:r>
-      <w:r>
-        <w:rPr>
-          <w:rFonts w:ascii="宋体" w:eastAsia="宋体" w:hAnsi="宋体"/>
-          <w:sz w:val="24"/>
-          <w:szCs w:val="24"/>
-          <w:vertAlign w:val="superscript"/>
-        </w:rPr>
-        <w:fldChar w:fldCharType="begin"/>
-      </w:r>
-      <w:r>
-        <w:rPr>
-          <w:rFonts w:ascii="宋体" w:eastAsia="宋体" w:hAnsi="宋体"/>
-          <w:sz w:val="24"/>
-          <w:szCs w:val="24"/>
-          <w:vertAlign w:val="superscript"/>
-        </w:rPr>
-        <w:instrText xml:space="preserve"> REF _Ref57573961 \r \h </w:instrText>
-      </w:r>
-      <w:r>
-        <w:rPr>
-          <w:rFonts w:ascii="宋体" w:eastAsia="宋体" w:hAnsi="宋体"/>
-          <w:sz w:val="24"/>
-          <w:szCs w:val="24"/>
-          <w:vertAlign w:val="superscript"/>
-        </w:rPr>
-      </w:r>
-      <w:r>
-        <w:rPr>
-          <w:rFonts w:ascii="宋体" w:eastAsia="宋体" w:hAnsi="宋体"/>
-          <w:sz w:val="24"/>
-          <w:szCs w:val="24"/>
-          <w:vertAlign w:val="superscript"/>
-        </w:rPr>
-        <w:instrText xml:space="preserve"> \* MERGEFORMAT </w:instrText>
       </w:r>
       <w:r>
         <w:rPr>
@@ -2645,23 +2458,13 @@
           <m:t>ϵ</m:t>
         </m:r>
       </m:oMath>
-      <w:proofErr w:type="gramStart"/>
-      <w:r>
-        <w:rPr>
-          <w:rFonts w:ascii="宋体" w:eastAsia="宋体" w:hAnsi="宋体" w:hint="eastAsia"/>
-          <w:sz w:val="24"/>
-          <w:szCs w:val="24"/>
-        </w:rPr>
-        <w:t>才计算</w:t>
-      </w:r>
-      <w:proofErr w:type="gramEnd"/>
-      <w:r>
-        <w:rPr>
-          <w:rFonts w:ascii="宋体" w:eastAsia="宋体" w:hAnsi="宋体" w:hint="eastAsia"/>
-          <w:sz w:val="24"/>
-          <w:szCs w:val="24"/>
-        </w:rPr>
-        <w:t>损失。这相当于以</w:t>
+      <w:r>
+        <w:rPr>
+          <w:rFonts w:ascii="宋体" w:eastAsia="宋体" w:hAnsi="宋体" w:hint="eastAsia"/>
+          <w:sz w:val="24"/>
+          <w:szCs w:val="24"/>
+        </w:rPr>
+        <w:t>才计算损失。这相当于以</w:t>
       </w:r>
       <m:oMath>
         <m:r>
@@ -2898,7 +2701,7 @@
         <w:pStyle w:val="ad"/>
         <w:jc w:val="center"/>
         <w:rPr>
-          <w:rFonts w:ascii="宋体" w:eastAsia="宋体" w:hAnsi="宋体" w:hint="eastAsia"/>
+          <w:rFonts w:ascii="宋体" w:eastAsia="宋体" w:hAnsi="宋体"/>
           <w:sz w:val="28"/>
           <w:szCs w:val="28"/>
         </w:rPr>
@@ -3361,7 +3164,7 @@
       <w:pPr>
         <w:spacing w:line="300" w:lineRule="auto"/>
         <w:rPr>
-          <w:rFonts w:ascii="宋体" w:eastAsia="宋体" w:hAnsi="宋体" w:hint="eastAsia"/>
+          <w:rFonts w:ascii="宋体" w:eastAsia="宋体" w:hAnsi="宋体"/>
           <w:sz w:val="24"/>
           <w:szCs w:val="24"/>
           <w:lang w:val="fr-FR"/>
@@ -3562,6 +3365,9 @@
                     <w:fldChar w:fldCharType="begin"/>
                   </m:r>
                   <m:r>
+                    <m:rPr>
+                      <m:sty m:val="p"/>
+                    </m:rPr>
                     <w:rPr>
                       <w:rFonts w:ascii="Cambria Math" w:eastAsia="宋体" w:hAnsi="Cambria Math"/>
                       <w:sz w:val="24"/>
@@ -3571,6 +3377,9 @@
                     <m:t xml:space="preserve"> </m:t>
                   </m:r>
                   <m:r>
+                    <m:rPr>
+                      <m:sty m:val="p"/>
+                    </m:rPr>
                     <w:rPr>
                       <w:rFonts w:ascii="Cambria Math" w:eastAsia="宋体" w:hAnsi="Cambria Math" w:hint="eastAsia"/>
                       <w:sz w:val="24"/>
@@ -3580,6 +3389,9 @@
                     <m:t>= 1 \* Arabic</m:t>
                   </m:r>
                   <m:r>
+                    <m:rPr>
+                      <m:sty m:val="p"/>
+                    </m:rPr>
                     <w:rPr>
                       <w:rFonts w:ascii="Cambria Math" w:eastAsia="宋体" w:hAnsi="Cambria Math"/>
                       <w:sz w:val="24"/>
@@ -3599,6 +3411,9 @@
                     <w:fldChar w:fldCharType="separate"/>
                   </m:r>
                   <m:r>
+                    <m:rPr>
+                      <m:sty m:val="p"/>
+                    </m:rPr>
                     <w:rPr>
                       <w:rFonts w:ascii="Cambria Math" w:eastAsia="宋体" w:hAnsi="Cambria Math"/>
                       <w:noProof/>
@@ -3846,7 +3661,7 @@
       <w:pPr>
         <w:spacing w:line="300" w:lineRule="auto"/>
         <w:rPr>
-          <w:rFonts w:ascii="宋体" w:eastAsia="宋体" w:hAnsi="宋体" w:hint="eastAsia"/>
+          <w:rFonts w:ascii="宋体" w:eastAsia="宋体" w:hAnsi="宋体"/>
           <w:sz w:val="24"/>
           <w:szCs w:val="24"/>
           <w:lang w:val="fr-FR"/>
@@ -4349,25 +4164,7 @@
           <w:sz w:val="24"/>
           <w:szCs w:val="24"/>
         </w:rPr>
-        <w:t>支持</w:t>
-      </w:r>
-      <w:proofErr w:type="gramStart"/>
-      <w:r>
-        <w:rPr>
-          <w:rFonts w:ascii="宋体" w:eastAsia="宋体" w:hAnsi="宋体" w:hint="eastAsia"/>
-          <w:sz w:val="24"/>
-          <w:szCs w:val="24"/>
-        </w:rPr>
-        <w:t>向量机</w:t>
-      </w:r>
-      <w:proofErr w:type="gramEnd"/>
-      <w:r>
-        <w:rPr>
-          <w:rFonts w:ascii="宋体" w:eastAsia="宋体" w:hAnsi="宋体" w:hint="eastAsia"/>
-          <w:sz w:val="24"/>
-          <w:szCs w:val="24"/>
-        </w:rPr>
-        <w:t>学习的基本想法是求解能够正确划分训练数据集并且几何间隔最大的分离超平面。对线性可分的训练数据集而言，线性可分的分离超平面有无穷多个，但是几何间隔最大的超平面是唯一的。这里的间隔最大化又称为硬间隔最大化。</w:t>
+        <w:t>支持向量机学习的基本想法是求解能够正确划分训练数据集并且几何间隔最大的分离超平面。对线性可分的训练数据集而言，线性可分的分离超平面有无穷多个，但是几何间隔最大的超平面是唯一的。这里的间隔最大化又称为硬间隔最大化。</w:t>
       </w:r>
       <w:r>
         <w:rPr>
@@ -4508,25 +4305,7 @@
           <w:sz w:val="24"/>
           <w:szCs w:val="24"/>
         </w:rPr>
-        <w:t>，同时不必担心数据类别标签是-1还是+1类。这样支持</w:t>
-      </w:r>
-      <w:proofErr w:type="gramStart"/>
-      <w:r>
-        <w:rPr>
-          <w:rFonts w:ascii="宋体" w:eastAsia="宋体" w:hAnsi="宋体" w:hint="eastAsia"/>
-          <w:sz w:val="24"/>
-          <w:szCs w:val="24"/>
-        </w:rPr>
-        <w:t>向量机</w:t>
-      </w:r>
-      <w:proofErr w:type="gramEnd"/>
-      <w:r>
-        <w:rPr>
-          <w:rFonts w:ascii="宋体" w:eastAsia="宋体" w:hAnsi="宋体" w:hint="eastAsia"/>
-          <w:sz w:val="24"/>
-          <w:szCs w:val="24"/>
-        </w:rPr>
-        <w:t>的目标就是找出分类器定义的</w:t>
+        <w:t>，同时不必担心数据类别标签是-1还是+1类。这样支持向量机的目标就是找出分类器定义的</w:t>
       </w:r>
       <m:oMath>
         <m:r>
@@ -4575,34 +4354,14 @@
           <w:szCs w:val="24"/>
           <w:lang w:val="fr-FR"/>
         </w:rPr>
-        <w:t>因此这里需要找到具有最小间隔的数据点即支持向量。</w:t>
-      </w:r>
-      <w:proofErr w:type="gramStart"/>
-      <w:r>
-        <w:rPr>
-          <w:rFonts w:ascii="宋体" w:eastAsia="宋体" w:hAnsi="宋体" w:hint="eastAsia"/>
-          <w:sz w:val="24"/>
-          <w:szCs w:val="24"/>
-          <w:lang w:val="fr-FR"/>
-        </w:rPr>
-        <w:t>一</w:t>
-      </w:r>
-      <w:proofErr w:type="gramEnd"/>
-      <w:r>
-        <w:rPr>
-          <w:rFonts w:ascii="宋体" w:eastAsia="宋体" w:hAnsi="宋体" w:hint="eastAsia"/>
-          <w:sz w:val="24"/>
-          <w:szCs w:val="24"/>
-          <w:lang w:val="fr-FR"/>
-        </w:rPr>
-        <w:t>但找到具有最小间隔支持向量，我们就需要对该间隔最大化，如下式所示：</w:t>
+        <w:t>因此这里需要找到具有最小间隔的数据点即支持向量。一但找到具有最小间隔支持向量，我们就需要对该间隔最大化，如下式所示：</w:t>
       </w:r>
     </w:p>
     <w:p>
       <w:pPr>
         <w:spacing w:line="300" w:lineRule="auto"/>
         <w:rPr>
-          <w:rFonts w:ascii="宋体" w:eastAsia="宋体" w:hAnsi="宋体" w:hint="eastAsia"/>
+          <w:rFonts w:ascii="宋体" w:eastAsia="宋体" w:hAnsi="宋体"/>
           <w:sz w:val="24"/>
           <w:szCs w:val="24"/>
         </w:rPr>
@@ -4896,6 +4655,9 @@
                     <w:fldChar w:fldCharType="begin"/>
                   </m:r>
                   <m:r>
+                    <m:rPr>
+                      <m:sty m:val="p"/>
+                    </m:rPr>
                     <w:rPr>
                       <w:rFonts w:ascii="Cambria Math" w:eastAsia="宋体" w:hAnsi="Cambria Math"/>
                       <w:sz w:val="24"/>
@@ -4905,6 +4667,9 @@
                     <m:t xml:space="preserve"> </m:t>
                   </m:r>
                   <m:r>
+                    <m:rPr>
+                      <m:sty m:val="p"/>
+                    </m:rPr>
                     <w:rPr>
                       <w:rFonts w:ascii="Cambria Math" w:eastAsia="宋体" w:hAnsi="Cambria Math" w:hint="eastAsia"/>
                       <w:sz w:val="24"/>
@@ -4914,6 +4679,9 @@
                     <m:t>= 3 \* Arabic</m:t>
                   </m:r>
                   <m:r>
+                    <m:rPr>
+                      <m:sty m:val="p"/>
+                    </m:rPr>
                     <w:rPr>
                       <w:rFonts w:ascii="Cambria Math" w:eastAsia="宋体" w:hAnsi="Cambria Math"/>
                       <w:sz w:val="24"/>
@@ -4933,6 +4701,9 @@
                     <w:fldChar w:fldCharType="separate"/>
                   </m:r>
                   <m:r>
+                    <m:rPr>
+                      <m:sty m:val="p"/>
+                    </m:rPr>
                     <w:rPr>
                       <w:rFonts w:ascii="Cambria Math" w:eastAsia="宋体" w:hAnsi="Cambria Math"/>
                       <w:noProof/>
@@ -5200,7 +4971,7 @@
       <w:pPr>
         <w:spacing w:line="300" w:lineRule="auto"/>
         <w:rPr>
-          <w:rFonts w:ascii="宋体" w:eastAsia="宋体" w:hAnsi="宋体" w:hint="eastAsia"/>
+          <w:rFonts w:ascii="宋体" w:eastAsia="宋体" w:hAnsi="宋体"/>
           <w:sz w:val="24"/>
           <w:szCs w:val="24"/>
         </w:rPr>
@@ -5512,34 +5283,14 @@
           <w:szCs w:val="24"/>
           <w:lang w:val="fr-FR"/>
         </w:rPr>
-        <w:t>带入上面的最优化问题，于是可以进一步优化支持</w:t>
-      </w:r>
-      <w:proofErr w:type="gramStart"/>
-      <w:r>
-        <w:rPr>
-          <w:rFonts w:ascii="宋体" w:eastAsia="宋体" w:hAnsi="宋体" w:hint="eastAsia"/>
-          <w:sz w:val="24"/>
-          <w:szCs w:val="24"/>
-          <w:lang w:val="fr-FR"/>
-        </w:rPr>
-        <w:t>向量机</w:t>
-      </w:r>
-      <w:proofErr w:type="gramEnd"/>
-      <w:r>
-        <w:rPr>
-          <w:rFonts w:ascii="宋体" w:eastAsia="宋体" w:hAnsi="宋体" w:hint="eastAsia"/>
-          <w:sz w:val="24"/>
-          <w:szCs w:val="24"/>
-          <w:lang w:val="fr-FR"/>
-        </w:rPr>
-        <w:t>学习的最优化问题：</w:t>
+        <w:t>带入上面的最优化问题，于是可以进一步优化支持向量机学习的最优化问题：</w:t>
       </w:r>
     </w:p>
     <w:p>
       <w:pPr>
         <w:spacing w:line="300" w:lineRule="auto"/>
         <w:rPr>
-          <w:rFonts w:ascii="宋体" w:eastAsia="宋体" w:hAnsi="宋体" w:hint="eastAsia"/>
+          <w:rFonts w:ascii="宋体" w:eastAsia="宋体" w:hAnsi="宋体"/>
           <w:sz w:val="24"/>
           <w:szCs w:val="24"/>
         </w:rPr>
@@ -5754,7 +5505,7 @@
       <w:pPr>
         <w:spacing w:line="300" w:lineRule="auto"/>
         <w:rPr>
-          <w:rFonts w:ascii="宋体" w:eastAsia="宋体" w:hAnsi="宋体" w:hint="eastAsia"/>
+          <w:rFonts w:ascii="宋体" w:eastAsia="宋体" w:hAnsi="宋体"/>
           <w:sz w:val="24"/>
           <w:szCs w:val="24"/>
         </w:rPr>
@@ -5977,25 +5728,7 @@
           <w:sz w:val="24"/>
           <w:szCs w:val="24"/>
         </w:rPr>
-        <w:t>对上</w:t>
-      </w:r>
-      <w:proofErr w:type="gramStart"/>
-      <w:r>
-        <w:rPr>
-          <w:rFonts w:ascii="宋体" w:eastAsia="宋体" w:hAnsi="宋体" w:hint="eastAsia"/>
-          <w:sz w:val="24"/>
-          <w:szCs w:val="24"/>
-        </w:rPr>
-        <w:t>式使用</w:t>
-      </w:r>
-      <w:proofErr w:type="gramEnd"/>
-      <w:r>
-        <w:rPr>
-          <w:rFonts w:ascii="宋体" w:eastAsia="宋体" w:hAnsi="宋体" w:hint="eastAsia"/>
-          <w:sz w:val="24"/>
-          <w:szCs w:val="24"/>
-        </w:rPr>
-        <w:t>拉格朗日乘子法可得到其“对偶问题”，即对</w:t>
+        <w:t>对上式使用拉格朗日乘子法可得到其“对偶问题”，即对</w:t>
       </w:r>
       <w:r>
         <w:rPr>
@@ -6067,7 +5800,7 @@
       <w:pPr>
         <w:spacing w:line="300" w:lineRule="auto"/>
         <w:rPr>
-          <w:rFonts w:ascii="宋体" w:eastAsia="宋体" w:hAnsi="宋体" w:hint="eastAsia"/>
+          <w:rFonts w:ascii="宋体" w:eastAsia="宋体" w:hAnsi="宋体"/>
           <w:sz w:val="24"/>
           <w:szCs w:val="24"/>
         </w:rPr>
@@ -6734,7 +6467,6 @@
           <m:t>b</m:t>
         </m:r>
       </m:oMath>
-      <w:proofErr w:type="gramStart"/>
       <w:r>
         <w:rPr>
           <w:rFonts w:ascii="宋体" w:eastAsia="宋体" w:hAnsi="宋体" w:hint="eastAsia"/>
@@ -6742,24 +6474,14 @@
           <w:szCs w:val="24"/>
           <w:lang w:val="fr-FR"/>
         </w:rPr>
-        <w:t>的偏导为</w:t>
-      </w:r>
-      <w:proofErr w:type="gramEnd"/>
-      <w:r>
-        <w:rPr>
-          <w:rFonts w:ascii="宋体" w:eastAsia="宋体" w:hAnsi="宋体" w:hint="eastAsia"/>
-          <w:sz w:val="24"/>
-          <w:szCs w:val="24"/>
-          <w:lang w:val="fr-FR"/>
-        </w:rPr>
-        <w:t>零可得</w:t>
+        <w:t>的偏导为零可得</w:t>
       </w:r>
     </w:p>
     <w:p>
       <w:pPr>
         <w:spacing w:line="300" w:lineRule="auto"/>
         <w:rPr>
-          <w:rFonts w:ascii="宋体" w:eastAsia="宋体" w:hAnsi="宋体" w:hint="eastAsia"/>
+          <w:rFonts w:ascii="宋体" w:eastAsia="宋体" w:hAnsi="宋体"/>
           <w:sz w:val="24"/>
           <w:szCs w:val="24"/>
         </w:rPr>
@@ -6987,7 +6709,7 @@
       <w:pPr>
         <w:spacing w:line="300" w:lineRule="auto"/>
         <w:rPr>
-          <w:rFonts w:ascii="宋体" w:eastAsia="宋体" w:hAnsi="宋体" w:hint="eastAsia"/>
+          <w:rFonts w:ascii="宋体" w:eastAsia="宋体" w:hAnsi="宋体"/>
           <w:sz w:val="24"/>
           <w:szCs w:val="24"/>
         </w:rPr>
@@ -7231,34 +6953,14 @@
           <w:szCs w:val="24"/>
           <w:lang w:val="fr-FR"/>
         </w:rPr>
-        <w:t>消去，就可得到支持</w:t>
-      </w:r>
-      <w:proofErr w:type="gramStart"/>
-      <w:r>
-        <w:rPr>
-          <w:rFonts w:ascii="宋体" w:eastAsia="宋体" w:hAnsi="宋体" w:hint="eastAsia"/>
-          <w:sz w:val="24"/>
-          <w:szCs w:val="24"/>
-          <w:lang w:val="fr-FR"/>
-        </w:rPr>
-        <w:t>向量机</w:t>
-      </w:r>
-      <w:proofErr w:type="gramEnd"/>
-      <w:r>
-        <w:rPr>
-          <w:rFonts w:ascii="宋体" w:eastAsia="宋体" w:hAnsi="宋体" w:hint="eastAsia"/>
-          <w:sz w:val="24"/>
-          <w:szCs w:val="24"/>
-          <w:lang w:val="fr-FR"/>
-        </w:rPr>
-        <w:t>目标函数的对偶问题：</w:t>
+        <w:t>消去，就可得到支持向量机目标函数的对偶问题：</w:t>
       </w:r>
     </w:p>
     <w:p>
       <w:pPr>
         <w:spacing w:line="300" w:lineRule="auto"/>
         <w:rPr>
-          <w:rFonts w:ascii="宋体" w:eastAsia="宋体" w:hAnsi="宋体" w:hint="eastAsia"/>
+          <w:rFonts w:ascii="宋体" w:eastAsia="宋体" w:hAnsi="宋体"/>
           <w:sz w:val="24"/>
           <w:szCs w:val="24"/>
         </w:rPr>
@@ -7803,7 +7505,7 @@
       <w:pPr>
         <w:spacing w:line="300" w:lineRule="auto"/>
         <w:rPr>
-          <w:rFonts w:ascii="宋体" w:eastAsia="宋体" w:hAnsi="宋体" w:hint="eastAsia"/>
+          <w:rFonts w:ascii="宋体" w:eastAsia="宋体" w:hAnsi="宋体"/>
           <w:sz w:val="24"/>
           <w:szCs w:val="24"/>
           <w:lang w:val="fr-FR"/>
@@ -8064,33 +7766,15 @@
           <w:sz w:val="24"/>
           <w:szCs w:val="24"/>
         </w:rPr>
-        <w:t>通过以上公式可以看出</w:t>
-      </w:r>
-      <w:proofErr w:type="gramStart"/>
-      <w:r>
-        <w:rPr>
-          <w:rFonts w:ascii="宋体" w:eastAsia="宋体" w:hAnsi="宋体" w:hint="eastAsia"/>
-          <w:sz w:val="24"/>
-          <w:szCs w:val="24"/>
-        </w:rPr>
-        <w:t>当</w:t>
-      </w:r>
-      <w:r>
-        <w:rPr>
-          <w:rFonts w:ascii="宋体" w:eastAsia="宋体" w:hAnsi="宋体" w:hint="eastAsia"/>
-          <w:sz w:val="24"/>
-          <w:szCs w:val="24"/>
-        </w:rPr>
-        <w:t>支持向量机</w:t>
-      </w:r>
-      <w:proofErr w:type="gramEnd"/>
-      <w:r>
-        <w:rPr>
-          <w:rFonts w:ascii="宋体" w:eastAsia="宋体" w:hAnsi="宋体" w:hint="eastAsia"/>
-          <w:sz w:val="24"/>
-          <w:szCs w:val="24"/>
-        </w:rPr>
-        <w:t>的模型训练完成后，大部分的训练样本都不需要保留，最终的模型仅与支持向量有关。</w:t>
+        <w:t>通过以上公式可以看出当</w:t>
+      </w:r>
+      <w:r>
+        <w:rPr>
+          <w:rFonts w:ascii="宋体" w:eastAsia="宋体" w:hAnsi="宋体" w:hint="eastAsia"/>
+          <w:sz w:val="24"/>
+          <w:szCs w:val="24"/>
+        </w:rPr>
+        <w:t>支持向量机的模型训练完成后，大部分的训练样本都不需要保留，最终的模型仅与支持向量有关。</w:t>
       </w:r>
     </w:p>
     <w:p>
@@ -8873,27 +8557,7 @@
           <w:szCs w:val="24"/>
           <w:lang w:val="fr-FR"/>
         </w:rPr>
-        <w:t>时</w:t>
-      </w:r>
-      <w:proofErr w:type="gramStart"/>
-      <w:r>
-        <w:rPr>
-          <w:rFonts w:ascii="宋体" w:eastAsia="宋体" w:hAnsi="宋体" w:hint="eastAsia"/>
-          <w:sz w:val="24"/>
-          <w:szCs w:val="24"/>
-          <w:lang w:val="fr-FR"/>
-        </w:rPr>
-        <w:t>才计算</w:t>
-      </w:r>
-      <w:proofErr w:type="gramEnd"/>
-      <w:r>
-        <w:rPr>
-          <w:rFonts w:ascii="宋体" w:eastAsia="宋体" w:hAnsi="宋体" w:hint="eastAsia"/>
-          <w:sz w:val="24"/>
-          <w:szCs w:val="24"/>
-          <w:lang w:val="fr-FR"/>
-        </w:rPr>
-        <w:t>损失。从而S</w:t>
+        <w:t>时才计算损失。从而S</w:t>
       </w:r>
       <w:r>
         <w:rPr>
@@ -8918,7 +8582,7 @@
       <w:pPr>
         <w:spacing w:line="300" w:lineRule="auto"/>
         <w:rPr>
-          <w:rFonts w:ascii="宋体" w:eastAsia="宋体" w:hAnsi="宋体" w:hint="eastAsia"/>
+          <w:rFonts w:ascii="宋体" w:eastAsia="宋体" w:hAnsi="宋体"/>
           <w:sz w:val="24"/>
           <w:szCs w:val="24"/>
           <w:lang w:val="fr-FR"/>
@@ -9759,7 +9423,7 @@
       <w:pPr>
         <w:spacing w:line="300" w:lineRule="auto"/>
         <w:rPr>
-          <w:rFonts w:ascii="宋体" w:eastAsia="宋体" w:hAnsi="宋体" w:hint="eastAsia"/>
+          <w:rFonts w:ascii="宋体" w:eastAsia="宋体" w:hAnsi="宋体"/>
           <w:sz w:val="24"/>
           <w:szCs w:val="24"/>
           <w:lang w:val="fr-FR"/>
@@ -9914,7 +9578,7 @@
       <w:pPr>
         <w:spacing w:line="300" w:lineRule="auto"/>
         <w:rPr>
-          <w:rFonts w:ascii="宋体" w:eastAsia="宋体" w:hAnsi="宋体" w:hint="eastAsia"/>
+          <w:rFonts w:ascii="宋体" w:eastAsia="宋体" w:hAnsi="宋体"/>
           <w:sz w:val="24"/>
           <w:szCs w:val="24"/>
           <w:lang w:val="fr-FR"/>
@@ -10772,7 +10436,6 @@
           </m:e>
         </m:acc>
       </m:oMath>
-      <w:proofErr w:type="gramStart"/>
       <w:r>
         <w:rPr>
           <w:rFonts w:ascii="宋体" w:eastAsia="宋体" w:hAnsi="宋体" w:hint="eastAsia"/>
@@ -10780,17 +10443,7 @@
           <w:szCs w:val="24"/>
           <w:lang w:val="fr-FR"/>
         </w:rPr>
-        <w:t>的偏导为</w:t>
-      </w:r>
-      <w:proofErr w:type="gramEnd"/>
-      <w:r>
-        <w:rPr>
-          <w:rFonts w:ascii="宋体" w:eastAsia="宋体" w:hAnsi="宋体" w:hint="eastAsia"/>
-          <w:sz w:val="24"/>
-          <w:szCs w:val="24"/>
-          <w:lang w:val="fr-FR"/>
-        </w:rPr>
-        <w:t>零，再将得到的结果回代到上式中即可得到相应的对偶问题。最后我们可以得到S</w:t>
+        <w:t>的偏导为零，再将得到的结果回代到上式中即可得到相应的对偶问题。最后我们可以得到S</w:t>
       </w:r>
       <w:r>
         <w:rPr>
@@ -10824,7 +10477,7 @@
       <w:pPr>
         <w:spacing w:line="300" w:lineRule="auto"/>
         <w:rPr>
-          <w:rFonts w:ascii="宋体" w:eastAsia="宋体" w:hAnsi="宋体" w:hint="eastAsia"/>
+          <w:rFonts w:ascii="宋体" w:eastAsia="宋体" w:hAnsi="宋体"/>
           <w:sz w:val="24"/>
           <w:szCs w:val="24"/>
           <w:lang w:val="fr-FR"/>
@@ -11140,7 +10793,16 @@
                       <w:szCs w:val="24"/>
                       <w:lang w:val="fr-FR"/>
                     </w:rPr>
-                    <m:t>15</m:t>
+                    <m:t>1</m:t>
+                  </m:r>
+                  <m:r>
+                    <w:rPr>
+                      <w:rFonts w:ascii="Cambria Math" w:eastAsia="宋体" w:hAnsi="Cambria Math"/>
+                      <w:sz w:val="24"/>
+                      <w:szCs w:val="24"/>
+                      <w:lang w:val="fr-FR"/>
+                    </w:rPr>
+                    <m:t>6</m:t>
                   </m:r>
                 </m:e>
               </m:d>
@@ -11374,27 +11036,7 @@
           <w:szCs w:val="24"/>
           <w:lang w:val="fr-FR"/>
         </w:rPr>
-        <w:t>的支持向量仅是训练样本的一部分，其解任</w:t>
-      </w:r>
-      <w:proofErr w:type="gramStart"/>
-      <w:r>
-        <w:rPr>
-          <w:rFonts w:ascii="宋体" w:eastAsia="宋体" w:hAnsi="宋体" w:hint="eastAsia"/>
-          <w:sz w:val="24"/>
-          <w:szCs w:val="24"/>
-          <w:lang w:val="fr-FR"/>
-        </w:rPr>
-        <w:t>然具有</w:t>
-      </w:r>
-      <w:proofErr w:type="gramEnd"/>
-      <w:r>
-        <w:rPr>
-          <w:rFonts w:ascii="宋体" w:eastAsia="宋体" w:hAnsi="宋体" w:hint="eastAsia"/>
-          <w:sz w:val="24"/>
-          <w:szCs w:val="24"/>
-          <w:lang w:val="fr-FR"/>
-        </w:rPr>
-        <w:t>稀疏性。</w:t>
+        <w:t>的支持向量仅是训练样本的一部分，其解任然具有稀疏性。</w:t>
       </w:r>
     </w:p>
     <w:p>
@@ -11402,7 +11044,7 @@
         <w:widowControl/>
         <w:jc w:val="left"/>
         <w:rPr>
-          <w:rFonts w:ascii="宋体" w:eastAsia="宋体" w:hAnsi="宋体" w:hint="eastAsia"/>
+          <w:rFonts w:ascii="宋体" w:eastAsia="宋体" w:hAnsi="宋体"/>
           <w:sz w:val="28"/>
           <w:szCs w:val="28"/>
           <w:lang w:val="fr-FR"/>
@@ -12441,7 +12083,7 @@
           <w:sz w:val="24"/>
           <w:szCs w:val="24"/>
         </w:rPr>
-        <w:t xml:space="preserve">RBF </w:t>
+        <w:t>RBF</w:t>
       </w:r>
       <w:r>
         <w:rPr>
@@ -12453,33 +12095,8 @@
       </w:r>
       <w:r>
         <w:rPr>
-          <w:rFonts w:ascii="Times New Roman" w:eastAsia="宋体" w:hAnsi="Times New Roman" w:cs="Times New Roman"/>
-          <w:sz w:val="24"/>
-          <w:szCs w:val="24"/>
-        </w:rPr>
-        <w:t>2 K(</w:t>
-      </w:r>
-      <w:proofErr w:type="spellStart"/>
-      <w:r>
-        <w:rPr>
-          <w:rFonts w:ascii="Times New Roman" w:eastAsia="宋体" w:hAnsi="Times New Roman" w:cs="Times New Roman"/>
-          <w:sz w:val="24"/>
-          <w:szCs w:val="24"/>
-        </w:rPr>
-        <w:t>x,y</w:t>
-      </w:r>
-      <w:proofErr w:type="spellEnd"/>
-      <w:r>
-        <w:rPr>
-          <w:rFonts w:ascii="Times New Roman" w:eastAsia="宋体" w:hAnsi="Times New Roman" w:cs="Times New Roman"/>
-          <w:sz w:val="24"/>
-          <w:szCs w:val="24"/>
-        </w:rPr>
-        <w:t xml:space="preserve">) e x y = -g - </w:t>
-      </w:r>
-      <w:r>
-        <w:rPr>
-          <w:rFonts w:ascii="Times New Roman" w:eastAsia="宋体" w:hAnsi="Times New Roman" w:cs="Times New Roman"/>
+          <w:rFonts w:ascii="Cambria Math" w:eastAsia="宋体" w:hAnsi="Cambria Math"/>
+          <w:i/>
           <w:sz w:val="24"/>
           <w:szCs w:val="24"/>
         </w:rPr>
@@ -12513,27 +12130,29 @@
       </w:r>
       <w:r>
         <w:rPr>
+          <w:rFonts w:ascii="Cambria Math" w:eastAsia="宋体" w:hAnsi="Cambria Math"/>
+          <w:i/>
+          <w:sz w:val="24"/>
+          <w:szCs w:val="24"/>
+        </w:rPr>
+        <w:t>C</w:t>
+      </w:r>
+      <w:r>
+        <w:rPr>
           <w:rFonts w:ascii="Times New Roman" w:eastAsia="宋体" w:hAnsi="Times New Roman" w:cs="Times New Roman"/>
           <w:sz w:val="24"/>
           <w:szCs w:val="24"/>
         </w:rPr>
-        <w:t>C</w:t>
-      </w:r>
-      <w:r>
-        <w:rPr>
-          <w:rFonts w:ascii="Times New Roman" w:eastAsia="宋体" w:hAnsi="Times New Roman" w:cs="Times New Roman"/>
-          <w:sz w:val="24"/>
-          <w:szCs w:val="24"/>
-        </w:rPr>
         <w:t>与</w:t>
       </w:r>
       <w:r>
         <w:rPr>
-          <w:rFonts w:ascii="Times New Roman" w:eastAsia="宋体" w:hAnsi="Times New Roman" w:cs="Times New Roman"/>
-          <w:sz w:val="24"/>
-          <w:szCs w:val="24"/>
-        </w:rPr>
-        <w:t xml:space="preserve">g </w:t>
+          <w:rFonts w:ascii="Cambria Math" w:eastAsia="宋体" w:hAnsi="Cambria Math"/>
+          <w:i/>
+          <w:sz w:val="24"/>
+          <w:szCs w:val="24"/>
+        </w:rPr>
+        <w:t>g</w:t>
       </w:r>
       <w:r>
         <w:rPr>
@@ -12571,11 +12190,29 @@
       </w:r>
       <w:r>
         <w:rPr>
+          <w:rFonts w:ascii="Cambria Math" w:eastAsia="宋体" w:hAnsi="Cambria Math"/>
+          <w:i/>
+          <w:sz w:val="24"/>
+          <w:szCs w:val="24"/>
+        </w:rPr>
+        <w:t>C</w:t>
+      </w:r>
+      <w:r>
+        <w:rPr>
           <w:rFonts w:ascii="Times New Roman" w:eastAsia="宋体" w:hAnsi="Times New Roman" w:cs="Times New Roman"/>
           <w:sz w:val="24"/>
           <w:szCs w:val="24"/>
         </w:rPr>
-        <w:t>C</w:t>
+        <w:t>与</w:t>
+      </w:r>
+      <w:r>
+        <w:rPr>
+          <w:rFonts w:ascii="Cambria Math" w:eastAsia="宋体" w:hAnsi="Cambria Math"/>
+          <w:i/>
+          <w:sz w:val="24"/>
+          <w:szCs w:val="24"/>
+        </w:rPr>
+        <w:t>g</w:t>
       </w:r>
       <w:r>
         <w:rPr>
@@ -12583,15 +12220,7 @@
           <w:sz w:val="24"/>
           <w:szCs w:val="24"/>
         </w:rPr>
-        <w:t>与</w:t>
-      </w:r>
-      <w:r>
-        <w:rPr>
-          <w:rFonts w:ascii="Times New Roman" w:eastAsia="宋体" w:hAnsi="Times New Roman" w:cs="Times New Roman"/>
-          <w:sz w:val="24"/>
-          <w:szCs w:val="24"/>
-        </w:rPr>
-        <w:t xml:space="preserve">g </w:t>
+        <w:t xml:space="preserve"> </w:t>
       </w:r>
       <w:r>
         <w:rPr>
@@ -12680,6 +12309,8 @@
       <w:pPr>
         <w:rPr>
           <w:rFonts w:ascii="Times New Roman" w:eastAsia="宋体" w:hAnsi="Times New Roman" w:cs="Times New Roman"/>
+          <w:b/>
+          <w:bCs/>
           <w:sz w:val="24"/>
           <w:szCs w:val="24"/>
         </w:rPr>
@@ -12688,6 +12319,8 @@
       <w:r>
         <w:rPr>
           <w:rFonts w:ascii="Times New Roman" w:eastAsia="宋体" w:hAnsi="Times New Roman" w:cs="Times New Roman" w:hint="eastAsia"/>
+          <w:b/>
+          <w:bCs/>
           <w:sz w:val="24"/>
           <w:szCs w:val="24"/>
         </w:rPr>
@@ -12696,6 +12329,8 @@
       <w:r>
         <w:rPr>
           <w:rFonts w:ascii="Times New Roman" w:eastAsia="宋体" w:hAnsi="Times New Roman" w:cs="Times New Roman"/>
+          <w:b/>
+          <w:bCs/>
           <w:sz w:val="24"/>
           <w:szCs w:val="24"/>
         </w:rPr>
@@ -13825,6 +13460,8 @@
       <w:pPr>
         <w:rPr>
           <w:rFonts w:ascii="Times New Roman" w:eastAsia="宋体" w:hAnsi="Times New Roman" w:cs="Times New Roman"/>
+          <w:b/>
+          <w:bCs/>
           <w:sz w:val="24"/>
           <w:szCs w:val="24"/>
         </w:rPr>
@@ -13833,6 +13470,8 @@
       <w:r>
         <w:rPr>
           <w:rFonts w:ascii="Times New Roman" w:eastAsia="宋体" w:hAnsi="Times New Roman" w:cs="Times New Roman" w:hint="eastAsia"/>
+          <w:b/>
+          <w:bCs/>
           <w:sz w:val="24"/>
           <w:szCs w:val="24"/>
         </w:rPr>
@@ -13841,6 +13480,8 @@
       <w:r>
         <w:rPr>
           <w:rFonts w:ascii="Times New Roman" w:eastAsia="宋体" w:hAnsi="Times New Roman" w:cs="Times New Roman" w:hint="eastAsia"/>
+          <w:b/>
+          <w:bCs/>
           <w:sz w:val="24"/>
           <w:szCs w:val="24"/>
         </w:rPr>
@@ -14304,6 +13945,8 @@
       <w:pPr>
         <w:rPr>
           <w:rFonts w:ascii="Times New Roman" w:eastAsia="宋体" w:hAnsi="Times New Roman" w:cs="Times New Roman"/>
+          <w:b/>
+          <w:bCs/>
           <w:sz w:val="24"/>
           <w:szCs w:val="24"/>
         </w:rPr>
@@ -14312,6 +13955,8 @@
       <w:r>
         <w:rPr>
           <w:rFonts w:ascii="Times New Roman" w:eastAsia="宋体" w:hAnsi="Times New Roman" w:cs="Times New Roman" w:hint="eastAsia"/>
+          <w:b/>
+          <w:bCs/>
           <w:sz w:val="24"/>
           <w:szCs w:val="24"/>
         </w:rPr>
@@ -14321,6 +13966,7 @@
     </w:p>
     <w:p>
       <w:pPr>
+        <w:ind w:firstLine="420"/>
         <w:rPr>
           <w:rFonts w:ascii="Times New Roman" w:eastAsia="宋体" w:hAnsi="Times New Roman" w:cs="Times New Roman"/>
           <w:sz w:val="24"/>
@@ -15011,6 +14657,489 @@
     </w:p>
     <w:p>
       <w:pPr>
+        <w:rPr>
+          <w:rFonts w:ascii="Times New Roman" w:eastAsia="宋体" w:hAnsi="Times New Roman" w:cs="Times New Roman"/>
+          <w:b/>
+          <w:bCs/>
+          <w:sz w:val="24"/>
+          <w:szCs w:val="24"/>
+        </w:rPr>
+      </w:pPr>
+      <w:proofErr w:type="spellStart"/>
+      <w:r>
+        <w:rPr>
+          <w:rFonts w:ascii="Times New Roman" w:eastAsia="宋体" w:hAnsi="Times New Roman" w:cs="Times New Roman" w:hint="eastAsia"/>
+          <w:b/>
+          <w:bCs/>
+          <w:sz w:val="24"/>
+          <w:szCs w:val="24"/>
+        </w:rPr>
+        <w:t>Mapminmax</w:t>
+      </w:r>
+      <w:proofErr w:type="spellEnd"/>
+    </w:p>
+    <w:p>
+      <w:pPr>
+        <w:pStyle w:val="af0"/>
+        <w:shd w:val="clear" w:color="auto" w:fill="FFFFFF"/>
+        <w:spacing w:before="30" w:beforeAutospacing="0" w:after="150" w:afterAutospacing="0"/>
+        <w:ind w:left="30" w:right="30"/>
+        <w:rPr>
+          <w:rFonts w:ascii="Times New Roman" w:hAnsi="Times New Roman" w:cs="Times New Roman"/>
+        </w:rPr>
+      </w:pPr>
+      <w:r>
+        <w:rPr>
+          <w:rFonts w:ascii="Times New Roman" w:hAnsi="Times New Roman" w:cs="Times New Roman"/>
+          <w:b/>
+          <w:bCs/>
+        </w:rPr>
+        <w:tab/>
+      </w:r>
+      <w:proofErr w:type="spellStart"/>
+      <w:r>
+        <w:rPr>
+          <w:rFonts w:ascii="Times New Roman" w:hAnsi="Times New Roman" w:cs="Times New Roman"/>
+        </w:rPr>
+        <w:t>mapminmax</w:t>
+      </w:r>
+      <w:proofErr w:type="spellEnd"/>
+      <w:r>
+        <w:rPr>
+          <w:rFonts w:ascii="Times New Roman" w:hAnsi="Times New Roman" w:cs="Times New Roman" w:hint="eastAsia"/>
+        </w:rPr>
+        <w:t>函数为</w:t>
+      </w:r>
+      <w:proofErr w:type="spellStart"/>
+      <w:r>
+        <w:rPr>
+          <w:rFonts w:ascii="Times New Roman" w:hAnsi="Times New Roman" w:cs="Times New Roman" w:hint="eastAsia"/>
+        </w:rPr>
+        <w:t>matlib</w:t>
+      </w:r>
+      <w:proofErr w:type="spellEnd"/>
+      <w:r>
+        <w:rPr>
+          <w:rFonts w:ascii="Times New Roman" w:hAnsi="Times New Roman" w:cs="Times New Roman" w:hint="eastAsia"/>
+        </w:rPr>
+        <w:t>自带的无量纲处理函数，其</w:t>
+      </w:r>
+      <w:r>
+        <w:rPr>
+          <w:rFonts w:ascii="Times New Roman" w:hAnsi="Times New Roman" w:cs="Times New Roman"/>
+        </w:rPr>
+        <w:t>主要是用来对数据进行归一化处理，它把所有的数据都转换为</w:t>
+      </w:r>
+      <w:r>
+        <w:rPr>
+          <w:rFonts w:ascii="Times New Roman" w:hAnsi="Times New Roman" w:cs="Times New Roman" w:hint="eastAsia"/>
+        </w:rPr>
+        <w:t>一定</w:t>
+      </w:r>
+      <w:r>
+        <w:rPr>
+          <w:rFonts w:ascii="Times New Roman" w:hAnsi="Times New Roman" w:cs="Times New Roman" w:hint="eastAsia"/>
+        </w:rPr>
+        <w:t>区间</w:t>
+      </w:r>
+      <w:r>
+        <w:rPr>
+          <w:rFonts w:ascii="Times New Roman" w:hAnsi="Times New Roman" w:cs="Times New Roman"/>
+        </w:rPr>
+        <w:t>之间的数，目的就是取消各维数据间的数量</w:t>
+      </w:r>
+      <w:r>
+        <w:rPr>
+          <w:rFonts w:ascii="Times New Roman" w:hAnsi="Times New Roman" w:cs="Times New Roman" w:hint="eastAsia"/>
+        </w:rPr>
+        <w:t>的</w:t>
+      </w:r>
+      <w:r>
+        <w:rPr>
+          <w:rFonts w:ascii="Times New Roman" w:hAnsi="Times New Roman" w:cs="Times New Roman"/>
+        </w:rPr>
+        <w:t>差别，防止大数吃小数的现象。</w:t>
+      </w:r>
+      <w:r>
+        <w:rPr>
+          <w:rFonts w:ascii="Times New Roman" w:hAnsi="Times New Roman" w:cs="Times New Roman" w:hint="eastAsia"/>
+        </w:rPr>
+        <w:t>它的用法为</w:t>
+      </w:r>
+    </w:p>
+    <w:p>
+      <w:pPr>
+        <w:rPr>
+          <w:rFonts w:ascii="Times New Roman" w:eastAsia="宋体" w:hAnsi="Times New Roman" w:cs="Times New Roman"/>
+          <w:sz w:val="24"/>
+          <w:szCs w:val="24"/>
+        </w:rPr>
+      </w:pPr>
+      <m:oMathPara>
+        <m:oMath>
+          <m:d>
+            <m:dPr>
+              <m:begChr m:val="["/>
+              <m:endChr m:val="]"/>
+              <m:ctrlPr>
+                <w:rPr>
+                  <w:rFonts w:ascii="Cambria Math" w:eastAsia="宋体" w:hAnsi="Cambria Math" w:cs="Times New Roman"/>
+                  <w:sz w:val="24"/>
+                  <w:szCs w:val="24"/>
+                </w:rPr>
+              </m:ctrlPr>
+            </m:dPr>
+            <m:e>
+              <m:r>
+                <w:rPr>
+                  <w:rFonts w:ascii="Cambria Math" w:eastAsia="宋体" w:hAnsi="Cambria Math" w:cs="Times New Roman"/>
+                  <w:sz w:val="24"/>
+                  <w:szCs w:val="24"/>
+                </w:rPr>
+                <m:t>Y</m:t>
+              </m:r>
+              <m:r>
+                <m:rPr>
+                  <m:sty m:val="p"/>
+                </m:rPr>
+                <w:rPr>
+                  <w:rFonts w:ascii="Cambria Math" w:eastAsia="宋体" w:hAnsi="Cambria Math" w:cs="Times New Roman"/>
+                  <w:sz w:val="24"/>
+                  <w:szCs w:val="24"/>
+                </w:rPr>
+                <m:t>,</m:t>
+              </m:r>
+              <m:r>
+                <w:rPr>
+                  <w:rFonts w:ascii="Cambria Math" w:eastAsia="宋体" w:hAnsi="Cambria Math" w:cs="Times New Roman"/>
+                  <w:sz w:val="24"/>
+                  <w:szCs w:val="24"/>
+                </w:rPr>
+                <m:t>PS</m:t>
+              </m:r>
+            </m:e>
+          </m:d>
+          <m:r>
+            <m:rPr>
+              <m:sty m:val="p"/>
+            </m:rPr>
+            <w:rPr>
+              <w:rFonts w:ascii="Cambria Math" w:eastAsia="宋体" w:hAnsi="Cambria Math" w:cs="Times New Roman"/>
+              <w:sz w:val="24"/>
+              <w:szCs w:val="24"/>
+            </w:rPr>
+            <m:t>=</m:t>
+          </m:r>
+          <m:r>
+            <w:rPr>
+              <w:rFonts w:ascii="Cambria Math" w:eastAsia="宋体" w:hAnsi="Cambria Math" w:cs="Times New Roman"/>
+              <w:sz w:val="24"/>
+              <w:szCs w:val="24"/>
+            </w:rPr>
+            <m:t>mapminmax(X)</m:t>
+          </m:r>
+        </m:oMath>
+      </m:oMathPara>
+    </w:p>
+    <w:p>
+      <w:pPr>
+        <w:rPr>
+          <w:rFonts w:ascii="Times New Roman" w:eastAsia="宋体" w:hAnsi="Times New Roman" w:cs="Times New Roman"/>
+          <w:sz w:val="24"/>
+          <w:szCs w:val="24"/>
+        </w:rPr>
+      </w:pPr>
+      <w:r>
+        <w:rPr>
+          <w:rFonts w:ascii="Times New Roman" w:eastAsia="宋体" w:hAnsi="Times New Roman" w:cs="Times New Roman"/>
+          <w:sz w:val="24"/>
+          <w:szCs w:val="24"/>
+        </w:rPr>
+        <w:tab/>
+      </w:r>
+      <w:r>
+        <w:rPr>
+          <w:rFonts w:ascii="Times New Roman" w:eastAsia="宋体" w:hAnsi="Times New Roman" w:cs="Times New Roman" w:hint="eastAsia"/>
+          <w:sz w:val="24"/>
+          <w:szCs w:val="24"/>
+        </w:rPr>
+        <w:t>其中</w:t>
+      </w:r>
+      <m:oMath>
+        <m:r>
+          <w:rPr>
+            <w:rFonts w:ascii="Cambria Math" w:eastAsia="宋体" w:hAnsi="Cambria Math" w:cs="Times New Roman"/>
+            <w:sz w:val="24"/>
+            <w:szCs w:val="24"/>
+          </w:rPr>
+          <m:t>Y</m:t>
+        </m:r>
+      </m:oMath>
+      <w:r>
+        <w:rPr>
+          <w:rFonts w:ascii="Times New Roman" w:eastAsia="宋体" w:hAnsi="Times New Roman" w:cs="Times New Roman" w:hint="eastAsia"/>
+          <w:sz w:val="24"/>
+          <w:szCs w:val="24"/>
+        </w:rPr>
+        <w:t>是归一化得到的数据，</w:t>
+      </w:r>
+      <m:oMath>
+        <m:r>
+          <w:rPr>
+            <w:rFonts w:ascii="Cambria Math" w:eastAsia="宋体" w:hAnsi="Cambria Math" w:cs="Times New Roman"/>
+            <w:sz w:val="24"/>
+            <w:szCs w:val="24"/>
+          </w:rPr>
+          <m:t>PS</m:t>
+        </m:r>
+      </m:oMath>
+      <w:r>
+        <w:rPr>
+          <w:rFonts w:ascii="Times New Roman" w:eastAsia="宋体" w:hAnsi="Times New Roman" w:cs="Times New Roman" w:hint="eastAsia"/>
+          <w:sz w:val="24"/>
+          <w:szCs w:val="24"/>
+        </w:rPr>
+        <w:t>是描述数据的结构，其包含了一系列对归一化操作进行约束的参数，比如归一化映射的区间</w:t>
+      </w:r>
+      <m:oMath>
+        <m:r>
+          <w:rPr>
+            <w:rFonts w:ascii="Cambria Math" w:eastAsia="宋体" w:hAnsi="Cambria Math" w:cs="Times New Roman" w:hint="eastAsia"/>
+            <w:sz w:val="24"/>
+            <w:szCs w:val="24"/>
+          </w:rPr>
+          <m:t>y</m:t>
+        </m:r>
+        <m:r>
+          <w:rPr>
+            <w:rFonts w:ascii="Cambria Math" w:eastAsia="宋体" w:hAnsi="Cambria Math" w:cs="Times New Roman"/>
+            <w:sz w:val="24"/>
+            <w:szCs w:val="24"/>
+          </w:rPr>
+          <m:t>max</m:t>
+        </m:r>
+      </m:oMath>
+      <w:r>
+        <w:rPr>
+          <w:rFonts w:ascii="Times New Roman" w:eastAsia="宋体" w:hAnsi="Times New Roman" w:cs="Times New Roman" w:hint="eastAsia"/>
+          <w:sz w:val="24"/>
+          <w:szCs w:val="24"/>
+        </w:rPr>
+        <w:t>以及</w:t>
+      </w:r>
+      <m:oMath>
+        <m:r>
+          <w:rPr>
+            <w:rFonts w:ascii="Cambria Math" w:eastAsia="宋体" w:hAnsi="Cambria Math" w:cs="Times New Roman" w:hint="eastAsia"/>
+            <w:sz w:val="24"/>
+            <w:szCs w:val="24"/>
+          </w:rPr>
+          <m:t>y</m:t>
+        </m:r>
+        <m:r>
+          <w:rPr>
+            <w:rFonts w:ascii="Cambria Math" w:eastAsia="宋体" w:hAnsi="Cambria Math" w:cs="Times New Roman"/>
+            <w:sz w:val="24"/>
+            <w:szCs w:val="24"/>
+          </w:rPr>
+          <m:t>m</m:t>
+        </m:r>
+        <m:r>
+          <w:rPr>
+            <w:rFonts w:ascii="Cambria Math" w:eastAsia="宋体" w:hAnsi="Cambria Math" w:cs="Times New Roman" w:hint="eastAsia"/>
+            <w:sz w:val="24"/>
+            <w:szCs w:val="24"/>
+          </w:rPr>
+          <m:t>in</m:t>
+        </m:r>
+      </m:oMath>
+      <w:r>
+        <w:rPr>
+          <w:rFonts w:ascii="Times New Roman" w:eastAsia="宋体" w:hAnsi="Times New Roman" w:cs="Times New Roman" w:hint="eastAsia"/>
+          <w:sz w:val="24"/>
+          <w:szCs w:val="24"/>
+        </w:rPr>
+        <w:t>。他们的计算方式为</w:t>
+      </w:r>
+    </w:p>
+    <w:p>
+      <w:pPr>
+        <w:rPr>
+          <w:rFonts w:ascii="Times New Roman" w:eastAsia="宋体" w:hAnsi="Times New Roman" w:cs="Times New Roman" w:hint="eastAsia"/>
+          <w:sz w:val="24"/>
+          <w:szCs w:val="24"/>
+        </w:rPr>
+      </w:pPr>
+      <m:oMathPara>
+        <m:oMath>
+          <m:eqArr>
+            <m:eqArrPr>
+              <m:maxDist m:val="1"/>
+              <m:ctrlPr>
+                <w:rPr>
+                  <w:rFonts w:ascii="Cambria Math" w:eastAsia="宋体" w:hAnsi="Cambria Math" w:cs="Times New Roman"/>
+                  <w:i/>
+                  <w:sz w:val="24"/>
+                  <w:szCs w:val="24"/>
+                </w:rPr>
+              </m:ctrlPr>
+            </m:eqArrPr>
+            <m:e>
+              <m:r>
+                <w:rPr>
+                  <w:rFonts w:ascii="Cambria Math" w:eastAsia="宋体" w:hAnsi="Cambria Math" w:cs="Times New Roman"/>
+                  <w:sz w:val="24"/>
+                  <w:szCs w:val="24"/>
+                </w:rPr>
+                <m:t>y=</m:t>
+              </m:r>
+              <m:f>
+                <m:fPr>
+                  <m:ctrlPr>
+                    <w:rPr>
+                      <w:rFonts w:ascii="Cambria Math" w:eastAsia="宋体" w:hAnsi="Cambria Math" w:cs="Times New Roman"/>
+                      <w:i/>
+                      <w:sz w:val="24"/>
+                      <w:szCs w:val="24"/>
+                    </w:rPr>
+                  </m:ctrlPr>
+                </m:fPr>
+                <m:num>
+                  <m:d>
+                    <m:dPr>
+                      <m:ctrlPr>
+                        <w:rPr>
+                          <w:rFonts w:ascii="Cambria Math" w:eastAsia="宋体" w:hAnsi="Cambria Math" w:cs="Times New Roman"/>
+                          <w:i/>
+                          <w:sz w:val="24"/>
+                          <w:szCs w:val="24"/>
+                        </w:rPr>
+                      </m:ctrlPr>
+                    </m:dPr>
+                    <m:e>
+                      <m:r>
+                        <w:rPr>
+                          <w:rFonts w:ascii="Cambria Math" w:eastAsia="宋体" w:hAnsi="Cambria Math" w:cs="Times New Roman"/>
+                          <w:sz w:val="24"/>
+                          <w:szCs w:val="24"/>
+                        </w:rPr>
+                        <m:t>ymax-ymin</m:t>
+                      </m:r>
+                    </m:e>
+                  </m:d>
+                  <m:r>
+                    <w:rPr>
+                      <w:rFonts w:ascii="Cambria Math" w:eastAsia="宋体" w:hAnsi="Cambria Math" w:cs="Times New Roman"/>
+                      <w:sz w:val="24"/>
+                      <w:szCs w:val="24"/>
+                    </w:rPr>
+                    <m:t>*</m:t>
+                  </m:r>
+                  <m:d>
+                    <m:dPr>
+                      <m:ctrlPr>
+                        <w:rPr>
+                          <w:rFonts w:ascii="Cambria Math" w:eastAsia="宋体" w:hAnsi="Cambria Math" w:cs="Times New Roman"/>
+                          <w:i/>
+                          <w:sz w:val="24"/>
+                          <w:szCs w:val="24"/>
+                        </w:rPr>
+                      </m:ctrlPr>
+                    </m:dPr>
+                    <m:e>
+                      <m:r>
+                        <w:rPr>
+                          <w:rFonts w:ascii="Cambria Math" w:eastAsia="宋体" w:hAnsi="Cambria Math" w:cs="Times New Roman"/>
+                          <w:sz w:val="24"/>
+                          <w:szCs w:val="24"/>
+                        </w:rPr>
+                        <m:t>x-xmin</m:t>
+                      </m:r>
+                    </m:e>
+                  </m:d>
+                </m:num>
+                <m:den>
+                  <m:d>
+                    <m:dPr>
+                      <m:ctrlPr>
+                        <w:rPr>
+                          <w:rFonts w:ascii="Cambria Math" w:eastAsia="宋体" w:hAnsi="Cambria Math" w:cs="Times New Roman"/>
+                          <w:i/>
+                          <w:sz w:val="24"/>
+                          <w:szCs w:val="24"/>
+                        </w:rPr>
+                      </m:ctrlPr>
+                    </m:dPr>
+                    <m:e>
+                      <m:r>
+                        <w:rPr>
+                          <w:rFonts w:ascii="Cambria Math" w:eastAsia="宋体" w:hAnsi="Cambria Math" w:cs="Times New Roman"/>
+                          <w:sz w:val="24"/>
+                          <w:szCs w:val="24"/>
+                        </w:rPr>
+                        <m:t>xmax-xmin</m:t>
+                      </m:r>
+                    </m:e>
+                  </m:d>
+                </m:den>
+              </m:f>
+              <m:r>
+                <w:rPr>
+                  <w:rFonts w:ascii="Cambria Math" w:eastAsia="宋体" w:hAnsi="Cambria Math" w:cs="Times New Roman"/>
+                  <w:sz w:val="24"/>
+                  <w:szCs w:val="24"/>
+                </w:rPr>
+                <m:t>+ymin#</m:t>
+              </m:r>
+              <m:d>
+                <m:dPr>
+                  <m:ctrlPr>
+                    <w:rPr>
+                      <w:rFonts w:ascii="Cambria Math" w:eastAsia="宋体" w:hAnsi="Cambria Math"/>
+                      <w:i/>
+                      <w:sz w:val="24"/>
+                      <w:szCs w:val="24"/>
+                      <w:lang w:val="fr-FR"/>
+                    </w:rPr>
+                  </m:ctrlPr>
+                </m:dPr>
+                <m:e>
+                  <m:r>
+                    <w:rPr>
+                      <w:rFonts w:ascii="Cambria Math" w:eastAsia="宋体" w:hAnsi="Cambria Math" w:hint="eastAsia"/>
+                      <w:sz w:val="24"/>
+                      <w:szCs w:val="24"/>
+                      <w:lang w:val="fr-FR"/>
+                    </w:rPr>
+                    <m:t>1</m:t>
+                  </m:r>
+                  <m:r>
+                    <w:rPr>
+                      <w:rFonts w:ascii="Cambria Math" w:eastAsia="宋体" w:hAnsi="Cambria Math"/>
+                      <w:sz w:val="24"/>
+                      <w:szCs w:val="24"/>
+                      <w:lang w:val="fr-FR"/>
+                    </w:rPr>
+                    <m:t>7</m:t>
+                  </m:r>
+                </m:e>
+              </m:d>
+            </m:e>
+          </m:eqArr>
+        </m:oMath>
+      </m:oMathPara>
+    </w:p>
+    <w:p>
+      <w:pPr>
+        <w:rPr>
+          <w:rFonts w:ascii="Times New Roman" w:eastAsia="宋体" w:hAnsi="Times New Roman" w:cs="Times New Roman" w:hint="eastAsia"/>
+          <w:sz w:val="24"/>
+          <w:szCs w:val="24"/>
+        </w:rPr>
+      </w:pPr>
+    </w:p>
+    <w:p>
+      <w:pPr>
         <w:ind w:firstLine="420"/>
         <w:rPr>
           <w:rFonts w:ascii="Times New Roman" w:eastAsia="宋体" w:hAnsi="Times New Roman" w:cs="Times New Roman"/>
@@ -15107,9 +15236,6 @@
       <w:pPr>
         <w:pStyle w:val="ad"/>
         <w:jc w:val="center"/>
-        <w:rPr>
-          <w:rFonts w:hint="eastAsia"/>
-        </w:rPr>
       </w:pPr>
       <w:r>
         <w:rPr>
@@ -16482,7 +16608,7 @@
         <w:pStyle w:val="ad"/>
         <w:jc w:val="center"/>
         <w:rPr>
-          <w:rFonts w:ascii="宋体" w:eastAsia="宋体" w:hAnsi="宋体" w:hint="eastAsia"/>
+          <w:rFonts w:ascii="宋体" w:eastAsia="宋体" w:hAnsi="宋体"/>
           <w:sz w:val="28"/>
           <w:szCs w:val="28"/>
         </w:rPr>
@@ -16558,7 +16684,7 @@
       <w:pPr>
         <w:ind w:left="1" w:firstLine="390"/>
         <w:rPr>
-          <w:rFonts w:ascii="黑体" w:eastAsia="黑体" w:hAnsi="宋体" w:hint="eastAsia"/>
+          <w:rFonts w:ascii="黑体" w:eastAsia="黑体" w:hAnsi="宋体"/>
           <w:szCs w:val="21"/>
         </w:rPr>
       </w:pPr>
@@ -16609,29 +16735,7 @@
           <w:szCs w:val="18"/>
           <w:shd w:val="clear" w:color="auto" w:fill="FFFFFF"/>
         </w:rPr>
-        <w:t>王芳. 基于支持</w:t>
-      </w:r>
-      <w:proofErr w:type="gramStart"/>
-      <w:r>
-        <w:rPr>
-          <w:rFonts w:ascii="微软雅黑" w:eastAsia="微软雅黑" w:hAnsi="微软雅黑" w:hint="eastAsia"/>
-          <w:color w:val="333333"/>
-          <w:sz w:val="18"/>
-          <w:szCs w:val="18"/>
-          <w:shd w:val="clear" w:color="auto" w:fill="FFFFFF"/>
-        </w:rPr>
-        <w:t>向量机</w:t>
-      </w:r>
-      <w:proofErr w:type="gramEnd"/>
-      <w:r>
-        <w:rPr>
-          <w:rFonts w:ascii="微软雅黑" w:eastAsia="微软雅黑" w:hAnsi="微软雅黑" w:hint="eastAsia"/>
-          <w:color w:val="333333"/>
-          <w:sz w:val="18"/>
-          <w:szCs w:val="18"/>
-          <w:shd w:val="clear" w:color="auto" w:fill="FFFFFF"/>
-        </w:rPr>
-        <w:t>的沪深300指数回归预测[D].山东大学,2015.</w:t>
+        <w:t>王芳. 基于支持向量机的沪深300指数回归预测[D].山东大学,2015.</w:t>
       </w:r>
       <w:bookmarkEnd w:id="19"/>
     </w:p>
@@ -16660,29 +16764,7 @@
           <w:szCs w:val="18"/>
           <w:shd w:val="clear" w:color="auto" w:fill="FFFFFF"/>
         </w:rPr>
-        <w:t>陈立勇. 改进最小二</w:t>
-      </w:r>
-      <w:proofErr w:type="gramStart"/>
-      <w:r>
-        <w:rPr>
-          <w:rFonts w:ascii="微软雅黑" w:eastAsia="微软雅黑" w:hAnsi="微软雅黑" w:hint="eastAsia"/>
-          <w:color w:val="333333"/>
-          <w:sz w:val="18"/>
-          <w:szCs w:val="18"/>
-          <w:shd w:val="clear" w:color="auto" w:fill="FFFFFF"/>
-        </w:rPr>
-        <w:t>乘支持向量机</w:t>
-      </w:r>
-      <w:proofErr w:type="gramEnd"/>
-      <w:r>
-        <w:rPr>
-          <w:rFonts w:ascii="微软雅黑" w:eastAsia="微软雅黑" w:hAnsi="微软雅黑" w:hint="eastAsia"/>
-          <w:color w:val="333333"/>
-          <w:sz w:val="18"/>
-          <w:szCs w:val="18"/>
-          <w:shd w:val="clear" w:color="auto" w:fill="FFFFFF"/>
-        </w:rPr>
-        <w:t>及其应用[D].华东交通大学,2014.</w:t>
+        <w:t>陈立勇. 改进最小二乘支持向量机及其应用[D].华东交通大学,2014.</w:t>
       </w:r>
       <w:bookmarkEnd w:id="20"/>
     </w:p>
@@ -16711,51 +16793,7 @@
           <w:szCs w:val="18"/>
           <w:shd w:val="clear" w:color="auto" w:fill="FFFFFF"/>
         </w:rPr>
-        <w:t>陈芳</w:t>
-      </w:r>
-      <w:proofErr w:type="gramStart"/>
-      <w:r>
-        <w:rPr>
-          <w:rFonts w:ascii="微软雅黑" w:eastAsia="微软雅黑" w:hAnsi="微软雅黑" w:hint="eastAsia"/>
-          <w:color w:val="333333"/>
-          <w:sz w:val="18"/>
-          <w:szCs w:val="18"/>
-          <w:shd w:val="clear" w:color="auto" w:fill="FFFFFF"/>
-        </w:rPr>
-        <w:t>芳</w:t>
-      </w:r>
-      <w:proofErr w:type="gramEnd"/>
-      <w:r>
-        <w:rPr>
-          <w:rFonts w:ascii="微软雅黑" w:eastAsia="微软雅黑" w:hAnsi="微软雅黑" w:hint="eastAsia"/>
-          <w:color w:val="333333"/>
-          <w:sz w:val="18"/>
-          <w:szCs w:val="18"/>
-          <w:shd w:val="clear" w:color="auto" w:fill="FFFFFF"/>
-        </w:rPr>
-        <w:t>. 基于支持</w:t>
-      </w:r>
-      <w:proofErr w:type="gramStart"/>
-      <w:r>
-        <w:rPr>
-          <w:rFonts w:ascii="微软雅黑" w:eastAsia="微软雅黑" w:hAnsi="微软雅黑" w:hint="eastAsia"/>
-          <w:color w:val="333333"/>
-          <w:sz w:val="18"/>
-          <w:szCs w:val="18"/>
-          <w:shd w:val="clear" w:color="auto" w:fill="FFFFFF"/>
-        </w:rPr>
-        <w:t>向量机</w:t>
-      </w:r>
-      <w:proofErr w:type="gramEnd"/>
-      <w:r>
-        <w:rPr>
-          <w:rFonts w:ascii="微软雅黑" w:eastAsia="微软雅黑" w:hAnsi="微软雅黑" w:hint="eastAsia"/>
-          <w:color w:val="333333"/>
-          <w:sz w:val="18"/>
-          <w:szCs w:val="18"/>
-          <w:shd w:val="clear" w:color="auto" w:fill="FFFFFF"/>
-        </w:rPr>
-        <w:t>的股票价格预测研究[D].重庆理工大学,2016.</w:t>
+        <w:t>陈芳芳. 基于支持向量机的股票价格预测研究[D].重庆理工大学,2016.</w:t>
       </w:r>
       <w:bookmarkEnd w:id="21"/>
     </w:p>
@@ -16776,7 +16814,6 @@
         </w:rPr>
       </w:pPr>
       <w:bookmarkStart w:id="22" w:name="_Ref57573541"/>
-      <w:proofErr w:type="gramStart"/>
       <w:r>
         <w:rPr>
           <w:rFonts w:ascii="微软雅黑" w:eastAsia="微软雅黑" w:hAnsi="微软雅黑" w:hint="eastAsia"/>
@@ -16785,18 +16822,7 @@
           <w:szCs w:val="18"/>
           <w:shd w:val="clear" w:color="auto" w:fill="FFFFFF"/>
         </w:rPr>
-        <w:t>王行愚</w:t>
-      </w:r>
-      <w:proofErr w:type="gramEnd"/>
-      <w:r>
-        <w:rPr>
-          <w:rFonts w:ascii="微软雅黑" w:eastAsia="微软雅黑" w:hAnsi="微软雅黑" w:hint="eastAsia"/>
-          <w:color w:val="333333"/>
-          <w:sz w:val="18"/>
-          <w:szCs w:val="18"/>
-          <w:shd w:val="clear" w:color="auto" w:fill="FFFFFF"/>
-        </w:rPr>
-        <w:t>.RBF神经网络在股市趋势预测中的应用[J].华东理工大学学报,2002(05):547-550.</w:t>
+        <w:t>王行愚.RBF神经网络在股市趋势预测中的应用[J].华东理工大学学报,2002(05):547-550.</w:t>
       </w:r>
       <w:bookmarkEnd w:id="22"/>
     </w:p>
@@ -16900,7 +16926,6 @@
         <w:t xml:space="preserve"> Anselmo </w:t>
       </w:r>
       <w:proofErr w:type="spellStart"/>
-      <w:proofErr w:type="gramStart"/>
       <w:r>
         <w:rPr>
           <w:rFonts w:ascii="微软雅黑" w:eastAsia="微软雅黑" w:hAnsi="微软雅黑"/>
@@ -16912,7 +16937,6 @@
         <w:t>Reisen,Silvia</w:t>
       </w:r>
       <w:proofErr w:type="spellEnd"/>
-      <w:proofErr w:type="gramEnd"/>
       <w:r>
         <w:rPr>
           <w:rFonts w:ascii="微软雅黑" w:eastAsia="微软雅黑" w:hAnsi="微软雅黑"/>
@@ -16921,29 +16945,7 @@
           <w:szCs w:val="18"/>
           <w:shd w:val="clear" w:color="auto" w:fill="FFFFFF"/>
         </w:rPr>
-        <w:t xml:space="preserve"> Lopes.  Journal of Statistical Planning and </w:t>
-      </w:r>
-      <w:proofErr w:type="gramStart"/>
-      <w:r>
-        <w:rPr>
-          <w:rFonts w:ascii="微软雅黑" w:eastAsia="微软雅黑" w:hAnsi="微软雅黑"/>
-          <w:color w:val="333333"/>
-          <w:sz w:val="18"/>
-          <w:szCs w:val="18"/>
-          <w:shd w:val="clear" w:color="auto" w:fill="FFFFFF"/>
-        </w:rPr>
-        <w:t>Inference .</w:t>
-      </w:r>
-      <w:proofErr w:type="gramEnd"/>
-      <w:r>
-        <w:rPr>
-          <w:rFonts w:ascii="微软雅黑" w:eastAsia="微软雅黑" w:hAnsi="微软雅黑"/>
-          <w:color w:val="333333"/>
-          <w:sz w:val="18"/>
-          <w:szCs w:val="18"/>
-          <w:shd w:val="clear" w:color="auto" w:fill="FFFFFF"/>
-        </w:rPr>
-        <w:t xml:space="preserve"> 1999 (1)</w:t>
+        <w:t xml:space="preserve"> Lopes.  Journal of Statistical Planning and Inference . 1999 (1)</w:t>
       </w:r>
       <w:bookmarkEnd w:id="23"/>
     </w:p>
@@ -16992,29 +16994,7 @@
           <w:szCs w:val="18"/>
           <w:shd w:val="clear" w:color="auto" w:fill="FFFFFF"/>
         </w:rPr>
-        <w:t xml:space="preserve">L，Tay F. Financial forecasting using support vector </w:t>
-      </w:r>
-      <w:proofErr w:type="gramStart"/>
-      <w:r>
-        <w:rPr>
-          <w:rFonts w:ascii="微软雅黑" w:eastAsia="微软雅黑" w:hAnsi="微软雅黑"/>
-          <w:color w:val="333333"/>
-          <w:sz w:val="18"/>
-          <w:szCs w:val="18"/>
-          <w:shd w:val="clear" w:color="auto" w:fill="FFFFFF"/>
-        </w:rPr>
-        <w:t>machines .</w:t>
-      </w:r>
-      <w:proofErr w:type="gramEnd"/>
-      <w:r>
-        <w:rPr>
-          <w:rFonts w:ascii="微软雅黑" w:eastAsia="微软雅黑" w:hAnsi="微软雅黑"/>
-          <w:color w:val="333333"/>
-          <w:sz w:val="18"/>
-          <w:szCs w:val="18"/>
-          <w:shd w:val="clear" w:color="auto" w:fill="FFFFFF"/>
-        </w:rPr>
-        <w:t xml:space="preserve"> </w:t>
+        <w:t xml:space="preserve">L，Tay F. Financial forecasting using support vector machines . </w:t>
       </w:r>
       <w:proofErr w:type="spellStart"/>
       <w:r>
@@ -17780,6 +17760,7 @@
     <w:lsdException w:name="HTML Sample" w:semiHidden="1" w:unhideWhenUsed="1"/>
     <w:lsdException w:name="HTML Typewriter" w:semiHidden="1" w:unhideWhenUsed="1"/>
     <w:lsdException w:name="HTML Variable" w:semiHidden="1" w:unhideWhenUsed="1"/>
+    <w:lsdException w:name="Normal Table" w:semiHidden="1" w:unhideWhenUsed="1"/>
     <w:lsdException w:name="annotation subject" w:semiHidden="1" w:unhideWhenUsed="1"/>
     <w:lsdException w:name="No List" w:semiHidden="1" w:unhideWhenUsed="1"/>
     <w:lsdException w:name="Outline List 1" w:semiHidden="1" w:unhideWhenUsed="1"/>
@@ -17822,8 +17803,11 @@
     <w:lsdException w:name="Table Contemporary" w:semiHidden="1" w:unhideWhenUsed="1"/>
     <w:lsdException w:name="Table Elegant" w:semiHidden="1" w:unhideWhenUsed="1"/>
     <w:lsdException w:name="Table Professional" w:semiHidden="1" w:unhideWhenUsed="1"/>
+    <w:lsdException w:name="Table Subtle 1" w:semiHidden="1" w:unhideWhenUsed="1"/>
     <w:lsdException w:name="Table Subtle 2" w:semiHidden="1" w:unhideWhenUsed="1"/>
     <w:lsdException w:name="Table Web 1" w:semiHidden="1" w:unhideWhenUsed="1"/>
+    <w:lsdException w:name="Table Web 2" w:semiHidden="1" w:unhideWhenUsed="1"/>
+    <w:lsdException w:name="Table Web 3" w:semiHidden="1" w:unhideWhenUsed="1"/>
     <w:lsdException w:name="Balloon Text" w:semiHidden="1" w:unhideWhenUsed="1"/>
     <w:lsdException w:name="Table Grid" w:uiPriority="39"/>
     <w:lsdException w:name="Table Theme" w:semiHidden="1" w:unhideWhenUsed="1"/>
@@ -18062,7 +18046,6 @@
     <w:next w:val="a"/>
     <w:link w:val="20"/>
     <w:uiPriority w:val="9"/>
-    <w:semiHidden/>
     <w:unhideWhenUsed/>
     <w:qFormat/>
     <w:rsid w:val="007C74DA"/>
@@ -18165,7 +18148,6 @@
     <w:basedOn w:val="a0"/>
     <w:link w:val="2"/>
     <w:uiPriority w:val="9"/>
-    <w:semiHidden/>
     <w:rsid w:val="007C74DA"/>
     <w:rPr>
       <w:rFonts w:asciiTheme="majorHAnsi" w:eastAsiaTheme="majorEastAsia" w:hAnsiTheme="majorHAnsi" w:cstheme="majorBidi"/>
@@ -18316,6 +18298,38 @@
       <w:kern w:val="0"/>
       <w:sz w:val="18"/>
       <w:szCs w:val="18"/>
+    </w:rPr>
+  </w:style>
+  <w:style w:type="paragraph" w:styleId="af0">
+    <w:name w:val="Normal (Web)"/>
+    <w:basedOn w:val="a"/>
+    <w:uiPriority w:val="99"/>
+    <w:semiHidden/>
+    <w:unhideWhenUsed/>
+    <w:rsid w:val="008E4519"/>
+    <w:pPr>
+      <w:widowControl/>
+      <w:spacing w:before="100" w:beforeAutospacing="1" w:after="100" w:afterAutospacing="1"/>
+      <w:jc w:val="left"/>
+    </w:pPr>
+    <w:rPr>
+      <w:rFonts w:ascii="宋体" w:eastAsia="宋体" w:hAnsi="宋体" w:cs="宋体"/>
+      <w:kern w:val="0"/>
+      <w:sz w:val="24"/>
+      <w:szCs w:val="24"/>
+    </w:rPr>
+  </w:style>
+  <w:style w:type="character" w:styleId="HTML">
+    <w:name w:val="HTML Code"/>
+    <w:basedOn w:val="a0"/>
+    <w:uiPriority w:val="99"/>
+    <w:semiHidden/>
+    <w:unhideWhenUsed/>
+    <w:rsid w:val="008E4519"/>
+    <w:rPr>
+      <w:rFonts w:ascii="宋体" w:eastAsia="宋体" w:hAnsi="宋体" w:cs="宋体"/>
+      <w:sz w:val="24"/>
+      <w:szCs w:val="24"/>
     </w:rPr>
   </w:style>
 </w:styles>

--- a/intelligent_information_processing.docx
+++ b/intelligent_information_processing.docx
@@ -604,7 +604,21 @@
         <w:rPr>
           <w:rFonts w:ascii="宋体" w:eastAsia="宋体" w:hAnsi="宋体" w:hint="eastAsia"/>
         </w:rPr>
-        <w:t>交叉验证的方法，可以找到在一定意义下最佳的参数。</w:t>
+        <w:t>交叉验证的方法，可以找到在一定意义</w:t>
+      </w:r>
+      <w:proofErr w:type="gramStart"/>
+      <w:r>
+        <w:rPr>
+          <w:rFonts w:ascii="宋体" w:eastAsia="宋体" w:hAnsi="宋体" w:hint="eastAsia"/>
+        </w:rPr>
+        <w:t>下最佳</w:t>
+      </w:r>
+      <w:proofErr w:type="gramEnd"/>
+      <w:r>
+        <w:rPr>
+          <w:rFonts w:ascii="宋体" w:eastAsia="宋体" w:hAnsi="宋体" w:hint="eastAsia"/>
+        </w:rPr>
+        <w:t>的参数。</w:t>
       </w:r>
       <w:r>
         <w:rPr>
@@ -873,7 +887,25 @@
           <w:sz w:val="24"/>
           <w:szCs w:val="24"/>
         </w:rPr>
-        <w:t>(1)传统证券投资分析法:传统证券投资分析法具体的可分为技术分析法和基本分析法, 前者主要通过对国家政策、经济运行状况、行业发展情况、公司业绩等因素的分析，大致确定股票的内在价值，进而给投资者一定的投资指向性信息;而后者是一种完全依据股市行情变化而分析的方法，通过对</w:t>
+        <w:t>(1)传统证券投资分析法:传统证券投资分析</w:t>
+      </w:r>
+      <w:proofErr w:type="gramStart"/>
+      <w:r>
+        <w:rPr>
+          <w:rFonts w:ascii="宋体" w:eastAsia="宋体" w:hAnsi="宋体"/>
+          <w:sz w:val="24"/>
+          <w:szCs w:val="24"/>
+        </w:rPr>
+        <w:t>法具体</w:t>
+      </w:r>
+      <w:proofErr w:type="gramEnd"/>
+      <w:r>
+        <w:rPr>
+          <w:rFonts w:ascii="宋体" w:eastAsia="宋体" w:hAnsi="宋体"/>
+          <w:sz w:val="24"/>
+          <w:szCs w:val="24"/>
+        </w:rPr>
+        <w:t>的可分为技术分析法和基本分析法, 前者主要通过对国家政策、经济运行状况、行业发展情况、公司业绩等因素的分析，大致确定股票的内在价值，进而给投资者一定的投资指向性信息;而后者是一种完全依据股市行情变化而分析的方法，通过对</w:t>
       </w:r>
       <w:r>
         <w:rPr>
@@ -901,7 +933,25 @@
           <w:sz w:val="24"/>
           <w:szCs w:val="24"/>
         </w:rPr>
-        <w:t>(2)基于时间序列的预测:所谓时间序列预测是根据被预测对象较长一段时间内发展变化的趋势和规律，建立起适当的数学模型，进而推算出被预测对象未来短时间内变化趋势的方法</w:t>
+        <w:t>(2)基于时间序列的预测:所谓时间序列预测是根据被预测对象较长一段时间内发展变化的趋势和规律，建立</w:t>
+      </w:r>
+      <w:proofErr w:type="gramStart"/>
+      <w:r>
+        <w:rPr>
+          <w:rFonts w:ascii="宋体" w:eastAsia="宋体" w:hAnsi="宋体"/>
+          <w:sz w:val="24"/>
+          <w:szCs w:val="24"/>
+        </w:rPr>
+        <w:t>起适当</w:t>
+      </w:r>
+      <w:proofErr w:type="gramEnd"/>
+      <w:r>
+        <w:rPr>
+          <w:rFonts w:ascii="宋体" w:eastAsia="宋体" w:hAnsi="宋体"/>
+          <w:sz w:val="24"/>
+          <w:szCs w:val="24"/>
+        </w:rPr>
+        <w:t>的数学模型，进而推算出被预测对象未来短时间内变化趋势的方法</w:t>
       </w:r>
       <w:r>
         <w:rPr>
@@ -1297,8 +1347,18 @@
           <w:sz w:val="24"/>
           <w:szCs w:val="24"/>
         </w:rPr>
-        <w:t>股市进行了预测研究，陈芳芳</w:t>
-      </w:r>
+        <w:t>股市进行了预测研究，陈芳</w:t>
+      </w:r>
+      <w:proofErr w:type="gramStart"/>
+      <w:r>
+        <w:rPr>
+          <w:rFonts w:ascii="宋体" w:eastAsia="宋体" w:hAnsi="宋体" w:hint="eastAsia"/>
+          <w:sz w:val="24"/>
+          <w:szCs w:val="24"/>
+        </w:rPr>
+        <w:t>芳</w:t>
+      </w:r>
+      <w:proofErr w:type="gramEnd"/>
       <w:r>
         <w:rPr>
           <w:rFonts w:ascii="宋体" w:eastAsia="宋体" w:hAnsi="宋体"/>
@@ -1376,6 +1436,7 @@
         </w:rPr>
         <w:t>。</w:t>
       </w:r>
+      <w:proofErr w:type="gramStart"/>
       <w:r>
         <w:rPr>
           <w:rFonts w:ascii="宋体" w:eastAsia="宋体" w:hAnsi="宋体"/>
@@ -1392,6 +1453,7 @@
         </w:rPr>
         <w:t>等人</w:t>
       </w:r>
+      <w:proofErr w:type="gramEnd"/>
       <w:r>
         <w:rPr>
           <w:rFonts w:ascii="宋体" w:eastAsia="宋体" w:hAnsi="宋体"/>
@@ -1512,8 +1574,18 @@
           <w:sz w:val="24"/>
           <w:szCs w:val="24"/>
         </w:rPr>
-        <w:t>支持向量机</w:t>
-      </w:r>
+        <w:t>支持</w:t>
+      </w:r>
+      <w:proofErr w:type="gramStart"/>
+      <w:r>
+        <w:rPr>
+          <w:rFonts w:ascii="宋体" w:eastAsia="宋体" w:hAnsi="宋体" w:hint="eastAsia"/>
+          <w:sz w:val="24"/>
+          <w:szCs w:val="24"/>
+        </w:rPr>
+        <w:t>向量机</w:t>
+      </w:r>
+      <w:proofErr w:type="gramEnd"/>
       <w:r>
         <w:rPr>
           <w:rFonts w:ascii="宋体" w:eastAsia="宋体" w:hAnsi="宋体"/>
@@ -2458,13 +2530,23 @@
           <m:t>ϵ</m:t>
         </m:r>
       </m:oMath>
-      <w:r>
-        <w:rPr>
-          <w:rFonts w:ascii="宋体" w:eastAsia="宋体" w:hAnsi="宋体" w:hint="eastAsia"/>
-          <w:sz w:val="24"/>
-          <w:szCs w:val="24"/>
-        </w:rPr>
-        <w:t>才计算损失。这相当于以</w:t>
+      <w:proofErr w:type="gramStart"/>
+      <w:r>
+        <w:rPr>
+          <w:rFonts w:ascii="宋体" w:eastAsia="宋体" w:hAnsi="宋体" w:hint="eastAsia"/>
+          <w:sz w:val="24"/>
+          <w:szCs w:val="24"/>
+        </w:rPr>
+        <w:t>才计算</w:t>
+      </w:r>
+      <w:proofErr w:type="gramEnd"/>
+      <w:r>
+        <w:rPr>
+          <w:rFonts w:ascii="宋体" w:eastAsia="宋体" w:hAnsi="宋体" w:hint="eastAsia"/>
+          <w:sz w:val="24"/>
+          <w:szCs w:val="24"/>
+        </w:rPr>
+        <w:t>损失。这相当于以</w:t>
       </w:r>
       <m:oMath>
         <m:r>
@@ -4164,7 +4246,25 @@
           <w:sz w:val="24"/>
           <w:szCs w:val="24"/>
         </w:rPr>
-        <w:t>支持向量机学习的基本想法是求解能够正确划分训练数据集并且几何间隔最大的分离超平面。对线性可分的训练数据集而言，线性可分的分离超平面有无穷多个，但是几何间隔最大的超平面是唯一的。这里的间隔最大化又称为硬间隔最大化。</w:t>
+        <w:t>支持</w:t>
+      </w:r>
+      <w:proofErr w:type="gramStart"/>
+      <w:r>
+        <w:rPr>
+          <w:rFonts w:ascii="宋体" w:eastAsia="宋体" w:hAnsi="宋体" w:hint="eastAsia"/>
+          <w:sz w:val="24"/>
+          <w:szCs w:val="24"/>
+        </w:rPr>
+        <w:t>向量机</w:t>
+      </w:r>
+      <w:proofErr w:type="gramEnd"/>
+      <w:r>
+        <w:rPr>
+          <w:rFonts w:ascii="宋体" w:eastAsia="宋体" w:hAnsi="宋体" w:hint="eastAsia"/>
+          <w:sz w:val="24"/>
+          <w:szCs w:val="24"/>
+        </w:rPr>
+        <w:t>学习的基本想法是求解能够正确划分训练数据集并且几何间隔最大的分离超平面。对线性可分的训练数据集而言，线性可分的分离超平面有无穷多个，但是几何间隔最大的超平面是唯一的。这里的间隔最大化又称为硬间隔最大化。</w:t>
       </w:r>
       <w:r>
         <w:rPr>
@@ -4305,7 +4405,25 @@
           <w:sz w:val="24"/>
           <w:szCs w:val="24"/>
         </w:rPr>
-        <w:t>，同时不必担心数据类别标签是-1还是+1类。这样支持向量机的目标就是找出分类器定义的</w:t>
+        <w:t>，同时不必担心数据类别标签是-1还是+1类。这样支持</w:t>
+      </w:r>
+      <w:proofErr w:type="gramStart"/>
+      <w:r>
+        <w:rPr>
+          <w:rFonts w:ascii="宋体" w:eastAsia="宋体" w:hAnsi="宋体" w:hint="eastAsia"/>
+          <w:sz w:val="24"/>
+          <w:szCs w:val="24"/>
+        </w:rPr>
+        <w:t>向量机</w:t>
+      </w:r>
+      <w:proofErr w:type="gramEnd"/>
+      <w:r>
+        <w:rPr>
+          <w:rFonts w:ascii="宋体" w:eastAsia="宋体" w:hAnsi="宋体" w:hint="eastAsia"/>
+          <w:sz w:val="24"/>
+          <w:szCs w:val="24"/>
+        </w:rPr>
+        <w:t>的目标就是找出分类器定义的</w:t>
       </w:r>
       <m:oMath>
         <m:r>
@@ -4354,7 +4472,27 @@
           <w:szCs w:val="24"/>
           <w:lang w:val="fr-FR"/>
         </w:rPr>
-        <w:t>因此这里需要找到具有最小间隔的数据点即支持向量。一但找到具有最小间隔支持向量，我们就需要对该间隔最大化，如下式所示：</w:t>
+        <w:t>因此这里需要找到具有最小间隔的数据点即支持向量。</w:t>
+      </w:r>
+      <w:proofErr w:type="gramStart"/>
+      <w:r>
+        <w:rPr>
+          <w:rFonts w:ascii="宋体" w:eastAsia="宋体" w:hAnsi="宋体" w:hint="eastAsia"/>
+          <w:sz w:val="24"/>
+          <w:szCs w:val="24"/>
+          <w:lang w:val="fr-FR"/>
+        </w:rPr>
+        <w:t>一</w:t>
+      </w:r>
+      <w:proofErr w:type="gramEnd"/>
+      <w:r>
+        <w:rPr>
+          <w:rFonts w:ascii="宋体" w:eastAsia="宋体" w:hAnsi="宋体" w:hint="eastAsia"/>
+          <w:sz w:val="24"/>
+          <w:szCs w:val="24"/>
+          <w:lang w:val="fr-FR"/>
+        </w:rPr>
+        <w:t>但找到具有最小间隔支持向量，我们就需要对该间隔最大化，如下式所示：</w:t>
       </w:r>
     </w:p>
     <w:p>
@@ -5283,7 +5421,27 @@
           <w:szCs w:val="24"/>
           <w:lang w:val="fr-FR"/>
         </w:rPr>
-        <w:t>带入上面的最优化问题，于是可以进一步优化支持向量机学习的最优化问题：</w:t>
+        <w:t>带入上面的最优化问题，于是可以进一步优化支持</w:t>
+      </w:r>
+      <w:proofErr w:type="gramStart"/>
+      <w:r>
+        <w:rPr>
+          <w:rFonts w:ascii="宋体" w:eastAsia="宋体" w:hAnsi="宋体" w:hint="eastAsia"/>
+          <w:sz w:val="24"/>
+          <w:szCs w:val="24"/>
+          <w:lang w:val="fr-FR"/>
+        </w:rPr>
+        <w:t>向量机</w:t>
+      </w:r>
+      <w:proofErr w:type="gramEnd"/>
+      <w:r>
+        <w:rPr>
+          <w:rFonts w:ascii="宋体" w:eastAsia="宋体" w:hAnsi="宋体" w:hint="eastAsia"/>
+          <w:sz w:val="24"/>
+          <w:szCs w:val="24"/>
+          <w:lang w:val="fr-FR"/>
+        </w:rPr>
+        <w:t>学习的最优化问题：</w:t>
       </w:r>
     </w:p>
     <w:p>
@@ -5728,7 +5886,25 @@
           <w:sz w:val="24"/>
           <w:szCs w:val="24"/>
         </w:rPr>
-        <w:t>对上式使用拉格朗日乘子法可得到其“对偶问题”，即对</w:t>
+        <w:t>对上</w:t>
+      </w:r>
+      <w:proofErr w:type="gramStart"/>
+      <w:r>
+        <w:rPr>
+          <w:rFonts w:ascii="宋体" w:eastAsia="宋体" w:hAnsi="宋体" w:hint="eastAsia"/>
+          <w:sz w:val="24"/>
+          <w:szCs w:val="24"/>
+        </w:rPr>
+        <w:t>式使用</w:t>
+      </w:r>
+      <w:proofErr w:type="gramEnd"/>
+      <w:r>
+        <w:rPr>
+          <w:rFonts w:ascii="宋体" w:eastAsia="宋体" w:hAnsi="宋体" w:hint="eastAsia"/>
+          <w:sz w:val="24"/>
+          <w:szCs w:val="24"/>
+        </w:rPr>
+        <w:t>拉格朗日乘子法可得到其“对偶问题”，即对</w:t>
       </w:r>
       <w:r>
         <w:rPr>
@@ -6467,6 +6643,7 @@
           <m:t>b</m:t>
         </m:r>
       </m:oMath>
+      <w:proofErr w:type="gramStart"/>
       <w:r>
         <w:rPr>
           <w:rFonts w:ascii="宋体" w:eastAsia="宋体" w:hAnsi="宋体" w:hint="eastAsia"/>
@@ -6474,7 +6651,17 @@
           <w:szCs w:val="24"/>
           <w:lang w:val="fr-FR"/>
         </w:rPr>
-        <w:t>的偏导为零可得</w:t>
+        <w:t>的偏导为</w:t>
+      </w:r>
+      <w:proofErr w:type="gramEnd"/>
+      <w:r>
+        <w:rPr>
+          <w:rFonts w:ascii="宋体" w:eastAsia="宋体" w:hAnsi="宋体" w:hint="eastAsia"/>
+          <w:sz w:val="24"/>
+          <w:szCs w:val="24"/>
+          <w:lang w:val="fr-FR"/>
+        </w:rPr>
+        <w:t>零可得</w:t>
       </w:r>
     </w:p>
     <w:p>
@@ -6953,7 +7140,27 @@
           <w:szCs w:val="24"/>
           <w:lang w:val="fr-FR"/>
         </w:rPr>
-        <w:t>消去，就可得到支持向量机目标函数的对偶问题：</w:t>
+        <w:t>消去，就可得到支持</w:t>
+      </w:r>
+      <w:proofErr w:type="gramStart"/>
+      <w:r>
+        <w:rPr>
+          <w:rFonts w:ascii="宋体" w:eastAsia="宋体" w:hAnsi="宋体" w:hint="eastAsia"/>
+          <w:sz w:val="24"/>
+          <w:szCs w:val="24"/>
+          <w:lang w:val="fr-FR"/>
+        </w:rPr>
+        <w:t>向量机</w:t>
+      </w:r>
+      <w:proofErr w:type="gramEnd"/>
+      <w:r>
+        <w:rPr>
+          <w:rFonts w:ascii="宋体" w:eastAsia="宋体" w:hAnsi="宋体" w:hint="eastAsia"/>
+          <w:sz w:val="24"/>
+          <w:szCs w:val="24"/>
+          <w:lang w:val="fr-FR"/>
+        </w:rPr>
+        <w:t>目标函数的对偶问题：</w:t>
       </w:r>
     </w:p>
     <w:p>
@@ -7766,15 +7973,33 @@
           <w:sz w:val="24"/>
           <w:szCs w:val="24"/>
         </w:rPr>
-        <w:t>通过以上公式可以看出当</w:t>
-      </w:r>
-      <w:r>
-        <w:rPr>
-          <w:rFonts w:ascii="宋体" w:eastAsia="宋体" w:hAnsi="宋体" w:hint="eastAsia"/>
-          <w:sz w:val="24"/>
-          <w:szCs w:val="24"/>
-        </w:rPr>
-        <w:t>支持向量机的模型训练完成后，大部分的训练样本都不需要保留，最终的模型仅与支持向量有关。</w:t>
+        <w:t>通过以上公式可以看出</w:t>
+      </w:r>
+      <w:proofErr w:type="gramStart"/>
+      <w:r>
+        <w:rPr>
+          <w:rFonts w:ascii="宋体" w:eastAsia="宋体" w:hAnsi="宋体" w:hint="eastAsia"/>
+          <w:sz w:val="24"/>
+          <w:szCs w:val="24"/>
+        </w:rPr>
+        <w:t>当</w:t>
+      </w:r>
+      <w:r>
+        <w:rPr>
+          <w:rFonts w:ascii="宋体" w:eastAsia="宋体" w:hAnsi="宋体" w:hint="eastAsia"/>
+          <w:sz w:val="24"/>
+          <w:szCs w:val="24"/>
+        </w:rPr>
+        <w:t>支持向量机</w:t>
+      </w:r>
+      <w:proofErr w:type="gramEnd"/>
+      <w:r>
+        <w:rPr>
+          <w:rFonts w:ascii="宋体" w:eastAsia="宋体" w:hAnsi="宋体" w:hint="eastAsia"/>
+          <w:sz w:val="24"/>
+          <w:szCs w:val="24"/>
+        </w:rPr>
+        <w:t>的模型训练完成后，大部分的训练样本都不需要保留，最终的模型仅与支持向量有关。</w:t>
       </w:r>
     </w:p>
     <w:p>
@@ -8557,7 +8782,27 @@
           <w:szCs w:val="24"/>
           <w:lang w:val="fr-FR"/>
         </w:rPr>
-        <w:t>时才计算损失。从而S</w:t>
+        <w:t>时</w:t>
+      </w:r>
+      <w:proofErr w:type="gramStart"/>
+      <w:r>
+        <w:rPr>
+          <w:rFonts w:ascii="宋体" w:eastAsia="宋体" w:hAnsi="宋体" w:hint="eastAsia"/>
+          <w:sz w:val="24"/>
+          <w:szCs w:val="24"/>
+          <w:lang w:val="fr-FR"/>
+        </w:rPr>
+        <w:t>才计算</w:t>
+      </w:r>
+      <w:proofErr w:type="gramEnd"/>
+      <w:r>
+        <w:rPr>
+          <w:rFonts w:ascii="宋体" w:eastAsia="宋体" w:hAnsi="宋体" w:hint="eastAsia"/>
+          <w:sz w:val="24"/>
+          <w:szCs w:val="24"/>
+          <w:lang w:val="fr-FR"/>
+        </w:rPr>
+        <w:t>损失。从而S</w:t>
       </w:r>
       <w:r>
         <w:rPr>
@@ -10436,6 +10681,7 @@
           </m:e>
         </m:acc>
       </m:oMath>
+      <w:proofErr w:type="gramStart"/>
       <w:r>
         <w:rPr>
           <w:rFonts w:ascii="宋体" w:eastAsia="宋体" w:hAnsi="宋体" w:hint="eastAsia"/>
@@ -10443,7 +10689,17 @@
           <w:szCs w:val="24"/>
           <w:lang w:val="fr-FR"/>
         </w:rPr>
-        <w:t>的偏导为零，再将得到的结果回代到上式中即可得到相应的对偶问题。最后我们可以得到S</w:t>
+        <w:t>的偏导为</w:t>
+      </w:r>
+      <w:proofErr w:type="gramEnd"/>
+      <w:r>
+        <w:rPr>
+          <w:rFonts w:ascii="宋体" w:eastAsia="宋体" w:hAnsi="宋体" w:hint="eastAsia"/>
+          <w:sz w:val="24"/>
+          <w:szCs w:val="24"/>
+          <w:lang w:val="fr-FR"/>
+        </w:rPr>
+        <w:t>零，再将得到的结果回代到上式中即可得到相应的对偶问题。最后我们可以得到S</w:t>
       </w:r>
       <w:r>
         <w:rPr>
@@ -11036,7 +11292,27 @@
           <w:szCs w:val="24"/>
           <w:lang w:val="fr-FR"/>
         </w:rPr>
-        <w:t>的支持向量仅是训练样本的一部分，其解任然具有稀疏性。</w:t>
+        <w:t>的支持向量仅是训练样本的一部分，其解任</w:t>
+      </w:r>
+      <w:proofErr w:type="gramStart"/>
+      <w:r>
+        <w:rPr>
+          <w:rFonts w:ascii="宋体" w:eastAsia="宋体" w:hAnsi="宋体" w:hint="eastAsia"/>
+          <w:sz w:val="24"/>
+          <w:szCs w:val="24"/>
+          <w:lang w:val="fr-FR"/>
+        </w:rPr>
+        <w:t>然具有</w:t>
+      </w:r>
+      <w:proofErr w:type="gramEnd"/>
+      <w:r>
+        <w:rPr>
+          <w:rFonts w:ascii="宋体" w:eastAsia="宋体" w:hAnsi="宋体" w:hint="eastAsia"/>
+          <w:sz w:val="24"/>
+          <w:szCs w:val="24"/>
+          <w:lang w:val="fr-FR"/>
+        </w:rPr>
+        <w:t>稀疏性。</w:t>
       </w:r>
     </w:p>
     <w:p>
@@ -14746,7 +15022,21 @@
         <w:rPr>
           <w:rFonts w:ascii="Times New Roman" w:hAnsi="Times New Roman" w:cs="Times New Roman"/>
         </w:rPr>
-        <w:t>之间的数，目的就是取消各维数据间的数量</w:t>
+        <w:t>之间的数，目的就是取消各</w:t>
+      </w:r>
+      <w:proofErr w:type="gramStart"/>
+      <w:r>
+        <w:rPr>
+          <w:rFonts w:ascii="Times New Roman" w:hAnsi="Times New Roman" w:cs="Times New Roman"/>
+        </w:rPr>
+        <w:t>维数据间的</w:t>
+      </w:r>
+      <w:proofErr w:type="gramEnd"/>
+      <w:r>
+        <w:rPr>
+          <w:rFonts w:ascii="Times New Roman" w:hAnsi="Times New Roman" w:cs="Times New Roman"/>
+        </w:rPr>
+        <w:t>数量</w:t>
       </w:r>
       <w:r>
         <w:rPr>
@@ -14965,7 +15255,7 @@
     <w:p>
       <w:pPr>
         <w:rPr>
-          <w:rFonts w:ascii="Times New Roman" w:eastAsia="宋体" w:hAnsi="Times New Roman" w:cs="Times New Roman" w:hint="eastAsia"/>
+          <w:rFonts w:ascii="Times New Roman" w:eastAsia="宋体" w:hAnsi="Times New Roman" w:cs="Times New Roman"/>
           <w:sz w:val="24"/>
           <w:szCs w:val="24"/>
         </w:rPr>
@@ -15132,7 +15422,7 @@
     <w:p>
       <w:pPr>
         <w:rPr>
-          <w:rFonts w:ascii="Times New Roman" w:eastAsia="宋体" w:hAnsi="Times New Roman" w:cs="Times New Roman" w:hint="eastAsia"/>
+          <w:rFonts w:ascii="Times New Roman" w:eastAsia="宋体" w:hAnsi="Times New Roman" w:cs="Times New Roman"/>
           <w:sz w:val="24"/>
           <w:szCs w:val="24"/>
         </w:rPr>
@@ -16719,23 +17009,41 @@
         </w:numPr>
         <w:ind w:firstLineChars="0"/>
         <w:rPr>
-          <w:rFonts w:ascii="微软雅黑" w:eastAsia="微软雅黑" w:hAnsi="微软雅黑"/>
+          <w:rFonts w:ascii="宋体" w:eastAsia="宋体" w:hAnsi="宋体"/>
           <w:color w:val="333333"/>
-          <w:sz w:val="18"/>
-          <w:szCs w:val="18"/>
+          <w:szCs w:val="21"/>
           <w:shd w:val="clear" w:color="auto" w:fill="FFFFFF"/>
         </w:rPr>
       </w:pPr>
       <w:bookmarkStart w:id="19" w:name="_Ref57573084"/>
       <w:r>
         <w:rPr>
-          <w:rFonts w:ascii="微软雅黑" w:eastAsia="微软雅黑" w:hAnsi="微软雅黑" w:hint="eastAsia"/>
+          <w:rFonts w:ascii="宋体" w:eastAsia="宋体" w:hAnsi="宋体" w:hint="eastAsia"/>
           <w:color w:val="333333"/>
-          <w:sz w:val="18"/>
-          <w:szCs w:val="18"/>
+          <w:szCs w:val="21"/>
           <w:shd w:val="clear" w:color="auto" w:fill="FFFFFF"/>
         </w:rPr>
-        <w:t>王芳. 基于支持向量机的沪深300指数回归预测[D].山东大学,2015.</w:t>
+        <w:t>王芳. 基于支持</w:t>
+      </w:r>
+      <w:proofErr w:type="gramStart"/>
+      <w:r>
+        <w:rPr>
+          <w:rFonts w:ascii="宋体" w:eastAsia="宋体" w:hAnsi="宋体" w:hint="eastAsia"/>
+          <w:color w:val="333333"/>
+          <w:szCs w:val="21"/>
+          <w:shd w:val="clear" w:color="auto" w:fill="FFFFFF"/>
+        </w:rPr>
+        <w:t>向量机</w:t>
+      </w:r>
+      <w:proofErr w:type="gramEnd"/>
+      <w:r>
+        <w:rPr>
+          <w:rFonts w:ascii="宋体" w:eastAsia="宋体" w:hAnsi="宋体" w:hint="eastAsia"/>
+          <w:color w:val="333333"/>
+          <w:szCs w:val="21"/>
+          <w:shd w:val="clear" w:color="auto" w:fill="FFFFFF"/>
+        </w:rPr>
+        <w:t>的沪深300指数回归预测[D].山东大学,2015.</w:t>
       </w:r>
       <w:bookmarkEnd w:id="19"/>
     </w:p>
@@ -16748,23 +17056,41 @@
         </w:numPr>
         <w:ind w:firstLineChars="0"/>
         <w:rPr>
-          <w:rFonts w:ascii="微软雅黑" w:eastAsia="微软雅黑" w:hAnsi="微软雅黑"/>
+          <w:rFonts w:ascii="宋体" w:eastAsia="宋体" w:hAnsi="宋体"/>
           <w:color w:val="333333"/>
-          <w:sz w:val="18"/>
-          <w:szCs w:val="18"/>
+          <w:szCs w:val="21"/>
           <w:shd w:val="clear" w:color="auto" w:fill="FFFFFF"/>
         </w:rPr>
       </w:pPr>
       <w:bookmarkStart w:id="20" w:name="_Ref57573201"/>
       <w:r>
         <w:rPr>
-          <w:rFonts w:ascii="微软雅黑" w:eastAsia="微软雅黑" w:hAnsi="微软雅黑" w:hint="eastAsia"/>
+          <w:rFonts w:ascii="宋体" w:eastAsia="宋体" w:hAnsi="宋体" w:hint="eastAsia"/>
           <w:color w:val="333333"/>
-          <w:sz w:val="18"/>
-          <w:szCs w:val="18"/>
+          <w:szCs w:val="21"/>
           <w:shd w:val="clear" w:color="auto" w:fill="FFFFFF"/>
         </w:rPr>
-        <w:t>陈立勇. 改进最小二乘支持向量机及其应用[D].华东交通大学,2014.</w:t>
+        <w:t>陈立勇. 改进最小二</w:t>
+      </w:r>
+      <w:proofErr w:type="gramStart"/>
+      <w:r>
+        <w:rPr>
+          <w:rFonts w:ascii="宋体" w:eastAsia="宋体" w:hAnsi="宋体" w:hint="eastAsia"/>
+          <w:color w:val="333333"/>
+          <w:szCs w:val="21"/>
+          <w:shd w:val="clear" w:color="auto" w:fill="FFFFFF"/>
+        </w:rPr>
+        <w:t>乘支持向量机</w:t>
+      </w:r>
+      <w:proofErr w:type="gramEnd"/>
+      <w:r>
+        <w:rPr>
+          <w:rFonts w:ascii="宋体" w:eastAsia="宋体" w:hAnsi="宋体" w:hint="eastAsia"/>
+          <w:color w:val="333333"/>
+          <w:szCs w:val="21"/>
+          <w:shd w:val="clear" w:color="auto" w:fill="FFFFFF"/>
+        </w:rPr>
+        <w:t>及其应用[D].华东交通大学,2014.</w:t>
       </w:r>
       <w:bookmarkEnd w:id="20"/>
     </w:p>
@@ -16777,23 +17103,61 @@
         </w:numPr>
         <w:ind w:firstLineChars="0"/>
         <w:rPr>
-          <w:rFonts w:ascii="微软雅黑" w:eastAsia="微软雅黑" w:hAnsi="微软雅黑"/>
+          <w:rFonts w:ascii="宋体" w:eastAsia="宋体" w:hAnsi="宋体"/>
           <w:color w:val="333333"/>
-          <w:sz w:val="18"/>
-          <w:szCs w:val="18"/>
+          <w:szCs w:val="21"/>
           <w:shd w:val="clear" w:color="auto" w:fill="FFFFFF"/>
         </w:rPr>
       </w:pPr>
       <w:bookmarkStart w:id="21" w:name="_Ref57573293"/>
       <w:r>
         <w:rPr>
-          <w:rFonts w:ascii="微软雅黑" w:eastAsia="微软雅黑" w:hAnsi="微软雅黑" w:hint="eastAsia"/>
+          <w:rFonts w:ascii="宋体" w:eastAsia="宋体" w:hAnsi="宋体" w:hint="eastAsia"/>
           <w:color w:val="333333"/>
-          <w:sz w:val="18"/>
-          <w:szCs w:val="18"/>
+          <w:szCs w:val="21"/>
           <w:shd w:val="clear" w:color="auto" w:fill="FFFFFF"/>
         </w:rPr>
-        <w:t>陈芳芳. 基于支持向量机的股票价格预测研究[D].重庆理工大学,2016.</w:t>
+        <w:t>陈芳</w:t>
+      </w:r>
+      <w:proofErr w:type="gramStart"/>
+      <w:r>
+        <w:rPr>
+          <w:rFonts w:ascii="宋体" w:eastAsia="宋体" w:hAnsi="宋体" w:hint="eastAsia"/>
+          <w:color w:val="333333"/>
+          <w:szCs w:val="21"/>
+          <w:shd w:val="clear" w:color="auto" w:fill="FFFFFF"/>
+        </w:rPr>
+        <w:t>芳</w:t>
+      </w:r>
+      <w:proofErr w:type="gramEnd"/>
+      <w:r>
+        <w:rPr>
+          <w:rFonts w:ascii="宋体" w:eastAsia="宋体" w:hAnsi="宋体" w:hint="eastAsia"/>
+          <w:color w:val="333333"/>
+          <w:szCs w:val="21"/>
+          <w:shd w:val="clear" w:color="auto" w:fill="FFFFFF"/>
+        </w:rPr>
+        <w:t>. 基于支持</w:t>
+      </w:r>
+      <w:proofErr w:type="gramStart"/>
+      <w:r>
+        <w:rPr>
+          <w:rFonts w:ascii="宋体" w:eastAsia="宋体" w:hAnsi="宋体" w:hint="eastAsia"/>
+          <w:color w:val="333333"/>
+          <w:szCs w:val="21"/>
+          <w:shd w:val="clear" w:color="auto" w:fill="FFFFFF"/>
+        </w:rPr>
+        <w:t>向量机</w:t>
+      </w:r>
+      <w:proofErr w:type="gramEnd"/>
+      <w:r>
+        <w:rPr>
+          <w:rFonts w:ascii="宋体" w:eastAsia="宋体" w:hAnsi="宋体" w:hint="eastAsia"/>
+          <w:color w:val="333333"/>
+          <w:szCs w:val="21"/>
+          <w:shd w:val="clear" w:color="auto" w:fill="FFFFFF"/>
+        </w:rPr>
+        <w:t>的股票价格预测研究[D].重庆理工大学,2016.</w:t>
       </w:r>
       <w:bookmarkEnd w:id="21"/>
     </w:p>
@@ -16806,23 +17170,32 @@
         </w:numPr>
         <w:ind w:firstLineChars="0"/>
         <w:rPr>
-          <w:rFonts w:ascii="微软雅黑" w:eastAsia="微软雅黑" w:hAnsi="微软雅黑"/>
+          <w:rFonts w:ascii="宋体" w:eastAsia="宋体" w:hAnsi="宋体"/>
           <w:color w:val="333333"/>
-          <w:sz w:val="18"/>
-          <w:szCs w:val="18"/>
+          <w:szCs w:val="21"/>
           <w:shd w:val="clear" w:color="auto" w:fill="FFFFFF"/>
         </w:rPr>
       </w:pPr>
       <w:bookmarkStart w:id="22" w:name="_Ref57573541"/>
-      <w:r>
-        <w:rPr>
-          <w:rFonts w:ascii="微软雅黑" w:eastAsia="微软雅黑" w:hAnsi="微软雅黑" w:hint="eastAsia"/>
+      <w:proofErr w:type="gramStart"/>
+      <w:r>
+        <w:rPr>
+          <w:rFonts w:ascii="宋体" w:eastAsia="宋体" w:hAnsi="宋体" w:hint="eastAsia"/>
           <w:color w:val="333333"/>
-          <w:sz w:val="18"/>
-          <w:szCs w:val="18"/>
+          <w:szCs w:val="21"/>
           <w:shd w:val="clear" w:color="auto" w:fill="FFFFFF"/>
         </w:rPr>
-        <w:t>王行愚.RBF神经网络在股市趋势预测中的应用[J].华东理工大学学报,2002(05):547-550.</w:t>
+        <w:t>王行愚</w:t>
+      </w:r>
+      <w:proofErr w:type="gramEnd"/>
+      <w:r>
+        <w:rPr>
+          <w:rFonts w:ascii="宋体" w:eastAsia="宋体" w:hAnsi="宋体" w:hint="eastAsia"/>
+          <w:color w:val="333333"/>
+          <w:szCs w:val="21"/>
+          <w:shd w:val="clear" w:color="auto" w:fill="FFFFFF"/>
+        </w:rPr>
+        <w:t>.RBF神经网络在股市趋势预测中的应用[J].华东理工大学学报,2002(05):547-550.</w:t>
       </w:r>
       <w:bookmarkEnd w:id="22"/>
     </w:p>
@@ -16836,80 +17209,92 @@
         </w:numPr>
         <w:ind w:firstLineChars="0"/>
         <w:rPr>
-          <w:rFonts w:ascii="微软雅黑" w:eastAsia="微软雅黑" w:hAnsi="微软雅黑"/>
+          <w:rFonts w:ascii="Times New Roman" w:eastAsia="宋体" w:hAnsi="Times New Roman" w:cs="Times New Roman"/>
           <w:color w:val="333333"/>
-          <w:sz w:val="18"/>
-          <w:szCs w:val="18"/>
+          <w:szCs w:val="21"/>
           <w:shd w:val="clear" w:color="auto" w:fill="FFFFFF"/>
         </w:rPr>
       </w:pPr>
       <w:r>
         <w:rPr>
-          <w:rFonts w:ascii="微软雅黑" w:eastAsia="微软雅黑" w:hAnsi="微软雅黑"/>
+          <w:rFonts w:ascii="Times New Roman" w:eastAsia="宋体" w:hAnsi="Times New Roman" w:cs="Times New Roman"/>
           <w:color w:val="333333"/>
-          <w:sz w:val="18"/>
-          <w:szCs w:val="18"/>
+          <w:szCs w:val="21"/>
           <w:shd w:val="clear" w:color="auto" w:fill="FFFFFF"/>
         </w:rPr>
         <w:fldChar w:fldCharType="begin"/>
       </w:r>
       <w:r>
         <w:rPr>
-          <w:rFonts w:ascii="微软雅黑" w:eastAsia="微软雅黑" w:hAnsi="微软雅黑"/>
+          <w:rFonts w:ascii="Times New Roman" w:eastAsia="宋体" w:hAnsi="Times New Roman" w:cs="Times New Roman"/>
           <w:color w:val="333333"/>
-          <w:sz w:val="18"/>
-          <w:szCs w:val="18"/>
+          <w:szCs w:val="21"/>
           <w:shd w:val="clear" w:color="auto" w:fill="FFFFFF"/>
         </w:rPr>
         <w:instrText xml:space="preserve"> HYPERLINK "https://kns.cnki.net/kcms/detail/detail.aspx?filename=SJES13012100590227&amp;dbcode=SJES&amp;dbname=scholar_journal_SJES" \t "kcmstarget" </w:instrText>
       </w:r>
       <w:r>
         <w:rPr>
-          <w:rFonts w:ascii="微软雅黑" w:eastAsia="微软雅黑" w:hAnsi="微软雅黑"/>
+          <w:rFonts w:ascii="Times New Roman" w:eastAsia="宋体" w:hAnsi="Times New Roman" w:cs="Times New Roman"/>
           <w:color w:val="333333"/>
-          <w:sz w:val="18"/>
-          <w:szCs w:val="18"/>
+          <w:szCs w:val="21"/>
           <w:shd w:val="clear" w:color="auto" w:fill="FFFFFF"/>
         </w:rPr>
         <w:fldChar w:fldCharType="separate"/>
       </w:r>
       <w:r>
         <w:rPr>
-          <w:rFonts w:ascii="微软雅黑" w:eastAsia="微软雅黑" w:hAnsi="微软雅黑"/>
+          <w:rFonts w:ascii="Times New Roman" w:eastAsia="宋体" w:hAnsi="Times New Roman" w:cs="Times New Roman"/>
           <w:color w:val="333333"/>
-          <w:sz w:val="18"/>
-          <w:szCs w:val="18"/>
+          <w:szCs w:val="21"/>
           <w:shd w:val="clear" w:color="auto" w:fill="FFFFFF"/>
         </w:rPr>
         <w:t>Some simulations and applications of forecasting long-memory time-series models</w:t>
       </w:r>
       <w:r>
         <w:rPr>
-          <w:rFonts w:ascii="微软雅黑" w:eastAsia="微软雅黑" w:hAnsi="微软雅黑"/>
+          <w:rFonts w:ascii="Times New Roman" w:eastAsia="宋体" w:hAnsi="Times New Roman" w:cs="Times New Roman"/>
           <w:color w:val="333333"/>
-          <w:sz w:val="18"/>
-          <w:szCs w:val="18"/>
+          <w:szCs w:val="21"/>
           <w:shd w:val="clear" w:color="auto" w:fill="FFFFFF"/>
         </w:rPr>
         <w:fldChar w:fldCharType="end"/>
       </w:r>
       <w:r>
         <w:rPr>
-          <w:rFonts w:ascii="微软雅黑" w:eastAsia="微软雅黑" w:hAnsi="微软雅黑"/>
+          <w:rFonts w:ascii="Times New Roman" w:eastAsia="宋体" w:hAnsi="Times New Roman" w:cs="Times New Roman"/>
           <w:color w:val="333333"/>
-          <w:sz w:val="18"/>
-          <w:szCs w:val="18"/>
+          <w:szCs w:val="21"/>
           <w:shd w:val="clear" w:color="auto" w:fill="FFFFFF"/>
         </w:rPr>
-        <w:t xml:space="preserve">[J] . </w:t>
+        <w:t>[J</w:t>
+      </w:r>
+      <w:proofErr w:type="gramStart"/>
+      <w:r>
+        <w:rPr>
+          <w:rFonts w:ascii="Times New Roman" w:eastAsia="宋体" w:hAnsi="Times New Roman" w:cs="Times New Roman"/>
+          <w:color w:val="333333"/>
+          <w:szCs w:val="21"/>
+          <w:shd w:val="clear" w:color="auto" w:fill="FFFFFF"/>
+        </w:rPr>
+        <w:t>] .</w:t>
+      </w:r>
+      <w:proofErr w:type="gramEnd"/>
+      <w:r>
+        <w:rPr>
+          <w:rFonts w:ascii="Times New Roman" w:eastAsia="宋体" w:hAnsi="Times New Roman" w:cs="Times New Roman"/>
+          <w:color w:val="333333"/>
+          <w:szCs w:val="21"/>
+          <w:shd w:val="clear" w:color="auto" w:fill="FFFFFF"/>
+        </w:rPr>
+        <w:t xml:space="preserve"> </w:t>
       </w:r>
       <w:proofErr w:type="spellStart"/>
       <w:r>
         <w:rPr>
-          <w:rFonts w:ascii="微软雅黑" w:eastAsia="微软雅黑" w:hAnsi="微软雅黑"/>
+          <w:rFonts w:ascii="Times New Roman" w:eastAsia="宋体" w:hAnsi="Times New Roman" w:cs="Times New Roman"/>
           <w:color w:val="333333"/>
-          <w:sz w:val="18"/>
-          <w:szCs w:val="18"/>
+          <w:szCs w:val="21"/>
           <w:shd w:val="clear" w:color="auto" w:fill="FFFFFF"/>
         </w:rPr>
         <w:t>Valdério</w:t>
@@ -16917,35 +17302,54 @@
       <w:proofErr w:type="spellEnd"/>
       <w:r>
         <w:rPr>
-          <w:rFonts w:ascii="微软雅黑" w:eastAsia="微软雅黑" w:hAnsi="微软雅黑"/>
+          <w:rFonts w:ascii="Times New Roman" w:eastAsia="宋体" w:hAnsi="Times New Roman" w:cs="Times New Roman"/>
           <w:color w:val="333333"/>
-          <w:sz w:val="18"/>
-          <w:szCs w:val="18"/>
+          <w:szCs w:val="21"/>
           <w:shd w:val="clear" w:color="auto" w:fill="FFFFFF"/>
         </w:rPr>
         <w:t xml:space="preserve"> Anselmo </w:t>
       </w:r>
       <w:proofErr w:type="spellStart"/>
-      <w:r>
-        <w:rPr>
-          <w:rFonts w:ascii="微软雅黑" w:eastAsia="微软雅黑" w:hAnsi="微软雅黑"/>
+      <w:proofErr w:type="gramStart"/>
+      <w:r>
+        <w:rPr>
+          <w:rFonts w:ascii="Times New Roman" w:eastAsia="宋体" w:hAnsi="Times New Roman" w:cs="Times New Roman"/>
           <w:color w:val="333333"/>
-          <w:sz w:val="18"/>
-          <w:szCs w:val="18"/>
+          <w:szCs w:val="21"/>
           <w:shd w:val="clear" w:color="auto" w:fill="FFFFFF"/>
         </w:rPr>
         <w:t>Reisen,Silvia</w:t>
       </w:r>
       <w:proofErr w:type="spellEnd"/>
-      <w:r>
-        <w:rPr>
-          <w:rFonts w:ascii="微软雅黑" w:eastAsia="微软雅黑" w:hAnsi="微软雅黑"/>
+      <w:proofErr w:type="gramEnd"/>
+      <w:r>
+        <w:rPr>
+          <w:rFonts w:ascii="Times New Roman" w:eastAsia="宋体" w:hAnsi="Times New Roman" w:cs="Times New Roman"/>
           <w:color w:val="333333"/>
-          <w:sz w:val="18"/>
-          <w:szCs w:val="18"/>
+          <w:szCs w:val="21"/>
           <w:shd w:val="clear" w:color="auto" w:fill="FFFFFF"/>
         </w:rPr>
-        <w:t xml:space="preserve"> Lopes.  Journal of Statistical Planning and Inference . 1999 (1)</w:t>
+        <w:t xml:space="preserve"> Lopes.  Journal of Statistical Planning and </w:t>
+      </w:r>
+      <w:proofErr w:type="gramStart"/>
+      <w:r>
+        <w:rPr>
+          <w:rFonts w:ascii="Times New Roman" w:eastAsia="宋体" w:hAnsi="Times New Roman" w:cs="Times New Roman"/>
+          <w:color w:val="333333"/>
+          <w:szCs w:val="21"/>
+          <w:shd w:val="clear" w:color="auto" w:fill="FFFFFF"/>
+        </w:rPr>
+        <w:t>Inference .</w:t>
+      </w:r>
+      <w:proofErr w:type="gramEnd"/>
+      <w:r>
+        <w:rPr>
+          <w:rFonts w:ascii="Times New Roman" w:eastAsia="宋体" w:hAnsi="Times New Roman" w:cs="Times New Roman"/>
+          <w:color w:val="333333"/>
+          <w:szCs w:val="21"/>
+          <w:shd w:val="clear" w:color="auto" w:fill="FFFFFF"/>
+        </w:rPr>
+        <w:t xml:space="preserve"> 1999 (1)</w:t>
       </w:r>
       <w:bookmarkEnd w:id="23"/>
     </w:p>
@@ -16958,62 +17362,76 @@
         </w:numPr>
         <w:ind w:firstLineChars="0"/>
         <w:rPr>
-          <w:rFonts w:ascii="微软雅黑" w:eastAsia="微软雅黑" w:hAnsi="微软雅黑"/>
+          <w:rFonts w:ascii="Times New Roman" w:eastAsia="宋体" w:hAnsi="Times New Roman" w:cs="Times New Roman"/>
           <w:color w:val="333333"/>
-          <w:sz w:val="18"/>
-          <w:szCs w:val="18"/>
+          <w:szCs w:val="21"/>
           <w:shd w:val="clear" w:color="auto" w:fill="FFFFFF"/>
         </w:rPr>
       </w:pPr>
       <w:bookmarkStart w:id="24" w:name="_Ref57573959"/>
       <w:r>
         <w:rPr>
-          <w:rFonts w:ascii="微软雅黑" w:eastAsia="微软雅黑" w:hAnsi="微软雅黑"/>
+          <w:rFonts w:ascii="Times New Roman" w:eastAsia="宋体" w:hAnsi="Times New Roman" w:cs="Times New Roman"/>
           <w:color w:val="333333"/>
-          <w:sz w:val="18"/>
-          <w:szCs w:val="18"/>
+          <w:szCs w:val="21"/>
           <w:shd w:val="clear" w:color="auto" w:fill="FFFFFF"/>
         </w:rPr>
-        <w:t>Cao</w:t>
-      </w:r>
-      <w:r>
-        <w:rPr>
-          <w:rFonts w:ascii="微软雅黑" w:eastAsia="微软雅黑" w:hAnsi="微软雅黑"/>
+        <w:t>Cao L</w:t>
+      </w:r>
+      <w:r>
+        <w:rPr>
+          <w:rFonts w:ascii="Times New Roman" w:eastAsia="宋体" w:hAnsi="Times New Roman" w:cs="Times New Roman"/>
           <w:color w:val="333333"/>
-          <w:sz w:val="18"/>
-          <w:szCs w:val="18"/>
+          <w:szCs w:val="21"/>
           <w:shd w:val="clear" w:color="auto" w:fill="FFFFFF"/>
         </w:rPr>
+        <w:t>，</w:t>
+      </w:r>
+      <w:r>
+        <w:rPr>
+          <w:rFonts w:ascii="Times New Roman" w:eastAsia="宋体" w:hAnsi="Times New Roman" w:cs="Times New Roman"/>
+          <w:color w:val="333333"/>
+          <w:szCs w:val="21"/>
+          <w:shd w:val="clear" w:color="auto" w:fill="FFFFFF"/>
+        </w:rPr>
+        <w:t xml:space="preserve">Tay F. Financial forecasting using support vector </w:t>
+      </w:r>
+      <w:proofErr w:type="gramStart"/>
+      <w:r>
+        <w:rPr>
+          <w:rFonts w:ascii="Times New Roman" w:eastAsia="宋体" w:hAnsi="Times New Roman" w:cs="Times New Roman"/>
+          <w:color w:val="333333"/>
+          <w:szCs w:val="21"/>
+          <w:shd w:val="clear" w:color="auto" w:fill="FFFFFF"/>
+        </w:rPr>
+        <w:t>machines .</w:t>
+      </w:r>
+      <w:proofErr w:type="gramEnd"/>
+      <w:r>
+        <w:rPr>
+          <w:rFonts w:ascii="Times New Roman" w:eastAsia="宋体" w:hAnsi="Times New Roman" w:cs="Times New Roman"/>
+          <w:color w:val="333333"/>
+          <w:szCs w:val="21"/>
+          <w:shd w:val="clear" w:color="auto" w:fill="FFFFFF"/>
+        </w:rPr>
         <w:t xml:space="preserve"> </w:t>
       </w:r>
-      <w:r>
-        <w:rPr>
-          <w:rFonts w:ascii="微软雅黑" w:eastAsia="微软雅黑" w:hAnsi="微软雅黑"/>
+      <w:proofErr w:type="spellStart"/>
+      <w:r>
+        <w:rPr>
+          <w:rFonts w:ascii="Times New Roman" w:eastAsia="宋体" w:hAnsi="Times New Roman" w:cs="Times New Roman"/>
           <w:color w:val="333333"/>
-          <w:sz w:val="18"/>
-          <w:szCs w:val="18"/>
+          <w:szCs w:val="21"/>
           <w:shd w:val="clear" w:color="auto" w:fill="FFFFFF"/>
         </w:rPr>
-        <w:t xml:space="preserve">L，Tay F. Financial forecasting using support vector machines . </w:t>
-      </w:r>
-      <w:proofErr w:type="spellStart"/>
-      <w:r>
-        <w:rPr>
-          <w:rFonts w:ascii="微软雅黑" w:eastAsia="微软雅黑" w:hAnsi="微软雅黑"/>
+        <w:t>NeuralComputing&amp;Applications</w:t>
+      </w:r>
+      <w:proofErr w:type="spellEnd"/>
+      <w:r>
+        <w:rPr>
+          <w:rFonts w:ascii="Times New Roman" w:eastAsia="宋体" w:hAnsi="Times New Roman" w:cs="Times New Roman"/>
           <w:color w:val="333333"/>
-          <w:sz w:val="18"/>
-          <w:szCs w:val="18"/>
-          <w:shd w:val="clear" w:color="auto" w:fill="FFFFFF"/>
-        </w:rPr>
-        <w:t>NeuralComputing&amp;Applications</w:t>
-      </w:r>
-      <w:proofErr w:type="spellEnd"/>
-      <w:r>
-        <w:rPr>
-          <w:rFonts w:ascii="微软雅黑" w:eastAsia="微软雅黑" w:hAnsi="微软雅黑"/>
-          <w:color w:val="333333"/>
-          <w:sz w:val="18"/>
-          <w:szCs w:val="18"/>
+          <w:szCs w:val="21"/>
           <w:shd w:val="clear" w:color="auto" w:fill="FFFFFF"/>
         </w:rPr>
         <w:t>. 2001;10(2):184-192.</w:t>
@@ -17029,31 +17447,46 @@
         </w:numPr>
         <w:ind w:firstLineChars="0"/>
         <w:rPr>
-          <w:rFonts w:ascii="微软雅黑" w:eastAsia="微软雅黑" w:hAnsi="微软雅黑"/>
+          <w:rFonts w:ascii="Times New Roman" w:eastAsia="宋体" w:hAnsi="Times New Roman" w:cs="Times New Roman"/>
           <w:color w:val="333333"/>
-          <w:sz w:val="18"/>
-          <w:szCs w:val="18"/>
+          <w:szCs w:val="21"/>
           <w:shd w:val="clear" w:color="auto" w:fill="FFFFFF"/>
         </w:rPr>
       </w:pPr>
       <w:bookmarkStart w:id="25" w:name="_Ref57573961"/>
       <w:r>
         <w:rPr>
-          <w:rFonts w:ascii="微软雅黑" w:eastAsia="微软雅黑" w:hAnsi="微软雅黑"/>
+          <w:rFonts w:ascii="Times New Roman" w:eastAsia="宋体" w:hAnsi="Times New Roman" w:cs="Times New Roman"/>
           <w:color w:val="333333"/>
-          <w:sz w:val="18"/>
-          <w:szCs w:val="18"/>
+          <w:szCs w:val="21"/>
           <w:shd w:val="clear" w:color="auto" w:fill="FFFFFF"/>
         </w:rPr>
-        <w:t xml:space="preserve">Tay F，Cao L. Application of support vector machines in financial time </w:t>
+        <w:t>Tay F</w:t>
+      </w:r>
+      <w:r>
+        <w:rPr>
+          <w:rFonts w:ascii="Times New Roman" w:eastAsia="宋体" w:hAnsi="Times New Roman" w:cs="Times New Roman"/>
+          <w:color w:val="333333"/>
+          <w:szCs w:val="21"/>
+          <w:shd w:val="clear" w:color="auto" w:fill="FFFFFF"/>
+        </w:rPr>
+        <w:t>，</w:t>
+      </w:r>
+      <w:r>
+        <w:rPr>
+          <w:rFonts w:ascii="Times New Roman" w:eastAsia="宋体" w:hAnsi="Times New Roman" w:cs="Times New Roman"/>
+          <w:color w:val="333333"/>
+          <w:szCs w:val="21"/>
+          <w:shd w:val="clear" w:color="auto" w:fill="FFFFFF"/>
+        </w:rPr>
+        <w:t xml:space="preserve">Cao L. Application of support vector machines in financial time </w:t>
       </w:r>
       <w:proofErr w:type="spellStart"/>
       <w:r>
         <w:rPr>
-          <w:rFonts w:ascii="微软雅黑" w:eastAsia="微软雅黑" w:hAnsi="微软雅黑"/>
+          <w:rFonts w:ascii="Times New Roman" w:eastAsia="宋体" w:hAnsi="Times New Roman" w:cs="Times New Roman"/>
           <w:color w:val="333333"/>
-          <w:sz w:val="18"/>
-          <w:szCs w:val="18"/>
+          <w:szCs w:val="21"/>
           <w:shd w:val="clear" w:color="auto" w:fill="FFFFFF"/>
         </w:rPr>
         <w:t>seriesforecasting</w:t>
@@ -17061,10 +17494,9 @@
       <w:proofErr w:type="spellEnd"/>
       <w:r>
         <w:rPr>
-          <w:rFonts w:ascii="微软雅黑" w:eastAsia="微软雅黑" w:hAnsi="微软雅黑"/>
+          <w:rFonts w:ascii="Times New Roman" w:eastAsia="宋体" w:hAnsi="Times New Roman" w:cs="Times New Roman"/>
           <w:color w:val="333333"/>
-          <w:sz w:val="18"/>
-          <w:szCs w:val="18"/>
+          <w:szCs w:val="21"/>
           <w:shd w:val="clear" w:color="auto" w:fill="FFFFFF"/>
         </w:rPr>
         <w:t>. Omega. 200 1; 29:309—3 17.</w:t>
@@ -17080,20 +17512,18 @@
         </w:numPr>
         <w:ind w:firstLineChars="0"/>
         <w:rPr>
-          <w:rFonts w:ascii="微软雅黑" w:eastAsia="微软雅黑" w:hAnsi="微软雅黑"/>
+          <w:rFonts w:ascii="宋体" w:eastAsia="宋体" w:hAnsi="宋体"/>
           <w:color w:val="333333"/>
-          <w:sz w:val="18"/>
-          <w:szCs w:val="18"/>
+          <w:szCs w:val="21"/>
           <w:shd w:val="clear" w:color="auto" w:fill="FFFFFF"/>
         </w:rPr>
       </w:pPr>
       <w:bookmarkStart w:id="26" w:name="_Ref57579215"/>
       <w:r>
         <w:rPr>
-          <w:rFonts w:ascii="微软雅黑" w:eastAsia="微软雅黑" w:hAnsi="微软雅黑" w:hint="eastAsia"/>
+          <w:rFonts w:ascii="宋体" w:eastAsia="宋体" w:hAnsi="宋体" w:hint="eastAsia"/>
           <w:color w:val="333333"/>
-          <w:sz w:val="18"/>
-          <w:szCs w:val="18"/>
+          <w:szCs w:val="21"/>
           <w:shd w:val="clear" w:color="auto" w:fill="FFFFFF"/>
         </w:rPr>
         <w:t>徐海峰,朱晶,王艳波.基于SVM法的大坝安全稳定预测模型分析及应用[J].黄河水利职业技术学院学报,2020,32(04):7-11.</w:t>
@@ -17109,20 +17539,18 @@
         </w:numPr>
         <w:ind w:firstLineChars="0"/>
         <w:rPr>
-          <w:rFonts w:ascii="微软雅黑" w:eastAsia="微软雅黑" w:hAnsi="微软雅黑"/>
+          <w:rFonts w:ascii="Times New Roman" w:eastAsia="宋体" w:hAnsi="Times New Roman" w:cs="Times New Roman"/>
           <w:color w:val="333333"/>
-          <w:sz w:val="18"/>
-          <w:szCs w:val="18"/>
+          <w:szCs w:val="21"/>
           <w:shd w:val="clear" w:color="auto" w:fill="FFFFFF"/>
         </w:rPr>
       </w:pPr>
       <w:bookmarkStart w:id="27" w:name="_Ref57579216"/>
       <w:r>
         <w:rPr>
-          <w:rFonts w:ascii="Arial" w:hAnsi="Arial" w:cs="Arial"/>
+          <w:rFonts w:ascii="Times New Roman" w:eastAsia="宋体" w:hAnsi="Times New Roman" w:cs="Times New Roman"/>
           <w:color w:val="222222"/>
-          <w:sz w:val="20"/>
-          <w:szCs w:val="20"/>
+          <w:szCs w:val="21"/>
           <w:shd w:val="clear" w:color="auto" w:fill="FFFFFF"/>
         </w:rPr>
         <w:t xml:space="preserve">Jose C, Goyal P, </w:t>
@@ -17130,10 +17558,9 @@
       <w:proofErr w:type="spellStart"/>
       <w:r>
         <w:rPr>
-          <w:rFonts w:ascii="Arial" w:hAnsi="Arial" w:cs="Arial"/>
+          <w:rFonts w:ascii="Times New Roman" w:eastAsia="宋体" w:hAnsi="Times New Roman" w:cs="Times New Roman"/>
           <w:color w:val="222222"/>
-          <w:sz w:val="20"/>
-          <w:szCs w:val="20"/>
+          <w:szCs w:val="21"/>
           <w:shd w:val="clear" w:color="auto" w:fill="FFFFFF"/>
         </w:rPr>
         <w:t>Aggrwal</w:t>
@@ -17141,10 +17568,9 @@
       <w:proofErr w:type="spellEnd"/>
       <w:r>
         <w:rPr>
-          <w:rFonts w:ascii="Arial" w:hAnsi="Arial" w:cs="Arial"/>
+          <w:rFonts w:ascii="Times New Roman" w:eastAsia="宋体" w:hAnsi="Times New Roman" w:cs="Times New Roman"/>
           <w:color w:val="222222"/>
-          <w:sz w:val="20"/>
-          <w:szCs w:val="20"/>
+          <w:szCs w:val="21"/>
           <w:shd w:val="clear" w:color="auto" w:fill="FFFFFF"/>
         </w:rPr>
         <w:t xml:space="preserve"> P, et al. Local deep kernel learning for efficient non-linear </w:t>
@@ -17152,10 +17578,9 @@
       <w:proofErr w:type="spellStart"/>
       <w:r>
         <w:rPr>
-          <w:rFonts w:ascii="Arial" w:hAnsi="Arial" w:cs="Arial"/>
+          <w:rFonts w:ascii="Times New Roman" w:eastAsia="宋体" w:hAnsi="Times New Roman" w:cs="Times New Roman"/>
           <w:color w:val="222222"/>
-          <w:sz w:val="20"/>
-          <w:szCs w:val="20"/>
+          <w:szCs w:val="21"/>
           <w:shd w:val="clear" w:color="auto" w:fill="FFFFFF"/>
         </w:rPr>
         <w:t>svm</w:t>
@@ -17163,10 +17588,9 @@
       <w:proofErr w:type="spellEnd"/>
       <w:r>
         <w:rPr>
-          <w:rFonts w:ascii="Arial" w:hAnsi="Arial" w:cs="Arial"/>
+          <w:rFonts w:ascii="Times New Roman" w:eastAsia="宋体" w:hAnsi="Times New Roman" w:cs="Times New Roman"/>
           <w:color w:val="222222"/>
-          <w:sz w:val="20"/>
-          <w:szCs w:val="20"/>
+          <w:szCs w:val="21"/>
           <w:shd w:val="clear" w:color="auto" w:fill="FFFFFF"/>
         </w:rPr>
         <w:t xml:space="preserve"> prediction[C]//International conference on machine learning. 2013: 486-494.</w:t>
@@ -17182,20 +17606,18 @@
         </w:numPr>
         <w:ind w:firstLineChars="0"/>
         <w:rPr>
-          <w:rFonts w:ascii="微软雅黑" w:eastAsia="微软雅黑" w:hAnsi="微软雅黑"/>
+          <w:rFonts w:ascii="Times New Roman" w:eastAsia="宋体" w:hAnsi="Times New Roman" w:cs="Times New Roman"/>
           <w:color w:val="333333"/>
-          <w:sz w:val="18"/>
-          <w:szCs w:val="18"/>
+          <w:szCs w:val="21"/>
           <w:shd w:val="clear" w:color="auto" w:fill="FFFFFF"/>
         </w:rPr>
       </w:pPr>
       <w:bookmarkStart w:id="28" w:name="_Ref57579318"/>
       <w:r>
         <w:rPr>
-          <w:rFonts w:ascii="Arial" w:hAnsi="Arial" w:cs="Arial"/>
+          <w:rFonts w:ascii="Times New Roman" w:eastAsia="宋体" w:hAnsi="Times New Roman" w:cs="Times New Roman"/>
           <w:color w:val="222222"/>
-          <w:sz w:val="20"/>
-          <w:szCs w:val="20"/>
+          <w:szCs w:val="21"/>
           <w:shd w:val="clear" w:color="auto" w:fill="FFFFFF"/>
         </w:rPr>
         <w:t xml:space="preserve">Singh S, Parmar K S, </w:t>
@@ -17203,10 +17625,9 @@
       <w:proofErr w:type="spellStart"/>
       <w:r>
         <w:rPr>
-          <w:rFonts w:ascii="Arial" w:hAnsi="Arial" w:cs="Arial"/>
+          <w:rFonts w:ascii="Times New Roman" w:eastAsia="宋体" w:hAnsi="Times New Roman" w:cs="Times New Roman"/>
           <w:color w:val="222222"/>
-          <w:sz w:val="20"/>
-          <w:szCs w:val="20"/>
+          <w:szCs w:val="21"/>
           <w:shd w:val="clear" w:color="auto" w:fill="FFFFFF"/>
         </w:rPr>
         <w:t>Makkhan</w:t>
@@ -17214,10 +17635,9 @@
       <w:proofErr w:type="spellEnd"/>
       <w:r>
         <w:rPr>
-          <w:rFonts w:ascii="Arial" w:hAnsi="Arial" w:cs="Arial"/>
+          <w:rFonts w:ascii="Times New Roman" w:eastAsia="宋体" w:hAnsi="Times New Roman" w:cs="Times New Roman"/>
           <w:color w:val="222222"/>
-          <w:sz w:val="20"/>
-          <w:szCs w:val="20"/>
+          <w:szCs w:val="21"/>
           <w:shd w:val="clear" w:color="auto" w:fill="FFFFFF"/>
         </w:rPr>
         <w:t xml:space="preserve"> S J S, et al. Study of ARIMA and least square support vector machine (LS-SVM) models for the prediction of SARS-CoV-2 confirmed cases in the most affected countries[J]. Chaos, Solitons &amp; Fractals, 2020, 139: 110086.</w:t>

--- a/intelligent_information_processing.docx
+++ b/intelligent_information_processing.docx
@@ -4,497 +4,1874 @@
   <w:body>
     <w:p>
       <w:pPr>
-        <w:ind w:left="1" w:firstLine="390"/>
-      </w:pPr>
+        <w:jc w:val="center"/>
+        <w:rPr>
+          <w:rFonts w:eastAsia="黑体"/>
+          <w:b/>
+          <w:sz w:val="72"/>
+          <w:szCs w:val="72"/>
+        </w:rPr>
+      </w:pPr>
+      <w:r>
+        <w:rPr>
+          <w:rFonts w:eastAsia="黑体" w:hint="eastAsia"/>
+          <w:b/>
+          <w:sz w:val="72"/>
+          <w:szCs w:val="72"/>
+        </w:rPr>
+        <w:t>智能信息处理</w:t>
+      </w:r>
     </w:p>
     <w:p>
-      <w:pPr>
-        <w:ind w:left="1" w:firstLine="390"/>
-      </w:pPr>
+      <w:r>
+        <w:rPr>
+          <w:rFonts w:hint="eastAsia"/>
+        </w:rPr>
+        <w:t xml:space="preserve">                           </w:t>
+      </w:r>
+    </w:p>
+    <w:p/>
+    <w:p/>
+    <w:p>
+      <w:r>
+        <w:rPr>
+          <w:rFonts w:hint="eastAsia"/>
+        </w:rPr>
+        <w:t xml:space="preserve">                         </w:t>
+      </w:r>
     </w:p>
     <w:p>
       <w:pPr>
-        <w:pStyle w:val="ae"/>
-        <w:wordWrap w:val="0"/>
-        <w:spacing w:before="0" w:beforeAutospacing="0" w:after="120" w:afterAutospacing="0" w:line="360" w:lineRule="auto"/>
-        <w:ind w:left="480"/>
-        <w:jc w:val="center"/>
-        <w:rPr>
-          <w:sz w:val="44"/>
-        </w:rPr>
-      </w:pPr>
+        <w:rPr>
+          <w:sz w:val="30"/>
+        </w:rPr>
+      </w:pPr>
+      <w:r>
+        <w:rPr>
+          <w:rFonts w:hint="eastAsia"/>
+        </w:rPr>
+        <w:t xml:space="preserve">                       </w:t>
+      </w:r>
     </w:p>
     <w:p>
       <w:pPr>
-        <w:pStyle w:val="ae"/>
-        <w:wordWrap w:val="0"/>
-        <w:spacing w:before="0" w:beforeAutospacing="0" w:after="120" w:afterAutospacing="0" w:line="360" w:lineRule="auto"/>
-        <w:ind w:left="480"/>
-        <w:rPr>
-          <w:rFonts w:eastAsia="黑体"/>
-          <w:sz w:val="48"/>
-        </w:rPr>
-      </w:pPr>
+        <w:ind w:firstLineChars="750" w:firstLine="2250"/>
+        <w:rPr>
+          <w:sz w:val="30"/>
+        </w:rPr>
+      </w:pPr>
+      <w:r>
+        <w:rPr>
+          <w:rFonts w:hint="eastAsia"/>
+          <w:sz w:val="30"/>
+        </w:rPr>
+        <w:t xml:space="preserve">学        号：   </w:t>
+      </w:r>
     </w:p>
     <w:p>
       <w:pPr>
-        <w:pStyle w:val="ae"/>
-        <w:spacing w:before="0" w:beforeAutospacing="0" w:after="120" w:afterAutospacing="0" w:line="360" w:lineRule="auto"/>
-        <w:jc w:val="center"/>
-        <w:rPr>
-          <w:rFonts w:eastAsia="黑体"/>
-          <w:sz w:val="48"/>
-        </w:rPr>
-      </w:pPr>
-      <w:r>
-        <w:rPr>
-          <w:rFonts w:eastAsia="黑体" w:hint="eastAsia"/>
-          <w:sz w:val="48"/>
-        </w:rPr>
-        <w:t>智能信息处理</w:t>
+        <w:rPr>
+          <w:sz w:val="30"/>
+        </w:rPr>
+      </w:pPr>
+      <w:r>
+        <w:rPr>
+          <w:rFonts w:hint="eastAsia"/>
+          <w:sz w:val="30"/>
+        </w:rPr>
+        <w:t xml:space="preserve">                    </w:t>
       </w:r>
     </w:p>
     <w:p>
       <w:pPr>
-        <w:tabs>
-          <w:tab w:val="left" w:pos="3960"/>
-          <w:tab w:val="left" w:pos="4140"/>
-          <w:tab w:val="left" w:pos="4320"/>
-          <w:tab w:val="left" w:pos="6660"/>
-          <w:tab w:val="left" w:pos="6840"/>
-          <w:tab w:val="left" w:pos="7020"/>
-        </w:tabs>
-        <w:wordWrap w:val="0"/>
-        <w:spacing w:line="440" w:lineRule="exact"/>
-        <w:rPr>
-          <w:rFonts w:ascii="宋体" w:hAnsi="宋体"/>
-          <w:sz w:val="28"/>
-          <w:u w:val="single"/>
-        </w:rPr>
-      </w:pPr>
+        <w:ind w:firstLineChars="750" w:firstLine="2250"/>
+        <w:rPr>
+          <w:sz w:val="30"/>
+        </w:rPr>
+      </w:pPr>
+      <w:r>
+        <w:rPr>
+          <w:rFonts w:hint="eastAsia"/>
+          <w:sz w:val="30"/>
+        </w:rPr>
+        <w:t xml:space="preserve">小 组  组 长：  </w:t>
+      </w:r>
+      <w:proofErr w:type="gramStart"/>
+      <w:r>
+        <w:rPr>
+          <w:rFonts w:hint="eastAsia"/>
+          <w:sz w:val="30"/>
+        </w:rPr>
+        <w:t>冯</w:t>
+      </w:r>
+      <w:proofErr w:type="gramEnd"/>
+      <w:r>
+        <w:rPr>
+          <w:rFonts w:hint="eastAsia"/>
+          <w:sz w:val="30"/>
+        </w:rPr>
+        <w:t xml:space="preserve"> </w:t>
+      </w:r>
+      <w:r>
+        <w:rPr>
+          <w:sz w:val="30"/>
+        </w:rPr>
+        <w:t xml:space="preserve"> </w:t>
+      </w:r>
+      <w:proofErr w:type="gramStart"/>
+      <w:r>
+        <w:rPr>
+          <w:rFonts w:hint="eastAsia"/>
+          <w:sz w:val="30"/>
+        </w:rPr>
+        <w:t>振</w:t>
+      </w:r>
+      <w:proofErr w:type="gramEnd"/>
+      <w:r>
+        <w:rPr>
+          <w:rFonts w:hint="eastAsia"/>
+          <w:sz w:val="30"/>
+        </w:rPr>
+        <w:t xml:space="preserve"> </w:t>
+      </w:r>
+      <w:r>
+        <w:rPr>
+          <w:sz w:val="30"/>
+        </w:rPr>
+        <w:t xml:space="preserve"> </w:t>
+      </w:r>
+      <w:r>
+        <w:rPr>
+          <w:rFonts w:hint="eastAsia"/>
+          <w:sz w:val="30"/>
+        </w:rPr>
+        <w:t>兴</w:t>
+      </w:r>
     </w:p>
     <w:p>
       <w:pPr>
-        <w:tabs>
-          <w:tab w:val="left" w:pos="3960"/>
-          <w:tab w:val="left" w:pos="4140"/>
-          <w:tab w:val="left" w:pos="4320"/>
-          <w:tab w:val="left" w:pos="6660"/>
-          <w:tab w:val="left" w:pos="6840"/>
-          <w:tab w:val="left" w:pos="7020"/>
-        </w:tabs>
-        <w:wordWrap w:val="0"/>
-        <w:spacing w:line="440" w:lineRule="exact"/>
-        <w:ind w:firstLine="2642"/>
-        <w:rPr>
-          <w:rFonts w:ascii="宋体" w:hAnsi="宋体"/>
-          <w:sz w:val="28"/>
-          <w:u w:val="single"/>
+        <w:ind w:firstLineChars="1000" w:firstLine="3000"/>
+        <w:rPr>
+          <w:sz w:val="30"/>
         </w:rPr>
       </w:pPr>
     </w:p>
     <w:p>
       <w:pPr>
-        <w:tabs>
-          <w:tab w:val="left" w:pos="3960"/>
-        </w:tabs>
-        <w:wordWrap w:val="0"/>
-        <w:spacing w:line="440" w:lineRule="exact"/>
-        <w:ind w:firstLine="2642"/>
-        <w:rPr>
-          <w:rFonts w:ascii="宋体" w:hAnsi="宋体"/>
-          <w:sz w:val="28"/>
-          <w:u w:val="single"/>
-        </w:rPr>
-      </w:pPr>
-      <w:r>
-        <w:rPr>
-          <w:rFonts w:ascii="宋体" w:hAnsi="宋体" w:cs="MS Shell Dlg"/>
-          <w:sz w:val="28"/>
-        </w:rPr>
-        <w:t>学</w:t>
-      </w:r>
-      <w:r>
-        <w:rPr>
-          <w:rFonts w:ascii="宋体" w:hAnsi="宋体" w:cs="MS Shell Dlg" w:hint="eastAsia"/>
-          <w:sz w:val="28"/>
+        <w:ind w:firstLineChars="750" w:firstLine="2250"/>
+        <w:rPr>
+          <w:sz w:val="30"/>
+        </w:rPr>
+      </w:pPr>
+      <w:r>
+        <w:rPr>
+          <w:rFonts w:hint="eastAsia"/>
+          <w:sz w:val="30"/>
+        </w:rPr>
+        <w:t xml:space="preserve">小 组 </w:t>
+      </w:r>
+      <w:r>
+        <w:rPr>
+          <w:sz w:val="30"/>
         </w:rPr>
         <w:t xml:space="preserve"> </w:t>
       </w:r>
       <w:r>
         <w:rPr>
-          <w:rFonts w:ascii="宋体" w:hAnsi="宋体" w:cs="MS Shell Dlg"/>
-          <w:sz w:val="28"/>
-        </w:rPr>
-        <w:t>生</w:t>
-      </w:r>
-      <w:r>
-        <w:rPr>
-          <w:rFonts w:ascii="宋体" w:hAnsi="宋体" w:cs="MS Shell Dlg" w:hint="eastAsia"/>
-          <w:sz w:val="28"/>
+          <w:rFonts w:hint="eastAsia"/>
+          <w:sz w:val="30"/>
+        </w:rPr>
+        <w:t>成 员：  魏</w:t>
+      </w:r>
+      <w:r>
+        <w:rPr>
+          <w:rFonts w:hint="eastAsia"/>
+          <w:sz w:val="30"/>
         </w:rPr>
         <w:t xml:space="preserve"> </w:t>
       </w:r>
       <w:r>
         <w:rPr>
-          <w:rFonts w:ascii="宋体" w:hAnsi="宋体" w:cs="MS Shell Dlg"/>
-          <w:sz w:val="28"/>
-        </w:rPr>
-        <w:t>姓</w:t>
-      </w:r>
-      <w:r>
-        <w:rPr>
-          <w:rFonts w:ascii="宋体" w:hAnsi="宋体" w:cs="MS Shell Dlg" w:hint="eastAsia"/>
-          <w:sz w:val="28"/>
+          <w:sz w:val="30"/>
         </w:rPr>
         <w:t xml:space="preserve"> </w:t>
       </w:r>
       <w:r>
         <w:rPr>
-          <w:rFonts w:ascii="宋体" w:hAnsi="宋体" w:cs="MS Shell Dlg"/>
-          <w:sz w:val="28"/>
-        </w:rPr>
-        <w:t>名</w:t>
-      </w:r>
-      <w:r>
-        <w:rPr>
-          <w:rFonts w:ascii="宋体" w:hAnsi="宋体" w:cs="MS Shell Dlg" w:hint="eastAsia"/>
-          <w:sz w:val="28"/>
+          <w:rFonts w:hint="eastAsia"/>
+          <w:sz w:val="30"/>
+        </w:rPr>
+        <w:t>正</w:t>
+      </w:r>
+      <w:r>
+        <w:rPr>
+          <w:rFonts w:hint="eastAsia"/>
+          <w:sz w:val="30"/>
         </w:rPr>
         <w:t xml:space="preserve"> </w:t>
       </w:r>
       <w:r>
         <w:rPr>
-          <w:rFonts w:ascii="宋体" w:hAnsi="宋体" w:cs="MS Shell Dlg"/>
-          <w:sz w:val="28"/>
-        </w:rPr>
-        <w:t>：</w:t>
-      </w:r>
-      <w:r>
-        <w:rPr>
-          <w:rFonts w:ascii="宋体" w:hAnsi="宋体"/>
-          <w:sz w:val="28"/>
-        </w:rPr>
-        <w:t>× × ×</w:t>
-      </w:r>
+          <w:sz w:val="30"/>
+        </w:rPr>
+        <w:t xml:space="preserve"> </w:t>
+      </w:r>
+      <w:proofErr w:type="gramStart"/>
+      <w:r>
+        <w:rPr>
+          <w:rFonts w:hint="eastAsia"/>
+          <w:sz w:val="30"/>
+        </w:rPr>
+        <w:t>皓</w:t>
+      </w:r>
+      <w:proofErr w:type="gramEnd"/>
     </w:p>
     <w:p>
       <w:pPr>
-        <w:tabs>
-          <w:tab w:val="left" w:pos="3960"/>
-        </w:tabs>
-        <w:wordWrap w:val="0"/>
-        <w:spacing w:line="440" w:lineRule="exact"/>
-        <w:ind w:firstLine="2642"/>
-        <w:rPr>
-          <w:rFonts w:ascii="宋体" w:hAnsi="宋体"/>
-          <w:sz w:val="28"/>
-          <w:u w:val="single"/>
-        </w:rPr>
-      </w:pPr>
+        <w:ind w:left="2370" w:firstLineChars="750" w:firstLine="2250"/>
+        <w:rPr>
+          <w:sz w:val="30"/>
+        </w:rPr>
+      </w:pPr>
+      <w:r>
+        <w:rPr>
+          <w:rFonts w:hint="eastAsia"/>
+          <w:sz w:val="30"/>
+        </w:rPr>
+        <w:t>叶</w:t>
+      </w:r>
+      <w:r>
+        <w:rPr>
+          <w:rFonts w:hint="eastAsia"/>
+          <w:sz w:val="30"/>
+        </w:rPr>
+        <w:t xml:space="preserve"> </w:t>
+      </w:r>
+      <w:r>
+        <w:rPr>
+          <w:sz w:val="30"/>
+        </w:rPr>
+        <w:t xml:space="preserve"> </w:t>
+      </w:r>
+      <w:proofErr w:type="gramStart"/>
+      <w:r>
+        <w:rPr>
+          <w:rFonts w:hint="eastAsia"/>
+          <w:sz w:val="30"/>
+        </w:rPr>
+        <w:t>倚</w:t>
+      </w:r>
+      <w:proofErr w:type="gramEnd"/>
+      <w:r>
+        <w:rPr>
+          <w:rFonts w:hint="eastAsia"/>
+          <w:sz w:val="30"/>
+        </w:rPr>
+        <w:t xml:space="preserve"> </w:t>
+      </w:r>
+      <w:r>
+        <w:rPr>
+          <w:sz w:val="30"/>
+        </w:rPr>
+        <w:t xml:space="preserve"> </w:t>
+      </w:r>
+      <w:r>
+        <w:rPr>
+          <w:rFonts w:hint="eastAsia"/>
+          <w:sz w:val="30"/>
+        </w:rPr>
+        <w:t>丰</w:t>
+      </w:r>
     </w:p>
     <w:p>
       <w:pPr>
-        <w:tabs>
-          <w:tab w:val="left" w:pos="3960"/>
-        </w:tabs>
-        <w:wordWrap w:val="0"/>
-        <w:spacing w:line="440" w:lineRule="exact"/>
-        <w:ind w:firstLine="2642"/>
-        <w:rPr>
-          <w:rFonts w:ascii="宋体" w:hAnsi="宋体"/>
-          <w:sz w:val="28"/>
-        </w:rPr>
-      </w:pPr>
-      <w:r>
-        <w:rPr>
-          <w:rFonts w:ascii="宋体" w:hAnsi="宋体" w:cs="MS Shell Dlg" w:hint="eastAsia"/>
-          <w:sz w:val="28"/>
-        </w:rPr>
-        <w:t>任</w:t>
-      </w:r>
-      <w:r>
-        <w:rPr>
-          <w:rFonts w:ascii="宋体" w:hAnsi="宋体" w:cs="MS Shell Dlg" w:hint="eastAsia"/>
-          <w:sz w:val="28"/>
+        <w:ind w:left="2370" w:firstLineChars="750" w:firstLine="2250"/>
+        <w:rPr>
+          <w:sz w:val="30"/>
+        </w:rPr>
+      </w:pPr>
+      <w:proofErr w:type="gramStart"/>
+      <w:r>
+        <w:rPr>
+          <w:rFonts w:hint="eastAsia"/>
+          <w:sz w:val="30"/>
+        </w:rPr>
+        <w:t>崔</w:t>
+      </w:r>
+      <w:proofErr w:type="gramEnd"/>
+      <w:r>
+        <w:rPr>
+          <w:rFonts w:hint="eastAsia"/>
+          <w:sz w:val="30"/>
         </w:rPr>
         <w:t xml:space="preserve"> </w:t>
       </w:r>
       <w:r>
         <w:rPr>
-          <w:rFonts w:ascii="宋体" w:hAnsi="宋体" w:cs="MS Shell Dlg" w:hint="eastAsia"/>
-          <w:sz w:val="28"/>
-        </w:rPr>
-        <w:t>课</w:t>
-      </w:r>
-      <w:r>
-        <w:rPr>
-          <w:rFonts w:ascii="宋体" w:hAnsi="宋体" w:cs="MS Shell Dlg" w:hint="eastAsia"/>
-          <w:sz w:val="28"/>
+          <w:sz w:val="30"/>
         </w:rPr>
         <w:t xml:space="preserve"> </w:t>
       </w:r>
       <w:r>
         <w:rPr>
-          <w:rFonts w:ascii="宋体" w:hAnsi="宋体" w:cs="MS Shell Dlg"/>
-          <w:sz w:val="28"/>
-        </w:rPr>
-        <w:t>教</w:t>
-      </w:r>
-      <w:r>
-        <w:rPr>
-          <w:rFonts w:ascii="宋体" w:hAnsi="宋体" w:cs="MS Shell Dlg" w:hint="eastAsia"/>
-          <w:sz w:val="28"/>
+          <w:rFonts w:hint="eastAsia"/>
+          <w:sz w:val="30"/>
+        </w:rPr>
+        <w:t>玉</w:t>
+      </w:r>
+      <w:r>
+        <w:rPr>
+          <w:rFonts w:hint="eastAsia"/>
+          <w:sz w:val="30"/>
         </w:rPr>
         <w:t xml:space="preserve"> </w:t>
       </w:r>
       <w:r>
         <w:rPr>
-          <w:rFonts w:ascii="宋体" w:hAnsi="宋体" w:cs="MS Shell Dlg"/>
-          <w:sz w:val="28"/>
-        </w:rPr>
-        <w:t>师</w:t>
-      </w:r>
-      <w:r>
-        <w:rPr>
-          <w:rFonts w:ascii="宋体" w:hAnsi="宋体" w:cs="MS Shell Dlg" w:hint="eastAsia"/>
-          <w:sz w:val="28"/>
+          <w:sz w:val="30"/>
         </w:rPr>
         <w:t xml:space="preserve"> </w:t>
       </w:r>
       <w:r>
         <w:rPr>
-          <w:rFonts w:ascii="宋体" w:hAnsi="宋体" w:cs="MS Shell Dlg"/>
-          <w:sz w:val="28"/>
-        </w:rPr>
-        <w:t>：</w:t>
-      </w:r>
-      <w:r>
-        <w:rPr>
-          <w:rFonts w:ascii="宋体" w:hAnsi="宋体"/>
-          <w:sz w:val="28"/>
-        </w:rPr>
-        <w:t>× × ×</w:t>
+          <w:rFonts w:hint="eastAsia"/>
+          <w:sz w:val="30"/>
+        </w:rPr>
+        <w:t>红</w:t>
       </w:r>
     </w:p>
     <w:p>
       <w:pPr>
-        <w:tabs>
-          <w:tab w:val="left" w:pos="3960"/>
-        </w:tabs>
-        <w:wordWrap w:val="0"/>
-        <w:spacing w:line="440" w:lineRule="exact"/>
-        <w:ind w:firstLine="2642"/>
-        <w:rPr>
-          <w:rFonts w:ascii="宋体" w:hAnsi="宋体"/>
-          <w:sz w:val="28"/>
-        </w:rPr>
-      </w:pPr>
+        <w:ind w:firstLineChars="750" w:firstLine="2250"/>
+        <w:rPr>
+          <w:sz w:val="30"/>
+          <w:u w:val="single"/>
+        </w:rPr>
+      </w:pPr>
+      <w:r>
+        <w:rPr>
+          <w:sz w:val="30"/>
+        </w:rPr>
+        <w:tab/>
+      </w:r>
+      <w:r>
+        <w:rPr>
+          <w:sz w:val="30"/>
+        </w:rPr>
+        <w:tab/>
+      </w:r>
+      <w:r>
+        <w:rPr>
+          <w:sz w:val="30"/>
+        </w:rPr>
+        <w:tab/>
+      </w:r>
+      <w:r>
+        <w:rPr>
+          <w:sz w:val="30"/>
+        </w:rPr>
+        <w:tab/>
+      </w:r>
+      <w:r>
+        <w:rPr>
+          <w:sz w:val="30"/>
+        </w:rPr>
+        <w:tab/>
+      </w:r>
+      <w:r>
+        <w:rPr>
+          <w:sz w:val="30"/>
+        </w:rPr>
+        <w:tab/>
+      </w:r>
     </w:p>
     <w:p>
       <w:pPr>
-        <w:tabs>
-          <w:tab w:val="left" w:pos="3960"/>
-          <w:tab w:val="left" w:pos="4140"/>
-          <w:tab w:val="left" w:pos="4320"/>
-          <w:tab w:val="left" w:pos="6660"/>
-          <w:tab w:val="left" w:pos="6840"/>
-          <w:tab w:val="left" w:pos="7020"/>
-        </w:tabs>
-        <w:wordWrap w:val="0"/>
-        <w:spacing w:line="440" w:lineRule="exact"/>
-        <w:ind w:firstLine="2642"/>
-        <w:rPr>
-          <w:rFonts w:ascii="宋体" w:hAnsi="宋体"/>
-          <w:sz w:val="28"/>
-        </w:rPr>
-      </w:pPr>
-      <w:r>
-        <w:rPr>
-          <w:rFonts w:ascii="宋体" w:hAnsi="宋体" w:cs="MS Shell Dlg"/>
-          <w:sz w:val="28"/>
-        </w:rPr>
-        <w:t>教师</w:t>
-      </w:r>
-      <w:r>
-        <w:rPr>
-          <w:rFonts w:ascii="宋体" w:hAnsi="宋体" w:cs="MS Shell Dlg" w:hint="eastAsia"/>
-          <w:sz w:val="28"/>
-        </w:rPr>
-        <w:t>所在学院</w:t>
-      </w:r>
-      <w:r>
-        <w:rPr>
-          <w:rFonts w:ascii="宋体" w:hAnsi="宋体" w:hint="eastAsia"/>
-          <w:sz w:val="28"/>
-        </w:rPr>
-        <w:t>：</w:t>
-      </w:r>
-      <w:r>
-        <w:rPr>
-          <w:rFonts w:ascii="宋体" w:hAnsi="宋体"/>
-          <w:sz w:val="28"/>
-        </w:rPr>
-        <w:t xml:space="preserve">× × × </w:t>
+        <w:ind w:leftChars="800" w:left="1680" w:firstLineChars="190" w:firstLine="570"/>
+        <w:rPr>
+          <w:sz w:val="30"/>
+        </w:rPr>
+      </w:pPr>
+      <w:r>
+        <w:rPr>
+          <w:rFonts w:hint="eastAsia"/>
+          <w:sz w:val="30"/>
+        </w:rPr>
+        <w:t xml:space="preserve">任 课  教 师：  </w:t>
+      </w:r>
+      <w:proofErr w:type="gramStart"/>
+      <w:r>
+        <w:rPr>
+          <w:rFonts w:hint="eastAsia"/>
+          <w:sz w:val="30"/>
+        </w:rPr>
+        <w:t>聂</w:t>
+      </w:r>
+      <w:proofErr w:type="gramEnd"/>
+      <w:r>
+        <w:rPr>
+          <w:rFonts w:hint="eastAsia"/>
+          <w:sz w:val="30"/>
+        </w:rPr>
+        <w:t xml:space="preserve">  文  滨      </w:t>
       </w:r>
     </w:p>
     <w:p>
       <w:pPr>
-        <w:pStyle w:val="ae"/>
-        <w:wordWrap w:val="0"/>
-        <w:spacing w:before="0" w:beforeAutospacing="0" w:after="120" w:afterAutospacing="0" w:line="360" w:lineRule="auto"/>
-        <w:ind w:left="480"/>
-        <w:jc w:val="center"/>
-      </w:pPr>
-      <w:r>
-        <w:rPr>
-          <w:rFonts w:hint="eastAsia"/>
-        </w:rPr>
-        <w:t>（</w:t>
-      </w:r>
-      <w:r>
-        <w:rPr>
-          <w:rFonts w:hint="eastAsia"/>
-        </w:rPr>
-        <w:t>4</w:t>
-      </w:r>
-      <w:r>
-        <w:rPr>
-          <w:rFonts w:hint="eastAsia"/>
-        </w:rPr>
-        <w:t>号宋体居中）</w:t>
-      </w:r>
+        <w:rPr>
+          <w:sz w:val="30"/>
+        </w:rPr>
+      </w:pPr>
     </w:p>
     <w:p>
       <w:pPr>
-        <w:pStyle w:val="ae"/>
-        <w:wordWrap w:val="0"/>
-        <w:spacing w:before="0" w:beforeAutospacing="0" w:after="120" w:afterAutospacing="0" w:line="360" w:lineRule="auto"/>
-        <w:ind w:left="480"/>
         <w:jc w:val="center"/>
       </w:pPr>
+      <w:r>
+        <w:rPr>
+          <w:rFonts w:hint="eastAsia"/>
+          <w:sz w:val="30"/>
+        </w:rPr>
+        <w:t xml:space="preserve">   教师所在学院：  信息工程学院</w:t>
+      </w:r>
     </w:p>
+    <w:p/>
+    <w:p/>
+    <w:p/>
+    <w:p/>
+    <w:p/>
+    <w:p/>
+    <w:p/>
+    <w:p/>
+    <w:p/>
+    <w:p/>
+    <w:p/>
     <w:p>
       <w:pPr>
-        <w:pStyle w:val="ae"/>
-        <w:wordWrap w:val="0"/>
-        <w:spacing w:before="0" w:beforeAutospacing="0" w:after="120" w:afterAutospacing="0" w:line="360" w:lineRule="auto"/>
-      </w:pPr>
-    </w:p>
-    <w:p>
-      <w:pPr>
-        <w:pStyle w:val="ae"/>
-        <w:wordWrap w:val="0"/>
-        <w:spacing w:before="0" w:beforeAutospacing="0" w:after="120" w:afterAutospacing="0" w:line="360" w:lineRule="auto"/>
-        <w:ind w:left="480"/>
         <w:jc w:val="center"/>
-      </w:pPr>
-    </w:p>
-    <w:p>
-      <w:pPr>
-        <w:pStyle w:val="ae"/>
-        <w:wordWrap w:val="0"/>
-        <w:spacing w:before="0" w:beforeAutospacing="0" w:after="120" w:afterAutospacing="0" w:line="360" w:lineRule="auto"/>
-        <w:ind w:left="480"/>
-        <w:jc w:val="center"/>
-      </w:pPr>
-    </w:p>
-    <w:p>
-      <w:pPr>
-        <w:pStyle w:val="ae"/>
-        <w:wordWrap w:val="0"/>
-        <w:spacing w:before="0" w:beforeAutospacing="0" w:after="120" w:afterAutospacing="0" w:line="360" w:lineRule="auto"/>
-        <w:ind w:left="480"/>
-        <w:jc w:val="center"/>
-      </w:pPr>
-    </w:p>
-    <w:p>
-      <w:pPr>
-        <w:pStyle w:val="ae"/>
-        <w:wordWrap w:val="0"/>
-        <w:spacing w:before="0" w:beforeAutospacing="0" w:after="120" w:afterAutospacing="0" w:line="360" w:lineRule="auto"/>
-        <w:ind w:left="480"/>
-        <w:jc w:val="center"/>
-      </w:pPr>
-    </w:p>
-    <w:p>
-      <w:pPr>
-        <w:pStyle w:val="ae"/>
-        <w:wordWrap w:val="0"/>
-        <w:spacing w:before="0" w:beforeAutospacing="0" w:after="120" w:afterAutospacing="0" w:line="360" w:lineRule="auto"/>
-        <w:ind w:left="480"/>
-        <w:jc w:val="center"/>
-      </w:pPr>
-    </w:p>
-    <w:p>
-      <w:pPr>
-        <w:pStyle w:val="ae"/>
-        <w:wordWrap w:val="0"/>
-        <w:spacing w:before="0" w:beforeAutospacing="0" w:after="120" w:afterAutospacing="0" w:line="360" w:lineRule="auto"/>
-        <w:ind w:left="480"/>
-        <w:jc w:val="center"/>
-      </w:pPr>
-    </w:p>
-    <w:p>
-      <w:pPr>
-        <w:pStyle w:val="ae"/>
-        <w:wordWrap w:val="0"/>
-        <w:spacing w:before="0" w:beforeAutospacing="0" w:after="120" w:afterAutospacing="0" w:line="360" w:lineRule="auto"/>
-        <w:ind w:left="480"/>
-        <w:jc w:val="center"/>
-      </w:pPr>
-    </w:p>
-    <w:p>
-      <w:pPr>
-        <w:pStyle w:val="ae"/>
-        <w:wordWrap w:val="0"/>
-        <w:spacing w:before="0" w:beforeAutospacing="0" w:after="120" w:afterAutospacing="0" w:line="360" w:lineRule="auto"/>
-        <w:ind w:left="480"/>
-        <w:jc w:val="center"/>
-      </w:pPr>
-    </w:p>
-    <w:p>
-      <w:pPr>
-        <w:jc w:val="center"/>
-        <w:rPr>
-          <w:rFonts w:ascii="宋体" w:hAnsi="宋体" w:cs="MS Shell Dlg"/>
-          <w:sz w:val="36"/>
-        </w:rPr>
-      </w:pPr>
-      <w:r>
         <w:rPr>
           <w:rFonts w:ascii="宋体" w:hAnsi="宋体"/>
           <w:sz w:val="36"/>
         </w:rPr>
-        <w:t>200</w:t>
-      </w:r>
+      </w:pPr>
       <w:r>
         <w:rPr>
           <w:rFonts w:ascii="宋体" w:hAnsi="宋体" w:hint="eastAsia"/>
           <w:sz w:val="36"/>
         </w:rPr>
-        <w:t>7</w:t>
-      </w:r>
-      <w:r>
-        <w:rPr>
-          <w:rFonts w:ascii="宋体" w:hAnsi="宋体" w:cs="MS Shell Dlg"/>
+        <w:t>年</w:t>
+      </w:r>
+      <w:r>
+        <w:rPr>
+          <w:rFonts w:ascii="宋体" w:hAnsi="宋体" w:hint="eastAsia"/>
           <w:sz w:val="36"/>
         </w:rPr>
-        <w:t>年</w:t>
-      </w:r>
-      <w:r>
-        <w:rPr>
-          <w:rFonts w:ascii="宋体" w:hAnsi="宋体" w:cs="MS Shell Dlg" w:hint="eastAsia"/>
+        <w:t xml:space="preserve">  </w:t>
+      </w:r>
+      <w:r>
+        <w:rPr>
+          <w:rFonts w:ascii="宋体" w:hAnsi="宋体" w:hint="eastAsia"/>
           <w:sz w:val="36"/>
         </w:rPr>
-        <w:t>7</w:t>
-      </w:r>
-      <w:r>
-        <w:rPr>
-          <w:rFonts w:ascii="宋体" w:hAnsi="宋体" w:cs="MS Shell Dlg"/>
-          <w:sz w:val="36"/>
-        </w:rPr>
         <w:t>月</w:t>
+      </w:r>
+    </w:p>
+    <w:sdt>
+      <w:sdtPr>
+        <w:rPr>
+          <w:rFonts w:asciiTheme="minorHAnsi" w:eastAsiaTheme="minorEastAsia" w:hAnsiTheme="minorHAnsi" w:cstheme="minorBidi"/>
+          <w:color w:val="auto"/>
+          <w:kern w:val="2"/>
+          <w:sz w:val="21"/>
+          <w:szCs w:val="22"/>
+          <w:lang w:val="zh-CN"/>
+        </w:rPr>
+        <w:id w:val="-581363385"/>
+        <w:docPartObj>
+          <w:docPartGallery w:val="Table of Contents"/>
+          <w:docPartUnique/>
+        </w:docPartObj>
+      </w:sdtPr>
+      <w:sdtEndPr>
+        <w:rPr>
+          <w:b/>
+          <w:bCs/>
+        </w:rPr>
+      </w:sdtEndPr>
+      <w:sdtContent>
+        <w:p>
+          <w:pPr>
+            <w:pStyle w:val="TOC"/>
+            <w:jc w:val="center"/>
+            <w:rPr>
+              <w:rFonts w:ascii="宋体" w:eastAsia="宋体" w:hAnsi="宋体" w:cs="MS Shell Dlg"/>
+              <w:b/>
+              <w:color w:val="auto"/>
+              <w:kern w:val="2"/>
+              <w:sz w:val="52"/>
+              <w:szCs w:val="52"/>
+            </w:rPr>
+          </w:pPr>
+          <w:r>
+            <w:rPr>
+              <w:rFonts w:ascii="宋体" w:eastAsia="宋体" w:hAnsi="宋体" w:cs="MS Shell Dlg"/>
+              <w:b/>
+              <w:color w:val="auto"/>
+              <w:kern w:val="2"/>
+              <w:sz w:val="52"/>
+              <w:szCs w:val="52"/>
+            </w:rPr>
+            <w:t>目录</w:t>
+          </w:r>
+        </w:p>
+        <w:p>
+          <w:pPr>
+            <w:pStyle w:val="TOC1"/>
+            <w:tabs>
+              <w:tab w:val="right" w:leader="dot" w:pos="8296"/>
+            </w:tabs>
+            <w:rPr>
+              <w:rFonts w:ascii="宋体" w:eastAsia="宋体" w:hAnsi="宋体"/>
+              <w:noProof/>
+            </w:rPr>
+          </w:pPr>
+          <w:r>
+            <w:rPr>
+              <w:rFonts w:ascii="宋体" w:eastAsia="宋体" w:hAnsi="宋体"/>
+            </w:rPr>
+            <w:fldChar w:fldCharType="begin"/>
+          </w:r>
+          <w:r>
+            <w:rPr>
+              <w:rFonts w:ascii="宋体" w:eastAsia="宋体" w:hAnsi="宋体"/>
+            </w:rPr>
+            <w:instrText xml:space="preserve"> TOC \o "1-3" \h \z \u </w:instrText>
+          </w:r>
+          <w:r>
+            <w:rPr>
+              <w:rFonts w:ascii="宋体" w:eastAsia="宋体" w:hAnsi="宋体"/>
+            </w:rPr>
+            <w:fldChar w:fldCharType="separate"/>
+          </w:r>
+          <w:hyperlink w:anchor="_Toc58862184" w:history="1">
+            <w:r>
+              <w:rPr>
+                <w:rStyle w:val="af1"/>
+                <w:rFonts w:ascii="宋体" w:eastAsia="宋体" w:hAnsi="宋体"/>
+                <w:noProof/>
+              </w:rPr>
+              <w:t>第1章 绪论</w:t>
+            </w:r>
+            <w:r>
+              <w:rPr>
+                <w:rFonts w:ascii="宋体" w:eastAsia="宋体" w:hAnsi="宋体"/>
+                <w:noProof/>
+                <w:webHidden/>
+              </w:rPr>
+              <w:tab/>
+            </w:r>
+            <w:r>
+              <w:rPr>
+                <w:rFonts w:ascii="宋体" w:eastAsia="宋体" w:hAnsi="宋体"/>
+                <w:noProof/>
+                <w:webHidden/>
+              </w:rPr>
+              <w:fldChar w:fldCharType="begin"/>
+            </w:r>
+            <w:r>
+              <w:rPr>
+                <w:rFonts w:ascii="宋体" w:eastAsia="宋体" w:hAnsi="宋体"/>
+                <w:noProof/>
+                <w:webHidden/>
+              </w:rPr>
+              <w:instrText xml:space="preserve"> PAGEREF _Toc58862184 \h </w:instrText>
+            </w:r>
+            <w:r>
+              <w:rPr>
+                <w:rFonts w:ascii="宋体" w:eastAsia="宋体" w:hAnsi="宋体"/>
+                <w:noProof/>
+                <w:webHidden/>
+              </w:rPr>
+            </w:r>
+            <w:r>
+              <w:rPr>
+                <w:rFonts w:ascii="宋体" w:eastAsia="宋体" w:hAnsi="宋体"/>
+                <w:noProof/>
+                <w:webHidden/>
+              </w:rPr>
+              <w:fldChar w:fldCharType="separate"/>
+            </w:r>
+            <w:r>
+              <w:rPr>
+                <w:rFonts w:ascii="宋体" w:eastAsia="宋体" w:hAnsi="宋体"/>
+                <w:noProof/>
+                <w:webHidden/>
+              </w:rPr>
+              <w:t>3</w:t>
+            </w:r>
+            <w:r>
+              <w:rPr>
+                <w:rFonts w:ascii="宋体" w:eastAsia="宋体" w:hAnsi="宋体"/>
+                <w:noProof/>
+                <w:webHidden/>
+              </w:rPr>
+              <w:fldChar w:fldCharType="end"/>
+            </w:r>
+          </w:hyperlink>
+        </w:p>
+        <w:p>
+          <w:pPr>
+            <w:pStyle w:val="TOC2"/>
+            <w:tabs>
+              <w:tab w:val="right" w:leader="dot" w:pos="8296"/>
+            </w:tabs>
+            <w:rPr>
+              <w:rFonts w:ascii="宋体" w:eastAsia="宋体" w:hAnsi="宋体"/>
+              <w:noProof/>
+            </w:rPr>
+          </w:pPr>
+          <w:hyperlink w:anchor="_Toc58862185" w:history="1">
+            <w:r>
+              <w:rPr>
+                <w:rStyle w:val="af1"/>
+                <w:rFonts w:ascii="宋体" w:eastAsia="宋体" w:hAnsi="宋体"/>
+                <w:noProof/>
+              </w:rPr>
+              <w:t>1.1 上证指数开盘指数研究意义</w:t>
+            </w:r>
+            <w:r>
+              <w:rPr>
+                <w:rFonts w:ascii="宋体" w:eastAsia="宋体" w:hAnsi="宋体"/>
+                <w:noProof/>
+                <w:webHidden/>
+              </w:rPr>
+              <w:tab/>
+            </w:r>
+            <w:r>
+              <w:rPr>
+                <w:rFonts w:ascii="宋体" w:eastAsia="宋体" w:hAnsi="宋体"/>
+                <w:noProof/>
+                <w:webHidden/>
+              </w:rPr>
+              <w:fldChar w:fldCharType="begin"/>
+            </w:r>
+            <w:r>
+              <w:rPr>
+                <w:rFonts w:ascii="宋体" w:eastAsia="宋体" w:hAnsi="宋体"/>
+                <w:noProof/>
+                <w:webHidden/>
+              </w:rPr>
+              <w:instrText xml:space="preserve"> PAGEREF _Toc58862185 \h </w:instrText>
+            </w:r>
+            <w:r>
+              <w:rPr>
+                <w:rFonts w:ascii="宋体" w:eastAsia="宋体" w:hAnsi="宋体"/>
+                <w:noProof/>
+                <w:webHidden/>
+              </w:rPr>
+            </w:r>
+            <w:r>
+              <w:rPr>
+                <w:rFonts w:ascii="宋体" w:eastAsia="宋体" w:hAnsi="宋体"/>
+                <w:noProof/>
+                <w:webHidden/>
+              </w:rPr>
+              <w:fldChar w:fldCharType="separate"/>
+            </w:r>
+            <w:r>
+              <w:rPr>
+                <w:rFonts w:ascii="宋体" w:eastAsia="宋体" w:hAnsi="宋体"/>
+                <w:noProof/>
+                <w:webHidden/>
+              </w:rPr>
+              <w:t>3</w:t>
+            </w:r>
+            <w:r>
+              <w:rPr>
+                <w:rFonts w:ascii="宋体" w:eastAsia="宋体" w:hAnsi="宋体"/>
+                <w:noProof/>
+                <w:webHidden/>
+              </w:rPr>
+              <w:fldChar w:fldCharType="end"/>
+            </w:r>
+          </w:hyperlink>
+        </w:p>
+        <w:p>
+          <w:pPr>
+            <w:pStyle w:val="TOC2"/>
+            <w:tabs>
+              <w:tab w:val="right" w:leader="dot" w:pos="8296"/>
+            </w:tabs>
+            <w:rPr>
+              <w:rFonts w:ascii="宋体" w:eastAsia="宋体" w:hAnsi="宋体"/>
+              <w:noProof/>
+            </w:rPr>
+          </w:pPr>
+          <w:hyperlink w:anchor="_Toc58862186" w:history="1">
+            <w:r>
+              <w:rPr>
+                <w:rStyle w:val="af1"/>
+                <w:rFonts w:ascii="宋体" w:eastAsia="宋体" w:hAnsi="宋体"/>
+                <w:noProof/>
+              </w:rPr>
+              <w:t>1.2 上证指数预测研究现状</w:t>
+            </w:r>
+            <w:r>
+              <w:rPr>
+                <w:rFonts w:ascii="宋体" w:eastAsia="宋体" w:hAnsi="宋体"/>
+                <w:noProof/>
+                <w:webHidden/>
+              </w:rPr>
+              <w:tab/>
+            </w:r>
+            <w:r>
+              <w:rPr>
+                <w:rFonts w:ascii="宋体" w:eastAsia="宋体" w:hAnsi="宋体"/>
+                <w:noProof/>
+                <w:webHidden/>
+              </w:rPr>
+              <w:fldChar w:fldCharType="begin"/>
+            </w:r>
+            <w:r>
+              <w:rPr>
+                <w:rFonts w:ascii="宋体" w:eastAsia="宋体" w:hAnsi="宋体"/>
+                <w:noProof/>
+                <w:webHidden/>
+              </w:rPr>
+              <w:instrText xml:space="preserve"> PAGEREF _Toc58862186 \h </w:instrText>
+            </w:r>
+            <w:r>
+              <w:rPr>
+                <w:rFonts w:ascii="宋体" w:eastAsia="宋体" w:hAnsi="宋体"/>
+                <w:noProof/>
+                <w:webHidden/>
+              </w:rPr>
+            </w:r>
+            <w:r>
+              <w:rPr>
+                <w:rFonts w:ascii="宋体" w:eastAsia="宋体" w:hAnsi="宋体"/>
+                <w:noProof/>
+                <w:webHidden/>
+              </w:rPr>
+              <w:fldChar w:fldCharType="separate"/>
+            </w:r>
+            <w:r>
+              <w:rPr>
+                <w:rFonts w:ascii="宋体" w:eastAsia="宋体" w:hAnsi="宋体"/>
+                <w:noProof/>
+                <w:webHidden/>
+              </w:rPr>
+              <w:t>3</w:t>
+            </w:r>
+            <w:r>
+              <w:rPr>
+                <w:rFonts w:ascii="宋体" w:eastAsia="宋体" w:hAnsi="宋体"/>
+                <w:noProof/>
+                <w:webHidden/>
+              </w:rPr>
+              <w:fldChar w:fldCharType="end"/>
+            </w:r>
+          </w:hyperlink>
+        </w:p>
+        <w:p>
+          <w:pPr>
+            <w:pStyle w:val="TOC2"/>
+            <w:tabs>
+              <w:tab w:val="right" w:leader="dot" w:pos="8296"/>
+            </w:tabs>
+            <w:rPr>
+              <w:rFonts w:ascii="宋体" w:eastAsia="宋体" w:hAnsi="宋体"/>
+              <w:noProof/>
+            </w:rPr>
+          </w:pPr>
+          <w:hyperlink w:anchor="_Toc58862187" w:history="1">
+            <w:r>
+              <w:rPr>
+                <w:rStyle w:val="af1"/>
+                <w:rFonts w:ascii="宋体" w:eastAsia="宋体" w:hAnsi="宋体"/>
+                <w:noProof/>
+              </w:rPr>
+              <w:t>1.3 模型定义</w:t>
+            </w:r>
+            <w:r>
+              <w:rPr>
+                <w:rFonts w:ascii="宋体" w:eastAsia="宋体" w:hAnsi="宋体"/>
+                <w:noProof/>
+                <w:webHidden/>
+              </w:rPr>
+              <w:tab/>
+            </w:r>
+            <w:r>
+              <w:rPr>
+                <w:rFonts w:ascii="宋体" w:eastAsia="宋体" w:hAnsi="宋体"/>
+                <w:noProof/>
+                <w:webHidden/>
+              </w:rPr>
+              <w:fldChar w:fldCharType="begin"/>
+            </w:r>
+            <w:r>
+              <w:rPr>
+                <w:rFonts w:ascii="宋体" w:eastAsia="宋体" w:hAnsi="宋体"/>
+                <w:noProof/>
+                <w:webHidden/>
+              </w:rPr>
+              <w:instrText xml:space="preserve"> PAGEREF _Toc58862187 \h </w:instrText>
+            </w:r>
+            <w:r>
+              <w:rPr>
+                <w:rFonts w:ascii="宋体" w:eastAsia="宋体" w:hAnsi="宋体"/>
+                <w:noProof/>
+                <w:webHidden/>
+              </w:rPr>
+            </w:r>
+            <w:r>
+              <w:rPr>
+                <w:rFonts w:ascii="宋体" w:eastAsia="宋体" w:hAnsi="宋体"/>
+                <w:noProof/>
+                <w:webHidden/>
+              </w:rPr>
+              <w:fldChar w:fldCharType="separate"/>
+            </w:r>
+            <w:r>
+              <w:rPr>
+                <w:rFonts w:ascii="宋体" w:eastAsia="宋体" w:hAnsi="宋体"/>
+                <w:noProof/>
+                <w:webHidden/>
+              </w:rPr>
+              <w:t>4</w:t>
+            </w:r>
+            <w:r>
+              <w:rPr>
+                <w:rFonts w:ascii="宋体" w:eastAsia="宋体" w:hAnsi="宋体"/>
+                <w:noProof/>
+                <w:webHidden/>
+              </w:rPr>
+              <w:fldChar w:fldCharType="end"/>
+            </w:r>
+          </w:hyperlink>
+        </w:p>
+        <w:p>
+          <w:pPr>
+            <w:pStyle w:val="TOC1"/>
+            <w:tabs>
+              <w:tab w:val="right" w:leader="dot" w:pos="8296"/>
+            </w:tabs>
+            <w:rPr>
+              <w:rFonts w:ascii="宋体" w:eastAsia="宋体" w:hAnsi="宋体"/>
+              <w:noProof/>
+            </w:rPr>
+          </w:pPr>
+          <w:hyperlink w:anchor="_Toc58862188" w:history="1">
+            <w:r>
+              <w:rPr>
+                <w:rStyle w:val="af1"/>
+                <w:rFonts w:ascii="宋体" w:eastAsia="宋体" w:hAnsi="宋体"/>
+                <w:noProof/>
+              </w:rPr>
+              <w:t>第2章 模型建立</w:t>
+            </w:r>
+            <w:r>
+              <w:rPr>
+                <w:rFonts w:ascii="宋体" w:eastAsia="宋体" w:hAnsi="宋体"/>
+                <w:noProof/>
+                <w:webHidden/>
+              </w:rPr>
+              <w:tab/>
+            </w:r>
+            <w:r>
+              <w:rPr>
+                <w:rFonts w:ascii="宋体" w:eastAsia="宋体" w:hAnsi="宋体"/>
+                <w:noProof/>
+                <w:webHidden/>
+              </w:rPr>
+              <w:fldChar w:fldCharType="begin"/>
+            </w:r>
+            <w:r>
+              <w:rPr>
+                <w:rFonts w:ascii="宋体" w:eastAsia="宋体" w:hAnsi="宋体"/>
+                <w:noProof/>
+                <w:webHidden/>
+              </w:rPr>
+              <w:instrText xml:space="preserve"> PAGEREF _Toc58862188 \h </w:instrText>
+            </w:r>
+            <w:r>
+              <w:rPr>
+                <w:rFonts w:ascii="宋体" w:eastAsia="宋体" w:hAnsi="宋体"/>
+                <w:noProof/>
+                <w:webHidden/>
+              </w:rPr>
+            </w:r>
+            <w:r>
+              <w:rPr>
+                <w:rFonts w:ascii="宋体" w:eastAsia="宋体" w:hAnsi="宋体"/>
+                <w:noProof/>
+                <w:webHidden/>
+              </w:rPr>
+              <w:fldChar w:fldCharType="separate"/>
+            </w:r>
+            <w:r>
+              <w:rPr>
+                <w:rFonts w:ascii="宋体" w:eastAsia="宋体" w:hAnsi="宋体"/>
+                <w:noProof/>
+                <w:webHidden/>
+              </w:rPr>
+              <w:t>6</w:t>
+            </w:r>
+            <w:r>
+              <w:rPr>
+                <w:rFonts w:ascii="宋体" w:eastAsia="宋体" w:hAnsi="宋体"/>
+                <w:noProof/>
+                <w:webHidden/>
+              </w:rPr>
+              <w:fldChar w:fldCharType="end"/>
+            </w:r>
+          </w:hyperlink>
+        </w:p>
+        <w:p>
+          <w:pPr>
+            <w:pStyle w:val="TOC2"/>
+            <w:tabs>
+              <w:tab w:val="right" w:leader="dot" w:pos="8296"/>
+            </w:tabs>
+            <w:rPr>
+              <w:rFonts w:ascii="宋体" w:eastAsia="宋体" w:hAnsi="宋体"/>
+              <w:noProof/>
+            </w:rPr>
+          </w:pPr>
+          <w:hyperlink w:anchor="_Toc58862189" w:history="1">
+            <w:r>
+              <w:rPr>
+                <w:rStyle w:val="af1"/>
+                <w:rFonts w:ascii="宋体" w:eastAsia="宋体" w:hAnsi="宋体"/>
+                <w:noProof/>
+              </w:rPr>
+              <w:t>2.1 SVM模型</w:t>
+            </w:r>
+            <w:r>
+              <w:rPr>
+                <w:rFonts w:ascii="宋体" w:eastAsia="宋体" w:hAnsi="宋体"/>
+                <w:noProof/>
+                <w:webHidden/>
+              </w:rPr>
+              <w:tab/>
+            </w:r>
+            <w:r>
+              <w:rPr>
+                <w:rFonts w:ascii="宋体" w:eastAsia="宋体" w:hAnsi="宋体"/>
+                <w:noProof/>
+                <w:webHidden/>
+              </w:rPr>
+              <w:fldChar w:fldCharType="begin"/>
+            </w:r>
+            <w:r>
+              <w:rPr>
+                <w:rFonts w:ascii="宋体" w:eastAsia="宋体" w:hAnsi="宋体"/>
+                <w:noProof/>
+                <w:webHidden/>
+              </w:rPr>
+              <w:instrText xml:space="preserve"> PAGEREF _Toc58862189 \h </w:instrText>
+            </w:r>
+            <w:r>
+              <w:rPr>
+                <w:rFonts w:ascii="宋体" w:eastAsia="宋体" w:hAnsi="宋体"/>
+                <w:noProof/>
+                <w:webHidden/>
+              </w:rPr>
+            </w:r>
+            <w:r>
+              <w:rPr>
+                <w:rFonts w:ascii="宋体" w:eastAsia="宋体" w:hAnsi="宋体"/>
+                <w:noProof/>
+                <w:webHidden/>
+              </w:rPr>
+              <w:fldChar w:fldCharType="separate"/>
+            </w:r>
+            <w:r>
+              <w:rPr>
+                <w:rFonts w:ascii="宋体" w:eastAsia="宋体" w:hAnsi="宋体"/>
+                <w:noProof/>
+                <w:webHidden/>
+              </w:rPr>
+              <w:t>6</w:t>
+            </w:r>
+            <w:r>
+              <w:rPr>
+                <w:rFonts w:ascii="宋体" w:eastAsia="宋体" w:hAnsi="宋体"/>
+                <w:noProof/>
+                <w:webHidden/>
+              </w:rPr>
+              <w:fldChar w:fldCharType="end"/>
+            </w:r>
+          </w:hyperlink>
+        </w:p>
+        <w:p>
+          <w:pPr>
+            <w:pStyle w:val="TOC2"/>
+            <w:tabs>
+              <w:tab w:val="right" w:leader="dot" w:pos="8296"/>
+            </w:tabs>
+            <w:rPr>
+              <w:rFonts w:ascii="宋体" w:eastAsia="宋体" w:hAnsi="宋体"/>
+              <w:noProof/>
+            </w:rPr>
+          </w:pPr>
+          <w:hyperlink w:anchor="_Toc58862190" w:history="1">
+            <w:r>
+              <w:rPr>
+                <w:rStyle w:val="af1"/>
+                <w:rFonts w:ascii="宋体" w:eastAsia="宋体" w:hAnsi="宋体"/>
+                <w:noProof/>
+              </w:rPr>
+              <w:t>2.2 函数间隔与几何间隔</w:t>
+            </w:r>
+            <w:r>
+              <w:rPr>
+                <w:rFonts w:ascii="宋体" w:eastAsia="宋体" w:hAnsi="宋体"/>
+                <w:noProof/>
+                <w:webHidden/>
+              </w:rPr>
+              <w:tab/>
+            </w:r>
+            <w:r>
+              <w:rPr>
+                <w:rFonts w:ascii="宋体" w:eastAsia="宋体" w:hAnsi="宋体"/>
+                <w:noProof/>
+                <w:webHidden/>
+              </w:rPr>
+              <w:fldChar w:fldCharType="begin"/>
+            </w:r>
+            <w:r>
+              <w:rPr>
+                <w:rFonts w:ascii="宋体" w:eastAsia="宋体" w:hAnsi="宋体"/>
+                <w:noProof/>
+                <w:webHidden/>
+              </w:rPr>
+              <w:instrText xml:space="preserve"> PAGEREF _Toc58862190 \h </w:instrText>
+            </w:r>
+            <w:r>
+              <w:rPr>
+                <w:rFonts w:ascii="宋体" w:eastAsia="宋体" w:hAnsi="宋体"/>
+                <w:noProof/>
+                <w:webHidden/>
+              </w:rPr>
+            </w:r>
+            <w:r>
+              <w:rPr>
+                <w:rFonts w:ascii="宋体" w:eastAsia="宋体" w:hAnsi="宋体"/>
+                <w:noProof/>
+                <w:webHidden/>
+              </w:rPr>
+              <w:fldChar w:fldCharType="separate"/>
+            </w:r>
+            <w:r>
+              <w:rPr>
+                <w:rFonts w:ascii="宋体" w:eastAsia="宋体" w:hAnsi="宋体"/>
+                <w:noProof/>
+                <w:webHidden/>
+              </w:rPr>
+              <w:t>6</w:t>
+            </w:r>
+            <w:r>
+              <w:rPr>
+                <w:rFonts w:ascii="宋体" w:eastAsia="宋体" w:hAnsi="宋体"/>
+                <w:noProof/>
+                <w:webHidden/>
+              </w:rPr>
+              <w:fldChar w:fldCharType="end"/>
+            </w:r>
+          </w:hyperlink>
+        </w:p>
+        <w:p>
+          <w:pPr>
+            <w:pStyle w:val="TOC2"/>
+            <w:tabs>
+              <w:tab w:val="right" w:leader="dot" w:pos="8296"/>
+            </w:tabs>
+            <w:rPr>
+              <w:rFonts w:ascii="宋体" w:eastAsia="宋体" w:hAnsi="宋体"/>
+              <w:noProof/>
+            </w:rPr>
+          </w:pPr>
+          <w:hyperlink w:anchor="_Toc58862191" w:history="1">
+            <w:r>
+              <w:rPr>
+                <w:rStyle w:val="af1"/>
+                <w:rFonts w:ascii="宋体" w:eastAsia="宋体" w:hAnsi="宋体"/>
+                <w:noProof/>
+              </w:rPr>
+              <w:t>2.3 拉格朗日乘子法</w:t>
+            </w:r>
+            <w:r>
+              <w:rPr>
+                <w:rFonts w:ascii="宋体" w:eastAsia="宋体" w:hAnsi="宋体"/>
+                <w:noProof/>
+                <w:webHidden/>
+              </w:rPr>
+              <w:tab/>
+            </w:r>
+            <w:r>
+              <w:rPr>
+                <w:rFonts w:ascii="宋体" w:eastAsia="宋体" w:hAnsi="宋体"/>
+                <w:noProof/>
+                <w:webHidden/>
+              </w:rPr>
+              <w:fldChar w:fldCharType="begin"/>
+            </w:r>
+            <w:r>
+              <w:rPr>
+                <w:rFonts w:ascii="宋体" w:eastAsia="宋体" w:hAnsi="宋体"/>
+                <w:noProof/>
+                <w:webHidden/>
+              </w:rPr>
+              <w:instrText xml:space="preserve"> PAGEREF _Toc58862191 \h </w:instrText>
+            </w:r>
+            <w:r>
+              <w:rPr>
+                <w:rFonts w:ascii="宋体" w:eastAsia="宋体" w:hAnsi="宋体"/>
+                <w:noProof/>
+                <w:webHidden/>
+              </w:rPr>
+            </w:r>
+            <w:r>
+              <w:rPr>
+                <w:rFonts w:ascii="宋体" w:eastAsia="宋体" w:hAnsi="宋体"/>
+                <w:noProof/>
+                <w:webHidden/>
+              </w:rPr>
+              <w:fldChar w:fldCharType="separate"/>
+            </w:r>
+            <w:r>
+              <w:rPr>
+                <w:rFonts w:ascii="宋体" w:eastAsia="宋体" w:hAnsi="宋体"/>
+                <w:noProof/>
+                <w:webHidden/>
+              </w:rPr>
+              <w:t>7</w:t>
+            </w:r>
+            <w:r>
+              <w:rPr>
+                <w:rFonts w:ascii="宋体" w:eastAsia="宋体" w:hAnsi="宋体"/>
+                <w:noProof/>
+                <w:webHidden/>
+              </w:rPr>
+              <w:fldChar w:fldCharType="end"/>
+            </w:r>
+          </w:hyperlink>
+        </w:p>
+        <w:p>
+          <w:pPr>
+            <w:pStyle w:val="TOC2"/>
+            <w:tabs>
+              <w:tab w:val="right" w:leader="dot" w:pos="8296"/>
+            </w:tabs>
+            <w:rPr>
+              <w:rFonts w:ascii="宋体" w:eastAsia="宋体" w:hAnsi="宋体"/>
+              <w:noProof/>
+            </w:rPr>
+          </w:pPr>
+          <w:hyperlink w:anchor="_Toc58862192" w:history="1">
+            <w:r>
+              <w:rPr>
+                <w:rStyle w:val="af1"/>
+                <w:rFonts w:ascii="宋体" w:eastAsia="宋体" w:hAnsi="宋体"/>
+                <w:noProof/>
+              </w:rPr>
+              <w:t>2.4 支持向量机回归</w:t>
+            </w:r>
+            <w:r>
+              <w:rPr>
+                <w:rFonts w:ascii="宋体" w:eastAsia="宋体" w:hAnsi="宋体"/>
+                <w:noProof/>
+                <w:webHidden/>
+              </w:rPr>
+              <w:tab/>
+            </w:r>
+            <w:r>
+              <w:rPr>
+                <w:rFonts w:ascii="宋体" w:eastAsia="宋体" w:hAnsi="宋体"/>
+                <w:noProof/>
+                <w:webHidden/>
+              </w:rPr>
+              <w:fldChar w:fldCharType="begin"/>
+            </w:r>
+            <w:r>
+              <w:rPr>
+                <w:rFonts w:ascii="宋体" w:eastAsia="宋体" w:hAnsi="宋体"/>
+                <w:noProof/>
+                <w:webHidden/>
+              </w:rPr>
+              <w:instrText xml:space="preserve"> PAGEREF _Toc58862192 \h </w:instrText>
+            </w:r>
+            <w:r>
+              <w:rPr>
+                <w:rFonts w:ascii="宋体" w:eastAsia="宋体" w:hAnsi="宋体"/>
+                <w:noProof/>
+                <w:webHidden/>
+              </w:rPr>
+            </w:r>
+            <w:r>
+              <w:rPr>
+                <w:rFonts w:ascii="宋体" w:eastAsia="宋体" w:hAnsi="宋体"/>
+                <w:noProof/>
+                <w:webHidden/>
+              </w:rPr>
+              <w:fldChar w:fldCharType="separate"/>
+            </w:r>
+            <w:r>
+              <w:rPr>
+                <w:rFonts w:ascii="宋体" w:eastAsia="宋体" w:hAnsi="宋体"/>
+                <w:noProof/>
+                <w:webHidden/>
+              </w:rPr>
+              <w:t>8</w:t>
+            </w:r>
+            <w:r>
+              <w:rPr>
+                <w:rFonts w:ascii="宋体" w:eastAsia="宋体" w:hAnsi="宋体"/>
+                <w:noProof/>
+                <w:webHidden/>
+              </w:rPr>
+              <w:fldChar w:fldCharType="end"/>
+            </w:r>
+          </w:hyperlink>
+        </w:p>
+        <w:p>
+          <w:pPr>
+            <w:pStyle w:val="TOC1"/>
+            <w:tabs>
+              <w:tab w:val="right" w:leader="dot" w:pos="8296"/>
+            </w:tabs>
+            <w:rPr>
+              <w:rFonts w:ascii="宋体" w:eastAsia="宋体" w:hAnsi="宋体"/>
+              <w:noProof/>
+            </w:rPr>
+          </w:pPr>
+          <w:hyperlink w:anchor="_Toc58862193" w:history="1">
+            <w:r>
+              <w:rPr>
+                <w:rStyle w:val="af1"/>
+                <w:rFonts w:ascii="宋体" w:eastAsia="宋体" w:hAnsi="宋体"/>
+                <w:noProof/>
+              </w:rPr>
+              <w:t>第3章 Matlab实现</w:t>
+            </w:r>
+            <w:r>
+              <w:rPr>
+                <w:rFonts w:ascii="宋体" w:eastAsia="宋体" w:hAnsi="宋体"/>
+                <w:noProof/>
+                <w:webHidden/>
+              </w:rPr>
+              <w:tab/>
+            </w:r>
+            <w:r>
+              <w:rPr>
+                <w:rFonts w:ascii="宋体" w:eastAsia="宋体" w:hAnsi="宋体"/>
+                <w:noProof/>
+                <w:webHidden/>
+              </w:rPr>
+              <w:fldChar w:fldCharType="begin"/>
+            </w:r>
+            <w:r>
+              <w:rPr>
+                <w:rFonts w:ascii="宋体" w:eastAsia="宋体" w:hAnsi="宋体"/>
+                <w:noProof/>
+                <w:webHidden/>
+              </w:rPr>
+              <w:instrText xml:space="preserve"> PAGEREF _Toc58862193 \h </w:instrText>
+            </w:r>
+            <w:r>
+              <w:rPr>
+                <w:rFonts w:ascii="宋体" w:eastAsia="宋体" w:hAnsi="宋体"/>
+                <w:noProof/>
+                <w:webHidden/>
+              </w:rPr>
+            </w:r>
+            <w:r>
+              <w:rPr>
+                <w:rFonts w:ascii="宋体" w:eastAsia="宋体" w:hAnsi="宋体"/>
+                <w:noProof/>
+                <w:webHidden/>
+              </w:rPr>
+              <w:fldChar w:fldCharType="separate"/>
+            </w:r>
+            <w:r>
+              <w:rPr>
+                <w:rFonts w:ascii="宋体" w:eastAsia="宋体" w:hAnsi="宋体"/>
+                <w:noProof/>
+                <w:webHidden/>
+              </w:rPr>
+              <w:t>9</w:t>
+            </w:r>
+            <w:r>
+              <w:rPr>
+                <w:rFonts w:ascii="宋体" w:eastAsia="宋体" w:hAnsi="宋体"/>
+                <w:noProof/>
+                <w:webHidden/>
+              </w:rPr>
+              <w:fldChar w:fldCharType="end"/>
+            </w:r>
+          </w:hyperlink>
+        </w:p>
+        <w:p>
+          <w:pPr>
+            <w:pStyle w:val="TOC2"/>
+            <w:tabs>
+              <w:tab w:val="right" w:leader="dot" w:pos="8296"/>
+            </w:tabs>
+            <w:rPr>
+              <w:rFonts w:ascii="宋体" w:eastAsia="宋体" w:hAnsi="宋体"/>
+              <w:noProof/>
+            </w:rPr>
+          </w:pPr>
+          <w:hyperlink w:anchor="_Toc58862194" w:history="1">
+            <w:r>
+              <w:rPr>
+                <w:rStyle w:val="af1"/>
+                <w:rFonts w:ascii="宋体" w:eastAsia="宋体" w:hAnsi="宋体"/>
+                <w:noProof/>
+              </w:rPr>
+              <w:t>3.1 数据分类的含义</w:t>
+            </w:r>
+            <w:r>
+              <w:rPr>
+                <w:rFonts w:ascii="宋体" w:eastAsia="宋体" w:hAnsi="宋体"/>
+                <w:noProof/>
+                <w:webHidden/>
+              </w:rPr>
+              <w:tab/>
+            </w:r>
+            <w:r>
+              <w:rPr>
+                <w:rFonts w:ascii="宋体" w:eastAsia="宋体" w:hAnsi="宋体"/>
+                <w:noProof/>
+                <w:webHidden/>
+              </w:rPr>
+              <w:fldChar w:fldCharType="begin"/>
+            </w:r>
+            <w:r>
+              <w:rPr>
+                <w:rFonts w:ascii="宋体" w:eastAsia="宋体" w:hAnsi="宋体"/>
+                <w:noProof/>
+                <w:webHidden/>
+              </w:rPr>
+              <w:instrText xml:space="preserve"> PAGEREF _Toc58862194 \h </w:instrText>
+            </w:r>
+            <w:r>
+              <w:rPr>
+                <w:rFonts w:ascii="宋体" w:eastAsia="宋体" w:hAnsi="宋体"/>
+                <w:noProof/>
+                <w:webHidden/>
+              </w:rPr>
+            </w:r>
+            <w:r>
+              <w:rPr>
+                <w:rFonts w:ascii="宋体" w:eastAsia="宋体" w:hAnsi="宋体"/>
+                <w:noProof/>
+                <w:webHidden/>
+              </w:rPr>
+              <w:fldChar w:fldCharType="separate"/>
+            </w:r>
+            <w:r>
+              <w:rPr>
+                <w:rFonts w:ascii="宋体" w:eastAsia="宋体" w:hAnsi="宋体"/>
+                <w:noProof/>
+                <w:webHidden/>
+              </w:rPr>
+              <w:t>9</w:t>
+            </w:r>
+            <w:r>
+              <w:rPr>
+                <w:rFonts w:ascii="宋体" w:eastAsia="宋体" w:hAnsi="宋体"/>
+                <w:noProof/>
+                <w:webHidden/>
+              </w:rPr>
+              <w:fldChar w:fldCharType="end"/>
+            </w:r>
+          </w:hyperlink>
+        </w:p>
+        <w:p>
+          <w:pPr>
+            <w:pStyle w:val="TOC2"/>
+            <w:tabs>
+              <w:tab w:val="right" w:leader="dot" w:pos="8296"/>
+            </w:tabs>
+            <w:rPr>
+              <w:rFonts w:ascii="宋体" w:eastAsia="宋体" w:hAnsi="宋体"/>
+              <w:noProof/>
+            </w:rPr>
+          </w:pPr>
+          <w:hyperlink w:anchor="_Toc58862195" w:history="1">
+            <w:r>
+              <w:rPr>
+                <w:rStyle w:val="af1"/>
+                <w:rFonts w:ascii="宋体" w:eastAsia="宋体" w:hAnsi="宋体"/>
+                <w:noProof/>
+              </w:rPr>
+              <w:t>3.2 相关软件包：</w:t>
+            </w:r>
+            <w:r>
+              <w:rPr>
+                <w:rFonts w:ascii="宋体" w:eastAsia="宋体" w:hAnsi="宋体"/>
+                <w:noProof/>
+                <w:webHidden/>
+              </w:rPr>
+              <w:tab/>
+            </w:r>
+            <w:r>
+              <w:rPr>
+                <w:rFonts w:ascii="宋体" w:eastAsia="宋体" w:hAnsi="宋体"/>
+                <w:noProof/>
+                <w:webHidden/>
+              </w:rPr>
+              <w:fldChar w:fldCharType="begin"/>
+            </w:r>
+            <w:r>
+              <w:rPr>
+                <w:rFonts w:ascii="宋体" w:eastAsia="宋体" w:hAnsi="宋体"/>
+                <w:noProof/>
+                <w:webHidden/>
+              </w:rPr>
+              <w:instrText xml:space="preserve"> PAGEREF _Toc58862195 \h </w:instrText>
+            </w:r>
+            <w:r>
+              <w:rPr>
+                <w:rFonts w:ascii="宋体" w:eastAsia="宋体" w:hAnsi="宋体"/>
+                <w:noProof/>
+                <w:webHidden/>
+              </w:rPr>
+            </w:r>
+            <w:r>
+              <w:rPr>
+                <w:rFonts w:ascii="宋体" w:eastAsia="宋体" w:hAnsi="宋体"/>
+                <w:noProof/>
+                <w:webHidden/>
+              </w:rPr>
+              <w:fldChar w:fldCharType="separate"/>
+            </w:r>
+            <w:r>
+              <w:rPr>
+                <w:rFonts w:ascii="宋体" w:eastAsia="宋体" w:hAnsi="宋体"/>
+                <w:noProof/>
+                <w:webHidden/>
+              </w:rPr>
+              <w:t>10</w:t>
+            </w:r>
+            <w:r>
+              <w:rPr>
+                <w:rFonts w:ascii="宋体" w:eastAsia="宋体" w:hAnsi="宋体"/>
+                <w:noProof/>
+                <w:webHidden/>
+              </w:rPr>
+              <w:fldChar w:fldCharType="end"/>
+            </w:r>
+          </w:hyperlink>
+        </w:p>
+        <w:p>
+          <w:pPr>
+            <w:pStyle w:val="TOC2"/>
+            <w:tabs>
+              <w:tab w:val="right" w:leader="dot" w:pos="8296"/>
+            </w:tabs>
+            <w:rPr>
+              <w:rFonts w:ascii="宋体" w:eastAsia="宋体" w:hAnsi="宋体"/>
+              <w:noProof/>
+            </w:rPr>
+          </w:pPr>
+          <w:hyperlink w:anchor="_Toc58862196" w:history="1">
+            <w:r>
+              <w:rPr>
+                <w:rStyle w:val="af1"/>
+                <w:rFonts w:ascii="宋体" w:eastAsia="宋体" w:hAnsi="宋体"/>
+                <w:noProof/>
+              </w:rPr>
+              <w:t>3.3 相关函数</w:t>
+            </w:r>
+            <w:r>
+              <w:rPr>
+                <w:rFonts w:ascii="宋体" w:eastAsia="宋体" w:hAnsi="宋体"/>
+                <w:noProof/>
+                <w:webHidden/>
+              </w:rPr>
+              <w:tab/>
+            </w:r>
+            <w:r>
+              <w:rPr>
+                <w:rFonts w:ascii="宋体" w:eastAsia="宋体" w:hAnsi="宋体"/>
+                <w:noProof/>
+                <w:webHidden/>
+              </w:rPr>
+              <w:fldChar w:fldCharType="begin"/>
+            </w:r>
+            <w:r>
+              <w:rPr>
+                <w:rFonts w:ascii="宋体" w:eastAsia="宋体" w:hAnsi="宋体"/>
+                <w:noProof/>
+                <w:webHidden/>
+              </w:rPr>
+              <w:instrText xml:space="preserve"> PAGEREF _Toc58862196 \h </w:instrText>
+            </w:r>
+            <w:r>
+              <w:rPr>
+                <w:rFonts w:ascii="宋体" w:eastAsia="宋体" w:hAnsi="宋体"/>
+                <w:noProof/>
+                <w:webHidden/>
+              </w:rPr>
+            </w:r>
+            <w:r>
+              <w:rPr>
+                <w:rFonts w:ascii="宋体" w:eastAsia="宋体" w:hAnsi="宋体"/>
+                <w:noProof/>
+                <w:webHidden/>
+              </w:rPr>
+              <w:fldChar w:fldCharType="separate"/>
+            </w:r>
+            <w:r>
+              <w:rPr>
+                <w:rFonts w:ascii="宋体" w:eastAsia="宋体" w:hAnsi="宋体"/>
+                <w:noProof/>
+                <w:webHidden/>
+              </w:rPr>
+              <w:t>10</w:t>
+            </w:r>
+            <w:r>
+              <w:rPr>
+                <w:rFonts w:ascii="宋体" w:eastAsia="宋体" w:hAnsi="宋体"/>
+                <w:noProof/>
+                <w:webHidden/>
+              </w:rPr>
+              <w:fldChar w:fldCharType="end"/>
+            </w:r>
+          </w:hyperlink>
+        </w:p>
+        <w:p>
+          <w:pPr>
+            <w:pStyle w:val="TOC2"/>
+            <w:tabs>
+              <w:tab w:val="right" w:leader="dot" w:pos="8296"/>
+            </w:tabs>
+            <w:rPr>
+              <w:rFonts w:ascii="宋体" w:eastAsia="宋体" w:hAnsi="宋体"/>
+              <w:noProof/>
+            </w:rPr>
+          </w:pPr>
+          <w:hyperlink w:anchor="_Toc58862197" w:history="1">
+            <w:r>
+              <w:rPr>
+                <w:rStyle w:val="af1"/>
+                <w:rFonts w:ascii="宋体" w:eastAsia="宋体" w:hAnsi="宋体"/>
+                <w:noProof/>
+              </w:rPr>
+              <w:t>3.5 实验过程与结果</w:t>
+            </w:r>
+            <w:r>
+              <w:rPr>
+                <w:rFonts w:ascii="宋体" w:eastAsia="宋体" w:hAnsi="宋体"/>
+                <w:noProof/>
+                <w:webHidden/>
+              </w:rPr>
+              <w:tab/>
+            </w:r>
+            <w:r>
+              <w:rPr>
+                <w:rFonts w:ascii="宋体" w:eastAsia="宋体" w:hAnsi="宋体"/>
+                <w:noProof/>
+                <w:webHidden/>
+              </w:rPr>
+              <w:fldChar w:fldCharType="begin"/>
+            </w:r>
+            <w:r>
+              <w:rPr>
+                <w:rFonts w:ascii="宋体" w:eastAsia="宋体" w:hAnsi="宋体"/>
+                <w:noProof/>
+                <w:webHidden/>
+              </w:rPr>
+              <w:instrText xml:space="preserve"> PAGEREF _Toc58862197 \h </w:instrText>
+            </w:r>
+            <w:r>
+              <w:rPr>
+                <w:rFonts w:ascii="宋体" w:eastAsia="宋体" w:hAnsi="宋体"/>
+                <w:noProof/>
+                <w:webHidden/>
+              </w:rPr>
+            </w:r>
+            <w:r>
+              <w:rPr>
+                <w:rFonts w:ascii="宋体" w:eastAsia="宋体" w:hAnsi="宋体"/>
+                <w:noProof/>
+                <w:webHidden/>
+              </w:rPr>
+              <w:fldChar w:fldCharType="separate"/>
+            </w:r>
+            <w:r>
+              <w:rPr>
+                <w:rFonts w:ascii="宋体" w:eastAsia="宋体" w:hAnsi="宋体"/>
+                <w:noProof/>
+                <w:webHidden/>
+              </w:rPr>
+              <w:t>12</w:t>
+            </w:r>
+            <w:r>
+              <w:rPr>
+                <w:rFonts w:ascii="宋体" w:eastAsia="宋体" w:hAnsi="宋体"/>
+                <w:noProof/>
+                <w:webHidden/>
+              </w:rPr>
+              <w:fldChar w:fldCharType="end"/>
+            </w:r>
+          </w:hyperlink>
+        </w:p>
+        <w:p>
+          <w:pPr>
+            <w:pStyle w:val="TOC1"/>
+            <w:tabs>
+              <w:tab w:val="right" w:leader="dot" w:pos="8296"/>
+            </w:tabs>
+            <w:rPr>
+              <w:rFonts w:ascii="宋体" w:eastAsia="宋体" w:hAnsi="宋体"/>
+              <w:noProof/>
+            </w:rPr>
+          </w:pPr>
+          <w:hyperlink w:anchor="_Toc58862198" w:history="1">
+            <w:r>
+              <w:rPr>
+                <w:rStyle w:val="af1"/>
+                <w:rFonts w:ascii="宋体" w:eastAsia="宋体" w:hAnsi="宋体"/>
+                <w:noProof/>
+              </w:rPr>
+              <w:t>第4章 总结</w:t>
+            </w:r>
+            <w:r>
+              <w:rPr>
+                <w:rFonts w:ascii="宋体" w:eastAsia="宋体" w:hAnsi="宋体"/>
+                <w:noProof/>
+                <w:webHidden/>
+              </w:rPr>
+              <w:tab/>
+            </w:r>
+            <w:r>
+              <w:rPr>
+                <w:rFonts w:ascii="宋体" w:eastAsia="宋体" w:hAnsi="宋体"/>
+                <w:noProof/>
+                <w:webHidden/>
+              </w:rPr>
+              <w:fldChar w:fldCharType="begin"/>
+            </w:r>
+            <w:r>
+              <w:rPr>
+                <w:rFonts w:ascii="宋体" w:eastAsia="宋体" w:hAnsi="宋体"/>
+                <w:noProof/>
+                <w:webHidden/>
+              </w:rPr>
+              <w:instrText xml:space="preserve"> PAGEREF _Toc58862198 \h </w:instrText>
+            </w:r>
+            <w:r>
+              <w:rPr>
+                <w:rFonts w:ascii="宋体" w:eastAsia="宋体" w:hAnsi="宋体"/>
+                <w:noProof/>
+                <w:webHidden/>
+              </w:rPr>
+            </w:r>
+            <w:r>
+              <w:rPr>
+                <w:rFonts w:ascii="宋体" w:eastAsia="宋体" w:hAnsi="宋体"/>
+                <w:noProof/>
+                <w:webHidden/>
+              </w:rPr>
+              <w:fldChar w:fldCharType="separate"/>
+            </w:r>
+            <w:r>
+              <w:rPr>
+                <w:rFonts w:ascii="宋体" w:eastAsia="宋体" w:hAnsi="宋体"/>
+                <w:noProof/>
+                <w:webHidden/>
+              </w:rPr>
+              <w:t>15</w:t>
+            </w:r>
+            <w:r>
+              <w:rPr>
+                <w:rFonts w:ascii="宋体" w:eastAsia="宋体" w:hAnsi="宋体"/>
+                <w:noProof/>
+                <w:webHidden/>
+              </w:rPr>
+              <w:fldChar w:fldCharType="end"/>
+            </w:r>
+          </w:hyperlink>
+        </w:p>
+        <w:p>
+          <w:pPr>
+            <w:pStyle w:val="TOC2"/>
+            <w:tabs>
+              <w:tab w:val="right" w:leader="dot" w:pos="8296"/>
+            </w:tabs>
+            <w:rPr>
+              <w:rFonts w:ascii="宋体" w:eastAsia="宋体" w:hAnsi="宋体"/>
+              <w:noProof/>
+            </w:rPr>
+          </w:pPr>
+          <w:hyperlink w:anchor="_Toc58862199" w:history="1">
+            <w:r>
+              <w:rPr>
+                <w:rStyle w:val="af1"/>
+                <w:rFonts w:ascii="宋体" w:eastAsia="宋体" w:hAnsi="宋体"/>
+                <w:noProof/>
+              </w:rPr>
+              <w:t>4.1 各小组成员分工</w:t>
+            </w:r>
+            <w:r>
+              <w:rPr>
+                <w:rFonts w:ascii="宋体" w:eastAsia="宋体" w:hAnsi="宋体"/>
+                <w:noProof/>
+                <w:webHidden/>
+              </w:rPr>
+              <w:tab/>
+            </w:r>
+            <w:r>
+              <w:rPr>
+                <w:rFonts w:ascii="宋体" w:eastAsia="宋体" w:hAnsi="宋体"/>
+                <w:noProof/>
+                <w:webHidden/>
+              </w:rPr>
+              <w:fldChar w:fldCharType="begin"/>
+            </w:r>
+            <w:r>
+              <w:rPr>
+                <w:rFonts w:ascii="宋体" w:eastAsia="宋体" w:hAnsi="宋体"/>
+                <w:noProof/>
+                <w:webHidden/>
+              </w:rPr>
+              <w:instrText xml:space="preserve"> PAGEREF _Toc58862199 \h </w:instrText>
+            </w:r>
+            <w:r>
+              <w:rPr>
+                <w:rFonts w:ascii="宋体" w:eastAsia="宋体" w:hAnsi="宋体"/>
+                <w:noProof/>
+                <w:webHidden/>
+              </w:rPr>
+            </w:r>
+            <w:r>
+              <w:rPr>
+                <w:rFonts w:ascii="宋体" w:eastAsia="宋体" w:hAnsi="宋体"/>
+                <w:noProof/>
+                <w:webHidden/>
+              </w:rPr>
+              <w:fldChar w:fldCharType="separate"/>
+            </w:r>
+            <w:r>
+              <w:rPr>
+                <w:rFonts w:ascii="宋体" w:eastAsia="宋体" w:hAnsi="宋体"/>
+                <w:noProof/>
+                <w:webHidden/>
+              </w:rPr>
+              <w:t>15</w:t>
+            </w:r>
+            <w:r>
+              <w:rPr>
+                <w:rFonts w:ascii="宋体" w:eastAsia="宋体" w:hAnsi="宋体"/>
+                <w:noProof/>
+                <w:webHidden/>
+              </w:rPr>
+              <w:fldChar w:fldCharType="end"/>
+            </w:r>
+          </w:hyperlink>
+        </w:p>
+        <w:p>
+          <w:pPr>
+            <w:pStyle w:val="TOC2"/>
+            <w:tabs>
+              <w:tab w:val="right" w:leader="dot" w:pos="8296"/>
+            </w:tabs>
+            <w:rPr>
+              <w:rFonts w:ascii="宋体" w:eastAsia="宋体" w:hAnsi="宋体"/>
+              <w:noProof/>
+            </w:rPr>
+          </w:pPr>
+          <w:hyperlink w:anchor="_Toc58862200" w:history="1">
+            <w:r>
+              <w:rPr>
+                <w:rStyle w:val="af1"/>
+                <w:rFonts w:ascii="宋体" w:eastAsia="宋体" w:hAnsi="宋体"/>
+                <w:noProof/>
+              </w:rPr>
+              <w:t>4.2小组成员的个人总结</w:t>
+            </w:r>
+            <w:r>
+              <w:rPr>
+                <w:rFonts w:ascii="宋体" w:eastAsia="宋体" w:hAnsi="宋体"/>
+                <w:noProof/>
+                <w:webHidden/>
+              </w:rPr>
+              <w:tab/>
+            </w:r>
+            <w:r>
+              <w:rPr>
+                <w:rFonts w:ascii="宋体" w:eastAsia="宋体" w:hAnsi="宋体"/>
+                <w:noProof/>
+                <w:webHidden/>
+              </w:rPr>
+              <w:fldChar w:fldCharType="begin"/>
+            </w:r>
+            <w:r>
+              <w:rPr>
+                <w:rFonts w:ascii="宋体" w:eastAsia="宋体" w:hAnsi="宋体"/>
+                <w:noProof/>
+                <w:webHidden/>
+              </w:rPr>
+              <w:instrText xml:space="preserve"> PAGEREF _Toc58862200 \h </w:instrText>
+            </w:r>
+            <w:r>
+              <w:rPr>
+                <w:rFonts w:ascii="宋体" w:eastAsia="宋体" w:hAnsi="宋体"/>
+                <w:noProof/>
+                <w:webHidden/>
+              </w:rPr>
+            </w:r>
+            <w:r>
+              <w:rPr>
+                <w:rFonts w:ascii="宋体" w:eastAsia="宋体" w:hAnsi="宋体"/>
+                <w:noProof/>
+                <w:webHidden/>
+              </w:rPr>
+              <w:fldChar w:fldCharType="separate"/>
+            </w:r>
+            <w:r>
+              <w:rPr>
+                <w:rFonts w:ascii="宋体" w:eastAsia="宋体" w:hAnsi="宋体"/>
+                <w:noProof/>
+                <w:webHidden/>
+              </w:rPr>
+              <w:t>15</w:t>
+            </w:r>
+            <w:r>
+              <w:rPr>
+                <w:rFonts w:ascii="宋体" w:eastAsia="宋体" w:hAnsi="宋体"/>
+                <w:noProof/>
+                <w:webHidden/>
+              </w:rPr>
+              <w:fldChar w:fldCharType="end"/>
+            </w:r>
+          </w:hyperlink>
+        </w:p>
+        <w:p>
+          <w:r>
+            <w:rPr>
+              <w:rFonts w:ascii="宋体" w:eastAsia="宋体" w:hAnsi="宋体"/>
+              <w:b/>
+              <w:bCs/>
+              <w:lang w:val="zh-CN"/>
+            </w:rPr>
+            <w:fldChar w:fldCharType="end"/>
+          </w:r>
+        </w:p>
+      </w:sdtContent>
+    </w:sdt>
+    <w:p/>
+    <w:p>
+      <w:pPr>
+        <w:widowControl/>
+        <w:jc w:val="left"/>
+      </w:pPr>
+      <w:r>
+        <w:br w:type="page"/>
       </w:r>
     </w:p>
     <w:p>
@@ -504,35 +1881,9 @@
         <w:spacing w:before="0" w:beforeAutospacing="0" w:after="120" w:afterAutospacing="0"/>
         <w:jc w:val="center"/>
       </w:pPr>
-      <w:r>
-        <w:rPr>
-          <w:rFonts w:hint="eastAsia"/>
-        </w:rPr>
-        <w:t>（小</w:t>
-      </w:r>
-      <w:r>
-        <w:rPr>
-          <w:rFonts w:hint="eastAsia"/>
-        </w:rPr>
-        <w:t>2</w:t>
-      </w:r>
-      <w:r>
-        <w:rPr>
-          <w:rFonts w:hint="eastAsia"/>
-        </w:rPr>
-        <w:t>号宋体居中）</w:t>
-      </w:r>
     </w:p>
     <w:p>
       <w:pPr>
-        <w:pStyle w:val="ae"/>
-        <w:wordWrap w:val="0"/>
-        <w:spacing w:before="0" w:beforeAutospacing="0" w:after="120" w:afterAutospacing="0"/>
-        <w:jc w:val="center"/>
-      </w:pPr>
-    </w:p>
-    <w:p>
-      <w:pPr>
         <w:jc w:val="center"/>
         <w:rPr>
           <w:rFonts w:eastAsia="黑体"/>
@@ -544,7 +1895,6 @@
           <w:rFonts w:eastAsia="黑体" w:hint="eastAsia"/>
           <w:sz w:val="36"/>
         </w:rPr>
-        <w:lastRenderedPageBreak/>
         <w:t>基于支持向量回归的上证指数开盘指数预测分析</w:t>
       </w:r>
     </w:p>
@@ -696,6 +2046,7 @@
       <w:bookmarkStart w:id="5" w:name="_Toc211047331"/>
       <w:bookmarkStart w:id="6" w:name="_Toc213577484"/>
       <w:bookmarkStart w:id="7" w:name="_Toc213724233"/>
+      <w:bookmarkStart w:id="8" w:name="_Toc58862184"/>
       <w:r>
         <w:t>第</w:t>
       </w:r>
@@ -719,6 +2070,7 @@
       <w:bookmarkEnd w:id="5"/>
       <w:bookmarkEnd w:id="6"/>
       <w:bookmarkEnd w:id="7"/>
+      <w:bookmarkEnd w:id="8"/>
     </w:p>
     <w:p>
       <w:pPr>
@@ -726,6 +2078,7 @@
         <w:spacing w:line="300" w:lineRule="auto"/>
         <w:ind w:firstLine="360"/>
       </w:pPr>
+      <w:bookmarkStart w:id="9" w:name="_Toc58862185"/>
       <w:r>
         <w:t>1.</w:t>
       </w:r>
@@ -738,6 +2091,7 @@
         </w:rPr>
         <w:t>上证指数开盘指数研究意义</w:t>
       </w:r>
+      <w:bookmarkEnd w:id="9"/>
     </w:p>
     <w:p>
       <w:pPr>
@@ -823,6 +2177,7 @@
         <w:spacing w:line="300" w:lineRule="auto"/>
         <w:ind w:firstLine="360"/>
       </w:pPr>
+      <w:bookmarkStart w:id="10" w:name="_Toc58862186"/>
       <w:r>
         <w:t>1.</w:t>
       </w:r>
@@ -835,6 +2190,7 @@
         </w:rPr>
         <w:t>上证指数预测研究现状</w:t>
       </w:r>
+      <w:bookmarkEnd w:id="10"/>
     </w:p>
     <w:p>
       <w:pPr>
@@ -905,7 +2261,7 @@
           <w:sz w:val="24"/>
           <w:szCs w:val="24"/>
         </w:rPr>
-        <w:t>的可分为技术分析法和基本分析法, 前者主要通过对国家政策、经济运行状况、行业发展情况、公司业绩等因素的分析，大致确定股票的内在价值，进而给投资者一定的投资指向性信息;而后者是一种完全依据股市行情变化而分析的方法，通过对</w:t>
+        <w:t>的可分为技术分析法和基本分析法, 前者主要通过对国家政策、经济运行状况、行业发展情况、公司业绩等因素的分析，大致确定股票的内在价值，进而给投资者一定的投</w:t>
       </w:r>
       <w:r>
         <w:rPr>
@@ -914,7 +2270,7 @@
           <w:szCs w:val="24"/>
         </w:rPr>
         <w:lastRenderedPageBreak/>
-        <w:t>股票市场历史数据的分析，找到单只股票乃至股市的变化规律，判断股票市场可能出现的转折点，进而给投资者提供信息指向的方法。</w:t>
+        <w:t>资指向性信息;而后者是一种完全依据股市行情变化而分析的方法，通过对股票市场历史数据的分析，找到单只股票乃至股市的变化规律，判断股票市场可能出现的转折点，进而给投资者提供信息指向的方法。</w:t>
       </w:r>
     </w:p>
     <w:p>
@@ -1819,6 +3175,112 @@
           <w:vertAlign w:val="superscript"/>
         </w:rPr>
         <w:t>[10]</w:t>
+      </w:r>
+      <w:r>
+        <w:rPr>
+          <w:rFonts w:ascii="宋体" w:eastAsia="宋体" w:hAnsi="宋体"/>
+          <w:sz w:val="24"/>
+          <w:szCs w:val="24"/>
+          <w:vertAlign w:val="superscript"/>
+        </w:rPr>
+        <w:fldChar w:fldCharType="end"/>
+      </w:r>
+      <w:r>
+        <w:rPr>
+          <w:rFonts w:ascii="宋体" w:eastAsia="宋体" w:hAnsi="宋体"/>
+          <w:sz w:val="24"/>
+          <w:szCs w:val="24"/>
+          <w:vertAlign w:val="superscript"/>
+        </w:rPr>
+        <w:fldChar w:fldCharType="begin"/>
+      </w:r>
+      <w:r>
+        <w:rPr>
+          <w:rFonts w:ascii="宋体" w:eastAsia="宋体" w:hAnsi="宋体"/>
+          <w:sz w:val="24"/>
+          <w:szCs w:val="24"/>
+          <w:vertAlign w:val="superscript"/>
+        </w:rPr>
+        <w:instrText xml:space="preserve"> REF _Ref58862006 \r \h </w:instrText>
+      </w:r>
+      <w:r>
+        <w:rPr>
+          <w:rFonts w:ascii="宋体" w:eastAsia="宋体" w:hAnsi="宋体"/>
+          <w:sz w:val="24"/>
+          <w:szCs w:val="24"/>
+          <w:vertAlign w:val="superscript"/>
+        </w:rPr>
+      </w:r>
+      <w:r>
+        <w:rPr>
+          <w:rFonts w:ascii="宋体" w:eastAsia="宋体" w:hAnsi="宋体"/>
+          <w:sz w:val="24"/>
+          <w:szCs w:val="24"/>
+          <w:vertAlign w:val="superscript"/>
+        </w:rPr>
+        <w:fldChar w:fldCharType="separate"/>
+      </w:r>
+      <w:r>
+        <w:rPr>
+          <w:rFonts w:ascii="宋体" w:eastAsia="宋体" w:hAnsi="宋体"/>
+          <w:sz w:val="24"/>
+          <w:szCs w:val="24"/>
+          <w:vertAlign w:val="superscript"/>
+        </w:rPr>
+        <w:t>[11]</w:t>
+      </w:r>
+      <w:r>
+        <w:rPr>
+          <w:rFonts w:ascii="宋体" w:eastAsia="宋体" w:hAnsi="宋体"/>
+          <w:sz w:val="24"/>
+          <w:szCs w:val="24"/>
+          <w:vertAlign w:val="superscript"/>
+        </w:rPr>
+        <w:fldChar w:fldCharType="end"/>
+      </w:r>
+      <w:r>
+        <w:rPr>
+          <w:rFonts w:ascii="宋体" w:eastAsia="宋体" w:hAnsi="宋体"/>
+          <w:sz w:val="24"/>
+          <w:szCs w:val="24"/>
+          <w:vertAlign w:val="superscript"/>
+        </w:rPr>
+        <w:fldChar w:fldCharType="begin"/>
+      </w:r>
+      <w:r>
+        <w:rPr>
+          <w:rFonts w:ascii="宋体" w:eastAsia="宋体" w:hAnsi="宋体"/>
+          <w:sz w:val="24"/>
+          <w:szCs w:val="24"/>
+          <w:vertAlign w:val="superscript"/>
+        </w:rPr>
+        <w:instrText xml:space="preserve"> REF _Ref58862008 \r \h </w:instrText>
+      </w:r>
+      <w:r>
+        <w:rPr>
+          <w:rFonts w:ascii="宋体" w:eastAsia="宋体" w:hAnsi="宋体"/>
+          <w:sz w:val="24"/>
+          <w:szCs w:val="24"/>
+          <w:vertAlign w:val="superscript"/>
+        </w:rPr>
+      </w:r>
+      <w:r>
+        <w:rPr>
+          <w:rFonts w:ascii="宋体" w:eastAsia="宋体" w:hAnsi="宋体"/>
+          <w:sz w:val="24"/>
+          <w:szCs w:val="24"/>
+          <w:vertAlign w:val="superscript"/>
+        </w:rPr>
+        <w:fldChar w:fldCharType="separate"/>
+      </w:r>
+      <w:r>
+        <w:rPr>
+          <w:rFonts w:ascii="宋体" w:eastAsia="宋体" w:hAnsi="宋体"/>
+          <w:sz w:val="24"/>
+          <w:szCs w:val="24"/>
+          <w:vertAlign w:val="superscript"/>
+        </w:rPr>
+        <w:t>[12]</w:t>
       </w:r>
       <w:r>
         <w:rPr>
@@ -2006,6 +3468,7 @@
         <w:spacing w:line="300" w:lineRule="auto"/>
         <w:ind w:firstLine="360"/>
       </w:pPr>
+      <w:bookmarkStart w:id="11" w:name="_Toc58862187"/>
       <w:r>
         <w:t>1.</w:t>
       </w:r>
@@ -2018,6 +3481,7 @@
         </w:rPr>
         <w:t>模型定义</w:t>
       </w:r>
+      <w:bookmarkEnd w:id="11"/>
     </w:p>
     <w:p>
       <w:pPr>
@@ -2235,12 +3699,13 @@
       <w:pPr>
         <w:pStyle w:val="a4"/>
       </w:pPr>
-      <w:bookmarkStart w:id="8" w:name="_Toc181756520"/>
-      <w:bookmarkStart w:id="9" w:name="_Toc197182364"/>
-      <w:bookmarkStart w:id="10" w:name="_Toc197783450"/>
-      <w:bookmarkStart w:id="11" w:name="_Toc211047336"/>
-      <w:bookmarkStart w:id="12" w:name="_Toc213577487"/>
-      <w:bookmarkStart w:id="13" w:name="_Toc213724236"/>
+      <w:bookmarkStart w:id="12" w:name="_Toc181756520"/>
+      <w:bookmarkStart w:id="13" w:name="_Toc197182364"/>
+      <w:bookmarkStart w:id="14" w:name="_Toc197783450"/>
+      <w:bookmarkStart w:id="15" w:name="_Toc211047336"/>
+      <w:bookmarkStart w:id="16" w:name="_Toc213577487"/>
+      <w:bookmarkStart w:id="17" w:name="_Toc213724236"/>
+      <w:bookmarkStart w:id="18" w:name="_Toc58862188"/>
       <w:r>
         <w:t>第</w:t>
       </w:r>
@@ -2250,28 +3715,30 @@
       <w:r>
         <w:t>章</w:t>
       </w:r>
-      <w:bookmarkEnd w:id="8"/>
+      <w:bookmarkEnd w:id="12"/>
       <w:r>
         <w:t xml:space="preserve"> </w:t>
       </w:r>
-      <w:bookmarkEnd w:id="9"/>
-      <w:bookmarkEnd w:id="10"/>
-      <w:bookmarkEnd w:id="11"/>
-      <w:bookmarkEnd w:id="12"/>
       <w:bookmarkEnd w:id="13"/>
+      <w:bookmarkEnd w:id="14"/>
+      <w:bookmarkEnd w:id="15"/>
+      <w:bookmarkEnd w:id="16"/>
+      <w:bookmarkEnd w:id="17"/>
       <w:r>
         <w:rPr>
           <w:rFonts w:hint="eastAsia"/>
         </w:rPr>
         <w:t>模型建立</w:t>
       </w:r>
+      <w:bookmarkEnd w:id="18"/>
     </w:p>
     <w:p>
       <w:pPr>
         <w:pStyle w:val="a5"/>
         <w:spacing w:line="300" w:lineRule="auto"/>
       </w:pPr>
-      <w:bookmarkStart w:id="14" w:name="_Hlk57574276"/>
+      <w:bookmarkStart w:id="19" w:name="_Toc58862189"/>
+      <w:bookmarkStart w:id="20" w:name="_Hlk57574276"/>
       <w:r>
         <w:t>2</w:t>
       </w:r>
@@ -2299,6 +3766,7 @@
         </w:rPr>
         <w:t>模型</w:t>
       </w:r>
+      <w:bookmarkEnd w:id="19"/>
     </w:p>
     <w:p>
       <w:pPr>
@@ -2310,8 +3778,8 @@
           <w:szCs w:val="24"/>
         </w:rPr>
       </w:pPr>
-      <w:bookmarkStart w:id="15" w:name="_Hlk57574291"/>
-      <w:bookmarkEnd w:id="14"/>
+      <w:bookmarkStart w:id="21" w:name="_Hlk57574291"/>
+      <w:bookmarkEnd w:id="20"/>
       <w:r>
         <w:rPr>
           <w:rFonts w:ascii="宋体" w:eastAsia="宋体" w:hAnsi="宋体" w:hint="eastAsia"/>
@@ -2639,7 +4107,7 @@
         <w:t>所示</w:t>
       </w:r>
     </w:p>
-    <w:bookmarkEnd w:id="15"/>
+    <w:bookmarkEnd w:id="21"/>
     <w:p>
       <w:pPr>
         <w:spacing w:line="300" w:lineRule="auto"/>
@@ -2656,9 +4124,9 @@
           <w:noProof/>
         </w:rPr>
         <w:drawing>
-          <wp:inline distT="0" distB="0" distL="0" distR="0" wp14:anchorId="14B707DE" wp14:editId="49F33FF9">
-            <wp:extent cx="3533775" cy="2543175"/>
-            <wp:effectExtent l="0" t="0" r="9525" b="9525"/>
+          <wp:inline distT="0" distB="0" distL="0" distR="0" wp14:anchorId="14B707DE" wp14:editId="6AE30CDA">
+            <wp:extent cx="2866407" cy="2062886"/>
+            <wp:effectExtent l="0" t="0" r="0" b="0"/>
             <wp:docPr id="7" name="图片 7"/>
             <wp:cNvGraphicFramePr>
               <a:graphicFrameLocks xmlns:a="http://schemas.openxmlformats.org/drawingml/2006/main" noChangeAspect="1"/>
@@ -2694,7 +4162,7 @@
                   <pic:spPr>
                     <a:xfrm>
                       <a:off x="0" y="0"/>
-                      <a:ext cx="3533775" cy="2543175"/>
+                      <a:ext cx="2893044" cy="2082056"/>
                     </a:xfrm>
                     <a:prstGeom prst="rect">
                       <a:avLst/>
@@ -2806,7 +4274,8 @@
         <w:pStyle w:val="a5"/>
         <w:spacing w:line="300" w:lineRule="auto"/>
       </w:pPr>
-      <w:bookmarkStart w:id="16" w:name="_Hlk57574525"/>
+      <w:bookmarkStart w:id="22" w:name="_Toc58862190"/>
+      <w:bookmarkStart w:id="23" w:name="_Hlk57574525"/>
       <w:r>
         <w:t>2</w:t>
       </w:r>
@@ -2828,8 +4297,9 @@
         </w:rPr>
         <w:t>函数间隔与几何间隔</w:t>
       </w:r>
+      <w:bookmarkEnd w:id="22"/>
     </w:p>
-    <w:bookmarkEnd w:id="16"/>
+    <w:bookmarkEnd w:id="23"/>
     <w:p>
       <w:pPr>
         <w:spacing w:line="300" w:lineRule="auto"/>
@@ -2849,7 +4319,7 @@
         </w:rPr>
         <w:tab/>
       </w:r>
-      <w:bookmarkStart w:id="17" w:name="_Hlk57574540"/>
+      <w:bookmarkStart w:id="24" w:name="_Hlk57574540"/>
       <w:r>
         <w:rPr>
           <w:rFonts w:ascii="宋体" w:eastAsia="宋体" w:hAnsi="宋体" w:hint="eastAsia"/>
@@ -3241,7 +4711,7 @@
         <w:t>的函数间隔为：</w:t>
       </w:r>
     </w:p>
-    <w:bookmarkEnd w:id="17"/>
+    <w:bookmarkEnd w:id="24"/>
     <w:p>
       <w:pPr>
         <w:spacing w:line="300" w:lineRule="auto"/>
@@ -4098,17 +5568,7 @@
           <w:szCs w:val="24"/>
           <w:lang w:val="fr-FR"/>
         </w:rPr>
-        <w:t>时，</w:t>
-      </w:r>
-      <w:r>
-        <w:rPr>
-          <w:rFonts w:ascii="宋体" w:eastAsia="宋体" w:hAnsi="宋体" w:hint="eastAsia"/>
-          <w:sz w:val="24"/>
-          <w:szCs w:val="24"/>
-          <w:lang w:val="fr-FR"/>
-        </w:rPr>
-        <w:lastRenderedPageBreak/>
-        <w:t>我们可以对超平面的法向量</w:t>
+        <w:t>时，我们可以对超平面的法向量</w:t>
       </w:r>
       <m:oMath>
         <m:r>
@@ -4192,7 +5652,17 @@
           <w:szCs w:val="24"/>
           <w:lang w:val="fr-FR"/>
         </w:rPr>
-        <w:t xml:space="preserve">，此时函数间隔变为几何间隔。 </w:t>
+        <w:t>，</w:t>
+      </w:r>
+      <w:r>
+        <w:rPr>
+          <w:rFonts w:ascii="宋体" w:eastAsia="宋体" w:hAnsi="宋体" w:hint="eastAsia"/>
+          <w:sz w:val="24"/>
+          <w:szCs w:val="24"/>
+          <w:lang w:val="fr-FR"/>
+        </w:rPr>
+        <w:lastRenderedPageBreak/>
+        <w:t xml:space="preserve">此时函数间隔变为几何间隔。 </w:t>
       </w:r>
     </w:p>
     <w:p>
@@ -4200,6 +5670,7 @@
         <w:pStyle w:val="a5"/>
         <w:spacing w:line="300" w:lineRule="auto"/>
       </w:pPr>
+      <w:bookmarkStart w:id="25" w:name="_Toc58862191"/>
       <w:r>
         <w:t>2</w:t>
       </w:r>
@@ -4221,6 +5692,7 @@
         </w:rPr>
         <w:t>拉格朗日乘子法</w:t>
       </w:r>
+      <w:bookmarkEnd w:id="25"/>
     </w:p>
     <w:p>
       <w:pPr>
@@ -7091,7 +8563,6 @@
           <w:sz w:val="24"/>
           <w:szCs w:val="24"/>
         </w:rPr>
-        <w:lastRenderedPageBreak/>
         <w:tab/>
       </w:r>
       <w:r>
@@ -8007,6 +9478,7 @@
         <w:pStyle w:val="a5"/>
         <w:spacing w:line="300" w:lineRule="auto"/>
       </w:pPr>
+      <w:bookmarkStart w:id="26" w:name="_Toc58862192"/>
       <w:r>
         <w:t>2</w:t>
       </w:r>
@@ -8028,6 +9500,7 @@
         </w:rPr>
         <w:t>支持向量机回归</w:t>
       </w:r>
+      <w:bookmarkEnd w:id="26"/>
     </w:p>
     <w:p>
       <w:pPr>
@@ -11255,17 +12728,7 @@
           <w:szCs w:val="24"/>
           <w:lang w:val="fr-FR"/>
         </w:rPr>
-        <w:t>的偏差之外。</w:t>
-      </w:r>
-      <w:r>
-        <w:rPr>
-          <w:rFonts w:ascii="宋体" w:eastAsia="宋体" w:hAnsi="宋体" w:hint="eastAsia"/>
-          <w:sz w:val="24"/>
-          <w:szCs w:val="24"/>
-          <w:lang w:val="fr-FR"/>
-        </w:rPr>
-        <w:lastRenderedPageBreak/>
-        <w:t>可以看出</w:t>
+        <w:t>的偏差之外。可以看出</w:t>
       </w:r>
       <w:r>
         <w:rPr>
@@ -11340,6 +12803,7 @@
       <w:pPr>
         <w:pStyle w:val="a4"/>
       </w:pPr>
+      <w:bookmarkStart w:id="27" w:name="_Toc58862193"/>
       <w:r>
         <w:lastRenderedPageBreak/>
         <w:t>第</w:t>
@@ -11368,12 +12832,14 @@
         </w:rPr>
         <w:t>实现</w:t>
       </w:r>
+      <w:bookmarkEnd w:id="27"/>
     </w:p>
     <w:p>
       <w:pPr>
         <w:pStyle w:val="a5"/>
         <w:spacing w:line="300" w:lineRule="auto"/>
       </w:pPr>
+      <w:bookmarkStart w:id="28" w:name="_Toc58862194"/>
       <w:r>
         <w:t xml:space="preserve">3.1 </w:t>
       </w:r>
@@ -11383,6 +12849,7 @@
         </w:rPr>
         <w:t>数据分类的含义</w:t>
       </w:r>
+      <w:bookmarkEnd w:id="28"/>
     </w:p>
     <w:p>
       <w:pPr>
@@ -11682,7 +13149,7 @@
           <w:szCs w:val="24"/>
         </w:rPr>
       </w:pPr>
-      <w:bookmarkStart w:id="18" w:name="_Hlk57574383"/>
+      <w:bookmarkStart w:id="29" w:name="_Hlk57574383"/>
       <w:r>
         <w:rPr>
           <w:sz w:val="24"/>
@@ -11698,9 +13165,10 @@
         <w:t xml:space="preserve"> 3-1</w:t>
       </w:r>
     </w:p>
-    <w:bookmarkEnd w:id="18"/>
+    <w:bookmarkEnd w:id="29"/>
     <w:p>
       <w:pPr>
+        <w:ind w:firstLine="420"/>
         <w:rPr>
           <w:rFonts w:ascii="宋体" w:eastAsia="宋体" w:hAnsi="宋体"/>
           <w:sz w:val="24"/>
@@ -11818,6 +13286,7 @@
     </w:p>
     <w:p>
       <w:pPr>
+        <w:ind w:firstLine="420"/>
         <w:rPr>
           <w:rFonts w:ascii="宋体" w:eastAsia="宋体" w:hAnsi="宋体"/>
           <w:sz w:val="24"/>
@@ -11927,6 +13396,7 @@
         <w:pStyle w:val="a5"/>
         <w:spacing w:line="300" w:lineRule="auto"/>
       </w:pPr>
+      <w:bookmarkStart w:id="30" w:name="_Toc58862195"/>
       <w:r>
         <w:rPr>
           <w:rFonts w:hint="eastAsia"/>
@@ -11960,6 +13430,7 @@
         </w:rPr>
         <w:t>：</w:t>
       </w:r>
+      <w:bookmarkEnd w:id="30"/>
     </w:p>
     <w:p>
       <w:pPr>
@@ -12075,7 +13546,7 @@
           <w:sz w:val="24"/>
           <w:szCs w:val="24"/>
         </w:rPr>
-        <w:t xml:space="preserve">SVC </w:t>
+        <w:t>SVC</w:t>
       </w:r>
       <w:r>
         <w:rPr>
@@ -12139,7 +13610,7 @@
           <w:sz w:val="24"/>
           <w:szCs w:val="24"/>
         </w:rPr>
-        <w:t xml:space="preserve">one-class-SVM </w:t>
+        <w:t>one-class-SVM</w:t>
       </w:r>
       <w:r>
         <w:rPr>
@@ -12183,21 +13654,11 @@
       </w:r>
       <w:r>
         <w:rPr>
-          <w:rFonts w:ascii="宋体" w:eastAsia="宋体" w:hAnsi="宋体"/>
-          <w:sz w:val="24"/>
-          <w:szCs w:val="24"/>
-        </w:rPr>
-        <w:t>样本加权、多类问题的概率估计等</w:t>
-      </w:r>
-      <w:r>
-        <w:rPr>
-          <w:rFonts w:ascii="Arial" w:hAnsi="Arial" w:cs="Arial"/>
-          <w:color w:val="4D4D4D"/>
-          <w:sz w:val="24"/>
-          <w:szCs w:val="24"/>
-          <w:shd w:val="clear" w:color="auto" w:fill="FFFFFF"/>
-        </w:rPr>
-        <w:t>。</w:t>
+          <w:rFonts w:ascii="Times New Roman" w:eastAsia="宋体" w:hAnsi="Times New Roman" w:cs="Times New Roman"/>
+          <w:sz w:val="24"/>
+          <w:szCs w:val="24"/>
+        </w:rPr>
+        <w:t>样本加权、多类问题的概率估计等。</w:t>
       </w:r>
     </w:p>
     <w:p>
@@ -12535,68 +13996,186 @@
     </w:p>
     <w:p>
       <w:pPr>
+        <w:pStyle w:val="ac"/>
+        <w:ind w:left="420" w:firstLineChars="0" w:firstLine="0"/>
+        <w:rPr>
+          <w:rFonts w:ascii="Times New Roman" w:eastAsia="宋体" w:hAnsi="Times New Roman" w:cs="Times New Roman"/>
+          <w:sz w:val="24"/>
+          <w:szCs w:val="24"/>
+        </w:rPr>
+      </w:pPr>
+      <w:r>
+        <w:rPr>
+          <w:rFonts w:ascii="Times New Roman" w:eastAsia="宋体" w:hAnsi="Times New Roman" w:cs="Times New Roman" w:hint="eastAsia"/>
+          <w:sz w:val="24"/>
+          <w:szCs w:val="24"/>
+        </w:rPr>
+        <w:t>整体的算法流程图如图</w:t>
+      </w:r>
+      <w:r>
+        <w:rPr>
+          <w:rFonts w:ascii="宋体" w:eastAsia="宋体" w:hAnsi="宋体"/>
+          <w:sz w:val="24"/>
+          <w:szCs w:val="24"/>
+        </w:rPr>
+        <w:t>3-</w:t>
+      </w:r>
+      <w:r>
+        <w:rPr>
+          <w:rFonts w:ascii="宋体" w:eastAsia="宋体" w:hAnsi="宋体" w:hint="eastAsia"/>
+          <w:sz w:val="24"/>
+          <w:szCs w:val="24"/>
+        </w:rPr>
+        <w:t>4</w:t>
+      </w:r>
+      <w:r>
+        <w:rPr>
+          <w:rFonts w:ascii="Times New Roman" w:eastAsia="宋体" w:hAnsi="Times New Roman" w:cs="Times New Roman" w:hint="eastAsia"/>
+          <w:sz w:val="24"/>
+          <w:szCs w:val="24"/>
+        </w:rPr>
+        <w:t>所示：</w:t>
+      </w:r>
+    </w:p>
+    <w:p>
+      <w:pPr>
+        <w:jc w:val="center"/>
+        <w:rPr>
+          <w:rFonts w:ascii="Times New Roman" w:eastAsia="宋体" w:hAnsi="Times New Roman" w:cs="Times New Roman"/>
+          <w:sz w:val="28"/>
+          <w:szCs w:val="28"/>
+        </w:rPr>
+      </w:pPr>
+      <w:r>
+        <w:rPr>
+          <w:noProof/>
+        </w:rPr>
+        <w:lastRenderedPageBreak/>
+        <w:drawing>
+          <wp:inline distT="0" distB="0" distL="0" distR="0" wp14:anchorId="283F8AD5" wp14:editId="28BDD34A">
+            <wp:extent cx="2902688" cy="5351274"/>
+            <wp:effectExtent l="0" t="0" r="0" b="1905"/>
+            <wp:docPr id="1" name="图片 1"/>
+            <wp:cNvGraphicFramePr>
+              <a:graphicFrameLocks xmlns:a="http://schemas.openxmlformats.org/drawingml/2006/main" noChangeAspect="1"/>
+            </wp:cNvGraphicFramePr>
+            <a:graphic xmlns:a="http://schemas.openxmlformats.org/drawingml/2006/main">
+              <a:graphicData uri="http://schemas.openxmlformats.org/drawingml/2006/picture">
+                <pic:pic xmlns:pic="http://schemas.openxmlformats.org/drawingml/2006/picture">
+                  <pic:nvPicPr>
+                    <pic:cNvPr id="1" name=""/>
+                    <pic:cNvPicPr/>
+                  </pic:nvPicPr>
+                  <pic:blipFill>
+                    <a:blip r:embed="rId14"/>
+                    <a:stretch>
+                      <a:fillRect/>
+                    </a:stretch>
+                  </pic:blipFill>
+                  <pic:spPr>
+                    <a:xfrm>
+                      <a:off x="0" y="0"/>
+                      <a:ext cx="2913529" cy="5371261"/>
+                    </a:xfrm>
+                    <a:prstGeom prst="rect">
+                      <a:avLst/>
+                    </a:prstGeom>
+                  </pic:spPr>
+                </pic:pic>
+              </a:graphicData>
+            </a:graphic>
+          </wp:inline>
+        </w:drawing>
+      </w:r>
+    </w:p>
+    <w:p>
+      <w:pPr>
+        <w:pStyle w:val="ad"/>
+        <w:jc w:val="center"/>
+      </w:pPr>
+      <w:r>
+        <w:rPr>
+          <w:rFonts w:hint="eastAsia"/>
+        </w:rPr>
+        <w:t>图</w:t>
+      </w:r>
+      <w:r>
+        <w:rPr>
+          <w:rFonts w:hint="eastAsia"/>
+        </w:rPr>
+        <w:t>3-4</w:t>
+      </w:r>
+    </w:p>
+    <w:p>
+      <w:pPr>
+        <w:autoSpaceDE w:val="0"/>
+        <w:autoSpaceDN w:val="0"/>
+        <w:adjustRightInd w:val="0"/>
+        <w:ind w:left="420"/>
+        <w:rPr>
+          <w:rFonts w:ascii="Times New Roman" w:eastAsia="宋体" w:hAnsi="Times New Roman" w:cs="Times New Roman"/>
+          <w:sz w:val="24"/>
+          <w:szCs w:val="24"/>
+        </w:rPr>
+      </w:pPr>
+    </w:p>
+    <w:p>
+      <w:pPr>
         <w:pStyle w:val="a5"/>
         <w:spacing w:line="300" w:lineRule="auto"/>
-        <w:jc w:val="left"/>
-        <w:rPr>
-          <w:sz w:val="24"/>
-          <w:szCs w:val="24"/>
-        </w:rPr>
-      </w:pPr>
+      </w:pPr>
+      <w:bookmarkStart w:id="31" w:name="_Toc58862196"/>
       <w:r>
         <w:rPr>
           <w:rFonts w:hint="eastAsia"/>
-          <w:sz w:val="24"/>
-          <w:szCs w:val="24"/>
         </w:rPr>
         <w:t>3</w:t>
       </w:r>
       <w:r>
-        <w:rPr>
-          <w:sz w:val="24"/>
-          <w:szCs w:val="24"/>
-        </w:rPr>
         <w:t>.</w:t>
       </w:r>
       <w:r>
-        <w:rPr>
-          <w:sz w:val="24"/>
-          <w:szCs w:val="24"/>
-        </w:rPr>
         <w:t>3</w:t>
       </w:r>
       <w:r>
-        <w:rPr>
-          <w:sz w:val="24"/>
-          <w:szCs w:val="24"/>
-        </w:rPr>
         <w:t xml:space="preserve"> </w:t>
       </w:r>
       <w:r>
         <w:rPr>
           <w:rFonts w:hint="eastAsia"/>
-          <w:sz w:val="24"/>
-          <w:szCs w:val="24"/>
         </w:rPr>
         <w:t>相关函数</w:t>
       </w:r>
+      <w:bookmarkEnd w:id="31"/>
     </w:p>
     <w:p>
       <w:pPr>
         <w:rPr>
           <w:rFonts w:ascii="Times New Roman" w:eastAsia="宋体" w:hAnsi="Times New Roman" w:cs="Times New Roman"/>
-          <w:b/>
-          <w:bCs/>
-          <w:sz w:val="24"/>
-          <w:szCs w:val="24"/>
-        </w:rPr>
-      </w:pPr>
+          <w:sz w:val="24"/>
+          <w:szCs w:val="24"/>
+        </w:rPr>
+      </w:pPr>
+      <w:r>
+        <w:rPr>
+          <w:rFonts w:ascii="Times New Roman" w:eastAsia="宋体" w:hAnsi="Times New Roman" w:cs="Times New Roman" w:hint="eastAsia"/>
+          <w:sz w:val="24"/>
+          <w:szCs w:val="24"/>
+        </w:rPr>
+        <w:t>3.3.1</w:t>
+      </w:r>
+      <w:r>
+        <w:rPr>
+          <w:rFonts w:ascii="Times New Roman" w:eastAsia="宋体" w:hAnsi="Times New Roman" w:cs="Times New Roman"/>
+          <w:sz w:val="24"/>
+          <w:szCs w:val="24"/>
+        </w:rPr>
+        <w:t xml:space="preserve"> </w:t>
+      </w:r>
       <w:proofErr w:type="spellStart"/>
       <w:r>
         <w:rPr>
           <w:rFonts w:ascii="Times New Roman" w:eastAsia="宋体" w:hAnsi="Times New Roman" w:cs="Times New Roman" w:hint="eastAsia"/>
-          <w:b/>
-          <w:bCs/>
           <w:sz w:val="24"/>
           <w:szCs w:val="24"/>
         </w:rPr>
@@ -12605,8 +14184,6 @@
       <w:r>
         <w:rPr>
           <w:rFonts w:ascii="Times New Roman" w:eastAsia="宋体" w:hAnsi="Times New Roman" w:cs="Times New Roman"/>
-          <w:b/>
-          <w:bCs/>
           <w:sz w:val="24"/>
           <w:szCs w:val="24"/>
         </w:rPr>
@@ -13736,18 +15313,30 @@
       <w:pPr>
         <w:rPr>
           <w:rFonts w:ascii="Times New Roman" w:eastAsia="宋体" w:hAnsi="Times New Roman" w:cs="Times New Roman"/>
-          <w:b/>
-          <w:bCs/>
-          <w:sz w:val="24"/>
-          <w:szCs w:val="24"/>
-        </w:rPr>
-      </w:pPr>
+          <w:sz w:val="24"/>
+          <w:szCs w:val="24"/>
+        </w:rPr>
+      </w:pPr>
+      <w:r>
+        <w:rPr>
+          <w:rFonts w:ascii="Times New Roman" w:eastAsia="宋体" w:hAnsi="Times New Roman" w:cs="Times New Roman" w:hint="eastAsia"/>
+          <w:sz w:val="24"/>
+          <w:szCs w:val="24"/>
+        </w:rPr>
+        <w:t>3.3.2</w:t>
+      </w:r>
+      <w:r>
+        <w:rPr>
+          <w:rFonts w:ascii="Times New Roman" w:eastAsia="宋体" w:hAnsi="Times New Roman" w:cs="Times New Roman"/>
+          <w:sz w:val="24"/>
+          <w:szCs w:val="24"/>
+        </w:rPr>
+        <w:t xml:space="preserve"> </w:t>
+      </w:r>
       <w:proofErr w:type="spellStart"/>
       <w:r>
         <w:rPr>
           <w:rFonts w:ascii="Times New Roman" w:eastAsia="宋体" w:hAnsi="Times New Roman" w:cs="Times New Roman" w:hint="eastAsia"/>
-          <w:b/>
-          <w:bCs/>
           <w:sz w:val="24"/>
           <w:szCs w:val="24"/>
         </w:rPr>
@@ -13756,8 +15345,6 @@
       <w:r>
         <w:rPr>
           <w:rFonts w:ascii="Times New Roman" w:eastAsia="宋体" w:hAnsi="Times New Roman" w:cs="Times New Roman" w:hint="eastAsia"/>
-          <w:b/>
-          <w:bCs/>
           <w:sz w:val="24"/>
           <w:szCs w:val="24"/>
         </w:rPr>
@@ -14221,18 +15808,30 @@
       <w:pPr>
         <w:rPr>
           <w:rFonts w:ascii="Times New Roman" w:eastAsia="宋体" w:hAnsi="Times New Roman" w:cs="Times New Roman"/>
-          <w:b/>
-          <w:bCs/>
-          <w:sz w:val="24"/>
-          <w:szCs w:val="24"/>
-        </w:rPr>
-      </w:pPr>
+          <w:sz w:val="24"/>
+          <w:szCs w:val="24"/>
+        </w:rPr>
+      </w:pPr>
+      <w:r>
+        <w:rPr>
+          <w:rFonts w:ascii="Times New Roman" w:eastAsia="宋体" w:hAnsi="Times New Roman" w:cs="Times New Roman" w:hint="eastAsia"/>
+          <w:sz w:val="24"/>
+          <w:szCs w:val="24"/>
+        </w:rPr>
+        <w:t>3.3.3</w:t>
+      </w:r>
+      <w:r>
+        <w:rPr>
+          <w:rFonts w:ascii="Times New Roman" w:eastAsia="宋体" w:hAnsi="Times New Roman" w:cs="Times New Roman"/>
+          <w:sz w:val="24"/>
+          <w:szCs w:val="24"/>
+        </w:rPr>
+        <w:t xml:space="preserve"> </w:t>
+      </w:r>
       <w:proofErr w:type="spellStart"/>
       <w:r>
         <w:rPr>
           <w:rFonts w:ascii="Times New Roman" w:eastAsia="宋体" w:hAnsi="Times New Roman" w:cs="Times New Roman" w:hint="eastAsia"/>
-          <w:b/>
-          <w:bCs/>
           <w:sz w:val="24"/>
           <w:szCs w:val="24"/>
         </w:rPr>
@@ -14935,22 +16534,42 @@
       <w:pPr>
         <w:rPr>
           <w:rFonts w:ascii="Times New Roman" w:eastAsia="宋体" w:hAnsi="Times New Roman" w:cs="Times New Roman"/>
-          <w:b/>
-          <w:bCs/>
-          <w:sz w:val="24"/>
-          <w:szCs w:val="24"/>
-        </w:rPr>
-      </w:pPr>
+          <w:sz w:val="24"/>
+          <w:szCs w:val="24"/>
+        </w:rPr>
+      </w:pPr>
+      <w:r>
+        <w:rPr>
+          <w:rFonts w:ascii="Times New Roman" w:eastAsia="宋体" w:hAnsi="Times New Roman" w:cs="Times New Roman" w:hint="eastAsia"/>
+          <w:sz w:val="24"/>
+          <w:szCs w:val="24"/>
+        </w:rPr>
+        <w:t>3.3.4</w:t>
+      </w:r>
+      <w:r>
+        <w:rPr>
+          <w:rFonts w:ascii="Times New Roman" w:eastAsia="宋体" w:hAnsi="Times New Roman" w:cs="Times New Roman"/>
+          <w:sz w:val="24"/>
+          <w:szCs w:val="24"/>
+        </w:rPr>
+        <w:t xml:space="preserve"> </w:t>
+      </w:r>
       <w:proofErr w:type="spellStart"/>
       <w:r>
         <w:rPr>
           <w:rFonts w:ascii="Times New Roman" w:eastAsia="宋体" w:hAnsi="Times New Roman" w:cs="Times New Roman" w:hint="eastAsia"/>
-          <w:b/>
-          <w:bCs/>
-          <w:sz w:val="24"/>
-          <w:szCs w:val="24"/>
-        </w:rPr>
-        <w:t>Mapminmax</w:t>
+          <w:sz w:val="24"/>
+          <w:szCs w:val="24"/>
+        </w:rPr>
+        <w:t>m</w:t>
+      </w:r>
+      <w:r>
+        <w:rPr>
+          <w:rFonts w:ascii="Times New Roman" w:eastAsia="宋体" w:hAnsi="Times New Roman" w:cs="Times New Roman" w:hint="eastAsia"/>
+          <w:sz w:val="24"/>
+          <w:szCs w:val="24"/>
+        </w:rPr>
+        <w:t>apminmax</w:t>
       </w:r>
       <w:proofErr w:type="spellEnd"/>
     </w:p>
@@ -15430,122 +17049,11 @@
     </w:p>
     <w:p>
       <w:pPr>
-        <w:ind w:firstLine="420"/>
-        <w:rPr>
-          <w:rFonts w:ascii="Times New Roman" w:eastAsia="宋体" w:hAnsi="Times New Roman" w:cs="Times New Roman"/>
-          <w:sz w:val="24"/>
-          <w:szCs w:val="24"/>
-        </w:rPr>
-      </w:pPr>
-      <w:r>
-        <w:rPr>
-          <w:rFonts w:ascii="Times New Roman" w:eastAsia="宋体" w:hAnsi="Times New Roman" w:cs="Times New Roman" w:hint="eastAsia"/>
-          <w:sz w:val="24"/>
-          <w:szCs w:val="24"/>
-        </w:rPr>
-        <w:t>整体的算法流程图如图</w:t>
-      </w:r>
-      <w:r>
-        <w:rPr>
-          <w:rFonts w:ascii="宋体" w:eastAsia="宋体" w:hAnsi="宋体"/>
-          <w:sz w:val="24"/>
-          <w:szCs w:val="24"/>
-        </w:rPr>
-        <w:t>3-</w:t>
-      </w:r>
-      <w:r>
-        <w:rPr>
-          <w:rFonts w:ascii="宋体" w:eastAsia="宋体" w:hAnsi="宋体" w:hint="eastAsia"/>
-          <w:sz w:val="24"/>
-          <w:szCs w:val="24"/>
-        </w:rPr>
-        <w:t>4</w:t>
-      </w:r>
-      <w:r>
-        <w:rPr>
-          <w:rFonts w:ascii="Times New Roman" w:eastAsia="宋体" w:hAnsi="Times New Roman" w:cs="Times New Roman" w:hint="eastAsia"/>
-          <w:sz w:val="24"/>
-          <w:szCs w:val="24"/>
-        </w:rPr>
-        <w:t>所示：</w:t>
-      </w:r>
-    </w:p>
-    <w:p>
-      <w:pPr>
-        <w:ind w:firstLine="420"/>
-        <w:jc w:val="center"/>
-        <w:rPr>
-          <w:rFonts w:ascii="Times New Roman" w:eastAsia="宋体" w:hAnsi="Times New Roman" w:cs="Times New Roman"/>
-          <w:sz w:val="28"/>
-          <w:szCs w:val="28"/>
-        </w:rPr>
-      </w:pPr>
-      <w:r>
-        <w:rPr>
-          <w:noProof/>
-        </w:rPr>
-        <w:lastRenderedPageBreak/>
-        <w:drawing>
-          <wp:inline distT="0" distB="0" distL="0" distR="0" wp14:anchorId="0AE87D2E" wp14:editId="0F1FEC8F">
-            <wp:extent cx="2902688" cy="5351274"/>
-            <wp:effectExtent l="0" t="0" r="0" b="1905"/>
-            <wp:docPr id="1" name="图片 1"/>
-            <wp:cNvGraphicFramePr>
-              <a:graphicFrameLocks xmlns:a="http://schemas.openxmlformats.org/drawingml/2006/main" noChangeAspect="1"/>
-            </wp:cNvGraphicFramePr>
-            <a:graphic xmlns:a="http://schemas.openxmlformats.org/drawingml/2006/main">
-              <a:graphicData uri="http://schemas.openxmlformats.org/drawingml/2006/picture">
-                <pic:pic xmlns:pic="http://schemas.openxmlformats.org/drawingml/2006/picture">
-                  <pic:nvPicPr>
-                    <pic:cNvPr id="1" name=""/>
-                    <pic:cNvPicPr/>
-                  </pic:nvPicPr>
-                  <pic:blipFill>
-                    <a:blip r:embed="rId14"/>
-                    <a:stretch>
-                      <a:fillRect/>
-                    </a:stretch>
-                  </pic:blipFill>
-                  <pic:spPr>
-                    <a:xfrm>
-                      <a:off x="0" y="0"/>
-                      <a:ext cx="2913529" cy="5371261"/>
-                    </a:xfrm>
-                    <a:prstGeom prst="rect">
-                      <a:avLst/>
-                    </a:prstGeom>
-                  </pic:spPr>
-                </pic:pic>
-              </a:graphicData>
-            </a:graphic>
-          </wp:inline>
-        </w:drawing>
-      </w:r>
-    </w:p>
-    <w:p>
-      <w:pPr>
-        <w:pStyle w:val="ad"/>
-        <w:jc w:val="center"/>
-      </w:pPr>
-      <w:r>
-        <w:rPr>
-          <w:rFonts w:hint="eastAsia"/>
-        </w:rPr>
-        <w:t>图</w:t>
-      </w:r>
-      <w:r>
-        <w:rPr>
-          <w:rFonts w:hint="eastAsia"/>
-        </w:rPr>
-        <w:t>3-4</w:t>
-      </w:r>
-    </w:p>
-    <w:p>
-      <w:pPr>
         <w:pStyle w:val="a5"/>
         <w:spacing w:line="300" w:lineRule="auto"/>
         <w:jc w:val="left"/>
       </w:pPr>
+      <w:bookmarkStart w:id="32" w:name="_Toc58862197"/>
       <w:r>
         <w:rPr>
           <w:rFonts w:hint="eastAsia"/>
@@ -15582,6 +17090,7 @@
         </w:rPr>
         <w:t>结果</w:t>
       </w:r>
+      <w:bookmarkEnd w:id="32"/>
     </w:p>
     <w:p>
       <w:pPr>
@@ -15618,7 +17127,7 @@
           <w:sz w:val="24"/>
           <w:szCs w:val="24"/>
         </w:rPr>
-        <w:t>loadc chapter14_sh.mat</w:t>
+        <w:t>load chapter14_sh.mat</w:t>
       </w:r>
       <w:r>
         <w:rPr>
@@ -16938,6 +18447,7 @@
       <w:pPr>
         <w:pStyle w:val="a4"/>
       </w:pPr>
+      <w:bookmarkStart w:id="33" w:name="_Toc58862198"/>
       <w:r>
         <w:lastRenderedPageBreak/>
         <w:t>第</w:t>
@@ -16952,14 +18462,1294 @@
         <w:t>章</w:t>
       </w:r>
       <w:r>
+        <w:rPr>
+          <w:rFonts w:hint="eastAsia"/>
+        </w:rPr>
         <w:t xml:space="preserve"> </w:t>
       </w:r>
       <w:r>
         <w:rPr>
           <w:rFonts w:hint="eastAsia"/>
         </w:rPr>
-        <w:t>小结</w:t>
-      </w:r>
+        <w:t>总</w:t>
+      </w:r>
+      <w:r>
+        <w:rPr>
+          <w:rFonts w:hint="eastAsia"/>
+        </w:rPr>
+        <w:t>结</w:t>
+      </w:r>
+      <w:bookmarkEnd w:id="33"/>
+    </w:p>
+    <w:p>
+      <w:pPr>
+        <w:pStyle w:val="a5"/>
+        <w:spacing w:line="300" w:lineRule="auto"/>
+        <w:jc w:val="left"/>
+      </w:pPr>
+      <w:bookmarkStart w:id="34" w:name="_Toc58862199"/>
+      <w:r>
+        <w:t>4.</w:t>
+      </w:r>
+      <w:r>
+        <w:rPr>
+          <w:rFonts w:hint="eastAsia"/>
+        </w:rPr>
+        <w:t>1</w:t>
+      </w:r>
+      <w:r>
+        <w:t xml:space="preserve"> </w:t>
+      </w:r>
+      <w:r>
+        <w:rPr>
+          <w:rFonts w:hint="eastAsia"/>
+        </w:rPr>
+        <w:t>各小组成员分工</w:t>
+      </w:r>
+      <w:bookmarkEnd w:id="34"/>
+    </w:p>
+    <w:p>
+      <w:pPr>
+        <w:rPr>
+          <w:rFonts w:ascii="宋体" w:eastAsia="宋体" w:hAnsi="宋体"/>
+          <w:sz w:val="24"/>
+          <w:szCs w:val="24"/>
+        </w:rPr>
+      </w:pPr>
+      <w:r>
+        <w:tab/>
+      </w:r>
+      <w:r>
+        <w:rPr>
+          <w:rFonts w:ascii="宋体" w:eastAsia="宋体" w:hAnsi="宋体" w:hint="eastAsia"/>
+          <w:sz w:val="24"/>
+          <w:szCs w:val="24"/>
+        </w:rPr>
+        <w:t>冯振兴负责论文中的模型建立、实验过程与结果的撰写</w:t>
+      </w:r>
+    </w:p>
+    <w:p>
+      <w:pPr>
+        <w:rPr>
+          <w:rFonts w:ascii="宋体" w:eastAsia="宋体" w:hAnsi="宋体"/>
+          <w:sz w:val="24"/>
+          <w:szCs w:val="24"/>
+        </w:rPr>
+      </w:pPr>
+      <w:r>
+        <w:rPr>
+          <w:rFonts w:ascii="宋体" w:eastAsia="宋体" w:hAnsi="宋体"/>
+          <w:sz w:val="24"/>
+          <w:szCs w:val="24"/>
+        </w:rPr>
+        <w:tab/>
+      </w:r>
+      <w:r>
+        <w:rPr>
+          <w:rFonts w:ascii="宋体" w:eastAsia="宋体" w:hAnsi="宋体" w:hint="eastAsia"/>
+          <w:sz w:val="24"/>
+          <w:szCs w:val="24"/>
+        </w:rPr>
+        <w:t>魏正皓负责运行程序以及论文部分数据分类、相关函数的撰写</w:t>
+      </w:r>
+    </w:p>
+    <w:p>
+      <w:pPr>
+        <w:rPr>
+          <w:rFonts w:ascii="宋体" w:eastAsia="宋体" w:hAnsi="宋体"/>
+          <w:sz w:val="24"/>
+          <w:szCs w:val="24"/>
+        </w:rPr>
+      </w:pPr>
+      <w:r>
+        <w:rPr>
+          <w:rFonts w:ascii="宋体" w:eastAsia="宋体" w:hAnsi="宋体"/>
+          <w:sz w:val="24"/>
+          <w:szCs w:val="24"/>
+        </w:rPr>
+        <w:tab/>
+      </w:r>
+      <w:proofErr w:type="gramStart"/>
+      <w:r>
+        <w:rPr>
+          <w:rFonts w:ascii="宋体" w:eastAsia="宋体" w:hAnsi="宋体" w:hint="eastAsia"/>
+          <w:sz w:val="24"/>
+          <w:szCs w:val="24"/>
+        </w:rPr>
+        <w:t>叶倚丰负责</w:t>
+      </w:r>
+      <w:proofErr w:type="gramEnd"/>
+      <w:r>
+        <w:rPr>
+          <w:rFonts w:ascii="宋体" w:eastAsia="宋体" w:hAnsi="宋体" w:hint="eastAsia"/>
+          <w:sz w:val="24"/>
+          <w:szCs w:val="24"/>
+        </w:rPr>
+        <w:t>论文中的国内外研究现状的撰写</w:t>
+      </w:r>
+    </w:p>
+    <w:p>
+      <w:pPr>
+        <w:rPr>
+          <w:rFonts w:ascii="宋体" w:eastAsia="宋体" w:hAnsi="宋体"/>
+          <w:sz w:val="24"/>
+          <w:szCs w:val="24"/>
+        </w:rPr>
+      </w:pPr>
+      <w:r>
+        <w:rPr>
+          <w:rFonts w:ascii="宋体" w:eastAsia="宋体" w:hAnsi="宋体"/>
+          <w:sz w:val="24"/>
+          <w:szCs w:val="24"/>
+        </w:rPr>
+        <w:tab/>
+      </w:r>
+      <w:r>
+        <w:rPr>
+          <w:rFonts w:ascii="宋体" w:eastAsia="宋体" w:hAnsi="宋体" w:hint="eastAsia"/>
+          <w:sz w:val="24"/>
+          <w:szCs w:val="24"/>
+        </w:rPr>
+        <w:t>崔玉红负责论文中的问题研究意义的撰写</w:t>
+      </w:r>
+    </w:p>
+    <w:p>
+      <w:pPr>
+        <w:pStyle w:val="a5"/>
+        <w:spacing w:line="300" w:lineRule="auto"/>
+        <w:jc w:val="left"/>
+      </w:pPr>
+      <w:bookmarkStart w:id="35" w:name="_Toc58862200"/>
+      <w:r>
+        <w:t>4.</w:t>
+      </w:r>
+      <w:r>
+        <w:rPr>
+          <w:rFonts w:hint="eastAsia"/>
+        </w:rPr>
+        <w:t>2</w:t>
+      </w:r>
+      <w:r>
+        <w:rPr>
+          <w:rFonts w:hint="eastAsia"/>
+        </w:rPr>
+        <w:t>小组成员的个人总结</w:t>
+      </w:r>
+      <w:bookmarkEnd w:id="35"/>
+    </w:p>
+    <w:p>
+      <w:pPr>
+        <w:pStyle w:val="a5"/>
+        <w:spacing w:line="300" w:lineRule="auto"/>
+        <w:jc w:val="left"/>
+        <w:rPr>
+          <w:b w:val="0"/>
+          <w:bCs w:val="0"/>
+          <w:sz w:val="24"/>
+          <w:szCs w:val="24"/>
+        </w:rPr>
+      </w:pPr>
+      <w:bookmarkStart w:id="36" w:name="_Toc58862201"/>
+      <w:r>
+        <w:rPr>
+          <w:b w:val="0"/>
+          <w:bCs w:val="0"/>
+          <w:sz w:val="24"/>
+          <w:szCs w:val="24"/>
+        </w:rPr>
+        <w:t>4.</w:t>
+      </w:r>
+      <w:r>
+        <w:rPr>
+          <w:rFonts w:hint="eastAsia"/>
+          <w:b w:val="0"/>
+          <w:bCs w:val="0"/>
+          <w:sz w:val="24"/>
+          <w:szCs w:val="24"/>
+        </w:rPr>
+        <w:t>2.1</w:t>
+      </w:r>
+      <w:r>
+        <w:rPr>
+          <w:b w:val="0"/>
+          <w:bCs w:val="0"/>
+          <w:sz w:val="24"/>
+          <w:szCs w:val="24"/>
+        </w:rPr>
+        <w:t xml:space="preserve"> </w:t>
+      </w:r>
+      <w:r>
+        <w:rPr>
+          <w:rFonts w:hint="eastAsia"/>
+          <w:b w:val="0"/>
+          <w:bCs w:val="0"/>
+          <w:sz w:val="24"/>
+          <w:szCs w:val="24"/>
+        </w:rPr>
+        <w:t>冯振兴的个人总结</w:t>
+      </w:r>
+      <w:bookmarkEnd w:id="36"/>
+    </w:p>
+    <w:p>
+      <w:pPr>
+        <w:widowControl/>
+        <w:jc w:val="left"/>
+        <w:rPr>
+          <w:rFonts w:ascii="宋体" w:eastAsia="宋体" w:hAnsi="宋体"/>
+        </w:rPr>
+      </w:pPr>
+      <w:r>
+        <w:tab/>
+      </w:r>
+      <w:r>
+        <w:rPr>
+          <w:rFonts w:ascii="宋体" w:eastAsia="宋体" w:hAnsi="宋体" w:hint="eastAsia"/>
+        </w:rPr>
+        <w:t>等等</w:t>
+      </w:r>
+    </w:p>
+    <w:p>
+      <w:pPr>
+        <w:pStyle w:val="a5"/>
+        <w:spacing w:line="300" w:lineRule="auto"/>
+        <w:jc w:val="left"/>
+        <w:rPr>
+          <w:b w:val="0"/>
+          <w:bCs w:val="0"/>
+          <w:sz w:val="24"/>
+          <w:szCs w:val="24"/>
+        </w:rPr>
+      </w:pPr>
+      <w:bookmarkStart w:id="37" w:name="_Toc58862202"/>
+      <w:r>
+        <w:rPr>
+          <w:b w:val="0"/>
+          <w:bCs w:val="0"/>
+          <w:sz w:val="24"/>
+          <w:szCs w:val="24"/>
+        </w:rPr>
+        <w:t>4.</w:t>
+      </w:r>
+      <w:r>
+        <w:rPr>
+          <w:rFonts w:hint="eastAsia"/>
+          <w:b w:val="0"/>
+          <w:bCs w:val="0"/>
+          <w:sz w:val="24"/>
+          <w:szCs w:val="24"/>
+        </w:rPr>
+        <w:t>2.2</w:t>
+      </w:r>
+      <w:r>
+        <w:rPr>
+          <w:b w:val="0"/>
+          <w:bCs w:val="0"/>
+          <w:sz w:val="24"/>
+          <w:szCs w:val="24"/>
+        </w:rPr>
+        <w:t xml:space="preserve"> </w:t>
+      </w:r>
+      <w:r>
+        <w:rPr>
+          <w:rFonts w:hint="eastAsia"/>
+          <w:b w:val="0"/>
+          <w:bCs w:val="0"/>
+          <w:sz w:val="24"/>
+          <w:szCs w:val="24"/>
+        </w:rPr>
+        <w:t>魏正皓的个人总结</w:t>
+      </w:r>
+      <w:bookmarkEnd w:id="37"/>
+    </w:p>
+    <w:p>
+      <w:pPr>
+        <w:rPr>
+          <w:rFonts w:ascii="宋体" w:eastAsia="宋体" w:hAnsi="宋体"/>
+          <w:sz w:val="24"/>
+          <w:szCs w:val="24"/>
+        </w:rPr>
+      </w:pPr>
+      <w:r>
+        <w:tab/>
+      </w:r>
+      <w:r>
+        <w:rPr>
+          <w:rFonts w:ascii="宋体" w:eastAsia="宋体" w:hAnsi="宋体" w:hint="eastAsia"/>
+          <w:sz w:val="24"/>
+          <w:szCs w:val="24"/>
+        </w:rPr>
+        <w:t>在这次的大作业中，</w:t>
+      </w:r>
+      <w:r>
+        <w:rPr>
+          <w:rFonts w:ascii="宋体" w:eastAsia="宋体" w:hAnsi="宋体" w:hint="eastAsia"/>
+          <w:sz w:val="24"/>
+          <w:szCs w:val="24"/>
+        </w:rPr>
+        <w:t>本人负责代码的调试与运行、关于论文中数据分类部分以及</w:t>
+      </w:r>
+      <w:r>
+        <w:rPr>
+          <w:rFonts w:ascii="Times New Roman" w:eastAsia="宋体" w:hAnsi="Times New Roman" w:cs="Times New Roman" w:hint="eastAsia"/>
+          <w:sz w:val="24"/>
+          <w:szCs w:val="24"/>
+        </w:rPr>
+        <w:t>libsvm</w:t>
+      </w:r>
+      <w:r>
+        <w:rPr>
+          <w:rFonts w:ascii="宋体" w:eastAsia="宋体" w:hAnsi="宋体" w:hint="eastAsia"/>
+          <w:sz w:val="24"/>
+          <w:szCs w:val="24"/>
+        </w:rPr>
+        <w:t>库中相关函数介绍的资料查找与撰写。</w:t>
+      </w:r>
+    </w:p>
+    <w:p>
+      <w:pPr>
+        <w:rPr>
+          <w:rFonts w:ascii="宋体" w:eastAsia="宋体" w:hAnsi="宋体"/>
+          <w:sz w:val="24"/>
+          <w:szCs w:val="24"/>
+        </w:rPr>
+      </w:pPr>
+      <w:r>
+        <w:rPr>
+          <w:rFonts w:ascii="宋体" w:eastAsia="宋体" w:hAnsi="宋体"/>
+          <w:sz w:val="24"/>
+          <w:szCs w:val="24"/>
+        </w:rPr>
+        <w:tab/>
+      </w:r>
+      <w:r>
+        <w:rPr>
+          <w:rFonts w:ascii="宋体" w:eastAsia="宋体" w:hAnsi="宋体" w:hint="eastAsia"/>
+          <w:sz w:val="24"/>
+          <w:szCs w:val="24"/>
+        </w:rPr>
+        <w:t>首先对于数据集部分，数据集是采用了上海证券交易所从1990年12月20日到2009年8月19日这二十年间关于开盘指数、指数最高值、指数最低值、收盘指数、当日交易量以及当日交易额。共有4579条数据，全部都是连续性数据。通过对这些数据进行可视化分析，可以发现对于开盘指数、收盘指数、指数最大值与指数最小值，他们的变化趋势非常的相似，可以说明这些特征具有高度的相关性。在日常的研究中，若需要对特征之间的相关性进行分析，通常来说直接观测的方法是没有依据的，一般的方法是使用相关性指标进行评估，例如常用的Pearson相关系数，适用于对连续性变量进行相关性分析。分类变量分析则可以使用卡方检验。</w:t>
+      </w:r>
+    </w:p>
+    <w:p>
+      <w:pPr>
+        <w:rPr>
+          <w:rFonts w:ascii="宋体" w:eastAsia="宋体" w:hAnsi="宋体"/>
+          <w:sz w:val="24"/>
+          <w:szCs w:val="24"/>
+        </w:rPr>
+      </w:pPr>
+      <w:r>
+        <w:rPr>
+          <w:rFonts w:ascii="宋体" w:eastAsia="宋体" w:hAnsi="宋体"/>
+          <w:sz w:val="24"/>
+          <w:szCs w:val="24"/>
+        </w:rPr>
+        <w:tab/>
+      </w:r>
+      <w:r>
+        <w:rPr>
+          <w:rFonts w:ascii="宋体" w:eastAsia="宋体" w:hAnsi="宋体" w:hint="eastAsia"/>
+          <w:sz w:val="24"/>
+          <w:szCs w:val="24"/>
+        </w:rPr>
+        <w:t>然后是关于代码的运行与调试。代码的运行与调试都是在</w:t>
+      </w:r>
+      <w:r>
+        <w:rPr>
+          <w:rFonts w:ascii="Times New Roman" w:eastAsia="宋体" w:hAnsi="Times New Roman" w:cs="Times New Roman"/>
+          <w:sz w:val="24"/>
+          <w:szCs w:val="24"/>
+        </w:rPr>
+        <w:t>MATLAB -R2016a</w:t>
+      </w:r>
+      <w:r>
+        <w:rPr>
+          <w:rFonts w:ascii="宋体" w:eastAsia="宋体" w:hAnsi="宋体" w:hint="eastAsia"/>
+          <w:sz w:val="24"/>
+          <w:szCs w:val="24"/>
+        </w:rPr>
+        <w:t>的环境下进行。对于运行代码，最主要的问题是在库的安装。由于代码中使用的是</w:t>
+      </w:r>
+      <w:proofErr w:type="gramStart"/>
+      <w:r>
+        <w:rPr>
+          <w:rFonts w:ascii="宋体" w:eastAsia="宋体" w:hAnsi="宋体" w:hint="eastAsia"/>
+          <w:sz w:val="24"/>
+          <w:szCs w:val="24"/>
+        </w:rPr>
+        <w:t>第三方库</w:t>
+      </w:r>
+      <w:proofErr w:type="gramEnd"/>
+      <w:r>
+        <w:rPr>
+          <w:rFonts w:ascii="Times New Roman" w:eastAsia="宋体" w:hAnsi="Times New Roman" w:cs="Times New Roman" w:hint="eastAsia"/>
+          <w:sz w:val="24"/>
+          <w:szCs w:val="24"/>
+        </w:rPr>
+        <w:t>libsvm</w:t>
+      </w:r>
+      <w:r>
+        <w:rPr>
+          <w:rFonts w:ascii="宋体" w:eastAsia="宋体" w:hAnsi="宋体" w:hint="eastAsia"/>
+          <w:sz w:val="24"/>
+          <w:szCs w:val="24"/>
+        </w:rPr>
+        <w:t>，需要对其进行安装。并且</w:t>
+      </w:r>
+      <w:r>
+        <w:rPr>
+          <w:rFonts w:ascii="Times New Roman" w:eastAsia="宋体" w:hAnsi="Times New Roman" w:cs="Times New Roman" w:hint="eastAsia"/>
+          <w:sz w:val="24"/>
+          <w:szCs w:val="24"/>
+        </w:rPr>
+        <w:t>libsvm</w:t>
+      </w:r>
+      <w:r>
+        <w:rPr>
+          <w:rFonts w:ascii="宋体" w:eastAsia="宋体" w:hAnsi="宋体" w:hint="eastAsia"/>
+          <w:sz w:val="24"/>
+          <w:szCs w:val="24"/>
+        </w:rPr>
+        <w:t>是一个基于C的库，还需要安装相关的编译器，操作较为复杂 (</w:t>
+      </w:r>
+      <w:r>
+        <w:rPr>
+          <w:rFonts w:ascii="Times New Roman" w:eastAsia="宋体" w:hAnsi="Times New Roman" w:cs="Times New Roman" w:hint="eastAsia"/>
+          <w:sz w:val="24"/>
+          <w:szCs w:val="24"/>
+        </w:rPr>
+        <w:t>libsvm</w:t>
+      </w:r>
+      <w:r>
+        <w:rPr>
+          <w:rFonts w:ascii="宋体" w:eastAsia="宋体" w:hAnsi="宋体" w:hint="eastAsia"/>
+          <w:sz w:val="24"/>
+          <w:szCs w:val="24"/>
+        </w:rPr>
+        <w:t>的详细信息可见正文3.2节</w:t>
+      </w:r>
+      <w:r>
+        <w:rPr>
+          <w:rFonts w:ascii="宋体" w:eastAsia="宋体" w:hAnsi="宋体"/>
+          <w:sz w:val="24"/>
+          <w:szCs w:val="24"/>
+        </w:rPr>
+        <w:t>)</w:t>
+      </w:r>
+      <w:r>
+        <w:rPr>
+          <w:rFonts w:ascii="宋体" w:eastAsia="宋体" w:hAnsi="宋体" w:hint="eastAsia"/>
+          <w:sz w:val="24"/>
+          <w:szCs w:val="24"/>
+        </w:rPr>
+        <w:t xml:space="preserve"> </w:t>
+      </w:r>
+      <w:r>
+        <w:rPr>
+          <w:rFonts w:ascii="宋体" w:eastAsia="宋体" w:hAnsi="宋体" w:hint="eastAsia"/>
+          <w:sz w:val="24"/>
+          <w:szCs w:val="24"/>
+        </w:rPr>
+        <w:t>。代码的运行没有太大的问题，可以得到与教程近乎相同的结果。我在原代码的基础上增加了对数据的可视化描述，以便于对数据进行观察分析。</w:t>
+      </w:r>
+    </w:p>
+    <w:p>
+      <w:pPr>
+        <w:autoSpaceDE w:val="0"/>
+        <w:autoSpaceDN w:val="0"/>
+        <w:adjustRightInd w:val="0"/>
+        <w:jc w:val="left"/>
+        <w:rPr>
+          <w:rFonts w:ascii="Times New Roman" w:eastAsia="宋体" w:hAnsi="Times New Roman" w:cs="Times New Roman"/>
+          <w:sz w:val="24"/>
+          <w:szCs w:val="24"/>
+        </w:rPr>
+      </w:pPr>
+      <w:r>
+        <w:rPr>
+          <w:rFonts w:ascii="宋体" w:eastAsia="宋体" w:hAnsi="宋体"/>
+          <w:sz w:val="24"/>
+          <w:szCs w:val="24"/>
+        </w:rPr>
+        <w:tab/>
+      </w:r>
+      <w:r>
+        <w:rPr>
+          <w:rFonts w:ascii="宋体" w:eastAsia="宋体" w:hAnsi="宋体" w:hint="eastAsia"/>
+          <w:sz w:val="24"/>
+          <w:szCs w:val="24"/>
+        </w:rPr>
+        <w:t>再是是关于使用到的函数，</w:t>
+      </w:r>
+      <w:r>
+        <w:rPr>
+          <w:rFonts w:ascii="Times New Roman" w:eastAsia="宋体" w:hAnsi="Times New Roman" w:cs="Times New Roman" w:hint="eastAsia"/>
+          <w:sz w:val="24"/>
+          <w:szCs w:val="24"/>
+        </w:rPr>
+        <w:t>代码中主要使用到的函数有</w:t>
+      </w:r>
+      <w:r>
+        <w:rPr>
+          <w:rFonts w:ascii="Times New Roman" w:eastAsia="宋体" w:hAnsi="Times New Roman" w:cs="Times New Roman" w:hint="eastAsia"/>
+          <w:sz w:val="24"/>
+          <w:szCs w:val="24"/>
+        </w:rPr>
+        <w:t>libsvm</w:t>
+      </w:r>
+      <w:r>
+        <w:rPr>
+          <w:rFonts w:ascii="Times New Roman" w:eastAsia="宋体" w:hAnsi="Times New Roman" w:cs="Times New Roman" w:hint="eastAsia"/>
+          <w:sz w:val="24"/>
+          <w:szCs w:val="24"/>
+        </w:rPr>
+        <w:t>库中的，有</w:t>
+      </w:r>
+      <w:r>
+        <w:rPr>
+          <w:rFonts w:ascii="Times New Roman" w:eastAsia="宋体" w:hAnsi="Times New Roman" w:cs="Times New Roman"/>
+          <w:sz w:val="24"/>
+          <w:szCs w:val="24"/>
+        </w:rPr>
+        <w:t>MATLAB</w:t>
+      </w:r>
+      <w:r>
+        <w:rPr>
+          <w:rFonts w:ascii="Times New Roman" w:eastAsia="宋体" w:hAnsi="Times New Roman" w:cs="Times New Roman" w:hint="eastAsia"/>
+          <w:sz w:val="24"/>
+          <w:szCs w:val="24"/>
+        </w:rPr>
+        <w:t>库中自带的，也有代码中自己定义的函数。</w:t>
+      </w:r>
+      <w:proofErr w:type="spellStart"/>
+      <w:r>
+        <w:rPr>
+          <w:rFonts w:ascii="Times New Roman" w:eastAsia="宋体" w:hAnsi="Times New Roman" w:cs="Times New Roman" w:hint="eastAsia"/>
+          <w:sz w:val="24"/>
+          <w:szCs w:val="24"/>
+        </w:rPr>
+        <w:t>s</w:t>
+      </w:r>
+      <w:r>
+        <w:rPr>
+          <w:rFonts w:ascii="Times New Roman" w:eastAsia="宋体" w:hAnsi="Times New Roman" w:cs="Times New Roman"/>
+          <w:sz w:val="24"/>
+          <w:szCs w:val="24"/>
+        </w:rPr>
+        <w:t>vmtrain</w:t>
+      </w:r>
+      <w:proofErr w:type="spellEnd"/>
+      <w:r>
+        <w:rPr>
+          <w:rFonts w:ascii="Times New Roman" w:eastAsia="宋体" w:hAnsi="Times New Roman" w:cs="Times New Roman" w:hint="eastAsia"/>
+          <w:sz w:val="24"/>
+          <w:szCs w:val="24"/>
+        </w:rPr>
+        <w:t>与</w:t>
+      </w:r>
+      <w:proofErr w:type="spellStart"/>
+      <w:r>
+        <w:rPr>
+          <w:rFonts w:ascii="Times New Roman" w:eastAsia="宋体" w:hAnsi="Times New Roman" w:cs="Times New Roman" w:hint="eastAsia"/>
+          <w:sz w:val="24"/>
+          <w:szCs w:val="24"/>
+        </w:rPr>
+        <w:t>s</w:t>
+      </w:r>
+      <w:r>
+        <w:rPr>
+          <w:rFonts w:ascii="Times New Roman" w:eastAsia="宋体" w:hAnsi="Times New Roman" w:cs="Times New Roman"/>
+          <w:sz w:val="24"/>
+          <w:szCs w:val="24"/>
+        </w:rPr>
+        <w:t>vmpredict</w:t>
+      </w:r>
+      <w:proofErr w:type="spellEnd"/>
+      <w:r>
+        <w:rPr>
+          <w:rFonts w:ascii="Times New Roman" w:eastAsia="宋体" w:hAnsi="Times New Roman" w:cs="Times New Roman" w:hint="eastAsia"/>
+          <w:sz w:val="24"/>
+          <w:szCs w:val="24"/>
+        </w:rPr>
+        <w:t>为</w:t>
+      </w:r>
+      <w:proofErr w:type="spellStart"/>
+      <w:r>
+        <w:rPr>
+          <w:rFonts w:ascii="Times New Roman" w:eastAsia="宋体" w:hAnsi="Times New Roman" w:cs="Times New Roman" w:hint="eastAsia"/>
+          <w:sz w:val="24"/>
+          <w:szCs w:val="24"/>
+        </w:rPr>
+        <w:t>svmlib</w:t>
+      </w:r>
+      <w:proofErr w:type="spellEnd"/>
+      <w:r>
+        <w:rPr>
+          <w:rFonts w:ascii="Times New Roman" w:eastAsia="宋体" w:hAnsi="Times New Roman" w:cs="Times New Roman" w:hint="eastAsia"/>
+          <w:sz w:val="24"/>
+          <w:szCs w:val="24"/>
+        </w:rPr>
+        <w:t>库中的函数。前者输入数据为预处理过的数据集，输出的则是训练好的模型。在该函数中，可以对支持</w:t>
+      </w:r>
+      <w:proofErr w:type="gramStart"/>
+      <w:r>
+        <w:rPr>
+          <w:rFonts w:ascii="Times New Roman" w:eastAsia="宋体" w:hAnsi="Times New Roman" w:cs="Times New Roman" w:hint="eastAsia"/>
+          <w:sz w:val="24"/>
+          <w:szCs w:val="24"/>
+        </w:rPr>
+        <w:t>向量机</w:t>
+      </w:r>
+      <w:proofErr w:type="gramEnd"/>
+      <w:r>
+        <w:rPr>
+          <w:rFonts w:ascii="Times New Roman" w:eastAsia="宋体" w:hAnsi="Times New Roman" w:cs="Times New Roman" w:hint="eastAsia"/>
+          <w:sz w:val="24"/>
+          <w:szCs w:val="24"/>
+        </w:rPr>
+        <w:t>的类型、核函数的类型以及一些细节进行指定。后者则是可以将输入数据通过模型进行运算，得到相应的结果。这两个函数内部都在调用</w:t>
+      </w:r>
+      <w:r>
+        <w:rPr>
+          <w:rFonts w:ascii="Times New Roman" w:eastAsia="宋体" w:hAnsi="Times New Roman" w:cs="Times New Roman" w:hint="eastAsia"/>
+          <w:sz w:val="24"/>
+          <w:szCs w:val="24"/>
+        </w:rPr>
+        <w:t>libsvm</w:t>
+      </w:r>
+      <w:r>
+        <w:rPr>
+          <w:rFonts w:ascii="Times New Roman" w:eastAsia="宋体" w:hAnsi="Times New Roman" w:cs="Times New Roman" w:hint="eastAsia"/>
+          <w:sz w:val="24"/>
+          <w:szCs w:val="24"/>
+        </w:rPr>
+        <w:t>中的</w:t>
+      </w:r>
+      <w:proofErr w:type="spellStart"/>
+      <w:r>
+        <w:rPr>
+          <w:rFonts w:ascii="Times New Roman" w:eastAsia="宋体" w:hAnsi="Times New Roman" w:cs="Times New Roman" w:hint="eastAsia"/>
+          <w:sz w:val="24"/>
+          <w:szCs w:val="24"/>
+        </w:rPr>
+        <w:t>svm.</w:t>
+      </w:r>
+      <w:r>
+        <w:rPr>
+          <w:rFonts w:ascii="Times New Roman" w:eastAsia="宋体" w:hAnsi="Times New Roman" w:cs="Times New Roman"/>
+          <w:sz w:val="24"/>
+          <w:szCs w:val="24"/>
+        </w:rPr>
+        <w:t>h</w:t>
+      </w:r>
+      <w:proofErr w:type="spellEnd"/>
+      <w:r>
+        <w:rPr>
+          <w:rFonts w:ascii="Times New Roman" w:eastAsia="宋体" w:hAnsi="Times New Roman" w:cs="Times New Roman" w:hint="eastAsia"/>
+          <w:sz w:val="24"/>
+          <w:szCs w:val="24"/>
+        </w:rPr>
+        <w:t>的方法，</w:t>
+      </w:r>
+      <w:proofErr w:type="spellStart"/>
+      <w:r>
+        <w:rPr>
+          <w:rFonts w:ascii="Times New Roman" w:eastAsia="宋体" w:hAnsi="Times New Roman" w:cs="Times New Roman" w:hint="eastAsia"/>
+          <w:sz w:val="24"/>
+          <w:szCs w:val="24"/>
+        </w:rPr>
+        <w:t>svm.</w:t>
+      </w:r>
+      <w:r>
+        <w:rPr>
+          <w:rFonts w:ascii="Times New Roman" w:eastAsia="宋体" w:hAnsi="Times New Roman" w:cs="Times New Roman"/>
+          <w:sz w:val="24"/>
+          <w:szCs w:val="24"/>
+        </w:rPr>
+        <w:t>h</w:t>
+      </w:r>
+      <w:proofErr w:type="spellEnd"/>
+      <w:r>
+        <w:rPr>
+          <w:rFonts w:ascii="Times New Roman" w:eastAsia="宋体" w:hAnsi="Times New Roman" w:cs="Times New Roman" w:hint="eastAsia"/>
+          <w:sz w:val="24"/>
+          <w:szCs w:val="24"/>
+        </w:rPr>
+        <w:t>内部封装了关于支持</w:t>
+      </w:r>
+      <w:proofErr w:type="gramStart"/>
+      <w:r>
+        <w:rPr>
+          <w:rFonts w:ascii="Times New Roman" w:eastAsia="宋体" w:hAnsi="Times New Roman" w:cs="Times New Roman" w:hint="eastAsia"/>
+          <w:sz w:val="24"/>
+          <w:szCs w:val="24"/>
+        </w:rPr>
+        <w:t>向量机</w:t>
+      </w:r>
+      <w:proofErr w:type="gramEnd"/>
+      <w:r>
+        <w:rPr>
+          <w:rFonts w:ascii="Times New Roman" w:eastAsia="宋体" w:hAnsi="Times New Roman" w:cs="Times New Roman" w:hint="eastAsia"/>
+          <w:sz w:val="24"/>
+          <w:szCs w:val="24"/>
+        </w:rPr>
+        <w:t>的一系列基本函数。</w:t>
+      </w:r>
+      <w:proofErr w:type="spellStart"/>
+      <w:r>
+        <w:rPr>
+          <w:rFonts w:ascii="Times New Roman" w:eastAsia="宋体" w:hAnsi="Times New Roman" w:cs="Times New Roman" w:hint="eastAsia"/>
+          <w:sz w:val="24"/>
+          <w:szCs w:val="24"/>
+        </w:rPr>
+        <w:t>m</w:t>
+      </w:r>
+      <w:r>
+        <w:rPr>
+          <w:rFonts w:ascii="Times New Roman" w:eastAsia="宋体" w:hAnsi="Times New Roman" w:cs="Times New Roman"/>
+          <w:sz w:val="24"/>
+          <w:szCs w:val="24"/>
+        </w:rPr>
+        <w:t>apminmax</w:t>
+      </w:r>
+      <w:proofErr w:type="spellEnd"/>
+      <w:r>
+        <w:rPr>
+          <w:rFonts w:ascii="Times New Roman" w:eastAsia="宋体" w:hAnsi="Times New Roman" w:cs="Times New Roman" w:hint="eastAsia"/>
+          <w:sz w:val="24"/>
+          <w:szCs w:val="24"/>
+        </w:rPr>
+        <w:t>为</w:t>
+      </w:r>
+      <w:r>
+        <w:rPr>
+          <w:rFonts w:ascii="Times New Roman" w:eastAsia="宋体" w:hAnsi="Times New Roman" w:cs="Times New Roman" w:hint="eastAsia"/>
+          <w:sz w:val="24"/>
+          <w:szCs w:val="24"/>
+        </w:rPr>
+        <w:t>MATLAB</w:t>
+      </w:r>
+      <w:r>
+        <w:rPr>
+          <w:rFonts w:ascii="Times New Roman" w:eastAsia="宋体" w:hAnsi="Times New Roman" w:cs="Times New Roman" w:hint="eastAsia"/>
+          <w:sz w:val="24"/>
+          <w:szCs w:val="24"/>
+        </w:rPr>
+        <w:t>自带的归一化函数，在此实验中，它将所有的数据进行处理，将其规划到</w:t>
+      </w:r>
+      <w:r>
+        <w:rPr>
+          <w:rFonts w:ascii="Times New Roman" w:eastAsia="宋体" w:hAnsi="Times New Roman" w:cs="Times New Roman" w:hint="eastAsia"/>
+          <w:sz w:val="24"/>
+          <w:szCs w:val="24"/>
+        </w:rPr>
+        <w:t>1</w:t>
+      </w:r>
+      <w:r>
+        <w:rPr>
+          <w:rFonts w:ascii="Times New Roman" w:eastAsia="宋体" w:hAnsi="Times New Roman" w:cs="Times New Roman" w:hint="eastAsia"/>
+          <w:sz w:val="24"/>
+          <w:szCs w:val="24"/>
+        </w:rPr>
+        <w:t>到</w:t>
+      </w:r>
+      <w:r>
+        <w:rPr>
+          <w:rFonts w:ascii="Times New Roman" w:eastAsia="宋体" w:hAnsi="Times New Roman" w:cs="Times New Roman" w:hint="eastAsia"/>
+          <w:sz w:val="24"/>
+          <w:szCs w:val="24"/>
+        </w:rPr>
+        <w:t>2</w:t>
+      </w:r>
+      <w:r>
+        <w:rPr>
+          <w:rFonts w:ascii="Times New Roman" w:eastAsia="宋体" w:hAnsi="Times New Roman" w:cs="Times New Roman" w:hint="eastAsia"/>
+          <w:sz w:val="24"/>
+          <w:szCs w:val="24"/>
+        </w:rPr>
+        <w:t>的范围内，方便了后面数据的收敛。</w:t>
+      </w:r>
+      <w:proofErr w:type="spellStart"/>
+      <w:r>
+        <w:rPr>
+          <w:rFonts w:ascii="Times New Roman" w:eastAsia="宋体" w:hAnsi="Times New Roman" w:cs="Times New Roman" w:hint="eastAsia"/>
+          <w:sz w:val="24"/>
+          <w:szCs w:val="24"/>
+        </w:rPr>
+        <w:t>SVM</w:t>
+      </w:r>
+      <w:r>
+        <w:rPr>
+          <w:rFonts w:ascii="Times New Roman" w:eastAsia="宋体" w:hAnsi="Times New Roman" w:cs="Times New Roman"/>
+          <w:sz w:val="24"/>
+          <w:szCs w:val="24"/>
+        </w:rPr>
+        <w:t>cgForRegress</w:t>
+      </w:r>
+      <w:proofErr w:type="spellEnd"/>
+      <w:r>
+        <w:rPr>
+          <w:rFonts w:ascii="Times New Roman" w:eastAsia="宋体" w:hAnsi="Times New Roman" w:cs="Times New Roman" w:hint="eastAsia"/>
+          <w:sz w:val="24"/>
+          <w:szCs w:val="24"/>
+        </w:rPr>
+        <w:t>函数为自定义函数，其通过交叉验证的方式得到最佳的参数。</w:t>
+      </w:r>
+    </w:p>
+    <w:p>
+      <w:pPr>
+        <w:autoSpaceDE w:val="0"/>
+        <w:autoSpaceDN w:val="0"/>
+        <w:adjustRightInd w:val="0"/>
+        <w:jc w:val="left"/>
+        <w:rPr>
+          <w:rFonts w:ascii="Times New Roman" w:eastAsia="宋体" w:hAnsi="Times New Roman" w:cs="Times New Roman"/>
+          <w:sz w:val="24"/>
+          <w:szCs w:val="24"/>
+        </w:rPr>
+      </w:pPr>
+      <w:r>
+        <w:rPr>
+          <w:rFonts w:ascii="Times New Roman" w:eastAsia="宋体" w:hAnsi="Times New Roman" w:cs="Times New Roman"/>
+          <w:sz w:val="24"/>
+          <w:szCs w:val="24"/>
+        </w:rPr>
+        <w:tab/>
+      </w:r>
+      <w:r>
+        <w:rPr>
+          <w:rFonts w:ascii="Times New Roman" w:eastAsia="宋体" w:hAnsi="Times New Roman" w:cs="Times New Roman" w:hint="eastAsia"/>
+          <w:sz w:val="24"/>
+          <w:szCs w:val="24"/>
+        </w:rPr>
+        <w:t>最后是关于此次实验与论文撰写的心得体会。支持</w:t>
+      </w:r>
+      <w:proofErr w:type="gramStart"/>
+      <w:r>
+        <w:rPr>
+          <w:rFonts w:ascii="Times New Roman" w:eastAsia="宋体" w:hAnsi="Times New Roman" w:cs="Times New Roman" w:hint="eastAsia"/>
+          <w:sz w:val="24"/>
+          <w:szCs w:val="24"/>
+        </w:rPr>
+        <w:t>向量机</w:t>
+      </w:r>
+      <w:proofErr w:type="gramEnd"/>
+      <w:r>
+        <w:rPr>
+          <w:rFonts w:ascii="Times New Roman" w:eastAsia="宋体" w:hAnsi="Times New Roman" w:cs="Times New Roman" w:hint="eastAsia"/>
+          <w:sz w:val="24"/>
+          <w:szCs w:val="24"/>
+        </w:rPr>
+        <w:t>作为一种监督学习方式，历经了几十年的发展，目前已经高度成熟，并且也拓展出了支持向量回归，支持向量聚类等。这是我在以前学习了支持</w:t>
+      </w:r>
+      <w:proofErr w:type="gramStart"/>
+      <w:r>
+        <w:rPr>
+          <w:rFonts w:ascii="Times New Roman" w:eastAsia="宋体" w:hAnsi="Times New Roman" w:cs="Times New Roman" w:hint="eastAsia"/>
+          <w:sz w:val="24"/>
+          <w:szCs w:val="24"/>
+        </w:rPr>
+        <w:t>向量机</w:t>
+      </w:r>
+      <w:proofErr w:type="gramEnd"/>
+      <w:r>
+        <w:rPr>
+          <w:rFonts w:ascii="Times New Roman" w:eastAsia="宋体" w:hAnsi="Times New Roman" w:cs="Times New Roman" w:hint="eastAsia"/>
+          <w:sz w:val="24"/>
+          <w:szCs w:val="24"/>
+        </w:rPr>
+        <w:t>的相关知识之后第一次将其与实际运用，使我对其有了更加深刻的理解。但是也使我意识到自己的</w:t>
+      </w:r>
+      <w:r>
+        <w:rPr>
+          <w:rFonts w:ascii="Times New Roman" w:eastAsia="宋体" w:hAnsi="Times New Roman" w:cs="Times New Roman" w:hint="eastAsia"/>
+          <w:sz w:val="24"/>
+          <w:szCs w:val="24"/>
+        </w:rPr>
+        <w:lastRenderedPageBreak/>
+        <w:t>学识还不够丰富，需要在接下来的研究生生涯中多加补充。</w:t>
+      </w:r>
+    </w:p>
+    <w:p>
+      <w:pPr>
+        <w:pStyle w:val="a5"/>
+        <w:spacing w:line="300" w:lineRule="auto"/>
+        <w:jc w:val="left"/>
+        <w:rPr>
+          <w:b w:val="0"/>
+          <w:bCs w:val="0"/>
+          <w:sz w:val="24"/>
+          <w:szCs w:val="24"/>
+        </w:rPr>
+      </w:pPr>
+      <w:bookmarkStart w:id="38" w:name="_Toc58862203"/>
+      <w:r>
+        <w:rPr>
+          <w:b w:val="0"/>
+          <w:bCs w:val="0"/>
+          <w:sz w:val="24"/>
+          <w:szCs w:val="24"/>
+        </w:rPr>
+        <w:t>4.</w:t>
+      </w:r>
+      <w:r>
+        <w:rPr>
+          <w:rFonts w:hint="eastAsia"/>
+          <w:b w:val="0"/>
+          <w:bCs w:val="0"/>
+          <w:sz w:val="24"/>
+          <w:szCs w:val="24"/>
+        </w:rPr>
+        <w:t>2.3</w:t>
+      </w:r>
+      <w:r>
+        <w:rPr>
+          <w:b w:val="0"/>
+          <w:bCs w:val="0"/>
+          <w:sz w:val="24"/>
+          <w:szCs w:val="24"/>
+        </w:rPr>
+        <w:t xml:space="preserve"> </w:t>
+      </w:r>
+      <w:r>
+        <w:rPr>
+          <w:rFonts w:hint="eastAsia"/>
+          <w:b w:val="0"/>
+          <w:bCs w:val="0"/>
+          <w:sz w:val="24"/>
+          <w:szCs w:val="24"/>
+        </w:rPr>
+        <w:t>叶倚丰的个人总结</w:t>
+      </w:r>
+      <w:bookmarkEnd w:id="38"/>
+    </w:p>
+    <w:p>
+      <w:pPr>
+        <w:ind w:firstLine="420"/>
+        <w:rPr>
+          <w:rFonts w:ascii="Times New Roman" w:eastAsia="宋体" w:hAnsi="Times New Roman" w:cs="Times New Roman"/>
+          <w:sz w:val="24"/>
+          <w:szCs w:val="24"/>
+        </w:rPr>
+      </w:pPr>
+      <w:r>
+        <w:rPr>
+          <w:rFonts w:ascii="Times New Roman" w:eastAsia="宋体" w:hAnsi="Times New Roman" w:cs="Times New Roman" w:hint="eastAsia"/>
+          <w:sz w:val="24"/>
+          <w:szCs w:val="24"/>
+        </w:rPr>
+        <w:t>在本次</w:t>
+      </w:r>
+      <w:r>
+        <w:rPr>
+          <w:rFonts w:ascii="Times New Roman" w:eastAsia="宋体" w:hAnsi="Times New Roman" w:cs="Times New Roman" w:hint="eastAsia"/>
+          <w:sz w:val="24"/>
+          <w:szCs w:val="24"/>
+        </w:rPr>
+        <w:t>SVM</w:t>
+      </w:r>
+      <w:r>
+        <w:rPr>
+          <w:rFonts w:ascii="Times New Roman" w:eastAsia="宋体" w:hAnsi="Times New Roman" w:cs="Times New Roman" w:hint="eastAsia"/>
+          <w:sz w:val="24"/>
+          <w:szCs w:val="24"/>
+        </w:rPr>
+        <w:t>预测上证指数开盘指数的论文撰写中，我了解了上证指数和开盘指数的意义，上证指数指上海证券交易所的大盘指数，而开盘指数指的是第一笔交易的成交价格。学习到了</w:t>
+      </w:r>
+      <w:r>
+        <w:rPr>
+          <w:rFonts w:ascii="Times New Roman" w:eastAsia="宋体" w:hAnsi="Times New Roman" w:cs="Times New Roman" w:hint="eastAsia"/>
+          <w:sz w:val="24"/>
+          <w:szCs w:val="24"/>
+        </w:rPr>
+        <w:t>SVM</w:t>
+      </w:r>
+      <w:r>
+        <w:rPr>
+          <w:rFonts w:ascii="Times New Roman" w:eastAsia="宋体" w:hAnsi="Times New Roman" w:cs="Times New Roman" w:hint="eastAsia"/>
+          <w:sz w:val="24"/>
+          <w:szCs w:val="24"/>
+        </w:rPr>
+        <w:t>支持</w:t>
+      </w:r>
+      <w:proofErr w:type="gramStart"/>
+      <w:r>
+        <w:rPr>
+          <w:rFonts w:ascii="Times New Roman" w:eastAsia="宋体" w:hAnsi="Times New Roman" w:cs="Times New Roman" w:hint="eastAsia"/>
+          <w:sz w:val="24"/>
+          <w:szCs w:val="24"/>
+        </w:rPr>
+        <w:t>向量机</w:t>
+      </w:r>
+      <w:proofErr w:type="gramEnd"/>
+      <w:r>
+        <w:rPr>
+          <w:rFonts w:ascii="Times New Roman" w:eastAsia="宋体" w:hAnsi="Times New Roman" w:cs="Times New Roman" w:hint="eastAsia"/>
+          <w:sz w:val="24"/>
+          <w:szCs w:val="24"/>
+        </w:rPr>
+        <w:t>的基本概念以及运作原理等，在国内外研究的撰写中，查找了相关的文献，包括</w:t>
+      </w:r>
+      <w:r>
+        <w:rPr>
+          <w:rFonts w:ascii="Times New Roman" w:eastAsia="宋体" w:hAnsi="Times New Roman" w:cs="Times New Roman" w:hint="eastAsia"/>
+          <w:sz w:val="24"/>
+          <w:szCs w:val="24"/>
+        </w:rPr>
+        <w:t>IEEE</w:t>
+      </w:r>
+      <w:r>
+        <w:rPr>
+          <w:rFonts w:ascii="Times New Roman" w:eastAsia="宋体" w:hAnsi="Times New Roman" w:cs="Times New Roman" w:hint="eastAsia"/>
+          <w:sz w:val="24"/>
+          <w:szCs w:val="24"/>
+        </w:rPr>
+        <w:t>文献，浙江大学的论文等，在查看资料的过程和撰写论文中也学到了该预测算法的设计及流程。了解了预测回归模型的建立过程，将前一天的开盘指数，指数最高值，指数最低值，收盘指数，交易量，交易额六个值作为自变量，当日的开盘指数作为因变量，对股票进行预测，预测股票指数。在论文的撰写中，除了学习到了新的</w:t>
+      </w:r>
+      <w:r>
+        <w:rPr>
+          <w:rFonts w:ascii="Times New Roman" w:eastAsia="宋体" w:hAnsi="Times New Roman" w:cs="Times New Roman" w:hint="eastAsia"/>
+          <w:sz w:val="24"/>
+          <w:szCs w:val="24"/>
+        </w:rPr>
+        <w:t>SVM</w:t>
+      </w:r>
+      <w:r>
+        <w:rPr>
+          <w:rFonts w:ascii="Times New Roman" w:eastAsia="宋体" w:hAnsi="Times New Roman" w:cs="Times New Roman" w:hint="eastAsia"/>
+          <w:sz w:val="24"/>
+          <w:szCs w:val="24"/>
+        </w:rPr>
+        <w:t>及相关知识，我还练习了论文的撰写，文献的查找，格式的调整等等。</w:t>
+      </w:r>
+    </w:p>
+    <w:p>
+      <w:pPr>
+        <w:ind w:firstLine="420"/>
+        <w:rPr>
+          <w:rFonts w:ascii="Times New Roman" w:eastAsia="宋体" w:hAnsi="Times New Roman" w:cs="Times New Roman"/>
+          <w:sz w:val="24"/>
+          <w:szCs w:val="24"/>
+        </w:rPr>
+      </w:pPr>
+      <w:r>
+        <w:rPr>
+          <w:rFonts w:ascii="Times New Roman" w:eastAsia="宋体" w:hAnsi="Times New Roman" w:cs="Times New Roman" w:hint="eastAsia"/>
+          <w:sz w:val="24"/>
+          <w:szCs w:val="24"/>
+        </w:rPr>
+        <w:t>这次论文的撰写使我受益颇多，让我深刻的意识到我所掌握的知识还很有限，还需要在平时多多积累知识，为以后的学习生活奠定基础。</w:t>
+      </w:r>
+    </w:p>
+    <w:p>
+      <w:pPr>
+        <w:pStyle w:val="a5"/>
+        <w:spacing w:line="300" w:lineRule="auto"/>
+        <w:jc w:val="left"/>
+        <w:rPr>
+          <w:b w:val="0"/>
+          <w:bCs w:val="0"/>
+          <w:sz w:val="24"/>
+          <w:szCs w:val="24"/>
+        </w:rPr>
+      </w:pPr>
+      <w:bookmarkStart w:id="39" w:name="_Toc58862204"/>
+      <w:r>
+        <w:rPr>
+          <w:b w:val="0"/>
+          <w:bCs w:val="0"/>
+          <w:sz w:val="24"/>
+          <w:szCs w:val="24"/>
+        </w:rPr>
+        <w:t>4.</w:t>
+      </w:r>
+      <w:r>
+        <w:rPr>
+          <w:rFonts w:hint="eastAsia"/>
+          <w:b w:val="0"/>
+          <w:bCs w:val="0"/>
+          <w:sz w:val="24"/>
+          <w:szCs w:val="24"/>
+        </w:rPr>
+        <w:t>2.4</w:t>
+      </w:r>
+      <w:r>
+        <w:rPr>
+          <w:b w:val="0"/>
+          <w:bCs w:val="0"/>
+          <w:sz w:val="24"/>
+          <w:szCs w:val="24"/>
+        </w:rPr>
+        <w:t xml:space="preserve"> </w:t>
+      </w:r>
+      <w:r>
+        <w:rPr>
+          <w:rFonts w:hint="eastAsia"/>
+          <w:b w:val="0"/>
+          <w:bCs w:val="0"/>
+          <w:sz w:val="24"/>
+          <w:szCs w:val="24"/>
+        </w:rPr>
+        <w:t>崔玉红的个人总结</w:t>
+      </w:r>
+      <w:bookmarkEnd w:id="39"/>
+    </w:p>
+    <w:p>
+      <w:pPr>
+        <w:autoSpaceDE w:val="0"/>
+        <w:autoSpaceDN w:val="0"/>
+        <w:adjustRightInd w:val="0"/>
+        <w:jc w:val="left"/>
+        <w:rPr>
+          <w:rFonts w:ascii="Times New Roman" w:eastAsia="宋体" w:hAnsi="Times New Roman" w:cs="Times New Roman"/>
+          <w:sz w:val="24"/>
+          <w:szCs w:val="24"/>
+        </w:rPr>
+      </w:pPr>
+      <w:r>
+        <w:tab/>
+      </w:r>
+      <w:r>
+        <w:rPr>
+          <w:rFonts w:ascii="Times New Roman" w:eastAsia="宋体" w:hAnsi="Times New Roman" w:cs="Times New Roman" w:hint="eastAsia"/>
+          <w:sz w:val="24"/>
+          <w:szCs w:val="24"/>
+        </w:rPr>
+        <w:t>在本次学习中我了解到</w:t>
+      </w:r>
+      <w:r>
+        <w:rPr>
+          <w:rFonts w:ascii="Times New Roman" w:eastAsia="宋体" w:hAnsi="Times New Roman" w:cs="Times New Roman"/>
+          <w:sz w:val="24"/>
+          <w:szCs w:val="24"/>
+        </w:rPr>
+        <w:t>SVM</w:t>
+      </w:r>
+      <w:r>
+        <w:rPr>
+          <w:rFonts w:ascii="Times New Roman" w:eastAsia="宋体" w:hAnsi="Times New Roman" w:cs="Times New Roman" w:hint="eastAsia"/>
+          <w:sz w:val="24"/>
+          <w:szCs w:val="24"/>
+        </w:rPr>
+        <w:t>不仅可以解决分类问题，还可以做回归预测分析，这一章节主要是以股票的上证指数开盘指数为例，通过对上证指数从每日实际的开盘数进行回归分析，最后得到相应的均方误差和平方相关系数。同时了解到上证指数是国内外普遍采用的用于反应上海证券市场总体趋势指标。开盘是指某种证券在证券交易所每个营业日的第一笔交易</w:t>
+      </w:r>
+      <w:r>
+        <w:rPr>
+          <w:rFonts w:ascii="Times New Roman" w:eastAsia="宋体" w:hAnsi="Times New Roman" w:cs="Times New Roman" w:hint="eastAsia"/>
+          <w:sz w:val="24"/>
+          <w:szCs w:val="24"/>
+        </w:rPr>
+        <w:t>,</w:t>
+      </w:r>
+      <w:r>
+        <w:rPr>
+          <w:rFonts w:ascii="Times New Roman" w:eastAsia="宋体" w:hAnsi="Times New Roman" w:cs="Times New Roman" w:hint="eastAsia"/>
+          <w:sz w:val="24"/>
+          <w:szCs w:val="24"/>
+        </w:rPr>
+        <w:t>第一笔交易的成交价即为当日开盘价按上海证券交易所规定。</w:t>
+      </w:r>
+    </w:p>
+    <w:p>
+      <w:pPr>
+        <w:autoSpaceDE w:val="0"/>
+        <w:autoSpaceDN w:val="0"/>
+        <w:adjustRightInd w:val="0"/>
+        <w:ind w:firstLine="420"/>
+        <w:jc w:val="left"/>
+        <w:rPr>
+          <w:rFonts w:ascii="Times New Roman" w:eastAsia="宋体" w:hAnsi="Times New Roman" w:cs="Times New Roman"/>
+          <w:sz w:val="24"/>
+          <w:szCs w:val="24"/>
+        </w:rPr>
+      </w:pPr>
+      <w:r>
+        <w:rPr>
+          <w:rFonts w:ascii="Times New Roman" w:eastAsia="宋体" w:hAnsi="Times New Roman" w:cs="Times New Roman" w:hint="eastAsia"/>
+          <w:sz w:val="24"/>
+          <w:szCs w:val="24"/>
+        </w:rPr>
+        <w:t>本章以一个完整的</w:t>
+      </w:r>
+      <w:r>
+        <w:rPr>
+          <w:rFonts w:ascii="Times New Roman" w:eastAsia="宋体" w:hAnsi="Times New Roman" w:cs="Times New Roman" w:hint="eastAsia"/>
+          <w:sz w:val="24"/>
+          <w:szCs w:val="24"/>
+        </w:rPr>
+        <w:t>SVM</w:t>
+      </w:r>
+      <w:r>
+        <w:rPr>
+          <w:rFonts w:ascii="Times New Roman" w:eastAsia="宋体" w:hAnsi="Times New Roman" w:cs="Times New Roman" w:hint="eastAsia"/>
+          <w:sz w:val="24"/>
+          <w:szCs w:val="24"/>
+        </w:rPr>
+        <w:t>回归预测分析过程呈现，一个预测分析首先要进行模型的建立，然后</w:t>
+      </w:r>
+      <w:r>
+        <w:rPr>
+          <w:rFonts w:ascii="Times New Roman" w:eastAsia="宋体" w:hAnsi="Times New Roman" w:cs="Times New Roman" w:hint="eastAsia"/>
+          <w:sz w:val="24"/>
+          <w:szCs w:val="24"/>
+        </w:rPr>
+        <w:t>MATLAB</w:t>
+      </w:r>
+      <w:r>
+        <w:rPr>
+          <w:rFonts w:ascii="Times New Roman" w:eastAsia="宋体" w:hAnsi="Times New Roman" w:cs="Times New Roman" w:hint="eastAsia"/>
+          <w:sz w:val="24"/>
+          <w:szCs w:val="24"/>
+        </w:rPr>
+        <w:t>实现需要根据模型假设选定自变量和因变量，再进行数据预处理，参数选择是一个重要过程，对模型建立好坏起重要作用，最后进行训练模型和回归预测。股票指数是一个非常灵活的数据，要求精确度比较高，他的预测可变程度也比较大，但可以做一个短期的预测，对股票投资者还是具有非常大的参考价值。</w:t>
+      </w:r>
+    </w:p>
+    <w:p>
+      <w:pPr>
+        <w:autoSpaceDE w:val="0"/>
+        <w:autoSpaceDN w:val="0"/>
+        <w:adjustRightInd w:val="0"/>
+        <w:ind w:firstLine="391"/>
+        <w:jc w:val="left"/>
+        <w:rPr>
+          <w:rFonts w:ascii="Times New Roman" w:eastAsia="宋体" w:hAnsi="Times New Roman" w:cs="Times New Roman"/>
+          <w:sz w:val="24"/>
+          <w:szCs w:val="24"/>
+        </w:rPr>
+      </w:pPr>
+      <w:r>
+        <w:rPr>
+          <w:rFonts w:ascii="Times New Roman" w:eastAsia="宋体" w:hAnsi="Times New Roman" w:cs="Times New Roman" w:hint="eastAsia"/>
+          <w:sz w:val="24"/>
+          <w:szCs w:val="24"/>
+        </w:rPr>
+        <w:t>通过本章学习，对于</w:t>
+      </w:r>
+      <w:r>
+        <w:rPr>
+          <w:rFonts w:ascii="Times New Roman" w:eastAsia="宋体" w:hAnsi="Times New Roman" w:cs="Times New Roman" w:hint="eastAsia"/>
+          <w:sz w:val="24"/>
+          <w:szCs w:val="24"/>
+        </w:rPr>
+        <w:t>SVM</w:t>
+      </w:r>
+      <w:r>
+        <w:rPr>
+          <w:rFonts w:ascii="Times New Roman" w:eastAsia="宋体" w:hAnsi="Times New Roman" w:cs="Times New Roman" w:hint="eastAsia"/>
+          <w:sz w:val="24"/>
+          <w:szCs w:val="24"/>
+        </w:rPr>
+        <w:t>的作用有了一个新的认识，同时了解到预测分析的具体流程，对于以后模型的建立有很大帮助，同时加深了自己对股票参数的一些了解。</w:t>
+      </w:r>
+    </w:p>
+    <w:p>
+      <w:pPr>
+        <w:widowControl/>
+        <w:jc w:val="left"/>
+        <w:rPr>
+          <w:rFonts w:ascii="宋体" w:eastAsia="宋体" w:hAnsi="宋体"/>
+        </w:rPr>
+      </w:pPr>
     </w:p>
     <w:p>
       <w:pPr>
@@ -17015,7 +19805,7 @@
           <w:shd w:val="clear" w:color="auto" w:fill="FFFFFF"/>
         </w:rPr>
       </w:pPr>
-      <w:bookmarkStart w:id="19" w:name="_Ref57573084"/>
+      <w:bookmarkStart w:id="40" w:name="_Ref57573084"/>
       <w:r>
         <w:rPr>
           <w:rFonts w:ascii="宋体" w:eastAsia="宋体" w:hAnsi="宋体" w:hint="eastAsia"/>
@@ -17045,7 +19835,7 @@
         </w:rPr>
         <w:t>的沪深300指数回归预测[D].山东大学,2015.</w:t>
       </w:r>
-      <w:bookmarkEnd w:id="19"/>
+      <w:bookmarkEnd w:id="40"/>
     </w:p>
     <w:p>
       <w:pPr>
@@ -17062,7 +19852,7 @@
           <w:shd w:val="clear" w:color="auto" w:fill="FFFFFF"/>
         </w:rPr>
       </w:pPr>
-      <w:bookmarkStart w:id="20" w:name="_Ref57573201"/>
+      <w:bookmarkStart w:id="41" w:name="_Ref57573201"/>
       <w:r>
         <w:rPr>
           <w:rFonts w:ascii="宋体" w:eastAsia="宋体" w:hAnsi="宋体" w:hint="eastAsia"/>
@@ -17092,7 +19882,7 @@
         </w:rPr>
         <w:t>及其应用[D].华东交通大学,2014.</w:t>
       </w:r>
-      <w:bookmarkEnd w:id="20"/>
+      <w:bookmarkEnd w:id="41"/>
     </w:p>
     <w:p>
       <w:pPr>
@@ -17109,7 +19899,7 @@
           <w:shd w:val="clear" w:color="auto" w:fill="FFFFFF"/>
         </w:rPr>
       </w:pPr>
-      <w:bookmarkStart w:id="21" w:name="_Ref57573293"/>
+      <w:bookmarkStart w:id="42" w:name="_Ref57573293"/>
       <w:r>
         <w:rPr>
           <w:rFonts w:ascii="宋体" w:eastAsia="宋体" w:hAnsi="宋体" w:hint="eastAsia"/>
@@ -17159,7 +19949,7 @@
         </w:rPr>
         <w:t>的股票价格预测研究[D].重庆理工大学,2016.</w:t>
       </w:r>
-      <w:bookmarkEnd w:id="21"/>
+      <w:bookmarkEnd w:id="42"/>
     </w:p>
     <w:p>
       <w:pPr>
@@ -17176,7 +19966,7 @@
           <w:shd w:val="clear" w:color="auto" w:fill="FFFFFF"/>
         </w:rPr>
       </w:pPr>
-      <w:bookmarkStart w:id="22" w:name="_Ref57573541"/>
+      <w:bookmarkStart w:id="43" w:name="_Ref57573541"/>
       <w:proofErr w:type="gramStart"/>
       <w:r>
         <w:rPr>
@@ -17197,9 +19987,9 @@
         </w:rPr>
         <w:t>.RBF神经网络在股市趋势预测中的应用[J].华东理工大学学报,2002(05):547-550.</w:t>
       </w:r>
-      <w:bookmarkEnd w:id="22"/>
+      <w:bookmarkEnd w:id="43"/>
     </w:p>
-    <w:bookmarkStart w:id="23" w:name="_Ref57573594"/>
+    <w:bookmarkStart w:id="44" w:name="_Ref57573594"/>
     <w:p>
       <w:pPr>
         <w:pStyle w:val="ac"/>
@@ -17209,7 +19999,7 @@
         </w:numPr>
         <w:ind w:firstLineChars="0"/>
         <w:rPr>
-          <w:rFonts w:ascii="Times New Roman" w:eastAsia="宋体" w:hAnsi="Times New Roman" w:cs="Times New Roman"/>
+          <w:rFonts w:ascii="宋体" w:eastAsia="宋体" w:hAnsi="宋体" w:cs="Times New Roman"/>
           <w:color w:val="333333"/>
           <w:szCs w:val="21"/>
           <w:shd w:val="clear" w:color="auto" w:fill="FFFFFF"/>
@@ -17217,7 +20007,7 @@
       </w:pPr>
       <w:r>
         <w:rPr>
-          <w:rFonts w:ascii="Times New Roman" w:eastAsia="宋体" w:hAnsi="Times New Roman" w:cs="Times New Roman"/>
+          <w:rFonts w:ascii="宋体" w:eastAsia="宋体" w:hAnsi="宋体" w:cs="Times New Roman"/>
           <w:color w:val="333333"/>
           <w:szCs w:val="21"/>
           <w:shd w:val="clear" w:color="auto" w:fill="FFFFFF"/>
@@ -17226,7 +20016,7 @@
       </w:r>
       <w:r>
         <w:rPr>
-          <w:rFonts w:ascii="Times New Roman" w:eastAsia="宋体" w:hAnsi="Times New Roman" w:cs="Times New Roman"/>
+          <w:rFonts w:ascii="宋体" w:eastAsia="宋体" w:hAnsi="宋体" w:cs="Times New Roman"/>
           <w:color w:val="333333"/>
           <w:szCs w:val="21"/>
           <w:shd w:val="clear" w:color="auto" w:fill="FFFFFF"/>
@@ -17235,7 +20025,7 @@
       </w:r>
       <w:r>
         <w:rPr>
-          <w:rFonts w:ascii="Times New Roman" w:eastAsia="宋体" w:hAnsi="Times New Roman" w:cs="Times New Roman"/>
+          <w:rFonts w:ascii="宋体" w:eastAsia="宋体" w:hAnsi="宋体" w:cs="Times New Roman"/>
           <w:color w:val="333333"/>
           <w:szCs w:val="21"/>
           <w:shd w:val="clear" w:color="auto" w:fill="FFFFFF"/>
@@ -17244,7 +20034,7 @@
       </w:r>
       <w:r>
         <w:rPr>
-          <w:rFonts w:ascii="Times New Roman" w:eastAsia="宋体" w:hAnsi="Times New Roman" w:cs="Times New Roman"/>
+          <w:rFonts w:ascii="宋体" w:eastAsia="宋体" w:hAnsi="宋体" w:cs="Times New Roman"/>
           <w:color w:val="333333"/>
           <w:szCs w:val="21"/>
           <w:shd w:val="clear" w:color="auto" w:fill="FFFFFF"/>
@@ -17253,7 +20043,7 @@
       </w:r>
       <w:r>
         <w:rPr>
-          <w:rFonts w:ascii="Times New Roman" w:eastAsia="宋体" w:hAnsi="Times New Roman" w:cs="Times New Roman"/>
+          <w:rFonts w:ascii="宋体" w:eastAsia="宋体" w:hAnsi="宋体" w:cs="Times New Roman"/>
           <w:color w:val="333333"/>
           <w:szCs w:val="21"/>
           <w:shd w:val="clear" w:color="auto" w:fill="FFFFFF"/>
@@ -17262,7 +20052,7 @@
       </w:r>
       <w:r>
         <w:rPr>
-          <w:rFonts w:ascii="Times New Roman" w:eastAsia="宋体" w:hAnsi="Times New Roman" w:cs="Times New Roman"/>
+          <w:rFonts w:ascii="宋体" w:eastAsia="宋体" w:hAnsi="宋体" w:cs="Times New Roman"/>
           <w:color w:val="333333"/>
           <w:szCs w:val="21"/>
           <w:shd w:val="clear" w:color="auto" w:fill="FFFFFF"/>
@@ -17272,7 +20062,7 @@
       <w:proofErr w:type="gramStart"/>
       <w:r>
         <w:rPr>
-          <w:rFonts w:ascii="Times New Roman" w:eastAsia="宋体" w:hAnsi="Times New Roman" w:cs="Times New Roman"/>
+          <w:rFonts w:ascii="宋体" w:eastAsia="宋体" w:hAnsi="宋体" w:cs="Times New Roman"/>
           <w:color w:val="333333"/>
           <w:szCs w:val="21"/>
           <w:shd w:val="clear" w:color="auto" w:fill="FFFFFF"/>
@@ -17282,7 +20072,7 @@
       <w:proofErr w:type="gramEnd"/>
       <w:r>
         <w:rPr>
-          <w:rFonts w:ascii="Times New Roman" w:eastAsia="宋体" w:hAnsi="Times New Roman" w:cs="Times New Roman"/>
+          <w:rFonts w:ascii="宋体" w:eastAsia="宋体" w:hAnsi="宋体" w:cs="Times New Roman"/>
           <w:color w:val="333333"/>
           <w:szCs w:val="21"/>
           <w:shd w:val="clear" w:color="auto" w:fill="FFFFFF"/>
@@ -17292,7 +20082,7 @@
       <w:proofErr w:type="spellStart"/>
       <w:r>
         <w:rPr>
-          <w:rFonts w:ascii="Times New Roman" w:eastAsia="宋体" w:hAnsi="Times New Roman" w:cs="Times New Roman"/>
+          <w:rFonts w:ascii="宋体" w:eastAsia="宋体" w:hAnsi="宋体" w:cs="Times New Roman"/>
           <w:color w:val="333333"/>
           <w:szCs w:val="21"/>
           <w:shd w:val="clear" w:color="auto" w:fill="FFFFFF"/>
@@ -17302,7 +20092,7 @@
       <w:proofErr w:type="spellEnd"/>
       <w:r>
         <w:rPr>
-          <w:rFonts w:ascii="Times New Roman" w:eastAsia="宋体" w:hAnsi="Times New Roman" w:cs="Times New Roman"/>
+          <w:rFonts w:ascii="宋体" w:eastAsia="宋体" w:hAnsi="宋体" w:cs="Times New Roman"/>
           <w:color w:val="333333"/>
           <w:szCs w:val="21"/>
           <w:shd w:val="clear" w:color="auto" w:fill="FFFFFF"/>
@@ -17313,7 +20103,7 @@
       <w:proofErr w:type="gramStart"/>
       <w:r>
         <w:rPr>
-          <w:rFonts w:ascii="Times New Roman" w:eastAsia="宋体" w:hAnsi="Times New Roman" w:cs="Times New Roman"/>
+          <w:rFonts w:ascii="宋体" w:eastAsia="宋体" w:hAnsi="宋体" w:cs="Times New Roman"/>
           <w:color w:val="333333"/>
           <w:szCs w:val="21"/>
           <w:shd w:val="clear" w:color="auto" w:fill="FFFFFF"/>
@@ -17324,7 +20114,7 @@
       <w:proofErr w:type="gramEnd"/>
       <w:r>
         <w:rPr>
-          <w:rFonts w:ascii="Times New Roman" w:eastAsia="宋体" w:hAnsi="Times New Roman" w:cs="Times New Roman"/>
+          <w:rFonts w:ascii="宋体" w:eastAsia="宋体" w:hAnsi="宋体" w:cs="Times New Roman"/>
           <w:color w:val="333333"/>
           <w:szCs w:val="21"/>
           <w:shd w:val="clear" w:color="auto" w:fill="FFFFFF"/>
@@ -17334,7 +20124,7 @@
       <w:proofErr w:type="gramStart"/>
       <w:r>
         <w:rPr>
-          <w:rFonts w:ascii="Times New Roman" w:eastAsia="宋体" w:hAnsi="Times New Roman" w:cs="Times New Roman"/>
+          <w:rFonts w:ascii="宋体" w:eastAsia="宋体" w:hAnsi="宋体" w:cs="Times New Roman"/>
           <w:color w:val="333333"/>
           <w:szCs w:val="21"/>
           <w:shd w:val="clear" w:color="auto" w:fill="FFFFFF"/>
@@ -17344,14 +20134,14 @@
       <w:proofErr w:type="gramEnd"/>
       <w:r>
         <w:rPr>
-          <w:rFonts w:ascii="Times New Roman" w:eastAsia="宋体" w:hAnsi="Times New Roman" w:cs="Times New Roman"/>
+          <w:rFonts w:ascii="宋体" w:eastAsia="宋体" w:hAnsi="宋体" w:cs="Times New Roman"/>
           <w:color w:val="333333"/>
           <w:szCs w:val="21"/>
           <w:shd w:val="clear" w:color="auto" w:fill="FFFFFF"/>
         </w:rPr>
         <w:t xml:space="preserve"> 1999 (1)</w:t>
       </w:r>
-      <w:bookmarkEnd w:id="23"/>
+      <w:bookmarkEnd w:id="44"/>
     </w:p>
     <w:p>
       <w:pPr>
@@ -17362,81 +20152,63 @@
         </w:numPr>
         <w:ind w:firstLineChars="0"/>
         <w:rPr>
-          <w:rFonts w:ascii="Times New Roman" w:eastAsia="宋体" w:hAnsi="Times New Roman" w:cs="Times New Roman"/>
+          <w:rFonts w:ascii="宋体" w:eastAsia="宋体" w:hAnsi="宋体" w:cs="Times New Roman"/>
           <w:color w:val="333333"/>
           <w:szCs w:val="21"/>
           <w:shd w:val="clear" w:color="auto" w:fill="FFFFFF"/>
         </w:rPr>
       </w:pPr>
-      <w:bookmarkStart w:id="24" w:name="_Ref57573959"/>
-      <w:r>
-        <w:rPr>
-          <w:rFonts w:ascii="Times New Roman" w:eastAsia="宋体" w:hAnsi="Times New Roman" w:cs="Times New Roman"/>
+      <w:bookmarkStart w:id="45" w:name="_Ref57573959"/>
+      <w:r>
+        <w:rPr>
+          <w:rFonts w:ascii="宋体" w:eastAsia="宋体" w:hAnsi="宋体" w:cs="Times New Roman"/>
           <w:color w:val="333333"/>
           <w:szCs w:val="21"/>
           <w:shd w:val="clear" w:color="auto" w:fill="FFFFFF"/>
         </w:rPr>
-        <w:t>Cao L</w:t>
-      </w:r>
-      <w:r>
-        <w:rPr>
-          <w:rFonts w:ascii="Times New Roman" w:eastAsia="宋体" w:hAnsi="Times New Roman" w:cs="Times New Roman"/>
+        <w:t xml:space="preserve">Cao L，Tay F. Financial forecasting using support vector </w:t>
+      </w:r>
+      <w:proofErr w:type="gramStart"/>
+      <w:r>
+        <w:rPr>
+          <w:rFonts w:ascii="宋体" w:eastAsia="宋体" w:hAnsi="宋体" w:cs="Times New Roman"/>
           <w:color w:val="333333"/>
           <w:szCs w:val="21"/>
           <w:shd w:val="clear" w:color="auto" w:fill="FFFFFF"/>
         </w:rPr>
-        <w:t>，</w:t>
-      </w:r>
-      <w:r>
-        <w:rPr>
-          <w:rFonts w:ascii="Times New Roman" w:eastAsia="宋体" w:hAnsi="Times New Roman" w:cs="Times New Roman"/>
+        <w:t>machines .</w:t>
+      </w:r>
+      <w:proofErr w:type="gramEnd"/>
+      <w:r>
+        <w:rPr>
+          <w:rFonts w:ascii="宋体" w:eastAsia="宋体" w:hAnsi="宋体" w:cs="Times New Roman"/>
           <w:color w:val="333333"/>
           <w:szCs w:val="21"/>
           <w:shd w:val="clear" w:color="auto" w:fill="FFFFFF"/>
         </w:rPr>
-        <w:t xml:space="preserve">Tay F. Financial forecasting using support vector </w:t>
-      </w:r>
-      <w:proofErr w:type="gramStart"/>
-      <w:r>
-        <w:rPr>
-          <w:rFonts w:ascii="Times New Roman" w:eastAsia="宋体" w:hAnsi="Times New Roman" w:cs="Times New Roman"/>
+        <w:t xml:space="preserve"> </w:t>
+      </w:r>
+      <w:proofErr w:type="spellStart"/>
+      <w:r>
+        <w:rPr>
+          <w:rFonts w:ascii="宋体" w:eastAsia="宋体" w:hAnsi="宋体" w:cs="Times New Roman"/>
           <w:color w:val="333333"/>
           <w:szCs w:val="21"/>
           <w:shd w:val="clear" w:color="auto" w:fill="FFFFFF"/>
         </w:rPr>
-        <w:t>machines .</w:t>
-      </w:r>
-      <w:proofErr w:type="gramEnd"/>
-      <w:r>
-        <w:rPr>
-          <w:rFonts w:ascii="Times New Roman" w:eastAsia="宋体" w:hAnsi="Times New Roman" w:cs="Times New Roman"/>
+        <w:t>NeuralComputing&amp;Applications</w:t>
+      </w:r>
+      <w:proofErr w:type="spellEnd"/>
+      <w:r>
+        <w:rPr>
+          <w:rFonts w:ascii="宋体" w:eastAsia="宋体" w:hAnsi="宋体" w:cs="Times New Roman"/>
           <w:color w:val="333333"/>
           <w:szCs w:val="21"/>
           <w:shd w:val="clear" w:color="auto" w:fill="FFFFFF"/>
         </w:rPr>
-        <w:t xml:space="preserve"> </w:t>
-      </w:r>
-      <w:proofErr w:type="spellStart"/>
-      <w:r>
-        <w:rPr>
-          <w:rFonts w:ascii="Times New Roman" w:eastAsia="宋体" w:hAnsi="Times New Roman" w:cs="Times New Roman"/>
-          <w:color w:val="333333"/>
-          <w:szCs w:val="21"/>
-          <w:shd w:val="clear" w:color="auto" w:fill="FFFFFF"/>
-        </w:rPr>
-        <w:t>NeuralComputing&amp;Applications</w:t>
-      </w:r>
-      <w:proofErr w:type="spellEnd"/>
-      <w:r>
-        <w:rPr>
-          <w:rFonts w:ascii="Times New Roman" w:eastAsia="宋体" w:hAnsi="Times New Roman" w:cs="Times New Roman"/>
-          <w:color w:val="333333"/>
-          <w:szCs w:val="21"/>
-          <w:shd w:val="clear" w:color="auto" w:fill="FFFFFF"/>
-        </w:rPr>
         <w:t>. 2001;10(2):184-192.</w:t>
       </w:r>
-      <w:bookmarkEnd w:id="24"/>
+      <w:bookmarkEnd w:id="45"/>
     </w:p>
     <w:p>
       <w:pPr>
@@ -17447,61 +20219,43 @@
         </w:numPr>
         <w:ind w:firstLineChars="0"/>
         <w:rPr>
-          <w:rFonts w:ascii="Times New Roman" w:eastAsia="宋体" w:hAnsi="Times New Roman" w:cs="Times New Roman"/>
+          <w:rFonts w:ascii="宋体" w:eastAsia="宋体" w:hAnsi="宋体" w:cs="Times New Roman"/>
           <w:color w:val="333333"/>
           <w:szCs w:val="21"/>
           <w:shd w:val="clear" w:color="auto" w:fill="FFFFFF"/>
         </w:rPr>
       </w:pPr>
-      <w:bookmarkStart w:id="25" w:name="_Ref57573961"/>
-      <w:r>
-        <w:rPr>
-          <w:rFonts w:ascii="Times New Roman" w:eastAsia="宋体" w:hAnsi="Times New Roman" w:cs="Times New Roman"/>
+      <w:bookmarkStart w:id="46" w:name="_Ref57573961"/>
+      <w:r>
+        <w:rPr>
+          <w:rFonts w:ascii="宋体" w:eastAsia="宋体" w:hAnsi="宋体" w:cs="Times New Roman"/>
           <w:color w:val="333333"/>
           <w:szCs w:val="21"/>
           <w:shd w:val="clear" w:color="auto" w:fill="FFFFFF"/>
         </w:rPr>
-        <w:t>Tay F</w:t>
-      </w:r>
-      <w:r>
-        <w:rPr>
-          <w:rFonts w:ascii="Times New Roman" w:eastAsia="宋体" w:hAnsi="Times New Roman" w:cs="Times New Roman"/>
+        <w:t xml:space="preserve">Tay F，Cao L. Application of support vector machines in financial time </w:t>
+      </w:r>
+      <w:proofErr w:type="spellStart"/>
+      <w:r>
+        <w:rPr>
+          <w:rFonts w:ascii="宋体" w:eastAsia="宋体" w:hAnsi="宋体" w:cs="Times New Roman"/>
           <w:color w:val="333333"/>
           <w:szCs w:val="21"/>
           <w:shd w:val="clear" w:color="auto" w:fill="FFFFFF"/>
         </w:rPr>
-        <w:t>，</w:t>
-      </w:r>
-      <w:r>
-        <w:rPr>
-          <w:rFonts w:ascii="Times New Roman" w:eastAsia="宋体" w:hAnsi="Times New Roman" w:cs="Times New Roman"/>
+        <w:t>seriesforecasting</w:t>
+      </w:r>
+      <w:proofErr w:type="spellEnd"/>
+      <w:r>
+        <w:rPr>
+          <w:rFonts w:ascii="宋体" w:eastAsia="宋体" w:hAnsi="宋体" w:cs="Times New Roman"/>
           <w:color w:val="333333"/>
           <w:szCs w:val="21"/>
           <w:shd w:val="clear" w:color="auto" w:fill="FFFFFF"/>
         </w:rPr>
-        <w:t xml:space="preserve">Cao L. Application of support vector machines in financial time </w:t>
-      </w:r>
-      <w:proofErr w:type="spellStart"/>
-      <w:r>
-        <w:rPr>
-          <w:rFonts w:ascii="Times New Roman" w:eastAsia="宋体" w:hAnsi="Times New Roman" w:cs="Times New Roman"/>
-          <w:color w:val="333333"/>
-          <w:szCs w:val="21"/>
-          <w:shd w:val="clear" w:color="auto" w:fill="FFFFFF"/>
-        </w:rPr>
-        <w:t>seriesforecasting</w:t>
-      </w:r>
-      <w:proofErr w:type="spellEnd"/>
-      <w:r>
-        <w:rPr>
-          <w:rFonts w:ascii="Times New Roman" w:eastAsia="宋体" w:hAnsi="Times New Roman" w:cs="Times New Roman"/>
-          <w:color w:val="333333"/>
-          <w:szCs w:val="21"/>
-          <w:shd w:val="clear" w:color="auto" w:fill="FFFFFF"/>
-        </w:rPr>
         <w:t>. Omega. 200 1; 29:309—3 17.</w:t>
       </w:r>
-      <w:bookmarkEnd w:id="25"/>
+      <w:bookmarkEnd w:id="46"/>
     </w:p>
     <w:p>
       <w:pPr>
@@ -17518,7 +20272,7 @@
           <w:shd w:val="clear" w:color="auto" w:fill="FFFFFF"/>
         </w:rPr>
       </w:pPr>
-      <w:bookmarkStart w:id="26" w:name="_Ref57579215"/>
+      <w:bookmarkStart w:id="47" w:name="_Ref57579215"/>
       <w:r>
         <w:rPr>
           <w:rFonts w:ascii="宋体" w:eastAsia="宋体" w:hAnsi="宋体" w:hint="eastAsia"/>
@@ -17528,7 +20282,7 @@
         </w:rPr>
         <w:t>徐海峰,朱晶,王艳波.基于SVM法的大坝安全稳定预测模型分析及应用[J].黄河水利职业技术学院学报,2020,32(04):7-11.</w:t>
       </w:r>
-      <w:bookmarkEnd w:id="26"/>
+      <w:bookmarkEnd w:id="47"/>
     </w:p>
     <w:p>
       <w:pPr>
@@ -17539,17 +20293,17 @@
         </w:numPr>
         <w:ind w:firstLineChars="0"/>
         <w:rPr>
-          <w:rFonts w:ascii="Times New Roman" w:eastAsia="宋体" w:hAnsi="Times New Roman" w:cs="Times New Roman"/>
+          <w:rFonts w:ascii="宋体" w:eastAsia="宋体" w:hAnsi="宋体" w:cs="Times New Roman"/>
           <w:color w:val="333333"/>
           <w:szCs w:val="21"/>
           <w:shd w:val="clear" w:color="auto" w:fill="FFFFFF"/>
         </w:rPr>
       </w:pPr>
-      <w:bookmarkStart w:id="27" w:name="_Ref57579216"/>
-      <w:r>
-        <w:rPr>
-          <w:rFonts w:ascii="Times New Roman" w:eastAsia="宋体" w:hAnsi="Times New Roman" w:cs="Times New Roman"/>
-          <w:color w:val="222222"/>
+      <w:bookmarkStart w:id="48" w:name="_Ref57579216"/>
+      <w:r>
+        <w:rPr>
+          <w:rFonts w:ascii="宋体" w:eastAsia="宋体" w:hAnsi="宋体" w:cs="Times New Roman"/>
+          <w:color w:val="333333"/>
           <w:szCs w:val="21"/>
           <w:shd w:val="clear" w:color="auto" w:fill="FFFFFF"/>
         </w:rPr>
@@ -17558,8 +20312,8 @@
       <w:proofErr w:type="spellStart"/>
       <w:r>
         <w:rPr>
-          <w:rFonts w:ascii="Times New Roman" w:eastAsia="宋体" w:hAnsi="Times New Roman" w:cs="Times New Roman"/>
-          <w:color w:val="222222"/>
+          <w:rFonts w:ascii="宋体" w:eastAsia="宋体" w:hAnsi="宋体" w:cs="Times New Roman"/>
+          <w:color w:val="333333"/>
           <w:szCs w:val="21"/>
           <w:shd w:val="clear" w:color="auto" w:fill="FFFFFF"/>
         </w:rPr>
@@ -17568,8 +20322,8 @@
       <w:proofErr w:type="spellEnd"/>
       <w:r>
         <w:rPr>
-          <w:rFonts w:ascii="Times New Roman" w:eastAsia="宋体" w:hAnsi="Times New Roman" w:cs="Times New Roman"/>
-          <w:color w:val="222222"/>
+          <w:rFonts w:ascii="宋体" w:eastAsia="宋体" w:hAnsi="宋体" w:cs="Times New Roman"/>
+          <w:color w:val="333333"/>
           <w:szCs w:val="21"/>
           <w:shd w:val="clear" w:color="auto" w:fill="FFFFFF"/>
         </w:rPr>
@@ -17578,8 +20332,8 @@
       <w:proofErr w:type="spellStart"/>
       <w:r>
         <w:rPr>
-          <w:rFonts w:ascii="Times New Roman" w:eastAsia="宋体" w:hAnsi="Times New Roman" w:cs="Times New Roman"/>
-          <w:color w:val="222222"/>
+          <w:rFonts w:ascii="宋体" w:eastAsia="宋体" w:hAnsi="宋体" w:cs="Times New Roman"/>
+          <w:color w:val="333333"/>
           <w:szCs w:val="21"/>
           <w:shd w:val="clear" w:color="auto" w:fill="FFFFFF"/>
         </w:rPr>
@@ -17588,14 +20342,14 @@
       <w:proofErr w:type="spellEnd"/>
       <w:r>
         <w:rPr>
-          <w:rFonts w:ascii="Times New Roman" w:eastAsia="宋体" w:hAnsi="Times New Roman" w:cs="Times New Roman"/>
-          <w:color w:val="222222"/>
+          <w:rFonts w:ascii="宋体" w:eastAsia="宋体" w:hAnsi="宋体" w:cs="Times New Roman"/>
+          <w:color w:val="333333"/>
           <w:szCs w:val="21"/>
           <w:shd w:val="clear" w:color="auto" w:fill="FFFFFF"/>
         </w:rPr>
         <w:t xml:space="preserve"> prediction[C]//International conference on machine learning. 2013: 486-494.</w:t>
       </w:r>
-      <w:bookmarkEnd w:id="27"/>
+      <w:bookmarkEnd w:id="48"/>
     </w:p>
     <w:p>
       <w:pPr>
@@ -17606,17 +20360,17 @@
         </w:numPr>
         <w:ind w:firstLineChars="0"/>
         <w:rPr>
-          <w:rFonts w:ascii="Times New Roman" w:eastAsia="宋体" w:hAnsi="Times New Roman" w:cs="Times New Roman"/>
+          <w:rFonts w:ascii="宋体" w:eastAsia="宋体" w:hAnsi="宋体" w:cs="Times New Roman"/>
           <w:color w:val="333333"/>
           <w:szCs w:val="21"/>
           <w:shd w:val="clear" w:color="auto" w:fill="FFFFFF"/>
         </w:rPr>
       </w:pPr>
-      <w:bookmarkStart w:id="28" w:name="_Ref57579318"/>
-      <w:r>
-        <w:rPr>
-          <w:rFonts w:ascii="Times New Roman" w:eastAsia="宋体" w:hAnsi="Times New Roman" w:cs="Times New Roman"/>
-          <w:color w:val="222222"/>
+      <w:bookmarkStart w:id="49" w:name="_Ref57579318"/>
+      <w:r>
+        <w:rPr>
+          <w:rFonts w:ascii="宋体" w:eastAsia="宋体" w:hAnsi="宋体" w:cs="Times New Roman"/>
+          <w:color w:val="333333"/>
           <w:szCs w:val="21"/>
           <w:shd w:val="clear" w:color="auto" w:fill="FFFFFF"/>
         </w:rPr>
@@ -17625,8 +20379,8 @@
       <w:proofErr w:type="spellStart"/>
       <w:r>
         <w:rPr>
-          <w:rFonts w:ascii="Times New Roman" w:eastAsia="宋体" w:hAnsi="Times New Roman" w:cs="Times New Roman"/>
-          <w:color w:val="222222"/>
+          <w:rFonts w:ascii="宋体" w:eastAsia="宋体" w:hAnsi="宋体" w:cs="Times New Roman"/>
+          <w:color w:val="333333"/>
           <w:szCs w:val="21"/>
           <w:shd w:val="clear" w:color="auto" w:fill="FFFFFF"/>
         </w:rPr>
@@ -17635,14 +20389,172 @@
       <w:proofErr w:type="spellEnd"/>
       <w:r>
         <w:rPr>
-          <w:rFonts w:ascii="Times New Roman" w:eastAsia="宋体" w:hAnsi="Times New Roman" w:cs="Times New Roman"/>
-          <w:color w:val="222222"/>
+          <w:rFonts w:ascii="宋体" w:eastAsia="宋体" w:hAnsi="宋体" w:cs="Times New Roman"/>
+          <w:color w:val="333333"/>
           <w:szCs w:val="21"/>
           <w:shd w:val="clear" w:color="auto" w:fill="FFFFFF"/>
         </w:rPr>
         <w:t xml:space="preserve"> S J S, et al. Study of ARIMA and least square support vector machine (LS-SVM) models for the prediction of SARS-CoV-2 confirmed cases in the most affected countries[J]. Chaos, Solitons &amp; Fractals, 2020, 139: 110086.</w:t>
       </w:r>
-      <w:bookmarkEnd w:id="28"/>
+      <w:bookmarkEnd w:id="49"/>
+    </w:p>
+    <w:p>
+      <w:pPr>
+        <w:pStyle w:val="ac"/>
+        <w:numPr>
+          <w:ilvl w:val="0"/>
+          <w:numId w:val="4"/>
+        </w:numPr>
+        <w:ind w:firstLineChars="0"/>
+        <w:rPr>
+          <w:rFonts w:ascii="宋体" w:eastAsia="宋体" w:hAnsi="宋体" w:cs="Times New Roman"/>
+          <w:color w:val="333333"/>
+          <w:szCs w:val="21"/>
+          <w:shd w:val="clear" w:color="auto" w:fill="FFFFFF"/>
+        </w:rPr>
+      </w:pPr>
+      <w:bookmarkStart w:id="50" w:name="_Ref58862006"/>
+      <w:r>
+        <w:rPr>
+          <w:rFonts w:ascii="宋体" w:eastAsia="宋体" w:hAnsi="宋体" w:cs="Times New Roman"/>
+          <w:color w:val="333333"/>
+          <w:szCs w:val="21"/>
+          <w:shd w:val="clear" w:color="auto" w:fill="FFFFFF"/>
+        </w:rPr>
+        <w:t xml:space="preserve">Shi </w:t>
+      </w:r>
+      <w:proofErr w:type="spellStart"/>
+      <w:proofErr w:type="gramStart"/>
+      <w:r>
+        <w:rPr>
+          <w:rFonts w:ascii="宋体" w:eastAsia="宋体" w:hAnsi="宋体" w:cs="Times New Roman"/>
+          <w:color w:val="333333"/>
+          <w:szCs w:val="21"/>
+          <w:shd w:val="clear" w:color="auto" w:fill="FFFFFF"/>
+        </w:rPr>
+        <w:t>Y,Eberhat</w:t>
+      </w:r>
+      <w:proofErr w:type="spellEnd"/>
+      <w:proofErr w:type="gramEnd"/>
+      <w:r>
+        <w:rPr>
+          <w:rFonts w:ascii="宋体" w:eastAsia="宋体" w:hAnsi="宋体" w:cs="Times New Roman"/>
+          <w:color w:val="333333"/>
+          <w:szCs w:val="21"/>
+          <w:shd w:val="clear" w:color="auto" w:fill="FFFFFF"/>
+        </w:rPr>
+        <w:t xml:space="preserve"> R C. A modified particle swarm optimizer [C].IEEE </w:t>
+      </w:r>
+      <w:proofErr w:type="spellStart"/>
+      <w:r>
+        <w:rPr>
+          <w:rFonts w:ascii="宋体" w:eastAsia="宋体" w:hAnsi="宋体" w:cs="Times New Roman"/>
+          <w:color w:val="333333"/>
+          <w:szCs w:val="21"/>
+          <w:shd w:val="clear" w:color="auto" w:fill="FFFFFF"/>
+        </w:rPr>
+        <w:t>InternationalConference</w:t>
+      </w:r>
+      <w:proofErr w:type="spellEnd"/>
+      <w:r>
+        <w:rPr>
+          <w:rFonts w:ascii="宋体" w:eastAsia="宋体" w:hAnsi="宋体" w:cs="Times New Roman"/>
+          <w:color w:val="333333"/>
+          <w:szCs w:val="21"/>
+          <w:shd w:val="clear" w:color="auto" w:fill="FFFFFF"/>
+        </w:rPr>
+        <w:t xml:space="preserve"> of Evolutionary Computation, </w:t>
+      </w:r>
+      <w:proofErr w:type="spellStart"/>
+      <w:r>
+        <w:rPr>
+          <w:rFonts w:ascii="宋体" w:eastAsia="宋体" w:hAnsi="宋体" w:cs="Times New Roman"/>
+          <w:color w:val="333333"/>
+          <w:szCs w:val="21"/>
+          <w:shd w:val="clear" w:color="auto" w:fill="FFFFFF"/>
+        </w:rPr>
+        <w:t>Anchorage,Alaska,May</w:t>
+      </w:r>
+      <w:proofErr w:type="spellEnd"/>
+      <w:r>
+        <w:rPr>
+          <w:rFonts w:ascii="宋体" w:eastAsia="宋体" w:hAnsi="宋体" w:cs="Times New Roman"/>
+          <w:color w:val="333333"/>
+          <w:szCs w:val="21"/>
+          <w:shd w:val="clear" w:color="auto" w:fill="FFFFFF"/>
+        </w:rPr>
+        <w:t xml:space="preserve"> 1998.</w:t>
+      </w:r>
+      <w:bookmarkEnd w:id="50"/>
+    </w:p>
+    <w:p>
+      <w:pPr>
+        <w:pStyle w:val="ac"/>
+        <w:numPr>
+          <w:ilvl w:val="0"/>
+          <w:numId w:val="4"/>
+        </w:numPr>
+        <w:ind w:firstLineChars="0"/>
+        <w:rPr>
+          <w:rFonts w:ascii="宋体" w:eastAsia="宋体" w:hAnsi="宋体" w:cs="Times New Roman"/>
+          <w:color w:val="333333"/>
+          <w:szCs w:val="21"/>
+          <w:shd w:val="clear" w:color="auto" w:fill="FFFFFF"/>
+        </w:rPr>
+      </w:pPr>
+      <w:bookmarkStart w:id="51" w:name="_Ref58862008"/>
+      <w:r>
+        <w:rPr>
+          <w:rFonts w:ascii="宋体" w:eastAsia="宋体" w:hAnsi="宋体" w:cs="Times New Roman"/>
+          <w:color w:val="333333"/>
+          <w:szCs w:val="21"/>
+          <w:shd w:val="clear" w:color="auto" w:fill="FFFFFF"/>
+        </w:rPr>
+        <w:t xml:space="preserve">Shi </w:t>
+      </w:r>
+      <w:proofErr w:type="spellStart"/>
+      <w:proofErr w:type="gramStart"/>
+      <w:r>
+        <w:rPr>
+          <w:rFonts w:ascii="宋体" w:eastAsia="宋体" w:hAnsi="宋体" w:cs="Times New Roman"/>
+          <w:color w:val="333333"/>
+          <w:szCs w:val="21"/>
+          <w:shd w:val="clear" w:color="auto" w:fill="FFFFFF"/>
+        </w:rPr>
+        <w:t>Y,Elberhart</w:t>
+      </w:r>
+      <w:proofErr w:type="spellEnd"/>
+      <w:proofErr w:type="gramEnd"/>
+      <w:r>
+        <w:rPr>
+          <w:rFonts w:ascii="宋体" w:eastAsia="宋体" w:hAnsi="宋体" w:cs="Times New Roman"/>
+          <w:color w:val="333333"/>
+          <w:szCs w:val="21"/>
+          <w:shd w:val="clear" w:color="auto" w:fill="FFFFFF"/>
+        </w:rPr>
+        <w:t xml:space="preserve"> R C. Fuzzy adaptive particle swarm optimization [A]. Proceeding </w:t>
+      </w:r>
+      <w:proofErr w:type="spellStart"/>
+      <w:r>
+        <w:rPr>
+          <w:rFonts w:ascii="宋体" w:eastAsia="宋体" w:hAnsi="宋体" w:cs="Times New Roman"/>
+          <w:color w:val="333333"/>
+          <w:szCs w:val="21"/>
+          <w:shd w:val="clear" w:color="auto" w:fill="FFFFFF"/>
+        </w:rPr>
+        <w:t>ofCongress</w:t>
+      </w:r>
+      <w:proofErr w:type="spellEnd"/>
+      <w:r>
+        <w:rPr>
+          <w:rFonts w:ascii="宋体" w:eastAsia="宋体" w:hAnsi="宋体" w:cs="Times New Roman"/>
+          <w:color w:val="333333"/>
+          <w:szCs w:val="21"/>
+          <w:shd w:val="clear" w:color="auto" w:fill="FFFFFF"/>
+        </w:rPr>
+        <w:t xml:space="preserve"> on Evolutionary Computation[C]. Seoul, Korea, 2001.</w:t>
+      </w:r>
+      <w:bookmarkEnd w:id="51"/>
     </w:p>
     <w:p/>
     <w:sectPr>
@@ -18460,6 +21372,28 @@
       <w:jc w:val="both"/>
     </w:pPr>
   </w:style>
+  <w:style w:type="paragraph" w:styleId="1">
+    <w:name w:val="heading 1"/>
+    <w:basedOn w:val="a"/>
+    <w:next w:val="a"/>
+    <w:link w:val="10"/>
+    <w:uiPriority w:val="9"/>
+    <w:qFormat/>
+    <w:rsid w:val="00264CB6"/>
+    <w:pPr>
+      <w:keepNext/>
+      <w:keepLines/>
+      <w:spacing w:before="340" w:after="330" w:line="578" w:lineRule="auto"/>
+      <w:outlineLvl w:val="0"/>
+    </w:pPr>
+    <w:rPr>
+      <w:b/>
+      <w:bCs/>
+      <w:kern w:val="44"/>
+      <w:sz w:val="44"/>
+      <w:szCs w:val="44"/>
+    </w:rPr>
+  </w:style>
   <w:style w:type="paragraph" w:styleId="2">
     <w:name w:val="heading 2"/>
     <w:basedOn w:val="a"/>
@@ -18752,6 +21686,76 @@
       <w:szCs w:val="24"/>
     </w:rPr>
   </w:style>
+  <w:style w:type="character" w:customStyle="1" w:styleId="10">
+    <w:name w:val="标题 1 字符"/>
+    <w:basedOn w:val="a0"/>
+    <w:link w:val="1"/>
+    <w:uiPriority w:val="9"/>
+    <w:rsid w:val="00264CB6"/>
+    <w:rPr>
+      <w:b/>
+      <w:bCs/>
+      <w:kern w:val="44"/>
+      <w:sz w:val="44"/>
+      <w:szCs w:val="44"/>
+    </w:rPr>
+  </w:style>
+  <w:style w:type="paragraph" w:styleId="TOC">
+    <w:name w:val="TOC Heading"/>
+    <w:basedOn w:val="1"/>
+    <w:next w:val="a"/>
+    <w:uiPriority w:val="39"/>
+    <w:unhideWhenUsed/>
+    <w:qFormat/>
+    <w:rsid w:val="00264CB6"/>
+    <w:pPr>
+      <w:widowControl/>
+      <w:spacing w:before="240" w:after="0" w:line="259" w:lineRule="auto"/>
+      <w:jc w:val="left"/>
+      <w:outlineLvl w:val="9"/>
+    </w:pPr>
+    <w:rPr>
+      <w:rFonts w:asciiTheme="majorHAnsi" w:eastAsiaTheme="majorEastAsia" w:hAnsiTheme="majorHAnsi" w:cstheme="majorBidi"/>
+      <w:b w:val="0"/>
+      <w:bCs w:val="0"/>
+      <w:color w:val="2E74B5" w:themeColor="accent1" w:themeShade="BF"/>
+      <w:kern w:val="0"/>
+      <w:sz w:val="32"/>
+      <w:szCs w:val="32"/>
+    </w:rPr>
+  </w:style>
+  <w:style w:type="paragraph" w:styleId="TOC1">
+    <w:name w:val="toc 1"/>
+    <w:basedOn w:val="a"/>
+    <w:next w:val="a"/>
+    <w:autoRedefine/>
+    <w:uiPriority w:val="39"/>
+    <w:unhideWhenUsed/>
+    <w:rsid w:val="00264CB6"/>
+  </w:style>
+  <w:style w:type="paragraph" w:styleId="TOC2">
+    <w:name w:val="toc 2"/>
+    <w:basedOn w:val="a"/>
+    <w:next w:val="a"/>
+    <w:autoRedefine/>
+    <w:uiPriority w:val="39"/>
+    <w:unhideWhenUsed/>
+    <w:rsid w:val="00264CB6"/>
+    <w:pPr>
+      <w:ind w:leftChars="200" w:left="420"/>
+    </w:pPr>
+  </w:style>
+  <w:style w:type="character" w:styleId="af1">
+    <w:name w:val="Hyperlink"/>
+    <w:basedOn w:val="a0"/>
+    <w:uiPriority w:val="99"/>
+    <w:unhideWhenUsed/>
+    <w:rsid w:val="00264CB6"/>
+    <w:rPr>
+      <w:color w:val="0563C1" w:themeColor="hyperlink"/>
+      <w:u w:val="single"/>
+    </w:rPr>
+  </w:style>
 </w:styles>
 </file>
 

--- a/intelligent_information_processing.docx
+++ b/intelligent_information_processing.docx
@@ -1,6 +1,6 @@
 
 <file path=word/document.xml><?xml version="1.0" encoding="utf-8"?>
-<w:document xmlns:wpc="http://schemas.microsoft.com/office/word/2010/wordprocessingCanvas" xmlns:cx="http://schemas.microsoft.com/office/drawing/2014/chartex" xmlns:cx1="http://schemas.microsoft.com/office/drawing/2015/9/8/chartex" xmlns:cx2="http://schemas.microsoft.com/office/drawing/2015/10/21/chartex" xmlns:cx3="http://schemas.microsoft.com/office/drawing/2016/5/9/chartex" xmlns:cx4="http://schemas.microsoft.com/office/drawing/2016/5/10/chartex" xmlns:cx5="http://schemas.microsoft.com/office/drawing/2016/5/11/chartex" xmlns:cx6="http://schemas.microsoft.com/office/drawing/2016/5/12/chartex" xmlns:cx7="http://schemas.microsoft.com/office/drawing/2016/5/13/chartex" xmlns:cx8="http://schemas.microsoft.com/office/drawing/2016/5/14/chartex" xmlns:mc="http://schemas.openxmlformats.org/markup-compatibility/2006" xmlns:aink="http://schemas.microsoft.com/office/drawing/2016/ink" xmlns:am3d="http://schemas.microsoft.com/office/drawing/2017/model3d" xmlns:o="urn:schemas-microsoft-com:office:office" xmlns:r="http://schemas.openxmlformats.org/officeDocument/2006/relationships" xmlns:m="http://schemas.openxmlformats.org/officeDocument/2006/math" xmlns:v="urn:schemas-microsoft-com:vml" xmlns:wp14="http://schemas.microsoft.com/office/word/2010/wordprocessingDrawing" xmlns:wp="http://schemas.openxmlformats.org/drawingml/2006/wordprocessingDrawing" xmlns:w10="urn:schemas-microsoft-com:office:word" xmlns:w="http://schemas.openxmlformats.org/wordprocessingml/2006/main" xmlns:w14="http://schemas.microsoft.com/office/word/2010/wordml" xmlns:w15="http://schemas.microsoft.com/office/word/2012/wordml" xmlns:w16cex="http://schemas.microsoft.com/office/word/2018/wordml/cex" xmlns:w16cid="http://schemas.microsoft.com/office/word/2016/wordml/cid" xmlns:w16="http://schemas.microsoft.com/office/word/2018/wordml" xmlns:w16se="http://schemas.microsoft.com/office/word/2015/wordml/symex" xmlns:wpg="http://schemas.microsoft.com/office/word/2010/wordprocessingGroup" xmlns:wpi="http://schemas.microsoft.com/office/word/2010/wordprocessingInk" xmlns:wne="http://schemas.microsoft.com/office/word/2006/wordml" xmlns:wps="http://schemas.microsoft.com/office/word/2010/wordprocessingShape" mc:Ignorable="w14 w15 w16se w16cid w16 w16cex wp14">
+<w:document xmlns:wpc="http://schemas.microsoft.com/office/word/2010/wordprocessingCanvas" xmlns:cx="http://schemas.microsoft.com/office/drawing/2014/chartex" xmlns:mc="http://schemas.openxmlformats.org/markup-compatibility/2006" xmlns:o="urn:schemas-microsoft-com:office:office" xmlns:r="http://schemas.openxmlformats.org/officeDocument/2006/relationships" xmlns:m="http://schemas.openxmlformats.org/officeDocument/2006/math" xmlns:v="urn:schemas-microsoft-com:vml" xmlns:wp14="http://schemas.microsoft.com/office/word/2010/wordprocessingDrawing" xmlns:wp="http://schemas.openxmlformats.org/drawingml/2006/wordprocessingDrawing" xmlns:w10="urn:schemas-microsoft-com:office:word" xmlns:w="http://schemas.openxmlformats.org/wordprocessingml/2006/main" xmlns:w14="http://schemas.microsoft.com/office/word/2010/wordml" xmlns:w15="http://schemas.microsoft.com/office/word/2012/wordml" xmlns:w16se="http://schemas.microsoft.com/office/word/2015/wordml/symex" xmlns:wpg="http://schemas.microsoft.com/office/word/2010/wordprocessingGroup" xmlns:wpi="http://schemas.microsoft.com/office/word/2010/wordprocessingInk" xmlns:wne="http://schemas.microsoft.com/office/word/2006/wordml" xmlns:wps="http://schemas.microsoft.com/office/word/2010/wordprocessingShape" mc:Ignorable="w14 w15 w16se wp14">
   <w:body>
     <w:p>
       <w:pPr>
@@ -94,71 +94,183 @@
           <w:rFonts w:hint="eastAsia"/>
           <w:sz w:val="30"/>
         </w:rPr>
-        <w:t xml:space="preserve">小 组  组 长：  </w:t>
-      </w:r>
-      <w:proofErr w:type="gramStart"/>
+        <w:t>小 组  组 长：  冯</w:t>
+      </w:r>
       <w:r>
         <w:rPr>
           <w:rFonts w:hint="eastAsia"/>
           <w:sz w:val="30"/>
         </w:rPr>
-        <w:t>冯</w:t>
-      </w:r>
-      <w:proofErr w:type="gramEnd"/>
+        <w:t xml:space="preserve"> </w:t>
+      </w:r>
+      <w:r>
+        <w:rPr>
+          <w:sz w:val="30"/>
+        </w:rPr>
+        <w:t xml:space="preserve"> </w:t>
+      </w:r>
       <w:r>
         <w:rPr>
           <w:rFonts w:hint="eastAsia"/>
           <w:sz w:val="30"/>
         </w:rPr>
-        <w:t xml:space="preserve"> </w:t>
-      </w:r>
-      <w:r>
-        <w:rPr>
-          <w:sz w:val="30"/>
-        </w:rPr>
-        <w:t xml:space="preserve"> </w:t>
-      </w:r>
-      <w:proofErr w:type="gramStart"/>
+        <w:t>振</w:t>
+      </w:r>
       <w:r>
         <w:rPr>
           <w:rFonts w:hint="eastAsia"/>
           <w:sz w:val="30"/>
         </w:rPr>
-        <w:t>振</w:t>
-      </w:r>
-      <w:proofErr w:type="gramEnd"/>
+        <w:t xml:space="preserve"> </w:t>
+      </w:r>
+      <w:r>
+        <w:rPr>
+          <w:sz w:val="30"/>
+        </w:rPr>
+        <w:t xml:space="preserve"> </w:t>
+      </w:r>
       <w:r>
         <w:rPr>
           <w:rFonts w:hint="eastAsia"/>
           <w:sz w:val="30"/>
         </w:rPr>
-        <w:t xml:space="preserve"> </w:t>
-      </w:r>
-      <w:r>
+        <w:t>兴</w:t>
+      </w:r>
+    </w:p>
+    <w:p>
+      <w:pPr>
+        <w:ind w:firstLineChars="1000" w:firstLine="3000"/>
         <w:rPr>
           <w:sz w:val="30"/>
         </w:rPr>
-        <w:t xml:space="preserve"> </w:t>
-      </w:r>
+      </w:pPr>
+    </w:p>
+    <w:p>
+      <w:pPr>
+        <w:ind w:firstLineChars="750" w:firstLine="2250"/>
+        <w:rPr>
+          <w:sz w:val="30"/>
+        </w:rPr>
+      </w:pPr>
       <w:r>
         <w:rPr>
           <w:rFonts w:hint="eastAsia"/>
           <w:sz w:val="30"/>
         </w:rPr>
-        <w:t>兴</w:t>
+        <w:t xml:space="preserve">小 组 </w:t>
+      </w:r>
+      <w:r>
+        <w:rPr>
+          <w:sz w:val="30"/>
+        </w:rPr>
+        <w:t xml:space="preserve"> </w:t>
+      </w:r>
+      <w:r>
+        <w:rPr>
+          <w:rFonts w:hint="eastAsia"/>
+          <w:sz w:val="30"/>
+        </w:rPr>
+        <w:t>成 员：  魏</w:t>
+      </w:r>
+      <w:r>
+        <w:rPr>
+          <w:rFonts w:hint="eastAsia"/>
+          <w:sz w:val="30"/>
+        </w:rPr>
+        <w:t xml:space="preserve"> </w:t>
+      </w:r>
+      <w:r>
+        <w:rPr>
+          <w:sz w:val="30"/>
+        </w:rPr>
+        <w:t xml:space="preserve"> </w:t>
+      </w:r>
+      <w:r>
+        <w:rPr>
+          <w:rFonts w:hint="eastAsia"/>
+          <w:sz w:val="30"/>
+        </w:rPr>
+        <w:t>正</w:t>
+      </w:r>
+      <w:r>
+        <w:rPr>
+          <w:rFonts w:hint="eastAsia"/>
+          <w:sz w:val="30"/>
+        </w:rPr>
+        <w:t xml:space="preserve"> </w:t>
+      </w:r>
+      <w:r>
+        <w:rPr>
+          <w:sz w:val="30"/>
+        </w:rPr>
+        <w:t xml:space="preserve"> </w:t>
+      </w:r>
+      <w:r>
+        <w:rPr>
+          <w:rFonts w:hint="eastAsia"/>
+          <w:sz w:val="30"/>
+        </w:rPr>
+        <w:t>皓</w:t>
       </w:r>
     </w:p>
     <w:p>
       <w:pPr>
-        <w:ind w:firstLineChars="1000" w:firstLine="3000"/>
+        <w:ind w:left="2370" w:firstLineChars="750" w:firstLine="2250"/>
         <w:rPr>
           <w:sz w:val="30"/>
         </w:rPr>
       </w:pPr>
+      <w:r>
+        <w:rPr>
+          <w:rFonts w:hint="eastAsia"/>
+          <w:sz w:val="30"/>
+        </w:rPr>
+        <w:t>叶</w:t>
+      </w:r>
+      <w:r>
+        <w:rPr>
+          <w:rFonts w:hint="eastAsia"/>
+          <w:sz w:val="30"/>
+        </w:rPr>
+        <w:t xml:space="preserve"> </w:t>
+      </w:r>
+      <w:r>
+        <w:rPr>
+          <w:sz w:val="30"/>
+        </w:rPr>
+        <w:t xml:space="preserve"> </w:t>
+      </w:r>
+      <w:r>
+        <w:rPr>
+          <w:rFonts w:hint="eastAsia"/>
+          <w:sz w:val="30"/>
+        </w:rPr>
+        <w:t>倚</w:t>
+      </w:r>
+      <w:r>
+        <w:rPr>
+          <w:rFonts w:hint="eastAsia"/>
+          <w:sz w:val="30"/>
+        </w:rPr>
+        <w:t xml:space="preserve"> </w:t>
+      </w:r>
+      <w:r>
+        <w:rPr>
+          <w:sz w:val="30"/>
+        </w:rPr>
+        <w:t xml:space="preserve"> </w:t>
+      </w:r>
+      <w:r>
+        <w:rPr>
+          <w:rFonts w:hint="eastAsia"/>
+          <w:sz w:val="30"/>
+        </w:rPr>
+        <w:t>丰</w:t>
+      </w:r>
     </w:p>
     <w:p>
       <w:pPr>
-        <w:ind w:firstLineChars="750" w:firstLine="2250"/>
+        <w:ind w:left="2370" w:firstLineChars="750" w:firstLine="2250"/>
         <w:rPr>
           <w:sz w:val="30"/>
         </w:rPr>
@@ -168,252 +280,107 @@
           <w:rFonts w:hint="eastAsia"/>
           <w:sz w:val="30"/>
         </w:rPr>
-        <w:t xml:space="preserve">小 组 </w:t>
-      </w:r>
-      <w:r>
-        <w:rPr>
-          <w:sz w:val="30"/>
-        </w:rPr>
-        <w:t xml:space="preserve"> </w:t>
+        <w:t>崔</w:t>
       </w:r>
       <w:r>
         <w:rPr>
           <w:rFonts w:hint="eastAsia"/>
           <w:sz w:val="30"/>
         </w:rPr>
-        <w:t>成 员：  魏</w:t>
+        <w:t xml:space="preserve"> </w:t>
+      </w:r>
+      <w:r>
+        <w:rPr>
+          <w:sz w:val="30"/>
+        </w:rPr>
+        <w:t xml:space="preserve"> </w:t>
       </w:r>
       <w:r>
         <w:rPr>
           <w:rFonts w:hint="eastAsia"/>
           <w:sz w:val="30"/>
         </w:rPr>
-        <w:t xml:space="preserve"> </w:t>
-      </w:r>
-      <w:r>
-        <w:rPr>
-          <w:sz w:val="30"/>
-        </w:rPr>
-        <w:t xml:space="preserve"> </w:t>
+        <w:t>玉</w:t>
       </w:r>
       <w:r>
         <w:rPr>
           <w:rFonts w:hint="eastAsia"/>
           <w:sz w:val="30"/>
         </w:rPr>
-        <w:t>正</w:t>
+        <w:t xml:space="preserve"> </w:t>
+      </w:r>
+      <w:r>
+        <w:rPr>
+          <w:sz w:val="30"/>
+        </w:rPr>
+        <w:t xml:space="preserve"> </w:t>
       </w:r>
       <w:r>
         <w:rPr>
           <w:rFonts w:hint="eastAsia"/>
           <w:sz w:val="30"/>
         </w:rPr>
-        <w:t xml:space="preserve"> </w:t>
-      </w:r>
-      <w:r>
+        <w:t>红</w:t>
+      </w:r>
+    </w:p>
+    <w:p>
+      <w:pPr>
+        <w:ind w:firstLineChars="750" w:firstLine="2250"/>
         <w:rPr>
           <w:sz w:val="30"/>
-        </w:rPr>
-        <w:t xml:space="preserve"> </w:t>
-      </w:r>
-      <w:proofErr w:type="gramStart"/>
+          <w:u w:val="single"/>
+        </w:rPr>
+      </w:pPr>
+      <w:r>
+        <w:rPr>
+          <w:sz w:val="30"/>
+        </w:rPr>
+        <w:tab/>
+      </w:r>
+      <w:r>
+        <w:rPr>
+          <w:sz w:val="30"/>
+        </w:rPr>
+        <w:tab/>
+      </w:r>
+      <w:r>
+        <w:rPr>
+          <w:sz w:val="30"/>
+        </w:rPr>
+        <w:tab/>
+      </w:r>
+      <w:r>
+        <w:rPr>
+          <w:sz w:val="30"/>
+        </w:rPr>
+        <w:tab/>
+      </w:r>
+      <w:r>
+        <w:rPr>
+          <w:sz w:val="30"/>
+        </w:rPr>
+        <w:tab/>
+      </w:r>
+      <w:r>
+        <w:rPr>
+          <w:sz w:val="30"/>
+        </w:rPr>
+        <w:tab/>
+      </w:r>
+    </w:p>
+    <w:p>
+      <w:pPr>
+        <w:ind w:leftChars="800" w:left="1680" w:firstLineChars="190" w:firstLine="570"/>
+        <w:rPr>
+          <w:sz w:val="30"/>
+        </w:rPr>
+      </w:pPr>
       <w:r>
         <w:rPr>
           <w:rFonts w:hint="eastAsia"/>
           <w:sz w:val="30"/>
         </w:rPr>
-        <w:t>皓</w:t>
-      </w:r>
-      <w:proofErr w:type="gramEnd"/>
-    </w:p>
-    <w:p>
-      <w:pPr>
-        <w:ind w:left="2370" w:firstLineChars="750" w:firstLine="2250"/>
-        <w:rPr>
-          <w:sz w:val="30"/>
-        </w:rPr>
-      </w:pPr>
-      <w:r>
-        <w:rPr>
-          <w:rFonts w:hint="eastAsia"/>
-          <w:sz w:val="30"/>
-        </w:rPr>
-        <w:t>叶</w:t>
-      </w:r>
-      <w:r>
-        <w:rPr>
-          <w:rFonts w:hint="eastAsia"/>
-          <w:sz w:val="30"/>
-        </w:rPr>
-        <w:t xml:space="preserve"> </w:t>
-      </w:r>
-      <w:r>
-        <w:rPr>
-          <w:sz w:val="30"/>
-        </w:rPr>
-        <w:t xml:space="preserve"> </w:t>
-      </w:r>
-      <w:proofErr w:type="gramStart"/>
-      <w:r>
-        <w:rPr>
-          <w:rFonts w:hint="eastAsia"/>
-          <w:sz w:val="30"/>
-        </w:rPr>
-        <w:t>倚</w:t>
-      </w:r>
-      <w:proofErr w:type="gramEnd"/>
-      <w:r>
-        <w:rPr>
-          <w:rFonts w:hint="eastAsia"/>
-          <w:sz w:val="30"/>
-        </w:rPr>
-        <w:t xml:space="preserve"> </w:t>
-      </w:r>
-      <w:r>
-        <w:rPr>
-          <w:sz w:val="30"/>
-        </w:rPr>
-        <w:t xml:space="preserve"> </w:t>
-      </w:r>
-      <w:r>
-        <w:rPr>
-          <w:rFonts w:hint="eastAsia"/>
-          <w:sz w:val="30"/>
-        </w:rPr>
-        <w:t>丰</w:t>
-      </w:r>
-    </w:p>
-    <w:p>
-      <w:pPr>
-        <w:ind w:left="2370" w:firstLineChars="750" w:firstLine="2250"/>
-        <w:rPr>
-          <w:sz w:val="30"/>
-        </w:rPr>
-      </w:pPr>
-      <w:proofErr w:type="gramStart"/>
-      <w:r>
-        <w:rPr>
-          <w:rFonts w:hint="eastAsia"/>
-          <w:sz w:val="30"/>
-        </w:rPr>
-        <w:t>崔</w:t>
-      </w:r>
-      <w:proofErr w:type="gramEnd"/>
-      <w:r>
-        <w:rPr>
-          <w:rFonts w:hint="eastAsia"/>
-          <w:sz w:val="30"/>
-        </w:rPr>
-        <w:t xml:space="preserve"> </w:t>
-      </w:r>
-      <w:r>
-        <w:rPr>
-          <w:sz w:val="30"/>
-        </w:rPr>
-        <w:t xml:space="preserve"> </w:t>
-      </w:r>
-      <w:r>
-        <w:rPr>
-          <w:rFonts w:hint="eastAsia"/>
-          <w:sz w:val="30"/>
-        </w:rPr>
-        <w:t>玉</w:t>
-      </w:r>
-      <w:r>
-        <w:rPr>
-          <w:rFonts w:hint="eastAsia"/>
-          <w:sz w:val="30"/>
-        </w:rPr>
-        <w:t xml:space="preserve"> </w:t>
-      </w:r>
-      <w:r>
-        <w:rPr>
-          <w:sz w:val="30"/>
-        </w:rPr>
-        <w:t xml:space="preserve"> </w:t>
-      </w:r>
-      <w:r>
-        <w:rPr>
-          <w:rFonts w:hint="eastAsia"/>
-          <w:sz w:val="30"/>
-        </w:rPr>
-        <w:t>红</w:t>
-      </w:r>
-    </w:p>
-    <w:p>
-      <w:pPr>
-        <w:ind w:firstLineChars="750" w:firstLine="2250"/>
-        <w:rPr>
-          <w:sz w:val="30"/>
-          <w:u w:val="single"/>
-        </w:rPr>
-      </w:pPr>
-      <w:r>
-        <w:rPr>
-          <w:sz w:val="30"/>
-        </w:rPr>
-        <w:tab/>
-      </w:r>
-      <w:r>
-        <w:rPr>
-          <w:sz w:val="30"/>
-        </w:rPr>
-        <w:tab/>
-      </w:r>
-      <w:r>
-        <w:rPr>
-          <w:sz w:val="30"/>
-        </w:rPr>
-        <w:tab/>
-      </w:r>
-      <w:r>
-        <w:rPr>
-          <w:sz w:val="30"/>
-        </w:rPr>
-        <w:tab/>
-      </w:r>
-      <w:r>
-        <w:rPr>
-          <w:sz w:val="30"/>
-        </w:rPr>
-        <w:tab/>
-      </w:r>
-      <w:r>
-        <w:rPr>
-          <w:sz w:val="30"/>
-        </w:rPr>
-        <w:tab/>
-      </w:r>
-    </w:p>
-    <w:p>
-      <w:pPr>
-        <w:ind w:leftChars="800" w:left="1680" w:firstLineChars="190" w:firstLine="570"/>
-        <w:rPr>
-          <w:sz w:val="30"/>
-        </w:rPr>
-      </w:pPr>
-      <w:r>
-        <w:rPr>
-          <w:rFonts w:hint="eastAsia"/>
-          <w:sz w:val="30"/>
-        </w:rPr>
-        <w:t xml:space="preserve">任 课  教 师：  </w:t>
-      </w:r>
-      <w:proofErr w:type="gramStart"/>
-      <w:r>
-        <w:rPr>
-          <w:rFonts w:hint="eastAsia"/>
-          <w:sz w:val="30"/>
-        </w:rPr>
-        <w:t>聂</w:t>
-      </w:r>
-      <w:proofErr w:type="gramEnd"/>
-      <w:r>
-        <w:rPr>
-          <w:rFonts w:hint="eastAsia"/>
-          <w:sz w:val="30"/>
-        </w:rPr>
-        <w:t xml:space="preserve">  文  滨      </w:t>
+        <w:t xml:space="preserve">任 课  教 师：  聂  文  滨      </w:t>
       </w:r>
     </w:p>
     <w:p>
@@ -526,7 +493,7 @@
         </w:p>
         <w:p>
           <w:pPr>
-            <w:pStyle w:val="TOC1"/>
+            <w:pStyle w:val="11"/>
             <w:tabs>
               <w:tab w:val="right" w:leader="dot" w:pos="8296"/>
             </w:tabs>
@@ -621,7 +588,7 @@
         </w:p>
         <w:p>
           <w:pPr>
-            <w:pStyle w:val="TOC2"/>
+            <w:pStyle w:val="21"/>
             <w:tabs>
               <w:tab w:val="right" w:leader="dot" w:pos="8296"/>
             </w:tabs>
@@ -698,7 +665,7 @@
         </w:p>
         <w:p>
           <w:pPr>
-            <w:pStyle w:val="TOC2"/>
+            <w:pStyle w:val="21"/>
             <w:tabs>
               <w:tab w:val="right" w:leader="dot" w:pos="8296"/>
             </w:tabs>
@@ -775,7 +742,7 @@
         </w:p>
         <w:p>
           <w:pPr>
-            <w:pStyle w:val="TOC2"/>
+            <w:pStyle w:val="21"/>
             <w:tabs>
               <w:tab w:val="right" w:leader="dot" w:pos="8296"/>
             </w:tabs>
@@ -852,7 +819,7 @@
         </w:p>
         <w:p>
           <w:pPr>
-            <w:pStyle w:val="TOC1"/>
+            <w:pStyle w:val="11"/>
             <w:tabs>
               <w:tab w:val="right" w:leader="dot" w:pos="8296"/>
             </w:tabs>
@@ -929,7 +896,7 @@
         </w:p>
         <w:p>
           <w:pPr>
-            <w:pStyle w:val="TOC2"/>
+            <w:pStyle w:val="21"/>
             <w:tabs>
               <w:tab w:val="right" w:leader="dot" w:pos="8296"/>
             </w:tabs>
@@ -1006,7 +973,7 @@
         </w:p>
         <w:p>
           <w:pPr>
-            <w:pStyle w:val="TOC2"/>
+            <w:pStyle w:val="21"/>
             <w:tabs>
               <w:tab w:val="right" w:leader="dot" w:pos="8296"/>
             </w:tabs>
@@ -1083,7 +1050,7 @@
         </w:p>
         <w:p>
           <w:pPr>
-            <w:pStyle w:val="TOC2"/>
+            <w:pStyle w:val="21"/>
             <w:tabs>
               <w:tab w:val="right" w:leader="dot" w:pos="8296"/>
             </w:tabs>
@@ -1160,7 +1127,7 @@
         </w:p>
         <w:p>
           <w:pPr>
-            <w:pStyle w:val="TOC2"/>
+            <w:pStyle w:val="21"/>
             <w:tabs>
               <w:tab w:val="right" w:leader="dot" w:pos="8296"/>
             </w:tabs>
@@ -1237,7 +1204,7 @@
         </w:p>
         <w:p>
           <w:pPr>
-            <w:pStyle w:val="TOC1"/>
+            <w:pStyle w:val="11"/>
             <w:tabs>
               <w:tab w:val="right" w:leader="dot" w:pos="8296"/>
             </w:tabs>
@@ -1314,7 +1281,7 @@
         </w:p>
         <w:p>
           <w:pPr>
-            <w:pStyle w:val="TOC2"/>
+            <w:pStyle w:val="21"/>
             <w:tabs>
               <w:tab w:val="right" w:leader="dot" w:pos="8296"/>
             </w:tabs>
@@ -1391,7 +1358,7 @@
         </w:p>
         <w:p>
           <w:pPr>
-            <w:pStyle w:val="TOC2"/>
+            <w:pStyle w:val="21"/>
             <w:tabs>
               <w:tab w:val="right" w:leader="dot" w:pos="8296"/>
             </w:tabs>
@@ -1468,7 +1435,7 @@
         </w:p>
         <w:p>
           <w:pPr>
-            <w:pStyle w:val="TOC2"/>
+            <w:pStyle w:val="21"/>
             <w:tabs>
               <w:tab w:val="right" w:leader="dot" w:pos="8296"/>
             </w:tabs>
@@ -1545,7 +1512,7 @@
         </w:p>
         <w:p>
           <w:pPr>
-            <w:pStyle w:val="TOC2"/>
+            <w:pStyle w:val="21"/>
             <w:tabs>
               <w:tab w:val="right" w:leader="dot" w:pos="8296"/>
             </w:tabs>
@@ -1622,7 +1589,7 @@
         </w:p>
         <w:p>
           <w:pPr>
-            <w:pStyle w:val="TOC1"/>
+            <w:pStyle w:val="11"/>
             <w:tabs>
               <w:tab w:val="right" w:leader="dot" w:pos="8296"/>
             </w:tabs>
@@ -1699,7 +1666,7 @@
         </w:p>
         <w:p>
           <w:pPr>
-            <w:pStyle w:val="TOC2"/>
+            <w:pStyle w:val="21"/>
             <w:tabs>
               <w:tab w:val="right" w:leader="dot" w:pos="8296"/>
             </w:tabs>
@@ -1776,7 +1743,7 @@
         </w:p>
         <w:p>
           <w:pPr>
-            <w:pStyle w:val="TOC2"/>
+            <w:pStyle w:val="21"/>
             <w:tabs>
               <w:tab w:val="right" w:leader="dot" w:pos="8296"/>
             </w:tabs>
@@ -1954,21 +1921,7 @@
         <w:rPr>
           <w:rFonts w:ascii="宋体" w:eastAsia="宋体" w:hAnsi="宋体" w:hint="eastAsia"/>
         </w:rPr>
-        <w:t>交叉验证的方法，可以找到在一定意义</w:t>
-      </w:r>
-      <w:proofErr w:type="gramStart"/>
-      <w:r>
-        <w:rPr>
-          <w:rFonts w:ascii="宋体" w:eastAsia="宋体" w:hAnsi="宋体" w:hint="eastAsia"/>
-        </w:rPr>
-        <w:t>下最佳</w:t>
-      </w:r>
-      <w:proofErr w:type="gramEnd"/>
-      <w:r>
-        <w:rPr>
-          <w:rFonts w:ascii="宋体" w:eastAsia="宋体" w:hAnsi="宋体" w:hint="eastAsia"/>
-        </w:rPr>
-        <w:t>的参数。</w:t>
+        <w:t>交叉验证的方法，可以找到在一定意义下最佳的参数。</w:t>
       </w:r>
       <w:r>
         <w:rPr>
@@ -2243,25 +2196,7 @@
           <w:sz w:val="24"/>
           <w:szCs w:val="24"/>
         </w:rPr>
-        <w:t>(1)传统证券投资分析法:传统证券投资分析</w:t>
-      </w:r>
-      <w:proofErr w:type="gramStart"/>
-      <w:r>
-        <w:rPr>
-          <w:rFonts w:ascii="宋体" w:eastAsia="宋体" w:hAnsi="宋体"/>
-          <w:sz w:val="24"/>
-          <w:szCs w:val="24"/>
-        </w:rPr>
-        <w:t>法具体</w:t>
-      </w:r>
-      <w:proofErr w:type="gramEnd"/>
-      <w:r>
-        <w:rPr>
-          <w:rFonts w:ascii="宋体" w:eastAsia="宋体" w:hAnsi="宋体"/>
-          <w:sz w:val="24"/>
-          <w:szCs w:val="24"/>
-        </w:rPr>
-        <w:t>的可分为技术分析法和基本分析法, 前者主要通过对国家政策、经济运行状况、行业发展情况、公司业绩等因素的分析，大致确定股票的内在价值，进而给投资者一定的投</w:t>
+        <w:t>(1)传统证券投资分析法:传统证券投资分析法具体的可分为技术分析法和基本分析法, 前者主要通过对国家政策、经济运行状况、行业发展情况、公司业绩等因素的分析，大致确定股票的内在价值，进而给投资者一定的投</w:t>
       </w:r>
       <w:r>
         <w:rPr>
@@ -2289,25 +2224,7 @@
           <w:sz w:val="24"/>
           <w:szCs w:val="24"/>
         </w:rPr>
-        <w:t>(2)基于时间序列的预测:所谓时间序列预测是根据被预测对象较长一段时间内发展变化的趋势和规律，建立</w:t>
-      </w:r>
-      <w:proofErr w:type="gramStart"/>
-      <w:r>
-        <w:rPr>
-          <w:rFonts w:ascii="宋体" w:eastAsia="宋体" w:hAnsi="宋体"/>
-          <w:sz w:val="24"/>
-          <w:szCs w:val="24"/>
-        </w:rPr>
-        <w:t>起适当</w:t>
-      </w:r>
-      <w:proofErr w:type="gramEnd"/>
-      <w:r>
-        <w:rPr>
-          <w:rFonts w:ascii="宋体" w:eastAsia="宋体" w:hAnsi="宋体"/>
-          <w:sz w:val="24"/>
-          <w:szCs w:val="24"/>
-        </w:rPr>
-        <w:t>的数学模型，进而推算出被预测对象未来短时间内变化趋势的方法</w:t>
+        <w:t>(2)基于时间序列的预测:所谓时间序列预测是根据被预测对象较长一段时间内发展变化的趋势和规律，建立起适当的数学模型，进而推算出被预测对象未来短时间内变化趋势的方法</w:t>
       </w:r>
       <w:r>
         <w:rPr>
@@ -2703,18 +2620,8 @@
           <w:sz w:val="24"/>
           <w:szCs w:val="24"/>
         </w:rPr>
-        <w:t>股市进行了预测研究，陈芳</w:t>
-      </w:r>
-      <w:proofErr w:type="gramStart"/>
-      <w:r>
-        <w:rPr>
-          <w:rFonts w:ascii="宋体" w:eastAsia="宋体" w:hAnsi="宋体" w:hint="eastAsia"/>
-          <w:sz w:val="24"/>
-          <w:szCs w:val="24"/>
-        </w:rPr>
-        <w:t>芳</w:t>
-      </w:r>
-      <w:proofErr w:type="gramEnd"/>
+        <w:t>股市进行了预测研究，陈芳芳</w:t>
+      </w:r>
       <w:r>
         <w:rPr>
           <w:rFonts w:ascii="宋体" w:eastAsia="宋体" w:hAnsi="宋体"/>
@@ -2792,7 +2699,6 @@
         </w:rPr>
         <w:t>。</w:t>
       </w:r>
-      <w:proofErr w:type="gramStart"/>
       <w:r>
         <w:rPr>
           <w:rFonts w:ascii="宋体" w:eastAsia="宋体" w:hAnsi="宋体"/>
@@ -2809,7 +2715,6 @@
         </w:rPr>
         <w:t>等人</w:t>
       </w:r>
-      <w:proofErr w:type="gramEnd"/>
       <w:r>
         <w:rPr>
           <w:rFonts w:ascii="宋体" w:eastAsia="宋体" w:hAnsi="宋体"/>
@@ -2930,18 +2835,8 @@
           <w:sz w:val="24"/>
           <w:szCs w:val="24"/>
         </w:rPr>
-        <w:t>支持</w:t>
-      </w:r>
-      <w:proofErr w:type="gramStart"/>
-      <w:r>
-        <w:rPr>
-          <w:rFonts w:ascii="宋体" w:eastAsia="宋体" w:hAnsi="宋体" w:hint="eastAsia"/>
-          <w:sz w:val="24"/>
-          <w:szCs w:val="24"/>
-        </w:rPr>
-        <w:t>向量机</w:t>
-      </w:r>
-      <w:proofErr w:type="gramEnd"/>
+        <w:t>支持向量机</w:t>
+      </w:r>
       <w:r>
         <w:rPr>
           <w:rFonts w:ascii="宋体" w:eastAsia="宋体" w:hAnsi="宋体"/>
@@ -3998,23 +3893,13 @@
           <m:t>ϵ</m:t>
         </m:r>
       </m:oMath>
-      <w:proofErr w:type="gramStart"/>
-      <w:r>
-        <w:rPr>
-          <w:rFonts w:ascii="宋体" w:eastAsia="宋体" w:hAnsi="宋体" w:hint="eastAsia"/>
-          <w:sz w:val="24"/>
-          <w:szCs w:val="24"/>
-        </w:rPr>
-        <w:t>才计算</w:t>
-      </w:r>
-      <w:proofErr w:type="gramEnd"/>
-      <w:r>
-        <w:rPr>
-          <w:rFonts w:ascii="宋体" w:eastAsia="宋体" w:hAnsi="宋体" w:hint="eastAsia"/>
-          <w:sz w:val="24"/>
-          <w:szCs w:val="24"/>
-        </w:rPr>
-        <w:t>损失。这相当于以</w:t>
+      <w:r>
+        <w:rPr>
+          <w:rFonts w:ascii="宋体" w:eastAsia="宋体" w:hAnsi="宋体" w:hint="eastAsia"/>
+          <w:sz w:val="24"/>
+          <w:szCs w:val="24"/>
+        </w:rPr>
+        <w:t>才计算损失。这相当于以</w:t>
       </w:r>
       <m:oMath>
         <m:r>
@@ -4235,7 +4120,7 @@
               </wp:inline>
             </w:drawing>
           </mc:Choice>
-          <mc:Fallback>
+          <mc:Fallback xmlns:w16="http://schemas.microsoft.com/office/word/2018/wordml" xmlns:w16cid="http://schemas.microsoft.com/office/word/2016/wordml/cid" xmlns:w16cex="http://schemas.microsoft.com/office/word/2018/wordml/cex" xmlns:am3d="http://schemas.microsoft.com/office/drawing/2017/model3d" xmlns:aink="http://schemas.microsoft.com/office/drawing/2016/ink" xmlns:cx8="http://schemas.microsoft.com/office/drawing/2016/5/14/chartex" xmlns:cx7="http://schemas.microsoft.com/office/drawing/2016/5/13/chartex" xmlns:cx6="http://schemas.microsoft.com/office/drawing/2016/5/12/chartex" xmlns:cx5="http://schemas.microsoft.com/office/drawing/2016/5/11/chartex" xmlns:cx4="http://schemas.microsoft.com/office/drawing/2016/5/10/chartex" xmlns:cx3="http://schemas.microsoft.com/office/drawing/2016/5/9/chartex" xmlns:cx2="http://schemas.microsoft.com/office/drawing/2015/10/21/chartex" xmlns:cx1="http://schemas.microsoft.com/office/drawing/2015/9/8/chartex">
             <w:pict>
               <v:rect w14:anchorId="46C15910" id="矩形 6" o:spid="_x0000_s1026" style="width:24pt;height:24pt;visibility:visible;mso-wrap-style:square;mso-left-percent:-10001;mso-top-percent:-10001;mso-position-horizontal:absolute;mso-position-horizontal-relative:char;mso-position-vertical:absolute;mso-position-vertical-relative:line;mso-left-percent:-10001;mso-top-percent:-10001;v-text-anchor:top" o:gfxdata="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" filled="f" stroked="f">
                 <o:lock v:ext="edit" aspectratio="t"/>
@@ -5718,25 +5603,7 @@
           <w:sz w:val="24"/>
           <w:szCs w:val="24"/>
         </w:rPr>
-        <w:t>支持</w:t>
-      </w:r>
-      <w:proofErr w:type="gramStart"/>
-      <w:r>
-        <w:rPr>
-          <w:rFonts w:ascii="宋体" w:eastAsia="宋体" w:hAnsi="宋体" w:hint="eastAsia"/>
-          <w:sz w:val="24"/>
-          <w:szCs w:val="24"/>
-        </w:rPr>
-        <w:t>向量机</w:t>
-      </w:r>
-      <w:proofErr w:type="gramEnd"/>
-      <w:r>
-        <w:rPr>
-          <w:rFonts w:ascii="宋体" w:eastAsia="宋体" w:hAnsi="宋体" w:hint="eastAsia"/>
-          <w:sz w:val="24"/>
-          <w:szCs w:val="24"/>
-        </w:rPr>
-        <w:t>学习的基本想法是求解能够正确划分训练数据集并且几何间隔最大的分离超平面。对线性可分的训练数据集而言，线性可分的分离超平面有无穷多个，但是几何间隔最大的超平面是唯一的。这里的间隔最大化又称为硬间隔最大化。</w:t>
+        <w:t>支持向量机学习的基本想法是求解能够正确划分训练数据集并且几何间隔最大的分离超平面。对线性可分的训练数据集而言，线性可分的分离超平面有无穷多个，但是几何间隔最大的超平面是唯一的。这里的间隔最大化又称为硬间隔最大化。</w:t>
       </w:r>
       <w:r>
         <w:rPr>
@@ -5877,25 +5744,7 @@
           <w:sz w:val="24"/>
           <w:szCs w:val="24"/>
         </w:rPr>
-        <w:t>，同时不必担心数据类别标签是-1还是+1类。这样支持</w:t>
-      </w:r>
-      <w:proofErr w:type="gramStart"/>
-      <w:r>
-        <w:rPr>
-          <w:rFonts w:ascii="宋体" w:eastAsia="宋体" w:hAnsi="宋体" w:hint="eastAsia"/>
-          <w:sz w:val="24"/>
-          <w:szCs w:val="24"/>
-        </w:rPr>
-        <w:t>向量机</w:t>
-      </w:r>
-      <w:proofErr w:type="gramEnd"/>
-      <w:r>
-        <w:rPr>
-          <w:rFonts w:ascii="宋体" w:eastAsia="宋体" w:hAnsi="宋体" w:hint="eastAsia"/>
-          <w:sz w:val="24"/>
-          <w:szCs w:val="24"/>
-        </w:rPr>
-        <w:t>的目标就是找出分类器定义的</w:t>
+        <w:t>，同时不必担心数据类别标签是-1还是+1类。这样支持向量机的目标就是找出分类器定义的</w:t>
       </w:r>
       <m:oMath>
         <m:r>
@@ -5944,27 +5793,7 @@
           <w:szCs w:val="24"/>
           <w:lang w:val="fr-FR"/>
         </w:rPr>
-        <w:t>因此这里需要找到具有最小间隔的数据点即支持向量。</w:t>
-      </w:r>
-      <w:proofErr w:type="gramStart"/>
-      <w:r>
-        <w:rPr>
-          <w:rFonts w:ascii="宋体" w:eastAsia="宋体" w:hAnsi="宋体" w:hint="eastAsia"/>
-          <w:sz w:val="24"/>
-          <w:szCs w:val="24"/>
-          <w:lang w:val="fr-FR"/>
-        </w:rPr>
-        <w:t>一</w:t>
-      </w:r>
-      <w:proofErr w:type="gramEnd"/>
-      <w:r>
-        <w:rPr>
-          <w:rFonts w:ascii="宋体" w:eastAsia="宋体" w:hAnsi="宋体" w:hint="eastAsia"/>
-          <w:sz w:val="24"/>
-          <w:szCs w:val="24"/>
-          <w:lang w:val="fr-FR"/>
-        </w:rPr>
-        <w:t>但找到具有最小间隔支持向量，我们就需要对该间隔最大化，如下式所示：</w:t>
+        <w:t>因此这里需要找到具有最小间隔的数据点即支持向量。一但找到具有最小间隔支持向量，我们就需要对该间隔最大化，如下式所示：</w:t>
       </w:r>
     </w:p>
     <w:p>
@@ -6893,27 +6722,7 @@
           <w:szCs w:val="24"/>
           <w:lang w:val="fr-FR"/>
         </w:rPr>
-        <w:t>带入上面的最优化问题，于是可以进一步优化支持</w:t>
-      </w:r>
-      <w:proofErr w:type="gramStart"/>
-      <w:r>
-        <w:rPr>
-          <w:rFonts w:ascii="宋体" w:eastAsia="宋体" w:hAnsi="宋体" w:hint="eastAsia"/>
-          <w:sz w:val="24"/>
-          <w:szCs w:val="24"/>
-          <w:lang w:val="fr-FR"/>
-        </w:rPr>
-        <w:t>向量机</w:t>
-      </w:r>
-      <w:proofErr w:type="gramEnd"/>
-      <w:r>
-        <w:rPr>
-          <w:rFonts w:ascii="宋体" w:eastAsia="宋体" w:hAnsi="宋体" w:hint="eastAsia"/>
-          <w:sz w:val="24"/>
-          <w:szCs w:val="24"/>
-          <w:lang w:val="fr-FR"/>
-        </w:rPr>
-        <w:t>学习的最优化问题：</w:t>
+        <w:t>带入上面的最优化问题，于是可以进一步优化支持向量机学习的最优化问题：</w:t>
       </w:r>
     </w:p>
     <w:p>
@@ -7358,25 +7167,7 @@
           <w:sz w:val="24"/>
           <w:szCs w:val="24"/>
         </w:rPr>
-        <w:t>对上</w:t>
-      </w:r>
-      <w:proofErr w:type="gramStart"/>
-      <w:r>
-        <w:rPr>
-          <w:rFonts w:ascii="宋体" w:eastAsia="宋体" w:hAnsi="宋体" w:hint="eastAsia"/>
-          <w:sz w:val="24"/>
-          <w:szCs w:val="24"/>
-        </w:rPr>
-        <w:t>式使用</w:t>
-      </w:r>
-      <w:proofErr w:type="gramEnd"/>
-      <w:r>
-        <w:rPr>
-          <w:rFonts w:ascii="宋体" w:eastAsia="宋体" w:hAnsi="宋体" w:hint="eastAsia"/>
-          <w:sz w:val="24"/>
-          <w:szCs w:val="24"/>
-        </w:rPr>
-        <w:t>拉格朗日乘子法可得到其“对偶问题”，即对</w:t>
+        <w:t>对上式使用拉格朗日乘子法可得到其“对偶问题”，即对</w:t>
       </w:r>
       <w:r>
         <w:rPr>
@@ -8115,7 +7906,6 @@
           <m:t>b</m:t>
         </m:r>
       </m:oMath>
-      <w:proofErr w:type="gramStart"/>
       <w:r>
         <w:rPr>
           <w:rFonts w:ascii="宋体" w:eastAsia="宋体" w:hAnsi="宋体" w:hint="eastAsia"/>
@@ -8123,17 +7913,7 @@
           <w:szCs w:val="24"/>
           <w:lang w:val="fr-FR"/>
         </w:rPr>
-        <w:t>的偏导为</w:t>
-      </w:r>
-      <w:proofErr w:type="gramEnd"/>
-      <w:r>
-        <w:rPr>
-          <w:rFonts w:ascii="宋体" w:eastAsia="宋体" w:hAnsi="宋体" w:hint="eastAsia"/>
-          <w:sz w:val="24"/>
-          <w:szCs w:val="24"/>
-          <w:lang w:val="fr-FR"/>
-        </w:rPr>
-        <w:t>零可得</w:t>
+        <w:t>的偏导为零可得</w:t>
       </w:r>
     </w:p>
     <w:p>
@@ -8611,27 +8391,7 @@
           <w:szCs w:val="24"/>
           <w:lang w:val="fr-FR"/>
         </w:rPr>
-        <w:t>消去，就可得到支持</w:t>
-      </w:r>
-      <w:proofErr w:type="gramStart"/>
-      <w:r>
-        <w:rPr>
-          <w:rFonts w:ascii="宋体" w:eastAsia="宋体" w:hAnsi="宋体" w:hint="eastAsia"/>
-          <w:sz w:val="24"/>
-          <w:szCs w:val="24"/>
-          <w:lang w:val="fr-FR"/>
-        </w:rPr>
-        <w:t>向量机</w:t>
-      </w:r>
-      <w:proofErr w:type="gramEnd"/>
-      <w:r>
-        <w:rPr>
-          <w:rFonts w:ascii="宋体" w:eastAsia="宋体" w:hAnsi="宋体" w:hint="eastAsia"/>
-          <w:sz w:val="24"/>
-          <w:szCs w:val="24"/>
-          <w:lang w:val="fr-FR"/>
-        </w:rPr>
-        <w:t>目标函数的对偶问题：</w:t>
+        <w:t>消去，就可得到支持向量机目标函数的对偶问题：</w:t>
       </w:r>
     </w:p>
     <w:p>
@@ -9444,33 +9204,15 @@
           <w:sz w:val="24"/>
           <w:szCs w:val="24"/>
         </w:rPr>
-        <w:t>通过以上公式可以看出</w:t>
-      </w:r>
-      <w:proofErr w:type="gramStart"/>
-      <w:r>
-        <w:rPr>
-          <w:rFonts w:ascii="宋体" w:eastAsia="宋体" w:hAnsi="宋体" w:hint="eastAsia"/>
-          <w:sz w:val="24"/>
-          <w:szCs w:val="24"/>
-        </w:rPr>
-        <w:t>当</w:t>
-      </w:r>
-      <w:r>
-        <w:rPr>
-          <w:rFonts w:ascii="宋体" w:eastAsia="宋体" w:hAnsi="宋体" w:hint="eastAsia"/>
-          <w:sz w:val="24"/>
-          <w:szCs w:val="24"/>
-        </w:rPr>
-        <w:t>支持向量机</w:t>
-      </w:r>
-      <w:proofErr w:type="gramEnd"/>
-      <w:r>
-        <w:rPr>
-          <w:rFonts w:ascii="宋体" w:eastAsia="宋体" w:hAnsi="宋体" w:hint="eastAsia"/>
-          <w:sz w:val="24"/>
-          <w:szCs w:val="24"/>
-        </w:rPr>
-        <w:t>的模型训练完成后，大部分的训练样本都不需要保留，最终的模型仅与支持向量有关。</w:t>
+        <w:t>通过以上公式可以看出当</w:t>
+      </w:r>
+      <w:r>
+        <w:rPr>
+          <w:rFonts w:ascii="宋体" w:eastAsia="宋体" w:hAnsi="宋体" w:hint="eastAsia"/>
+          <w:sz w:val="24"/>
+          <w:szCs w:val="24"/>
+        </w:rPr>
+        <w:t>支持向量机的模型训练完成后，大部分的训练样本都不需要保留，最终的模型仅与支持向量有关。</w:t>
       </w:r>
     </w:p>
     <w:p>
@@ -10255,27 +9997,7 @@
           <w:szCs w:val="24"/>
           <w:lang w:val="fr-FR"/>
         </w:rPr>
-        <w:t>时</w:t>
-      </w:r>
-      <w:proofErr w:type="gramStart"/>
-      <w:r>
-        <w:rPr>
-          <w:rFonts w:ascii="宋体" w:eastAsia="宋体" w:hAnsi="宋体" w:hint="eastAsia"/>
-          <w:sz w:val="24"/>
-          <w:szCs w:val="24"/>
-          <w:lang w:val="fr-FR"/>
-        </w:rPr>
-        <w:t>才计算</w:t>
-      </w:r>
-      <w:proofErr w:type="gramEnd"/>
-      <w:r>
-        <w:rPr>
-          <w:rFonts w:ascii="宋体" w:eastAsia="宋体" w:hAnsi="宋体" w:hint="eastAsia"/>
-          <w:sz w:val="24"/>
-          <w:szCs w:val="24"/>
-          <w:lang w:val="fr-FR"/>
-        </w:rPr>
-        <w:t>损失。从而S</w:t>
+        <w:t>时才计算损失。从而S</w:t>
       </w:r>
       <w:r>
         <w:rPr>
@@ -12154,7 +11876,6 @@
           </m:e>
         </m:acc>
       </m:oMath>
-      <w:proofErr w:type="gramStart"/>
       <w:r>
         <w:rPr>
           <w:rFonts w:ascii="宋体" w:eastAsia="宋体" w:hAnsi="宋体" w:hint="eastAsia"/>
@@ -12162,17 +11883,7 @@
           <w:szCs w:val="24"/>
           <w:lang w:val="fr-FR"/>
         </w:rPr>
-        <w:t>的偏导为</w:t>
-      </w:r>
-      <w:proofErr w:type="gramEnd"/>
-      <w:r>
-        <w:rPr>
-          <w:rFonts w:ascii="宋体" w:eastAsia="宋体" w:hAnsi="宋体" w:hint="eastAsia"/>
-          <w:sz w:val="24"/>
-          <w:szCs w:val="24"/>
-          <w:lang w:val="fr-FR"/>
-        </w:rPr>
-        <w:t>零，再将得到的结果回代到上式中即可得到相应的对偶问题。最后我们可以得到S</w:t>
+        <w:t>的偏导为零，再将得到的结果回代到上式中即可得到相应的对偶问题。最后我们可以得到S</w:t>
       </w:r>
       <w:r>
         <w:rPr>
@@ -12755,27 +12466,7 @@
           <w:szCs w:val="24"/>
           <w:lang w:val="fr-FR"/>
         </w:rPr>
-        <w:t>的支持向量仅是训练样本的一部分，其解任</w:t>
-      </w:r>
-      <w:proofErr w:type="gramStart"/>
-      <w:r>
-        <w:rPr>
-          <w:rFonts w:ascii="宋体" w:eastAsia="宋体" w:hAnsi="宋体" w:hint="eastAsia"/>
-          <w:sz w:val="24"/>
-          <w:szCs w:val="24"/>
-          <w:lang w:val="fr-FR"/>
-        </w:rPr>
-        <w:t>然具有</w:t>
-      </w:r>
-      <w:proofErr w:type="gramEnd"/>
-      <w:r>
-        <w:rPr>
-          <w:rFonts w:ascii="宋体" w:eastAsia="宋体" w:hAnsi="宋体" w:hint="eastAsia"/>
-          <w:sz w:val="24"/>
-          <w:szCs w:val="24"/>
-          <w:lang w:val="fr-FR"/>
-        </w:rPr>
-        <w:t>稀疏性。</w:t>
+        <w:t>的支持向量仅是训练样本的一部分，其解任然具有稀疏性。</w:t>
       </w:r>
     </w:p>
     <w:p>
@@ -14172,7 +13863,6 @@
         </w:rPr>
         <w:t xml:space="preserve"> </w:t>
       </w:r>
-      <w:proofErr w:type="spellStart"/>
       <w:r>
         <w:rPr>
           <w:rFonts w:ascii="Times New Roman" w:eastAsia="宋体" w:hAnsi="Times New Roman" w:cs="Times New Roman" w:hint="eastAsia"/>
@@ -14189,7 +13879,6 @@
         </w:rPr>
         <w:t>vmtrain</w:t>
       </w:r>
-      <w:proofErr w:type="spellEnd"/>
     </w:p>
     <w:p>
       <w:pPr>
@@ -14200,7 +13889,6 @@
           <w:szCs w:val="24"/>
         </w:rPr>
       </w:pPr>
-      <w:proofErr w:type="spellStart"/>
       <w:r>
         <w:rPr>
           <w:rFonts w:ascii="Times New Roman" w:eastAsia="宋体" w:hAnsi="Times New Roman" w:cs="Times New Roman" w:hint="eastAsia"/>
@@ -14217,7 +13905,6 @@
         </w:rPr>
         <w:t>vmtrain</w:t>
       </w:r>
-      <w:proofErr w:type="spellEnd"/>
       <w:r>
         <w:rPr>
           <w:rFonts w:ascii="宋体" w:eastAsia="宋体" w:hAnsi="宋体" w:hint="eastAsia"/>
@@ -14409,7 +14096,6 @@
         </w:rPr>
         <w:t xml:space="preserve"> </w:t>
       </w:r>
-      <w:proofErr w:type="spellStart"/>
       <w:r>
         <w:rPr>
           <w:rFonts w:ascii="Times New Roman" w:eastAsia="宋体" w:hAnsi="Times New Roman" w:cs="Times New Roman" w:hint="eastAsia"/>
@@ -14418,7 +14104,6 @@
         </w:rPr>
         <w:t>svm</w:t>
       </w:r>
-      <w:proofErr w:type="spellEnd"/>
       <w:r>
         <w:rPr>
           <w:rFonts w:ascii="宋体" w:eastAsia="宋体" w:hAnsi="宋体" w:hint="eastAsia"/>
@@ -14427,7 +14112,6 @@
         </w:rPr>
         <w:t>类型：设置</w:t>
       </w:r>
-      <w:proofErr w:type="spellStart"/>
       <w:r>
         <w:rPr>
           <w:rFonts w:ascii="Times New Roman" w:eastAsia="宋体" w:hAnsi="Times New Roman" w:cs="Times New Roman" w:hint="eastAsia"/>
@@ -14436,7 +14120,6 @@
         </w:rPr>
         <w:t>svm</w:t>
       </w:r>
-      <w:proofErr w:type="spellEnd"/>
       <w:r>
         <w:rPr>
           <w:rFonts w:ascii="宋体" w:eastAsia="宋体" w:hAnsi="宋体" w:hint="eastAsia"/>
@@ -14499,18 +14182,8 @@
           <w:sz w:val="24"/>
           <w:szCs w:val="24"/>
         </w:rPr>
-        <w:t>-class-</w:t>
-      </w:r>
-      <w:proofErr w:type="spellStart"/>
-      <w:r>
-        <w:rPr>
-          <w:rFonts w:ascii="Times New Roman" w:eastAsia="宋体" w:hAnsi="Times New Roman" w:cs="Times New Roman"/>
-          <w:sz w:val="24"/>
-          <w:szCs w:val="24"/>
-        </w:rPr>
-        <w:t>svm</w:t>
-      </w:r>
-      <w:proofErr w:type="spellEnd"/>
+        <w:t>-class-svm</w:t>
+      </w:r>
       <w:r>
         <w:rPr>
           <w:rFonts w:ascii="Times New Roman" w:eastAsia="宋体" w:hAnsi="Times New Roman" w:cs="Times New Roman" w:hint="eastAsia"/>
@@ -14525,18 +14198,8 @@
           <w:sz w:val="24"/>
           <w:szCs w:val="24"/>
         </w:rPr>
-        <w:t>e-</w:t>
-      </w:r>
-      <w:proofErr w:type="spellStart"/>
-      <w:r>
-        <w:rPr>
-          <w:rFonts w:ascii="Times New Roman" w:eastAsia="宋体" w:hAnsi="Times New Roman" w:cs="Times New Roman" w:hint="eastAsia"/>
-          <w:sz w:val="24"/>
-          <w:szCs w:val="24"/>
-        </w:rPr>
-        <w:t>svr</w:t>
-      </w:r>
-      <w:proofErr w:type="spellEnd"/>
+        <w:t>e-svr</w:t>
+      </w:r>
       <w:r>
         <w:rPr>
           <w:rFonts w:ascii="Times New Roman" w:eastAsia="宋体" w:hAnsi="Times New Roman" w:cs="Times New Roman" w:hint="eastAsia"/>
@@ -14551,18 +14214,8 @@
           <w:sz w:val="24"/>
           <w:szCs w:val="24"/>
         </w:rPr>
-        <w:t>n-</w:t>
-      </w:r>
-      <w:proofErr w:type="spellStart"/>
-      <w:r>
-        <w:rPr>
-          <w:rFonts w:ascii="Times New Roman" w:eastAsia="宋体" w:hAnsi="Times New Roman" w:cs="Times New Roman" w:hint="eastAsia"/>
-          <w:sz w:val="24"/>
-          <w:szCs w:val="24"/>
-        </w:rPr>
-        <w:t>svr</w:t>
-      </w:r>
-      <w:proofErr w:type="spellEnd"/>
+        <w:t>n-svr</w:t>
+      </w:r>
       <w:r>
         <w:rPr>
           <w:rFonts w:ascii="宋体" w:eastAsia="宋体" w:hAnsi="宋体" w:hint="eastAsia"/>
@@ -14674,7 +14327,6 @@
         </w:rPr>
         <w:t xml:space="preserve"> </w:t>
       </w:r>
-      <w:proofErr w:type="spellStart"/>
       <w:r>
         <w:rPr>
           <w:rFonts w:ascii="宋体" w:eastAsia="宋体" w:hAnsi="宋体" w:hint="eastAsia"/>
@@ -14683,7 +14335,6 @@
         </w:rPr>
         <w:t>d</w:t>
       </w:r>
-      <w:proofErr w:type="spellEnd"/>
       <w:r>
         <w:rPr>
           <w:rFonts w:ascii="宋体" w:eastAsia="宋体" w:hAnsi="宋体" w:hint="eastAsia"/>
@@ -14753,7 +14404,6 @@
         </w:rPr>
         <w:t xml:space="preserve"> </w:t>
       </w:r>
-      <w:proofErr w:type="spellStart"/>
       <w:r>
         <w:rPr>
           <w:rFonts w:ascii="Times New Roman" w:eastAsia="宋体" w:hAnsi="Times New Roman" w:cs="Times New Roman" w:hint="eastAsia"/>
@@ -14762,7 +14412,6 @@
         </w:rPr>
         <w:t>g</w:t>
       </w:r>
-      <w:proofErr w:type="spellEnd"/>
       <w:r>
         <w:rPr>
           <w:rFonts w:ascii="Times New Roman" w:eastAsia="宋体" w:hAnsi="Times New Roman" w:cs="Times New Roman" w:hint="eastAsia"/>
@@ -14885,18 +14534,8 @@
           <w:sz w:val="24"/>
           <w:szCs w:val="24"/>
         </w:rPr>
-        <w:t>e-</w:t>
-      </w:r>
-      <w:proofErr w:type="spellStart"/>
-      <w:r>
-        <w:rPr>
-          <w:rFonts w:ascii="Times New Roman" w:eastAsia="宋体" w:hAnsi="Times New Roman" w:cs="Times New Roman" w:hint="eastAsia"/>
-          <w:sz w:val="24"/>
-          <w:szCs w:val="24"/>
-        </w:rPr>
-        <w:t>svr</w:t>
-      </w:r>
-      <w:proofErr w:type="spellEnd"/>
+        <w:t>e-svr</w:t>
+      </w:r>
       <w:r>
         <w:rPr>
           <w:rFonts w:ascii="Times New Roman" w:eastAsia="宋体" w:hAnsi="Times New Roman" w:cs="Times New Roman" w:hint="eastAsia"/>
@@ -14911,18 +14550,8 @@
           <w:sz w:val="24"/>
           <w:szCs w:val="24"/>
         </w:rPr>
-        <w:t>n-</w:t>
-      </w:r>
-      <w:proofErr w:type="spellStart"/>
-      <w:r>
-        <w:rPr>
-          <w:rFonts w:ascii="Times New Roman" w:eastAsia="宋体" w:hAnsi="Times New Roman" w:cs="Times New Roman" w:hint="eastAsia"/>
-          <w:sz w:val="24"/>
-          <w:szCs w:val="24"/>
-        </w:rPr>
-        <w:t>svr</w:t>
-      </w:r>
-      <w:proofErr w:type="spellEnd"/>
+        <w:t>n-svr</w:t>
+      </w:r>
       <w:r>
         <w:rPr>
           <w:rFonts w:ascii="宋体" w:eastAsia="宋体" w:hAnsi="宋体" w:hint="eastAsia"/>
@@ -15001,7 +14630,6 @@
         </w:rPr>
         <w:t xml:space="preserve"> </w:t>
       </w:r>
-      <w:proofErr w:type="spellStart"/>
       <w:r>
         <w:rPr>
           <w:rFonts w:ascii="Times New Roman" w:eastAsia="宋体" w:hAnsi="Times New Roman" w:cs="Times New Roman" w:hint="eastAsia"/>
@@ -15010,7 +14638,6 @@
         </w:rPr>
         <w:t>n</w:t>
       </w:r>
-      <w:proofErr w:type="spellEnd"/>
       <w:r>
         <w:rPr>
           <w:rFonts w:ascii="宋体" w:eastAsia="宋体" w:hAnsi="宋体" w:hint="eastAsia"/>
@@ -15041,18 +14668,8 @@
           <w:sz w:val="24"/>
           <w:szCs w:val="24"/>
         </w:rPr>
-        <w:t>n-</w:t>
-      </w:r>
-      <w:proofErr w:type="spellStart"/>
-      <w:r>
-        <w:rPr>
-          <w:rFonts w:ascii="Times New Roman" w:eastAsia="宋体" w:hAnsi="Times New Roman" w:cs="Times New Roman" w:hint="eastAsia"/>
-          <w:sz w:val="24"/>
-          <w:szCs w:val="24"/>
-        </w:rPr>
-        <w:t>svr</w:t>
-      </w:r>
-      <w:proofErr w:type="spellEnd"/>
+        <w:t>n-svr</w:t>
+      </w:r>
       <w:r>
         <w:rPr>
           <w:rFonts w:ascii="宋体" w:eastAsia="宋体" w:hAnsi="宋体" w:hint="eastAsia"/>
@@ -15333,7 +14950,6 @@
         </w:rPr>
         <w:t xml:space="preserve"> </w:t>
       </w:r>
-      <w:proofErr w:type="spellStart"/>
       <w:r>
         <w:rPr>
           <w:rFonts w:ascii="Times New Roman" w:eastAsia="宋体" w:hAnsi="Times New Roman" w:cs="Times New Roman" w:hint="eastAsia"/>
@@ -15350,7 +14966,6 @@
         </w:rPr>
         <w:t>vmpreict</w:t>
       </w:r>
-      <w:proofErr w:type="spellEnd"/>
     </w:p>
     <w:p>
       <w:pPr>
@@ -15361,7 +14976,6 @@
           <w:szCs w:val="24"/>
         </w:rPr>
       </w:pPr>
-      <w:proofErr w:type="spellStart"/>
       <w:r>
         <w:rPr>
           <w:rFonts w:ascii="Times New Roman" w:eastAsia="宋体" w:hAnsi="Times New Roman" w:cs="Times New Roman"/>
@@ -15378,7 +14992,6 @@
         </w:rPr>
         <w:t>vmpredict</w:t>
       </w:r>
-      <w:proofErr w:type="spellEnd"/>
       <w:r>
         <w:rPr>
           <w:rFonts w:ascii="Times New Roman" w:eastAsia="宋体" w:hAnsi="Times New Roman" w:cs="Times New Roman"/>
@@ -15640,7 +15253,6 @@
         </w:rPr>
         <w:t xml:space="preserve"> </w:t>
       </w:r>
-      <w:proofErr w:type="spellStart"/>
       <w:r>
         <w:rPr>
           <w:rFonts w:ascii="Times New Roman" w:eastAsia="宋体" w:hAnsi="Times New Roman" w:cs="Times New Roman"/>
@@ -15649,7 +15261,6 @@
         </w:rPr>
         <w:t>probability_estimates</w:t>
       </w:r>
-      <w:proofErr w:type="spellEnd"/>
       <w:r>
         <w:rPr>
           <w:rFonts w:ascii="Times New Roman" w:eastAsia="宋体" w:hAnsi="Times New Roman" w:cs="Times New Roman" w:hint="eastAsia"/>
@@ -15711,7 +15322,6 @@
         </w:rPr>
         <w:t>是由</w:t>
       </w:r>
-      <w:proofErr w:type="spellStart"/>
       <w:r>
         <w:rPr>
           <w:rFonts w:ascii="Times New Roman" w:eastAsia="宋体" w:hAnsi="Times New Roman" w:cs="Times New Roman" w:hint="eastAsia"/>
@@ -15720,7 +15330,6 @@
         </w:rPr>
         <w:t>svmtrain</w:t>
       </w:r>
-      <w:proofErr w:type="spellEnd"/>
       <w:r>
         <w:rPr>
           <w:rFonts w:ascii="Times New Roman" w:eastAsia="宋体" w:hAnsi="Times New Roman" w:cs="Times New Roman" w:hint="eastAsia"/>
@@ -15828,7 +15437,6 @@
         </w:rPr>
         <w:t xml:space="preserve"> </w:t>
       </w:r>
-      <w:proofErr w:type="spellStart"/>
       <w:r>
         <w:rPr>
           <w:rFonts w:ascii="Times New Roman" w:eastAsia="宋体" w:hAnsi="Times New Roman" w:cs="Times New Roman" w:hint="eastAsia"/>
@@ -15837,7 +15445,6 @@
         </w:rPr>
         <w:t>SvmMcgForRegress</w:t>
       </w:r>
-      <w:proofErr w:type="spellEnd"/>
     </w:p>
     <w:p>
       <w:pPr>
@@ -15848,7 +15455,6 @@
           <w:szCs w:val="24"/>
         </w:rPr>
       </w:pPr>
-      <w:proofErr w:type="spellStart"/>
       <w:r>
         <w:rPr>
           <w:rFonts w:ascii="Times New Roman" w:eastAsia="宋体" w:hAnsi="Times New Roman" w:cs="Times New Roman" w:hint="eastAsia"/>
@@ -15857,7 +15463,6 @@
         </w:rPr>
         <w:t>SvmMcgForRegress</w:t>
       </w:r>
-      <w:proofErr w:type="spellEnd"/>
       <w:r>
         <w:rPr>
           <w:rFonts w:ascii="Times New Roman" w:eastAsia="宋体" w:hAnsi="Times New Roman" w:cs="Times New Roman" w:hint="eastAsia"/>
@@ -16554,7 +16159,6 @@
         </w:rPr>
         <w:t xml:space="preserve"> </w:t>
       </w:r>
-      <w:proofErr w:type="spellStart"/>
       <w:r>
         <w:rPr>
           <w:rFonts w:ascii="Times New Roman" w:eastAsia="宋体" w:hAnsi="Times New Roman" w:cs="Times New Roman" w:hint="eastAsia"/>
@@ -16571,7 +16175,6 @@
         </w:rPr>
         <w:t>apminmax</w:t>
       </w:r>
-      <w:proofErr w:type="spellEnd"/>
     </w:p>
     <w:p>
       <w:pPr>
@@ -16591,28 +16194,24 @@
         </w:rPr>
         <w:tab/>
       </w:r>
-      <w:proofErr w:type="spellStart"/>
       <w:r>
         <w:rPr>
           <w:rFonts w:ascii="Times New Roman" w:hAnsi="Times New Roman" w:cs="Times New Roman"/>
         </w:rPr>
         <w:t>mapminmax</w:t>
       </w:r>
-      <w:proofErr w:type="spellEnd"/>
       <w:r>
         <w:rPr>
           <w:rFonts w:ascii="Times New Roman" w:hAnsi="Times New Roman" w:cs="Times New Roman" w:hint="eastAsia"/>
         </w:rPr>
         <w:t>函数为</w:t>
       </w:r>
-      <w:proofErr w:type="spellStart"/>
       <w:r>
         <w:rPr>
           <w:rFonts w:ascii="Times New Roman" w:hAnsi="Times New Roman" w:cs="Times New Roman" w:hint="eastAsia"/>
         </w:rPr>
         <w:t>matlib</w:t>
       </w:r>
-      <w:proofErr w:type="spellEnd"/>
       <w:r>
         <w:rPr>
           <w:rFonts w:ascii="Times New Roman" w:hAnsi="Times New Roman" w:cs="Times New Roman" w:hint="eastAsia"/>
@@ -16641,21 +16240,7 @@
         <w:rPr>
           <w:rFonts w:ascii="Times New Roman" w:hAnsi="Times New Roman" w:cs="Times New Roman"/>
         </w:rPr>
-        <w:t>之间的数，目的就是取消各</w:t>
-      </w:r>
-      <w:proofErr w:type="gramStart"/>
-      <w:r>
-        <w:rPr>
-          <w:rFonts w:ascii="Times New Roman" w:hAnsi="Times New Roman" w:cs="Times New Roman"/>
-        </w:rPr>
-        <w:t>维数据间的</w:t>
-      </w:r>
-      <w:proofErr w:type="gramEnd"/>
-      <w:r>
-        <w:rPr>
-          <w:rFonts w:ascii="Times New Roman" w:hAnsi="Times New Roman" w:cs="Times New Roman"/>
-        </w:rPr>
-        <w:t>数量</w:t>
+        <w:t>之间的数，目的就是取消各维数据间的数量</w:t>
       </w:r>
       <w:r>
         <w:rPr>
@@ -18569,23 +18154,13 @@
         </w:rPr>
         <w:tab/>
       </w:r>
-      <w:proofErr w:type="gramStart"/>
-      <w:r>
-        <w:rPr>
-          <w:rFonts w:ascii="宋体" w:eastAsia="宋体" w:hAnsi="宋体" w:hint="eastAsia"/>
-          <w:sz w:val="24"/>
-          <w:szCs w:val="24"/>
-        </w:rPr>
-        <w:t>叶倚丰负责</w:t>
-      </w:r>
-      <w:proofErr w:type="gramEnd"/>
-      <w:r>
-        <w:rPr>
-          <w:rFonts w:ascii="宋体" w:eastAsia="宋体" w:hAnsi="宋体" w:hint="eastAsia"/>
-          <w:sz w:val="24"/>
-          <w:szCs w:val="24"/>
-        </w:rPr>
-        <w:t>论文中的国内外研究现状的撰写</w:t>
+      <w:r>
+        <w:rPr>
+          <w:rFonts w:ascii="宋体" w:eastAsia="宋体" w:hAnsi="宋体" w:hint="eastAsia"/>
+          <w:sz w:val="24"/>
+          <w:szCs w:val="24"/>
+        </w:rPr>
+        <w:t>叶倚丰负责论文中的国内外研究现状的撰写</w:t>
       </w:r>
     </w:p>
     <w:p>
@@ -18692,10 +18267,11 @@
     </w:p>
     <w:p>
       <w:pPr>
-        <w:widowControl/>
-        <w:jc w:val="left"/>
-        <w:rPr>
-          <w:rFonts w:ascii="宋体" w:eastAsia="宋体" w:hAnsi="宋体"/>
+        <w:ind w:firstLine="420"/>
+        <w:rPr>
+          <w:rFonts w:ascii="宋体" w:eastAsia="宋体" w:hAnsi="宋体"/>
+          <w:sz w:val="24"/>
+          <w:szCs w:val="24"/>
         </w:rPr>
       </w:pPr>
       <w:r>
@@ -18704,8 +18280,235 @@
       <w:r>
         <w:rPr>
           <w:rFonts w:ascii="宋体" w:eastAsia="宋体" w:hAnsi="宋体" w:hint="eastAsia"/>
-        </w:rPr>
-        <w:t>等等</w:t>
+          <w:sz w:val="24"/>
+          <w:szCs w:val="24"/>
+        </w:rPr>
+        <w:t>我在本次智能信息处理大作业中负责第二章模型建立、第三章中实验过程与结果部分的撰写。</w:t>
+      </w:r>
+    </w:p>
+    <w:p>
+      <w:pPr>
+        <w:ind w:firstLine="420"/>
+        <w:rPr>
+          <w:rFonts w:ascii="宋体" w:eastAsia="宋体" w:hAnsi="宋体"/>
+          <w:sz w:val="24"/>
+          <w:szCs w:val="24"/>
+        </w:rPr>
+      </w:pPr>
+      <w:r>
+        <w:rPr>
+          <w:rFonts w:ascii="宋体" w:eastAsia="宋体" w:hAnsi="宋体" w:hint="eastAsia"/>
+          <w:sz w:val="24"/>
+          <w:szCs w:val="24"/>
+        </w:rPr>
+        <w:t>通过学习支持向量机算法，认识到该算法具体的实现方式，对S</w:t>
+      </w:r>
+      <w:r>
+        <w:rPr>
+          <w:rFonts w:ascii="宋体" w:eastAsia="宋体" w:hAnsi="宋体"/>
+          <w:sz w:val="24"/>
+          <w:szCs w:val="24"/>
+        </w:rPr>
+        <w:t>VM</w:t>
+      </w:r>
+      <w:r>
+        <w:rPr>
+          <w:rFonts w:ascii="宋体" w:eastAsia="宋体" w:hAnsi="宋体" w:hint="eastAsia"/>
+          <w:sz w:val="24"/>
+          <w:szCs w:val="24"/>
+        </w:rPr>
+        <w:t>和S</w:t>
+      </w:r>
+      <w:r>
+        <w:rPr>
+          <w:rFonts w:ascii="宋体" w:eastAsia="宋体" w:hAnsi="宋体"/>
+          <w:sz w:val="24"/>
+          <w:szCs w:val="24"/>
+        </w:rPr>
+        <w:t>VR</w:t>
+      </w:r>
+      <w:r>
+        <w:rPr>
+          <w:rFonts w:ascii="宋体" w:eastAsia="宋体" w:hAnsi="宋体" w:hint="eastAsia"/>
+          <w:sz w:val="24"/>
+          <w:szCs w:val="24"/>
+        </w:rPr>
+        <w:t>有了一个较为深刻的认识。了解到该算法的优势在于：1）在高维空间中非常高效；2）即使在数据维度比样本数量大的情况下依然有效；3）由于算法在实际的使用中，仅依赖于支持向量，因此该算法能够高效利用内存；</w:t>
+      </w:r>
+    </w:p>
+    <w:p>
+      <w:pPr>
+        <w:ind w:firstLine="420"/>
+        <w:rPr>
+          <w:rFonts w:ascii="宋体" w:eastAsia="宋体" w:hAnsi="宋体"/>
+          <w:sz w:val="24"/>
+          <w:szCs w:val="24"/>
+        </w:rPr>
+      </w:pPr>
+      <w:r>
+        <w:rPr>
+          <w:rFonts w:ascii="宋体" w:eastAsia="宋体" w:hAnsi="宋体" w:hint="eastAsia"/>
+          <w:sz w:val="24"/>
+          <w:szCs w:val="24"/>
+        </w:rPr>
+        <w:t>实验过程中首先对数据集进行了预处理操作，通过定义子函数S</w:t>
+      </w:r>
+      <w:r>
+        <w:rPr>
+          <w:rFonts w:ascii="宋体" w:eastAsia="宋体" w:hAnsi="宋体"/>
+          <w:sz w:val="24"/>
+          <w:szCs w:val="24"/>
+        </w:rPr>
+        <w:t>VM</w:t>
+      </w:r>
+      <w:r>
+        <w:rPr>
+          <w:rFonts w:ascii="宋体" w:eastAsia="宋体" w:hAnsi="宋体" w:hint="eastAsia"/>
+          <w:sz w:val="24"/>
+          <w:szCs w:val="24"/>
+        </w:rPr>
+        <w:t>cg</w:t>
+      </w:r>
+      <w:r>
+        <w:rPr>
+          <w:rFonts w:ascii="宋体" w:eastAsia="宋体" w:hAnsi="宋体"/>
+          <w:sz w:val="24"/>
+          <w:szCs w:val="24"/>
+        </w:rPr>
+        <w:t>ForRegress.m</w:t>
+      </w:r>
+      <w:r>
+        <w:rPr>
+          <w:rFonts w:ascii="宋体" w:eastAsia="宋体" w:hAnsi="宋体" w:hint="eastAsia"/>
+          <w:sz w:val="24"/>
+          <w:szCs w:val="24"/>
+        </w:rPr>
+        <w:t>实现交叉验证选择回归的最佳参数c</w:t>
+      </w:r>
+      <w:r>
+        <w:rPr>
+          <w:rFonts w:ascii="宋体" w:eastAsia="宋体" w:hAnsi="宋体"/>
+          <w:sz w:val="24"/>
+          <w:szCs w:val="24"/>
+        </w:rPr>
+        <w:t>&amp;g</w:t>
+      </w:r>
+      <w:r>
+        <w:rPr>
+          <w:rFonts w:ascii="宋体" w:eastAsia="宋体" w:hAnsi="宋体" w:hint="eastAsia"/>
+          <w:sz w:val="24"/>
+          <w:szCs w:val="24"/>
+        </w:rPr>
+        <w:t>，然后利用最佳参数训练S</w:t>
+      </w:r>
+      <w:r>
+        <w:rPr>
+          <w:rFonts w:ascii="宋体" w:eastAsia="宋体" w:hAnsi="宋体"/>
+          <w:sz w:val="24"/>
+          <w:szCs w:val="24"/>
+        </w:rPr>
+        <w:t>VM</w:t>
+      </w:r>
+      <w:r>
+        <w:rPr>
+          <w:rFonts w:ascii="宋体" w:eastAsia="宋体" w:hAnsi="宋体" w:hint="eastAsia"/>
+          <w:sz w:val="24"/>
+          <w:szCs w:val="24"/>
+        </w:rPr>
+        <w:t>，最后拟合数据并预测。</w:t>
+      </w:r>
+    </w:p>
+    <w:p>
+      <w:pPr>
+        <w:rPr>
+          <w:rFonts w:ascii="宋体" w:eastAsia="宋体" w:hAnsi="宋体"/>
+          <w:sz w:val="24"/>
+          <w:szCs w:val="24"/>
+        </w:rPr>
+      </w:pPr>
+      <w:r>
+        <w:rPr>
+          <w:rFonts w:ascii="宋体" w:eastAsia="宋体" w:hAnsi="宋体"/>
+          <w:sz w:val="24"/>
+          <w:szCs w:val="24"/>
+        </w:rPr>
+        <w:tab/>
+      </w:r>
+      <w:r>
+        <w:rPr>
+          <w:rFonts w:ascii="宋体" w:eastAsia="宋体" w:hAnsi="宋体" w:hint="eastAsia"/>
+          <w:sz w:val="24"/>
+          <w:szCs w:val="24"/>
+        </w:rPr>
+        <w:t>但是在实际使用过程中也发现了一些实际问题，在选择核函数时，我们并不知道究竟那种核函数能够较好的拟合模型，因此需要通过不断的尝试去选取适合相应问题的核函数，如果特征数量比样本数量要大得多时，在选择核函数时要避免过拟合，这是正则化的作用尤为重要。</w:t>
+      </w:r>
+      <w:bookmarkStart w:id="37" w:name="_GoBack"/>
+      <w:bookmarkEnd w:id="37"/>
+    </w:p>
+    <w:p>
+      <w:pPr>
+        <w:rPr>
+          <w:rFonts w:ascii="宋体" w:eastAsia="宋体" w:hAnsi="宋体"/>
+          <w:sz w:val="24"/>
+          <w:szCs w:val="24"/>
+        </w:rPr>
+      </w:pPr>
+      <w:r>
+        <w:rPr>
+          <w:rFonts w:ascii="宋体" w:eastAsia="宋体" w:hAnsi="宋体"/>
+          <w:sz w:val="24"/>
+          <w:szCs w:val="24"/>
+        </w:rPr>
+        <w:tab/>
+      </w:r>
+      <w:r>
+        <w:rPr>
+          <w:rFonts w:ascii="宋体" w:eastAsia="宋体" w:hAnsi="宋体" w:hint="eastAsia"/>
+          <w:sz w:val="24"/>
+          <w:szCs w:val="24"/>
+        </w:rPr>
+        <w:t>在对上证指数数据集进行处理时，首先对数据集进行了归一化处理，这是由于特征向量中的不同特征往往具有不同的量纲和量纲单位，会影响到数据分析的结果，对数据进行归一化作用能够较好的消除量纲之间的影响，同时归一化操作还能较好的消除奇异样本数据导致的不良影响。</w:t>
+      </w:r>
+    </w:p>
+    <w:p>
+      <w:pPr>
+        <w:rPr>
+          <w:rFonts w:ascii="宋体" w:eastAsia="宋体" w:hAnsi="宋体" w:hint="eastAsia"/>
+          <w:sz w:val="24"/>
+          <w:szCs w:val="24"/>
+        </w:rPr>
+      </w:pPr>
+      <w:r>
+        <w:rPr>
+          <w:rFonts w:ascii="宋体" w:eastAsia="宋体" w:hAnsi="宋体"/>
+          <w:sz w:val="24"/>
+          <w:szCs w:val="24"/>
+        </w:rPr>
+        <w:tab/>
+      </w:r>
+      <w:r>
+        <w:rPr>
+          <w:rFonts w:ascii="宋体" w:eastAsia="宋体" w:hAnsi="宋体" w:hint="eastAsia"/>
+          <w:sz w:val="24"/>
+          <w:szCs w:val="24"/>
+        </w:rPr>
+        <w:t>通过这次大作业，让我进一步熟悉了论文的撰写，掌握了matlab实现机器学习中的经典学习算法S</w:t>
+      </w:r>
+      <w:r>
+        <w:rPr>
+          <w:rFonts w:ascii="宋体" w:eastAsia="宋体" w:hAnsi="宋体"/>
+          <w:sz w:val="24"/>
+          <w:szCs w:val="24"/>
+        </w:rPr>
+        <w:t>VM</w:t>
+      </w:r>
+      <w:r>
+        <w:rPr>
+          <w:rFonts w:ascii="宋体" w:eastAsia="宋体" w:hAnsi="宋体" w:hint="eastAsia"/>
+          <w:sz w:val="24"/>
+          <w:szCs w:val="24"/>
+        </w:rPr>
+        <w:t>。了解了数据处理的作用和方法，对我未来的研究生生涯有了较为深刻的启发。</w:t>
       </w:r>
     </w:p>
     <w:p>
@@ -18720,7 +18523,7 @@
           <w:szCs w:val="24"/>
         </w:rPr>
       </w:pPr>
-      <w:bookmarkStart w:id="37" w:name="_Toc58862202"/>
+      <w:bookmarkStart w:id="38" w:name="_Toc58862202"/>
       <w:r>
         <w:rPr>
           <w:b w:val="0"/>
@@ -18759,7 +18562,7 @@
         </w:rPr>
         <w:t>魏正皓的个人总结</w:t>
       </w:r>
-      <w:bookmarkEnd w:id="37"/>
+      <w:bookmarkEnd w:id="38"/>
     </w:p>
     <w:p>
       <w:pPr>
@@ -18868,18 +18671,9 @@
           <w:sz w:val="24"/>
           <w:szCs w:val="24"/>
         </w:rPr>
-        <w:t>的环境下进行。对于运行代码，最主要的问题是在库的安装。由于代码中使用的是</w:t>
-      </w:r>
-      <w:proofErr w:type="gramStart"/>
-      <w:r>
-        <w:rPr>
-          <w:rFonts w:ascii="宋体" w:eastAsia="宋体" w:hAnsi="宋体" w:hint="eastAsia"/>
-          <w:sz w:val="24"/>
-          <w:szCs w:val="24"/>
-        </w:rPr>
-        <w:t>第三方库</w:t>
-      </w:r>
-      <w:proofErr w:type="gramEnd"/>
+        <w:lastRenderedPageBreak/>
+        <w:t>的环境下进行。对于运行代码，最主要的问题是在库的安装。由于代码中使用的是第三方库</w:t>
+      </w:r>
       <w:r>
         <w:rPr>
           <w:rFonts w:ascii="Times New Roman" w:eastAsia="宋体" w:hAnsi="Times New Roman" w:cs="Times New Roman" w:hint="eastAsia"/>
@@ -19021,7 +18815,6 @@
         </w:rPr>
         <w:t>库中自带的，也有代码中自己定义的函数。</w:t>
       </w:r>
-      <w:proofErr w:type="spellStart"/>
       <w:r>
         <w:rPr>
           <w:rFonts w:ascii="Times New Roman" w:eastAsia="宋体" w:hAnsi="Times New Roman" w:cs="Times New Roman" w:hint="eastAsia"/>
@@ -19038,7 +18831,6 @@
         </w:rPr>
         <w:t>vmtrain</w:t>
       </w:r>
-      <w:proofErr w:type="spellEnd"/>
       <w:r>
         <w:rPr>
           <w:rFonts w:ascii="Times New Roman" w:eastAsia="宋体" w:hAnsi="Times New Roman" w:cs="Times New Roman" w:hint="eastAsia"/>
@@ -19047,7 +18839,6 @@
         </w:rPr>
         <w:t>与</w:t>
       </w:r>
-      <w:proofErr w:type="spellStart"/>
       <w:r>
         <w:rPr>
           <w:rFonts w:ascii="Times New Roman" w:eastAsia="宋体" w:hAnsi="Times New Roman" w:cs="Times New Roman" w:hint="eastAsia"/>
@@ -19064,7 +18855,6 @@
         </w:rPr>
         <w:t>vmpredict</w:t>
       </w:r>
-      <w:proofErr w:type="spellEnd"/>
       <w:r>
         <w:rPr>
           <w:rFonts w:ascii="Times New Roman" w:eastAsia="宋体" w:hAnsi="Times New Roman" w:cs="Times New Roman" w:hint="eastAsia"/>
@@ -19073,7 +18863,6 @@
         </w:rPr>
         <w:t>为</w:t>
       </w:r>
-      <w:proofErr w:type="spellStart"/>
       <w:r>
         <w:rPr>
           <w:rFonts w:ascii="Times New Roman" w:eastAsia="宋体" w:hAnsi="Times New Roman" w:cs="Times New Roman" w:hint="eastAsia"/>
@@ -19082,32 +18871,13 @@
         </w:rPr>
         <w:t>svmlib</w:t>
       </w:r>
-      <w:proofErr w:type="spellEnd"/>
-      <w:r>
-        <w:rPr>
-          <w:rFonts w:ascii="Times New Roman" w:eastAsia="宋体" w:hAnsi="Times New Roman" w:cs="Times New Roman" w:hint="eastAsia"/>
-          <w:sz w:val="24"/>
-          <w:szCs w:val="24"/>
-        </w:rPr>
-        <w:t>库中的函数。前者输入数据为预处理过的数据集，输出的则是训练好的模型。在该函数中，可以对支持</w:t>
-      </w:r>
-      <w:proofErr w:type="gramStart"/>
-      <w:r>
-        <w:rPr>
-          <w:rFonts w:ascii="Times New Roman" w:eastAsia="宋体" w:hAnsi="Times New Roman" w:cs="Times New Roman" w:hint="eastAsia"/>
-          <w:sz w:val="24"/>
-          <w:szCs w:val="24"/>
-        </w:rPr>
-        <w:t>向量机</w:t>
-      </w:r>
-      <w:proofErr w:type="gramEnd"/>
-      <w:r>
-        <w:rPr>
-          <w:rFonts w:ascii="Times New Roman" w:eastAsia="宋体" w:hAnsi="Times New Roman" w:cs="Times New Roman" w:hint="eastAsia"/>
-          <w:sz w:val="24"/>
-          <w:szCs w:val="24"/>
-        </w:rPr>
-        <w:t>的类型、核函数的类型以及一些细节进行指定。后者则是可以将输入数据通过模型进行运算，得到相应的结果。这两个函数内部都在调用</w:t>
+      <w:r>
+        <w:rPr>
+          <w:rFonts w:ascii="Times New Roman" w:eastAsia="宋体" w:hAnsi="Times New Roman" w:cs="Times New Roman" w:hint="eastAsia"/>
+          <w:sz w:val="24"/>
+          <w:szCs w:val="24"/>
+        </w:rPr>
+        <w:t>库中的函数。前者输入数据为预处理过的数据集，输出的则是训练好的模型。在该函数中，可以对支持向量机的类型、核函数的类型以及一些细节进行指定。后者则是可以将输入数据通过模型进行运算，得到相应的结果。这两个函数内部都在调用</w:t>
       </w:r>
       <w:r>
         <w:rPr>
@@ -19125,7 +18895,6 @@
         </w:rPr>
         <w:t>中的</w:t>
       </w:r>
-      <w:proofErr w:type="spellStart"/>
       <w:r>
         <w:rPr>
           <w:rFonts w:ascii="Times New Roman" w:eastAsia="宋体" w:hAnsi="Times New Roman" w:cs="Times New Roman" w:hint="eastAsia"/>
@@ -19142,7 +18911,6 @@
         </w:rPr>
         <w:t>h</w:t>
       </w:r>
-      <w:proofErr w:type="spellEnd"/>
       <w:r>
         <w:rPr>
           <w:rFonts w:ascii="Times New Roman" w:eastAsia="宋体" w:hAnsi="Times New Roman" w:cs="Times New Roman" w:hint="eastAsia"/>
@@ -19151,7 +18919,6 @@
         </w:rPr>
         <w:t>的方法，</w:t>
       </w:r>
-      <w:proofErr w:type="spellStart"/>
       <w:r>
         <w:rPr>
           <w:rFonts w:ascii="Times New Roman" w:eastAsia="宋体" w:hAnsi="Times New Roman" w:cs="Times New Roman" w:hint="eastAsia"/>
@@ -19168,34 +18935,14 @@
         </w:rPr>
         <w:t>h</w:t>
       </w:r>
-      <w:proofErr w:type="spellEnd"/>
-      <w:r>
-        <w:rPr>
-          <w:rFonts w:ascii="Times New Roman" w:eastAsia="宋体" w:hAnsi="Times New Roman" w:cs="Times New Roman" w:hint="eastAsia"/>
-          <w:sz w:val="24"/>
-          <w:szCs w:val="24"/>
-        </w:rPr>
-        <w:t>内部封装了关于支持</w:t>
-      </w:r>
-      <w:proofErr w:type="gramStart"/>
-      <w:r>
-        <w:rPr>
-          <w:rFonts w:ascii="Times New Roman" w:eastAsia="宋体" w:hAnsi="Times New Roman" w:cs="Times New Roman" w:hint="eastAsia"/>
-          <w:sz w:val="24"/>
-          <w:szCs w:val="24"/>
-        </w:rPr>
-        <w:t>向量机</w:t>
-      </w:r>
-      <w:proofErr w:type="gramEnd"/>
-      <w:r>
-        <w:rPr>
-          <w:rFonts w:ascii="Times New Roman" w:eastAsia="宋体" w:hAnsi="Times New Roman" w:cs="Times New Roman" w:hint="eastAsia"/>
-          <w:sz w:val="24"/>
-          <w:szCs w:val="24"/>
-        </w:rPr>
-        <w:t>的一系列基本函数。</w:t>
-      </w:r>
-      <w:proofErr w:type="spellStart"/>
+      <w:r>
+        <w:rPr>
+          <w:rFonts w:ascii="Times New Roman" w:eastAsia="宋体" w:hAnsi="Times New Roman" w:cs="Times New Roman" w:hint="eastAsia"/>
+          <w:sz w:val="24"/>
+          <w:szCs w:val="24"/>
+        </w:rPr>
+        <w:t>内部封装了关于支持向量机的一系列基本函数。</w:t>
+      </w:r>
       <w:r>
         <w:rPr>
           <w:rFonts w:ascii="Times New Roman" w:eastAsia="宋体" w:hAnsi="Times New Roman" w:cs="Times New Roman" w:hint="eastAsia"/>
@@ -19212,7 +18959,6 @@
         </w:rPr>
         <w:t>apminmax</w:t>
       </w:r>
-      <w:proofErr w:type="spellEnd"/>
       <w:r>
         <w:rPr>
           <w:rFonts w:ascii="Times New Roman" w:eastAsia="宋体" w:hAnsi="Times New Roman" w:cs="Times New Roman" w:hint="eastAsia"/>
@@ -19269,7 +19015,6 @@
         </w:rPr>
         <w:t>的范围内，方便了后面数据的收敛。</w:t>
       </w:r>
-      <w:proofErr w:type="spellStart"/>
       <w:r>
         <w:rPr>
           <w:rFonts w:ascii="Times New Roman" w:eastAsia="宋体" w:hAnsi="Times New Roman" w:cs="Times New Roman" w:hint="eastAsia"/>
@@ -19286,7 +19031,6 @@
         </w:rPr>
         <w:t>cgForRegress</w:t>
       </w:r>
-      <w:proofErr w:type="spellEnd"/>
       <w:r>
         <w:rPr>
           <w:rFonts w:ascii="Times New Roman" w:eastAsia="宋体" w:hAnsi="Times New Roman" w:cs="Times New Roman" w:hint="eastAsia"/>
@@ -19322,52 +19066,7 @@
           <w:sz w:val="24"/>
           <w:szCs w:val="24"/>
         </w:rPr>
-        <w:t>最后是关于此次实验与论文撰写的心得体会。支持</w:t>
-      </w:r>
-      <w:proofErr w:type="gramStart"/>
-      <w:r>
-        <w:rPr>
-          <w:rFonts w:ascii="Times New Roman" w:eastAsia="宋体" w:hAnsi="Times New Roman" w:cs="Times New Roman" w:hint="eastAsia"/>
-          <w:sz w:val="24"/>
-          <w:szCs w:val="24"/>
-        </w:rPr>
-        <w:t>向量机</w:t>
-      </w:r>
-      <w:proofErr w:type="gramEnd"/>
-      <w:r>
-        <w:rPr>
-          <w:rFonts w:ascii="Times New Roman" w:eastAsia="宋体" w:hAnsi="Times New Roman" w:cs="Times New Roman" w:hint="eastAsia"/>
-          <w:sz w:val="24"/>
-          <w:szCs w:val="24"/>
-        </w:rPr>
-        <w:t>作为一种监督学习方式，历经了几十年的发展，目前已经高度成熟，并且也拓展出了支持向量回归，支持向量聚类等。这是我在以前学习了支持</w:t>
-      </w:r>
-      <w:proofErr w:type="gramStart"/>
-      <w:r>
-        <w:rPr>
-          <w:rFonts w:ascii="Times New Roman" w:eastAsia="宋体" w:hAnsi="Times New Roman" w:cs="Times New Roman" w:hint="eastAsia"/>
-          <w:sz w:val="24"/>
-          <w:szCs w:val="24"/>
-        </w:rPr>
-        <w:t>向量机</w:t>
-      </w:r>
-      <w:proofErr w:type="gramEnd"/>
-      <w:r>
-        <w:rPr>
-          <w:rFonts w:ascii="Times New Roman" w:eastAsia="宋体" w:hAnsi="Times New Roman" w:cs="Times New Roman" w:hint="eastAsia"/>
-          <w:sz w:val="24"/>
-          <w:szCs w:val="24"/>
-        </w:rPr>
-        <w:t>的相关知识之后第一次将其与实际运用，使我对其有了更加深刻的理解。但是也使我意识到自己的</w:t>
-      </w:r>
-      <w:r>
-        <w:rPr>
-          <w:rFonts w:ascii="Times New Roman" w:eastAsia="宋体" w:hAnsi="Times New Roman" w:cs="Times New Roman" w:hint="eastAsia"/>
-          <w:sz w:val="24"/>
-          <w:szCs w:val="24"/>
-        </w:rPr>
-        <w:lastRenderedPageBreak/>
-        <w:t>学识还不够丰富，需要在接下来的研究生生涯中多加补充。</w:t>
+        <w:t>最后是关于此次实验与论文撰写的心得体会。支持向量机作为一种监督学习方式，历经了几十年的发展，目前已经高度成熟，并且也拓展出了支持向量回归，支持向量聚类等。这是我在以前学习了支持向量机的相关知识之后第一次将其与实际运用，使我对其有了更加深刻的理解。但是也使我意识到自己的学识还不够丰富，需要在接下来的研究生生涯中多加补充。</w:t>
       </w:r>
     </w:p>
     <w:p>
@@ -19382,7 +19081,7 @@
           <w:szCs w:val="24"/>
         </w:rPr>
       </w:pPr>
-      <w:bookmarkStart w:id="38" w:name="_Toc58862203"/>
+      <w:bookmarkStart w:id="39" w:name="_Toc58862203"/>
       <w:r>
         <w:rPr>
           <w:b w:val="0"/>
@@ -19421,7 +19120,7 @@
         </w:rPr>
         <w:t>叶倚丰的个人总结</w:t>
       </w:r>
-      <w:bookmarkEnd w:id="38"/>
+      <w:bookmarkEnd w:id="39"/>
     </w:p>
     <w:p>
       <w:pPr>
@@ -19470,25 +19169,7 @@
           <w:sz w:val="24"/>
           <w:szCs w:val="24"/>
         </w:rPr>
-        <w:t>支持</w:t>
-      </w:r>
-      <w:proofErr w:type="gramStart"/>
-      <w:r>
-        <w:rPr>
-          <w:rFonts w:ascii="Times New Roman" w:eastAsia="宋体" w:hAnsi="Times New Roman" w:cs="Times New Roman" w:hint="eastAsia"/>
-          <w:sz w:val="24"/>
-          <w:szCs w:val="24"/>
-        </w:rPr>
-        <w:t>向量机</w:t>
-      </w:r>
-      <w:proofErr w:type="gramEnd"/>
-      <w:r>
-        <w:rPr>
-          <w:rFonts w:ascii="Times New Roman" w:eastAsia="宋体" w:hAnsi="Times New Roman" w:cs="Times New Roman" w:hint="eastAsia"/>
-          <w:sz w:val="24"/>
-          <w:szCs w:val="24"/>
-        </w:rPr>
-        <w:t>的基本概念以及运作原理等，在国内外研究的撰写中，查找了相关的文献，包括</w:t>
+        <w:t>支持向量机的基本概念以及运作原理等，在国内外研究的撰写中，查找了相关的文献，包括</w:t>
       </w:r>
       <w:r>
         <w:rPr>
@@ -19553,7 +19234,7 @@
           <w:szCs w:val="24"/>
         </w:rPr>
       </w:pPr>
-      <w:bookmarkStart w:id="39" w:name="_Toc58862204"/>
+      <w:bookmarkStart w:id="40" w:name="_Toc58862204"/>
       <w:r>
         <w:rPr>
           <w:b w:val="0"/>
@@ -19592,7 +19273,7 @@
         </w:rPr>
         <w:t>崔玉红的个人总结</w:t>
       </w:r>
-      <w:bookmarkEnd w:id="39"/>
+      <w:bookmarkEnd w:id="40"/>
     </w:p>
     <w:p>
       <w:pPr>
@@ -19701,7 +19382,16 @@
           <w:sz w:val="24"/>
           <w:szCs w:val="24"/>
         </w:rPr>
-        <w:t>实现需要根据模型假设选定自变量和因变量，再进行数据预处理，参数选择是一个重要过程，对模型建立好坏起重要作用，最后进行训练模型和回归预测。股票指数是一个非常灵活的数据，要求精确度比较高，他的预测可变程度也比较大，但可以做一个短期的预测，对股票投资者还是具有非常大的参考价值。</w:t>
+        <w:t>实现需要根据模型假设选定自变量和因变量，再进行数据预处理，参数选择是一个重要过程，对模型建立好坏起重要作用，最后进行训练模型和回归预测。股票指数是一个非常灵活的数据，要求精确度比较高，他的预测可变程度也比较大，但可以做一个短期的预测，对股票投资者还</w:t>
+      </w:r>
+      <w:r>
+        <w:rPr>
+          <w:rFonts w:ascii="Times New Roman" w:eastAsia="宋体" w:hAnsi="Times New Roman" w:cs="Times New Roman" w:hint="eastAsia"/>
+          <w:sz w:val="24"/>
+          <w:szCs w:val="24"/>
+        </w:rPr>
+        <w:lastRenderedPageBreak/>
+        <w:t>是具有非常大的参考价值。</w:t>
       </w:r>
     </w:p>
     <w:p>
@@ -19805,7 +19495,7 @@
           <w:shd w:val="clear" w:color="auto" w:fill="FFFFFF"/>
         </w:rPr>
       </w:pPr>
-      <w:bookmarkStart w:id="40" w:name="_Ref57573084"/>
+      <w:bookmarkStart w:id="41" w:name="_Ref57573084"/>
       <w:r>
         <w:rPr>
           <w:rFonts w:ascii="宋体" w:eastAsia="宋体" w:hAnsi="宋体" w:hint="eastAsia"/>
@@ -19813,29 +19503,9 @@
           <w:szCs w:val="21"/>
           <w:shd w:val="clear" w:color="auto" w:fill="FFFFFF"/>
         </w:rPr>
-        <w:t>王芳. 基于支持</w:t>
-      </w:r>
-      <w:proofErr w:type="gramStart"/>
-      <w:r>
-        <w:rPr>
-          <w:rFonts w:ascii="宋体" w:eastAsia="宋体" w:hAnsi="宋体" w:hint="eastAsia"/>
-          <w:color w:val="333333"/>
-          <w:szCs w:val="21"/>
-          <w:shd w:val="clear" w:color="auto" w:fill="FFFFFF"/>
-        </w:rPr>
-        <w:t>向量机</w:t>
-      </w:r>
-      <w:proofErr w:type="gramEnd"/>
-      <w:r>
-        <w:rPr>
-          <w:rFonts w:ascii="宋体" w:eastAsia="宋体" w:hAnsi="宋体" w:hint="eastAsia"/>
-          <w:color w:val="333333"/>
-          <w:szCs w:val="21"/>
-          <w:shd w:val="clear" w:color="auto" w:fill="FFFFFF"/>
-        </w:rPr>
-        <w:t>的沪深300指数回归预测[D].山东大学,2015.</w:t>
-      </w:r>
-      <w:bookmarkEnd w:id="40"/>
+        <w:t>王芳. 基于支持向量机的沪深300指数回归预测[D].山东大学,2015.</w:t>
+      </w:r>
+      <w:bookmarkEnd w:id="41"/>
     </w:p>
     <w:p>
       <w:pPr>
@@ -19852,7 +19522,7 @@
           <w:shd w:val="clear" w:color="auto" w:fill="FFFFFF"/>
         </w:rPr>
       </w:pPr>
-      <w:bookmarkStart w:id="41" w:name="_Ref57573201"/>
+      <w:bookmarkStart w:id="42" w:name="_Ref57573201"/>
       <w:r>
         <w:rPr>
           <w:rFonts w:ascii="宋体" w:eastAsia="宋体" w:hAnsi="宋体" w:hint="eastAsia"/>
@@ -19860,29 +19530,9 @@
           <w:szCs w:val="21"/>
           <w:shd w:val="clear" w:color="auto" w:fill="FFFFFF"/>
         </w:rPr>
-        <w:t>陈立勇. 改进最小二</w:t>
-      </w:r>
-      <w:proofErr w:type="gramStart"/>
-      <w:r>
-        <w:rPr>
-          <w:rFonts w:ascii="宋体" w:eastAsia="宋体" w:hAnsi="宋体" w:hint="eastAsia"/>
-          <w:color w:val="333333"/>
-          <w:szCs w:val="21"/>
-          <w:shd w:val="clear" w:color="auto" w:fill="FFFFFF"/>
-        </w:rPr>
-        <w:t>乘支持向量机</w:t>
-      </w:r>
-      <w:proofErr w:type="gramEnd"/>
-      <w:r>
-        <w:rPr>
-          <w:rFonts w:ascii="宋体" w:eastAsia="宋体" w:hAnsi="宋体" w:hint="eastAsia"/>
-          <w:color w:val="333333"/>
-          <w:szCs w:val="21"/>
-          <w:shd w:val="clear" w:color="auto" w:fill="FFFFFF"/>
-        </w:rPr>
-        <w:t>及其应用[D].华东交通大学,2014.</w:t>
-      </w:r>
-      <w:bookmarkEnd w:id="41"/>
+        <w:t>陈立勇. 改进最小二乘支持向量机及其应用[D].华东交通大学,2014.</w:t>
+      </w:r>
+      <w:bookmarkEnd w:id="42"/>
     </w:p>
     <w:p>
       <w:pPr>
@@ -19899,7 +19549,7 @@
           <w:shd w:val="clear" w:color="auto" w:fill="FFFFFF"/>
         </w:rPr>
       </w:pPr>
-      <w:bookmarkStart w:id="42" w:name="_Ref57573293"/>
+      <w:bookmarkStart w:id="43" w:name="_Ref57573293"/>
       <w:r>
         <w:rPr>
           <w:rFonts w:ascii="宋体" w:eastAsia="宋体" w:hAnsi="宋体" w:hint="eastAsia"/>
@@ -19907,49 +19557,9 @@
           <w:szCs w:val="21"/>
           <w:shd w:val="clear" w:color="auto" w:fill="FFFFFF"/>
         </w:rPr>
-        <w:t>陈芳</w:t>
-      </w:r>
-      <w:proofErr w:type="gramStart"/>
-      <w:r>
-        <w:rPr>
-          <w:rFonts w:ascii="宋体" w:eastAsia="宋体" w:hAnsi="宋体" w:hint="eastAsia"/>
-          <w:color w:val="333333"/>
-          <w:szCs w:val="21"/>
-          <w:shd w:val="clear" w:color="auto" w:fill="FFFFFF"/>
-        </w:rPr>
-        <w:t>芳</w:t>
-      </w:r>
-      <w:proofErr w:type="gramEnd"/>
-      <w:r>
-        <w:rPr>
-          <w:rFonts w:ascii="宋体" w:eastAsia="宋体" w:hAnsi="宋体" w:hint="eastAsia"/>
-          <w:color w:val="333333"/>
-          <w:szCs w:val="21"/>
-          <w:shd w:val="clear" w:color="auto" w:fill="FFFFFF"/>
-        </w:rPr>
-        <w:t>. 基于支持</w:t>
-      </w:r>
-      <w:proofErr w:type="gramStart"/>
-      <w:r>
-        <w:rPr>
-          <w:rFonts w:ascii="宋体" w:eastAsia="宋体" w:hAnsi="宋体" w:hint="eastAsia"/>
-          <w:color w:val="333333"/>
-          <w:szCs w:val="21"/>
-          <w:shd w:val="clear" w:color="auto" w:fill="FFFFFF"/>
-        </w:rPr>
-        <w:t>向量机</w:t>
-      </w:r>
-      <w:proofErr w:type="gramEnd"/>
-      <w:r>
-        <w:rPr>
-          <w:rFonts w:ascii="宋体" w:eastAsia="宋体" w:hAnsi="宋体" w:hint="eastAsia"/>
-          <w:color w:val="333333"/>
-          <w:szCs w:val="21"/>
-          <w:shd w:val="clear" w:color="auto" w:fill="FFFFFF"/>
-        </w:rPr>
-        <w:t>的股票价格预测研究[D].重庆理工大学,2016.</w:t>
-      </w:r>
-      <w:bookmarkEnd w:id="42"/>
+        <w:t>陈芳芳. 基于支持向量机的股票价格预测研究[D].重庆理工大学,2016.</w:t>
+      </w:r>
+      <w:bookmarkEnd w:id="43"/>
     </w:p>
     <w:p>
       <w:pPr>
@@ -19966,8 +19576,7 @@
           <w:shd w:val="clear" w:color="auto" w:fill="FFFFFF"/>
         </w:rPr>
       </w:pPr>
-      <w:bookmarkStart w:id="43" w:name="_Ref57573541"/>
-      <w:proofErr w:type="gramStart"/>
+      <w:bookmarkStart w:id="44" w:name="_Ref57573541"/>
       <w:r>
         <w:rPr>
           <w:rFonts w:ascii="宋体" w:eastAsia="宋体" w:hAnsi="宋体" w:hint="eastAsia"/>
@@ -19975,21 +19584,11 @@
           <w:szCs w:val="21"/>
           <w:shd w:val="clear" w:color="auto" w:fill="FFFFFF"/>
         </w:rPr>
-        <w:t>王行愚</w:t>
-      </w:r>
-      <w:proofErr w:type="gramEnd"/>
-      <w:r>
-        <w:rPr>
-          <w:rFonts w:ascii="宋体" w:eastAsia="宋体" w:hAnsi="宋体" w:hint="eastAsia"/>
-          <w:color w:val="333333"/>
-          <w:szCs w:val="21"/>
-          <w:shd w:val="clear" w:color="auto" w:fill="FFFFFF"/>
-        </w:rPr>
-        <w:t>.RBF神经网络在股市趋势预测中的应用[J].华东理工大学学报,2002(05):547-550.</w:t>
-      </w:r>
-      <w:bookmarkEnd w:id="43"/>
+        <w:t>王行愚.RBF神经网络在股市趋势预测中的应用[J].华东理工大学学报,2002(05):547-550.</w:t>
+      </w:r>
+      <w:bookmarkEnd w:id="44"/>
     </w:p>
-    <w:bookmarkStart w:id="44" w:name="_Ref57573594"/>
+    <w:bookmarkStart w:id="45" w:name="_Ref57573594"/>
     <w:p>
       <w:pPr>
         <w:pStyle w:val="ac"/>
@@ -20057,91 +19656,9 @@
           <w:szCs w:val="21"/>
           <w:shd w:val="clear" w:color="auto" w:fill="FFFFFF"/>
         </w:rPr>
-        <w:t>[J</w:t>
-      </w:r>
-      <w:proofErr w:type="gramStart"/>
-      <w:r>
-        <w:rPr>
-          <w:rFonts w:ascii="宋体" w:eastAsia="宋体" w:hAnsi="宋体" w:cs="Times New Roman"/>
-          <w:color w:val="333333"/>
-          <w:szCs w:val="21"/>
-          <w:shd w:val="clear" w:color="auto" w:fill="FFFFFF"/>
-        </w:rPr>
-        <w:t>] .</w:t>
-      </w:r>
-      <w:proofErr w:type="gramEnd"/>
-      <w:r>
-        <w:rPr>
-          <w:rFonts w:ascii="宋体" w:eastAsia="宋体" w:hAnsi="宋体" w:cs="Times New Roman"/>
-          <w:color w:val="333333"/>
-          <w:szCs w:val="21"/>
-          <w:shd w:val="clear" w:color="auto" w:fill="FFFFFF"/>
-        </w:rPr>
-        <w:t xml:space="preserve"> </w:t>
-      </w:r>
-      <w:proofErr w:type="spellStart"/>
-      <w:r>
-        <w:rPr>
-          <w:rFonts w:ascii="宋体" w:eastAsia="宋体" w:hAnsi="宋体" w:cs="Times New Roman"/>
-          <w:color w:val="333333"/>
-          <w:szCs w:val="21"/>
-          <w:shd w:val="clear" w:color="auto" w:fill="FFFFFF"/>
-        </w:rPr>
-        <w:t>Valdério</w:t>
-      </w:r>
-      <w:proofErr w:type="spellEnd"/>
-      <w:r>
-        <w:rPr>
-          <w:rFonts w:ascii="宋体" w:eastAsia="宋体" w:hAnsi="宋体" w:cs="Times New Roman"/>
-          <w:color w:val="333333"/>
-          <w:szCs w:val="21"/>
-          <w:shd w:val="clear" w:color="auto" w:fill="FFFFFF"/>
-        </w:rPr>
-        <w:t xml:space="preserve"> Anselmo </w:t>
-      </w:r>
-      <w:proofErr w:type="spellStart"/>
-      <w:proofErr w:type="gramStart"/>
-      <w:r>
-        <w:rPr>
-          <w:rFonts w:ascii="宋体" w:eastAsia="宋体" w:hAnsi="宋体" w:cs="Times New Roman"/>
-          <w:color w:val="333333"/>
-          <w:szCs w:val="21"/>
-          <w:shd w:val="clear" w:color="auto" w:fill="FFFFFF"/>
-        </w:rPr>
-        <w:t>Reisen,Silvia</w:t>
-      </w:r>
-      <w:proofErr w:type="spellEnd"/>
-      <w:proofErr w:type="gramEnd"/>
-      <w:r>
-        <w:rPr>
-          <w:rFonts w:ascii="宋体" w:eastAsia="宋体" w:hAnsi="宋体" w:cs="Times New Roman"/>
-          <w:color w:val="333333"/>
-          <w:szCs w:val="21"/>
-          <w:shd w:val="clear" w:color="auto" w:fill="FFFFFF"/>
-        </w:rPr>
-        <w:t xml:space="preserve"> Lopes.  Journal of Statistical Planning and </w:t>
-      </w:r>
-      <w:proofErr w:type="gramStart"/>
-      <w:r>
-        <w:rPr>
-          <w:rFonts w:ascii="宋体" w:eastAsia="宋体" w:hAnsi="宋体" w:cs="Times New Roman"/>
-          <w:color w:val="333333"/>
-          <w:szCs w:val="21"/>
-          <w:shd w:val="clear" w:color="auto" w:fill="FFFFFF"/>
-        </w:rPr>
-        <w:t>Inference .</w:t>
-      </w:r>
-      <w:proofErr w:type="gramEnd"/>
-      <w:r>
-        <w:rPr>
-          <w:rFonts w:ascii="宋体" w:eastAsia="宋体" w:hAnsi="宋体" w:cs="Times New Roman"/>
-          <w:color w:val="333333"/>
-          <w:szCs w:val="21"/>
-          <w:shd w:val="clear" w:color="auto" w:fill="FFFFFF"/>
-        </w:rPr>
-        <w:t xml:space="preserve"> 1999 (1)</w:t>
-      </w:r>
-      <w:bookmarkEnd w:id="44"/>
+        <w:t>[J] . Valdério Anselmo Reisen,Silvia Lopes.  Journal of Statistical Planning and Inference . 1999 (1)</w:t>
+      </w:r>
+      <w:bookmarkEnd w:id="45"/>
     </w:p>
     <w:p>
       <w:pPr>
@@ -20158,7 +19675,7 @@
           <w:shd w:val="clear" w:color="auto" w:fill="FFFFFF"/>
         </w:rPr>
       </w:pPr>
-      <w:bookmarkStart w:id="45" w:name="_Ref57573959"/>
+      <w:bookmarkStart w:id="46" w:name="_Ref57573959"/>
       <w:r>
         <w:rPr>
           <w:rFonts w:ascii="宋体" w:eastAsia="宋体" w:hAnsi="宋体" w:cs="Times New Roman"/>
@@ -20166,49 +19683,9 @@
           <w:szCs w:val="21"/>
           <w:shd w:val="clear" w:color="auto" w:fill="FFFFFF"/>
         </w:rPr>
-        <w:t xml:space="preserve">Cao L，Tay F. Financial forecasting using support vector </w:t>
-      </w:r>
-      <w:proofErr w:type="gramStart"/>
-      <w:r>
-        <w:rPr>
-          <w:rFonts w:ascii="宋体" w:eastAsia="宋体" w:hAnsi="宋体" w:cs="Times New Roman"/>
-          <w:color w:val="333333"/>
-          <w:szCs w:val="21"/>
-          <w:shd w:val="clear" w:color="auto" w:fill="FFFFFF"/>
-        </w:rPr>
-        <w:t>machines .</w:t>
-      </w:r>
-      <w:proofErr w:type="gramEnd"/>
-      <w:r>
-        <w:rPr>
-          <w:rFonts w:ascii="宋体" w:eastAsia="宋体" w:hAnsi="宋体" w:cs="Times New Roman"/>
-          <w:color w:val="333333"/>
-          <w:szCs w:val="21"/>
-          <w:shd w:val="clear" w:color="auto" w:fill="FFFFFF"/>
-        </w:rPr>
-        <w:t xml:space="preserve"> </w:t>
-      </w:r>
-      <w:proofErr w:type="spellStart"/>
-      <w:r>
-        <w:rPr>
-          <w:rFonts w:ascii="宋体" w:eastAsia="宋体" w:hAnsi="宋体" w:cs="Times New Roman"/>
-          <w:color w:val="333333"/>
-          <w:szCs w:val="21"/>
-          <w:shd w:val="clear" w:color="auto" w:fill="FFFFFF"/>
-        </w:rPr>
-        <w:t>NeuralComputing&amp;Applications</w:t>
-      </w:r>
-      <w:proofErr w:type="spellEnd"/>
-      <w:r>
-        <w:rPr>
-          <w:rFonts w:ascii="宋体" w:eastAsia="宋体" w:hAnsi="宋体" w:cs="Times New Roman"/>
-          <w:color w:val="333333"/>
-          <w:szCs w:val="21"/>
-          <w:shd w:val="clear" w:color="auto" w:fill="FFFFFF"/>
-        </w:rPr>
-        <w:t>. 2001;10(2):184-192.</w:t>
-      </w:r>
-      <w:bookmarkEnd w:id="45"/>
+        <w:t>Cao L，Tay F. Financial forecasting using support vector machines . NeuralComputing&amp;Applications. 2001;10(2):184-192.</w:t>
+      </w:r>
+      <w:bookmarkEnd w:id="46"/>
     </w:p>
     <w:p>
       <w:pPr>
@@ -20225,7 +19702,7 @@
           <w:shd w:val="clear" w:color="auto" w:fill="FFFFFF"/>
         </w:rPr>
       </w:pPr>
-      <w:bookmarkStart w:id="46" w:name="_Ref57573961"/>
+      <w:bookmarkStart w:id="47" w:name="_Ref57573961"/>
       <w:r>
         <w:rPr>
           <w:rFonts w:ascii="宋体" w:eastAsia="宋体" w:hAnsi="宋体" w:cs="Times New Roman"/>
@@ -20233,29 +19710,9 @@
           <w:szCs w:val="21"/>
           <w:shd w:val="clear" w:color="auto" w:fill="FFFFFF"/>
         </w:rPr>
-        <w:t xml:space="preserve">Tay F，Cao L. Application of support vector machines in financial time </w:t>
-      </w:r>
-      <w:proofErr w:type="spellStart"/>
-      <w:r>
-        <w:rPr>
-          <w:rFonts w:ascii="宋体" w:eastAsia="宋体" w:hAnsi="宋体" w:cs="Times New Roman"/>
-          <w:color w:val="333333"/>
-          <w:szCs w:val="21"/>
-          <w:shd w:val="clear" w:color="auto" w:fill="FFFFFF"/>
-        </w:rPr>
-        <w:t>seriesforecasting</w:t>
-      </w:r>
-      <w:proofErr w:type="spellEnd"/>
-      <w:r>
-        <w:rPr>
-          <w:rFonts w:ascii="宋体" w:eastAsia="宋体" w:hAnsi="宋体" w:cs="Times New Roman"/>
-          <w:color w:val="333333"/>
-          <w:szCs w:val="21"/>
-          <w:shd w:val="clear" w:color="auto" w:fill="FFFFFF"/>
-        </w:rPr>
-        <w:t>. Omega. 200 1; 29:309—3 17.</w:t>
-      </w:r>
-      <w:bookmarkEnd w:id="46"/>
+        <w:t>Tay F，Cao L. Application of support vector machines in financial time seriesforecasting. Omega. 200 1; 29:309—3 17.</w:t>
+      </w:r>
+      <w:bookmarkEnd w:id="47"/>
     </w:p>
     <w:p>
       <w:pPr>
@@ -20272,7 +19729,7 @@
           <w:shd w:val="clear" w:color="auto" w:fill="FFFFFF"/>
         </w:rPr>
       </w:pPr>
-      <w:bookmarkStart w:id="47" w:name="_Ref57579215"/>
+      <w:bookmarkStart w:id="48" w:name="_Ref57579215"/>
       <w:r>
         <w:rPr>
           <w:rFonts w:ascii="宋体" w:eastAsia="宋体" w:hAnsi="宋体" w:hint="eastAsia"/>
@@ -20282,7 +19739,7 @@
         </w:rPr>
         <w:t>徐海峰,朱晶,王艳波.基于SVM法的大坝安全稳定预测模型分析及应用[J].黄河水利职业技术学院学报,2020,32(04):7-11.</w:t>
       </w:r>
-      <w:bookmarkEnd w:id="47"/>
+      <w:bookmarkEnd w:id="48"/>
     </w:p>
     <w:p>
       <w:pPr>
@@ -20299,7 +19756,7 @@
           <w:shd w:val="clear" w:color="auto" w:fill="FFFFFF"/>
         </w:rPr>
       </w:pPr>
-      <w:bookmarkStart w:id="48" w:name="_Ref57579216"/>
+      <w:bookmarkStart w:id="49" w:name="_Ref57579216"/>
       <w:r>
         <w:rPr>
           <w:rFonts w:ascii="宋体" w:eastAsia="宋体" w:hAnsi="宋体" w:cs="Times New Roman"/>
@@ -20307,49 +19764,9 @@
           <w:szCs w:val="21"/>
           <w:shd w:val="clear" w:color="auto" w:fill="FFFFFF"/>
         </w:rPr>
-        <w:t xml:space="preserve">Jose C, Goyal P, </w:t>
-      </w:r>
-      <w:proofErr w:type="spellStart"/>
-      <w:r>
-        <w:rPr>
-          <w:rFonts w:ascii="宋体" w:eastAsia="宋体" w:hAnsi="宋体" w:cs="Times New Roman"/>
-          <w:color w:val="333333"/>
-          <w:szCs w:val="21"/>
-          <w:shd w:val="clear" w:color="auto" w:fill="FFFFFF"/>
-        </w:rPr>
-        <w:t>Aggrwal</w:t>
-      </w:r>
-      <w:proofErr w:type="spellEnd"/>
-      <w:r>
-        <w:rPr>
-          <w:rFonts w:ascii="宋体" w:eastAsia="宋体" w:hAnsi="宋体" w:cs="Times New Roman"/>
-          <w:color w:val="333333"/>
-          <w:szCs w:val="21"/>
-          <w:shd w:val="clear" w:color="auto" w:fill="FFFFFF"/>
-        </w:rPr>
-        <w:t xml:space="preserve"> P, et al. Local deep kernel learning for efficient non-linear </w:t>
-      </w:r>
-      <w:proofErr w:type="spellStart"/>
-      <w:r>
-        <w:rPr>
-          <w:rFonts w:ascii="宋体" w:eastAsia="宋体" w:hAnsi="宋体" w:cs="Times New Roman"/>
-          <w:color w:val="333333"/>
-          <w:szCs w:val="21"/>
-          <w:shd w:val="clear" w:color="auto" w:fill="FFFFFF"/>
-        </w:rPr>
-        <w:t>svm</w:t>
-      </w:r>
-      <w:proofErr w:type="spellEnd"/>
-      <w:r>
-        <w:rPr>
-          <w:rFonts w:ascii="宋体" w:eastAsia="宋体" w:hAnsi="宋体" w:cs="Times New Roman"/>
-          <w:color w:val="333333"/>
-          <w:szCs w:val="21"/>
-          <w:shd w:val="clear" w:color="auto" w:fill="FFFFFF"/>
-        </w:rPr>
-        <w:t xml:space="preserve"> prediction[C]//International conference on machine learning. 2013: 486-494.</w:t>
-      </w:r>
-      <w:bookmarkEnd w:id="48"/>
+        <w:t>Jose C, Goyal P, Aggrwal P, et al. Local deep kernel learning for efficient non-linear svm prediction[C]//International conference on machine learning. 2013: 486-494.</w:t>
+      </w:r>
+      <w:bookmarkEnd w:id="49"/>
     </w:p>
     <w:p>
       <w:pPr>
@@ -20366,7 +19783,7 @@
           <w:shd w:val="clear" w:color="auto" w:fill="FFFFFF"/>
         </w:rPr>
       </w:pPr>
-      <w:bookmarkStart w:id="49" w:name="_Ref57579318"/>
+      <w:bookmarkStart w:id="50" w:name="_Ref57579318"/>
       <w:r>
         <w:rPr>
           <w:rFonts w:ascii="宋体" w:eastAsia="宋体" w:hAnsi="宋体" w:cs="Times New Roman"/>
@@ -20374,29 +19791,9 @@
           <w:szCs w:val="21"/>
           <w:shd w:val="clear" w:color="auto" w:fill="FFFFFF"/>
         </w:rPr>
-        <w:t xml:space="preserve">Singh S, Parmar K S, </w:t>
-      </w:r>
-      <w:proofErr w:type="spellStart"/>
-      <w:r>
-        <w:rPr>
-          <w:rFonts w:ascii="宋体" w:eastAsia="宋体" w:hAnsi="宋体" w:cs="Times New Roman"/>
-          <w:color w:val="333333"/>
-          <w:szCs w:val="21"/>
-          <w:shd w:val="clear" w:color="auto" w:fill="FFFFFF"/>
-        </w:rPr>
-        <w:t>Makkhan</w:t>
-      </w:r>
-      <w:proofErr w:type="spellEnd"/>
-      <w:r>
-        <w:rPr>
-          <w:rFonts w:ascii="宋体" w:eastAsia="宋体" w:hAnsi="宋体" w:cs="Times New Roman"/>
-          <w:color w:val="333333"/>
-          <w:szCs w:val="21"/>
-          <w:shd w:val="clear" w:color="auto" w:fill="FFFFFF"/>
-        </w:rPr>
-        <w:t xml:space="preserve"> S J S, et al. Study of ARIMA and least square support vector machine (LS-SVM) models for the prediction of SARS-CoV-2 confirmed cases in the most affected countries[J]. Chaos, Solitons &amp; Fractals, 2020, 139: 110086.</w:t>
-      </w:r>
-      <w:bookmarkEnd w:id="49"/>
+        <w:t>Singh S, Parmar K S, Makkhan S J S, et al. Study of ARIMA and least square support vector machine (LS-SVM) models for the prediction of SARS-CoV-2 confirmed cases in the most affected countries[J]. Chaos, Solitons &amp; Fractals, 2020, 139: 110086.</w:t>
+      </w:r>
+      <w:bookmarkEnd w:id="50"/>
     </w:p>
     <w:p>
       <w:pPr>
@@ -20413,7 +19810,7 @@
           <w:shd w:val="clear" w:color="auto" w:fill="FFFFFF"/>
         </w:rPr>
       </w:pPr>
-      <w:bookmarkStart w:id="50" w:name="_Ref58862006"/>
+      <w:bookmarkStart w:id="51" w:name="_Ref58862006"/>
       <w:r>
         <w:rPr>
           <w:rFonts w:ascii="宋体" w:eastAsia="宋体" w:hAnsi="宋体" w:cs="Times New Roman"/>
@@ -20421,71 +19818,9 @@
           <w:szCs w:val="21"/>
           <w:shd w:val="clear" w:color="auto" w:fill="FFFFFF"/>
         </w:rPr>
-        <w:t xml:space="preserve">Shi </w:t>
-      </w:r>
-      <w:proofErr w:type="spellStart"/>
-      <w:proofErr w:type="gramStart"/>
-      <w:r>
-        <w:rPr>
-          <w:rFonts w:ascii="宋体" w:eastAsia="宋体" w:hAnsi="宋体" w:cs="Times New Roman"/>
-          <w:color w:val="333333"/>
-          <w:szCs w:val="21"/>
-          <w:shd w:val="clear" w:color="auto" w:fill="FFFFFF"/>
-        </w:rPr>
-        <w:t>Y,Eberhat</w:t>
-      </w:r>
-      <w:proofErr w:type="spellEnd"/>
-      <w:proofErr w:type="gramEnd"/>
-      <w:r>
-        <w:rPr>
-          <w:rFonts w:ascii="宋体" w:eastAsia="宋体" w:hAnsi="宋体" w:cs="Times New Roman"/>
-          <w:color w:val="333333"/>
-          <w:szCs w:val="21"/>
-          <w:shd w:val="clear" w:color="auto" w:fill="FFFFFF"/>
-        </w:rPr>
-        <w:t xml:space="preserve"> R C. A modified particle swarm optimizer [C].IEEE </w:t>
-      </w:r>
-      <w:proofErr w:type="spellStart"/>
-      <w:r>
-        <w:rPr>
-          <w:rFonts w:ascii="宋体" w:eastAsia="宋体" w:hAnsi="宋体" w:cs="Times New Roman"/>
-          <w:color w:val="333333"/>
-          <w:szCs w:val="21"/>
-          <w:shd w:val="clear" w:color="auto" w:fill="FFFFFF"/>
-        </w:rPr>
-        <w:t>InternationalConference</w:t>
-      </w:r>
-      <w:proofErr w:type="spellEnd"/>
-      <w:r>
-        <w:rPr>
-          <w:rFonts w:ascii="宋体" w:eastAsia="宋体" w:hAnsi="宋体" w:cs="Times New Roman"/>
-          <w:color w:val="333333"/>
-          <w:szCs w:val="21"/>
-          <w:shd w:val="clear" w:color="auto" w:fill="FFFFFF"/>
-        </w:rPr>
-        <w:t xml:space="preserve"> of Evolutionary Computation, </w:t>
-      </w:r>
-      <w:proofErr w:type="spellStart"/>
-      <w:r>
-        <w:rPr>
-          <w:rFonts w:ascii="宋体" w:eastAsia="宋体" w:hAnsi="宋体" w:cs="Times New Roman"/>
-          <w:color w:val="333333"/>
-          <w:szCs w:val="21"/>
-          <w:shd w:val="clear" w:color="auto" w:fill="FFFFFF"/>
-        </w:rPr>
-        <w:t>Anchorage,Alaska,May</w:t>
-      </w:r>
-      <w:proofErr w:type="spellEnd"/>
-      <w:r>
-        <w:rPr>
-          <w:rFonts w:ascii="宋体" w:eastAsia="宋体" w:hAnsi="宋体" w:cs="Times New Roman"/>
-          <w:color w:val="333333"/>
-          <w:szCs w:val="21"/>
-          <w:shd w:val="clear" w:color="auto" w:fill="FFFFFF"/>
-        </w:rPr>
-        <w:t xml:space="preserve"> 1998.</w:t>
-      </w:r>
-      <w:bookmarkEnd w:id="50"/>
+        <w:t>Shi Y,Eberhat R C. A modified particle swarm optimizer [C].IEEE InternationalConference of Evolutionary Computation, Anchorage,Alaska,May 1998.</w:t>
+      </w:r>
+      <w:bookmarkEnd w:id="51"/>
     </w:p>
     <w:p>
       <w:pPr>
@@ -20502,7 +19837,7 @@
           <w:shd w:val="clear" w:color="auto" w:fill="FFFFFF"/>
         </w:rPr>
       </w:pPr>
-      <w:bookmarkStart w:id="51" w:name="_Ref58862008"/>
+      <w:bookmarkStart w:id="52" w:name="_Ref58862008"/>
       <w:r>
         <w:rPr>
           <w:rFonts w:ascii="宋体" w:eastAsia="宋体" w:hAnsi="宋体" w:cs="Times New Roman"/>
@@ -20510,51 +19845,9 @@
           <w:szCs w:val="21"/>
           <w:shd w:val="clear" w:color="auto" w:fill="FFFFFF"/>
         </w:rPr>
-        <w:t xml:space="preserve">Shi </w:t>
-      </w:r>
-      <w:proofErr w:type="spellStart"/>
-      <w:proofErr w:type="gramStart"/>
-      <w:r>
-        <w:rPr>
-          <w:rFonts w:ascii="宋体" w:eastAsia="宋体" w:hAnsi="宋体" w:cs="Times New Roman"/>
-          <w:color w:val="333333"/>
-          <w:szCs w:val="21"/>
-          <w:shd w:val="clear" w:color="auto" w:fill="FFFFFF"/>
-        </w:rPr>
-        <w:t>Y,Elberhart</w:t>
-      </w:r>
-      <w:proofErr w:type="spellEnd"/>
-      <w:proofErr w:type="gramEnd"/>
-      <w:r>
-        <w:rPr>
-          <w:rFonts w:ascii="宋体" w:eastAsia="宋体" w:hAnsi="宋体" w:cs="Times New Roman"/>
-          <w:color w:val="333333"/>
-          <w:szCs w:val="21"/>
-          <w:shd w:val="clear" w:color="auto" w:fill="FFFFFF"/>
-        </w:rPr>
-        <w:t xml:space="preserve"> R C. Fuzzy adaptive particle swarm optimization [A]. Proceeding </w:t>
-      </w:r>
-      <w:proofErr w:type="spellStart"/>
-      <w:r>
-        <w:rPr>
-          <w:rFonts w:ascii="宋体" w:eastAsia="宋体" w:hAnsi="宋体" w:cs="Times New Roman"/>
-          <w:color w:val="333333"/>
-          <w:szCs w:val="21"/>
-          <w:shd w:val="clear" w:color="auto" w:fill="FFFFFF"/>
-        </w:rPr>
-        <w:t>ofCongress</w:t>
-      </w:r>
-      <w:proofErr w:type="spellEnd"/>
-      <w:r>
-        <w:rPr>
-          <w:rFonts w:ascii="宋体" w:eastAsia="宋体" w:hAnsi="宋体" w:cs="Times New Roman"/>
-          <w:color w:val="333333"/>
-          <w:szCs w:val="21"/>
-          <w:shd w:val="clear" w:color="auto" w:fill="FFFFFF"/>
-        </w:rPr>
-        <w:t xml:space="preserve"> on Evolutionary Computation[C]. Seoul, Korea, 2001.</w:t>
-      </w:r>
-      <w:bookmarkEnd w:id="51"/>
+        <w:t>Shi Y,Elberhart R C. Fuzzy adaptive particle swarm optimization [A]. Proceeding ofCongress on Evolutionary Computation[C]. Seoul, Korea, 2001.</w:t>
+      </w:r>
+      <w:bookmarkEnd w:id="52"/>
     </w:p>
     <w:p/>
     <w:sectPr>
@@ -20568,7 +19861,7 @@
 </file>
 
 <file path=word/endnotes.xml><?xml version="1.0" encoding="utf-8"?>
-<w:endnotes xmlns:wpc="http://schemas.microsoft.com/office/word/2010/wordprocessingCanvas" xmlns:cx="http://schemas.microsoft.com/office/drawing/2014/chartex" xmlns:cx1="http://schemas.microsoft.com/office/drawing/2015/9/8/chartex" xmlns:cx2="http://schemas.microsoft.com/office/drawing/2015/10/21/chartex" xmlns:cx3="http://schemas.microsoft.com/office/drawing/2016/5/9/chartex" xmlns:cx4="http://schemas.microsoft.com/office/drawing/2016/5/10/chartex" xmlns:cx5="http://schemas.microsoft.com/office/drawing/2016/5/11/chartex" xmlns:cx6="http://schemas.microsoft.com/office/drawing/2016/5/12/chartex" xmlns:cx7="http://schemas.microsoft.com/office/drawing/2016/5/13/chartex" xmlns:cx8="http://schemas.microsoft.com/office/drawing/2016/5/14/chartex" xmlns:mc="http://schemas.openxmlformats.org/markup-compatibility/2006" xmlns:aink="http://schemas.microsoft.com/office/drawing/2016/ink" xmlns:am3d="http://schemas.microsoft.com/office/drawing/2017/model3d" xmlns:o="urn:schemas-microsoft-com:office:office" xmlns:r="http://schemas.openxmlformats.org/officeDocument/2006/relationships" xmlns:m="http://schemas.openxmlformats.org/officeDocument/2006/math" xmlns:v="urn:schemas-microsoft-com:vml" xmlns:wp14="http://schemas.microsoft.com/office/word/2010/wordprocessingDrawing" xmlns:wp="http://schemas.openxmlformats.org/drawingml/2006/wordprocessingDrawing" xmlns:w10="urn:schemas-microsoft-com:office:word" xmlns:w="http://schemas.openxmlformats.org/wordprocessingml/2006/main" xmlns:w14="http://schemas.microsoft.com/office/word/2010/wordml" xmlns:w15="http://schemas.microsoft.com/office/word/2012/wordml" xmlns:w16cex="http://schemas.microsoft.com/office/word/2018/wordml/cex" xmlns:w16cid="http://schemas.microsoft.com/office/word/2016/wordml/cid" xmlns:w16="http://schemas.microsoft.com/office/word/2018/wordml" xmlns:w16se="http://schemas.microsoft.com/office/word/2015/wordml/symex" xmlns:wpg="http://schemas.microsoft.com/office/word/2010/wordprocessingGroup" xmlns:wpi="http://schemas.microsoft.com/office/word/2010/wordprocessingInk" xmlns:wne="http://schemas.microsoft.com/office/word/2006/wordml" xmlns:wps="http://schemas.microsoft.com/office/word/2010/wordprocessingShape" mc:Ignorable="w14 w15 w16se w16cid w16 w16cex wp14">
+<w:endnotes xmlns:wpc="http://schemas.microsoft.com/office/word/2010/wordprocessingCanvas" xmlns:cx="http://schemas.microsoft.com/office/drawing/2014/chartex" xmlns:mc="http://schemas.openxmlformats.org/markup-compatibility/2006" xmlns:o="urn:schemas-microsoft-com:office:office" xmlns:r="http://schemas.openxmlformats.org/officeDocument/2006/relationships" xmlns:m="http://schemas.openxmlformats.org/officeDocument/2006/math" xmlns:v="urn:schemas-microsoft-com:vml" xmlns:wp14="http://schemas.microsoft.com/office/word/2010/wordprocessingDrawing" xmlns:wp="http://schemas.openxmlformats.org/drawingml/2006/wordprocessingDrawing" xmlns:w10="urn:schemas-microsoft-com:office:word" xmlns:w="http://schemas.openxmlformats.org/wordprocessingml/2006/main" xmlns:w14="http://schemas.microsoft.com/office/word/2010/wordml" xmlns:w15="http://schemas.microsoft.com/office/word/2012/wordml" xmlns:w16se="http://schemas.microsoft.com/office/word/2015/wordml/symex" xmlns:wpg="http://schemas.microsoft.com/office/word/2010/wordprocessingGroup" xmlns:wpi="http://schemas.microsoft.com/office/word/2010/wordprocessingInk" xmlns:wne="http://schemas.microsoft.com/office/word/2006/wordml" xmlns:wps="http://schemas.microsoft.com/office/word/2010/wordprocessingShape" mc:Ignorable="w14 w15 w16se wp14">
   <w:endnote w:type="separator" w:id="-1">
     <w:p>
       <w:r>
@@ -20587,7 +19880,7 @@
 </file>
 
 <file path=word/footnotes.xml><?xml version="1.0" encoding="utf-8"?>
-<w:footnotes xmlns:wpc="http://schemas.microsoft.com/office/word/2010/wordprocessingCanvas" xmlns:cx="http://schemas.microsoft.com/office/drawing/2014/chartex" xmlns:cx1="http://schemas.microsoft.com/office/drawing/2015/9/8/chartex" xmlns:cx2="http://schemas.microsoft.com/office/drawing/2015/10/21/chartex" xmlns:cx3="http://schemas.microsoft.com/office/drawing/2016/5/9/chartex" xmlns:cx4="http://schemas.microsoft.com/office/drawing/2016/5/10/chartex" xmlns:cx5="http://schemas.microsoft.com/office/drawing/2016/5/11/chartex" xmlns:cx6="http://schemas.microsoft.com/office/drawing/2016/5/12/chartex" xmlns:cx7="http://schemas.microsoft.com/office/drawing/2016/5/13/chartex" xmlns:cx8="http://schemas.microsoft.com/office/drawing/2016/5/14/chartex" xmlns:mc="http://schemas.openxmlformats.org/markup-compatibility/2006" xmlns:aink="http://schemas.microsoft.com/office/drawing/2016/ink" xmlns:am3d="http://schemas.microsoft.com/office/drawing/2017/model3d" xmlns:o="urn:schemas-microsoft-com:office:office" xmlns:r="http://schemas.openxmlformats.org/officeDocument/2006/relationships" xmlns:m="http://schemas.openxmlformats.org/officeDocument/2006/math" xmlns:v="urn:schemas-microsoft-com:vml" xmlns:wp14="http://schemas.microsoft.com/office/word/2010/wordprocessingDrawing" xmlns:wp="http://schemas.openxmlformats.org/drawingml/2006/wordprocessingDrawing" xmlns:w10="urn:schemas-microsoft-com:office:word" xmlns:w="http://schemas.openxmlformats.org/wordprocessingml/2006/main" xmlns:w14="http://schemas.microsoft.com/office/word/2010/wordml" xmlns:w15="http://schemas.microsoft.com/office/word/2012/wordml" xmlns:w16cex="http://schemas.microsoft.com/office/word/2018/wordml/cex" xmlns:w16cid="http://schemas.microsoft.com/office/word/2016/wordml/cid" xmlns:w16="http://schemas.microsoft.com/office/word/2018/wordml" xmlns:w16se="http://schemas.microsoft.com/office/word/2015/wordml/symex" xmlns:wpg="http://schemas.microsoft.com/office/word/2010/wordprocessingGroup" xmlns:wpi="http://schemas.microsoft.com/office/word/2010/wordprocessingInk" xmlns:wne="http://schemas.microsoft.com/office/word/2006/wordml" xmlns:wps="http://schemas.microsoft.com/office/word/2010/wordprocessingShape" mc:Ignorable="w14 w15 w16se w16cid w16 w16cex wp14">
+<w:footnotes xmlns:wpc="http://schemas.microsoft.com/office/word/2010/wordprocessingCanvas" xmlns:cx="http://schemas.microsoft.com/office/drawing/2014/chartex" xmlns:mc="http://schemas.openxmlformats.org/markup-compatibility/2006" xmlns:o="urn:schemas-microsoft-com:office:office" xmlns:r="http://schemas.openxmlformats.org/officeDocument/2006/relationships" xmlns:m="http://schemas.openxmlformats.org/officeDocument/2006/math" xmlns:v="urn:schemas-microsoft-com:vml" xmlns:wp14="http://schemas.microsoft.com/office/word/2010/wordprocessingDrawing" xmlns:wp="http://schemas.openxmlformats.org/drawingml/2006/wordprocessingDrawing" xmlns:w10="urn:schemas-microsoft-com:office:word" xmlns:w="http://schemas.openxmlformats.org/wordprocessingml/2006/main" xmlns:w14="http://schemas.microsoft.com/office/word/2010/wordml" xmlns:w15="http://schemas.microsoft.com/office/word/2012/wordml" xmlns:w16se="http://schemas.microsoft.com/office/word/2015/wordml/symex" xmlns:wpg="http://schemas.microsoft.com/office/word/2010/wordprocessingGroup" xmlns:wpi="http://schemas.microsoft.com/office/word/2010/wordprocessingInk" xmlns:wne="http://schemas.microsoft.com/office/word/2006/wordml" xmlns:wps="http://schemas.microsoft.com/office/word/2010/wordprocessingShape" mc:Ignorable="w14 w15 w16se wp14">
   <w:footnote w:type="separator" w:id="-1">
     <w:p>
       <w:r>
@@ -20606,7 +19899,7 @@
 </file>
 
 <file path=word/numbering.xml><?xml version="1.0" encoding="utf-8"?>
-<w:numbering xmlns:wpc="http://schemas.microsoft.com/office/word/2010/wordprocessingCanvas" xmlns:cx="http://schemas.microsoft.com/office/drawing/2014/chartex" xmlns:cx1="http://schemas.microsoft.com/office/drawing/2015/9/8/chartex" xmlns:cx2="http://schemas.microsoft.com/office/drawing/2015/10/21/chartex" xmlns:cx3="http://schemas.microsoft.com/office/drawing/2016/5/9/chartex" xmlns:cx4="http://schemas.microsoft.com/office/drawing/2016/5/10/chartex" xmlns:cx5="http://schemas.microsoft.com/office/drawing/2016/5/11/chartex" xmlns:cx6="http://schemas.microsoft.com/office/drawing/2016/5/12/chartex" xmlns:cx7="http://schemas.microsoft.com/office/drawing/2016/5/13/chartex" xmlns:cx8="http://schemas.microsoft.com/office/drawing/2016/5/14/chartex" xmlns:mc="http://schemas.openxmlformats.org/markup-compatibility/2006" xmlns:aink="http://schemas.microsoft.com/office/drawing/2016/ink" xmlns:am3d="http://schemas.microsoft.com/office/drawing/2017/model3d" xmlns:o="urn:schemas-microsoft-com:office:office" xmlns:r="http://schemas.openxmlformats.org/officeDocument/2006/relationships" xmlns:m="http://schemas.openxmlformats.org/officeDocument/2006/math" xmlns:v="urn:schemas-microsoft-com:vml" xmlns:wp14="http://schemas.microsoft.com/office/word/2010/wordprocessingDrawing" xmlns:wp="http://schemas.openxmlformats.org/drawingml/2006/wordprocessingDrawing" xmlns:w10="urn:schemas-microsoft-com:office:word" xmlns:w="http://schemas.openxmlformats.org/wordprocessingml/2006/main" xmlns:w14="http://schemas.microsoft.com/office/word/2010/wordml" xmlns:w15="http://schemas.microsoft.com/office/word/2012/wordml" xmlns:w16cex="http://schemas.microsoft.com/office/word/2018/wordml/cex" xmlns:w16cid="http://schemas.microsoft.com/office/word/2016/wordml/cid" xmlns:w16="http://schemas.microsoft.com/office/word/2018/wordml" xmlns:w16se="http://schemas.microsoft.com/office/word/2015/wordml/symex" xmlns:wpg="http://schemas.microsoft.com/office/word/2010/wordprocessingGroup" xmlns:wpi="http://schemas.microsoft.com/office/word/2010/wordprocessingInk" xmlns:wne="http://schemas.microsoft.com/office/word/2006/wordml" xmlns:wps="http://schemas.microsoft.com/office/word/2010/wordprocessingShape" mc:Ignorable="w14 w15 w16se w16cid w16 w16cex wp14">
+<w:numbering xmlns:wpc="http://schemas.microsoft.com/office/word/2010/wordprocessingCanvas" xmlns:cx="http://schemas.microsoft.com/office/drawing/2014/chartex" xmlns:mc="http://schemas.openxmlformats.org/markup-compatibility/2006" xmlns:o="urn:schemas-microsoft-com:office:office" xmlns:r="http://schemas.openxmlformats.org/officeDocument/2006/relationships" xmlns:m="http://schemas.openxmlformats.org/officeDocument/2006/math" xmlns:v="urn:schemas-microsoft-com:vml" xmlns:wp14="http://schemas.microsoft.com/office/word/2010/wordprocessingDrawing" xmlns:wp="http://schemas.openxmlformats.org/drawingml/2006/wordprocessingDrawing" xmlns:w10="urn:schemas-microsoft-com:office:word" xmlns:w="http://schemas.openxmlformats.org/wordprocessingml/2006/main" xmlns:w14="http://schemas.microsoft.com/office/word/2010/wordml" xmlns:w15="http://schemas.microsoft.com/office/word/2012/wordml" xmlns:w16se="http://schemas.microsoft.com/office/word/2015/wordml/symex" xmlns:wpg="http://schemas.microsoft.com/office/word/2010/wordprocessingGroup" xmlns:wpi="http://schemas.microsoft.com/office/word/2010/wordprocessingInk" xmlns:wne="http://schemas.microsoft.com/office/word/2006/wordml" xmlns:wps="http://schemas.microsoft.com/office/word/2010/wordprocessingShape" mc:Ignorable="w14 w15 w16se wp14">
   <w:abstractNum w:abstractNumId="0" w15:restartNumberingAfterBreak="0">
     <w:nsid w:val="216B4106"/>
     <w:multiLevelType w:val="hybridMultilevel"/>
@@ -20973,7 +20266,7 @@
 </file>
 
 <file path=word/styles.xml><?xml version="1.0" encoding="utf-8"?>
-<w:styles xmlns:mc="http://schemas.openxmlformats.org/markup-compatibility/2006" xmlns:r="http://schemas.openxmlformats.org/officeDocument/2006/relationships" xmlns:w="http://schemas.openxmlformats.org/wordprocessingml/2006/main" xmlns:w14="http://schemas.microsoft.com/office/word/2010/wordml" xmlns:w15="http://schemas.microsoft.com/office/word/2012/wordml" xmlns:w16cex="http://schemas.microsoft.com/office/word/2018/wordml/cex" xmlns:w16cid="http://schemas.microsoft.com/office/word/2016/wordml/cid" xmlns:w16="http://schemas.microsoft.com/office/word/2018/wordml" xmlns:w16se="http://schemas.microsoft.com/office/word/2015/wordml/symex" mc:Ignorable="w14 w15 w16se w16cid w16 w16cex">
+<w:styles xmlns:mc="http://schemas.openxmlformats.org/markup-compatibility/2006" xmlns:r="http://schemas.openxmlformats.org/officeDocument/2006/relationships" xmlns:w="http://schemas.openxmlformats.org/wordprocessingml/2006/main" xmlns:w14="http://schemas.microsoft.com/office/word/2010/wordml" xmlns:w15="http://schemas.microsoft.com/office/word/2012/wordml" xmlns:w16se="http://schemas.microsoft.com/office/word/2015/wordml/symex" mc:Ignorable="w14 w15 w16se">
   <w:docDefaults>
     <w:rPrDefault>
       <w:rPr>
@@ -20986,7 +20279,7 @@
     </w:rPrDefault>
     <w:pPrDefault/>
   </w:docDefaults>
-  <w:latentStyles w:defLockedState="0" w:defUIPriority="99" w:defSemiHidden="0" w:defUnhideWhenUsed="0" w:defQFormat="0" w:count="376">
+  <w:latentStyles w:defLockedState="0" w:defUIPriority="99" w:defSemiHidden="0" w:defUnhideWhenUsed="0" w:defQFormat="0" w:count="371">
     <w:lsdException w:name="Normal" w:uiPriority="0" w:qFormat="1"/>
     <w:lsdException w:name="heading 1" w:uiPriority="9" w:qFormat="1"/>
     <w:lsdException w:name="heading 2" w:semiHidden="1" w:uiPriority="9" w:unhideWhenUsed="1" w:qFormat="1"/>
@@ -21358,11 +20651,6 @@
     <w:lsdException w:name="List Table 5 Dark Accent 6" w:uiPriority="50"/>
     <w:lsdException w:name="List Table 6 Colorful Accent 6" w:uiPriority="51"/>
     <w:lsdException w:name="List Table 7 Colorful Accent 6" w:uiPriority="52"/>
-    <w:lsdException w:name="Mention" w:semiHidden="1" w:unhideWhenUsed="1"/>
-    <w:lsdException w:name="Smart Hyperlink" w:semiHidden="1" w:unhideWhenUsed="1"/>
-    <w:lsdException w:name="Hashtag" w:semiHidden="1" w:unhideWhenUsed="1"/>
-    <w:lsdException w:name="Unresolved Mention" w:semiHidden="1" w:unhideWhenUsed="1"/>
-    <w:lsdException w:name="Smart Link" w:semiHidden="1" w:unhideWhenUsed="1"/>
   </w:latentStyles>
   <w:style w:type="paragraph" w:default="1" w:styleId="a">
     <w:name w:val="Normal"/>
@@ -21724,7 +21012,7 @@
       <w:szCs w:val="32"/>
     </w:rPr>
   </w:style>
-  <w:style w:type="paragraph" w:styleId="TOC1">
+  <w:style w:type="paragraph" w:styleId="11">
     <w:name w:val="toc 1"/>
     <w:basedOn w:val="a"/>
     <w:next w:val="a"/>
@@ -21733,7 +21021,7 @@
     <w:unhideWhenUsed/>
     <w:rsid w:val="00264CB6"/>
   </w:style>
-  <w:style w:type="paragraph" w:styleId="TOC2">
+  <w:style w:type="paragraph" w:styleId="21">
     <w:name w:val="toc 2"/>
     <w:basedOn w:val="a"/>
     <w:next w:val="a"/>
@@ -22025,7 +21313,7 @@
 </file>
 
 <file path=customXml/itemProps1.xml><?xml version="1.0" encoding="utf-8"?>
-<ds:datastoreItem xmlns:ds="http://schemas.openxmlformats.org/officeDocument/2006/customXml" ds:itemID="{D7EC147B-AF60-46C0-AEBD-A87F1E8AB011}">
+<ds:datastoreItem xmlns:ds="http://schemas.openxmlformats.org/officeDocument/2006/customXml" ds:itemID="{2FBA9A80-C264-4EEA-9A16-489E9AD5A946}">
   <ds:schemaRefs>
     <ds:schemaRef ds:uri="http://schemas.openxmlformats.org/officeDocument/2006/bibliography"/>
   </ds:schemaRefs>
